--- a/HW2.docx
+++ b/HW2.docx
@@ -953,7 +953,7 @@
                                 <w:rPr>
                                   <w:rFonts w:ascii="Cambria Math" w:hAnsi="Cambria Math"/>
                                 </w:rPr>
-                                <m:t>T</m:t>
+                                <m:t>S</m:t>
                               </m:r>
                             </m:e>
                             <m:sub>
@@ -2372,6 +2372,12 @@
               <w:rFonts w:ascii="Cambria Math" w:hAnsi="Cambria Math"/>
             </w:rPr>
             <m:t>=</m:t>
+          </m:r>
+          <m:r>
+            <w:rPr>
+              <w:rFonts w:ascii="Cambria Math" w:hAnsi="Cambria Math"/>
+            </w:rPr>
+            <m:t>1</m:t>
           </m:r>
           <m:r>
             <w:rPr>

--- a/HW2.docx
+++ b/HW2.docx
@@ -58,8 +58,14 @@
       <w:pPr>
         <w:pStyle w:val="Heading1"/>
         <w:spacing w:line="276" w:lineRule="auto"/>
+        <w:rPr>
+          <w:rFonts w:ascii="Avenir Light" w:hAnsi="Avenir Light"/>
+        </w:rPr>
       </w:pPr>
       <w:r>
+        <w:rPr>
+          <w:rFonts w:ascii="Avenir Light" w:hAnsi="Avenir Light"/>
+        </w:rPr>
         <w:t>2.38</w:t>
       </w:r>
     </w:p>
@@ -3734,12 +3740,3137 @@
     <w:p>
       <w:pPr>
         <w:pStyle w:val="Heading1"/>
+        <w:rPr>
+          <w:rFonts w:ascii="Avenir Light" w:hAnsi="Avenir Light"/>
+        </w:rPr>
       </w:pPr>
       <w:r>
+        <w:rPr>
+          <w:rFonts w:ascii="Avenir Light" w:hAnsi="Avenir Light"/>
+        </w:rPr>
         <w:t>2.46</w:t>
       </w:r>
     </w:p>
-    <w:p/>
+    <w:p>
+      <w:pPr>
+        <w:rPr>
+          <w:rFonts w:ascii="Avenir Light" w:hAnsi="Avenir Light"/>
+        </w:rPr>
+      </w:pPr>
+      <w:r>
+        <w:rPr>
+          <w:rFonts w:ascii="Avenir Light" w:hAnsi="Avenir Light"/>
+        </w:rPr>
+        <w:t>The</w:t>
+      </w:r>
+      <w:r>
+        <w:rPr>
+          <w:rFonts w:ascii="Avenir Light" w:hAnsi="Avenir Light"/>
+        </w:rPr>
+        <w:t xml:space="preserve"> </w:t>
+      </w:r>
+      <w:r>
+        <w:rPr>
+          <w:rFonts w:ascii="Avenir Light" w:hAnsi="Avenir Light"/>
+        </w:rPr>
+        <w:t xml:space="preserve">Mean Value Theorem for a function </w:t>
+      </w:r>
+      <m:oMath>
+        <m:r>
+          <w:rPr>
+            <w:rFonts w:ascii="Cambria Math" w:hAnsi="Cambria Math"/>
+          </w:rPr>
+          <m:t>f</m:t>
+        </m:r>
+      </m:oMath>
+      <w:r>
+        <w:rPr>
+          <w:rFonts w:ascii="Avenir Light" w:hAnsi="Avenir Light"/>
+        </w:rPr>
+        <w:t xml:space="preserve"> </w:t>
+      </w:r>
+      <w:r>
+        <w:rPr>
+          <w:rFonts w:ascii="Avenir Light" w:hAnsi="Avenir Light"/>
+        </w:rPr>
+        <w:t xml:space="preserve">continuous </w:t>
+      </w:r>
+      <w:r>
+        <w:rPr>
+          <w:rFonts w:ascii="Avenir Light" w:hAnsi="Avenir Light"/>
+        </w:rPr>
+        <w:t xml:space="preserve">in the </w:t>
+      </w:r>
+      <w:r>
+        <w:rPr>
+          <w:rFonts w:ascii="Avenir Light" w:hAnsi="Avenir Light"/>
+        </w:rPr>
+        <w:t xml:space="preserve">domain </w:t>
+      </w:r>
+      <w:r>
+        <w:rPr>
+          <w:rFonts w:ascii="Avenir Light" w:hAnsi="Avenir Light"/>
+        </w:rPr>
+        <w:t xml:space="preserve">interval </w:t>
+      </w:r>
+      <m:oMath>
+        <m:r>
+          <w:rPr>
+            <w:rFonts w:ascii="Cambria Math" w:hAnsi="Cambria Math"/>
+          </w:rPr>
+          <m:t>[a,b]</m:t>
+        </m:r>
+      </m:oMath>
+      <w:r>
+        <w:rPr>
+          <w:rFonts w:ascii="Avenir Light" w:hAnsi="Avenir Light"/>
+        </w:rPr>
+        <w:t>:</w:t>
+      </w:r>
+    </w:p>
+    <w:p>
+      <w:pPr>
+        <w:rPr>
+          <w:rFonts w:ascii="Avenir Light" w:hAnsi="Avenir Light"/>
+          <w:i/>
+          <w:iCs/>
+        </w:rPr>
+      </w:pPr>
+      <m:oMathPara>
+        <m:oMath>
+          <m:r>
+            <w:rPr>
+              <w:rFonts w:ascii="Cambria Math" w:hAnsi="Cambria Math"/>
+            </w:rPr>
+            <m:t>∃c∈</m:t>
+          </m:r>
+          <m:d>
+            <m:dPr>
+              <m:ctrlPr>
+                <w:rPr>
+                  <w:rFonts w:ascii="Cambria Math" w:hAnsi="Cambria Math"/>
+                  <w:i/>
+                </w:rPr>
+              </m:ctrlPr>
+            </m:dPr>
+            <m:e>
+              <m:r>
+                <w:rPr>
+                  <w:rFonts w:ascii="Cambria Math" w:hAnsi="Cambria Math"/>
+                </w:rPr>
+                <m:t>a,b</m:t>
+              </m:r>
+            </m:e>
+          </m:d>
+          <m:r>
+            <w:rPr>
+              <w:rFonts w:ascii="Cambria Math" w:hAnsi="Cambria Math"/>
+            </w:rPr>
+            <m:t xml:space="preserve"> </m:t>
+          </m:r>
+          <m:r>
+            <m:rPr>
+              <m:sty m:val="p"/>
+            </m:rPr>
+            <w:rPr>
+              <w:rFonts w:ascii="Cambria Math" w:hAnsi="Cambria Math"/>
+            </w:rPr>
+            <m:t>such that</m:t>
+          </m:r>
+          <m:r>
+            <w:rPr>
+              <w:rFonts w:ascii="Cambria Math" w:hAnsi="Cambria Math"/>
+            </w:rPr>
+            <m:t xml:space="preserve"> </m:t>
+          </m:r>
+          <m:sSup>
+            <m:sSupPr>
+              <m:ctrlPr>
+                <w:rPr>
+                  <w:rFonts w:ascii="Cambria Math" w:hAnsi="Cambria Math"/>
+                  <w:i/>
+                  <w:iCs/>
+                </w:rPr>
+              </m:ctrlPr>
+            </m:sSupPr>
+            <m:e>
+              <m:r>
+                <w:rPr>
+                  <w:rFonts w:ascii="Cambria Math" w:hAnsi="Cambria Math"/>
+                </w:rPr>
+                <m:t>f</m:t>
+              </m:r>
+            </m:e>
+            <m:sup>
+              <m:r>
+                <w:rPr>
+                  <w:rFonts w:ascii="Cambria Math" w:hAnsi="Cambria Math"/>
+                </w:rPr>
+                <m:t>'</m:t>
+              </m:r>
+            </m:sup>
+          </m:sSup>
+          <m:d>
+            <m:dPr>
+              <m:ctrlPr>
+                <w:rPr>
+                  <w:rFonts w:ascii="Cambria Math" w:hAnsi="Cambria Math"/>
+                  <w:i/>
+                  <w:iCs/>
+                </w:rPr>
+              </m:ctrlPr>
+            </m:dPr>
+            <m:e>
+              <m:r>
+                <w:rPr>
+                  <w:rFonts w:ascii="Cambria Math" w:hAnsi="Cambria Math"/>
+                </w:rPr>
+                <m:t>c</m:t>
+              </m:r>
+            </m:e>
+          </m:d>
+          <m:r>
+            <w:rPr>
+              <w:rFonts w:ascii="Cambria Math" w:hAnsi="Cambria Math"/>
+            </w:rPr>
+            <m:t>=</m:t>
+          </m:r>
+          <m:f>
+            <m:fPr>
+              <m:ctrlPr>
+                <w:rPr>
+                  <w:rFonts w:ascii="Cambria Math" w:hAnsi="Cambria Math"/>
+                  <w:i/>
+                  <w:iCs/>
+                </w:rPr>
+              </m:ctrlPr>
+            </m:fPr>
+            <m:num>
+              <m:r>
+                <w:rPr>
+                  <w:rFonts w:ascii="Cambria Math" w:hAnsi="Cambria Math"/>
+                </w:rPr>
+                <m:t>f</m:t>
+              </m:r>
+              <m:d>
+                <m:dPr>
+                  <m:ctrlPr>
+                    <w:rPr>
+                      <w:rFonts w:ascii="Cambria Math" w:hAnsi="Cambria Math"/>
+                      <w:i/>
+                      <w:iCs/>
+                    </w:rPr>
+                  </m:ctrlPr>
+                </m:dPr>
+                <m:e>
+                  <m:r>
+                    <w:rPr>
+                      <w:rFonts w:ascii="Cambria Math" w:hAnsi="Cambria Math"/>
+                    </w:rPr>
+                    <m:t>b</m:t>
+                  </m:r>
+                </m:e>
+              </m:d>
+              <m:r>
+                <w:rPr>
+                  <w:rFonts w:ascii="Cambria Math" w:hAnsi="Cambria Math"/>
+                </w:rPr>
+                <m:t>-f</m:t>
+              </m:r>
+              <m:d>
+                <m:dPr>
+                  <m:ctrlPr>
+                    <w:rPr>
+                      <w:rFonts w:ascii="Cambria Math" w:hAnsi="Cambria Math"/>
+                      <w:i/>
+                      <w:iCs/>
+                    </w:rPr>
+                  </m:ctrlPr>
+                </m:dPr>
+                <m:e>
+                  <m:r>
+                    <w:rPr>
+                      <w:rFonts w:ascii="Cambria Math" w:hAnsi="Cambria Math"/>
+                    </w:rPr>
+                    <m:t>a</m:t>
+                  </m:r>
+                </m:e>
+              </m:d>
+            </m:num>
+            <m:den>
+              <m:r>
+                <w:rPr>
+                  <w:rFonts w:ascii="Cambria Math" w:hAnsi="Cambria Math"/>
+                </w:rPr>
+                <m:t>b-a</m:t>
+              </m:r>
+            </m:den>
+          </m:f>
+        </m:oMath>
+      </m:oMathPara>
+    </w:p>
+    <w:p>
+      <w:pPr>
+        <w:rPr>
+          <w:rFonts w:ascii="Avenir Light" w:hAnsi="Avenir Light"/>
+        </w:rPr>
+      </w:pPr>
+    </w:p>
+    <w:p>
+      <w:pPr>
+        <w:rPr>
+          <w:rFonts w:ascii="Avenir Light" w:hAnsi="Avenir Light"/>
+        </w:rPr>
+      </w:pPr>
+      <w:r>
+        <w:rPr>
+          <w:rFonts w:ascii="Avenir Light" w:hAnsi="Avenir Light"/>
+        </w:rPr>
+        <w:t xml:space="preserve">We claim that </w:t>
+      </w:r>
+    </w:p>
+    <w:p>
+      <w:pPr>
+        <w:rPr>
+          <w:rFonts w:ascii="Avenir Light" w:hAnsi="Avenir Light"/>
+        </w:rPr>
+      </w:pPr>
+      <m:oMathPara>
+        <m:oMath>
+          <m:r>
+            <w:rPr>
+              <w:rFonts w:ascii="Cambria Math" w:hAnsi="Cambria Math"/>
+            </w:rPr>
+            <m:t>a=ρ-ϵ</m:t>
+          </m:r>
+        </m:oMath>
+      </m:oMathPara>
+    </w:p>
+    <w:p>
+      <w:pPr>
+        <w:rPr>
+          <w:rFonts w:ascii="Avenir Light" w:hAnsi="Avenir Light"/>
+        </w:rPr>
+      </w:pPr>
+      <m:oMathPara>
+        <m:oMath>
+          <m:r>
+            <w:rPr>
+              <w:rFonts w:ascii="Cambria Math" w:hAnsi="Cambria Math"/>
+            </w:rPr>
+            <m:t>b=ρ</m:t>
+          </m:r>
+        </m:oMath>
+      </m:oMathPara>
+    </w:p>
+    <w:p>
+      <w:pPr>
+        <w:rPr>
+          <w:rFonts w:ascii="Avenir Light" w:hAnsi="Avenir Light"/>
+        </w:rPr>
+      </w:pPr>
+      <m:oMathPara>
+        <m:oMath>
+          <m:r>
+            <w:rPr>
+              <w:rFonts w:ascii="Cambria Math" w:hAnsi="Cambria Math"/>
+            </w:rPr>
+            <m:t>b-a=ϵ</m:t>
+          </m:r>
+        </m:oMath>
+      </m:oMathPara>
+    </w:p>
+    <w:p>
+      <w:pPr>
+        <w:rPr>
+          <w:rFonts w:ascii="Avenir Light" w:hAnsi="Avenir Light"/>
+          <w:i/>
+        </w:rPr>
+      </w:pPr>
+      <m:oMathPara>
+        <m:oMath>
+          <m:r>
+            <w:rPr>
+              <w:rFonts w:ascii="Cambria Math" w:hAnsi="Cambria Math"/>
+            </w:rPr>
+            <m:t>f</m:t>
+          </m:r>
+          <m:d>
+            <m:dPr>
+              <m:ctrlPr>
+                <w:rPr>
+                  <w:rFonts w:ascii="Cambria Math" w:hAnsi="Cambria Math"/>
+                  <w:i/>
+                </w:rPr>
+              </m:ctrlPr>
+            </m:dPr>
+            <m:e>
+              <m:r>
+                <w:rPr>
+                  <w:rFonts w:ascii="Cambria Math" w:hAnsi="Cambria Math"/>
+                </w:rPr>
+                <m:t>a</m:t>
+              </m:r>
+            </m:e>
+          </m:d>
+          <m:r>
+            <w:rPr>
+              <w:rFonts w:ascii="Cambria Math" w:hAnsi="Cambria Math"/>
+            </w:rPr>
+            <m:t>=Sta</m:t>
+          </m:r>
+          <m:sSub>
+            <m:sSubPr>
+              <m:ctrlPr>
+                <w:rPr>
+                  <w:rFonts w:ascii="Cambria Math" w:hAnsi="Cambria Math"/>
+                  <w:i/>
+                </w:rPr>
+              </m:ctrlPr>
+            </m:sSubPr>
+            <m:e>
+              <m:r>
+                <w:rPr>
+                  <w:rFonts w:ascii="Cambria Math" w:hAnsi="Cambria Math"/>
+                </w:rPr>
+                <m:t>b</m:t>
+              </m:r>
+            </m:e>
+            <m:sub>
+              <m:r>
+                <w:rPr>
+                  <w:rFonts w:ascii="Cambria Math" w:hAnsi="Cambria Math"/>
+                </w:rPr>
+                <m:t>ρ</m:t>
+              </m:r>
+              <m:r>
+                <w:rPr>
+                  <w:rFonts w:ascii="Cambria Math" w:hAnsi="Cambria Math"/>
+                </w:rPr>
+                <m:t>-ϵ</m:t>
+              </m:r>
+            </m:sub>
+          </m:sSub>
+          <m:r>
+            <w:rPr>
+              <w:rFonts w:ascii="Cambria Math" w:hAnsi="Cambria Math"/>
+            </w:rPr>
+            <m:t>[f]</m:t>
+          </m:r>
+        </m:oMath>
+      </m:oMathPara>
+    </w:p>
+    <w:p>
+      <w:pPr>
+        <w:rPr>
+          <w:rFonts w:ascii="Avenir Light" w:hAnsi="Avenir Light"/>
+          <w:i/>
+        </w:rPr>
+      </w:pPr>
+      <m:oMathPara>
+        <m:oMath>
+          <m:r>
+            <w:rPr>
+              <w:rFonts w:ascii="Cambria Math" w:hAnsi="Cambria Math"/>
+            </w:rPr>
+            <m:t>f</m:t>
+          </m:r>
+          <m:d>
+            <m:dPr>
+              <m:ctrlPr>
+                <w:rPr>
+                  <w:rFonts w:ascii="Cambria Math" w:hAnsi="Cambria Math"/>
+                  <w:i/>
+                </w:rPr>
+              </m:ctrlPr>
+            </m:dPr>
+            <m:e>
+              <m:r>
+                <w:rPr>
+                  <w:rFonts w:ascii="Cambria Math" w:hAnsi="Cambria Math"/>
+                </w:rPr>
+                <m:t>b</m:t>
+              </m:r>
+            </m:e>
+          </m:d>
+          <m:r>
+            <w:rPr>
+              <w:rFonts w:ascii="Cambria Math" w:hAnsi="Cambria Math"/>
+            </w:rPr>
+            <m:t>=Sta</m:t>
+          </m:r>
+          <m:sSub>
+            <m:sSubPr>
+              <m:ctrlPr>
+                <w:rPr>
+                  <w:rFonts w:ascii="Cambria Math" w:hAnsi="Cambria Math"/>
+                  <w:i/>
+                </w:rPr>
+              </m:ctrlPr>
+            </m:sSubPr>
+            <m:e>
+              <m:r>
+                <w:rPr>
+                  <w:rFonts w:ascii="Cambria Math" w:hAnsi="Cambria Math"/>
+                </w:rPr>
+                <m:t>b</m:t>
+              </m:r>
+            </m:e>
+            <m:sub>
+              <m:r>
+                <w:rPr>
+                  <w:rFonts w:ascii="Cambria Math" w:hAnsi="Cambria Math"/>
+                </w:rPr>
+                <m:t>ρ</m:t>
+              </m:r>
+            </m:sub>
+          </m:sSub>
+          <m:r>
+            <w:rPr>
+              <w:rFonts w:ascii="Cambria Math" w:hAnsi="Cambria Math"/>
+            </w:rPr>
+            <m:t>[f]</m:t>
+          </m:r>
+        </m:oMath>
+      </m:oMathPara>
+    </w:p>
+    <w:p>
+      <w:pPr>
+        <w:rPr>
+          <w:rFonts w:ascii="Avenir Light" w:hAnsi="Avenir Light"/>
+          <w:i/>
+        </w:rPr>
+      </w:pPr>
+    </w:p>
+    <w:p>
+      <w:pPr>
+        <w:rPr>
+          <w:rFonts w:ascii="Avenir Light" w:hAnsi="Avenir Light"/>
+          <w:iCs/>
+        </w:rPr>
+      </w:pPr>
+      <w:r>
+        <w:rPr>
+          <w:rFonts w:ascii="Avenir Light" w:hAnsi="Avenir Light"/>
+          <w:iCs/>
+        </w:rPr>
+        <w:t>So,</w:t>
+      </w:r>
+      <w:r>
+        <w:rPr>
+          <w:rFonts w:ascii="Avenir Light" w:hAnsi="Avenir Light"/>
+          <w:iCs/>
+        </w:rPr>
+        <w:t xml:space="preserve"> </w:t>
+      </w:r>
+      <w:r>
+        <w:rPr>
+          <w:rFonts w:ascii="Avenir Light" w:hAnsi="Avenir Light"/>
+          <w:iCs/>
+        </w:rPr>
+        <w:t xml:space="preserve">for </w:t>
+      </w:r>
+      <w:r>
+        <w:rPr>
+          <w:rFonts w:ascii="Avenir Light" w:hAnsi="Avenir Light"/>
+          <w:iCs/>
+        </w:rPr>
+        <w:t xml:space="preserve">some </w:t>
+      </w:r>
+      <m:oMath>
+        <m:r>
+          <w:rPr>
+            <w:rFonts w:ascii="Cambria Math" w:hAnsi="Cambria Math"/>
+          </w:rPr>
+          <m:t>c</m:t>
+        </m:r>
+        <m:r>
+          <w:rPr>
+            <w:rFonts w:ascii="Cambria Math" w:hAnsi="Cambria Math"/>
+          </w:rPr>
+          <m:t>∈</m:t>
+        </m:r>
+        <m:d>
+          <m:dPr>
+            <m:ctrlPr>
+              <w:rPr>
+                <w:rFonts w:ascii="Cambria Math" w:hAnsi="Cambria Math"/>
+                <w:i/>
+                <w:iCs/>
+              </w:rPr>
+            </m:ctrlPr>
+          </m:dPr>
+          <m:e>
+            <m:r>
+              <w:rPr>
+                <w:rFonts w:ascii="Cambria Math" w:hAnsi="Cambria Math"/>
+              </w:rPr>
+              <m:t>ρ-ϵ,ρ</m:t>
+            </m:r>
+          </m:e>
+        </m:d>
+      </m:oMath>
+      <w:r>
+        <w:rPr>
+          <w:rFonts w:ascii="Avenir Light" w:hAnsi="Avenir Light"/>
+          <w:iCs/>
+        </w:rPr>
+        <w:t>:</w:t>
+      </w:r>
+    </w:p>
+    <w:p>
+      <w:pPr>
+        <w:rPr>
+          <w:rFonts w:ascii="Avenir Light" w:hAnsi="Avenir Light"/>
+          <w:iCs/>
+        </w:rPr>
+      </w:pPr>
+    </w:p>
+    <w:p>
+      <w:pPr>
+        <w:rPr>
+          <w:rFonts w:ascii="Avenir Light" w:hAnsi="Avenir Light"/>
+          <w:iCs/>
+        </w:rPr>
+      </w:pPr>
+      <m:oMathPara>
+        <m:oMath>
+          <m:f>
+            <m:fPr>
+              <m:ctrlPr>
+                <w:rPr>
+                  <w:rFonts w:ascii="Cambria Math" w:hAnsi="Cambria Math"/>
+                  <w:i/>
+                  <w:iCs/>
+                </w:rPr>
+              </m:ctrlPr>
+            </m:fPr>
+            <m:num>
+              <m:r>
+                <w:rPr>
+                  <w:rFonts w:ascii="Cambria Math" w:hAnsi="Cambria Math"/>
+                </w:rPr>
+                <m:t>Sta</m:t>
+              </m:r>
+              <m:sSub>
+                <m:sSubPr>
+                  <m:ctrlPr>
+                    <w:rPr>
+                      <w:rFonts w:ascii="Cambria Math" w:hAnsi="Cambria Math"/>
+                      <w:i/>
+                      <w:iCs/>
+                    </w:rPr>
+                  </m:ctrlPr>
+                </m:sSubPr>
+                <m:e>
+                  <m:r>
+                    <w:rPr>
+                      <w:rFonts w:ascii="Cambria Math" w:hAnsi="Cambria Math"/>
+                    </w:rPr>
+                    <m:t>b</m:t>
+                  </m:r>
+                </m:e>
+                <m:sub>
+                  <m:r>
+                    <w:rPr>
+                      <w:rFonts w:ascii="Cambria Math" w:hAnsi="Cambria Math"/>
+                    </w:rPr>
+                    <m:t>p</m:t>
+                  </m:r>
+                </m:sub>
+              </m:sSub>
+              <m:d>
+                <m:dPr>
+                  <m:begChr m:val="["/>
+                  <m:endChr m:val="]"/>
+                  <m:ctrlPr>
+                    <w:rPr>
+                      <w:rFonts w:ascii="Cambria Math" w:hAnsi="Cambria Math"/>
+                      <w:i/>
+                      <w:iCs/>
+                    </w:rPr>
+                  </m:ctrlPr>
+                </m:dPr>
+                <m:e>
+                  <m:r>
+                    <w:rPr>
+                      <w:rFonts w:ascii="Cambria Math" w:hAnsi="Cambria Math"/>
+                    </w:rPr>
+                    <m:t>f</m:t>
+                  </m:r>
+                </m:e>
+              </m:d>
+              <m:r>
+                <w:rPr>
+                  <w:rFonts w:ascii="Cambria Math" w:hAnsi="Cambria Math"/>
+                </w:rPr>
+                <m:t>-</m:t>
+              </m:r>
+              <m:r>
+                <w:rPr>
+                  <w:rFonts w:ascii="Cambria Math" w:hAnsi="Cambria Math"/>
+                </w:rPr>
+                <m:t>Sta</m:t>
+              </m:r>
+              <m:sSub>
+                <m:sSubPr>
+                  <m:ctrlPr>
+                    <w:rPr>
+                      <w:rFonts w:ascii="Cambria Math" w:hAnsi="Cambria Math"/>
+                      <w:i/>
+                      <w:iCs/>
+                    </w:rPr>
+                  </m:ctrlPr>
+                </m:sSubPr>
+                <m:e>
+                  <m:r>
+                    <w:rPr>
+                      <w:rFonts w:ascii="Cambria Math" w:hAnsi="Cambria Math"/>
+                    </w:rPr>
+                    <m:t>b</m:t>
+                  </m:r>
+                </m:e>
+                <m:sub>
+                  <m:r>
+                    <w:rPr>
+                      <w:rFonts w:ascii="Cambria Math" w:hAnsi="Cambria Math"/>
+                    </w:rPr>
+                    <m:t>p</m:t>
+                  </m:r>
+                  <m:r>
+                    <w:rPr>
+                      <w:rFonts w:ascii="Cambria Math" w:hAnsi="Cambria Math"/>
+                    </w:rPr>
+                    <m:t>-ϵ</m:t>
+                  </m:r>
+                </m:sub>
+              </m:sSub>
+              <m:d>
+                <m:dPr>
+                  <m:begChr m:val="["/>
+                  <m:endChr m:val="]"/>
+                  <m:ctrlPr>
+                    <w:rPr>
+                      <w:rFonts w:ascii="Cambria Math" w:hAnsi="Cambria Math"/>
+                      <w:i/>
+                      <w:iCs/>
+                    </w:rPr>
+                  </m:ctrlPr>
+                </m:dPr>
+                <m:e>
+                  <m:r>
+                    <w:rPr>
+                      <w:rFonts w:ascii="Cambria Math" w:hAnsi="Cambria Math"/>
+                    </w:rPr>
+                    <m:t>f</m:t>
+                  </m:r>
+                </m:e>
+              </m:d>
+            </m:num>
+            <m:den>
+              <m:r>
+                <w:rPr>
+                  <w:rFonts w:ascii="Cambria Math" w:hAnsi="Cambria Math"/>
+                </w:rPr>
+                <m:t>ϵ</m:t>
+              </m:r>
+            </m:den>
+          </m:f>
+          <m:r>
+            <w:rPr>
+              <w:rFonts w:ascii="Cambria Math" w:hAnsi="Cambria Math"/>
+            </w:rPr>
+            <m:t>=</m:t>
+          </m:r>
+          <m:f>
+            <m:fPr>
+              <m:ctrlPr>
+                <w:rPr>
+                  <w:rFonts w:ascii="Cambria Math" w:hAnsi="Cambria Math"/>
+                  <w:i/>
+                  <w:iCs/>
+                </w:rPr>
+              </m:ctrlPr>
+            </m:fPr>
+            <m:num>
+              <m:d>
+                <m:dPr>
+                  <m:ctrlPr>
+                    <w:rPr>
+                      <w:rFonts w:ascii="Cambria Math" w:hAnsi="Cambria Math"/>
+                      <w:i/>
+                      <w:iCs/>
+                    </w:rPr>
+                  </m:ctrlPr>
+                </m:dPr>
+                <m:e>
+                  <m:r>
+                    <w:rPr>
+                      <w:rFonts w:ascii="Cambria Math" w:hAnsi="Cambria Math"/>
+                    </w:rPr>
+                    <m:t>f</m:t>
+                  </m:r>
+                  <m:d>
+                    <m:dPr>
+                      <m:ctrlPr>
+                        <w:rPr>
+                          <w:rFonts w:ascii="Cambria Math" w:hAnsi="Cambria Math"/>
+                          <w:i/>
+                          <w:iCs/>
+                        </w:rPr>
+                      </m:ctrlPr>
+                    </m:dPr>
+                    <m:e>
+                      <m:r>
+                        <w:rPr>
+                          <w:rFonts w:ascii="Cambria Math" w:hAnsi="Cambria Math"/>
+                        </w:rPr>
+                        <m:t>b</m:t>
+                      </m:r>
+                    </m:e>
+                  </m:d>
+                  <m:r>
+                    <w:rPr>
+                      <w:rFonts w:ascii="Cambria Math" w:hAnsi="Cambria Math"/>
+                    </w:rPr>
+                    <m:t>-f</m:t>
+                  </m:r>
+                  <m:d>
+                    <m:dPr>
+                      <m:ctrlPr>
+                        <w:rPr>
+                          <w:rFonts w:ascii="Cambria Math" w:hAnsi="Cambria Math"/>
+                          <w:i/>
+                          <w:iCs/>
+                        </w:rPr>
+                      </m:ctrlPr>
+                    </m:dPr>
+                    <m:e>
+                      <m:r>
+                        <w:rPr>
+                          <w:rFonts w:ascii="Cambria Math" w:hAnsi="Cambria Math"/>
+                        </w:rPr>
+                        <m:t>a</m:t>
+                      </m:r>
+                    </m:e>
+                  </m:d>
+                </m:e>
+              </m:d>
+            </m:num>
+            <m:den>
+              <m:r>
+                <w:rPr>
+                  <w:rFonts w:ascii="Cambria Math" w:hAnsi="Cambria Math"/>
+                </w:rPr>
+                <m:t>b-a</m:t>
+              </m:r>
+            </m:den>
+          </m:f>
+          <m:r>
+            <w:rPr>
+              <w:rFonts w:ascii="Cambria Math" w:hAnsi="Cambria Math"/>
+            </w:rPr>
+            <m:t>=</m:t>
+          </m:r>
+          <m:sSup>
+            <m:sSupPr>
+              <m:ctrlPr>
+                <w:rPr>
+                  <w:rFonts w:ascii="Cambria Math" w:hAnsi="Cambria Math"/>
+                  <w:i/>
+                  <w:iCs/>
+                </w:rPr>
+              </m:ctrlPr>
+            </m:sSupPr>
+            <m:e>
+              <m:r>
+                <w:rPr>
+                  <w:rFonts w:ascii="Cambria Math" w:hAnsi="Cambria Math"/>
+                </w:rPr>
+                <m:t>f</m:t>
+              </m:r>
+            </m:e>
+            <m:sup>
+              <m:r>
+                <w:rPr>
+                  <w:rFonts w:ascii="Cambria Math" w:hAnsi="Cambria Math"/>
+                </w:rPr>
+                <m:t>'</m:t>
+              </m:r>
+            </m:sup>
+          </m:sSup>
+          <m:d>
+            <m:dPr>
+              <m:ctrlPr>
+                <w:rPr>
+                  <w:rFonts w:ascii="Cambria Math" w:hAnsi="Cambria Math"/>
+                  <w:i/>
+                  <w:iCs/>
+                </w:rPr>
+              </m:ctrlPr>
+            </m:dPr>
+            <m:e>
+              <m:r>
+                <w:rPr>
+                  <w:rFonts w:ascii="Cambria Math" w:hAnsi="Cambria Math"/>
+                </w:rPr>
+                <m:t>c</m:t>
+              </m:r>
+            </m:e>
+          </m:d>
+        </m:oMath>
+      </m:oMathPara>
+    </w:p>
+    <w:p>
+      <w:pPr>
+        <w:rPr>
+          <w:rFonts w:ascii="Avenir Light" w:hAnsi="Avenir Light"/>
+          <w:iCs/>
+        </w:rPr>
+      </w:pPr>
+    </w:p>
+    <w:p>
+      <w:pPr>
+        <w:rPr>
+          <w:rFonts w:ascii="Avenir Light" w:hAnsi="Avenir Light"/>
+          <w:iCs/>
+        </w:rPr>
+      </w:pPr>
+      <w:r>
+        <w:rPr>
+          <w:rFonts w:ascii="Avenir Light" w:hAnsi="Avenir Light"/>
+          <w:iCs/>
+        </w:rPr>
+        <w:t xml:space="preserve">Which means we have to show </w:t>
+      </w:r>
+      <m:oMath>
+        <m:sSup>
+          <m:sSupPr>
+            <m:ctrlPr>
+              <w:rPr>
+                <w:rFonts w:ascii="Cambria Math" w:hAnsi="Cambria Math"/>
+                <w:i/>
+                <w:iCs/>
+              </w:rPr>
+            </m:ctrlPr>
+          </m:sSupPr>
+          <m:e>
+            <m:r>
+              <w:rPr>
+                <w:rFonts w:ascii="Cambria Math" w:hAnsi="Cambria Math"/>
+              </w:rPr>
+              <m:t>Stab</m:t>
+            </m:r>
+          </m:e>
+          <m:sup>
+            <m:r>
+              <w:rPr>
+                <w:rFonts w:ascii="Cambria Math" w:hAnsi="Cambria Math"/>
+              </w:rPr>
+              <m:t>'</m:t>
+            </m:r>
+          </m:sup>
+        </m:sSup>
+        <m:d>
+          <m:dPr>
+            <m:ctrlPr>
+              <w:rPr>
+                <w:rFonts w:ascii="Cambria Math" w:hAnsi="Cambria Math"/>
+                <w:i/>
+                <w:iCs/>
+              </w:rPr>
+            </m:ctrlPr>
+          </m:dPr>
+          <m:e>
+            <m:r>
+              <w:rPr>
+                <w:rFonts w:ascii="Cambria Math" w:hAnsi="Cambria Math"/>
+              </w:rPr>
+              <m:t>c</m:t>
+            </m:r>
+          </m:e>
+        </m:d>
+        <m:r>
+          <w:rPr>
+            <w:rFonts w:ascii="Cambria Math" w:hAnsi="Cambria Math"/>
+          </w:rPr>
+          <m:t>≤</m:t>
+        </m:r>
+        <m:f>
+          <m:fPr>
+            <m:ctrlPr>
+              <w:rPr>
+                <w:rFonts w:ascii="Cambria Math" w:hAnsi="Cambria Math"/>
+                <w:i/>
+                <w:iCs/>
+              </w:rPr>
+            </m:ctrlPr>
+          </m:fPr>
+          <m:num>
+            <m:r>
+              <w:rPr>
+                <w:rFonts w:ascii="Cambria Math" w:hAnsi="Cambria Math"/>
+              </w:rPr>
+              <m:t>1</m:t>
+            </m:r>
+          </m:num>
+          <m:den>
+            <m:r>
+              <w:rPr>
+                <w:rFonts w:ascii="Cambria Math" w:hAnsi="Cambria Math"/>
+              </w:rPr>
+              <m:t>1-ρ</m:t>
+            </m:r>
+          </m:den>
+        </m:f>
+        <m:r>
+          <w:rPr>
+            <w:rFonts w:ascii="Cambria Math" w:hAnsi="Cambria Math"/>
+          </w:rPr>
+          <m:t>Var</m:t>
+        </m:r>
+        <m:d>
+          <m:dPr>
+            <m:ctrlPr>
+              <w:rPr>
+                <w:rFonts w:ascii="Cambria Math" w:hAnsi="Cambria Math"/>
+                <w:i/>
+                <w:iCs/>
+              </w:rPr>
+            </m:ctrlPr>
+          </m:dPr>
+          <m:e>
+            <m:r>
+              <w:rPr>
+                <w:rFonts w:ascii="Cambria Math" w:hAnsi="Cambria Math"/>
+              </w:rPr>
+              <m:t>Stab</m:t>
+            </m:r>
+          </m:e>
+        </m:d>
+      </m:oMath>
+      <w:r>
+        <w:rPr>
+          <w:rFonts w:ascii="Avenir Light" w:hAnsi="Avenir Light"/>
+          <w:iCs/>
+        </w:rPr>
+        <w:t>.</w:t>
+      </w:r>
+    </w:p>
+    <w:p>
+      <w:pPr>
+        <w:rPr>
+          <w:rFonts w:ascii="Avenir Light" w:hAnsi="Avenir Light"/>
+          <w:iCs/>
+        </w:rPr>
+      </w:pPr>
+    </w:p>
+    <w:p>
+      <w:pPr>
+        <w:rPr>
+          <w:rFonts w:ascii="Avenir Light" w:hAnsi="Avenir Light"/>
+          <w:iCs/>
+        </w:rPr>
+      </w:pPr>
+      <w:r>
+        <w:rPr>
+          <w:rFonts w:ascii="Avenir Light" w:hAnsi="Avenir Light"/>
+          <w:iCs/>
+        </w:rPr>
+        <w:t xml:space="preserve">We differentiate </w:t>
+      </w:r>
+      <m:oMath>
+        <m:r>
+          <w:rPr>
+            <w:rFonts w:ascii="Cambria Math" w:hAnsi="Cambria Math"/>
+          </w:rPr>
+          <m:t>Sta</m:t>
+        </m:r>
+        <m:sSub>
+          <m:sSubPr>
+            <m:ctrlPr>
+              <w:rPr>
+                <w:rFonts w:ascii="Cambria Math" w:hAnsi="Cambria Math"/>
+                <w:i/>
+                <w:iCs/>
+              </w:rPr>
+            </m:ctrlPr>
+          </m:sSubPr>
+          <m:e>
+            <m:r>
+              <w:rPr>
+                <w:rFonts w:ascii="Cambria Math" w:hAnsi="Cambria Math"/>
+              </w:rPr>
+              <m:t>b</m:t>
+            </m:r>
+          </m:e>
+          <m:sub>
+            <m:r>
+              <w:rPr>
+                <w:rFonts w:ascii="Cambria Math" w:hAnsi="Cambria Math"/>
+              </w:rPr>
+              <m:t>c</m:t>
+            </m:r>
+          </m:sub>
+        </m:sSub>
+        <m:r>
+          <w:rPr>
+            <w:rFonts w:ascii="Cambria Math" w:hAnsi="Cambria Math"/>
+          </w:rPr>
+          <m:t>(f)</m:t>
+        </m:r>
+      </m:oMath>
+      <w:r>
+        <w:rPr>
+          <w:rFonts w:ascii="Avenir Light" w:hAnsi="Avenir Light"/>
+          <w:iCs/>
+        </w:rPr>
+        <w:t xml:space="preserve"> with respect to </w:t>
+      </w:r>
+      <m:oMath>
+        <m:r>
+          <w:rPr>
+            <w:rFonts w:ascii="Cambria Math" w:hAnsi="Cambria Math"/>
+          </w:rPr>
+          <m:t>c</m:t>
+        </m:r>
+      </m:oMath>
+      <w:r>
+        <w:rPr>
+          <w:rFonts w:ascii="Avenir Light" w:hAnsi="Avenir Light"/>
+          <w:iCs/>
+        </w:rPr>
+        <w:t>:</w:t>
+      </w:r>
+    </w:p>
+    <w:p>
+      <w:pPr>
+        <w:rPr>
+          <w:rFonts w:ascii="Avenir Light" w:hAnsi="Avenir Light"/>
+          <w:iCs/>
+        </w:rPr>
+      </w:pPr>
+    </w:p>
+    <w:p>
+      <w:pPr>
+        <w:rPr>
+          <w:rFonts w:ascii="Avenir Light" w:hAnsi="Avenir Light"/>
+          <w:iCs/>
+        </w:rPr>
+      </w:pPr>
+      <m:oMathPara>
+        <m:oMath>
+          <m:sSubSup>
+            <m:sSubSupPr>
+              <m:ctrlPr>
+                <w:rPr>
+                  <w:rFonts w:ascii="Cambria Math" w:hAnsi="Cambria Math"/>
+                  <w:i/>
+                  <w:iCs/>
+                </w:rPr>
+              </m:ctrlPr>
+            </m:sSubSupPr>
+            <m:e>
+              <m:r>
+                <w:rPr>
+                  <w:rFonts w:ascii="Cambria Math" w:hAnsi="Cambria Math"/>
+                </w:rPr>
+                <m:t>Stab</m:t>
+              </m:r>
+            </m:e>
+            <m:sub>
+              <m:r>
+                <w:rPr>
+                  <w:rFonts w:ascii="Cambria Math" w:hAnsi="Cambria Math"/>
+                </w:rPr>
+                <m:t>c</m:t>
+              </m:r>
+            </m:sub>
+            <m:sup>
+              <m:r>
+                <w:rPr>
+                  <w:rFonts w:ascii="Cambria Math" w:hAnsi="Cambria Math"/>
+                </w:rPr>
+                <m:t>'</m:t>
+              </m:r>
+            </m:sup>
+          </m:sSubSup>
+          <m:d>
+            <m:dPr>
+              <m:ctrlPr>
+                <w:rPr>
+                  <w:rFonts w:ascii="Cambria Math" w:hAnsi="Cambria Math"/>
+                  <w:i/>
+                  <w:iCs/>
+                </w:rPr>
+              </m:ctrlPr>
+            </m:dPr>
+            <m:e>
+              <m:r>
+                <w:rPr>
+                  <w:rFonts w:ascii="Cambria Math" w:hAnsi="Cambria Math"/>
+                </w:rPr>
+                <m:t>f</m:t>
+              </m:r>
+            </m:e>
+          </m:d>
+          <m:r>
+            <w:rPr>
+              <w:rFonts w:ascii="Cambria Math" w:hAnsi="Cambria Math"/>
+            </w:rPr>
+            <m:t>=</m:t>
+          </m:r>
+          <m:f>
+            <m:fPr>
+              <m:ctrlPr>
+                <w:rPr>
+                  <w:rFonts w:ascii="Cambria Math" w:hAnsi="Cambria Math"/>
+                  <w:i/>
+                  <w:iCs/>
+                </w:rPr>
+              </m:ctrlPr>
+            </m:fPr>
+            <m:num>
+              <m:r>
+                <w:rPr>
+                  <w:rFonts w:ascii="Cambria Math" w:hAnsi="Cambria Math"/>
+                </w:rPr>
+                <m:t>d</m:t>
+              </m:r>
+            </m:num>
+            <m:den>
+              <m:r>
+                <w:rPr>
+                  <w:rFonts w:ascii="Cambria Math" w:hAnsi="Cambria Math"/>
+                </w:rPr>
+                <m:t>dc</m:t>
+              </m:r>
+            </m:den>
+          </m:f>
+          <m:r>
+            <w:rPr>
+              <w:rFonts w:ascii="Cambria Math" w:hAnsi="Cambria Math"/>
+            </w:rPr>
+            <m:t>Sta</m:t>
+          </m:r>
+          <m:sSub>
+            <m:sSubPr>
+              <m:ctrlPr>
+                <w:rPr>
+                  <w:rFonts w:ascii="Cambria Math" w:hAnsi="Cambria Math"/>
+                  <w:i/>
+                  <w:iCs/>
+                </w:rPr>
+              </m:ctrlPr>
+            </m:sSubPr>
+            <m:e>
+              <m:r>
+                <w:rPr>
+                  <w:rFonts w:ascii="Cambria Math" w:hAnsi="Cambria Math"/>
+                </w:rPr>
+                <m:t>b</m:t>
+              </m:r>
+            </m:e>
+            <m:sub>
+              <m:r>
+                <w:rPr>
+                  <w:rFonts w:ascii="Cambria Math" w:hAnsi="Cambria Math"/>
+                </w:rPr>
+                <m:t>c</m:t>
+              </m:r>
+            </m:sub>
+          </m:sSub>
+          <m:d>
+            <m:dPr>
+              <m:ctrlPr>
+                <w:rPr>
+                  <w:rFonts w:ascii="Cambria Math" w:hAnsi="Cambria Math"/>
+                  <w:i/>
+                  <w:iCs/>
+                </w:rPr>
+              </m:ctrlPr>
+            </m:dPr>
+            <m:e>
+              <m:r>
+                <w:rPr>
+                  <w:rFonts w:ascii="Cambria Math" w:hAnsi="Cambria Math"/>
+                </w:rPr>
+                <m:t>f</m:t>
+              </m:r>
+            </m:e>
+          </m:d>
+          <m:r>
+            <w:rPr>
+              <w:rFonts w:ascii="Cambria Math" w:hAnsi="Cambria Math"/>
+            </w:rPr>
+            <m:t>=</m:t>
+          </m:r>
+          <m:f>
+            <m:fPr>
+              <m:ctrlPr>
+                <w:rPr>
+                  <w:rFonts w:ascii="Cambria Math" w:hAnsi="Cambria Math"/>
+                  <w:i/>
+                  <w:iCs/>
+                </w:rPr>
+              </m:ctrlPr>
+            </m:fPr>
+            <m:num>
+              <m:r>
+                <w:rPr>
+                  <w:rFonts w:ascii="Cambria Math" w:hAnsi="Cambria Math"/>
+                </w:rPr>
+                <m:t>d</m:t>
+              </m:r>
+            </m:num>
+            <m:den>
+              <m:r>
+                <w:rPr>
+                  <w:rFonts w:ascii="Cambria Math" w:hAnsi="Cambria Math"/>
+                </w:rPr>
+                <m:t>dc</m:t>
+              </m:r>
+            </m:den>
+          </m:f>
+          <m:nary>
+            <m:naryPr>
+              <m:chr m:val="∑"/>
+              <m:supHide m:val="1"/>
+              <m:ctrlPr>
+                <w:rPr>
+                  <w:rFonts w:ascii="Cambria Math" w:hAnsi="Cambria Math"/>
+                  <w:i/>
+                  <w:iCs/>
+                </w:rPr>
+              </m:ctrlPr>
+            </m:naryPr>
+            <m:sub>
+              <m:r>
+                <w:rPr>
+                  <w:rFonts w:ascii="Cambria Math" w:hAnsi="Cambria Math"/>
+                </w:rPr>
+                <m:t>S⊆</m:t>
+              </m:r>
+              <m:d>
+                <m:dPr>
+                  <m:begChr m:val="["/>
+                  <m:endChr m:val="]"/>
+                  <m:ctrlPr>
+                    <w:rPr>
+                      <w:rFonts w:ascii="Cambria Math" w:hAnsi="Cambria Math"/>
+                      <w:i/>
+                      <w:iCs/>
+                    </w:rPr>
+                  </m:ctrlPr>
+                </m:dPr>
+                <m:e>
+                  <m:r>
+                    <w:rPr>
+                      <w:rFonts w:ascii="Cambria Math" w:hAnsi="Cambria Math"/>
+                    </w:rPr>
+                    <m:t>n</m:t>
+                  </m:r>
+                </m:e>
+              </m:d>
+            </m:sub>
+            <m:sup/>
+            <m:e>
+              <m:sSup>
+                <m:sSupPr>
+                  <m:ctrlPr>
+                    <w:rPr>
+                      <w:rFonts w:ascii="Cambria Math" w:hAnsi="Cambria Math"/>
+                      <w:i/>
+                      <w:iCs/>
+                    </w:rPr>
+                  </m:ctrlPr>
+                </m:sSupPr>
+                <m:e>
+                  <m:r>
+                    <w:rPr>
+                      <w:rFonts w:ascii="Cambria Math" w:hAnsi="Cambria Math"/>
+                    </w:rPr>
+                    <m:t>c</m:t>
+                  </m:r>
+                </m:e>
+                <m:sup>
+                  <m:d>
+                    <m:dPr>
+                      <m:begChr m:val="|"/>
+                      <m:endChr m:val="|"/>
+                      <m:ctrlPr>
+                        <w:rPr>
+                          <w:rFonts w:ascii="Cambria Math" w:hAnsi="Cambria Math"/>
+                          <w:i/>
+                          <w:iCs/>
+                        </w:rPr>
+                      </m:ctrlPr>
+                    </m:dPr>
+                    <m:e>
+                      <m:r>
+                        <w:rPr>
+                          <w:rFonts w:ascii="Cambria Math" w:hAnsi="Cambria Math"/>
+                        </w:rPr>
+                        <m:t>S</m:t>
+                      </m:r>
+                    </m:e>
+                  </m:d>
+                </m:sup>
+              </m:sSup>
+              <m:r>
+                <w:rPr>
+                  <w:rFonts w:ascii="Cambria Math" w:hAnsi="Cambria Math"/>
+                </w:rPr>
+                <m:t>⋅</m:t>
+              </m:r>
+              <m:acc>
+                <m:accPr>
+                  <m:ctrlPr>
+                    <w:rPr>
+                      <w:rFonts w:ascii="Cambria Math" w:hAnsi="Cambria Math"/>
+                      <w:i/>
+                      <w:iCs/>
+                    </w:rPr>
+                  </m:ctrlPr>
+                </m:accPr>
+                <m:e>
+                  <m:r>
+                    <w:rPr>
+                      <w:rFonts w:ascii="Cambria Math" w:hAnsi="Cambria Math"/>
+                    </w:rPr>
+                    <m:t>f</m:t>
+                  </m:r>
+                </m:e>
+              </m:acc>
+              <m:sSup>
+                <m:sSupPr>
+                  <m:ctrlPr>
+                    <w:rPr>
+                      <w:rFonts w:ascii="Cambria Math" w:hAnsi="Cambria Math"/>
+                      <w:i/>
+                      <w:iCs/>
+                    </w:rPr>
+                  </m:ctrlPr>
+                </m:sSupPr>
+                <m:e>
+                  <m:d>
+                    <m:dPr>
+                      <m:ctrlPr>
+                        <w:rPr>
+                          <w:rFonts w:ascii="Cambria Math" w:hAnsi="Cambria Math"/>
+                          <w:i/>
+                          <w:iCs/>
+                        </w:rPr>
+                      </m:ctrlPr>
+                    </m:dPr>
+                    <m:e>
+                      <m:r>
+                        <w:rPr>
+                          <w:rFonts w:ascii="Cambria Math" w:hAnsi="Cambria Math"/>
+                        </w:rPr>
+                        <m:t>s</m:t>
+                      </m:r>
+                    </m:e>
+                  </m:d>
+                </m:e>
+                <m:sup>
+                  <m:r>
+                    <w:rPr>
+                      <w:rFonts w:ascii="Cambria Math" w:hAnsi="Cambria Math"/>
+                    </w:rPr>
+                    <m:t>2</m:t>
+                  </m:r>
+                </m:sup>
+              </m:sSup>
+            </m:e>
+          </m:nary>
+          <m:r>
+            <w:rPr>
+              <w:rFonts w:ascii="Cambria Math" w:hAnsi="Cambria Math"/>
+            </w:rPr>
+            <m:t>=</m:t>
+          </m:r>
+          <m:nary>
+            <m:naryPr>
+              <m:chr m:val="∑"/>
+              <m:supHide m:val="1"/>
+              <m:ctrlPr>
+                <w:rPr>
+                  <w:rFonts w:ascii="Cambria Math" w:hAnsi="Cambria Math"/>
+                  <w:i/>
+                  <w:iCs/>
+                </w:rPr>
+              </m:ctrlPr>
+            </m:naryPr>
+            <m:sub>
+              <m:r>
+                <w:rPr>
+                  <w:rFonts w:ascii="Cambria Math" w:hAnsi="Cambria Math"/>
+                </w:rPr>
+                <m:t>S⊆</m:t>
+              </m:r>
+              <m:d>
+                <m:dPr>
+                  <m:begChr m:val="["/>
+                  <m:endChr m:val="]"/>
+                  <m:ctrlPr>
+                    <w:rPr>
+                      <w:rFonts w:ascii="Cambria Math" w:hAnsi="Cambria Math"/>
+                      <w:i/>
+                      <w:iCs/>
+                    </w:rPr>
+                  </m:ctrlPr>
+                </m:dPr>
+                <m:e>
+                  <m:r>
+                    <w:rPr>
+                      <w:rFonts w:ascii="Cambria Math" w:hAnsi="Cambria Math"/>
+                    </w:rPr>
+                    <m:t>n</m:t>
+                  </m:r>
+                </m:e>
+              </m:d>
+            </m:sub>
+            <m:sup/>
+            <m:e>
+              <m:f>
+                <m:fPr>
+                  <m:ctrlPr>
+                    <w:rPr>
+                      <w:rFonts w:ascii="Cambria Math" w:hAnsi="Cambria Math"/>
+                      <w:i/>
+                      <w:iCs/>
+                    </w:rPr>
+                  </m:ctrlPr>
+                </m:fPr>
+                <m:num>
+                  <m:r>
+                    <w:rPr>
+                      <w:rFonts w:ascii="Cambria Math" w:hAnsi="Cambria Math"/>
+                    </w:rPr>
+                    <m:t>d</m:t>
+                  </m:r>
+                </m:num>
+                <m:den>
+                  <m:r>
+                    <w:rPr>
+                      <w:rFonts w:ascii="Cambria Math" w:hAnsi="Cambria Math"/>
+                    </w:rPr>
+                    <m:t>dc</m:t>
+                  </m:r>
+                </m:den>
+              </m:f>
+              <m:d>
+                <m:dPr>
+                  <m:ctrlPr>
+                    <w:rPr>
+                      <w:rFonts w:ascii="Cambria Math" w:hAnsi="Cambria Math"/>
+                      <w:i/>
+                      <w:iCs/>
+                    </w:rPr>
+                  </m:ctrlPr>
+                </m:dPr>
+                <m:e>
+                  <m:sSup>
+                    <m:sSupPr>
+                      <m:ctrlPr>
+                        <w:rPr>
+                          <w:rFonts w:ascii="Cambria Math" w:hAnsi="Cambria Math"/>
+                          <w:i/>
+                          <w:iCs/>
+                        </w:rPr>
+                      </m:ctrlPr>
+                    </m:sSupPr>
+                    <m:e>
+                      <m:r>
+                        <w:rPr>
+                          <w:rFonts w:ascii="Cambria Math" w:hAnsi="Cambria Math"/>
+                        </w:rPr>
+                        <m:t>c</m:t>
+                      </m:r>
+                    </m:e>
+                    <m:sup>
+                      <m:d>
+                        <m:dPr>
+                          <m:begChr m:val="|"/>
+                          <m:endChr m:val="|"/>
+                          <m:ctrlPr>
+                            <w:rPr>
+                              <w:rFonts w:ascii="Cambria Math" w:hAnsi="Cambria Math"/>
+                              <w:i/>
+                              <w:iCs/>
+                            </w:rPr>
+                          </m:ctrlPr>
+                        </m:dPr>
+                        <m:e>
+                          <m:r>
+                            <w:rPr>
+                              <w:rFonts w:ascii="Cambria Math" w:hAnsi="Cambria Math"/>
+                            </w:rPr>
+                            <m:t>S</m:t>
+                          </m:r>
+                        </m:e>
+                      </m:d>
+                    </m:sup>
+                  </m:sSup>
+                  <m:r>
+                    <w:rPr>
+                      <w:rFonts w:ascii="Cambria Math" w:hAnsi="Cambria Math"/>
+                    </w:rPr>
+                    <m:t>⋅</m:t>
+                  </m:r>
+                  <m:acc>
+                    <m:accPr>
+                      <m:ctrlPr>
+                        <w:rPr>
+                          <w:rFonts w:ascii="Cambria Math" w:hAnsi="Cambria Math"/>
+                          <w:i/>
+                          <w:iCs/>
+                        </w:rPr>
+                      </m:ctrlPr>
+                    </m:accPr>
+                    <m:e>
+                      <m:r>
+                        <w:rPr>
+                          <w:rFonts w:ascii="Cambria Math" w:hAnsi="Cambria Math"/>
+                        </w:rPr>
+                        <m:t>f</m:t>
+                      </m:r>
+                    </m:e>
+                  </m:acc>
+                  <m:sSup>
+                    <m:sSupPr>
+                      <m:ctrlPr>
+                        <w:rPr>
+                          <w:rFonts w:ascii="Cambria Math" w:hAnsi="Cambria Math"/>
+                          <w:i/>
+                          <w:iCs/>
+                        </w:rPr>
+                      </m:ctrlPr>
+                    </m:sSupPr>
+                    <m:e>
+                      <m:d>
+                        <m:dPr>
+                          <m:ctrlPr>
+                            <w:rPr>
+                              <w:rFonts w:ascii="Cambria Math" w:hAnsi="Cambria Math"/>
+                              <w:i/>
+                              <w:iCs/>
+                            </w:rPr>
+                          </m:ctrlPr>
+                        </m:dPr>
+                        <m:e>
+                          <m:r>
+                            <w:rPr>
+                              <w:rFonts w:ascii="Cambria Math" w:hAnsi="Cambria Math"/>
+                            </w:rPr>
+                            <m:t>s</m:t>
+                          </m:r>
+                        </m:e>
+                      </m:d>
+                    </m:e>
+                    <m:sup>
+                      <m:r>
+                        <w:rPr>
+                          <w:rFonts w:ascii="Cambria Math" w:hAnsi="Cambria Math"/>
+                        </w:rPr>
+                        <m:t>2</m:t>
+                      </m:r>
+                    </m:sup>
+                  </m:sSup>
+                </m:e>
+              </m:d>
+            </m:e>
+          </m:nary>
+        </m:oMath>
+      </m:oMathPara>
+    </w:p>
+    <w:p>
+      <w:pPr>
+        <w:rPr>
+          <w:rFonts w:ascii="Avenir Light" w:hAnsi="Avenir Light"/>
+          <w:iCs/>
+        </w:rPr>
+      </w:pPr>
+      <m:oMathPara>
+        <m:oMath>
+          <m:sSubSup>
+            <m:sSubSupPr>
+              <m:ctrlPr>
+                <w:rPr>
+                  <w:rFonts w:ascii="Cambria Math" w:hAnsi="Cambria Math"/>
+                  <w:i/>
+                  <w:iCs/>
+                </w:rPr>
+              </m:ctrlPr>
+            </m:sSubSupPr>
+            <m:e>
+              <m:r>
+                <w:rPr>
+                  <w:rFonts w:ascii="Cambria Math" w:hAnsi="Cambria Math"/>
+                </w:rPr>
+                <m:t>Stab</m:t>
+              </m:r>
+            </m:e>
+            <m:sub>
+              <m:r>
+                <w:rPr>
+                  <w:rFonts w:ascii="Cambria Math" w:hAnsi="Cambria Math"/>
+                </w:rPr>
+                <m:t>c</m:t>
+              </m:r>
+            </m:sub>
+            <m:sup>
+              <m:r>
+                <w:rPr>
+                  <w:rFonts w:ascii="Cambria Math" w:hAnsi="Cambria Math"/>
+                </w:rPr>
+                <m:t>'</m:t>
+              </m:r>
+            </m:sup>
+          </m:sSubSup>
+          <m:d>
+            <m:dPr>
+              <m:ctrlPr>
+                <w:rPr>
+                  <w:rFonts w:ascii="Cambria Math" w:hAnsi="Cambria Math"/>
+                  <w:i/>
+                  <w:iCs/>
+                </w:rPr>
+              </m:ctrlPr>
+            </m:dPr>
+            <m:e>
+              <m:r>
+                <w:rPr>
+                  <w:rFonts w:ascii="Cambria Math" w:hAnsi="Cambria Math"/>
+                </w:rPr>
+                <m:t>f</m:t>
+              </m:r>
+            </m:e>
+          </m:d>
+          <m:r>
+            <w:rPr>
+              <w:rFonts w:ascii="Cambria Math" w:hAnsi="Cambria Math"/>
+            </w:rPr>
+            <m:t>=</m:t>
+          </m:r>
+          <m:nary>
+            <m:naryPr>
+              <m:chr m:val="∑"/>
+              <m:supHide m:val="1"/>
+              <m:ctrlPr>
+                <w:rPr>
+                  <w:rFonts w:ascii="Cambria Math" w:hAnsi="Cambria Math"/>
+                  <w:i/>
+                  <w:iCs/>
+                </w:rPr>
+              </m:ctrlPr>
+            </m:naryPr>
+            <m:sub>
+              <m:r>
+                <w:rPr>
+                  <w:rFonts w:ascii="Cambria Math" w:hAnsi="Cambria Math"/>
+                </w:rPr>
+                <m:t>S⊆</m:t>
+              </m:r>
+              <m:d>
+                <m:dPr>
+                  <m:begChr m:val="["/>
+                  <m:endChr m:val="]"/>
+                  <m:ctrlPr>
+                    <w:rPr>
+                      <w:rFonts w:ascii="Cambria Math" w:hAnsi="Cambria Math"/>
+                      <w:i/>
+                      <w:iCs/>
+                    </w:rPr>
+                  </m:ctrlPr>
+                </m:dPr>
+                <m:e>
+                  <m:r>
+                    <w:rPr>
+                      <w:rFonts w:ascii="Cambria Math" w:hAnsi="Cambria Math"/>
+                    </w:rPr>
+                    <m:t>n</m:t>
+                  </m:r>
+                </m:e>
+              </m:d>
+            </m:sub>
+            <m:sup/>
+            <m:e>
+              <m:d>
+                <m:dPr>
+                  <m:begChr m:val="|"/>
+                  <m:endChr m:val="|"/>
+                  <m:ctrlPr>
+                    <w:rPr>
+                      <w:rFonts w:ascii="Cambria Math" w:hAnsi="Cambria Math"/>
+                      <w:i/>
+                      <w:iCs/>
+                    </w:rPr>
+                  </m:ctrlPr>
+                </m:dPr>
+                <m:e>
+                  <m:r>
+                    <w:rPr>
+                      <w:rFonts w:ascii="Cambria Math" w:hAnsi="Cambria Math"/>
+                    </w:rPr>
+                    <m:t>S</m:t>
+                  </m:r>
+                </m:e>
+              </m:d>
+              <m:sSup>
+                <m:sSupPr>
+                  <m:ctrlPr>
+                    <w:rPr>
+                      <w:rFonts w:ascii="Cambria Math" w:hAnsi="Cambria Math"/>
+                      <w:i/>
+                      <w:iCs/>
+                    </w:rPr>
+                  </m:ctrlPr>
+                </m:sSupPr>
+                <m:e>
+                  <m:r>
+                    <w:rPr>
+                      <w:rFonts w:ascii="Cambria Math" w:hAnsi="Cambria Math"/>
+                    </w:rPr>
+                    <m:t>c</m:t>
+                  </m:r>
+                </m:e>
+                <m:sup>
+                  <m:d>
+                    <m:dPr>
+                      <m:begChr m:val="|"/>
+                      <m:endChr m:val="|"/>
+                      <m:ctrlPr>
+                        <w:rPr>
+                          <w:rFonts w:ascii="Cambria Math" w:hAnsi="Cambria Math"/>
+                          <w:i/>
+                          <w:iCs/>
+                        </w:rPr>
+                      </m:ctrlPr>
+                    </m:dPr>
+                    <m:e>
+                      <m:r>
+                        <w:rPr>
+                          <w:rFonts w:ascii="Cambria Math" w:hAnsi="Cambria Math"/>
+                        </w:rPr>
+                        <m:t>S</m:t>
+                      </m:r>
+                    </m:e>
+                  </m:d>
+                  <m:r>
+                    <w:rPr>
+                      <w:rFonts w:ascii="Cambria Math" w:hAnsi="Cambria Math"/>
+                    </w:rPr>
+                    <m:t>-1</m:t>
+                  </m:r>
+                </m:sup>
+              </m:sSup>
+              <m:r>
+                <w:rPr>
+                  <w:rFonts w:ascii="Cambria Math" w:hAnsi="Cambria Math"/>
+                </w:rPr>
+                <m:t>⋅</m:t>
+              </m:r>
+              <m:acc>
+                <m:accPr>
+                  <m:ctrlPr>
+                    <w:rPr>
+                      <w:rFonts w:ascii="Cambria Math" w:hAnsi="Cambria Math"/>
+                      <w:i/>
+                      <w:iCs/>
+                    </w:rPr>
+                  </m:ctrlPr>
+                </m:accPr>
+                <m:e>
+                  <m:r>
+                    <w:rPr>
+                      <w:rFonts w:ascii="Cambria Math" w:hAnsi="Cambria Math"/>
+                    </w:rPr>
+                    <m:t>f</m:t>
+                  </m:r>
+                </m:e>
+              </m:acc>
+              <m:sSup>
+                <m:sSupPr>
+                  <m:ctrlPr>
+                    <w:rPr>
+                      <w:rFonts w:ascii="Cambria Math" w:hAnsi="Cambria Math"/>
+                      <w:i/>
+                      <w:iCs/>
+                    </w:rPr>
+                  </m:ctrlPr>
+                </m:sSupPr>
+                <m:e>
+                  <m:d>
+                    <m:dPr>
+                      <m:ctrlPr>
+                        <w:rPr>
+                          <w:rFonts w:ascii="Cambria Math" w:hAnsi="Cambria Math"/>
+                          <w:i/>
+                          <w:iCs/>
+                        </w:rPr>
+                      </m:ctrlPr>
+                    </m:dPr>
+                    <m:e>
+                      <m:r>
+                        <w:rPr>
+                          <w:rFonts w:ascii="Cambria Math" w:hAnsi="Cambria Math"/>
+                        </w:rPr>
+                        <m:t>s</m:t>
+                      </m:r>
+                    </m:e>
+                  </m:d>
+                </m:e>
+                <m:sup>
+                  <m:r>
+                    <w:rPr>
+                      <w:rFonts w:ascii="Cambria Math" w:hAnsi="Cambria Math"/>
+                    </w:rPr>
+                    <m:t>2</m:t>
+                  </m:r>
+                </m:sup>
+              </m:sSup>
+            </m:e>
+          </m:nary>
+          <m:r>
+            <w:rPr>
+              <w:rFonts w:ascii="Cambria Math" w:hAnsi="Cambria Math"/>
+            </w:rPr>
+            <m:t>=</m:t>
+          </m:r>
+          <m:nary>
+            <m:naryPr>
+              <m:chr m:val="∑"/>
+              <m:supHide m:val="1"/>
+              <m:ctrlPr>
+                <w:rPr>
+                  <w:rFonts w:ascii="Cambria Math" w:hAnsi="Cambria Math"/>
+                  <w:i/>
+                  <w:iCs/>
+                </w:rPr>
+              </m:ctrlPr>
+            </m:naryPr>
+            <m:sub>
+              <m:r>
+                <w:rPr>
+                  <w:rFonts w:ascii="Cambria Math" w:hAnsi="Cambria Math"/>
+                </w:rPr>
+                <m:t>S⊆</m:t>
+              </m:r>
+              <m:d>
+                <m:dPr>
+                  <m:begChr m:val="["/>
+                  <m:endChr m:val="]"/>
+                  <m:ctrlPr>
+                    <w:rPr>
+                      <w:rFonts w:ascii="Cambria Math" w:hAnsi="Cambria Math"/>
+                      <w:i/>
+                      <w:iCs/>
+                    </w:rPr>
+                  </m:ctrlPr>
+                </m:dPr>
+                <m:e>
+                  <m:r>
+                    <w:rPr>
+                      <w:rFonts w:ascii="Cambria Math" w:hAnsi="Cambria Math"/>
+                    </w:rPr>
+                    <m:t>n</m:t>
+                  </m:r>
+                </m:e>
+              </m:d>
+              <m:r>
+                <w:rPr>
+                  <w:rFonts w:ascii="Cambria Math" w:hAnsi="Cambria Math"/>
+                </w:rPr>
+                <m:t xml:space="preserve"> s.t.  S≠∅</m:t>
+              </m:r>
+            </m:sub>
+            <m:sup/>
+            <m:e>
+              <m:d>
+                <m:dPr>
+                  <m:begChr m:val="|"/>
+                  <m:endChr m:val="|"/>
+                  <m:ctrlPr>
+                    <w:rPr>
+                      <w:rFonts w:ascii="Cambria Math" w:hAnsi="Cambria Math"/>
+                      <w:i/>
+                      <w:iCs/>
+                    </w:rPr>
+                  </m:ctrlPr>
+                </m:dPr>
+                <m:e>
+                  <m:r>
+                    <w:rPr>
+                      <w:rFonts w:ascii="Cambria Math" w:hAnsi="Cambria Math"/>
+                    </w:rPr>
+                    <m:t>S</m:t>
+                  </m:r>
+                </m:e>
+              </m:d>
+              <m:sSup>
+                <m:sSupPr>
+                  <m:ctrlPr>
+                    <w:rPr>
+                      <w:rFonts w:ascii="Cambria Math" w:hAnsi="Cambria Math"/>
+                      <w:i/>
+                      <w:iCs/>
+                    </w:rPr>
+                  </m:ctrlPr>
+                </m:sSupPr>
+                <m:e>
+                  <m:r>
+                    <w:rPr>
+                      <w:rFonts w:ascii="Cambria Math" w:hAnsi="Cambria Math"/>
+                    </w:rPr>
+                    <m:t>c</m:t>
+                  </m:r>
+                </m:e>
+                <m:sup>
+                  <m:d>
+                    <m:dPr>
+                      <m:begChr m:val="|"/>
+                      <m:endChr m:val="|"/>
+                      <m:ctrlPr>
+                        <w:rPr>
+                          <w:rFonts w:ascii="Cambria Math" w:hAnsi="Cambria Math"/>
+                          <w:i/>
+                          <w:iCs/>
+                        </w:rPr>
+                      </m:ctrlPr>
+                    </m:dPr>
+                    <m:e>
+                      <m:r>
+                        <w:rPr>
+                          <w:rFonts w:ascii="Cambria Math" w:hAnsi="Cambria Math"/>
+                        </w:rPr>
+                        <m:t>S</m:t>
+                      </m:r>
+                    </m:e>
+                  </m:d>
+                  <m:r>
+                    <w:rPr>
+                      <w:rFonts w:ascii="Cambria Math" w:hAnsi="Cambria Math"/>
+                    </w:rPr>
+                    <m:t>-1</m:t>
+                  </m:r>
+                </m:sup>
+              </m:sSup>
+              <m:r>
+                <w:rPr>
+                  <w:rFonts w:ascii="Cambria Math" w:hAnsi="Cambria Math"/>
+                </w:rPr>
+                <m:t>⋅</m:t>
+              </m:r>
+              <m:acc>
+                <m:accPr>
+                  <m:ctrlPr>
+                    <w:rPr>
+                      <w:rFonts w:ascii="Cambria Math" w:hAnsi="Cambria Math"/>
+                      <w:i/>
+                      <w:iCs/>
+                    </w:rPr>
+                  </m:ctrlPr>
+                </m:accPr>
+                <m:e>
+                  <m:r>
+                    <w:rPr>
+                      <w:rFonts w:ascii="Cambria Math" w:hAnsi="Cambria Math"/>
+                    </w:rPr>
+                    <m:t>f</m:t>
+                  </m:r>
+                </m:e>
+              </m:acc>
+              <m:sSup>
+                <m:sSupPr>
+                  <m:ctrlPr>
+                    <w:rPr>
+                      <w:rFonts w:ascii="Cambria Math" w:hAnsi="Cambria Math"/>
+                      <w:i/>
+                      <w:iCs/>
+                    </w:rPr>
+                  </m:ctrlPr>
+                </m:sSupPr>
+                <m:e>
+                  <m:d>
+                    <m:dPr>
+                      <m:ctrlPr>
+                        <w:rPr>
+                          <w:rFonts w:ascii="Cambria Math" w:hAnsi="Cambria Math"/>
+                          <w:i/>
+                          <w:iCs/>
+                        </w:rPr>
+                      </m:ctrlPr>
+                    </m:dPr>
+                    <m:e>
+                      <m:r>
+                        <w:rPr>
+                          <w:rFonts w:ascii="Cambria Math" w:hAnsi="Cambria Math"/>
+                        </w:rPr>
+                        <m:t>s</m:t>
+                      </m:r>
+                    </m:e>
+                  </m:d>
+                </m:e>
+                <m:sup>
+                  <m:r>
+                    <w:rPr>
+                      <w:rFonts w:ascii="Cambria Math" w:hAnsi="Cambria Math"/>
+                    </w:rPr>
+                    <m:t>2</m:t>
+                  </m:r>
+                </m:sup>
+              </m:sSup>
+            </m:e>
+          </m:nary>
+        </m:oMath>
+      </m:oMathPara>
+    </w:p>
+    <w:p>
+      <w:pPr>
+        <w:rPr>
+          <w:rFonts w:ascii="Avenir Light" w:hAnsi="Avenir Light"/>
+          <w:iCs/>
+        </w:rPr>
+      </w:pPr>
+    </w:p>
+    <w:p>
+      <w:pPr>
+        <w:rPr>
+          <w:rFonts w:ascii="Avenir Light" w:hAnsi="Avenir Light"/>
+          <w:iCs/>
+        </w:rPr>
+      </w:pPr>
+      <w:r>
+        <w:rPr>
+          <w:rFonts w:ascii="Avenir Light" w:hAnsi="Avenir Light"/>
+          <w:iCs/>
+        </w:rPr>
+        <w:t xml:space="preserve">Because when </w:t>
+      </w:r>
+      <m:oMath>
+        <m:r>
+          <w:rPr>
+            <w:rFonts w:ascii="Cambria Math" w:hAnsi="Cambria Math"/>
+          </w:rPr>
+          <m:t>S=∅</m:t>
+        </m:r>
+      </m:oMath>
+      <w:r>
+        <w:rPr>
+          <w:rFonts w:ascii="Avenir Light" w:hAnsi="Avenir Light"/>
+          <w:iCs/>
+        </w:rPr>
+        <w:t xml:space="preserve">, the expression inside the summation is </w:t>
+      </w:r>
+      <m:oMath>
+        <m:r>
+          <w:rPr>
+            <w:rFonts w:ascii="Cambria Math" w:hAnsi="Cambria Math"/>
+          </w:rPr>
+          <m:t>0</m:t>
+        </m:r>
+      </m:oMath>
+      <w:r>
+        <w:rPr>
+          <w:rFonts w:ascii="Avenir Light" w:hAnsi="Avenir Light"/>
+          <w:iCs/>
+        </w:rPr>
+        <w:t xml:space="preserve"> anyway.</w:t>
+      </w:r>
+    </w:p>
+    <w:p>
+      <w:pPr>
+        <w:rPr>
+          <w:rFonts w:ascii="Avenir Light" w:hAnsi="Avenir Light"/>
+          <w:iCs/>
+        </w:rPr>
+      </w:pPr>
+    </w:p>
+    <w:p>
+      <w:pPr>
+        <w:rPr>
+          <w:rFonts w:ascii="Avenir Light" w:hAnsi="Avenir Light"/>
+          <w:iCs/>
+        </w:rPr>
+      </w:pPr>
+      <w:r>
+        <w:rPr>
+          <w:rFonts w:ascii="Avenir Light" w:hAnsi="Avenir Light"/>
+          <w:iCs/>
+        </w:rPr>
+        <w:t xml:space="preserve">Now </w:t>
+      </w:r>
+      <w:r>
+        <w:rPr>
+          <w:rFonts w:ascii="Avenir Light" w:hAnsi="Avenir Light"/>
+          <w:iCs/>
+        </w:rPr>
+        <w:t xml:space="preserve">we set </w:t>
+      </w:r>
+      <m:oMath>
+        <m:r>
+          <w:rPr>
+            <w:rFonts w:ascii="Cambria Math" w:hAnsi="Cambria Math"/>
+          </w:rPr>
+          <m:t>1-d=c</m:t>
+        </m:r>
+      </m:oMath>
+      <w:r>
+        <w:rPr>
+          <w:rFonts w:ascii="Avenir Light" w:hAnsi="Avenir Light"/>
+          <w:iCs/>
+        </w:rPr>
+        <w:t xml:space="preserve"> and</w:t>
+      </w:r>
+      <w:r>
+        <w:rPr>
+          <w:rFonts w:ascii="Avenir Light" w:hAnsi="Avenir Light"/>
+          <w:iCs/>
+        </w:rPr>
+        <w:t xml:space="preserve"> </w:t>
+      </w:r>
+      <w:r>
+        <w:rPr>
+          <w:rFonts w:ascii="Avenir Light" w:hAnsi="Avenir Light"/>
+          <w:iCs/>
+        </w:rPr>
+        <w:t>employ knowledge from the previous exercise, 2.45:</w:t>
+      </w:r>
+    </w:p>
+    <w:p>
+      <w:pPr>
+        <w:rPr>
+          <w:rFonts w:ascii="Avenir Light" w:hAnsi="Avenir Light"/>
+          <w:iCs/>
+        </w:rPr>
+      </w:pPr>
+      <m:oMathPara>
+        <m:oMath>
+          <m:d>
+            <m:dPr>
+              <m:begChr m:val="|"/>
+              <m:endChr m:val="|"/>
+              <m:ctrlPr>
+                <w:rPr>
+                  <w:rFonts w:ascii="Cambria Math" w:hAnsi="Cambria Math"/>
+                  <w:i/>
+                  <w:iCs/>
+                </w:rPr>
+              </m:ctrlPr>
+            </m:dPr>
+            <m:e>
+              <m:r>
+                <w:rPr>
+                  <w:rFonts w:ascii="Cambria Math" w:hAnsi="Cambria Math"/>
+                </w:rPr>
+                <m:t>S</m:t>
+              </m:r>
+            </m:e>
+          </m:d>
+          <m:sSup>
+            <m:sSupPr>
+              <m:ctrlPr>
+                <w:rPr>
+                  <w:rFonts w:ascii="Cambria Math" w:hAnsi="Cambria Math"/>
+                  <w:i/>
+                  <w:iCs/>
+                </w:rPr>
+              </m:ctrlPr>
+            </m:sSupPr>
+            <m:e>
+              <m:r>
+                <w:rPr>
+                  <w:rFonts w:ascii="Cambria Math" w:hAnsi="Cambria Math"/>
+                </w:rPr>
+                <m:t>c</m:t>
+              </m:r>
+            </m:e>
+            <m:sup>
+              <m:d>
+                <m:dPr>
+                  <m:begChr m:val="|"/>
+                  <m:endChr m:val="|"/>
+                  <m:ctrlPr>
+                    <w:rPr>
+                      <w:rFonts w:ascii="Cambria Math" w:hAnsi="Cambria Math"/>
+                      <w:i/>
+                      <w:iCs/>
+                    </w:rPr>
+                  </m:ctrlPr>
+                </m:dPr>
+                <m:e>
+                  <m:r>
+                    <w:rPr>
+                      <w:rFonts w:ascii="Cambria Math" w:hAnsi="Cambria Math"/>
+                    </w:rPr>
+                    <m:t>S</m:t>
+                  </m:r>
+                </m:e>
+              </m:d>
+              <m:r>
+                <w:rPr>
+                  <w:rFonts w:ascii="Cambria Math" w:hAnsi="Cambria Math"/>
+                </w:rPr>
+                <m:t>-1</m:t>
+              </m:r>
+            </m:sup>
+          </m:sSup>
+          <m:r>
+            <w:rPr>
+              <w:rFonts w:ascii="Cambria Math" w:hAnsi="Cambria Math"/>
+            </w:rPr>
+            <m:t>≤</m:t>
+          </m:r>
+          <m:f>
+            <m:fPr>
+              <m:ctrlPr>
+                <w:rPr>
+                  <w:rFonts w:ascii="Cambria Math" w:hAnsi="Cambria Math"/>
+                  <w:i/>
+                  <w:iCs/>
+                </w:rPr>
+              </m:ctrlPr>
+            </m:fPr>
+            <m:num>
+              <m:r>
+                <w:rPr>
+                  <w:rFonts w:ascii="Cambria Math" w:hAnsi="Cambria Math"/>
+                </w:rPr>
+                <m:t>1</m:t>
+              </m:r>
+            </m:num>
+            <m:den>
+              <m:r>
+                <w:rPr>
+                  <w:rFonts w:ascii="Cambria Math" w:hAnsi="Cambria Math"/>
+                </w:rPr>
+                <m:t>1-c</m:t>
+              </m:r>
+            </m:den>
+          </m:f>
+        </m:oMath>
+      </m:oMathPara>
+    </w:p>
+    <w:p>
+      <w:pPr>
+        <w:rPr>
+          <w:rFonts w:ascii="Avenir Light" w:hAnsi="Avenir Light"/>
+          <w:iCs/>
+        </w:rPr>
+      </w:pPr>
+      <w:r>
+        <w:rPr>
+          <w:rFonts w:ascii="Avenir Light" w:hAnsi="Avenir Light"/>
+          <w:iCs/>
+        </w:rPr>
+        <w:t xml:space="preserve">Which makes </w:t>
+      </w:r>
+      <m:oMath>
+        <m:r>
+          <w:rPr>
+            <w:rFonts w:ascii="Cambria Math" w:hAnsi="Cambria Math"/>
+          </w:rPr>
+          <w:br/>
+        </m:r>
+      </m:oMath>
+      <m:oMathPara>
+        <m:oMath>
+          <m:sSubSup>
+            <m:sSubSupPr>
+              <m:ctrlPr>
+                <w:rPr>
+                  <w:rFonts w:ascii="Cambria Math" w:hAnsi="Cambria Math"/>
+                  <w:i/>
+                  <w:iCs/>
+                </w:rPr>
+              </m:ctrlPr>
+            </m:sSubSupPr>
+            <m:e>
+              <m:r>
+                <w:rPr>
+                  <w:rFonts w:ascii="Cambria Math" w:hAnsi="Cambria Math"/>
+                </w:rPr>
+                <m:t>Stab</m:t>
+              </m:r>
+            </m:e>
+            <m:sub>
+              <m:r>
+                <w:rPr>
+                  <w:rFonts w:ascii="Cambria Math" w:hAnsi="Cambria Math"/>
+                </w:rPr>
+                <m:t>c</m:t>
+              </m:r>
+            </m:sub>
+            <m:sup>
+              <m:r>
+                <w:rPr>
+                  <w:rFonts w:ascii="Cambria Math" w:hAnsi="Cambria Math"/>
+                </w:rPr>
+                <m:t>'</m:t>
+              </m:r>
+            </m:sup>
+          </m:sSubSup>
+          <m:d>
+            <m:dPr>
+              <m:ctrlPr>
+                <w:rPr>
+                  <w:rFonts w:ascii="Cambria Math" w:hAnsi="Cambria Math"/>
+                  <w:i/>
+                  <w:iCs/>
+                </w:rPr>
+              </m:ctrlPr>
+            </m:dPr>
+            <m:e>
+              <m:r>
+                <w:rPr>
+                  <w:rFonts w:ascii="Cambria Math" w:hAnsi="Cambria Math"/>
+                </w:rPr>
+                <m:t>f</m:t>
+              </m:r>
+            </m:e>
+          </m:d>
+          <m:r>
+            <w:rPr>
+              <w:rFonts w:ascii="Cambria Math" w:hAnsi="Cambria Math"/>
+            </w:rPr>
+            <m:t>≤</m:t>
+          </m:r>
+          <m:f>
+            <m:fPr>
+              <m:ctrlPr>
+                <w:rPr>
+                  <w:rFonts w:ascii="Cambria Math" w:hAnsi="Cambria Math"/>
+                  <w:i/>
+                  <w:iCs/>
+                </w:rPr>
+              </m:ctrlPr>
+            </m:fPr>
+            <m:num>
+              <m:r>
+                <w:rPr>
+                  <w:rFonts w:ascii="Cambria Math" w:hAnsi="Cambria Math"/>
+                </w:rPr>
+                <m:t>1</m:t>
+              </m:r>
+            </m:num>
+            <m:den>
+              <m:r>
+                <w:rPr>
+                  <w:rFonts w:ascii="Cambria Math" w:hAnsi="Cambria Math"/>
+                </w:rPr>
+                <m:t>1-c</m:t>
+              </m:r>
+            </m:den>
+          </m:f>
+          <m:r>
+            <w:rPr>
+              <w:rFonts w:ascii="Cambria Math" w:hAnsi="Cambria Math"/>
+            </w:rPr>
+            <m:t>⋅</m:t>
+          </m:r>
+          <m:nary>
+            <m:naryPr>
+              <m:chr m:val="∑"/>
+              <m:supHide m:val="1"/>
+              <m:ctrlPr>
+                <w:rPr>
+                  <w:rFonts w:ascii="Cambria Math" w:hAnsi="Cambria Math"/>
+                  <w:i/>
+                  <w:iCs/>
+                </w:rPr>
+              </m:ctrlPr>
+            </m:naryPr>
+            <m:sub>
+              <m:r>
+                <w:rPr>
+                  <w:rFonts w:ascii="Cambria Math" w:hAnsi="Cambria Math"/>
+                </w:rPr>
+                <m:t>S⊆</m:t>
+              </m:r>
+              <m:d>
+                <m:dPr>
+                  <m:begChr m:val="["/>
+                  <m:endChr m:val="]"/>
+                  <m:ctrlPr>
+                    <w:rPr>
+                      <w:rFonts w:ascii="Cambria Math" w:hAnsi="Cambria Math"/>
+                      <w:i/>
+                      <w:iCs/>
+                    </w:rPr>
+                  </m:ctrlPr>
+                </m:dPr>
+                <m:e>
+                  <m:r>
+                    <w:rPr>
+                      <w:rFonts w:ascii="Cambria Math" w:hAnsi="Cambria Math"/>
+                    </w:rPr>
+                    <m:t>n</m:t>
+                  </m:r>
+                </m:e>
+              </m:d>
+              <m:r>
+                <w:rPr>
+                  <w:rFonts w:ascii="Cambria Math" w:hAnsi="Cambria Math"/>
+                </w:rPr>
+                <m:t xml:space="preserve"> s.t.  S≠∅</m:t>
+              </m:r>
+            </m:sub>
+            <m:sup/>
+            <m:e>
+              <m:acc>
+                <m:accPr>
+                  <m:ctrlPr>
+                    <w:rPr>
+                      <w:rFonts w:ascii="Cambria Math" w:hAnsi="Cambria Math"/>
+                      <w:i/>
+                      <w:iCs/>
+                    </w:rPr>
+                  </m:ctrlPr>
+                </m:accPr>
+                <m:e>
+                  <m:r>
+                    <w:rPr>
+                      <w:rFonts w:ascii="Cambria Math" w:hAnsi="Cambria Math"/>
+                    </w:rPr>
+                    <m:t>f</m:t>
+                  </m:r>
+                </m:e>
+              </m:acc>
+              <m:sSup>
+                <m:sSupPr>
+                  <m:ctrlPr>
+                    <w:rPr>
+                      <w:rFonts w:ascii="Cambria Math" w:hAnsi="Cambria Math"/>
+                      <w:i/>
+                      <w:iCs/>
+                    </w:rPr>
+                  </m:ctrlPr>
+                </m:sSupPr>
+                <m:e>
+                  <m:d>
+                    <m:dPr>
+                      <m:ctrlPr>
+                        <w:rPr>
+                          <w:rFonts w:ascii="Cambria Math" w:hAnsi="Cambria Math"/>
+                          <w:i/>
+                          <w:iCs/>
+                        </w:rPr>
+                      </m:ctrlPr>
+                    </m:dPr>
+                    <m:e>
+                      <m:r>
+                        <w:rPr>
+                          <w:rFonts w:ascii="Cambria Math" w:hAnsi="Cambria Math"/>
+                        </w:rPr>
+                        <m:t>s</m:t>
+                      </m:r>
+                    </m:e>
+                  </m:d>
+                </m:e>
+                <m:sup>
+                  <m:r>
+                    <w:rPr>
+                      <w:rFonts w:ascii="Cambria Math" w:hAnsi="Cambria Math"/>
+                    </w:rPr>
+                    <m:t>2</m:t>
+                  </m:r>
+                </m:sup>
+              </m:sSup>
+            </m:e>
+          </m:nary>
+        </m:oMath>
+      </m:oMathPara>
+    </w:p>
+    <w:p>
+      <w:pPr>
+        <w:rPr>
+          <w:rFonts w:ascii="Avenir Light" w:hAnsi="Avenir Light"/>
+          <w:iCs/>
+        </w:rPr>
+      </w:pPr>
+    </w:p>
+    <w:p>
+      <w:pPr>
+        <w:rPr>
+          <w:rFonts w:ascii="Avenir Light" w:hAnsi="Avenir Light"/>
+          <w:iCs/>
+        </w:rPr>
+      </w:pPr>
+    </w:p>
+    <w:p>
+      <w:pPr>
+        <w:rPr>
+          <w:rFonts w:ascii="Avenir Light" w:hAnsi="Avenir Light"/>
+          <w:iCs/>
+        </w:rPr>
+      </w:pPr>
+      <w:r>
+        <w:rPr>
+          <w:rFonts w:ascii="Avenir Light" w:hAnsi="Avenir Light"/>
+          <w:iCs/>
+        </w:rPr>
+        <w:lastRenderedPageBreak/>
+        <w:t>Now we need to prove</w:t>
+      </w:r>
+      <w:r>
+        <w:rPr>
+          <w:rFonts w:ascii="Avenir Light" w:hAnsi="Avenir Light"/>
+          <w:iCs/>
+        </w:rPr>
+        <w:t xml:space="preserve"> </w:t>
+      </w:r>
+    </w:p>
+    <w:p>
+      <w:pPr>
+        <w:rPr>
+          <w:rFonts w:ascii="Avenir Light" w:hAnsi="Avenir Light"/>
+          <w:iCs/>
+        </w:rPr>
+      </w:pPr>
+      <m:oMathPara>
+        <m:oMath>
+          <m:f>
+            <m:fPr>
+              <m:ctrlPr>
+                <w:rPr>
+                  <w:rFonts w:ascii="Cambria Math" w:hAnsi="Cambria Math"/>
+                  <w:i/>
+                  <w:iCs/>
+                </w:rPr>
+              </m:ctrlPr>
+            </m:fPr>
+            <m:num>
+              <m:r>
+                <w:rPr>
+                  <w:rFonts w:ascii="Cambria Math" w:hAnsi="Cambria Math"/>
+                </w:rPr>
+                <m:t>1</m:t>
+              </m:r>
+            </m:num>
+            <m:den>
+              <m:r>
+                <w:rPr>
+                  <w:rFonts w:ascii="Cambria Math" w:hAnsi="Cambria Math"/>
+                </w:rPr>
+                <m:t>1-ρ</m:t>
+              </m:r>
+            </m:den>
+          </m:f>
+          <m:r>
+            <w:rPr>
+              <w:rFonts w:ascii="Cambria Math" w:hAnsi="Cambria Math"/>
+            </w:rPr>
+            <m:t>Var</m:t>
+          </m:r>
+          <m:d>
+            <m:dPr>
+              <m:ctrlPr>
+                <w:rPr>
+                  <w:rFonts w:ascii="Cambria Math" w:hAnsi="Cambria Math"/>
+                  <w:i/>
+                  <w:iCs/>
+                </w:rPr>
+              </m:ctrlPr>
+            </m:dPr>
+            <m:e>
+              <m:r>
+                <w:rPr>
+                  <w:rFonts w:ascii="Cambria Math" w:hAnsi="Cambria Math"/>
+                </w:rPr>
+                <m:t>f</m:t>
+              </m:r>
+            </m:e>
+          </m:d>
+          <m:r>
+            <w:rPr>
+              <w:rFonts w:ascii="Cambria Math" w:hAnsi="Cambria Math"/>
+            </w:rPr>
+            <m:t>=</m:t>
+          </m:r>
+          <m:f>
+            <m:fPr>
+              <m:ctrlPr>
+                <w:rPr>
+                  <w:rFonts w:ascii="Cambria Math" w:hAnsi="Cambria Math"/>
+                  <w:i/>
+                  <w:iCs/>
+                </w:rPr>
+              </m:ctrlPr>
+            </m:fPr>
+            <m:num>
+              <m:r>
+                <w:rPr>
+                  <w:rFonts w:ascii="Cambria Math" w:hAnsi="Cambria Math"/>
+                </w:rPr>
+                <m:t>1</m:t>
+              </m:r>
+            </m:num>
+            <m:den>
+              <m:r>
+                <w:rPr>
+                  <w:rFonts w:ascii="Cambria Math" w:hAnsi="Cambria Math"/>
+                </w:rPr>
+                <m:t>1-ρ</m:t>
+              </m:r>
+            </m:den>
+          </m:f>
+          <m:r>
+            <w:rPr>
+              <w:rFonts w:ascii="Cambria Math" w:hAnsi="Cambria Math"/>
+            </w:rPr>
+            <m:t>⋅</m:t>
+          </m:r>
+          <m:nary>
+            <m:naryPr>
+              <m:chr m:val="∑"/>
+              <m:supHide m:val="1"/>
+              <m:ctrlPr>
+                <w:rPr>
+                  <w:rFonts w:ascii="Cambria Math" w:hAnsi="Cambria Math"/>
+                  <w:i/>
+                  <w:iCs/>
+                </w:rPr>
+              </m:ctrlPr>
+            </m:naryPr>
+            <m:sub>
+              <m:r>
+                <w:rPr>
+                  <w:rFonts w:ascii="Cambria Math" w:hAnsi="Cambria Math"/>
+                </w:rPr>
+                <m:t>S⊆</m:t>
+              </m:r>
+              <m:d>
+                <m:dPr>
+                  <m:begChr m:val="["/>
+                  <m:endChr m:val="]"/>
+                  <m:ctrlPr>
+                    <w:rPr>
+                      <w:rFonts w:ascii="Cambria Math" w:hAnsi="Cambria Math"/>
+                      <w:i/>
+                      <w:iCs/>
+                    </w:rPr>
+                  </m:ctrlPr>
+                </m:dPr>
+                <m:e>
+                  <m:r>
+                    <w:rPr>
+                      <w:rFonts w:ascii="Cambria Math" w:hAnsi="Cambria Math"/>
+                    </w:rPr>
+                    <m:t>n</m:t>
+                  </m:r>
+                </m:e>
+              </m:d>
+              <m:r>
+                <w:rPr>
+                  <w:rFonts w:ascii="Cambria Math" w:hAnsi="Cambria Math"/>
+                </w:rPr>
+                <m:t xml:space="preserve"> s.t.  S≠∅</m:t>
+              </m:r>
+            </m:sub>
+            <m:sup/>
+            <m:e>
+              <m:acc>
+                <m:accPr>
+                  <m:ctrlPr>
+                    <w:rPr>
+                      <w:rFonts w:ascii="Cambria Math" w:hAnsi="Cambria Math"/>
+                      <w:i/>
+                      <w:iCs/>
+                    </w:rPr>
+                  </m:ctrlPr>
+                </m:accPr>
+                <m:e>
+                  <m:r>
+                    <w:rPr>
+                      <w:rFonts w:ascii="Cambria Math" w:hAnsi="Cambria Math"/>
+                    </w:rPr>
+                    <m:t>f</m:t>
+                  </m:r>
+                </m:e>
+              </m:acc>
+              <m:sSup>
+                <m:sSupPr>
+                  <m:ctrlPr>
+                    <w:rPr>
+                      <w:rFonts w:ascii="Cambria Math" w:hAnsi="Cambria Math"/>
+                      <w:i/>
+                      <w:iCs/>
+                    </w:rPr>
+                  </m:ctrlPr>
+                </m:sSupPr>
+                <m:e>
+                  <m:d>
+                    <m:dPr>
+                      <m:ctrlPr>
+                        <w:rPr>
+                          <w:rFonts w:ascii="Cambria Math" w:hAnsi="Cambria Math"/>
+                          <w:i/>
+                          <w:iCs/>
+                        </w:rPr>
+                      </m:ctrlPr>
+                    </m:dPr>
+                    <m:e>
+                      <m:r>
+                        <w:rPr>
+                          <w:rFonts w:ascii="Cambria Math" w:hAnsi="Cambria Math"/>
+                        </w:rPr>
+                        <m:t>s</m:t>
+                      </m:r>
+                    </m:e>
+                  </m:d>
+                </m:e>
+                <m:sup>
+                  <m:r>
+                    <w:rPr>
+                      <w:rFonts w:ascii="Cambria Math" w:hAnsi="Cambria Math"/>
+                    </w:rPr>
+                    <m:t>2</m:t>
+                  </m:r>
+                </m:sup>
+              </m:sSup>
+            </m:e>
+          </m:nary>
+          <m:r>
+            <w:rPr>
+              <w:rFonts w:ascii="Cambria Math" w:hAnsi="Cambria Math"/>
+            </w:rPr>
+            <m:t xml:space="preserve"> </m:t>
+          </m:r>
+          <m:r>
+            <w:rPr>
+              <w:rFonts w:ascii="Cambria Math" w:hAnsi="Cambria Math"/>
+              <w:highlight w:val="yellow"/>
+            </w:rPr>
+            <m:t>≥</m:t>
+          </m:r>
+          <m:r>
+            <w:rPr>
+              <w:rFonts w:ascii="Cambria Math" w:hAnsi="Cambria Math"/>
+            </w:rPr>
+            <m:t xml:space="preserve"> </m:t>
+          </m:r>
+          <m:sSubSup>
+            <m:sSubSupPr>
+              <m:ctrlPr>
+                <w:rPr>
+                  <w:rFonts w:ascii="Cambria Math" w:hAnsi="Cambria Math"/>
+                  <w:i/>
+                  <w:iCs/>
+                </w:rPr>
+              </m:ctrlPr>
+            </m:sSubSupPr>
+            <m:e>
+              <m:r>
+                <w:rPr>
+                  <w:rFonts w:ascii="Cambria Math" w:hAnsi="Cambria Math"/>
+                </w:rPr>
+                <m:t>Stab</m:t>
+              </m:r>
+            </m:e>
+            <m:sub>
+              <m:r>
+                <w:rPr>
+                  <w:rFonts w:ascii="Cambria Math" w:hAnsi="Cambria Math"/>
+                </w:rPr>
+                <m:t>c</m:t>
+              </m:r>
+            </m:sub>
+            <m:sup>
+              <m:r>
+                <w:rPr>
+                  <w:rFonts w:ascii="Cambria Math" w:hAnsi="Cambria Math"/>
+                </w:rPr>
+                <m:t>'</m:t>
+              </m:r>
+            </m:sup>
+          </m:sSubSup>
+          <m:d>
+            <m:dPr>
+              <m:ctrlPr>
+                <w:rPr>
+                  <w:rFonts w:ascii="Cambria Math" w:hAnsi="Cambria Math"/>
+                  <w:i/>
+                  <w:iCs/>
+                </w:rPr>
+              </m:ctrlPr>
+            </m:dPr>
+            <m:e>
+              <m:r>
+                <w:rPr>
+                  <w:rFonts w:ascii="Cambria Math" w:hAnsi="Cambria Math"/>
+                </w:rPr>
+                <m:t>f</m:t>
+              </m:r>
+            </m:e>
+          </m:d>
+        </m:oMath>
+      </m:oMathPara>
+    </w:p>
+    <w:p>
+      <w:pPr>
+        <w:rPr>
+          <w:rFonts w:ascii="Avenir Light" w:hAnsi="Avenir Light"/>
+          <w:iCs/>
+        </w:rPr>
+      </w:pPr>
+    </w:p>
+    <w:p>
+      <w:pPr>
+        <w:rPr>
+          <w:rFonts w:ascii="Avenir Light" w:hAnsi="Avenir Light"/>
+          <w:iCs/>
+        </w:rPr>
+      </w:pPr>
+      <w:r>
+        <w:rPr>
+          <w:rFonts w:ascii="Avenir Light" w:hAnsi="Avenir Light"/>
+          <w:iCs/>
+        </w:rPr>
+        <w:t>Well,</w:t>
+      </w:r>
+      <w:r>
+        <w:rPr>
+          <w:rFonts w:ascii="Avenir Light" w:hAnsi="Avenir Light"/>
+          <w:iCs/>
+        </w:rPr>
+        <w:t xml:space="preserve"> since </w:t>
+      </w:r>
+      <m:oMath>
+        <m:r>
+          <w:rPr>
+            <w:rFonts w:ascii="Cambria Math" w:hAnsi="Cambria Math"/>
+          </w:rPr>
+          <m:t>c&lt;ρ</m:t>
+        </m:r>
+      </m:oMath>
+      <w:r>
+        <w:rPr>
+          <w:rFonts w:ascii="Avenir Light" w:hAnsi="Avenir Light"/>
+          <w:iCs/>
+        </w:rPr>
+        <w:t>,</w:t>
+      </w:r>
+    </w:p>
+    <w:p>
+      <w:pPr>
+        <w:rPr>
+          <w:rFonts w:ascii="Avenir Light" w:hAnsi="Avenir Light"/>
+          <w:iCs/>
+        </w:rPr>
+      </w:pPr>
+      <m:oMathPara>
+        <m:oMath>
+          <m:f>
+            <m:fPr>
+              <m:ctrlPr>
+                <w:rPr>
+                  <w:rFonts w:ascii="Cambria Math" w:hAnsi="Cambria Math"/>
+                  <w:i/>
+                  <w:iCs/>
+                </w:rPr>
+              </m:ctrlPr>
+            </m:fPr>
+            <m:num>
+              <m:r>
+                <w:rPr>
+                  <w:rFonts w:ascii="Cambria Math" w:hAnsi="Cambria Math"/>
+                </w:rPr>
+                <m:t>1</m:t>
+              </m:r>
+            </m:num>
+            <m:den>
+              <m:r>
+                <w:rPr>
+                  <w:rFonts w:ascii="Cambria Math" w:hAnsi="Cambria Math"/>
+                </w:rPr>
+                <m:t>1-c</m:t>
+              </m:r>
+            </m:den>
+          </m:f>
+          <m:r>
+            <w:rPr>
+              <w:rFonts w:ascii="Cambria Math" w:hAnsi="Cambria Math"/>
+            </w:rPr>
+            <m:t>&lt;</m:t>
+          </m:r>
+          <m:f>
+            <m:fPr>
+              <m:ctrlPr>
+                <w:rPr>
+                  <w:rFonts w:ascii="Cambria Math" w:hAnsi="Cambria Math"/>
+                  <w:i/>
+                  <w:iCs/>
+                </w:rPr>
+              </m:ctrlPr>
+            </m:fPr>
+            <m:num>
+              <m:r>
+                <w:rPr>
+                  <w:rFonts w:ascii="Cambria Math" w:hAnsi="Cambria Math"/>
+                </w:rPr>
+                <m:t>1</m:t>
+              </m:r>
+            </m:num>
+            <m:den>
+              <m:r>
+                <w:rPr>
+                  <w:rFonts w:ascii="Cambria Math" w:hAnsi="Cambria Math"/>
+                </w:rPr>
+                <m:t>1-p</m:t>
+              </m:r>
+            </m:den>
+          </m:f>
+        </m:oMath>
+      </m:oMathPara>
+    </w:p>
+    <w:p>
+      <w:pPr>
+        <w:rPr>
+          <w:rFonts w:ascii="Avenir Light" w:hAnsi="Avenir Light"/>
+          <w:iCs/>
+        </w:rPr>
+      </w:pPr>
+      <w:r>
+        <w:rPr>
+          <w:rFonts w:ascii="Avenir Light" w:hAnsi="Avenir Light"/>
+          <w:iCs/>
+        </w:rPr>
+        <w:t>Thus,</w:t>
+      </w:r>
+    </w:p>
+    <w:p>
+      <w:pPr>
+        <w:rPr>
+          <w:rFonts w:ascii="Avenir Light" w:hAnsi="Avenir Light"/>
+          <w:iCs/>
+        </w:rPr>
+      </w:pPr>
+      <m:oMathPara>
+        <m:oMath>
+          <m:f>
+            <m:fPr>
+              <m:ctrlPr>
+                <w:rPr>
+                  <w:rFonts w:ascii="Cambria Math" w:hAnsi="Cambria Math"/>
+                  <w:i/>
+                  <w:iCs/>
+                </w:rPr>
+              </m:ctrlPr>
+            </m:fPr>
+            <m:num>
+              <m:r>
+                <w:rPr>
+                  <w:rFonts w:ascii="Cambria Math" w:hAnsi="Cambria Math"/>
+                </w:rPr>
+                <m:t>1</m:t>
+              </m:r>
+            </m:num>
+            <m:den>
+              <m:r>
+                <w:rPr>
+                  <w:rFonts w:ascii="Cambria Math" w:hAnsi="Cambria Math"/>
+                </w:rPr>
+                <m:t>1-ρ</m:t>
+              </m:r>
+            </m:den>
+          </m:f>
+          <m:r>
+            <w:rPr>
+              <w:rFonts w:ascii="Cambria Math" w:hAnsi="Cambria Math"/>
+            </w:rPr>
+            <m:t>Var</m:t>
+          </m:r>
+          <m:d>
+            <m:dPr>
+              <m:ctrlPr>
+                <w:rPr>
+                  <w:rFonts w:ascii="Cambria Math" w:hAnsi="Cambria Math"/>
+                  <w:i/>
+                  <w:iCs/>
+                </w:rPr>
+              </m:ctrlPr>
+            </m:dPr>
+            <m:e>
+              <m:r>
+                <w:rPr>
+                  <w:rFonts w:ascii="Cambria Math" w:hAnsi="Cambria Math"/>
+                </w:rPr>
+                <m:t>Stab</m:t>
+              </m:r>
+            </m:e>
+          </m:d>
+          <m:r>
+            <w:rPr>
+              <w:rFonts w:ascii="Cambria Math" w:hAnsi="Cambria Math"/>
+            </w:rPr>
+            <m:t>≥</m:t>
+          </m:r>
+          <m:sSup>
+            <m:sSupPr>
+              <m:ctrlPr>
+                <w:rPr>
+                  <w:rFonts w:ascii="Cambria Math" w:hAnsi="Cambria Math"/>
+                  <w:i/>
+                  <w:iCs/>
+                </w:rPr>
+              </m:ctrlPr>
+            </m:sSupPr>
+            <m:e>
+              <m:r>
+                <w:rPr>
+                  <w:rFonts w:ascii="Cambria Math" w:hAnsi="Cambria Math"/>
+                </w:rPr>
+                <m:t>Stab</m:t>
+              </m:r>
+            </m:e>
+            <m:sup>
+              <m:r>
+                <w:rPr>
+                  <w:rFonts w:ascii="Cambria Math" w:hAnsi="Cambria Math"/>
+                </w:rPr>
+                <m:t>'</m:t>
+              </m:r>
+            </m:sup>
+          </m:sSup>
+          <m:d>
+            <m:dPr>
+              <m:ctrlPr>
+                <w:rPr>
+                  <w:rFonts w:ascii="Cambria Math" w:hAnsi="Cambria Math"/>
+                  <w:i/>
+                  <w:iCs/>
+                </w:rPr>
+              </m:ctrlPr>
+            </m:dPr>
+            <m:e>
+              <m:r>
+                <w:rPr>
+                  <w:rFonts w:ascii="Cambria Math" w:hAnsi="Cambria Math"/>
+                </w:rPr>
+                <m:t>c</m:t>
+              </m:r>
+            </m:e>
+          </m:d>
+        </m:oMath>
+      </m:oMathPara>
+    </w:p>
+    <w:p>
+      <w:pPr>
+        <w:rPr>
+          <w:rFonts w:ascii="Avenir Light" w:hAnsi="Avenir Light"/>
+          <w:iCs/>
+        </w:rPr>
+      </w:pPr>
+      <w:r>
+        <w:rPr>
+          <w:rFonts w:ascii="Avenir Light" w:hAnsi="Avenir Light"/>
+          <w:iCs/>
+        </w:rPr>
+        <w:t>QED.</w:t>
+      </w:r>
+    </w:p>
     <w:sectPr>
       <w:pgSz w:w="12240" w:h="15840"/>
       <w:pgMar w:top="1440" w:right="1440" w:bottom="1440" w:left="1440" w:header="720" w:footer="720" w:gutter="0"/>

--- a/HW2.docx
+++ b/HW2.docx
@@ -305,14 +305,6 @@
           <w:rFonts w:ascii="Avenir Light" w:hAnsi="Avenir Light"/>
         </w:rPr>
       </w:pPr>
-    </w:p>
-    <w:p>
-      <w:pPr>
-        <w:spacing w:line="276" w:lineRule="auto"/>
-        <w:rPr>
-          <w:rFonts w:ascii="Avenir Light" w:hAnsi="Avenir Light"/>
-        </w:rPr>
-      </w:pPr>
       <w:r>
         <w:rPr>
           <w:rFonts w:ascii="Avenir Light" w:hAnsi="Avenir Light"/>
@@ -325,14 +317,6 @@
         </w:rPr>
         <w:t>is given in the textbook on page 97:</w:t>
       </w:r>
-    </w:p>
-    <w:p>
-      <w:pPr>
-        <w:spacing w:line="276" w:lineRule="auto"/>
-        <w:rPr>
-          <w:rFonts w:ascii="Avenir Light" w:hAnsi="Avenir Light"/>
-        </w:rPr>
-      </w:pPr>
     </w:p>
     <w:p>
       <w:pPr>
@@ -2133,7 +2117,6 @@
         <w:spacing w:line="276" w:lineRule="auto"/>
         <w:rPr>
           <w:rFonts w:ascii="Avenir Light" w:eastAsia="Times New Roman" w:hAnsi="Avenir Light" w:cs="Times New Roman"/>
-          <w:color w:val="000000" w:themeColor="text1"/>
         </w:rPr>
       </w:pPr>
       <w:r>
@@ -2292,7 +2275,6 @@
         <w:spacing w:line="276" w:lineRule="auto"/>
         <w:rPr>
           <w:rFonts w:ascii="Avenir Light" w:eastAsia="Times New Roman" w:hAnsi="Avenir Light" w:cs="Times New Roman"/>
-          <w:color w:val="000000" w:themeColor="text1"/>
         </w:rPr>
       </w:pPr>
     </w:p>
@@ -3326,7 +3308,6 @@
               <w:rFonts w:ascii="Cambria Math" w:hAnsi="Cambria Math"/>
               <w:bdr w:val="single" w:sz="4" w:space="0" w:color="auto"/>
             </w:rPr>
-            <w:lastRenderedPageBreak/>
             <m:t>Sta</m:t>
           </m:r>
           <m:sSub>
@@ -3740,6 +3721,7 @@
     <w:p>
       <w:pPr>
         <w:pStyle w:val="Heading1"/>
+        <w:spacing w:line="276" w:lineRule="auto"/>
         <w:rPr>
           <w:rFonts w:ascii="Avenir Light" w:hAnsi="Avenir Light"/>
         </w:rPr>
@@ -3748,11 +3730,13 @@
         <w:rPr>
           <w:rFonts w:ascii="Avenir Light" w:hAnsi="Avenir Light"/>
         </w:rPr>
+        <w:lastRenderedPageBreak/>
         <w:t>2.46</w:t>
       </w:r>
     </w:p>
     <w:p>
       <w:pPr>
+        <w:spacing w:line="276" w:lineRule="auto"/>
         <w:rPr>
           <w:rFonts w:ascii="Avenir Light" w:hAnsi="Avenir Light"/>
         </w:rPr>
@@ -3825,11 +3809,18 @@
         <w:rPr>
           <w:rFonts w:ascii="Avenir Light" w:hAnsi="Avenir Light"/>
         </w:rPr>
+        <w:t xml:space="preserve"> is</w:t>
+      </w:r>
+      <w:r>
+        <w:rPr>
+          <w:rFonts w:ascii="Avenir Light" w:hAnsi="Avenir Light"/>
+        </w:rPr>
         <w:t>:</w:t>
       </w:r>
     </w:p>
     <w:p>
       <w:pPr>
+        <w:spacing w:line="276" w:lineRule="auto"/>
         <w:rPr>
           <w:rFonts w:ascii="Avenir Light" w:hAnsi="Avenir Light"/>
           <w:i/>
@@ -4011,6 +4002,7 @@
     </w:p>
     <w:p>
       <w:pPr>
+        <w:spacing w:line="276" w:lineRule="auto"/>
         <w:rPr>
           <w:rFonts w:ascii="Avenir Light" w:hAnsi="Avenir Light"/>
         </w:rPr>
@@ -4018,6 +4010,7 @@
     </w:p>
     <w:p>
       <w:pPr>
+        <w:spacing w:line="276" w:lineRule="auto"/>
         <w:rPr>
           <w:rFonts w:ascii="Avenir Light" w:hAnsi="Avenir Light"/>
         </w:rPr>
@@ -4026,11 +4019,24 @@
         <w:rPr>
           <w:rFonts w:ascii="Avenir Light" w:hAnsi="Avenir Light"/>
         </w:rPr>
-        <w:t xml:space="preserve">We claim that </w:t>
+        <w:t xml:space="preserve">We </w:t>
+      </w:r>
+      <w:r>
+        <w:rPr>
+          <w:rFonts w:ascii="Avenir Light" w:hAnsi="Avenir Light"/>
+        </w:rPr>
+        <w:t>propose</w:t>
+      </w:r>
+      <w:r>
+        <w:rPr>
+          <w:rFonts w:ascii="Avenir Light" w:hAnsi="Avenir Light"/>
+        </w:rPr>
+        <w:t xml:space="preserve"> that </w:t>
       </w:r>
     </w:p>
     <w:p>
       <w:pPr>
+        <w:spacing w:line="276" w:lineRule="auto"/>
         <w:rPr>
           <w:rFonts w:ascii="Avenir Light" w:hAnsi="Avenir Light"/>
         </w:rPr>
@@ -4048,6 +4054,7 @@
     </w:p>
     <w:p>
       <w:pPr>
+        <w:spacing w:line="276" w:lineRule="auto"/>
         <w:rPr>
           <w:rFonts w:ascii="Avenir Light" w:hAnsi="Avenir Light"/>
         </w:rPr>
@@ -4065,6 +4072,7 @@
     </w:p>
     <w:p>
       <w:pPr>
+        <w:spacing w:line="276" w:lineRule="auto"/>
         <w:rPr>
           <w:rFonts w:ascii="Avenir Light" w:hAnsi="Avenir Light"/>
         </w:rPr>
@@ -4082,6 +4090,7 @@
     </w:p>
     <w:p>
       <w:pPr>
+        <w:spacing w:line="276" w:lineRule="auto"/>
         <w:rPr>
           <w:rFonts w:ascii="Avenir Light" w:hAnsi="Avenir Light"/>
           <w:i/>
@@ -4162,6 +4171,7 @@
     </w:p>
     <w:p>
       <w:pPr>
+        <w:spacing w:line="276" w:lineRule="auto"/>
         <w:rPr>
           <w:rFonts w:ascii="Avenir Light" w:hAnsi="Avenir Light"/>
           <w:i/>
@@ -4236,6 +4246,7 @@
     </w:p>
     <w:p>
       <w:pPr>
+        <w:spacing w:line="276" w:lineRule="auto"/>
         <w:rPr>
           <w:rFonts w:ascii="Avenir Light" w:hAnsi="Avenir Light"/>
           <w:i/>
@@ -4244,6 +4255,7 @@
     </w:p>
     <w:p>
       <w:pPr>
+        <w:spacing w:line="276" w:lineRule="auto"/>
         <w:rPr>
           <w:rFonts w:ascii="Avenir Light" w:hAnsi="Avenir Light"/>
           <w:iCs/>
@@ -4320,14 +4332,7 @@
     </w:p>
     <w:p>
       <w:pPr>
-        <w:rPr>
-          <w:rFonts w:ascii="Avenir Light" w:hAnsi="Avenir Light"/>
-          <w:iCs/>
-        </w:rPr>
-      </w:pPr>
-    </w:p>
-    <w:p>
-      <w:pPr>
+        <w:spacing w:line="276" w:lineRule="auto"/>
         <w:rPr>
           <w:rFonts w:ascii="Avenir Light" w:hAnsi="Avenir Light"/>
           <w:iCs/>
@@ -4623,6 +4628,7 @@
     </w:p>
     <w:p>
       <w:pPr>
+        <w:spacing w:line="276" w:lineRule="auto"/>
         <w:rPr>
           <w:rFonts w:ascii="Avenir Light" w:hAnsi="Avenir Light"/>
           <w:iCs/>
@@ -4631,6 +4637,7 @@
     </w:p>
     <w:p>
       <w:pPr>
+        <w:spacing w:line="276" w:lineRule="auto"/>
         <w:rPr>
           <w:rFonts w:ascii="Avenir Light" w:hAnsi="Avenir Light"/>
           <w:iCs/>
@@ -4641,124 +4648,129 @@
           <w:rFonts w:ascii="Avenir Light" w:hAnsi="Avenir Light"/>
           <w:iCs/>
         </w:rPr>
-        <w:t xml:space="preserve">Which means we have to show </w:t>
-      </w:r>
-      <m:oMath>
-        <m:sSup>
-          <m:sSupPr>
-            <m:ctrlPr>
-              <w:rPr>
-                <w:rFonts w:ascii="Cambria Math" w:hAnsi="Cambria Math"/>
-                <w:i/>
-                <w:iCs/>
-              </w:rPr>
-            </m:ctrlPr>
-          </m:sSupPr>
-          <m:e>
-            <m:r>
-              <w:rPr>
-                <w:rFonts w:ascii="Cambria Math" w:hAnsi="Cambria Math"/>
-              </w:rPr>
-              <m:t>Stab</m:t>
-            </m:r>
-          </m:e>
-          <m:sup>
-            <m:r>
-              <w:rPr>
-                <w:rFonts w:ascii="Cambria Math" w:hAnsi="Cambria Math"/>
-              </w:rPr>
-              <m:t>'</m:t>
-            </m:r>
-          </m:sup>
-        </m:sSup>
-        <m:d>
-          <m:dPr>
-            <m:ctrlPr>
-              <w:rPr>
-                <w:rFonts w:ascii="Cambria Math" w:hAnsi="Cambria Math"/>
-                <w:i/>
-                <w:iCs/>
-              </w:rPr>
-            </m:ctrlPr>
-          </m:dPr>
-          <m:e>
-            <m:r>
-              <w:rPr>
-                <w:rFonts w:ascii="Cambria Math" w:hAnsi="Cambria Math"/>
-              </w:rPr>
-              <m:t>c</m:t>
-            </m:r>
-          </m:e>
-        </m:d>
-        <m:r>
-          <w:rPr>
-            <w:rFonts w:ascii="Cambria Math" w:hAnsi="Cambria Math"/>
-          </w:rPr>
-          <m:t>≤</m:t>
-        </m:r>
-        <m:f>
-          <m:fPr>
-            <m:ctrlPr>
-              <w:rPr>
-                <w:rFonts w:ascii="Cambria Math" w:hAnsi="Cambria Math"/>
-                <w:i/>
-                <w:iCs/>
-              </w:rPr>
-            </m:ctrlPr>
-          </m:fPr>
-          <m:num>
-            <m:r>
-              <w:rPr>
-                <w:rFonts w:ascii="Cambria Math" w:hAnsi="Cambria Math"/>
-              </w:rPr>
-              <m:t>1</m:t>
-            </m:r>
-          </m:num>
-          <m:den>
-            <m:r>
-              <w:rPr>
-                <w:rFonts w:ascii="Cambria Math" w:hAnsi="Cambria Math"/>
-              </w:rPr>
-              <m:t>1-ρ</m:t>
-            </m:r>
-          </m:den>
-        </m:f>
-        <m:r>
-          <w:rPr>
-            <w:rFonts w:ascii="Cambria Math" w:hAnsi="Cambria Math"/>
-          </w:rPr>
-          <m:t>Var</m:t>
-        </m:r>
-        <m:d>
-          <m:dPr>
-            <m:ctrlPr>
-              <w:rPr>
-                <w:rFonts w:ascii="Cambria Math" w:hAnsi="Cambria Math"/>
-                <w:i/>
-                <w:iCs/>
-              </w:rPr>
-            </m:ctrlPr>
-          </m:dPr>
-          <m:e>
-            <m:r>
-              <w:rPr>
-                <w:rFonts w:ascii="Cambria Math" w:hAnsi="Cambria Math"/>
-              </w:rPr>
-              <m:t>Stab</m:t>
-            </m:r>
-          </m:e>
-        </m:d>
-      </m:oMath>
-      <w:r>
-        <w:rPr>
-          <w:rFonts w:ascii="Avenir Light" w:hAnsi="Avenir Light"/>
-          <w:iCs/>
-        </w:rPr>
-        <w:t>.</w:t>
+        <w:t>Which means we have to show</w:t>
       </w:r>
     </w:p>
     <w:p>
       <w:pPr>
+        <w:spacing w:line="276" w:lineRule="auto"/>
+        <w:rPr>
+          <w:rFonts w:ascii="Avenir Light" w:hAnsi="Avenir Light"/>
+          <w:iCs/>
+        </w:rPr>
+      </w:pPr>
+      <m:oMathPara>
+        <m:oMath>
+          <m:sSup>
+            <m:sSupPr>
+              <m:ctrlPr>
+                <w:rPr>
+                  <w:rFonts w:ascii="Cambria Math" w:hAnsi="Cambria Math"/>
+                  <w:i/>
+                  <w:iCs/>
+                </w:rPr>
+              </m:ctrlPr>
+            </m:sSupPr>
+            <m:e>
+              <m:r>
+                <w:rPr>
+                  <w:rFonts w:ascii="Cambria Math" w:hAnsi="Cambria Math"/>
+                </w:rPr>
+                <m:t>Stab</m:t>
+              </m:r>
+            </m:e>
+            <m:sup>
+              <m:r>
+                <w:rPr>
+                  <w:rFonts w:ascii="Cambria Math" w:hAnsi="Cambria Math"/>
+                </w:rPr>
+                <m:t>'</m:t>
+              </m:r>
+            </m:sup>
+          </m:sSup>
+          <m:d>
+            <m:dPr>
+              <m:ctrlPr>
+                <w:rPr>
+                  <w:rFonts w:ascii="Cambria Math" w:hAnsi="Cambria Math"/>
+                  <w:i/>
+                  <w:iCs/>
+                </w:rPr>
+              </m:ctrlPr>
+            </m:dPr>
+            <m:e>
+              <m:r>
+                <w:rPr>
+                  <w:rFonts w:ascii="Cambria Math" w:hAnsi="Cambria Math"/>
+                </w:rPr>
+                <m:t>c</m:t>
+              </m:r>
+            </m:e>
+          </m:d>
+          <m:r>
+            <w:rPr>
+              <w:rFonts w:ascii="Cambria Math" w:hAnsi="Cambria Math"/>
+            </w:rPr>
+            <m:t>≤</m:t>
+          </m:r>
+          <m:f>
+            <m:fPr>
+              <m:ctrlPr>
+                <w:rPr>
+                  <w:rFonts w:ascii="Cambria Math" w:hAnsi="Cambria Math"/>
+                  <w:i/>
+                  <w:iCs/>
+                </w:rPr>
+              </m:ctrlPr>
+            </m:fPr>
+            <m:num>
+              <m:r>
+                <w:rPr>
+                  <w:rFonts w:ascii="Cambria Math" w:hAnsi="Cambria Math"/>
+                </w:rPr>
+                <m:t>1</m:t>
+              </m:r>
+            </m:num>
+            <m:den>
+              <m:r>
+                <w:rPr>
+                  <w:rFonts w:ascii="Cambria Math" w:hAnsi="Cambria Math"/>
+                </w:rPr>
+                <m:t>1-ρ</m:t>
+              </m:r>
+            </m:den>
+          </m:f>
+          <m:r>
+            <w:rPr>
+              <w:rFonts w:ascii="Cambria Math" w:hAnsi="Cambria Math"/>
+            </w:rPr>
+            <m:t>Var</m:t>
+          </m:r>
+          <m:d>
+            <m:dPr>
+              <m:ctrlPr>
+                <w:rPr>
+                  <w:rFonts w:ascii="Cambria Math" w:hAnsi="Cambria Math"/>
+                  <w:i/>
+                  <w:iCs/>
+                </w:rPr>
+              </m:ctrlPr>
+            </m:dPr>
+            <m:e>
+              <m:r>
+                <w:rPr>
+                  <w:rFonts w:ascii="Cambria Math" w:hAnsi="Cambria Math"/>
+                </w:rPr>
+                <m:t>f</m:t>
+              </m:r>
+            </m:e>
+          </m:d>
+        </m:oMath>
+      </m:oMathPara>
+    </w:p>
+    <w:p>
+      <w:pPr>
+        <w:spacing w:line="276" w:lineRule="auto"/>
         <w:rPr>
           <w:rFonts w:ascii="Avenir Light" w:hAnsi="Avenir Light"/>
           <w:iCs/>
@@ -4767,6 +4779,7 @@
     </w:p>
     <w:p>
       <w:pPr>
+        <w:spacing w:line="276" w:lineRule="auto"/>
         <w:rPr>
           <w:rFonts w:ascii="Avenir Light" w:hAnsi="Avenir Light"/>
           <w:iCs/>
@@ -4827,6 +4840,13 @@
         </w:rPr>
         <w:t xml:space="preserve"> with respect to </w:t>
       </w:r>
+      <w:r>
+        <w:rPr>
+          <w:rFonts w:ascii="Avenir Light" w:hAnsi="Avenir Light"/>
+          <w:iCs/>
+        </w:rPr>
+        <w:t xml:space="preserve">the noise parameter </w:t>
+      </w:r>
       <m:oMath>
         <m:r>
           <w:rPr>
@@ -4845,14 +4865,7 @@
     </w:p>
     <w:p>
       <w:pPr>
-        <w:rPr>
-          <w:rFonts w:ascii="Avenir Light" w:hAnsi="Avenir Light"/>
-          <w:iCs/>
-        </w:rPr>
-      </w:pPr>
-    </w:p>
-    <w:p>
-      <w:pPr>
+        <w:spacing w:line="276" w:lineRule="auto"/>
         <w:rPr>
           <w:rFonts w:ascii="Avenir Light" w:hAnsi="Avenir Light"/>
           <w:iCs/>
@@ -5387,6 +5400,7 @@
     </w:p>
     <w:p>
       <w:pPr>
+        <w:spacing w:line="276" w:lineRule="auto"/>
         <w:rPr>
           <w:rFonts w:ascii="Avenir Light" w:hAnsi="Avenir Light"/>
           <w:iCs/>
@@ -5394,60 +5408,6 @@
       </w:pPr>
       <m:oMathPara>
         <m:oMath>
-          <m:sSubSup>
-            <m:sSubSupPr>
-              <m:ctrlPr>
-                <w:rPr>
-                  <w:rFonts w:ascii="Cambria Math" w:hAnsi="Cambria Math"/>
-                  <w:i/>
-                  <w:iCs/>
-                </w:rPr>
-              </m:ctrlPr>
-            </m:sSubSupPr>
-            <m:e>
-              <m:r>
-                <w:rPr>
-                  <w:rFonts w:ascii="Cambria Math" w:hAnsi="Cambria Math"/>
-                </w:rPr>
-                <m:t>Stab</m:t>
-              </m:r>
-            </m:e>
-            <m:sub>
-              <m:r>
-                <w:rPr>
-                  <w:rFonts w:ascii="Cambria Math" w:hAnsi="Cambria Math"/>
-                </w:rPr>
-                <m:t>c</m:t>
-              </m:r>
-            </m:sub>
-            <m:sup>
-              <m:r>
-                <w:rPr>
-                  <w:rFonts w:ascii="Cambria Math" w:hAnsi="Cambria Math"/>
-                </w:rPr>
-                <m:t>'</m:t>
-              </m:r>
-            </m:sup>
-          </m:sSubSup>
-          <m:d>
-            <m:dPr>
-              <m:ctrlPr>
-                <w:rPr>
-                  <w:rFonts w:ascii="Cambria Math" w:hAnsi="Cambria Math"/>
-                  <w:i/>
-                  <w:iCs/>
-                </w:rPr>
-              </m:ctrlPr>
-            </m:dPr>
-            <m:e>
-              <m:r>
-                <w:rPr>
-                  <w:rFonts w:ascii="Cambria Math" w:hAnsi="Cambria Math"/>
-                </w:rPr>
-                <m:t>f</m:t>
-              </m:r>
-            </m:e>
-          </m:d>
           <m:r>
             <w:rPr>
               <w:rFonts w:ascii="Cambria Math" w:hAnsi="Cambria Math"/>
@@ -5829,14 +5789,7 @@
     </w:p>
     <w:p>
       <w:pPr>
-        <w:rPr>
-          <w:rFonts w:ascii="Avenir Light" w:hAnsi="Avenir Light"/>
-          <w:iCs/>
-        </w:rPr>
-      </w:pPr>
-    </w:p>
-    <w:p>
-      <w:pPr>
+        <w:spacing w:line="276" w:lineRule="auto"/>
         <w:rPr>
           <w:rFonts w:ascii="Avenir Light" w:hAnsi="Avenir Light"/>
           <w:iCs/>
@@ -5882,6 +5835,7 @@
     </w:p>
     <w:p>
       <w:pPr>
+        <w:spacing w:line="276" w:lineRule="auto"/>
         <w:rPr>
           <w:rFonts w:ascii="Avenir Light" w:hAnsi="Avenir Light"/>
           <w:iCs/>
@@ -5890,6 +5844,7 @@
     </w:p>
     <w:p>
       <w:pPr>
+        <w:spacing w:line="276" w:lineRule="auto"/>
         <w:rPr>
           <w:rFonts w:ascii="Avenir Light" w:hAnsi="Avenir Light"/>
           <w:iCs/>
@@ -5941,6 +5896,7 @@
     </w:p>
     <w:p>
       <w:pPr>
+        <w:spacing w:line="276" w:lineRule="auto"/>
         <w:rPr>
           <w:rFonts w:ascii="Avenir Light" w:hAnsi="Avenir Light"/>
           <w:iCs/>
@@ -6055,6 +6011,7 @@
     </w:p>
     <w:p>
       <w:pPr>
+        <w:spacing w:line="276" w:lineRule="auto"/>
         <w:rPr>
           <w:rFonts w:ascii="Avenir Light" w:hAnsi="Avenir Light"/>
           <w:iCs/>
@@ -6285,6 +6242,7 @@
     </w:p>
     <w:p>
       <w:pPr>
+        <w:spacing w:line="276" w:lineRule="auto"/>
         <w:rPr>
           <w:rFonts w:ascii="Avenir Light" w:hAnsi="Avenir Light"/>
           <w:iCs/>
@@ -6293,14 +6251,7 @@
     </w:p>
     <w:p>
       <w:pPr>
-        <w:rPr>
-          <w:rFonts w:ascii="Avenir Light" w:hAnsi="Avenir Light"/>
-          <w:iCs/>
-        </w:rPr>
-      </w:pPr>
-    </w:p>
-    <w:p>
-      <w:pPr>
+        <w:spacing w:line="276" w:lineRule="auto"/>
         <w:rPr>
           <w:rFonts w:ascii="Avenir Light" w:hAnsi="Avenir Light"/>
           <w:iCs/>
@@ -6311,19 +6262,12 @@
           <w:rFonts w:ascii="Avenir Light" w:hAnsi="Avenir Light"/>
           <w:iCs/>
         </w:rPr>
-        <w:lastRenderedPageBreak/>
         <w:t>Now we need to prove</w:t>
-      </w:r>
-      <w:r>
-        <w:rPr>
-          <w:rFonts w:ascii="Avenir Light" w:hAnsi="Avenir Light"/>
-          <w:iCs/>
-        </w:rPr>
-        <w:t xml:space="preserve"> </w:t>
       </w:r>
     </w:p>
     <w:p>
       <w:pPr>
+        <w:spacing w:line="276" w:lineRule="auto"/>
         <w:rPr>
           <w:rFonts w:ascii="Avenir Light" w:hAnsi="Avenir Light"/>
           <w:iCs/>
@@ -6610,6 +6554,7 @@
     </w:p>
     <w:p>
       <w:pPr>
+        <w:spacing w:line="276" w:lineRule="auto"/>
         <w:rPr>
           <w:rFonts w:ascii="Avenir Light" w:hAnsi="Avenir Light"/>
           <w:iCs/>
@@ -6618,6 +6563,7 @@
     </w:p>
     <w:p>
       <w:pPr>
+        <w:spacing w:line="276" w:lineRule="auto"/>
         <w:rPr>
           <w:rFonts w:ascii="Avenir Light" w:hAnsi="Avenir Light"/>
           <w:iCs/>
@@ -6650,11 +6596,47 @@
           <w:rFonts w:ascii="Avenir Light" w:hAnsi="Avenir Light"/>
           <w:iCs/>
         </w:rPr>
+        <w:t xml:space="preserve"> and </w:t>
+      </w:r>
+      <m:oMath>
+        <m:r>
+          <w:rPr>
+            <w:rFonts w:ascii="Cambria Math" w:hAnsi="Cambria Math"/>
+          </w:rPr>
+          <m:t>ρ∈</m:t>
+        </m:r>
+        <m:d>
+          <m:dPr>
+            <m:begChr m:val="["/>
+            <m:ctrlPr>
+              <w:rPr>
+                <w:rFonts w:ascii="Cambria Math" w:hAnsi="Cambria Math"/>
+                <w:i/>
+                <w:iCs/>
+              </w:rPr>
+            </m:ctrlPr>
+          </m:dPr>
+          <m:e>
+            <m:r>
+              <w:rPr>
+                <w:rFonts w:ascii="Cambria Math" w:hAnsi="Cambria Math"/>
+              </w:rPr>
+              <m:t>0,1</m:t>
+            </m:r>
+          </m:e>
+        </m:d>
+      </m:oMath>
+      <w:r>
+        <w:rPr>
+          <w:rFonts w:ascii="Avenir Light" w:hAnsi="Avenir Light"/>
+          <w:iCs/>
+        </w:rPr>
         <w:t>,</w:t>
       </w:r>
     </w:p>
     <w:p>
       <w:pPr>
+        <w:spacing w:line="276" w:lineRule="auto"/>
         <w:rPr>
           <w:rFonts w:ascii="Avenir Light" w:hAnsi="Avenir Light"/>
           <w:iCs/>
@@ -6685,7 +6667,13 @@
                 <w:rPr>
                   <w:rFonts w:ascii="Cambria Math" w:hAnsi="Cambria Math"/>
                 </w:rPr>
-                <m:t>1-c</m:t>
+                <m:t>1-</m:t>
+              </m:r>
+              <m:r>
+                <w:rPr>
+                  <w:rFonts w:ascii="Cambria Math" w:hAnsi="Cambria Math"/>
+                </w:rPr>
+                <m:t>ρ</m:t>
               </m:r>
             </m:den>
           </m:f>
@@ -6693,7 +6681,7 @@
             <w:rPr>
               <w:rFonts w:ascii="Cambria Math" w:hAnsi="Cambria Math"/>
             </w:rPr>
-            <m:t>&lt;</m:t>
+            <m:t>&gt;</m:t>
           </m:r>
           <m:f>
             <m:fPr>
@@ -6718,7 +6706,7 @@
                 <w:rPr>
                   <w:rFonts w:ascii="Cambria Math" w:hAnsi="Cambria Math"/>
                 </w:rPr>
-                <m:t>1-p</m:t>
+                <m:t>1-c</m:t>
               </m:r>
             </m:den>
           </m:f>
@@ -6727,6 +6715,7 @@
     </w:p>
     <w:p>
       <w:pPr>
+        <w:spacing w:line="276" w:lineRule="auto"/>
         <w:rPr>
           <w:rFonts w:ascii="Avenir Light" w:hAnsi="Avenir Light"/>
           <w:iCs/>
@@ -6742,6 +6731,7 @@
     </w:p>
     <w:p>
       <w:pPr>
+        <w:spacing w:line="276" w:lineRule="auto"/>
         <w:rPr>
           <w:rFonts w:ascii="Avenir Light" w:hAnsi="Avenir Light"/>
           <w:iCs/>
@@ -6797,7 +6787,7 @@
                 <w:rPr>
                   <w:rFonts w:ascii="Cambria Math" w:hAnsi="Cambria Math"/>
                 </w:rPr>
-                <m:t>Stab</m:t>
+                <m:t>f</m:t>
               </m:r>
             </m:e>
           </m:d>
@@ -6858,9 +6848,9 @@
     </w:p>
     <w:p>
       <w:pPr>
-        <w:rPr>
-          <w:rFonts w:ascii="Avenir Light" w:hAnsi="Avenir Light"/>
-          <w:iCs/>
+        <w:spacing w:line="276" w:lineRule="auto"/>
+        <w:rPr>
+          <w:rFonts w:ascii="Avenir Light" w:hAnsi="Avenir Light"/>
         </w:rPr>
       </w:pPr>
       <w:r>
@@ -6869,11 +6859,63 @@
           <w:iCs/>
         </w:rPr>
         <w:t>QED.</w:t>
+      </w:r>
+    </w:p>
+    <w:p>
+      <w:pPr>
+        <w:spacing w:line="276" w:lineRule="auto"/>
+        <w:rPr>
+          <w:rFonts w:ascii="Avenir Light" w:hAnsi="Avenir Light"/>
+        </w:rPr>
+      </w:pPr>
+    </w:p>
+    <w:p>
+      <w:pPr>
+        <w:pStyle w:val="Heading1"/>
+        <w:spacing w:line="276" w:lineRule="auto"/>
+        <w:rPr>
+          <w:rFonts w:ascii="Avenir Light" w:hAnsi="Avenir Light"/>
+        </w:rPr>
+      </w:pPr>
+      <w:r>
+        <w:rPr>
+          <w:rFonts w:ascii="Avenir Light" w:hAnsi="Avenir Light"/>
+        </w:rPr>
+        <w:t>2.56</w:t>
+      </w:r>
+    </w:p>
+    <w:p>
+      <w:pPr>
+        <w:pStyle w:val="Heading2"/>
+        <w:spacing w:line="276" w:lineRule="auto"/>
+        <w:rPr>
+          <w:rFonts w:ascii="Avenir Light" w:hAnsi="Avenir Light"/>
+        </w:rPr>
+      </w:pPr>
+      <w:r>
+        <w:rPr>
+          <w:rFonts w:ascii="Avenir Light" w:hAnsi="Avenir Light"/>
+        </w:rPr>
+        <w:t>(a)</w:t>
+      </w:r>
+    </w:p>
+    <w:p>
+      <w:pPr>
+        <w:spacing w:line="276" w:lineRule="auto"/>
+        <w:rPr>
+          <w:rFonts w:ascii="Avenir Light" w:hAnsi="Avenir Light"/>
+        </w:rPr>
+      </w:pPr>
+      <w:r>
+        <w:rPr>
+          <w:rFonts w:ascii="Avenir Light" w:hAnsi="Avenir Light"/>
+        </w:rPr>
+        <w:t>To be continued</w:t>
       </w:r>
     </w:p>
     <w:sectPr>
       <w:pgSz w:w="12240" w:h="15840"/>
-      <w:pgMar w:top="1440" w:right="1440" w:bottom="1440" w:left="1440" w:header="720" w:footer="720" w:gutter="0"/>
+      <w:pgMar w:top="1440" w:right="1170" w:bottom="1440" w:left="1170" w:header="720" w:footer="720" w:gutter="0"/>
       <w:cols w:space="720"/>
       <w:docGrid w:linePitch="360"/>
     </w:sectPr>
@@ -7297,6 +7339,28 @@
       <w:szCs w:val="32"/>
     </w:rPr>
   </w:style>
+  <w:style w:type="paragraph" w:styleId="Heading2">
+    <w:name w:val="heading 2"/>
+    <w:basedOn w:val="Normal"/>
+    <w:next w:val="Normal"/>
+    <w:link w:val="Heading2Char"/>
+    <w:uiPriority w:val="9"/>
+    <w:unhideWhenUsed/>
+    <w:qFormat/>
+    <w:rsid w:val="00626BDF"/>
+    <w:pPr>
+      <w:keepNext/>
+      <w:keepLines/>
+      <w:spacing w:before="40"/>
+      <w:outlineLvl w:val="1"/>
+    </w:pPr>
+    <w:rPr>
+      <w:rFonts w:asciiTheme="majorHAnsi" w:eastAsiaTheme="majorEastAsia" w:hAnsiTheme="majorHAnsi" w:cstheme="majorBidi"/>
+      <w:color w:val="2F5496" w:themeColor="accent1" w:themeShade="BF"/>
+      <w:sz w:val="26"/>
+      <w:szCs w:val="26"/>
+    </w:rPr>
+  </w:style>
   <w:style w:type="character" w:default="1" w:styleId="DefaultParagraphFont">
     <w:name w:val="Default Paragraph Font"/>
     <w:uiPriority w:val="1"/>
@@ -7345,6 +7409,19 @@
     <w:rsid w:val="00612180"/>
     <w:rPr>
       <w:color w:val="808080"/>
+    </w:rPr>
+  </w:style>
+  <w:style w:type="character" w:customStyle="1" w:styleId="Heading2Char">
+    <w:name w:val="Heading 2 Char"/>
+    <w:basedOn w:val="DefaultParagraphFont"/>
+    <w:link w:val="Heading2"/>
+    <w:uiPriority w:val="9"/>
+    <w:rsid w:val="00626BDF"/>
+    <w:rPr>
+      <w:rFonts w:asciiTheme="majorHAnsi" w:eastAsiaTheme="majorEastAsia" w:hAnsiTheme="majorHAnsi" w:cstheme="majorBidi"/>
+      <w:color w:val="2F5496" w:themeColor="accent1" w:themeShade="BF"/>
+      <w:sz w:val="26"/>
+      <w:szCs w:val="26"/>
     </w:rPr>
   </w:style>
 </w:styles>

--- a/HW2.docx
+++ b/HW2.docx
@@ -555,19 +555,7 @@
                 <w:rPr>
                   <w:rFonts w:ascii="Cambria Math" w:hAnsi="Cambria Math"/>
                 </w:rPr>
-                <m:t>Tr</m:t>
-              </m:r>
-              <m:r>
-                <w:rPr>
-                  <w:rFonts w:ascii="Cambria Math" w:hAnsi="Cambria Math"/>
-                </w:rPr>
-                <m:t>i</m:t>
-              </m:r>
-              <m:r>
-                <w:rPr>
-                  <w:rFonts w:ascii="Cambria Math" w:hAnsi="Cambria Math"/>
-                </w:rPr>
-                <m:t>be</m:t>
+                <m:t>Tribe</m:t>
               </m:r>
               <m:sSub>
                 <m:sSubPr>
@@ -717,19 +705,7 @@
                     <w:rPr>
                       <w:rFonts w:ascii="Cambria Math" w:hAnsi="Cambria Math"/>
                     </w:rPr>
-                    <m:t>-1</m:t>
-                  </m:r>
-                  <m:r>
-                    <w:rPr>
-                      <w:rFonts w:ascii="Cambria Math" w:hAnsi="Cambria Math"/>
-                    </w:rPr>
-                    <m:t>,  &amp;</m:t>
-                  </m:r>
-                  <m:r>
-                    <w:rPr>
-                      <w:rFonts w:ascii="Cambria Math" w:hAnsi="Cambria Math"/>
-                    </w:rPr>
-                    <m:t>if S=∅</m:t>
+                    <m:t>-1,  &amp;if S=∅</m:t>
                   </m:r>
                 </m:e>
                 <m:e>
@@ -891,13 +867,7 @@
                     <w:rPr>
                       <w:rFonts w:ascii="Cambria Math" w:hAnsi="Cambria Math"/>
                     </w:rPr>
-                    <m:t>,  &amp;</m:t>
-                  </m:r>
-                  <m:r>
-                    <w:rPr>
-                      <w:rFonts w:ascii="Cambria Math" w:hAnsi="Cambria Math"/>
-                    </w:rPr>
-                    <m:t>if k=</m:t>
+                    <m:t>,  &amp;if k=</m:t>
                   </m:r>
                   <m:d>
                     <m:dPr>
@@ -1259,13 +1229,7 @@
                         <w:rPr>
                           <w:rFonts w:ascii="Cambria Math" w:hAnsi="Cambria Math"/>
                         </w:rPr>
-                        <m:t>2</m:t>
-                      </m:r>
-                      <m:r>
-                        <w:rPr>
-                          <w:rFonts w:ascii="Cambria Math" w:hAnsi="Cambria Math"/>
-                        </w:rPr>
-                        <m:t>s</m:t>
+                        <m:t>2s</m:t>
                       </m:r>
                     </m:sup>
                   </m:sSup>
@@ -1273,13 +1237,7 @@
                     <w:rPr>
                       <w:rFonts w:ascii="Cambria Math" w:hAnsi="Cambria Math"/>
                     </w:rPr>
-                    <m:t>-</m:t>
-                  </m:r>
-                  <m:r>
-                    <w:rPr>
-                      <w:rFonts w:ascii="Cambria Math" w:hAnsi="Cambria Math"/>
-                    </w:rPr>
-                    <m:t>4</m:t>
+                    <m:t>-4</m:t>
                   </m:r>
                   <m:sSup>
                     <m:sSupPr>
@@ -1349,25 +1307,7 @@
                     <w:rPr>
                       <w:rFonts w:ascii="Cambria Math" w:hAnsi="Cambria Math"/>
                     </w:rPr>
-                    <m:t>+</m:t>
-                  </m:r>
-                  <m:r>
-                    <w:rPr>
-                      <w:rFonts w:ascii="Cambria Math" w:hAnsi="Cambria Math"/>
-                    </w:rPr>
-                    <m:t>1</m:t>
-                  </m:r>
-                  <m:r>
-                    <w:rPr>
-                      <w:rFonts w:ascii="Cambria Math" w:hAnsi="Cambria Math"/>
-                    </w:rPr>
-                    <m:t>,  &amp;</m:t>
-                  </m:r>
-                  <m:r>
-                    <w:rPr>
-                      <w:rFonts w:ascii="Cambria Math" w:hAnsi="Cambria Math"/>
-                    </w:rPr>
-                    <m:t>if S=∅</m:t>
+                    <m:t>+1,  &amp;if S=∅</m:t>
                   </m:r>
                 </m:e>
                 <m:e>
@@ -1393,25 +1333,7 @@
                         <w:rPr>
                           <w:rFonts w:ascii="Cambria Math" w:hAnsi="Cambria Math"/>
                         </w:rPr>
-                        <m:t>-</m:t>
-                      </m:r>
-                      <m:r>
-                        <w:rPr>
-                          <w:rFonts w:ascii="Cambria Math" w:hAnsi="Cambria Math"/>
-                        </w:rPr>
-                        <m:t>2</m:t>
-                      </m:r>
-                      <m:r>
-                        <w:rPr>
-                          <w:rFonts w:ascii="Cambria Math" w:hAnsi="Cambria Math"/>
-                        </w:rPr>
-                        <m:t>kw</m:t>
-                      </m:r>
-                      <m:r>
-                        <w:rPr>
-                          <w:rFonts w:ascii="Cambria Math" w:hAnsi="Cambria Math"/>
-                        </w:rPr>
-                        <m:t>+2</m:t>
+                        <m:t>-2kw+2</m:t>
                       </m:r>
                     </m:sup>
                   </m:sSup>
@@ -1475,25 +1397,7 @@
                         <w:rPr>
                           <w:rFonts w:ascii="Cambria Math" w:hAnsi="Cambria Math"/>
                         </w:rPr>
-                        <m:t>2</m:t>
-                      </m:r>
-                      <m:r>
-                        <w:rPr>
-                          <w:rFonts w:ascii="Cambria Math" w:hAnsi="Cambria Math"/>
-                        </w:rPr>
-                        <m:t>s-</m:t>
-                      </m:r>
-                      <m:r>
-                        <w:rPr>
-                          <w:rFonts w:ascii="Cambria Math" w:hAnsi="Cambria Math"/>
-                        </w:rPr>
-                        <m:t>2</m:t>
-                      </m:r>
-                      <m:r>
-                        <w:rPr>
-                          <w:rFonts w:ascii="Cambria Math" w:hAnsi="Cambria Math"/>
-                        </w:rPr>
-                        <m:t>k</m:t>
+                        <m:t>2s-2k</m:t>
                       </m:r>
                     </m:sup>
                   </m:sSup>
@@ -1501,13 +1405,7 @@
                     <w:rPr>
                       <w:rFonts w:ascii="Cambria Math" w:hAnsi="Cambria Math"/>
                     </w:rPr>
-                    <m:t>,  &amp;</m:t>
-                  </m:r>
-                  <m:r>
-                    <w:rPr>
-                      <w:rFonts w:ascii="Cambria Math" w:hAnsi="Cambria Math"/>
-                    </w:rPr>
-                    <m:t>if k=</m:t>
+                    <m:t>,  &amp;if k=</m:t>
                   </m:r>
                   <m:d>
                     <m:dPr>
@@ -1903,13 +1801,7 @@
                         <w:rPr>
                           <w:rFonts w:ascii="Cambria Math" w:hAnsi="Cambria Math"/>
                         </w:rPr>
-                        <m:t>2s</m:t>
-                      </m:r>
-                      <m:r>
-                        <w:rPr>
-                          <w:rFonts w:ascii="Cambria Math" w:hAnsi="Cambria Math"/>
-                        </w:rPr>
-                        <m:t>-2k</m:t>
+                        <m:t>2s-2k</m:t>
                       </m:r>
                     </m:sup>
                   </m:sSup>
@@ -1987,19 +1879,7 @@
                     <w:rPr>
                       <w:rFonts w:ascii="Cambria Math" w:hAnsi="Cambria Math"/>
                     </w:rPr>
-                    <m:t>+1</m:t>
-                  </m:r>
-                  <m:r>
-                    <w:rPr>
-                      <w:rFonts w:ascii="Cambria Math" w:hAnsi="Cambria Math"/>
-                    </w:rPr>
-                    <m:t>,  &amp;</m:t>
-                  </m:r>
-                  <m:r>
-                    <w:rPr>
-                      <w:rFonts w:ascii="Cambria Math" w:hAnsi="Cambria Math"/>
-                    </w:rPr>
-                    <m:t>if S=∅</m:t>
+                    <m:t>+1,  &amp;if S=∅</m:t>
                   </m:r>
                 </m:e>
                 <m:e>
@@ -2097,13 +1977,7 @@
                     <w:rPr>
                       <w:rFonts w:ascii="Cambria Math" w:hAnsi="Cambria Math"/>
                     </w:rPr>
-                    <m:t>,  &amp;</m:t>
-                  </m:r>
-                  <m:r>
-                    <w:rPr>
-                      <w:rFonts w:ascii="Cambria Math" w:hAnsi="Cambria Math"/>
-                    </w:rPr>
-                    <m:t>otherwise</m:t>
+                    <m:t>,  &amp;otherwise</m:t>
                   </m:r>
                 </m:e>
               </m:eqArr>
@@ -2359,19 +2233,7 @@
             <w:rPr>
               <w:rFonts w:ascii="Cambria Math" w:hAnsi="Cambria Math"/>
             </w:rPr>
-            <m:t>=</m:t>
-          </m:r>
-          <m:r>
-            <w:rPr>
-              <w:rFonts w:ascii="Cambria Math" w:hAnsi="Cambria Math"/>
-            </w:rPr>
-            <m:t>1</m:t>
-          </m:r>
-          <m:r>
-            <w:rPr>
-              <w:rFonts w:ascii="Cambria Math" w:hAnsi="Cambria Math"/>
-            </w:rPr>
-            <m:t>-4</m:t>
+            <m:t>=1-4</m:t>
           </m:r>
           <m:sSup>
             <m:sSupPr>
@@ -3138,13 +3000,7 @@
             <w:rPr>
               <w:rFonts w:ascii="Cambria Math" w:hAnsi="Cambria Math"/>
             </w:rPr>
-            <m:t>=</m:t>
-          </m:r>
-          <m:r>
-            <w:rPr>
-              <w:rFonts w:ascii="Cambria Math" w:hAnsi="Cambria Math"/>
-            </w:rPr>
-            <m:t>4</m:t>
+            <m:t>=4</m:t>
           </m:r>
           <m:sSup>
             <m:sSupPr>
@@ -3720,6 +3576,404 @@
     </w:p>
     <w:p>
       <w:pPr>
+        <w:spacing w:line="276" w:lineRule="auto"/>
+        <w:rPr>
+          <w:rFonts w:ascii="Avenir Light" w:hAnsi="Avenir Light"/>
+          <w:bdr w:val="single" w:sz="4" w:space="0" w:color="auto"/>
+        </w:rPr>
+      </w:pPr>
+      <w:r>
+        <w:rPr>
+          <w:rFonts w:ascii="Avenir Light" w:hAnsi="Avenir Light"/>
+        </w:rPr>
+        <w:lastRenderedPageBreak/>
+        <w:t xml:space="preserve">The </w:t>
+      </w:r>
+      <w:r>
+        <w:rPr>
+          <w:rFonts w:ascii="Avenir Light" w:hAnsi="Avenir Light"/>
+        </w:rPr>
+        <w:t xml:space="preserve">Piazza </w:t>
+      </w:r>
+      <w:r>
+        <w:rPr>
+          <w:rFonts w:ascii="Avenir Light" w:hAnsi="Avenir Light"/>
+        </w:rPr>
+        <w:t xml:space="preserve">hint says to take </w:t>
+      </w:r>
+      <w:r>
+        <w:rPr>
+          <w:rFonts w:ascii="Avenir Light" w:hAnsi="Avenir Light"/>
+        </w:rPr>
+        <w:t>asymptotics</w:t>
+      </w:r>
+      <w:r>
+        <w:rPr>
+          <w:rFonts w:ascii="Avenir Light" w:hAnsi="Avenir Light"/>
+        </w:rPr>
+        <w:t xml:space="preserve"> into account</w:t>
+      </w:r>
+      <w:r>
+        <w:rPr>
+          <w:rFonts w:ascii="Avenir Light" w:hAnsi="Avenir Light"/>
+        </w:rPr>
+        <w:t>.</w:t>
+      </w:r>
+      <w:r>
+        <w:rPr>
+          <w:rFonts w:ascii="Avenir Light" w:hAnsi="Avenir Light"/>
+        </w:rPr>
+        <w:t xml:space="preserve"> I’m not sure, but </w:t>
+      </w:r>
+      <m:oMath>
+        <m:r>
+          <w:rPr>
+            <w:rFonts w:ascii="Cambria Math" w:hAnsi="Cambria Math"/>
+          </w:rPr>
+          <m:t>li</m:t>
+        </m:r>
+        <m:func>
+          <m:funcPr>
+            <m:ctrlPr>
+              <w:rPr>
+                <w:rFonts w:ascii="Cambria Math" w:hAnsi="Cambria Math"/>
+                <w:i/>
+              </w:rPr>
+            </m:ctrlPr>
+          </m:funcPr>
+          <m:fName>
+            <m:sSub>
+              <m:sSubPr>
+                <m:ctrlPr>
+                  <w:rPr>
+                    <w:rFonts w:ascii="Cambria Math" w:hAnsi="Cambria Math"/>
+                    <w:i/>
+                  </w:rPr>
+                </m:ctrlPr>
+              </m:sSubPr>
+              <m:e>
+                <m:r>
+                  <w:rPr>
+                    <w:rFonts w:ascii="Cambria Math" w:hAnsi="Cambria Math"/>
+                  </w:rPr>
+                  <m:t>m</m:t>
+                </m:r>
+              </m:e>
+              <m:sub>
+                <m:r>
+                  <w:rPr>
+                    <w:rFonts w:ascii="Cambria Math" w:hAnsi="Cambria Math"/>
+                  </w:rPr>
+                  <m:t>k→∞</m:t>
+                </m:r>
+              </m:sub>
+            </m:sSub>
+          </m:fName>
+          <m:e>
+            <m:f>
+              <m:fPr>
+                <m:ctrlPr>
+                  <w:rPr>
+                    <w:rFonts w:ascii="Cambria Math" w:hAnsi="Cambria Math"/>
+                    <w:i/>
+                  </w:rPr>
+                </m:ctrlPr>
+              </m:fPr>
+              <m:num>
+                <m:sSup>
+                  <m:sSupPr>
+                    <m:ctrlPr>
+                      <w:rPr>
+                        <w:rFonts w:ascii="Cambria Math" w:hAnsi="Cambria Math"/>
+                        <w:i/>
+                      </w:rPr>
+                    </m:ctrlPr>
+                  </m:sSupPr>
+                  <m:e>
+                    <m:d>
+                      <m:dPr>
+                        <m:ctrlPr>
+                          <w:rPr>
+                            <w:rFonts w:ascii="Cambria Math" w:hAnsi="Cambria Math"/>
+                            <w:i/>
+                          </w:rPr>
+                        </m:ctrlPr>
+                      </m:dPr>
+                      <m:e>
+                        <m:r>
+                          <w:rPr>
+                            <w:rFonts w:ascii="Cambria Math" w:hAnsi="Cambria Math"/>
+                          </w:rPr>
+                          <m:t>1-</m:t>
+                        </m:r>
+                        <m:sSup>
+                          <m:sSupPr>
+                            <m:ctrlPr>
+                              <w:rPr>
+                                <w:rFonts w:ascii="Cambria Math" w:hAnsi="Cambria Math"/>
+                                <w:i/>
+                              </w:rPr>
+                            </m:ctrlPr>
+                          </m:sSupPr>
+                          <m:e>
+                            <m:r>
+                              <w:rPr>
+                                <w:rFonts w:ascii="Cambria Math" w:hAnsi="Cambria Math"/>
+                              </w:rPr>
+                              <m:t>2</m:t>
+                            </m:r>
+                          </m:e>
+                          <m:sup>
+                            <m:r>
+                              <w:rPr>
+                                <w:rFonts w:ascii="Cambria Math" w:hAnsi="Cambria Math"/>
+                              </w:rPr>
+                              <m:t>-w</m:t>
+                            </m:r>
+                          </m:sup>
+                        </m:sSup>
+                      </m:e>
+                    </m:d>
+                  </m:e>
+                  <m:sup>
+                    <m:r>
+                      <w:rPr>
+                        <w:rFonts w:ascii="Cambria Math" w:hAnsi="Cambria Math"/>
+                      </w:rPr>
+                      <m:t>2s</m:t>
+                    </m:r>
+                  </m:sup>
+                </m:sSup>
+              </m:num>
+              <m:den>
+                <m:sSup>
+                  <m:sSupPr>
+                    <m:ctrlPr>
+                      <w:rPr>
+                        <w:rFonts w:ascii="Cambria Math" w:hAnsi="Cambria Math"/>
+                        <w:i/>
+                      </w:rPr>
+                    </m:ctrlPr>
+                  </m:sSupPr>
+                  <m:e>
+                    <m:d>
+                      <m:dPr>
+                        <m:ctrlPr>
+                          <w:rPr>
+                            <w:rFonts w:ascii="Cambria Math" w:hAnsi="Cambria Math"/>
+                            <w:i/>
+                          </w:rPr>
+                        </m:ctrlPr>
+                      </m:dPr>
+                      <m:e>
+                        <m:sSup>
+                          <m:sSupPr>
+                            <m:ctrlPr>
+                              <w:rPr>
+                                <w:rFonts w:ascii="Cambria Math" w:hAnsi="Cambria Math"/>
+                                <w:i/>
+                              </w:rPr>
+                            </m:ctrlPr>
+                          </m:sSupPr>
+                          <m:e>
+                            <m:r>
+                              <w:rPr>
+                                <w:rFonts w:ascii="Cambria Math" w:hAnsi="Cambria Math"/>
+                              </w:rPr>
+                              <m:t>2</m:t>
+                            </m:r>
+                          </m:e>
+                          <m:sup>
+                            <m:r>
+                              <w:rPr>
+                                <w:rFonts w:ascii="Cambria Math" w:hAnsi="Cambria Math"/>
+                              </w:rPr>
+                              <m:t>w</m:t>
+                            </m:r>
+                          </m:sup>
+                        </m:sSup>
+                        <m:r>
+                          <w:rPr>
+                            <w:rFonts w:ascii="Cambria Math" w:hAnsi="Cambria Math"/>
+                          </w:rPr>
+                          <m:t>-1</m:t>
+                        </m:r>
+                      </m:e>
+                    </m:d>
+                  </m:e>
+                  <m:sup>
+                    <m:r>
+                      <w:rPr>
+                        <w:rFonts w:ascii="Cambria Math" w:hAnsi="Cambria Math"/>
+                      </w:rPr>
+                      <m:t>2k</m:t>
+                    </m:r>
+                  </m:sup>
+                </m:sSup>
+              </m:den>
+            </m:f>
+          </m:e>
+        </m:func>
+        <m:r>
+          <w:rPr>
+            <w:rFonts w:ascii="Cambria Math" w:hAnsi="Cambria Math"/>
+          </w:rPr>
+          <m:t>=0</m:t>
+        </m:r>
+      </m:oMath>
+      <w:r>
+        <w:rPr>
+          <w:rFonts w:ascii="Avenir Light" w:hAnsi="Avenir Light"/>
+        </w:rPr>
+        <w:t xml:space="preserve"> so </w:t>
+      </w:r>
+      <w:r>
+        <w:rPr>
+          <w:rFonts w:ascii="Avenir Light" w:hAnsi="Avenir Light"/>
+        </w:rPr>
+        <w:t xml:space="preserve">maybe </w:t>
+      </w:r>
+      <m:oMath>
+        <m:r>
+          <w:rPr>
+            <w:rFonts w:ascii="Cambria Math" w:hAnsi="Cambria Math"/>
+            <w:bdr w:val="single" w:sz="4" w:space="0" w:color="auto"/>
+          </w:rPr>
+          <m:t>Sta</m:t>
+        </m:r>
+        <m:sSub>
+          <m:sSubPr>
+            <m:ctrlPr>
+              <w:rPr>
+                <w:rFonts w:ascii="Cambria Math" w:hAnsi="Cambria Math"/>
+                <w:i/>
+                <w:bdr w:val="single" w:sz="4" w:space="0" w:color="auto"/>
+              </w:rPr>
+            </m:ctrlPr>
+          </m:sSubPr>
+          <m:e>
+            <m:r>
+              <w:rPr>
+                <w:rFonts w:ascii="Cambria Math" w:hAnsi="Cambria Math"/>
+                <w:bdr w:val="single" w:sz="4" w:space="0" w:color="auto"/>
+              </w:rPr>
+              <m:t>b</m:t>
+            </m:r>
+          </m:e>
+          <m:sub>
+            <m:r>
+              <w:rPr>
+                <w:rFonts w:ascii="Cambria Math" w:hAnsi="Cambria Math"/>
+                <w:bdr w:val="single" w:sz="4" w:space="0" w:color="auto"/>
+              </w:rPr>
+              <m:t>ρ</m:t>
+            </m:r>
+          </m:sub>
+        </m:sSub>
+        <m:d>
+          <m:dPr>
+            <m:begChr m:val="["/>
+            <m:endChr m:val="]"/>
+            <m:ctrlPr>
+              <w:rPr>
+                <w:rFonts w:ascii="Cambria Math" w:hAnsi="Cambria Math"/>
+                <w:i/>
+                <w:bdr w:val="single" w:sz="4" w:space="0" w:color="auto"/>
+              </w:rPr>
+            </m:ctrlPr>
+          </m:dPr>
+          <m:e>
+            <m:r>
+              <w:rPr>
+                <w:rFonts w:ascii="Cambria Math" w:hAnsi="Cambria Math"/>
+                <w:bdr w:val="single" w:sz="4" w:space="0" w:color="auto"/>
+              </w:rPr>
+              <m:t>Tribes</m:t>
+            </m:r>
+          </m:e>
+        </m:d>
+        <m:r>
+          <w:rPr>
+            <w:rFonts w:ascii="Cambria Math" w:hAnsi="Cambria Math"/>
+            <w:bdr w:val="single" w:sz="4" w:space="0" w:color="auto"/>
+          </w:rPr>
+          <m:t>=-4</m:t>
+        </m:r>
+        <m:sSup>
+          <m:sSupPr>
+            <m:ctrlPr>
+              <w:rPr>
+                <w:rFonts w:ascii="Cambria Math" w:hAnsi="Cambria Math"/>
+                <w:i/>
+                <w:bdr w:val="single" w:sz="4" w:space="0" w:color="auto"/>
+              </w:rPr>
+            </m:ctrlPr>
+          </m:sSupPr>
+          <m:e>
+            <m:d>
+              <m:dPr>
+                <m:ctrlPr>
+                  <w:rPr>
+                    <w:rFonts w:ascii="Cambria Math" w:hAnsi="Cambria Math"/>
+                    <w:i/>
+                    <w:bdr w:val="single" w:sz="4" w:space="0" w:color="auto"/>
+                  </w:rPr>
+                </m:ctrlPr>
+              </m:dPr>
+              <m:e>
+                <m:r>
+                  <w:rPr>
+                    <w:rFonts w:ascii="Cambria Math" w:hAnsi="Cambria Math"/>
+                    <w:bdr w:val="single" w:sz="4" w:space="0" w:color="auto"/>
+                  </w:rPr>
+                  <m:t>1-</m:t>
+                </m:r>
+                <m:sSup>
+                  <m:sSupPr>
+                    <m:ctrlPr>
+                      <w:rPr>
+                        <w:rFonts w:ascii="Cambria Math" w:hAnsi="Cambria Math"/>
+                        <w:i/>
+                        <w:bdr w:val="single" w:sz="4" w:space="0" w:color="auto"/>
+                      </w:rPr>
+                    </m:ctrlPr>
+                  </m:sSupPr>
+                  <m:e>
+                    <m:r>
+                      <w:rPr>
+                        <w:rFonts w:ascii="Cambria Math" w:hAnsi="Cambria Math"/>
+                        <w:bdr w:val="single" w:sz="4" w:space="0" w:color="auto"/>
+                      </w:rPr>
+                      <m:t>2</m:t>
+                    </m:r>
+                  </m:e>
+                  <m:sup>
+                    <m:r>
+                      <w:rPr>
+                        <w:rFonts w:ascii="Cambria Math" w:hAnsi="Cambria Math"/>
+                        <w:bdr w:val="single" w:sz="4" w:space="0" w:color="auto"/>
+                      </w:rPr>
+                      <m:t>-w</m:t>
+                    </m:r>
+                  </m:sup>
+                </m:sSup>
+              </m:e>
+            </m:d>
+          </m:e>
+          <m:sup>
+            <m:r>
+              <w:rPr>
+                <w:rFonts w:ascii="Cambria Math" w:hAnsi="Cambria Math"/>
+                <w:bdr w:val="single" w:sz="4" w:space="0" w:color="auto"/>
+              </w:rPr>
+              <m:t>s</m:t>
+            </m:r>
+          </m:sup>
+        </m:sSup>
+      </m:oMath>
+    </w:p>
+    <w:p>
+      <w:pPr>
         <w:pStyle w:val="Heading1"/>
         <w:spacing w:line="276" w:lineRule="auto"/>
         <w:rPr>
@@ -3730,7 +3984,6 @@
         <w:rPr>
           <w:rFonts w:ascii="Avenir Light" w:hAnsi="Avenir Light"/>
         </w:rPr>
-        <w:lastRenderedPageBreak/>
         <w:t>2.46</w:t>
       </w:r>
     </w:p>
@@ -4150,13 +4403,7 @@
                 <w:rPr>
                   <w:rFonts w:ascii="Cambria Math" w:hAnsi="Cambria Math"/>
                 </w:rPr>
-                <m:t>ρ</m:t>
-              </m:r>
-              <m:r>
-                <w:rPr>
-                  <w:rFonts w:ascii="Cambria Math" w:hAnsi="Cambria Math"/>
-                </w:rPr>
-                <m:t>-ϵ</m:t>
+                <m:t>ρ-ϵ</m:t>
               </m:r>
             </m:sub>
           </m:sSub>
@@ -4280,27 +4527,14 @@
           <w:rFonts w:ascii="Avenir Light" w:hAnsi="Avenir Light"/>
           <w:iCs/>
         </w:rPr>
-        <w:t xml:space="preserve">for </w:t>
-      </w:r>
-      <w:r>
-        <w:rPr>
-          <w:rFonts w:ascii="Avenir Light" w:hAnsi="Avenir Light"/>
-          <w:iCs/>
-        </w:rPr>
-        <w:t xml:space="preserve">some </w:t>
+        <w:t xml:space="preserve">for some </w:t>
       </w:r>
       <m:oMath>
         <m:r>
           <w:rPr>
             <w:rFonts w:ascii="Cambria Math" w:hAnsi="Cambria Math"/>
           </w:rPr>
-          <m:t>c</m:t>
-        </m:r>
-        <m:r>
-          <w:rPr>
-            <w:rFonts w:ascii="Cambria Math" w:hAnsi="Cambria Math"/>
-          </w:rPr>
-          <m:t>∈</m:t>
+          <m:t>c∈</m:t>
         </m:r>
         <m:d>
           <m:dPr>
@@ -4409,13 +4643,7 @@
                 <w:rPr>
                   <w:rFonts w:ascii="Cambria Math" w:hAnsi="Cambria Math"/>
                 </w:rPr>
-                <m:t>-</m:t>
-              </m:r>
-              <m:r>
-                <w:rPr>
-                  <w:rFonts w:ascii="Cambria Math" w:hAnsi="Cambria Math"/>
-                </w:rPr>
-                <m:t>Sta</m:t>
+                <m:t>-Sta</m:t>
               </m:r>
               <m:sSub>
                 <m:sSubPr>
@@ -4440,13 +4668,7 @@
                     <w:rPr>
                       <w:rFonts w:ascii="Cambria Math" w:hAnsi="Cambria Math"/>
                     </w:rPr>
-                    <m:t>p</m:t>
-                  </m:r>
-                  <m:r>
-                    <w:rPr>
-                      <w:rFonts w:ascii="Cambria Math" w:hAnsi="Cambria Math"/>
-                    </w:rPr>
-                    <m:t>-ϵ</m:t>
+                    <m:t>p-ϵ</m:t>
                   </m:r>
                 </m:sub>
               </m:sSub>
@@ -6026,6 +6248,9 @@
       </w:r>
       <m:oMath>
         <m:r>
+          <m:rPr>
+            <m:sty m:val="p"/>
+          </m:rPr>
           <w:rPr>
             <w:rFonts w:ascii="Cambria Math" w:hAnsi="Cambria Math"/>
           </w:rPr>
@@ -6667,13 +6892,7 @@
                 <w:rPr>
                   <w:rFonts w:ascii="Cambria Math" w:hAnsi="Cambria Math"/>
                 </w:rPr>
-                <m:t>1-</m:t>
-              </m:r>
-              <m:r>
-                <w:rPr>
-                  <w:rFonts w:ascii="Cambria Math" w:hAnsi="Cambria Math"/>
-                </w:rPr>
-                <m:t>ρ</m:t>
+                <m:t>1-ρ</m:t>
               </m:r>
             </m:den>
           </m:f>
@@ -6910,7 +7129,7473 @@
         <w:rPr>
           <w:rFonts w:ascii="Avenir Light" w:hAnsi="Avenir Light"/>
         </w:rPr>
-        <w:t>To be continued</w:t>
+        <w:t xml:space="preserve">Ideally, </w:t>
+      </w:r>
+      <w:r>
+        <w:rPr>
+          <w:rFonts w:ascii="Avenir Light" w:hAnsi="Avenir Light"/>
+        </w:rPr>
+        <w:t xml:space="preserve">we want </w:t>
+      </w:r>
+      <m:oMath>
+        <m:sSub>
+          <m:sSubPr>
+            <m:ctrlPr>
+              <w:rPr>
+                <w:rFonts w:ascii="Cambria Math" w:hAnsi="Cambria Math"/>
+                <w:i/>
+              </w:rPr>
+            </m:ctrlPr>
+          </m:sSubPr>
+          <m:e>
+            <m:r>
+              <w:rPr>
+                <w:rFonts w:ascii="Cambria Math" w:hAnsi="Cambria Math"/>
+              </w:rPr>
+              <m:t>f</m:t>
+            </m:r>
+          </m:e>
+          <m:sub>
+            <m:r>
+              <w:rPr>
+                <w:rFonts w:ascii="Cambria Math" w:hAnsi="Cambria Math"/>
+              </w:rPr>
+              <m:t>1</m:t>
+            </m:r>
+          </m:sub>
+        </m:sSub>
+        <m:d>
+          <m:dPr>
+            <m:ctrlPr>
+              <w:rPr>
+                <w:rFonts w:ascii="Cambria Math" w:hAnsi="Cambria Math"/>
+                <w:i/>
+              </w:rPr>
+            </m:ctrlPr>
+          </m:dPr>
+          <m:e>
+            <m:sSup>
+              <m:sSupPr>
+                <m:ctrlPr>
+                  <w:rPr>
+                    <w:rFonts w:ascii="Cambria Math" w:hAnsi="Cambria Math"/>
+                    <w:i/>
+                  </w:rPr>
+                </m:ctrlPr>
+              </m:sSupPr>
+              <m:e>
+                <m:r>
+                  <w:rPr>
+                    <w:rFonts w:ascii="Cambria Math" w:hAnsi="Cambria Math"/>
+                  </w:rPr>
+                  <m:t>y</m:t>
+                </m:r>
+              </m:e>
+              <m:sup>
+                <m:d>
+                  <m:dPr>
+                    <m:ctrlPr>
+                      <w:rPr>
+                        <w:rFonts w:ascii="Cambria Math" w:hAnsi="Cambria Math"/>
+                        <w:i/>
+                      </w:rPr>
+                    </m:ctrlPr>
+                  </m:dPr>
+                  <m:e>
+                    <m:r>
+                      <w:rPr>
+                        <w:rFonts w:ascii="Cambria Math" w:hAnsi="Cambria Math"/>
+                      </w:rPr>
+                      <m:t>1</m:t>
+                    </m:r>
+                  </m:e>
+                </m:d>
+              </m:sup>
+            </m:sSup>
+          </m:e>
+        </m:d>
+        <m:r>
+          <w:rPr>
+            <w:rFonts w:ascii="Cambria Math" w:hAnsi="Cambria Math"/>
+          </w:rPr>
+          <m:t>=</m:t>
+        </m:r>
+        <m:sSub>
+          <m:sSubPr>
+            <m:ctrlPr>
+              <w:rPr>
+                <w:rFonts w:ascii="Cambria Math" w:hAnsi="Cambria Math"/>
+                <w:i/>
+              </w:rPr>
+            </m:ctrlPr>
+          </m:sSubPr>
+          <m:e>
+            <m:r>
+              <w:rPr>
+                <w:rFonts w:ascii="Cambria Math" w:hAnsi="Cambria Math"/>
+              </w:rPr>
+              <m:t>f</m:t>
+            </m:r>
+          </m:e>
+          <m:sub>
+            <m:r>
+              <w:rPr>
+                <w:rFonts w:ascii="Cambria Math" w:hAnsi="Cambria Math"/>
+              </w:rPr>
+              <m:t>2</m:t>
+            </m:r>
+          </m:sub>
+        </m:sSub>
+        <m:d>
+          <m:dPr>
+            <m:ctrlPr>
+              <w:rPr>
+                <w:rFonts w:ascii="Cambria Math" w:hAnsi="Cambria Math"/>
+                <w:i/>
+              </w:rPr>
+            </m:ctrlPr>
+          </m:dPr>
+          <m:e>
+            <m:sSup>
+              <m:sSupPr>
+                <m:ctrlPr>
+                  <w:rPr>
+                    <w:rFonts w:ascii="Cambria Math" w:hAnsi="Cambria Math"/>
+                    <w:i/>
+                  </w:rPr>
+                </m:ctrlPr>
+              </m:sSupPr>
+              <m:e>
+                <m:r>
+                  <w:rPr>
+                    <w:rFonts w:ascii="Cambria Math" w:hAnsi="Cambria Math"/>
+                  </w:rPr>
+                  <m:t>y</m:t>
+                </m:r>
+              </m:e>
+              <m:sup>
+                <m:d>
+                  <m:dPr>
+                    <m:ctrlPr>
+                      <w:rPr>
+                        <w:rFonts w:ascii="Cambria Math" w:hAnsi="Cambria Math"/>
+                        <w:i/>
+                      </w:rPr>
+                    </m:ctrlPr>
+                  </m:dPr>
+                  <m:e>
+                    <m:r>
+                      <w:rPr>
+                        <w:rFonts w:ascii="Cambria Math" w:hAnsi="Cambria Math"/>
+                      </w:rPr>
+                      <m:t>2</m:t>
+                    </m:r>
+                  </m:e>
+                </m:d>
+              </m:sup>
+            </m:sSup>
+          </m:e>
+        </m:d>
+      </m:oMath>
+      <w:r>
+        <w:rPr>
+          <w:rFonts w:ascii="Avenir Light" w:hAnsi="Avenir Light"/>
+        </w:rPr>
+        <w:t xml:space="preserve">, which means ideally, </w:t>
+      </w:r>
+      <m:oMath>
+        <m:r>
+          <m:rPr>
+            <m:scr m:val="double-struck"/>
+          </m:rPr>
+          <w:rPr>
+            <w:rFonts w:ascii="Cambria Math" w:hAnsi="Cambria Math"/>
+          </w:rPr>
+          <m:t>E</m:t>
+        </m:r>
+        <m:d>
+          <m:dPr>
+            <m:ctrlPr>
+              <w:rPr>
+                <w:rFonts w:ascii="Cambria Math" w:hAnsi="Cambria Math"/>
+                <w:i/>
+              </w:rPr>
+            </m:ctrlPr>
+          </m:dPr>
+          <m:e>
+            <m:sSub>
+              <m:sSubPr>
+                <m:ctrlPr>
+                  <w:rPr>
+                    <w:rFonts w:ascii="Cambria Math" w:hAnsi="Cambria Math"/>
+                    <w:i/>
+                  </w:rPr>
+                </m:ctrlPr>
+              </m:sSubPr>
+              <m:e>
+                <m:r>
+                  <w:rPr>
+                    <w:rFonts w:ascii="Cambria Math" w:hAnsi="Cambria Math"/>
+                  </w:rPr>
+                  <m:t>f</m:t>
+                </m:r>
+              </m:e>
+              <m:sub>
+                <m:r>
+                  <w:rPr>
+                    <w:rFonts w:ascii="Cambria Math" w:hAnsi="Cambria Math"/>
+                  </w:rPr>
+                  <m:t>1</m:t>
+                </m:r>
+              </m:sub>
+            </m:sSub>
+            <m:d>
+              <m:dPr>
+                <m:ctrlPr>
+                  <w:rPr>
+                    <w:rFonts w:ascii="Cambria Math" w:hAnsi="Cambria Math"/>
+                    <w:i/>
+                  </w:rPr>
+                </m:ctrlPr>
+              </m:dPr>
+              <m:e>
+                <m:sSup>
+                  <m:sSupPr>
+                    <m:ctrlPr>
+                      <w:rPr>
+                        <w:rFonts w:ascii="Cambria Math" w:hAnsi="Cambria Math"/>
+                        <w:i/>
+                      </w:rPr>
+                    </m:ctrlPr>
+                  </m:sSupPr>
+                  <m:e>
+                    <m:r>
+                      <w:rPr>
+                        <w:rFonts w:ascii="Cambria Math" w:hAnsi="Cambria Math"/>
+                      </w:rPr>
+                      <m:t>y</m:t>
+                    </m:r>
+                  </m:e>
+                  <m:sup>
+                    <m:d>
+                      <m:dPr>
+                        <m:ctrlPr>
+                          <w:rPr>
+                            <w:rFonts w:ascii="Cambria Math" w:hAnsi="Cambria Math"/>
+                            <w:i/>
+                          </w:rPr>
+                        </m:ctrlPr>
+                      </m:dPr>
+                      <m:e>
+                        <m:r>
+                          <w:rPr>
+                            <w:rFonts w:ascii="Cambria Math" w:hAnsi="Cambria Math"/>
+                          </w:rPr>
+                          <m:t>1</m:t>
+                        </m:r>
+                      </m:e>
+                    </m:d>
+                  </m:sup>
+                </m:sSup>
+              </m:e>
+            </m:d>
+            <m:sSub>
+              <m:sSubPr>
+                <m:ctrlPr>
+                  <w:rPr>
+                    <w:rFonts w:ascii="Cambria Math" w:hAnsi="Cambria Math"/>
+                    <w:i/>
+                  </w:rPr>
+                </m:ctrlPr>
+              </m:sSubPr>
+              <m:e>
+                <m:r>
+                  <w:rPr>
+                    <w:rFonts w:ascii="Cambria Math" w:hAnsi="Cambria Math"/>
+                  </w:rPr>
+                  <m:t>⋅f</m:t>
+                </m:r>
+              </m:e>
+              <m:sub>
+                <m:r>
+                  <w:rPr>
+                    <w:rFonts w:ascii="Cambria Math" w:hAnsi="Cambria Math"/>
+                  </w:rPr>
+                  <m:t>2</m:t>
+                </m:r>
+              </m:sub>
+            </m:sSub>
+            <m:d>
+              <m:dPr>
+                <m:ctrlPr>
+                  <w:rPr>
+                    <w:rFonts w:ascii="Cambria Math" w:hAnsi="Cambria Math"/>
+                    <w:i/>
+                  </w:rPr>
+                </m:ctrlPr>
+              </m:dPr>
+              <m:e>
+                <m:sSup>
+                  <m:sSupPr>
+                    <m:ctrlPr>
+                      <w:rPr>
+                        <w:rFonts w:ascii="Cambria Math" w:hAnsi="Cambria Math"/>
+                        <w:i/>
+                      </w:rPr>
+                    </m:ctrlPr>
+                  </m:sSupPr>
+                  <m:e>
+                    <m:r>
+                      <w:rPr>
+                        <w:rFonts w:ascii="Cambria Math" w:hAnsi="Cambria Math"/>
+                      </w:rPr>
+                      <m:t>y</m:t>
+                    </m:r>
+                  </m:e>
+                  <m:sup>
+                    <m:d>
+                      <m:dPr>
+                        <m:ctrlPr>
+                          <w:rPr>
+                            <w:rFonts w:ascii="Cambria Math" w:hAnsi="Cambria Math"/>
+                            <w:i/>
+                          </w:rPr>
+                        </m:ctrlPr>
+                      </m:dPr>
+                      <m:e>
+                        <m:r>
+                          <w:rPr>
+                            <w:rFonts w:ascii="Cambria Math" w:hAnsi="Cambria Math"/>
+                          </w:rPr>
+                          <m:t>2</m:t>
+                        </m:r>
+                      </m:e>
+                    </m:d>
+                  </m:sup>
+                </m:sSup>
+              </m:e>
+            </m:d>
+          </m:e>
+        </m:d>
+        <m:r>
+          <w:rPr>
+            <w:rFonts w:ascii="Cambria Math" w:hAnsi="Cambria Math"/>
+          </w:rPr>
+          <m:t>=1</m:t>
+        </m:r>
+      </m:oMath>
+      <w:r>
+        <w:rPr>
+          <w:rFonts w:ascii="Avenir Light" w:hAnsi="Avenir Light"/>
+        </w:rPr>
+        <w:t xml:space="preserve">. So, we want </w:t>
+      </w:r>
+      <m:oMath>
+        <m:r>
+          <m:rPr>
+            <m:scr m:val="double-struck"/>
+          </m:rPr>
+          <w:rPr>
+            <w:rFonts w:ascii="Cambria Math" w:hAnsi="Cambria Math"/>
+          </w:rPr>
+          <m:t>E</m:t>
+        </m:r>
+        <m:d>
+          <m:dPr>
+            <m:ctrlPr>
+              <w:rPr>
+                <w:rFonts w:ascii="Cambria Math" w:hAnsi="Cambria Math"/>
+                <w:i/>
+              </w:rPr>
+            </m:ctrlPr>
+          </m:dPr>
+          <m:e>
+            <m:sSub>
+              <m:sSubPr>
+                <m:ctrlPr>
+                  <w:rPr>
+                    <w:rFonts w:ascii="Cambria Math" w:hAnsi="Cambria Math"/>
+                    <w:i/>
+                  </w:rPr>
+                </m:ctrlPr>
+              </m:sSubPr>
+              <m:e>
+                <m:r>
+                  <w:rPr>
+                    <w:rFonts w:ascii="Cambria Math" w:hAnsi="Cambria Math"/>
+                  </w:rPr>
+                  <m:t>f</m:t>
+                </m:r>
+              </m:e>
+              <m:sub>
+                <m:r>
+                  <w:rPr>
+                    <w:rFonts w:ascii="Cambria Math" w:hAnsi="Cambria Math"/>
+                  </w:rPr>
+                  <m:t>1</m:t>
+                </m:r>
+              </m:sub>
+            </m:sSub>
+            <m:d>
+              <m:dPr>
+                <m:ctrlPr>
+                  <w:rPr>
+                    <w:rFonts w:ascii="Cambria Math" w:hAnsi="Cambria Math"/>
+                    <w:i/>
+                  </w:rPr>
+                </m:ctrlPr>
+              </m:dPr>
+              <m:e>
+                <m:sSup>
+                  <m:sSupPr>
+                    <m:ctrlPr>
+                      <w:rPr>
+                        <w:rFonts w:ascii="Cambria Math" w:hAnsi="Cambria Math"/>
+                        <w:i/>
+                      </w:rPr>
+                    </m:ctrlPr>
+                  </m:sSupPr>
+                  <m:e>
+                    <m:r>
+                      <w:rPr>
+                        <w:rFonts w:ascii="Cambria Math" w:hAnsi="Cambria Math"/>
+                      </w:rPr>
+                      <m:t>y</m:t>
+                    </m:r>
+                  </m:e>
+                  <m:sup>
+                    <m:d>
+                      <m:dPr>
+                        <m:ctrlPr>
+                          <w:rPr>
+                            <w:rFonts w:ascii="Cambria Math" w:hAnsi="Cambria Math"/>
+                            <w:i/>
+                          </w:rPr>
+                        </m:ctrlPr>
+                      </m:dPr>
+                      <m:e>
+                        <m:r>
+                          <w:rPr>
+                            <w:rFonts w:ascii="Cambria Math" w:hAnsi="Cambria Math"/>
+                          </w:rPr>
+                          <m:t>1</m:t>
+                        </m:r>
+                      </m:e>
+                    </m:d>
+                  </m:sup>
+                </m:sSup>
+              </m:e>
+            </m:d>
+            <m:sSub>
+              <m:sSubPr>
+                <m:ctrlPr>
+                  <w:rPr>
+                    <w:rFonts w:ascii="Cambria Math" w:hAnsi="Cambria Math"/>
+                    <w:i/>
+                  </w:rPr>
+                </m:ctrlPr>
+              </m:sSubPr>
+              <m:e>
+                <m:r>
+                  <w:rPr>
+                    <w:rFonts w:ascii="Cambria Math" w:hAnsi="Cambria Math"/>
+                  </w:rPr>
+                  <m:t>⋅f</m:t>
+                </m:r>
+              </m:e>
+              <m:sub>
+                <m:r>
+                  <w:rPr>
+                    <w:rFonts w:ascii="Cambria Math" w:hAnsi="Cambria Math"/>
+                  </w:rPr>
+                  <m:t>2</m:t>
+                </m:r>
+              </m:sub>
+            </m:sSub>
+            <m:d>
+              <m:dPr>
+                <m:ctrlPr>
+                  <w:rPr>
+                    <w:rFonts w:ascii="Cambria Math" w:hAnsi="Cambria Math"/>
+                    <w:i/>
+                  </w:rPr>
+                </m:ctrlPr>
+              </m:dPr>
+              <m:e>
+                <m:sSup>
+                  <m:sSupPr>
+                    <m:ctrlPr>
+                      <w:rPr>
+                        <w:rFonts w:ascii="Cambria Math" w:hAnsi="Cambria Math"/>
+                        <w:i/>
+                      </w:rPr>
+                    </m:ctrlPr>
+                  </m:sSupPr>
+                  <m:e>
+                    <m:r>
+                      <w:rPr>
+                        <w:rFonts w:ascii="Cambria Math" w:hAnsi="Cambria Math"/>
+                      </w:rPr>
+                      <m:t>y</m:t>
+                    </m:r>
+                  </m:e>
+                  <m:sup>
+                    <m:d>
+                      <m:dPr>
+                        <m:ctrlPr>
+                          <w:rPr>
+                            <w:rFonts w:ascii="Cambria Math" w:hAnsi="Cambria Math"/>
+                            <w:i/>
+                          </w:rPr>
+                        </m:ctrlPr>
+                      </m:dPr>
+                      <m:e>
+                        <m:r>
+                          <w:rPr>
+                            <w:rFonts w:ascii="Cambria Math" w:hAnsi="Cambria Math"/>
+                          </w:rPr>
+                          <m:t>2</m:t>
+                        </m:r>
+                      </m:e>
+                    </m:d>
+                  </m:sup>
+                </m:sSup>
+              </m:e>
+            </m:d>
+          </m:e>
+        </m:d>
+      </m:oMath>
+      <w:r>
+        <w:rPr>
+          <w:rFonts w:ascii="Avenir Light" w:hAnsi="Avenir Light"/>
+        </w:rPr>
+        <w:t xml:space="preserve"> as high as possible.</w:t>
+      </w:r>
+    </w:p>
+    <w:p>
+      <w:pPr>
+        <w:spacing w:line="276" w:lineRule="auto"/>
+        <w:rPr>
+          <w:rFonts w:ascii="Avenir Light" w:hAnsi="Avenir Light"/>
+        </w:rPr>
+      </w:pPr>
+      <m:oMathPara>
+        <m:oMath>
+          <m:r>
+            <m:rPr>
+              <m:scr m:val="double-struck"/>
+            </m:rPr>
+            <w:rPr>
+              <w:rFonts w:ascii="Cambria Math" w:hAnsi="Cambria Math"/>
+            </w:rPr>
+            <m:t>E</m:t>
+          </m:r>
+          <m:d>
+            <m:dPr>
+              <m:ctrlPr>
+                <w:rPr>
+                  <w:rFonts w:ascii="Cambria Math" w:hAnsi="Cambria Math"/>
+                  <w:i/>
+                </w:rPr>
+              </m:ctrlPr>
+            </m:dPr>
+            <m:e>
+              <m:sSub>
+                <m:sSubPr>
+                  <m:ctrlPr>
+                    <w:rPr>
+                      <w:rFonts w:ascii="Cambria Math" w:hAnsi="Cambria Math"/>
+                      <w:i/>
+                    </w:rPr>
+                  </m:ctrlPr>
+                </m:sSubPr>
+                <m:e>
+                  <m:r>
+                    <w:rPr>
+                      <w:rFonts w:ascii="Cambria Math" w:hAnsi="Cambria Math"/>
+                    </w:rPr>
+                    <m:t>f</m:t>
+                  </m:r>
+                </m:e>
+                <m:sub>
+                  <m:r>
+                    <w:rPr>
+                      <w:rFonts w:ascii="Cambria Math" w:hAnsi="Cambria Math"/>
+                    </w:rPr>
+                    <m:t>1</m:t>
+                  </m:r>
+                </m:sub>
+              </m:sSub>
+              <m:d>
+                <m:dPr>
+                  <m:ctrlPr>
+                    <w:rPr>
+                      <w:rFonts w:ascii="Cambria Math" w:hAnsi="Cambria Math"/>
+                      <w:i/>
+                    </w:rPr>
+                  </m:ctrlPr>
+                </m:dPr>
+                <m:e>
+                  <m:sSup>
+                    <m:sSupPr>
+                      <m:ctrlPr>
+                        <w:rPr>
+                          <w:rFonts w:ascii="Cambria Math" w:hAnsi="Cambria Math"/>
+                          <w:i/>
+                        </w:rPr>
+                      </m:ctrlPr>
+                    </m:sSupPr>
+                    <m:e>
+                      <m:r>
+                        <w:rPr>
+                          <w:rFonts w:ascii="Cambria Math" w:hAnsi="Cambria Math"/>
+                        </w:rPr>
+                        <m:t>y</m:t>
+                      </m:r>
+                    </m:e>
+                    <m:sup>
+                      <m:d>
+                        <m:dPr>
+                          <m:ctrlPr>
+                            <w:rPr>
+                              <w:rFonts w:ascii="Cambria Math" w:hAnsi="Cambria Math"/>
+                              <w:i/>
+                            </w:rPr>
+                          </m:ctrlPr>
+                        </m:dPr>
+                        <m:e>
+                          <m:r>
+                            <w:rPr>
+                              <w:rFonts w:ascii="Cambria Math" w:hAnsi="Cambria Math"/>
+                            </w:rPr>
+                            <m:t>1</m:t>
+                          </m:r>
+                        </m:e>
+                      </m:d>
+                    </m:sup>
+                  </m:sSup>
+                </m:e>
+              </m:d>
+              <m:sSub>
+                <m:sSubPr>
+                  <m:ctrlPr>
+                    <w:rPr>
+                      <w:rFonts w:ascii="Cambria Math" w:hAnsi="Cambria Math"/>
+                      <w:i/>
+                    </w:rPr>
+                  </m:ctrlPr>
+                </m:sSubPr>
+                <m:e>
+                  <m:r>
+                    <w:rPr>
+                      <w:rFonts w:ascii="Cambria Math" w:hAnsi="Cambria Math"/>
+                    </w:rPr>
+                    <m:t>⋅f</m:t>
+                  </m:r>
+                </m:e>
+                <m:sub>
+                  <m:r>
+                    <w:rPr>
+                      <w:rFonts w:ascii="Cambria Math" w:hAnsi="Cambria Math"/>
+                    </w:rPr>
+                    <m:t>2</m:t>
+                  </m:r>
+                </m:sub>
+              </m:sSub>
+              <m:d>
+                <m:dPr>
+                  <m:ctrlPr>
+                    <w:rPr>
+                      <w:rFonts w:ascii="Cambria Math" w:hAnsi="Cambria Math"/>
+                      <w:i/>
+                    </w:rPr>
+                  </m:ctrlPr>
+                </m:dPr>
+                <m:e>
+                  <m:sSup>
+                    <m:sSupPr>
+                      <m:ctrlPr>
+                        <w:rPr>
+                          <w:rFonts w:ascii="Cambria Math" w:hAnsi="Cambria Math"/>
+                          <w:i/>
+                        </w:rPr>
+                      </m:ctrlPr>
+                    </m:sSupPr>
+                    <m:e>
+                      <m:r>
+                        <w:rPr>
+                          <w:rFonts w:ascii="Cambria Math" w:hAnsi="Cambria Math"/>
+                        </w:rPr>
+                        <m:t>y</m:t>
+                      </m:r>
+                    </m:e>
+                    <m:sup>
+                      <m:d>
+                        <m:dPr>
+                          <m:ctrlPr>
+                            <w:rPr>
+                              <w:rFonts w:ascii="Cambria Math" w:hAnsi="Cambria Math"/>
+                              <w:i/>
+                            </w:rPr>
+                          </m:ctrlPr>
+                        </m:dPr>
+                        <m:e>
+                          <m:r>
+                            <w:rPr>
+                              <w:rFonts w:ascii="Cambria Math" w:hAnsi="Cambria Math"/>
+                            </w:rPr>
+                            <m:t>2</m:t>
+                          </m:r>
+                        </m:e>
+                      </m:d>
+                    </m:sup>
+                  </m:sSup>
+                </m:e>
+              </m:d>
+            </m:e>
+          </m:d>
+          <m:r>
+            <w:rPr>
+              <w:rFonts w:ascii="Cambria Math" w:hAnsi="Cambria Math"/>
+            </w:rPr>
+            <m:t>=</m:t>
+          </m:r>
+          <m:nary>
+            <m:naryPr>
+              <m:chr m:val="∑"/>
+              <m:supHide m:val="1"/>
+              <m:ctrlPr>
+                <w:rPr>
+                  <w:rFonts w:ascii="Cambria Math" w:hAnsi="Cambria Math"/>
+                  <w:i/>
+                </w:rPr>
+              </m:ctrlPr>
+            </m:naryPr>
+            <m:sub>
+              <m:r>
+                <w:rPr>
+                  <w:rFonts w:ascii="Cambria Math" w:hAnsi="Cambria Math"/>
+                </w:rPr>
+                <m:t>S⊆</m:t>
+              </m:r>
+              <m:d>
+                <m:dPr>
+                  <m:begChr m:val="["/>
+                  <m:endChr m:val="]"/>
+                  <m:ctrlPr>
+                    <w:rPr>
+                      <w:rFonts w:ascii="Cambria Math" w:hAnsi="Cambria Math"/>
+                      <w:i/>
+                    </w:rPr>
+                  </m:ctrlPr>
+                </m:dPr>
+                <m:e>
+                  <m:r>
+                    <w:rPr>
+                      <w:rFonts w:ascii="Cambria Math" w:hAnsi="Cambria Math"/>
+                    </w:rPr>
+                    <m:t>n</m:t>
+                  </m:r>
+                </m:e>
+              </m:d>
+            </m:sub>
+            <m:sup/>
+            <m:e>
+              <m:d>
+                <m:dPr>
+                  <m:ctrlPr>
+                    <w:rPr>
+                      <w:rFonts w:ascii="Cambria Math" w:hAnsi="Cambria Math"/>
+                      <w:i/>
+                    </w:rPr>
+                  </m:ctrlPr>
+                </m:dPr>
+                <m:e>
+                  <m:acc>
+                    <m:accPr>
+                      <m:ctrlPr>
+                        <w:rPr>
+                          <w:rFonts w:ascii="Cambria Math" w:hAnsi="Cambria Math"/>
+                          <w:i/>
+                        </w:rPr>
+                      </m:ctrlPr>
+                    </m:accPr>
+                    <m:e>
+                      <m:sSub>
+                        <m:sSubPr>
+                          <m:ctrlPr>
+                            <w:rPr>
+                              <w:rFonts w:ascii="Cambria Math" w:hAnsi="Cambria Math"/>
+                              <w:i/>
+                            </w:rPr>
+                          </m:ctrlPr>
+                        </m:sSubPr>
+                        <m:e>
+                          <m:r>
+                            <w:rPr>
+                              <w:rFonts w:ascii="Cambria Math" w:hAnsi="Cambria Math"/>
+                            </w:rPr>
+                            <m:t>f</m:t>
+                          </m:r>
+                        </m:e>
+                        <m:sub>
+                          <m:r>
+                            <w:rPr>
+                              <w:rFonts w:ascii="Cambria Math" w:hAnsi="Cambria Math"/>
+                            </w:rPr>
+                            <m:t>1</m:t>
+                          </m:r>
+                        </m:sub>
+                      </m:sSub>
+                    </m:e>
+                  </m:acc>
+                  <m:d>
+                    <m:dPr>
+                      <m:ctrlPr>
+                        <w:rPr>
+                          <w:rFonts w:ascii="Cambria Math" w:hAnsi="Cambria Math"/>
+                          <w:i/>
+                        </w:rPr>
+                      </m:ctrlPr>
+                    </m:dPr>
+                    <m:e>
+                      <m:r>
+                        <w:rPr>
+                          <w:rFonts w:ascii="Cambria Math" w:hAnsi="Cambria Math"/>
+                        </w:rPr>
+                        <m:t>S</m:t>
+                      </m:r>
+                    </m:e>
+                  </m:d>
+                  <m:sSup>
+                    <m:sSupPr>
+                      <m:ctrlPr>
+                        <w:rPr>
+                          <w:rFonts w:ascii="Cambria Math" w:hAnsi="Cambria Math"/>
+                          <w:i/>
+                        </w:rPr>
+                      </m:ctrlPr>
+                    </m:sSupPr>
+                    <m:e>
+                      <m:r>
+                        <w:rPr>
+                          <w:rFonts w:ascii="Cambria Math" w:hAnsi="Cambria Math"/>
+                        </w:rPr>
+                        <m:t>ρ</m:t>
+                      </m:r>
+                    </m:e>
+                    <m:sup>
+                      <m:d>
+                        <m:dPr>
+                          <m:begChr m:val="|"/>
+                          <m:endChr m:val="|"/>
+                          <m:ctrlPr>
+                            <w:rPr>
+                              <w:rFonts w:ascii="Cambria Math" w:hAnsi="Cambria Math"/>
+                              <w:i/>
+                            </w:rPr>
+                          </m:ctrlPr>
+                        </m:dPr>
+                        <m:e>
+                          <m:r>
+                            <w:rPr>
+                              <w:rFonts w:ascii="Cambria Math" w:hAnsi="Cambria Math"/>
+                            </w:rPr>
+                            <m:t>S</m:t>
+                          </m:r>
+                        </m:e>
+                      </m:d>
+                    </m:sup>
+                  </m:sSup>
+                  <m:sSub>
+                    <m:sSubPr>
+                      <m:ctrlPr>
+                        <w:rPr>
+                          <w:rFonts w:ascii="Cambria Math" w:hAnsi="Cambria Math"/>
+                          <w:i/>
+                        </w:rPr>
+                      </m:ctrlPr>
+                    </m:sSubPr>
+                    <m:e>
+                      <m:r>
+                        <m:rPr>
+                          <m:sty m:val="p"/>
+                        </m:rPr>
+                        <w:rPr>
+                          <w:rFonts w:ascii="Cambria Math" w:hAnsi="Cambria Math"/>
+                        </w:rPr>
+                        <m:t>Χ</m:t>
+                      </m:r>
+                      <m:ctrlPr>
+                        <w:rPr>
+                          <w:rFonts w:ascii="Cambria Math" w:hAnsi="Cambria Math"/>
+                        </w:rPr>
+                      </m:ctrlPr>
+                    </m:e>
+                    <m:sub>
+                      <m:r>
+                        <w:rPr>
+                          <w:rFonts w:ascii="Cambria Math" w:hAnsi="Cambria Math"/>
+                        </w:rPr>
+                        <m:t>1S</m:t>
+                      </m:r>
+                    </m:sub>
+                  </m:sSub>
+                </m:e>
+              </m:d>
+              <m:r>
+                <w:rPr>
+                  <w:rFonts w:ascii="Cambria Math" w:hAnsi="Cambria Math"/>
+                </w:rPr>
+                <m:t>⋅</m:t>
+              </m:r>
+              <m:d>
+                <m:dPr>
+                  <m:ctrlPr>
+                    <w:rPr>
+                      <w:rFonts w:ascii="Cambria Math" w:hAnsi="Cambria Math"/>
+                      <w:i/>
+                    </w:rPr>
+                  </m:ctrlPr>
+                </m:dPr>
+                <m:e>
+                  <m:acc>
+                    <m:accPr>
+                      <m:ctrlPr>
+                        <w:rPr>
+                          <w:rFonts w:ascii="Cambria Math" w:hAnsi="Cambria Math"/>
+                          <w:i/>
+                        </w:rPr>
+                      </m:ctrlPr>
+                    </m:accPr>
+                    <m:e>
+                      <m:sSub>
+                        <m:sSubPr>
+                          <m:ctrlPr>
+                            <w:rPr>
+                              <w:rFonts w:ascii="Cambria Math" w:hAnsi="Cambria Math"/>
+                              <w:i/>
+                            </w:rPr>
+                          </m:ctrlPr>
+                        </m:sSubPr>
+                        <m:e>
+                          <m:r>
+                            <w:rPr>
+                              <w:rFonts w:ascii="Cambria Math" w:hAnsi="Cambria Math"/>
+                            </w:rPr>
+                            <m:t>f</m:t>
+                          </m:r>
+                        </m:e>
+                        <m:sub>
+                          <m:r>
+                            <w:rPr>
+                              <w:rFonts w:ascii="Cambria Math" w:hAnsi="Cambria Math"/>
+                            </w:rPr>
+                            <m:t>2</m:t>
+                          </m:r>
+                        </m:sub>
+                      </m:sSub>
+                    </m:e>
+                  </m:acc>
+                  <m:d>
+                    <m:dPr>
+                      <m:ctrlPr>
+                        <w:rPr>
+                          <w:rFonts w:ascii="Cambria Math" w:hAnsi="Cambria Math"/>
+                          <w:i/>
+                        </w:rPr>
+                      </m:ctrlPr>
+                    </m:dPr>
+                    <m:e>
+                      <m:r>
+                        <w:rPr>
+                          <w:rFonts w:ascii="Cambria Math" w:hAnsi="Cambria Math"/>
+                        </w:rPr>
+                        <m:t>S</m:t>
+                      </m:r>
+                    </m:e>
+                  </m:d>
+                  <m:sSup>
+                    <m:sSupPr>
+                      <m:ctrlPr>
+                        <w:rPr>
+                          <w:rFonts w:ascii="Cambria Math" w:hAnsi="Cambria Math"/>
+                          <w:i/>
+                        </w:rPr>
+                      </m:ctrlPr>
+                    </m:sSupPr>
+                    <m:e>
+                      <m:r>
+                        <w:rPr>
+                          <w:rFonts w:ascii="Cambria Math" w:hAnsi="Cambria Math"/>
+                        </w:rPr>
+                        <m:t>ρ</m:t>
+                      </m:r>
+                    </m:e>
+                    <m:sup>
+                      <m:d>
+                        <m:dPr>
+                          <m:begChr m:val="|"/>
+                          <m:endChr m:val="|"/>
+                          <m:ctrlPr>
+                            <w:rPr>
+                              <w:rFonts w:ascii="Cambria Math" w:hAnsi="Cambria Math"/>
+                              <w:i/>
+                            </w:rPr>
+                          </m:ctrlPr>
+                        </m:dPr>
+                        <m:e>
+                          <m:r>
+                            <w:rPr>
+                              <w:rFonts w:ascii="Cambria Math" w:hAnsi="Cambria Math"/>
+                            </w:rPr>
+                            <m:t>S</m:t>
+                          </m:r>
+                        </m:e>
+                      </m:d>
+                    </m:sup>
+                  </m:sSup>
+                  <m:sSub>
+                    <m:sSubPr>
+                      <m:ctrlPr>
+                        <w:rPr>
+                          <w:rFonts w:ascii="Cambria Math" w:hAnsi="Cambria Math"/>
+                          <w:i/>
+                        </w:rPr>
+                      </m:ctrlPr>
+                    </m:sSubPr>
+                    <m:e>
+                      <m:r>
+                        <m:rPr>
+                          <m:sty m:val="p"/>
+                        </m:rPr>
+                        <w:rPr>
+                          <w:rFonts w:ascii="Cambria Math" w:hAnsi="Cambria Math"/>
+                        </w:rPr>
+                        <m:t>Χ</m:t>
+                      </m:r>
+                      <m:ctrlPr>
+                        <w:rPr>
+                          <w:rFonts w:ascii="Cambria Math" w:hAnsi="Cambria Math"/>
+                        </w:rPr>
+                      </m:ctrlPr>
+                    </m:e>
+                    <m:sub>
+                      <m:r>
+                        <w:rPr>
+                          <w:rFonts w:ascii="Cambria Math" w:hAnsi="Cambria Math"/>
+                        </w:rPr>
+                        <m:t>2</m:t>
+                      </m:r>
+                      <m:r>
+                        <w:rPr>
+                          <w:rFonts w:ascii="Cambria Math" w:hAnsi="Cambria Math"/>
+                        </w:rPr>
+                        <m:t>S</m:t>
+                      </m:r>
+                    </m:sub>
+                  </m:sSub>
+                </m:e>
+              </m:d>
+            </m:e>
+          </m:nary>
+          <m:r>
+            <w:rPr>
+              <w:rFonts w:ascii="Cambria Math" w:hAnsi="Cambria Math"/>
+            </w:rPr>
+            <m:t xml:space="preserve"> </m:t>
+          </m:r>
+        </m:oMath>
+      </m:oMathPara>
+    </w:p>
+    <w:p>
+      <w:pPr>
+        <w:spacing w:line="276" w:lineRule="auto"/>
+        <w:rPr>
+          <w:rFonts w:ascii="Avenir Light" w:hAnsi="Avenir Light"/>
+        </w:rPr>
+      </w:pPr>
+      <w:r>
+        <w:rPr>
+          <w:rFonts w:ascii="Avenir Light" w:hAnsi="Avenir Light"/>
+        </w:rPr>
+        <w:t xml:space="preserve">Where </w:t>
+      </w:r>
+      <m:oMath>
+        <m:sSub>
+          <m:sSubPr>
+            <m:ctrlPr>
+              <w:rPr>
+                <w:rFonts w:ascii="Cambria Math" w:hAnsi="Cambria Math"/>
+                <w:i/>
+              </w:rPr>
+            </m:ctrlPr>
+          </m:sSubPr>
+          <m:e>
+            <m:r>
+              <m:rPr>
+                <m:sty m:val="p"/>
+              </m:rPr>
+              <w:rPr>
+                <w:rFonts w:ascii="Cambria Math" w:hAnsi="Cambria Math"/>
+              </w:rPr>
+              <m:t>Χ</m:t>
+            </m:r>
+            <m:ctrlPr>
+              <w:rPr>
+                <w:rFonts w:ascii="Cambria Math" w:hAnsi="Cambria Math"/>
+              </w:rPr>
+            </m:ctrlPr>
+          </m:e>
+          <m:sub>
+            <m:r>
+              <w:rPr>
+                <w:rFonts w:ascii="Cambria Math" w:hAnsi="Cambria Math"/>
+              </w:rPr>
+              <m:t>i</m:t>
+            </m:r>
+            <m:r>
+              <w:rPr>
+                <w:rFonts w:ascii="Cambria Math" w:hAnsi="Cambria Math"/>
+              </w:rPr>
+              <m:t>S</m:t>
+            </m:r>
+          </m:sub>
+        </m:sSub>
+      </m:oMath>
+      <w:r>
+        <w:rPr>
+          <w:rFonts w:ascii="Avenir Light" w:hAnsi="Avenir Light"/>
+        </w:rPr>
+        <w:t xml:space="preserve"> is the parity of </w:t>
+      </w:r>
+      <m:oMath>
+        <m:r>
+          <w:rPr>
+            <w:rFonts w:ascii="Cambria Math" w:hAnsi="Cambria Math"/>
+          </w:rPr>
+          <m:t>S</m:t>
+        </m:r>
+      </m:oMath>
+      <w:r>
+        <w:rPr>
+          <w:rFonts w:ascii="Avenir Light" w:hAnsi="Avenir Light"/>
+        </w:rPr>
+        <w:t xml:space="preserve"> </w:t>
+      </w:r>
+      <w:r>
+        <w:rPr>
+          <w:rFonts w:ascii="Avenir Light" w:hAnsi="Avenir Light"/>
+        </w:rPr>
+        <w:t>for</w:t>
+      </w:r>
+      <w:r>
+        <w:rPr>
+          <w:rFonts w:ascii="Avenir Light" w:hAnsi="Avenir Light"/>
+        </w:rPr>
+        <w:t xml:space="preserve"> the </w:t>
+      </w:r>
+      <m:oMath>
+        <m:r>
+          <w:rPr>
+            <w:rFonts w:ascii="Cambria Math" w:hAnsi="Cambria Math"/>
+          </w:rPr>
+          <m:t>i</m:t>
+        </m:r>
+      </m:oMath>
+      <w:r>
+        <w:rPr>
+          <w:rFonts w:ascii="Avenir Light" w:hAnsi="Avenir Light"/>
+        </w:rPr>
+        <w:t>-th party.</w:t>
+      </w:r>
+    </w:p>
+    <w:p>
+      <w:pPr>
+        <w:spacing w:line="276" w:lineRule="auto"/>
+        <w:rPr>
+          <w:rFonts w:ascii="Avenir Light" w:hAnsi="Avenir Light"/>
+        </w:rPr>
+      </w:pPr>
+    </w:p>
+    <w:p>
+      <w:pPr>
+        <w:spacing w:line="276" w:lineRule="auto"/>
+        <w:rPr>
+          <w:rFonts w:ascii="Avenir Light" w:hAnsi="Avenir Light"/>
+        </w:rPr>
+      </w:pPr>
+      <w:r>
+        <w:rPr>
+          <w:rFonts w:ascii="Avenir Light" w:hAnsi="Avenir Light"/>
+        </w:rPr>
+        <w:t xml:space="preserve">If </w:t>
+      </w:r>
+      <m:oMath>
+        <m:r>
+          <m:rPr>
+            <m:scr m:val="double-struck"/>
+          </m:rPr>
+          <w:rPr>
+            <w:rFonts w:ascii="Cambria Math" w:hAnsi="Cambria Math"/>
+          </w:rPr>
+          <m:t>E</m:t>
+        </m:r>
+        <m:d>
+          <m:dPr>
+            <m:ctrlPr>
+              <w:rPr>
+                <w:rFonts w:ascii="Cambria Math" w:hAnsi="Cambria Math"/>
+                <w:i/>
+              </w:rPr>
+            </m:ctrlPr>
+          </m:dPr>
+          <m:e>
+            <m:r>
+              <w:rPr>
+                <w:rFonts w:ascii="Cambria Math" w:hAnsi="Cambria Math"/>
+              </w:rPr>
+              <m:t>a</m:t>
+            </m:r>
+          </m:e>
+        </m:d>
+        <m:r>
+          <m:rPr>
+            <m:scr m:val="double-struck"/>
+          </m:rPr>
+          <w:rPr>
+            <w:rFonts w:ascii="Cambria Math" w:hAnsi="Cambria Math"/>
+          </w:rPr>
+          <m:t>&gt;E(</m:t>
+        </m:r>
+        <m:r>
+          <w:rPr>
+            <w:rFonts w:ascii="Cambria Math" w:hAnsi="Cambria Math"/>
+          </w:rPr>
+          <m:t>b)</m:t>
+        </m:r>
+      </m:oMath>
+      <w:r>
+        <w:rPr>
+          <w:rFonts w:ascii="Avenir Light" w:hAnsi="Avenir Light"/>
+        </w:rPr>
+        <w:t xml:space="preserve"> and</w:t>
+      </w:r>
+      <w:r>
+        <w:rPr>
+          <w:rFonts w:ascii="Avenir Light" w:hAnsi="Avenir Light"/>
+        </w:rPr>
+        <w:t xml:space="preserve"> </w:t>
+      </w:r>
+      <m:oMath>
+        <m:r>
+          <m:rPr>
+            <m:scr m:val="double-struck"/>
+          </m:rPr>
+          <w:rPr>
+            <w:rFonts w:ascii="Cambria Math" w:hAnsi="Cambria Math"/>
+          </w:rPr>
+          <m:t>E</m:t>
+        </m:r>
+        <m:d>
+          <m:dPr>
+            <m:ctrlPr>
+              <w:rPr>
+                <w:rFonts w:ascii="Cambria Math" w:hAnsi="Cambria Math"/>
+                <w:i/>
+              </w:rPr>
+            </m:ctrlPr>
+          </m:dPr>
+          <m:e>
+            <m:r>
+              <w:rPr>
+                <w:rFonts w:ascii="Cambria Math" w:hAnsi="Cambria Math"/>
+              </w:rPr>
+              <m:t>ab</m:t>
+            </m:r>
+          </m:e>
+        </m:d>
+        <m:r>
+          <w:rPr>
+            <w:rFonts w:ascii="Cambria Math" w:hAnsi="Cambria Math"/>
+          </w:rPr>
+          <m:t>&gt;0</m:t>
+        </m:r>
+      </m:oMath>
+      <w:r>
+        <w:rPr>
+          <w:rFonts w:ascii="Avenir Light" w:hAnsi="Avenir Light"/>
+        </w:rPr>
+        <w:t xml:space="preserve">, </w:t>
+      </w:r>
+      <w:r>
+        <w:rPr>
+          <w:rFonts w:ascii="Avenir Light" w:hAnsi="Avenir Light"/>
+        </w:rPr>
+        <w:t xml:space="preserve">then </w:t>
+      </w:r>
+      <m:oMath>
+        <m:r>
+          <m:rPr>
+            <m:scr m:val="double-struck"/>
+          </m:rPr>
+          <w:rPr>
+            <w:rFonts w:ascii="Cambria Math" w:hAnsi="Cambria Math"/>
+          </w:rPr>
+          <m:t>E</m:t>
+        </m:r>
+        <m:sSup>
+          <m:sSupPr>
+            <m:ctrlPr>
+              <w:rPr>
+                <w:rFonts w:ascii="Cambria Math" w:hAnsi="Cambria Math"/>
+                <w:i/>
+              </w:rPr>
+            </m:ctrlPr>
+          </m:sSupPr>
+          <m:e>
+            <m:d>
+              <m:dPr>
+                <m:ctrlPr>
+                  <w:rPr>
+                    <w:rFonts w:ascii="Cambria Math" w:hAnsi="Cambria Math"/>
+                    <w:i/>
+                  </w:rPr>
+                </m:ctrlPr>
+              </m:dPr>
+              <m:e>
+                <m:r>
+                  <w:rPr>
+                    <w:rFonts w:ascii="Cambria Math" w:hAnsi="Cambria Math"/>
+                  </w:rPr>
+                  <m:t>a</m:t>
+                </m:r>
+              </m:e>
+            </m:d>
+          </m:e>
+          <m:sup>
+            <m:r>
+              <w:rPr>
+                <w:rFonts w:ascii="Cambria Math" w:hAnsi="Cambria Math"/>
+              </w:rPr>
+              <m:t>2</m:t>
+            </m:r>
+          </m:sup>
+        </m:sSup>
+        <m:r>
+          <m:rPr>
+            <m:scr m:val="double-struck"/>
+          </m:rPr>
+          <w:rPr>
+            <w:rFonts w:ascii="Cambria Math" w:hAnsi="Cambria Math"/>
+          </w:rPr>
+          <m:t>&gt;E</m:t>
+        </m:r>
+        <m:sSup>
+          <m:sSupPr>
+            <m:ctrlPr>
+              <w:rPr>
+                <w:rFonts w:ascii="Cambria Math" w:hAnsi="Cambria Math"/>
+                <w:i/>
+              </w:rPr>
+            </m:ctrlPr>
+          </m:sSupPr>
+          <m:e>
+            <m:d>
+              <m:dPr>
+                <m:ctrlPr>
+                  <w:rPr>
+                    <w:rFonts w:ascii="Cambria Math" w:hAnsi="Cambria Math"/>
+                    <w:i/>
+                  </w:rPr>
+                </m:ctrlPr>
+              </m:dPr>
+              <m:e>
+                <m:r>
+                  <w:rPr>
+                    <w:rFonts w:ascii="Cambria Math" w:hAnsi="Cambria Math"/>
+                  </w:rPr>
+                  <m:t>b</m:t>
+                </m:r>
+              </m:e>
+            </m:d>
+          </m:e>
+          <m:sup>
+            <m:r>
+              <w:rPr>
+                <w:rFonts w:ascii="Cambria Math" w:hAnsi="Cambria Math"/>
+              </w:rPr>
+              <m:t>2</m:t>
+            </m:r>
+          </m:sup>
+        </m:sSup>
+      </m:oMath>
+      <w:r>
+        <w:rPr>
+          <w:rFonts w:ascii="Avenir Light" w:hAnsi="Avenir Light"/>
+        </w:rPr>
+        <w:t>.</w:t>
+      </w:r>
+      <w:r>
+        <w:rPr>
+          <w:rFonts w:ascii="Avenir Light" w:hAnsi="Avenir Light"/>
+        </w:rPr>
+        <w:t xml:space="preserve"> </w:t>
+      </w:r>
+      <w:r>
+        <w:rPr>
+          <w:rFonts w:ascii="Avenir Light" w:hAnsi="Avenir Light"/>
+        </w:rPr>
+        <w:t>And because of the Cauchy-Schwarz inequality,</w:t>
+      </w:r>
+    </w:p>
+    <w:p>
+      <w:pPr>
+        <w:spacing w:line="276" w:lineRule="auto"/>
+        <w:rPr>
+          <w:rFonts w:ascii="Avenir Light" w:hAnsi="Avenir Light"/>
+        </w:rPr>
+      </w:pPr>
+      <m:oMathPara>
+        <m:oMath>
+          <m:sSup>
+            <m:sSupPr>
+              <m:ctrlPr>
+                <w:rPr>
+                  <w:rFonts w:ascii="Cambria Math" w:hAnsi="Cambria Math"/>
+                  <w:i/>
+                </w:rPr>
+              </m:ctrlPr>
+            </m:sSupPr>
+            <m:e>
+              <m:d>
+                <m:dPr>
+                  <m:ctrlPr>
+                    <w:rPr>
+                      <w:rFonts w:ascii="Cambria Math" w:hAnsi="Cambria Math"/>
+                      <w:i/>
+                    </w:rPr>
+                  </m:ctrlPr>
+                </m:dPr>
+                <m:e>
+                  <m:nary>
+                    <m:naryPr>
+                      <m:chr m:val="∑"/>
+                      <m:supHide m:val="1"/>
+                      <m:ctrlPr>
+                        <w:rPr>
+                          <w:rFonts w:ascii="Cambria Math" w:hAnsi="Cambria Math"/>
+                          <w:i/>
+                        </w:rPr>
+                      </m:ctrlPr>
+                    </m:naryPr>
+                    <m:sub>
+                      <m:r>
+                        <w:rPr>
+                          <w:rFonts w:ascii="Cambria Math" w:hAnsi="Cambria Math"/>
+                        </w:rPr>
+                        <m:t>S⊆</m:t>
+                      </m:r>
+                      <m:d>
+                        <m:dPr>
+                          <m:begChr m:val="["/>
+                          <m:endChr m:val="]"/>
+                          <m:ctrlPr>
+                            <w:rPr>
+                              <w:rFonts w:ascii="Cambria Math" w:hAnsi="Cambria Math"/>
+                              <w:i/>
+                            </w:rPr>
+                          </m:ctrlPr>
+                        </m:dPr>
+                        <m:e>
+                          <m:r>
+                            <w:rPr>
+                              <w:rFonts w:ascii="Cambria Math" w:hAnsi="Cambria Math"/>
+                            </w:rPr>
+                            <m:t>n</m:t>
+                          </m:r>
+                        </m:e>
+                      </m:d>
+                    </m:sub>
+                    <m:sup/>
+                    <m:e>
+                      <m:d>
+                        <m:dPr>
+                          <m:ctrlPr>
+                            <w:rPr>
+                              <w:rFonts w:ascii="Cambria Math" w:hAnsi="Cambria Math"/>
+                              <w:i/>
+                            </w:rPr>
+                          </m:ctrlPr>
+                        </m:dPr>
+                        <m:e>
+                          <m:acc>
+                            <m:accPr>
+                              <m:ctrlPr>
+                                <w:rPr>
+                                  <w:rFonts w:ascii="Cambria Math" w:hAnsi="Cambria Math"/>
+                                  <w:i/>
+                                </w:rPr>
+                              </m:ctrlPr>
+                            </m:accPr>
+                            <m:e>
+                              <m:sSub>
+                                <m:sSubPr>
+                                  <m:ctrlPr>
+                                    <w:rPr>
+                                      <w:rFonts w:ascii="Cambria Math" w:hAnsi="Cambria Math"/>
+                                      <w:i/>
+                                    </w:rPr>
+                                  </m:ctrlPr>
+                                </m:sSubPr>
+                                <m:e>
+                                  <m:r>
+                                    <w:rPr>
+                                      <w:rFonts w:ascii="Cambria Math" w:hAnsi="Cambria Math"/>
+                                    </w:rPr>
+                                    <m:t>f</m:t>
+                                  </m:r>
+                                </m:e>
+                                <m:sub>
+                                  <m:r>
+                                    <w:rPr>
+                                      <w:rFonts w:ascii="Cambria Math" w:hAnsi="Cambria Math"/>
+                                    </w:rPr>
+                                    <m:t>1</m:t>
+                                  </m:r>
+                                </m:sub>
+                              </m:sSub>
+                            </m:e>
+                          </m:acc>
+                          <m:d>
+                            <m:dPr>
+                              <m:ctrlPr>
+                                <w:rPr>
+                                  <w:rFonts w:ascii="Cambria Math" w:hAnsi="Cambria Math"/>
+                                  <w:i/>
+                                </w:rPr>
+                              </m:ctrlPr>
+                            </m:dPr>
+                            <m:e>
+                              <m:r>
+                                <w:rPr>
+                                  <w:rFonts w:ascii="Cambria Math" w:hAnsi="Cambria Math"/>
+                                </w:rPr>
+                                <m:t>S</m:t>
+                              </m:r>
+                            </m:e>
+                          </m:d>
+                          <m:sSup>
+                            <m:sSupPr>
+                              <m:ctrlPr>
+                                <w:rPr>
+                                  <w:rFonts w:ascii="Cambria Math" w:hAnsi="Cambria Math"/>
+                                  <w:i/>
+                                </w:rPr>
+                              </m:ctrlPr>
+                            </m:sSupPr>
+                            <m:e>
+                              <m:r>
+                                <w:rPr>
+                                  <w:rFonts w:ascii="Cambria Math" w:hAnsi="Cambria Math"/>
+                                </w:rPr>
+                                <m:t>ρ</m:t>
+                              </m:r>
+                            </m:e>
+                            <m:sup>
+                              <m:d>
+                                <m:dPr>
+                                  <m:begChr m:val="|"/>
+                                  <m:endChr m:val="|"/>
+                                  <m:ctrlPr>
+                                    <w:rPr>
+                                      <w:rFonts w:ascii="Cambria Math" w:hAnsi="Cambria Math"/>
+                                      <w:i/>
+                                    </w:rPr>
+                                  </m:ctrlPr>
+                                </m:dPr>
+                                <m:e>
+                                  <m:r>
+                                    <w:rPr>
+                                      <w:rFonts w:ascii="Cambria Math" w:hAnsi="Cambria Math"/>
+                                    </w:rPr>
+                                    <m:t>S</m:t>
+                                  </m:r>
+                                </m:e>
+                              </m:d>
+                            </m:sup>
+                          </m:sSup>
+                          <m:sSub>
+                            <m:sSubPr>
+                              <m:ctrlPr>
+                                <w:rPr>
+                                  <w:rFonts w:ascii="Cambria Math" w:hAnsi="Cambria Math"/>
+                                  <w:i/>
+                                </w:rPr>
+                              </m:ctrlPr>
+                            </m:sSubPr>
+                            <m:e>
+                              <m:r>
+                                <m:rPr>
+                                  <m:sty m:val="p"/>
+                                </m:rPr>
+                                <w:rPr>
+                                  <w:rFonts w:ascii="Cambria Math" w:hAnsi="Cambria Math"/>
+                                </w:rPr>
+                                <m:t>Χ</m:t>
+                              </m:r>
+                              <m:ctrlPr>
+                                <w:rPr>
+                                  <w:rFonts w:ascii="Cambria Math" w:hAnsi="Cambria Math"/>
+                                </w:rPr>
+                              </m:ctrlPr>
+                            </m:e>
+                            <m:sub>
+                              <m:r>
+                                <w:rPr>
+                                  <w:rFonts w:ascii="Cambria Math" w:hAnsi="Cambria Math"/>
+                                </w:rPr>
+                                <m:t>1S</m:t>
+                              </m:r>
+                            </m:sub>
+                          </m:sSub>
+                        </m:e>
+                      </m:d>
+                      <m:r>
+                        <w:rPr>
+                          <w:rFonts w:ascii="Cambria Math" w:hAnsi="Cambria Math"/>
+                        </w:rPr>
+                        <m:t>⋅</m:t>
+                      </m:r>
+                      <m:d>
+                        <m:dPr>
+                          <m:ctrlPr>
+                            <w:rPr>
+                              <w:rFonts w:ascii="Cambria Math" w:hAnsi="Cambria Math"/>
+                              <w:i/>
+                            </w:rPr>
+                          </m:ctrlPr>
+                        </m:dPr>
+                        <m:e>
+                          <m:acc>
+                            <m:accPr>
+                              <m:ctrlPr>
+                                <w:rPr>
+                                  <w:rFonts w:ascii="Cambria Math" w:hAnsi="Cambria Math"/>
+                                  <w:i/>
+                                </w:rPr>
+                              </m:ctrlPr>
+                            </m:accPr>
+                            <m:e>
+                              <m:sSub>
+                                <m:sSubPr>
+                                  <m:ctrlPr>
+                                    <w:rPr>
+                                      <w:rFonts w:ascii="Cambria Math" w:hAnsi="Cambria Math"/>
+                                      <w:i/>
+                                    </w:rPr>
+                                  </m:ctrlPr>
+                                </m:sSubPr>
+                                <m:e>
+                                  <m:r>
+                                    <w:rPr>
+                                      <w:rFonts w:ascii="Cambria Math" w:hAnsi="Cambria Math"/>
+                                    </w:rPr>
+                                    <m:t>f</m:t>
+                                  </m:r>
+                                </m:e>
+                                <m:sub>
+                                  <m:r>
+                                    <w:rPr>
+                                      <w:rFonts w:ascii="Cambria Math" w:hAnsi="Cambria Math"/>
+                                    </w:rPr>
+                                    <m:t>2</m:t>
+                                  </m:r>
+                                </m:sub>
+                              </m:sSub>
+                            </m:e>
+                          </m:acc>
+                          <m:d>
+                            <m:dPr>
+                              <m:ctrlPr>
+                                <w:rPr>
+                                  <w:rFonts w:ascii="Cambria Math" w:hAnsi="Cambria Math"/>
+                                  <w:i/>
+                                </w:rPr>
+                              </m:ctrlPr>
+                            </m:dPr>
+                            <m:e>
+                              <m:r>
+                                <w:rPr>
+                                  <w:rFonts w:ascii="Cambria Math" w:hAnsi="Cambria Math"/>
+                                </w:rPr>
+                                <m:t>S</m:t>
+                              </m:r>
+                            </m:e>
+                          </m:d>
+                          <m:sSup>
+                            <m:sSupPr>
+                              <m:ctrlPr>
+                                <w:rPr>
+                                  <w:rFonts w:ascii="Cambria Math" w:hAnsi="Cambria Math"/>
+                                  <w:i/>
+                                </w:rPr>
+                              </m:ctrlPr>
+                            </m:sSupPr>
+                            <m:e>
+                              <m:r>
+                                <w:rPr>
+                                  <w:rFonts w:ascii="Cambria Math" w:hAnsi="Cambria Math"/>
+                                </w:rPr>
+                                <m:t>ρ</m:t>
+                              </m:r>
+                            </m:e>
+                            <m:sup>
+                              <m:d>
+                                <m:dPr>
+                                  <m:begChr m:val="|"/>
+                                  <m:endChr m:val="|"/>
+                                  <m:ctrlPr>
+                                    <w:rPr>
+                                      <w:rFonts w:ascii="Cambria Math" w:hAnsi="Cambria Math"/>
+                                      <w:i/>
+                                    </w:rPr>
+                                  </m:ctrlPr>
+                                </m:dPr>
+                                <m:e>
+                                  <m:r>
+                                    <w:rPr>
+                                      <w:rFonts w:ascii="Cambria Math" w:hAnsi="Cambria Math"/>
+                                    </w:rPr>
+                                    <m:t>S</m:t>
+                                  </m:r>
+                                </m:e>
+                              </m:d>
+                            </m:sup>
+                          </m:sSup>
+                          <m:sSub>
+                            <m:sSubPr>
+                              <m:ctrlPr>
+                                <w:rPr>
+                                  <w:rFonts w:ascii="Cambria Math" w:hAnsi="Cambria Math"/>
+                                  <w:i/>
+                                </w:rPr>
+                              </m:ctrlPr>
+                            </m:sSubPr>
+                            <m:e>
+                              <m:r>
+                                <m:rPr>
+                                  <m:sty m:val="p"/>
+                                </m:rPr>
+                                <w:rPr>
+                                  <w:rFonts w:ascii="Cambria Math" w:hAnsi="Cambria Math"/>
+                                </w:rPr>
+                                <m:t>Χ</m:t>
+                              </m:r>
+                              <m:ctrlPr>
+                                <w:rPr>
+                                  <w:rFonts w:ascii="Cambria Math" w:hAnsi="Cambria Math"/>
+                                </w:rPr>
+                              </m:ctrlPr>
+                            </m:e>
+                            <m:sub>
+                              <m:r>
+                                <w:rPr>
+                                  <w:rFonts w:ascii="Cambria Math" w:hAnsi="Cambria Math"/>
+                                </w:rPr>
+                                <m:t>2S</m:t>
+                              </m:r>
+                            </m:sub>
+                          </m:sSub>
+                        </m:e>
+                      </m:d>
+                    </m:e>
+                  </m:nary>
+                </m:e>
+              </m:d>
+            </m:e>
+            <m:sup>
+              <m:r>
+                <w:rPr>
+                  <w:rFonts w:ascii="Cambria Math" w:hAnsi="Cambria Math"/>
+                </w:rPr>
+                <m:t>2</m:t>
+              </m:r>
+            </m:sup>
+          </m:sSup>
+          <m:r>
+            <w:rPr>
+              <w:rFonts w:ascii="Cambria Math" w:hAnsi="Cambria Math"/>
+            </w:rPr>
+            <m:t>≥</m:t>
+          </m:r>
+          <m:nary>
+            <m:naryPr>
+              <m:chr m:val="∑"/>
+              <m:supHide m:val="1"/>
+              <m:ctrlPr>
+                <w:rPr>
+                  <w:rFonts w:ascii="Cambria Math" w:hAnsi="Cambria Math"/>
+                  <w:i/>
+                </w:rPr>
+              </m:ctrlPr>
+            </m:naryPr>
+            <m:sub>
+              <m:r>
+                <w:rPr>
+                  <w:rFonts w:ascii="Cambria Math" w:hAnsi="Cambria Math"/>
+                </w:rPr>
+                <m:t>S⊆</m:t>
+              </m:r>
+              <m:d>
+                <m:dPr>
+                  <m:begChr m:val="["/>
+                  <m:endChr m:val="]"/>
+                  <m:ctrlPr>
+                    <w:rPr>
+                      <w:rFonts w:ascii="Cambria Math" w:hAnsi="Cambria Math"/>
+                      <w:i/>
+                    </w:rPr>
+                  </m:ctrlPr>
+                </m:dPr>
+                <m:e>
+                  <m:r>
+                    <w:rPr>
+                      <w:rFonts w:ascii="Cambria Math" w:hAnsi="Cambria Math"/>
+                    </w:rPr>
+                    <m:t>n</m:t>
+                  </m:r>
+                </m:e>
+              </m:d>
+            </m:sub>
+            <m:sup/>
+            <m:e>
+              <m:sSup>
+                <m:sSupPr>
+                  <m:ctrlPr>
+                    <w:rPr>
+                      <w:rFonts w:ascii="Cambria Math" w:hAnsi="Cambria Math"/>
+                      <w:i/>
+                    </w:rPr>
+                  </m:ctrlPr>
+                </m:sSupPr>
+                <m:e>
+                  <m:d>
+                    <m:dPr>
+                      <m:ctrlPr>
+                        <w:rPr>
+                          <w:rFonts w:ascii="Cambria Math" w:hAnsi="Cambria Math"/>
+                          <w:i/>
+                        </w:rPr>
+                      </m:ctrlPr>
+                    </m:dPr>
+                    <m:e>
+                      <m:acc>
+                        <m:accPr>
+                          <m:ctrlPr>
+                            <w:rPr>
+                              <w:rFonts w:ascii="Cambria Math" w:hAnsi="Cambria Math"/>
+                              <w:i/>
+                            </w:rPr>
+                          </m:ctrlPr>
+                        </m:accPr>
+                        <m:e>
+                          <m:sSub>
+                            <m:sSubPr>
+                              <m:ctrlPr>
+                                <w:rPr>
+                                  <w:rFonts w:ascii="Cambria Math" w:hAnsi="Cambria Math"/>
+                                  <w:i/>
+                                </w:rPr>
+                              </m:ctrlPr>
+                            </m:sSubPr>
+                            <m:e>
+                              <m:r>
+                                <w:rPr>
+                                  <w:rFonts w:ascii="Cambria Math" w:hAnsi="Cambria Math"/>
+                                </w:rPr>
+                                <m:t>f</m:t>
+                              </m:r>
+                            </m:e>
+                            <m:sub>
+                              <m:r>
+                                <w:rPr>
+                                  <w:rFonts w:ascii="Cambria Math" w:hAnsi="Cambria Math"/>
+                                </w:rPr>
+                                <m:t>1</m:t>
+                              </m:r>
+                            </m:sub>
+                          </m:sSub>
+                        </m:e>
+                      </m:acc>
+                      <m:d>
+                        <m:dPr>
+                          <m:ctrlPr>
+                            <w:rPr>
+                              <w:rFonts w:ascii="Cambria Math" w:hAnsi="Cambria Math"/>
+                              <w:i/>
+                            </w:rPr>
+                          </m:ctrlPr>
+                        </m:dPr>
+                        <m:e>
+                          <m:r>
+                            <w:rPr>
+                              <w:rFonts w:ascii="Cambria Math" w:hAnsi="Cambria Math"/>
+                            </w:rPr>
+                            <m:t>S</m:t>
+                          </m:r>
+                        </m:e>
+                      </m:d>
+                      <m:sSup>
+                        <m:sSupPr>
+                          <m:ctrlPr>
+                            <w:rPr>
+                              <w:rFonts w:ascii="Cambria Math" w:hAnsi="Cambria Math"/>
+                              <w:i/>
+                            </w:rPr>
+                          </m:ctrlPr>
+                        </m:sSupPr>
+                        <m:e>
+                          <m:r>
+                            <w:rPr>
+                              <w:rFonts w:ascii="Cambria Math" w:hAnsi="Cambria Math"/>
+                            </w:rPr>
+                            <m:t>ρ</m:t>
+                          </m:r>
+                        </m:e>
+                        <m:sup>
+                          <m:d>
+                            <m:dPr>
+                              <m:begChr m:val="|"/>
+                              <m:endChr m:val="|"/>
+                              <m:ctrlPr>
+                                <w:rPr>
+                                  <w:rFonts w:ascii="Cambria Math" w:hAnsi="Cambria Math"/>
+                                  <w:i/>
+                                </w:rPr>
+                              </m:ctrlPr>
+                            </m:dPr>
+                            <m:e>
+                              <m:r>
+                                <w:rPr>
+                                  <w:rFonts w:ascii="Cambria Math" w:hAnsi="Cambria Math"/>
+                                </w:rPr>
+                                <m:t>S</m:t>
+                              </m:r>
+                            </m:e>
+                          </m:d>
+                        </m:sup>
+                      </m:sSup>
+                      <m:sSub>
+                        <m:sSubPr>
+                          <m:ctrlPr>
+                            <w:rPr>
+                              <w:rFonts w:ascii="Cambria Math" w:hAnsi="Cambria Math"/>
+                              <w:i/>
+                            </w:rPr>
+                          </m:ctrlPr>
+                        </m:sSubPr>
+                        <m:e>
+                          <m:r>
+                            <m:rPr>
+                              <m:sty m:val="p"/>
+                            </m:rPr>
+                            <w:rPr>
+                              <w:rFonts w:ascii="Cambria Math" w:hAnsi="Cambria Math"/>
+                            </w:rPr>
+                            <m:t>Χ</m:t>
+                          </m:r>
+                          <m:ctrlPr>
+                            <w:rPr>
+                              <w:rFonts w:ascii="Cambria Math" w:hAnsi="Cambria Math"/>
+                            </w:rPr>
+                          </m:ctrlPr>
+                        </m:e>
+                        <m:sub>
+                          <m:r>
+                            <w:rPr>
+                              <w:rFonts w:ascii="Cambria Math" w:hAnsi="Cambria Math"/>
+                            </w:rPr>
+                            <m:t>1S</m:t>
+                          </m:r>
+                        </m:sub>
+                      </m:sSub>
+                    </m:e>
+                  </m:d>
+                </m:e>
+                <m:sup>
+                  <m:r>
+                    <w:rPr>
+                      <w:rFonts w:ascii="Cambria Math" w:hAnsi="Cambria Math"/>
+                    </w:rPr>
+                    <m:t>2</m:t>
+                  </m:r>
+                </m:sup>
+              </m:sSup>
+            </m:e>
+          </m:nary>
+          <m:r>
+            <w:rPr>
+              <w:rFonts w:ascii="Cambria Math" w:hAnsi="Cambria Math"/>
+            </w:rPr>
+            <m:t>⋅</m:t>
+          </m:r>
+          <m:nary>
+            <m:naryPr>
+              <m:chr m:val="∑"/>
+              <m:supHide m:val="1"/>
+              <m:ctrlPr>
+                <w:rPr>
+                  <w:rFonts w:ascii="Cambria Math" w:hAnsi="Cambria Math"/>
+                  <w:i/>
+                </w:rPr>
+              </m:ctrlPr>
+            </m:naryPr>
+            <m:sub>
+              <m:r>
+                <w:rPr>
+                  <w:rFonts w:ascii="Cambria Math" w:hAnsi="Cambria Math"/>
+                </w:rPr>
+                <m:t>S⊆</m:t>
+              </m:r>
+              <m:d>
+                <m:dPr>
+                  <m:begChr m:val="["/>
+                  <m:endChr m:val="]"/>
+                  <m:ctrlPr>
+                    <w:rPr>
+                      <w:rFonts w:ascii="Cambria Math" w:hAnsi="Cambria Math"/>
+                      <w:i/>
+                    </w:rPr>
+                  </m:ctrlPr>
+                </m:dPr>
+                <m:e>
+                  <m:r>
+                    <w:rPr>
+                      <w:rFonts w:ascii="Cambria Math" w:hAnsi="Cambria Math"/>
+                    </w:rPr>
+                    <m:t>n</m:t>
+                  </m:r>
+                </m:e>
+              </m:d>
+            </m:sub>
+            <m:sup/>
+            <m:e>
+              <m:sSup>
+                <m:sSupPr>
+                  <m:ctrlPr>
+                    <w:rPr>
+                      <w:rFonts w:ascii="Cambria Math" w:hAnsi="Cambria Math"/>
+                      <w:i/>
+                    </w:rPr>
+                  </m:ctrlPr>
+                </m:sSupPr>
+                <m:e>
+                  <m:d>
+                    <m:dPr>
+                      <m:ctrlPr>
+                        <w:rPr>
+                          <w:rFonts w:ascii="Cambria Math" w:hAnsi="Cambria Math"/>
+                          <w:i/>
+                        </w:rPr>
+                      </m:ctrlPr>
+                    </m:dPr>
+                    <m:e>
+                      <m:acc>
+                        <m:accPr>
+                          <m:ctrlPr>
+                            <w:rPr>
+                              <w:rFonts w:ascii="Cambria Math" w:hAnsi="Cambria Math"/>
+                              <w:i/>
+                            </w:rPr>
+                          </m:ctrlPr>
+                        </m:accPr>
+                        <m:e>
+                          <m:sSub>
+                            <m:sSubPr>
+                              <m:ctrlPr>
+                                <w:rPr>
+                                  <w:rFonts w:ascii="Cambria Math" w:hAnsi="Cambria Math"/>
+                                  <w:i/>
+                                </w:rPr>
+                              </m:ctrlPr>
+                            </m:sSubPr>
+                            <m:e>
+                              <m:r>
+                                <w:rPr>
+                                  <w:rFonts w:ascii="Cambria Math" w:hAnsi="Cambria Math"/>
+                                </w:rPr>
+                                <m:t>f</m:t>
+                              </m:r>
+                            </m:e>
+                            <m:sub>
+                              <m:r>
+                                <w:rPr>
+                                  <w:rFonts w:ascii="Cambria Math" w:hAnsi="Cambria Math"/>
+                                </w:rPr>
+                                <m:t>2</m:t>
+                              </m:r>
+                            </m:sub>
+                          </m:sSub>
+                        </m:e>
+                      </m:acc>
+                      <m:d>
+                        <m:dPr>
+                          <m:ctrlPr>
+                            <w:rPr>
+                              <w:rFonts w:ascii="Cambria Math" w:hAnsi="Cambria Math"/>
+                              <w:i/>
+                            </w:rPr>
+                          </m:ctrlPr>
+                        </m:dPr>
+                        <m:e>
+                          <m:r>
+                            <w:rPr>
+                              <w:rFonts w:ascii="Cambria Math" w:hAnsi="Cambria Math"/>
+                            </w:rPr>
+                            <m:t>S</m:t>
+                          </m:r>
+                        </m:e>
+                      </m:d>
+                      <m:sSup>
+                        <m:sSupPr>
+                          <m:ctrlPr>
+                            <w:rPr>
+                              <w:rFonts w:ascii="Cambria Math" w:hAnsi="Cambria Math"/>
+                              <w:i/>
+                            </w:rPr>
+                          </m:ctrlPr>
+                        </m:sSupPr>
+                        <m:e>
+                          <m:r>
+                            <w:rPr>
+                              <w:rFonts w:ascii="Cambria Math" w:hAnsi="Cambria Math"/>
+                            </w:rPr>
+                            <m:t>ρ</m:t>
+                          </m:r>
+                        </m:e>
+                        <m:sup>
+                          <m:d>
+                            <m:dPr>
+                              <m:begChr m:val="|"/>
+                              <m:endChr m:val="|"/>
+                              <m:ctrlPr>
+                                <w:rPr>
+                                  <w:rFonts w:ascii="Cambria Math" w:hAnsi="Cambria Math"/>
+                                  <w:i/>
+                                </w:rPr>
+                              </m:ctrlPr>
+                            </m:dPr>
+                            <m:e>
+                              <m:r>
+                                <w:rPr>
+                                  <w:rFonts w:ascii="Cambria Math" w:hAnsi="Cambria Math"/>
+                                </w:rPr>
+                                <m:t>S</m:t>
+                              </m:r>
+                            </m:e>
+                          </m:d>
+                        </m:sup>
+                      </m:sSup>
+                      <m:sSub>
+                        <m:sSubPr>
+                          <m:ctrlPr>
+                            <w:rPr>
+                              <w:rFonts w:ascii="Cambria Math" w:hAnsi="Cambria Math"/>
+                              <w:i/>
+                            </w:rPr>
+                          </m:ctrlPr>
+                        </m:sSubPr>
+                        <m:e>
+                          <m:r>
+                            <m:rPr>
+                              <m:sty m:val="p"/>
+                            </m:rPr>
+                            <w:rPr>
+                              <w:rFonts w:ascii="Cambria Math" w:hAnsi="Cambria Math"/>
+                            </w:rPr>
+                            <m:t>Χ</m:t>
+                          </m:r>
+                          <m:ctrlPr>
+                            <w:rPr>
+                              <w:rFonts w:ascii="Cambria Math" w:hAnsi="Cambria Math"/>
+                            </w:rPr>
+                          </m:ctrlPr>
+                        </m:e>
+                        <m:sub>
+                          <m:r>
+                            <w:rPr>
+                              <w:rFonts w:ascii="Cambria Math" w:hAnsi="Cambria Math"/>
+                            </w:rPr>
+                            <m:t>2</m:t>
+                          </m:r>
+                          <m:r>
+                            <w:rPr>
+                              <w:rFonts w:ascii="Cambria Math" w:hAnsi="Cambria Math"/>
+                            </w:rPr>
+                            <m:t>S</m:t>
+                          </m:r>
+                        </m:sub>
+                      </m:sSub>
+                    </m:e>
+                  </m:d>
+                </m:e>
+                <m:sup>
+                  <m:r>
+                    <w:rPr>
+                      <w:rFonts w:ascii="Cambria Math" w:hAnsi="Cambria Math"/>
+                    </w:rPr>
+                    <m:t>2</m:t>
+                  </m:r>
+                </m:sup>
+              </m:sSup>
+            </m:e>
+          </m:nary>
+        </m:oMath>
+      </m:oMathPara>
+    </w:p>
+    <w:p>
+      <w:pPr>
+        <w:spacing w:line="276" w:lineRule="auto"/>
+        <w:rPr>
+          <w:rFonts w:ascii="Avenir Light" w:hAnsi="Avenir Light"/>
+        </w:rPr>
+      </w:pPr>
+    </w:p>
+    <w:p>
+      <w:pPr>
+        <w:spacing w:line="276" w:lineRule="auto"/>
+        <w:rPr>
+          <w:rFonts w:ascii="Avenir Light" w:hAnsi="Avenir Light"/>
+        </w:rPr>
+      </w:pPr>
+      <m:oMathPara>
+        <m:oMath>
+          <m:nary>
+            <m:naryPr>
+              <m:chr m:val="∑"/>
+              <m:supHide m:val="1"/>
+              <m:ctrlPr>
+                <w:rPr>
+                  <w:rFonts w:ascii="Cambria Math" w:hAnsi="Cambria Math"/>
+                  <w:i/>
+                </w:rPr>
+              </m:ctrlPr>
+            </m:naryPr>
+            <m:sub>
+              <m:r>
+                <w:rPr>
+                  <w:rFonts w:ascii="Cambria Math" w:hAnsi="Cambria Math"/>
+                </w:rPr>
+                <m:t>S⊆</m:t>
+              </m:r>
+              <m:d>
+                <m:dPr>
+                  <m:begChr m:val="["/>
+                  <m:endChr m:val="]"/>
+                  <m:ctrlPr>
+                    <w:rPr>
+                      <w:rFonts w:ascii="Cambria Math" w:hAnsi="Cambria Math"/>
+                      <w:i/>
+                    </w:rPr>
+                  </m:ctrlPr>
+                </m:dPr>
+                <m:e>
+                  <m:r>
+                    <w:rPr>
+                      <w:rFonts w:ascii="Cambria Math" w:hAnsi="Cambria Math"/>
+                    </w:rPr>
+                    <m:t>n</m:t>
+                  </m:r>
+                </m:e>
+              </m:d>
+            </m:sub>
+            <m:sup/>
+            <m:e>
+              <m:sSup>
+                <m:sSupPr>
+                  <m:ctrlPr>
+                    <w:rPr>
+                      <w:rFonts w:ascii="Cambria Math" w:hAnsi="Cambria Math"/>
+                      <w:i/>
+                    </w:rPr>
+                  </m:ctrlPr>
+                </m:sSupPr>
+                <m:e>
+                  <m:d>
+                    <m:dPr>
+                      <m:ctrlPr>
+                        <w:rPr>
+                          <w:rFonts w:ascii="Cambria Math" w:hAnsi="Cambria Math"/>
+                          <w:i/>
+                        </w:rPr>
+                      </m:ctrlPr>
+                    </m:dPr>
+                    <m:e>
+                      <m:acc>
+                        <m:accPr>
+                          <m:ctrlPr>
+                            <w:rPr>
+                              <w:rFonts w:ascii="Cambria Math" w:hAnsi="Cambria Math"/>
+                              <w:i/>
+                            </w:rPr>
+                          </m:ctrlPr>
+                        </m:accPr>
+                        <m:e>
+                          <m:sSub>
+                            <m:sSubPr>
+                              <m:ctrlPr>
+                                <w:rPr>
+                                  <w:rFonts w:ascii="Cambria Math" w:hAnsi="Cambria Math"/>
+                                  <w:i/>
+                                </w:rPr>
+                              </m:ctrlPr>
+                            </m:sSubPr>
+                            <m:e>
+                              <m:r>
+                                <w:rPr>
+                                  <w:rFonts w:ascii="Cambria Math" w:hAnsi="Cambria Math"/>
+                                </w:rPr>
+                                <m:t>f</m:t>
+                              </m:r>
+                            </m:e>
+                            <m:sub>
+                              <m:r>
+                                <w:rPr>
+                                  <w:rFonts w:ascii="Cambria Math" w:hAnsi="Cambria Math"/>
+                                </w:rPr>
+                                <m:t>i</m:t>
+                              </m:r>
+                            </m:sub>
+                          </m:sSub>
+                        </m:e>
+                      </m:acc>
+                      <m:d>
+                        <m:dPr>
+                          <m:ctrlPr>
+                            <w:rPr>
+                              <w:rFonts w:ascii="Cambria Math" w:hAnsi="Cambria Math"/>
+                              <w:i/>
+                            </w:rPr>
+                          </m:ctrlPr>
+                        </m:dPr>
+                        <m:e>
+                          <m:r>
+                            <w:rPr>
+                              <w:rFonts w:ascii="Cambria Math" w:hAnsi="Cambria Math"/>
+                            </w:rPr>
+                            <m:t>S</m:t>
+                          </m:r>
+                        </m:e>
+                      </m:d>
+                      <m:sSup>
+                        <m:sSupPr>
+                          <m:ctrlPr>
+                            <w:rPr>
+                              <w:rFonts w:ascii="Cambria Math" w:hAnsi="Cambria Math"/>
+                              <w:i/>
+                            </w:rPr>
+                          </m:ctrlPr>
+                        </m:sSupPr>
+                        <m:e>
+                          <m:r>
+                            <w:rPr>
+                              <w:rFonts w:ascii="Cambria Math" w:hAnsi="Cambria Math"/>
+                            </w:rPr>
+                            <m:t>ρ</m:t>
+                          </m:r>
+                        </m:e>
+                        <m:sup>
+                          <m:d>
+                            <m:dPr>
+                              <m:begChr m:val="|"/>
+                              <m:endChr m:val="|"/>
+                              <m:ctrlPr>
+                                <w:rPr>
+                                  <w:rFonts w:ascii="Cambria Math" w:hAnsi="Cambria Math"/>
+                                  <w:i/>
+                                </w:rPr>
+                              </m:ctrlPr>
+                            </m:dPr>
+                            <m:e>
+                              <m:r>
+                                <w:rPr>
+                                  <w:rFonts w:ascii="Cambria Math" w:hAnsi="Cambria Math"/>
+                                </w:rPr>
+                                <m:t>S</m:t>
+                              </m:r>
+                            </m:e>
+                          </m:d>
+                        </m:sup>
+                      </m:sSup>
+                      <m:sSub>
+                        <m:sSubPr>
+                          <m:ctrlPr>
+                            <w:rPr>
+                              <w:rFonts w:ascii="Cambria Math" w:hAnsi="Cambria Math"/>
+                              <w:i/>
+                            </w:rPr>
+                          </m:ctrlPr>
+                        </m:sSubPr>
+                        <m:e>
+                          <m:r>
+                            <m:rPr>
+                              <m:sty m:val="p"/>
+                            </m:rPr>
+                            <w:rPr>
+                              <w:rFonts w:ascii="Cambria Math" w:hAnsi="Cambria Math"/>
+                            </w:rPr>
+                            <m:t>Χ</m:t>
+                          </m:r>
+                          <m:ctrlPr>
+                            <w:rPr>
+                              <w:rFonts w:ascii="Cambria Math" w:hAnsi="Cambria Math"/>
+                            </w:rPr>
+                          </m:ctrlPr>
+                        </m:e>
+                        <m:sub>
+                          <m:r>
+                            <w:rPr>
+                              <w:rFonts w:ascii="Cambria Math" w:hAnsi="Cambria Math"/>
+                            </w:rPr>
+                            <m:t>i</m:t>
+                          </m:r>
+                          <m:r>
+                            <w:rPr>
+                              <w:rFonts w:ascii="Cambria Math" w:hAnsi="Cambria Math"/>
+                            </w:rPr>
+                            <m:t>S</m:t>
+                          </m:r>
+                        </m:sub>
+                      </m:sSub>
+                    </m:e>
+                  </m:d>
+                </m:e>
+                <m:sup>
+                  <m:r>
+                    <w:rPr>
+                      <w:rFonts w:ascii="Cambria Math" w:hAnsi="Cambria Math"/>
+                    </w:rPr>
+                    <m:t>2</m:t>
+                  </m:r>
+                </m:sup>
+              </m:sSup>
+            </m:e>
+          </m:nary>
+          <m:r>
+            <w:rPr>
+              <w:rFonts w:ascii="Cambria Math" w:hAnsi="Cambria Math"/>
+            </w:rPr>
+            <m:t>=</m:t>
+          </m:r>
+          <m:nary>
+            <m:naryPr>
+              <m:chr m:val="∑"/>
+              <m:supHide m:val="1"/>
+              <m:ctrlPr>
+                <w:rPr>
+                  <w:rFonts w:ascii="Cambria Math" w:hAnsi="Cambria Math"/>
+                  <w:i/>
+                </w:rPr>
+              </m:ctrlPr>
+            </m:naryPr>
+            <m:sub>
+              <m:r>
+                <w:rPr>
+                  <w:rFonts w:ascii="Cambria Math" w:hAnsi="Cambria Math"/>
+                </w:rPr>
+                <m:t>S⊆</m:t>
+              </m:r>
+              <m:d>
+                <m:dPr>
+                  <m:begChr m:val="["/>
+                  <m:endChr m:val="]"/>
+                  <m:ctrlPr>
+                    <w:rPr>
+                      <w:rFonts w:ascii="Cambria Math" w:hAnsi="Cambria Math"/>
+                      <w:i/>
+                    </w:rPr>
+                  </m:ctrlPr>
+                </m:dPr>
+                <m:e>
+                  <m:r>
+                    <w:rPr>
+                      <w:rFonts w:ascii="Cambria Math" w:hAnsi="Cambria Math"/>
+                    </w:rPr>
+                    <m:t>n</m:t>
+                  </m:r>
+                </m:e>
+              </m:d>
+            </m:sub>
+            <m:sup/>
+            <m:e>
+              <m:acc>
+                <m:accPr>
+                  <m:ctrlPr>
+                    <w:rPr>
+                      <w:rFonts w:ascii="Cambria Math" w:hAnsi="Cambria Math"/>
+                      <w:i/>
+                    </w:rPr>
+                  </m:ctrlPr>
+                </m:accPr>
+                <m:e>
+                  <m:sSub>
+                    <m:sSubPr>
+                      <m:ctrlPr>
+                        <w:rPr>
+                          <w:rFonts w:ascii="Cambria Math" w:hAnsi="Cambria Math"/>
+                          <w:i/>
+                        </w:rPr>
+                      </m:ctrlPr>
+                    </m:sSubPr>
+                    <m:e>
+                      <m:r>
+                        <w:rPr>
+                          <w:rFonts w:ascii="Cambria Math" w:hAnsi="Cambria Math"/>
+                        </w:rPr>
+                        <m:t>f</m:t>
+                      </m:r>
+                    </m:e>
+                    <m:sub>
+                      <m:r>
+                        <w:rPr>
+                          <w:rFonts w:ascii="Cambria Math" w:hAnsi="Cambria Math"/>
+                        </w:rPr>
+                        <m:t>i</m:t>
+                      </m:r>
+                    </m:sub>
+                  </m:sSub>
+                </m:e>
+              </m:acc>
+              <m:sSup>
+                <m:sSupPr>
+                  <m:ctrlPr>
+                    <w:rPr>
+                      <w:rFonts w:ascii="Cambria Math" w:hAnsi="Cambria Math"/>
+                      <w:i/>
+                    </w:rPr>
+                  </m:ctrlPr>
+                </m:sSupPr>
+                <m:e>
+                  <m:d>
+                    <m:dPr>
+                      <m:ctrlPr>
+                        <w:rPr>
+                          <w:rFonts w:ascii="Cambria Math" w:hAnsi="Cambria Math"/>
+                          <w:i/>
+                        </w:rPr>
+                      </m:ctrlPr>
+                    </m:dPr>
+                    <m:e>
+                      <m:r>
+                        <w:rPr>
+                          <w:rFonts w:ascii="Cambria Math" w:hAnsi="Cambria Math"/>
+                        </w:rPr>
+                        <m:t>S</m:t>
+                      </m:r>
+                    </m:e>
+                  </m:d>
+                </m:e>
+                <m:sup>
+                  <m:r>
+                    <w:rPr>
+                      <w:rFonts w:ascii="Cambria Math" w:hAnsi="Cambria Math"/>
+                    </w:rPr>
+                    <m:t>2</m:t>
+                  </m:r>
+                </m:sup>
+              </m:sSup>
+              <m:sSup>
+                <m:sSupPr>
+                  <m:ctrlPr>
+                    <w:rPr>
+                      <w:rFonts w:ascii="Cambria Math" w:hAnsi="Cambria Math"/>
+                      <w:i/>
+                    </w:rPr>
+                  </m:ctrlPr>
+                </m:sSupPr>
+                <m:e>
+                  <m:r>
+                    <w:rPr>
+                      <w:rFonts w:ascii="Cambria Math" w:hAnsi="Cambria Math"/>
+                    </w:rPr>
+                    <m:t>ρ</m:t>
+                  </m:r>
+                </m:e>
+                <m:sup>
+                  <m:r>
+                    <w:rPr>
+                      <w:rFonts w:ascii="Cambria Math" w:hAnsi="Cambria Math"/>
+                    </w:rPr>
+                    <m:t>2</m:t>
+                  </m:r>
+                  <m:d>
+                    <m:dPr>
+                      <m:begChr m:val="|"/>
+                      <m:endChr m:val="|"/>
+                      <m:ctrlPr>
+                        <w:rPr>
+                          <w:rFonts w:ascii="Cambria Math" w:hAnsi="Cambria Math"/>
+                          <w:i/>
+                        </w:rPr>
+                      </m:ctrlPr>
+                    </m:dPr>
+                    <m:e>
+                      <m:r>
+                        <w:rPr>
+                          <w:rFonts w:ascii="Cambria Math" w:hAnsi="Cambria Math"/>
+                        </w:rPr>
+                        <m:t>S</m:t>
+                      </m:r>
+                    </m:e>
+                  </m:d>
+                </m:sup>
+              </m:sSup>
+              <m:sSubSup>
+                <m:sSubSupPr>
+                  <m:ctrlPr>
+                    <w:rPr>
+                      <w:rFonts w:ascii="Cambria Math" w:hAnsi="Cambria Math"/>
+                    </w:rPr>
+                  </m:ctrlPr>
+                </m:sSubSupPr>
+                <m:e>
+                  <m:r>
+                    <m:rPr>
+                      <m:sty m:val="p"/>
+                    </m:rPr>
+                    <w:rPr>
+                      <w:rFonts w:ascii="Cambria Math" w:hAnsi="Cambria Math"/>
+                    </w:rPr>
+                    <m:t>Χ</m:t>
+                  </m:r>
+                </m:e>
+                <m:sub>
+                  <m:r>
+                    <w:rPr>
+                      <w:rFonts w:ascii="Cambria Math" w:hAnsi="Cambria Math"/>
+                    </w:rPr>
+                    <m:t>i</m:t>
+                  </m:r>
+                  <m:r>
+                    <w:rPr>
+                      <w:rFonts w:ascii="Cambria Math" w:hAnsi="Cambria Math"/>
+                    </w:rPr>
+                    <m:t>S</m:t>
+                  </m:r>
+                  <m:ctrlPr>
+                    <w:rPr>
+                      <w:rFonts w:ascii="Cambria Math" w:hAnsi="Cambria Math"/>
+                      <w:i/>
+                    </w:rPr>
+                  </m:ctrlPr>
+                </m:sub>
+                <m:sup>
+                  <m:r>
+                    <m:rPr>
+                      <m:sty m:val="p"/>
+                    </m:rPr>
+                    <w:rPr>
+                      <w:rFonts w:ascii="Cambria Math" w:hAnsi="Cambria Math"/>
+                    </w:rPr>
+                    <m:t>2</m:t>
+                  </m:r>
+                </m:sup>
+              </m:sSubSup>
+            </m:e>
+          </m:nary>
+          <m:r>
+            <w:rPr>
+              <w:rFonts w:ascii="Cambria Math" w:hAnsi="Cambria Math"/>
+            </w:rPr>
+            <m:t>=</m:t>
+          </m:r>
+          <m:nary>
+            <m:naryPr>
+              <m:chr m:val="∑"/>
+              <m:supHide m:val="1"/>
+              <m:ctrlPr>
+                <w:rPr>
+                  <w:rFonts w:ascii="Cambria Math" w:hAnsi="Cambria Math"/>
+                  <w:i/>
+                </w:rPr>
+              </m:ctrlPr>
+            </m:naryPr>
+            <m:sub>
+              <m:r>
+                <w:rPr>
+                  <w:rFonts w:ascii="Cambria Math" w:hAnsi="Cambria Math"/>
+                </w:rPr>
+                <m:t>S⊆</m:t>
+              </m:r>
+              <m:d>
+                <m:dPr>
+                  <m:begChr m:val="["/>
+                  <m:endChr m:val="]"/>
+                  <m:ctrlPr>
+                    <w:rPr>
+                      <w:rFonts w:ascii="Cambria Math" w:hAnsi="Cambria Math"/>
+                      <w:i/>
+                    </w:rPr>
+                  </m:ctrlPr>
+                </m:dPr>
+                <m:e>
+                  <m:r>
+                    <w:rPr>
+                      <w:rFonts w:ascii="Cambria Math" w:hAnsi="Cambria Math"/>
+                    </w:rPr>
+                    <m:t>n</m:t>
+                  </m:r>
+                </m:e>
+              </m:d>
+            </m:sub>
+            <m:sup/>
+            <m:e>
+              <m:acc>
+                <m:accPr>
+                  <m:ctrlPr>
+                    <w:rPr>
+                      <w:rFonts w:ascii="Cambria Math" w:hAnsi="Cambria Math"/>
+                      <w:i/>
+                    </w:rPr>
+                  </m:ctrlPr>
+                </m:accPr>
+                <m:e>
+                  <m:sSub>
+                    <m:sSubPr>
+                      <m:ctrlPr>
+                        <w:rPr>
+                          <w:rFonts w:ascii="Cambria Math" w:hAnsi="Cambria Math"/>
+                          <w:i/>
+                        </w:rPr>
+                      </m:ctrlPr>
+                    </m:sSubPr>
+                    <m:e>
+                      <m:r>
+                        <w:rPr>
+                          <w:rFonts w:ascii="Cambria Math" w:hAnsi="Cambria Math"/>
+                        </w:rPr>
+                        <m:t>f</m:t>
+                      </m:r>
+                    </m:e>
+                    <m:sub>
+                      <m:r>
+                        <w:rPr>
+                          <w:rFonts w:ascii="Cambria Math" w:hAnsi="Cambria Math"/>
+                        </w:rPr>
+                        <m:t>i</m:t>
+                      </m:r>
+                    </m:sub>
+                  </m:sSub>
+                </m:e>
+              </m:acc>
+              <m:sSup>
+                <m:sSupPr>
+                  <m:ctrlPr>
+                    <w:rPr>
+                      <w:rFonts w:ascii="Cambria Math" w:hAnsi="Cambria Math"/>
+                      <w:i/>
+                    </w:rPr>
+                  </m:ctrlPr>
+                </m:sSupPr>
+                <m:e>
+                  <m:d>
+                    <m:dPr>
+                      <m:ctrlPr>
+                        <w:rPr>
+                          <w:rFonts w:ascii="Cambria Math" w:hAnsi="Cambria Math"/>
+                          <w:i/>
+                        </w:rPr>
+                      </m:ctrlPr>
+                    </m:dPr>
+                    <m:e>
+                      <m:r>
+                        <w:rPr>
+                          <w:rFonts w:ascii="Cambria Math" w:hAnsi="Cambria Math"/>
+                        </w:rPr>
+                        <m:t>S</m:t>
+                      </m:r>
+                    </m:e>
+                  </m:d>
+                </m:e>
+                <m:sup>
+                  <m:r>
+                    <w:rPr>
+                      <w:rFonts w:ascii="Cambria Math" w:hAnsi="Cambria Math"/>
+                    </w:rPr>
+                    <m:t>2</m:t>
+                  </m:r>
+                </m:sup>
+              </m:sSup>
+              <m:sSup>
+                <m:sSupPr>
+                  <m:ctrlPr>
+                    <w:rPr>
+                      <w:rFonts w:ascii="Cambria Math" w:hAnsi="Cambria Math"/>
+                      <w:i/>
+                    </w:rPr>
+                  </m:ctrlPr>
+                </m:sSupPr>
+                <m:e>
+                  <m:r>
+                    <w:rPr>
+                      <w:rFonts w:ascii="Cambria Math" w:hAnsi="Cambria Math"/>
+                    </w:rPr>
+                    <m:t>ρ</m:t>
+                  </m:r>
+                </m:e>
+                <m:sup>
+                  <m:r>
+                    <w:rPr>
+                      <w:rFonts w:ascii="Cambria Math" w:hAnsi="Cambria Math"/>
+                    </w:rPr>
+                    <m:t>2</m:t>
+                  </m:r>
+                  <m:d>
+                    <m:dPr>
+                      <m:begChr m:val="|"/>
+                      <m:endChr m:val="|"/>
+                      <m:ctrlPr>
+                        <w:rPr>
+                          <w:rFonts w:ascii="Cambria Math" w:hAnsi="Cambria Math"/>
+                          <w:i/>
+                        </w:rPr>
+                      </m:ctrlPr>
+                    </m:dPr>
+                    <m:e>
+                      <m:r>
+                        <w:rPr>
+                          <w:rFonts w:ascii="Cambria Math" w:hAnsi="Cambria Math"/>
+                        </w:rPr>
+                        <m:t>S</m:t>
+                      </m:r>
+                    </m:e>
+                  </m:d>
+                </m:sup>
+              </m:sSup>
+            </m:e>
+          </m:nary>
+        </m:oMath>
+      </m:oMathPara>
+    </w:p>
+    <w:p>
+      <w:pPr>
+        <w:spacing w:line="276" w:lineRule="auto"/>
+        <w:rPr>
+          <w:rFonts w:ascii="Avenir Light" w:hAnsi="Avenir Light"/>
+        </w:rPr>
+      </w:pPr>
+    </w:p>
+    <w:p>
+      <w:pPr>
+        <w:spacing w:line="276" w:lineRule="auto"/>
+        <w:rPr>
+          <w:rFonts w:ascii="Avenir Light" w:hAnsi="Avenir Light"/>
+        </w:rPr>
+      </w:pPr>
+      <w:r>
+        <w:rPr>
+          <w:rFonts w:ascii="Avenir Light" w:hAnsi="Avenir Light"/>
+        </w:rPr>
+        <w:t>Because</w:t>
+      </w:r>
+    </w:p>
+    <w:p>
+      <w:pPr>
+        <w:spacing w:line="276" w:lineRule="auto"/>
+        <w:rPr>
+          <w:rFonts w:ascii="Avenir Light" w:hAnsi="Avenir Light"/>
+        </w:rPr>
+      </w:pPr>
+      <m:oMathPara>
+        <m:oMath>
+          <m:sSub>
+            <m:sSubPr>
+              <m:ctrlPr>
+                <w:rPr>
+                  <w:rFonts w:ascii="Cambria Math" w:hAnsi="Cambria Math"/>
+                </w:rPr>
+              </m:ctrlPr>
+            </m:sSubPr>
+            <m:e>
+              <m:r>
+                <m:rPr>
+                  <m:sty m:val="p"/>
+                </m:rPr>
+                <w:rPr>
+                  <w:rFonts w:ascii="Cambria Math" w:hAnsi="Cambria Math"/>
+                </w:rPr>
+                <m:t>Χ</m:t>
+              </m:r>
+            </m:e>
+            <m:sub>
+              <m:r>
+                <m:rPr>
+                  <m:sty m:val="p"/>
+                </m:rPr>
+                <w:rPr>
+                  <w:rFonts w:ascii="Cambria Math" w:hAnsi="Cambria Math"/>
+                </w:rPr>
+                <m:t>1S</m:t>
+              </m:r>
+            </m:sub>
+          </m:sSub>
+          <m:r>
+            <w:rPr>
+              <w:rFonts w:ascii="Cambria Math" w:hAnsi="Cambria Math"/>
+            </w:rPr>
+            <m:t>,</m:t>
+          </m:r>
+          <m:sSub>
+            <m:sSubPr>
+              <m:ctrlPr>
+                <w:rPr>
+                  <w:rFonts w:ascii="Cambria Math" w:hAnsi="Cambria Math"/>
+                </w:rPr>
+              </m:ctrlPr>
+            </m:sSubPr>
+            <m:e>
+              <m:r>
+                <m:rPr>
+                  <m:sty m:val="p"/>
+                </m:rPr>
+                <w:rPr>
+                  <w:rFonts w:ascii="Cambria Math" w:hAnsi="Cambria Math"/>
+                </w:rPr>
+                <m:t>Χ</m:t>
+              </m:r>
+            </m:e>
+            <m:sub>
+              <m:r>
+                <m:rPr>
+                  <m:sty m:val="p"/>
+                </m:rPr>
+                <w:rPr>
+                  <w:rFonts w:ascii="Cambria Math" w:hAnsi="Cambria Math"/>
+                </w:rPr>
+                <m:t>2</m:t>
+              </m:r>
+              <m:r>
+                <m:rPr>
+                  <m:sty m:val="p"/>
+                </m:rPr>
+                <w:rPr>
+                  <w:rFonts w:ascii="Cambria Math" w:hAnsi="Cambria Math"/>
+                </w:rPr>
+                <m:t>S</m:t>
+              </m:r>
+            </m:sub>
+          </m:sSub>
+          <m:r>
+            <w:rPr>
+              <w:rFonts w:ascii="Cambria Math" w:hAnsi="Cambria Math"/>
+            </w:rPr>
+            <m:t>∈{-1,1}</m:t>
+          </m:r>
+        </m:oMath>
+      </m:oMathPara>
+    </w:p>
+    <w:p>
+      <w:pPr>
+        <w:spacing w:line="276" w:lineRule="auto"/>
+        <w:rPr>
+          <w:rFonts w:ascii="Avenir Light" w:hAnsi="Avenir Light"/>
+        </w:rPr>
+      </w:pPr>
+      <w:r>
+        <w:rPr>
+          <w:rFonts w:ascii="Avenir Light" w:hAnsi="Avenir Light"/>
+        </w:rPr>
+        <w:t>So</w:t>
+      </w:r>
+    </w:p>
+    <w:p>
+      <w:pPr>
+        <w:spacing w:line="276" w:lineRule="auto"/>
+        <w:rPr>
+          <w:rFonts w:ascii="Avenir Light" w:hAnsi="Avenir Light"/>
+        </w:rPr>
+      </w:pPr>
+      <m:oMathPara>
+        <m:oMath>
+          <m:sSub>
+            <m:sSubPr>
+              <m:ctrlPr>
+                <w:rPr>
+                  <w:rFonts w:ascii="Cambria Math" w:hAnsi="Cambria Math"/>
+                </w:rPr>
+              </m:ctrlPr>
+            </m:sSubPr>
+            <m:e>
+              <m:r>
+                <m:rPr>
+                  <m:sty m:val="p"/>
+                </m:rPr>
+                <w:rPr>
+                  <w:rFonts w:ascii="Cambria Math" w:hAnsi="Cambria Math"/>
+                </w:rPr>
+                <m:t>Χ</m:t>
+              </m:r>
+            </m:e>
+            <m:sub>
+              <m:r>
+                <m:rPr>
+                  <m:sty m:val="p"/>
+                </m:rPr>
+                <w:rPr>
+                  <w:rFonts w:ascii="Cambria Math" w:hAnsi="Cambria Math"/>
+                </w:rPr>
+                <m:t>1S</m:t>
+              </m:r>
+            </m:sub>
+          </m:sSub>
+          <m:r>
+            <w:rPr>
+              <w:rFonts w:ascii="Cambria Math" w:hAnsi="Cambria Math"/>
+            </w:rPr>
+            <m:t>=</m:t>
+          </m:r>
+          <m:sSub>
+            <m:sSubPr>
+              <m:ctrlPr>
+                <w:rPr>
+                  <w:rFonts w:ascii="Cambria Math" w:hAnsi="Cambria Math"/>
+                </w:rPr>
+              </m:ctrlPr>
+            </m:sSubPr>
+            <m:e>
+              <m:r>
+                <m:rPr>
+                  <m:sty m:val="p"/>
+                </m:rPr>
+                <w:rPr>
+                  <w:rFonts w:ascii="Cambria Math" w:hAnsi="Cambria Math"/>
+                </w:rPr>
+                <m:t>Χ</m:t>
+              </m:r>
+            </m:e>
+            <m:sub>
+              <m:r>
+                <m:rPr>
+                  <m:sty m:val="p"/>
+                </m:rPr>
+                <w:rPr>
+                  <w:rFonts w:ascii="Cambria Math" w:hAnsi="Cambria Math"/>
+                </w:rPr>
+                <m:t>2S</m:t>
+              </m:r>
+            </m:sub>
+          </m:sSub>
+          <m:r>
+            <w:rPr>
+              <w:rFonts w:ascii="Cambria Math" w:hAnsi="Cambria Math"/>
+            </w:rPr>
+            <m:t>=1</m:t>
+          </m:r>
+        </m:oMath>
+      </m:oMathPara>
+    </w:p>
+    <w:p>
+      <w:pPr>
+        <w:spacing w:line="276" w:lineRule="auto"/>
+        <w:rPr>
+          <w:rFonts w:ascii="Avenir Light" w:hAnsi="Avenir Light"/>
+        </w:rPr>
+      </w:pPr>
+      <w:r>
+        <w:rPr>
+          <w:rFonts w:ascii="Avenir Light" w:hAnsi="Avenir Light"/>
+        </w:rPr>
+        <w:lastRenderedPageBreak/>
+        <w:t>Which means</w:t>
+      </w:r>
+    </w:p>
+    <w:p>
+      <w:pPr>
+        <w:spacing w:line="276" w:lineRule="auto"/>
+        <w:rPr>
+          <w:rFonts w:ascii="Avenir Light" w:hAnsi="Avenir Light"/>
+        </w:rPr>
+      </w:pPr>
+      <m:oMathPara>
+        <m:oMath>
+          <m:nary>
+            <m:naryPr>
+              <m:chr m:val="∑"/>
+              <m:supHide m:val="1"/>
+              <m:ctrlPr>
+                <w:rPr>
+                  <w:rFonts w:ascii="Cambria Math" w:hAnsi="Cambria Math"/>
+                  <w:i/>
+                </w:rPr>
+              </m:ctrlPr>
+            </m:naryPr>
+            <m:sub>
+              <m:r>
+                <w:rPr>
+                  <w:rFonts w:ascii="Cambria Math" w:hAnsi="Cambria Math"/>
+                </w:rPr>
+                <m:t>S⊆</m:t>
+              </m:r>
+              <m:d>
+                <m:dPr>
+                  <m:begChr m:val="["/>
+                  <m:endChr m:val="]"/>
+                  <m:ctrlPr>
+                    <w:rPr>
+                      <w:rFonts w:ascii="Cambria Math" w:hAnsi="Cambria Math"/>
+                      <w:i/>
+                    </w:rPr>
+                  </m:ctrlPr>
+                </m:dPr>
+                <m:e>
+                  <m:r>
+                    <w:rPr>
+                      <w:rFonts w:ascii="Cambria Math" w:hAnsi="Cambria Math"/>
+                    </w:rPr>
+                    <m:t>n</m:t>
+                  </m:r>
+                </m:e>
+              </m:d>
+            </m:sub>
+            <m:sup/>
+            <m:e>
+              <m:acc>
+                <m:accPr>
+                  <m:ctrlPr>
+                    <w:rPr>
+                      <w:rFonts w:ascii="Cambria Math" w:hAnsi="Cambria Math"/>
+                      <w:i/>
+                    </w:rPr>
+                  </m:ctrlPr>
+                </m:accPr>
+                <m:e>
+                  <m:sSub>
+                    <m:sSubPr>
+                      <m:ctrlPr>
+                        <w:rPr>
+                          <w:rFonts w:ascii="Cambria Math" w:hAnsi="Cambria Math"/>
+                          <w:i/>
+                        </w:rPr>
+                      </m:ctrlPr>
+                    </m:sSubPr>
+                    <m:e>
+                      <m:r>
+                        <w:rPr>
+                          <w:rFonts w:ascii="Cambria Math" w:hAnsi="Cambria Math"/>
+                        </w:rPr>
+                        <m:t>f</m:t>
+                      </m:r>
+                    </m:e>
+                    <m:sub>
+                      <m:r>
+                        <w:rPr>
+                          <w:rFonts w:ascii="Cambria Math" w:hAnsi="Cambria Math"/>
+                        </w:rPr>
+                        <m:t>i</m:t>
+                      </m:r>
+                    </m:sub>
+                  </m:sSub>
+                </m:e>
+              </m:acc>
+              <m:sSup>
+                <m:sSupPr>
+                  <m:ctrlPr>
+                    <w:rPr>
+                      <w:rFonts w:ascii="Cambria Math" w:hAnsi="Cambria Math"/>
+                      <w:i/>
+                    </w:rPr>
+                  </m:ctrlPr>
+                </m:sSupPr>
+                <m:e>
+                  <m:d>
+                    <m:dPr>
+                      <m:ctrlPr>
+                        <w:rPr>
+                          <w:rFonts w:ascii="Cambria Math" w:hAnsi="Cambria Math"/>
+                          <w:i/>
+                        </w:rPr>
+                      </m:ctrlPr>
+                    </m:dPr>
+                    <m:e>
+                      <m:r>
+                        <w:rPr>
+                          <w:rFonts w:ascii="Cambria Math" w:hAnsi="Cambria Math"/>
+                        </w:rPr>
+                        <m:t>S</m:t>
+                      </m:r>
+                    </m:e>
+                  </m:d>
+                </m:e>
+                <m:sup>
+                  <m:r>
+                    <w:rPr>
+                      <w:rFonts w:ascii="Cambria Math" w:hAnsi="Cambria Math"/>
+                    </w:rPr>
+                    <m:t>2</m:t>
+                  </m:r>
+                </m:sup>
+              </m:sSup>
+              <m:sSup>
+                <m:sSupPr>
+                  <m:ctrlPr>
+                    <w:rPr>
+                      <w:rFonts w:ascii="Cambria Math" w:hAnsi="Cambria Math"/>
+                      <w:i/>
+                    </w:rPr>
+                  </m:ctrlPr>
+                </m:sSupPr>
+                <m:e>
+                  <m:r>
+                    <w:rPr>
+                      <w:rFonts w:ascii="Cambria Math" w:hAnsi="Cambria Math"/>
+                    </w:rPr>
+                    <m:t>ρ</m:t>
+                  </m:r>
+                </m:e>
+                <m:sup>
+                  <m:r>
+                    <w:rPr>
+                      <w:rFonts w:ascii="Cambria Math" w:hAnsi="Cambria Math"/>
+                    </w:rPr>
+                    <m:t>2</m:t>
+                  </m:r>
+                  <m:d>
+                    <m:dPr>
+                      <m:begChr m:val="|"/>
+                      <m:endChr m:val="|"/>
+                      <m:ctrlPr>
+                        <w:rPr>
+                          <w:rFonts w:ascii="Cambria Math" w:hAnsi="Cambria Math"/>
+                          <w:i/>
+                        </w:rPr>
+                      </m:ctrlPr>
+                    </m:dPr>
+                    <m:e>
+                      <m:r>
+                        <w:rPr>
+                          <w:rFonts w:ascii="Cambria Math" w:hAnsi="Cambria Math"/>
+                        </w:rPr>
+                        <m:t>S</m:t>
+                      </m:r>
+                    </m:e>
+                  </m:d>
+                </m:sup>
+              </m:sSup>
+            </m:e>
+          </m:nary>
+          <m:r>
+            <m:rPr>
+              <m:scr m:val="double-struck"/>
+            </m:rPr>
+            <w:rPr>
+              <w:rFonts w:ascii="Cambria Math" w:hAnsi="Cambria Math"/>
+            </w:rPr>
+            <m:t>=E</m:t>
+          </m:r>
+          <m:d>
+            <m:dPr>
+              <m:ctrlPr>
+                <w:rPr>
+                  <w:rFonts w:ascii="Cambria Math" w:hAnsi="Cambria Math"/>
+                  <w:i/>
+                </w:rPr>
+              </m:ctrlPr>
+            </m:dPr>
+            <m:e>
+              <m:sSup>
+                <m:sSupPr>
+                  <m:ctrlPr>
+                    <w:rPr>
+                      <w:rFonts w:ascii="Cambria Math" w:hAnsi="Cambria Math"/>
+                      <w:i/>
+                    </w:rPr>
+                  </m:ctrlPr>
+                </m:sSupPr>
+                <m:e>
+                  <m:r>
+                    <w:rPr>
+                      <w:rFonts w:ascii="Cambria Math" w:hAnsi="Cambria Math"/>
+                    </w:rPr>
+                    <m:t>ρ</m:t>
+                  </m:r>
+                </m:e>
+                <m:sup>
+                  <m:r>
+                    <w:rPr>
+                      <w:rFonts w:ascii="Cambria Math" w:hAnsi="Cambria Math"/>
+                    </w:rPr>
+                    <m:t>2</m:t>
+                  </m:r>
+                  <m:d>
+                    <m:dPr>
+                      <m:begChr m:val="|"/>
+                      <m:endChr m:val="|"/>
+                      <m:ctrlPr>
+                        <w:rPr>
+                          <w:rFonts w:ascii="Cambria Math" w:hAnsi="Cambria Math"/>
+                          <w:i/>
+                        </w:rPr>
+                      </m:ctrlPr>
+                    </m:dPr>
+                    <m:e>
+                      <m:r>
+                        <w:rPr>
+                          <w:rFonts w:ascii="Cambria Math" w:hAnsi="Cambria Math"/>
+                        </w:rPr>
+                        <m:t>S</m:t>
+                      </m:r>
+                    </m:e>
+                  </m:d>
+                </m:sup>
+              </m:sSup>
+            </m:e>
+          </m:d>
+        </m:oMath>
+      </m:oMathPara>
+    </w:p>
+    <w:p>
+      <w:pPr>
+        <w:spacing w:line="276" w:lineRule="auto"/>
+        <w:rPr>
+          <w:rFonts w:ascii="Avenir Light" w:hAnsi="Avenir Light"/>
+        </w:rPr>
+      </w:pPr>
+      <w:r>
+        <w:rPr>
+          <w:rFonts w:ascii="Avenir Light" w:hAnsi="Avenir Light"/>
+        </w:rPr>
+        <w:t xml:space="preserve">Because of Parseval’s identity, which makes this sum a probability distribution on </w:t>
+      </w:r>
+      <m:oMath>
+        <m:sSup>
+          <m:sSupPr>
+            <m:ctrlPr>
+              <w:rPr>
+                <w:rFonts w:ascii="Cambria Math" w:hAnsi="Cambria Math"/>
+                <w:i/>
+              </w:rPr>
+            </m:ctrlPr>
+          </m:sSupPr>
+          <m:e>
+            <m:r>
+              <w:rPr>
+                <w:rFonts w:ascii="Cambria Math" w:hAnsi="Cambria Math"/>
+              </w:rPr>
+              <m:t>ρ</m:t>
+            </m:r>
+          </m:e>
+          <m:sup>
+            <m:r>
+              <w:rPr>
+                <w:rFonts w:ascii="Cambria Math" w:hAnsi="Cambria Math"/>
+              </w:rPr>
+              <m:t>2</m:t>
+            </m:r>
+            <m:d>
+              <m:dPr>
+                <m:begChr m:val="|"/>
+                <m:endChr m:val="|"/>
+                <m:ctrlPr>
+                  <w:rPr>
+                    <w:rFonts w:ascii="Cambria Math" w:hAnsi="Cambria Math"/>
+                    <w:i/>
+                  </w:rPr>
+                </m:ctrlPr>
+              </m:dPr>
+              <m:e>
+                <m:r>
+                  <w:rPr>
+                    <w:rFonts w:ascii="Cambria Math" w:hAnsi="Cambria Math"/>
+                  </w:rPr>
+                  <m:t>S</m:t>
+                </m:r>
+              </m:e>
+            </m:d>
+          </m:sup>
+        </m:sSup>
+      </m:oMath>
+      <w:r>
+        <w:rPr>
+          <w:rFonts w:ascii="Avenir Light" w:hAnsi="Avenir Light"/>
+        </w:rPr>
+        <w:t>.</w:t>
+      </w:r>
+    </w:p>
+    <w:p>
+      <w:pPr>
+        <w:spacing w:line="276" w:lineRule="auto"/>
+        <w:rPr>
+          <w:rFonts w:ascii="Avenir Light" w:hAnsi="Avenir Light"/>
+        </w:rPr>
+      </w:pPr>
+    </w:p>
+    <w:p>
+      <w:pPr>
+        <w:spacing w:line="276" w:lineRule="auto"/>
+        <w:rPr>
+          <w:rFonts w:ascii="Avenir Light" w:hAnsi="Avenir Light"/>
+        </w:rPr>
+      </w:pPr>
+      <w:r>
+        <w:rPr>
+          <w:rFonts w:ascii="Avenir Light" w:hAnsi="Avenir Light"/>
+        </w:rPr>
+        <w:t xml:space="preserve">Thus, we want to maximize </w:t>
+      </w:r>
+    </w:p>
+    <w:p>
+      <w:pPr>
+        <w:spacing w:line="276" w:lineRule="auto"/>
+        <w:rPr>
+          <w:rFonts w:ascii="Avenir Light" w:hAnsi="Avenir Light"/>
+        </w:rPr>
+      </w:pPr>
+      <m:oMathPara>
+        <m:oMath>
+          <m:r>
+            <m:rPr>
+              <m:scr m:val="double-struck"/>
+            </m:rPr>
+            <w:rPr>
+              <w:rFonts w:ascii="Cambria Math" w:hAnsi="Cambria Math"/>
+            </w:rPr>
+            <m:t>E</m:t>
+          </m:r>
+          <m:sSup>
+            <m:sSupPr>
+              <m:ctrlPr>
+                <w:rPr>
+                  <w:rFonts w:ascii="Cambria Math" w:hAnsi="Cambria Math"/>
+                  <w:i/>
+                </w:rPr>
+              </m:ctrlPr>
+            </m:sSupPr>
+            <m:e>
+              <m:d>
+                <m:dPr>
+                  <m:ctrlPr>
+                    <w:rPr>
+                      <w:rFonts w:ascii="Cambria Math" w:hAnsi="Cambria Math"/>
+                      <w:i/>
+                    </w:rPr>
+                  </m:ctrlPr>
+                </m:dPr>
+                <m:e>
+                  <m:sSub>
+                    <m:sSubPr>
+                      <m:ctrlPr>
+                        <w:rPr>
+                          <w:rFonts w:ascii="Cambria Math" w:hAnsi="Cambria Math"/>
+                          <w:i/>
+                        </w:rPr>
+                      </m:ctrlPr>
+                    </m:sSubPr>
+                    <m:e>
+                      <m:r>
+                        <w:rPr>
+                          <w:rFonts w:ascii="Cambria Math" w:hAnsi="Cambria Math"/>
+                        </w:rPr>
+                        <m:t>f</m:t>
+                      </m:r>
+                    </m:e>
+                    <m:sub>
+                      <m:r>
+                        <w:rPr>
+                          <w:rFonts w:ascii="Cambria Math" w:hAnsi="Cambria Math"/>
+                        </w:rPr>
+                        <m:t>1</m:t>
+                      </m:r>
+                    </m:sub>
+                  </m:sSub>
+                  <m:d>
+                    <m:dPr>
+                      <m:ctrlPr>
+                        <w:rPr>
+                          <w:rFonts w:ascii="Cambria Math" w:hAnsi="Cambria Math"/>
+                          <w:i/>
+                        </w:rPr>
+                      </m:ctrlPr>
+                    </m:dPr>
+                    <m:e>
+                      <m:sSup>
+                        <m:sSupPr>
+                          <m:ctrlPr>
+                            <w:rPr>
+                              <w:rFonts w:ascii="Cambria Math" w:hAnsi="Cambria Math"/>
+                              <w:i/>
+                            </w:rPr>
+                          </m:ctrlPr>
+                        </m:sSupPr>
+                        <m:e>
+                          <m:r>
+                            <w:rPr>
+                              <w:rFonts w:ascii="Cambria Math" w:hAnsi="Cambria Math"/>
+                            </w:rPr>
+                            <m:t>y</m:t>
+                          </m:r>
+                        </m:e>
+                        <m:sup>
+                          <m:d>
+                            <m:dPr>
+                              <m:ctrlPr>
+                                <w:rPr>
+                                  <w:rFonts w:ascii="Cambria Math" w:hAnsi="Cambria Math"/>
+                                  <w:i/>
+                                </w:rPr>
+                              </m:ctrlPr>
+                            </m:dPr>
+                            <m:e>
+                              <m:r>
+                                <w:rPr>
+                                  <w:rFonts w:ascii="Cambria Math" w:hAnsi="Cambria Math"/>
+                                </w:rPr>
+                                <m:t>1</m:t>
+                              </m:r>
+                            </m:e>
+                          </m:d>
+                        </m:sup>
+                      </m:sSup>
+                    </m:e>
+                  </m:d>
+                  <m:sSub>
+                    <m:sSubPr>
+                      <m:ctrlPr>
+                        <w:rPr>
+                          <w:rFonts w:ascii="Cambria Math" w:hAnsi="Cambria Math"/>
+                          <w:i/>
+                        </w:rPr>
+                      </m:ctrlPr>
+                    </m:sSubPr>
+                    <m:e>
+                      <m:r>
+                        <w:rPr>
+                          <w:rFonts w:ascii="Cambria Math" w:hAnsi="Cambria Math"/>
+                        </w:rPr>
+                        <m:t>⋅f</m:t>
+                      </m:r>
+                    </m:e>
+                    <m:sub>
+                      <m:r>
+                        <w:rPr>
+                          <w:rFonts w:ascii="Cambria Math" w:hAnsi="Cambria Math"/>
+                        </w:rPr>
+                        <m:t>2</m:t>
+                      </m:r>
+                    </m:sub>
+                  </m:sSub>
+                  <m:d>
+                    <m:dPr>
+                      <m:ctrlPr>
+                        <w:rPr>
+                          <w:rFonts w:ascii="Cambria Math" w:hAnsi="Cambria Math"/>
+                          <w:i/>
+                        </w:rPr>
+                      </m:ctrlPr>
+                    </m:dPr>
+                    <m:e>
+                      <m:sSup>
+                        <m:sSupPr>
+                          <m:ctrlPr>
+                            <w:rPr>
+                              <w:rFonts w:ascii="Cambria Math" w:hAnsi="Cambria Math"/>
+                              <w:i/>
+                            </w:rPr>
+                          </m:ctrlPr>
+                        </m:sSupPr>
+                        <m:e>
+                          <m:r>
+                            <w:rPr>
+                              <w:rFonts w:ascii="Cambria Math" w:hAnsi="Cambria Math"/>
+                            </w:rPr>
+                            <m:t>y</m:t>
+                          </m:r>
+                        </m:e>
+                        <m:sup>
+                          <m:d>
+                            <m:dPr>
+                              <m:ctrlPr>
+                                <w:rPr>
+                                  <w:rFonts w:ascii="Cambria Math" w:hAnsi="Cambria Math"/>
+                                  <w:i/>
+                                </w:rPr>
+                              </m:ctrlPr>
+                            </m:dPr>
+                            <m:e>
+                              <m:r>
+                                <w:rPr>
+                                  <w:rFonts w:ascii="Cambria Math" w:hAnsi="Cambria Math"/>
+                                </w:rPr>
+                                <m:t>2</m:t>
+                              </m:r>
+                            </m:e>
+                          </m:d>
+                        </m:sup>
+                      </m:sSup>
+                    </m:e>
+                  </m:d>
+                </m:e>
+              </m:d>
+            </m:e>
+            <m:sup>
+              <m:r>
+                <w:rPr>
+                  <w:rFonts w:ascii="Cambria Math" w:hAnsi="Cambria Math"/>
+                </w:rPr>
+                <m:t>2</m:t>
+              </m:r>
+            </m:sup>
+          </m:sSup>
+        </m:oMath>
+      </m:oMathPara>
+    </w:p>
+    <w:p>
+      <w:pPr>
+        <w:spacing w:line="276" w:lineRule="auto"/>
+        <w:rPr>
+          <w:rFonts w:ascii="Avenir Light" w:hAnsi="Avenir Light"/>
+        </w:rPr>
+      </w:pPr>
+      <w:r>
+        <w:rPr>
+          <w:rFonts w:ascii="Avenir Light" w:hAnsi="Avenir Light"/>
+        </w:rPr>
+        <w:t>Which means maximizing</w:t>
+      </w:r>
+    </w:p>
+    <w:p>
+      <w:pPr>
+        <w:spacing w:line="276" w:lineRule="auto"/>
+        <w:rPr>
+          <w:rFonts w:ascii="Avenir Light" w:hAnsi="Avenir Light"/>
+        </w:rPr>
+      </w:pPr>
+      <m:oMathPara>
+        <m:oMath>
+          <m:r>
+            <m:rPr>
+              <m:scr m:val="double-struck"/>
+            </m:rPr>
+            <w:rPr>
+              <w:rFonts w:ascii="Cambria Math" w:hAnsi="Cambria Math"/>
+            </w:rPr>
+            <m:t>E</m:t>
+          </m:r>
+          <m:d>
+            <m:dPr>
+              <m:ctrlPr>
+                <w:rPr>
+                  <w:rFonts w:ascii="Cambria Math" w:hAnsi="Cambria Math"/>
+                  <w:i/>
+                </w:rPr>
+              </m:ctrlPr>
+            </m:dPr>
+            <m:e>
+              <m:sSup>
+                <m:sSupPr>
+                  <m:ctrlPr>
+                    <w:rPr>
+                      <w:rFonts w:ascii="Cambria Math" w:hAnsi="Cambria Math"/>
+                      <w:i/>
+                    </w:rPr>
+                  </m:ctrlPr>
+                </m:sSupPr>
+                <m:e>
+                  <m:r>
+                    <w:rPr>
+                      <w:rFonts w:ascii="Cambria Math" w:hAnsi="Cambria Math"/>
+                    </w:rPr>
+                    <m:t>ρ</m:t>
+                  </m:r>
+                </m:e>
+                <m:sup>
+                  <m:r>
+                    <w:rPr>
+                      <w:rFonts w:ascii="Cambria Math" w:hAnsi="Cambria Math"/>
+                    </w:rPr>
+                    <m:t>2</m:t>
+                  </m:r>
+                  <m:d>
+                    <m:dPr>
+                      <m:begChr m:val="|"/>
+                      <m:endChr m:val="|"/>
+                      <m:ctrlPr>
+                        <w:rPr>
+                          <w:rFonts w:ascii="Cambria Math" w:hAnsi="Cambria Math"/>
+                          <w:i/>
+                        </w:rPr>
+                      </m:ctrlPr>
+                    </m:dPr>
+                    <m:e>
+                      <m:r>
+                        <w:rPr>
+                          <w:rFonts w:ascii="Cambria Math" w:hAnsi="Cambria Math"/>
+                        </w:rPr>
+                        <m:t>S</m:t>
+                      </m:r>
+                    </m:e>
+                  </m:d>
+                </m:sup>
+              </m:sSup>
+            </m:e>
+          </m:d>
+          <m:r>
+            <m:rPr>
+              <m:scr m:val="double-struck"/>
+            </m:rPr>
+            <w:rPr>
+              <w:rFonts w:ascii="Cambria Math" w:hAnsi="Cambria Math"/>
+            </w:rPr>
+            <m:t>E</m:t>
+          </m:r>
+          <m:d>
+            <m:dPr>
+              <m:ctrlPr>
+                <w:rPr>
+                  <w:rFonts w:ascii="Cambria Math" w:hAnsi="Cambria Math"/>
+                  <w:i/>
+                </w:rPr>
+              </m:ctrlPr>
+            </m:dPr>
+            <m:e>
+              <m:sSup>
+                <m:sSupPr>
+                  <m:ctrlPr>
+                    <w:rPr>
+                      <w:rFonts w:ascii="Cambria Math" w:hAnsi="Cambria Math"/>
+                      <w:i/>
+                    </w:rPr>
+                  </m:ctrlPr>
+                </m:sSupPr>
+                <m:e>
+                  <m:r>
+                    <w:rPr>
+                      <w:rFonts w:ascii="Cambria Math" w:hAnsi="Cambria Math"/>
+                    </w:rPr>
+                    <m:t>ρ</m:t>
+                  </m:r>
+                </m:e>
+                <m:sup>
+                  <m:r>
+                    <w:rPr>
+                      <w:rFonts w:ascii="Cambria Math" w:hAnsi="Cambria Math"/>
+                    </w:rPr>
+                    <m:t>2</m:t>
+                  </m:r>
+                  <m:d>
+                    <m:dPr>
+                      <m:begChr m:val="|"/>
+                      <m:endChr m:val="|"/>
+                      <m:ctrlPr>
+                        <w:rPr>
+                          <w:rFonts w:ascii="Cambria Math" w:hAnsi="Cambria Math"/>
+                          <w:i/>
+                        </w:rPr>
+                      </m:ctrlPr>
+                    </m:dPr>
+                    <m:e>
+                      <m:r>
+                        <w:rPr>
+                          <w:rFonts w:ascii="Cambria Math" w:hAnsi="Cambria Math"/>
+                        </w:rPr>
+                        <m:t>S</m:t>
+                      </m:r>
+                    </m:e>
+                  </m:d>
+                </m:sup>
+              </m:sSup>
+            </m:e>
+          </m:d>
+          <m:r>
+            <w:rPr>
+              <w:rFonts w:ascii="Cambria Math" w:hAnsi="Cambria Math"/>
+            </w:rPr>
+            <m:t>=</m:t>
+          </m:r>
+          <m:r>
+            <m:rPr>
+              <m:scr m:val="double-struck"/>
+            </m:rPr>
+            <w:rPr>
+              <w:rFonts w:ascii="Cambria Math" w:hAnsi="Cambria Math"/>
+            </w:rPr>
+            <m:t>E</m:t>
+          </m:r>
+          <m:d>
+            <m:dPr>
+              <m:ctrlPr>
+                <w:rPr>
+                  <w:rFonts w:ascii="Cambria Math" w:hAnsi="Cambria Math"/>
+                  <w:i/>
+                </w:rPr>
+              </m:ctrlPr>
+            </m:dPr>
+            <m:e>
+              <m:sSup>
+                <m:sSupPr>
+                  <m:ctrlPr>
+                    <w:rPr>
+                      <w:rFonts w:ascii="Cambria Math" w:hAnsi="Cambria Math"/>
+                      <w:i/>
+                    </w:rPr>
+                  </m:ctrlPr>
+                </m:sSupPr>
+                <m:e>
+                  <m:r>
+                    <w:rPr>
+                      <w:rFonts w:ascii="Cambria Math" w:hAnsi="Cambria Math"/>
+                    </w:rPr>
+                    <m:t>ρ</m:t>
+                  </m:r>
+                </m:e>
+                <m:sup>
+                  <m:r>
+                    <w:rPr>
+                      <w:rFonts w:ascii="Cambria Math" w:hAnsi="Cambria Math"/>
+                    </w:rPr>
+                    <m:t>4</m:t>
+                  </m:r>
+                  <m:d>
+                    <m:dPr>
+                      <m:begChr m:val="|"/>
+                      <m:endChr m:val="|"/>
+                      <m:ctrlPr>
+                        <w:rPr>
+                          <w:rFonts w:ascii="Cambria Math" w:hAnsi="Cambria Math"/>
+                          <w:i/>
+                        </w:rPr>
+                      </m:ctrlPr>
+                    </m:dPr>
+                    <m:e>
+                      <m:r>
+                        <w:rPr>
+                          <w:rFonts w:ascii="Cambria Math" w:hAnsi="Cambria Math"/>
+                        </w:rPr>
+                        <m:t>S</m:t>
+                      </m:r>
+                    </m:e>
+                  </m:d>
+                </m:sup>
+              </m:sSup>
+            </m:e>
+          </m:d>
+          <m:r>
+            <w:rPr>
+              <w:rFonts w:ascii="Cambria Math" w:hAnsi="Cambria Math"/>
+            </w:rPr>
+            <m:t>=</m:t>
+          </m:r>
+          <m:sSup>
+            <m:sSupPr>
+              <m:ctrlPr>
+                <w:rPr>
+                  <w:rFonts w:ascii="Cambria Math" w:hAnsi="Cambria Math"/>
+                  <w:i/>
+                </w:rPr>
+              </m:ctrlPr>
+            </m:sSupPr>
+            <m:e>
+              <m:r>
+                <w:rPr>
+                  <w:rFonts w:ascii="Cambria Math" w:hAnsi="Cambria Math"/>
+                </w:rPr>
+                <m:t>ρ</m:t>
+              </m:r>
+            </m:e>
+            <m:sup>
+              <m:r>
+                <w:rPr>
+                  <w:rFonts w:ascii="Cambria Math" w:hAnsi="Cambria Math"/>
+                </w:rPr>
+                <m:t>4</m:t>
+              </m:r>
+              <m:d>
+                <m:dPr>
+                  <m:begChr m:val="|"/>
+                  <m:endChr m:val="|"/>
+                  <m:ctrlPr>
+                    <w:rPr>
+                      <w:rFonts w:ascii="Cambria Math" w:hAnsi="Cambria Math"/>
+                      <w:i/>
+                    </w:rPr>
+                  </m:ctrlPr>
+                </m:dPr>
+                <m:e>
+                  <m:r>
+                    <w:rPr>
+                      <w:rFonts w:ascii="Cambria Math" w:hAnsi="Cambria Math"/>
+                    </w:rPr>
+                    <m:t>S</m:t>
+                  </m:r>
+                </m:e>
+              </m:d>
+            </m:sup>
+          </m:sSup>
+        </m:oMath>
+      </m:oMathPara>
+    </w:p>
+    <w:p>
+      <w:pPr>
+        <w:spacing w:line="276" w:lineRule="auto"/>
+        <w:rPr>
+          <w:rFonts w:ascii="Avenir Light" w:hAnsi="Avenir Light"/>
+        </w:rPr>
+      </w:pPr>
+    </w:p>
+    <w:p>
+      <w:pPr>
+        <w:spacing w:line="276" w:lineRule="auto"/>
+        <w:rPr>
+          <w:rFonts w:ascii="Avenir Light" w:hAnsi="Avenir Light"/>
+        </w:rPr>
+      </w:pPr>
+      <w:r>
+        <w:rPr>
+          <w:rFonts w:ascii="Avenir Light" w:hAnsi="Avenir Light"/>
+        </w:rPr>
+        <w:t xml:space="preserve">Because </w:t>
+      </w:r>
+      <m:oMath>
+        <m:r>
+          <w:rPr>
+            <w:rFonts w:ascii="Cambria Math" w:hAnsi="Cambria Math"/>
+          </w:rPr>
+          <m:t>ρ∈(0,1)</m:t>
+        </m:r>
+      </m:oMath>
+      <w:r>
+        <w:rPr>
+          <w:rFonts w:ascii="Avenir Light" w:hAnsi="Avenir Light"/>
+        </w:rPr>
+        <w:t xml:space="preserve">, </w:t>
+      </w:r>
+      <m:oMath>
+        <m:sSup>
+          <m:sSupPr>
+            <m:ctrlPr>
+              <w:rPr>
+                <w:rFonts w:ascii="Cambria Math" w:hAnsi="Cambria Math"/>
+                <w:i/>
+              </w:rPr>
+            </m:ctrlPr>
+          </m:sSupPr>
+          <m:e>
+            <m:r>
+              <w:rPr>
+                <w:rFonts w:ascii="Cambria Math" w:hAnsi="Cambria Math"/>
+              </w:rPr>
+              <m:t>ρ</m:t>
+            </m:r>
+          </m:e>
+          <m:sup>
+            <m:r>
+              <w:rPr>
+                <w:rFonts w:ascii="Cambria Math" w:hAnsi="Cambria Math"/>
+              </w:rPr>
+              <m:t>4</m:t>
+            </m:r>
+            <m:d>
+              <m:dPr>
+                <m:begChr m:val="|"/>
+                <m:endChr m:val="|"/>
+                <m:ctrlPr>
+                  <w:rPr>
+                    <w:rFonts w:ascii="Cambria Math" w:hAnsi="Cambria Math"/>
+                    <w:i/>
+                  </w:rPr>
+                </m:ctrlPr>
+              </m:dPr>
+              <m:e>
+                <m:r>
+                  <w:rPr>
+                    <w:rFonts w:ascii="Cambria Math" w:hAnsi="Cambria Math"/>
+                  </w:rPr>
+                  <m:t>S</m:t>
+                </m:r>
+              </m:e>
+            </m:d>
+          </m:sup>
+        </m:sSup>
+        <m:r>
+          <w:rPr>
+            <w:rFonts w:ascii="Cambria Math" w:hAnsi="Cambria Math"/>
+          </w:rPr>
+          <m:t>∈(0,1)</m:t>
+        </m:r>
+      </m:oMath>
+      <w:r>
+        <w:rPr>
+          <w:rFonts w:ascii="Avenir Light" w:hAnsi="Avenir Light"/>
+        </w:rPr>
+        <w:t xml:space="preserve">, </w:t>
+      </w:r>
+      <m:oMath>
+        <m:sSup>
+          <m:sSupPr>
+            <m:ctrlPr>
+              <w:rPr>
+                <w:rFonts w:ascii="Cambria Math" w:hAnsi="Cambria Math"/>
+                <w:i/>
+              </w:rPr>
+            </m:ctrlPr>
+          </m:sSupPr>
+          <m:e>
+            <m:r>
+              <w:rPr>
+                <w:rFonts w:ascii="Cambria Math" w:hAnsi="Cambria Math"/>
+              </w:rPr>
+              <m:t>ρ</m:t>
+            </m:r>
+          </m:e>
+          <m:sup>
+            <m:r>
+              <w:rPr>
+                <w:rFonts w:ascii="Cambria Math" w:hAnsi="Cambria Math"/>
+              </w:rPr>
+              <m:t>4</m:t>
+            </m:r>
+            <m:d>
+              <m:dPr>
+                <m:begChr m:val="|"/>
+                <m:endChr m:val="|"/>
+                <m:ctrlPr>
+                  <w:rPr>
+                    <w:rFonts w:ascii="Cambria Math" w:hAnsi="Cambria Math"/>
+                    <w:i/>
+                  </w:rPr>
+                </m:ctrlPr>
+              </m:dPr>
+              <m:e>
+                <m:r>
+                  <w:rPr>
+                    <w:rFonts w:ascii="Cambria Math" w:hAnsi="Cambria Math"/>
+                  </w:rPr>
+                  <m:t>S</m:t>
+                </m:r>
+              </m:e>
+            </m:d>
+          </m:sup>
+        </m:sSup>
+      </m:oMath>
+      <w:r>
+        <w:rPr>
+          <w:rFonts w:ascii="Avenir Light" w:hAnsi="Avenir Light"/>
+        </w:rPr>
+        <w:t xml:space="preserve"> </w:t>
+      </w:r>
+      <w:r>
+        <w:rPr>
+          <w:rFonts w:ascii="Avenir Light" w:hAnsi="Avenir Light"/>
+        </w:rPr>
+        <w:t xml:space="preserve">is maximized when </w:t>
+      </w:r>
+      <m:oMath>
+        <m:d>
+          <m:dPr>
+            <m:begChr m:val="|"/>
+            <m:endChr m:val="|"/>
+            <m:ctrlPr>
+              <w:rPr>
+                <w:rFonts w:ascii="Cambria Math" w:hAnsi="Cambria Math"/>
+                <w:i/>
+              </w:rPr>
+            </m:ctrlPr>
+          </m:dPr>
+          <m:e>
+            <m:r>
+              <w:rPr>
+                <w:rFonts w:ascii="Cambria Math" w:hAnsi="Cambria Math"/>
+              </w:rPr>
+              <m:t>S</m:t>
+            </m:r>
+          </m:e>
+        </m:d>
+      </m:oMath>
+      <w:r>
+        <w:rPr>
+          <w:rFonts w:ascii="Avenir Light" w:hAnsi="Avenir Light"/>
+        </w:rPr>
+        <w:t xml:space="preserve"> is as small as possible. And since we can’t have a trivial solution, </w:t>
+      </w:r>
+      <m:oMath>
+        <m:d>
+          <m:dPr>
+            <m:begChr m:val="|"/>
+            <m:endChr m:val="|"/>
+            <m:ctrlPr>
+              <w:rPr>
+                <w:rFonts w:ascii="Cambria Math" w:hAnsi="Cambria Math"/>
+                <w:i/>
+              </w:rPr>
+            </m:ctrlPr>
+          </m:dPr>
+          <m:e>
+            <m:r>
+              <w:rPr>
+                <w:rFonts w:ascii="Cambria Math" w:hAnsi="Cambria Math"/>
+              </w:rPr>
+              <m:t>S</m:t>
+            </m:r>
+          </m:e>
+        </m:d>
+      </m:oMath>
+      <w:r>
+        <w:rPr>
+          <w:rFonts w:ascii="Avenir Light" w:hAnsi="Avenir Light"/>
+        </w:rPr>
+        <w:t xml:space="preserve"> has to be greater than </w:t>
+      </w:r>
+      <m:oMath>
+        <m:r>
+          <w:rPr>
+            <w:rFonts w:ascii="Cambria Math" w:hAnsi="Cambria Math"/>
+          </w:rPr>
+          <m:t>0</m:t>
+        </m:r>
+      </m:oMath>
+      <w:r>
+        <w:rPr>
+          <w:rFonts w:ascii="Avenir Light" w:hAnsi="Avenir Light"/>
+        </w:rPr>
+        <w:t xml:space="preserve">, so </w:t>
+      </w:r>
+      <m:oMath>
+        <m:d>
+          <m:dPr>
+            <m:begChr m:val="|"/>
+            <m:endChr m:val="|"/>
+            <m:ctrlPr>
+              <w:rPr>
+                <w:rFonts w:ascii="Cambria Math" w:hAnsi="Cambria Math"/>
+                <w:i/>
+              </w:rPr>
+            </m:ctrlPr>
+          </m:dPr>
+          <m:e>
+            <m:r>
+              <w:rPr>
+                <w:rFonts w:ascii="Cambria Math" w:hAnsi="Cambria Math"/>
+              </w:rPr>
+              <m:t>S</m:t>
+            </m:r>
+          </m:e>
+        </m:d>
+        <m:r>
+          <w:rPr>
+            <w:rFonts w:ascii="Cambria Math" w:hAnsi="Cambria Math"/>
+          </w:rPr>
+          <m:t>=1</m:t>
+        </m:r>
+      </m:oMath>
+      <w:r>
+        <w:rPr>
+          <w:rFonts w:ascii="Avenir Light" w:hAnsi="Avenir Light"/>
+        </w:rPr>
+        <w:t xml:space="preserve">, </w:t>
+      </w:r>
+      <w:r>
+        <w:rPr>
+          <w:rFonts w:ascii="Avenir Light" w:hAnsi="Avenir Light"/>
+          <w:b/>
+          <w:bCs/>
+        </w:rPr>
+        <w:t xml:space="preserve">so </w:t>
+      </w:r>
+      <m:oMath>
+        <m:sSub>
+          <m:sSubPr>
+            <m:ctrlPr>
+              <w:rPr>
+                <w:rFonts w:ascii="Cambria Math" w:hAnsi="Cambria Math"/>
+                <w:b/>
+                <w:bCs/>
+                <w:i/>
+              </w:rPr>
+            </m:ctrlPr>
+          </m:sSubPr>
+          <m:e>
+            <m:r>
+              <m:rPr>
+                <m:sty m:val="bi"/>
+              </m:rPr>
+              <w:rPr>
+                <w:rFonts w:ascii="Cambria Math" w:hAnsi="Cambria Math"/>
+              </w:rPr>
+              <m:t>f</m:t>
+            </m:r>
+          </m:e>
+          <m:sub>
+            <m:r>
+              <m:rPr>
+                <m:sty m:val="bi"/>
+              </m:rPr>
+              <w:rPr>
+                <w:rFonts w:ascii="Cambria Math" w:hAnsi="Cambria Math"/>
+              </w:rPr>
+              <m:t>1</m:t>
+            </m:r>
+          </m:sub>
+        </m:sSub>
+      </m:oMath>
+      <w:r>
+        <w:rPr>
+          <w:rFonts w:ascii="Avenir Light" w:hAnsi="Avenir Light"/>
+          <w:b/>
+          <w:bCs/>
+        </w:rPr>
+        <w:t xml:space="preserve"> and </w:t>
+      </w:r>
+      <m:oMath>
+        <m:sSub>
+          <m:sSubPr>
+            <m:ctrlPr>
+              <w:rPr>
+                <w:rFonts w:ascii="Cambria Math" w:hAnsi="Cambria Math"/>
+                <w:b/>
+                <w:bCs/>
+                <w:i/>
+              </w:rPr>
+            </m:ctrlPr>
+          </m:sSubPr>
+          <m:e>
+            <m:r>
+              <m:rPr>
+                <m:sty m:val="bi"/>
+              </m:rPr>
+              <w:rPr>
+                <w:rFonts w:ascii="Cambria Math" w:hAnsi="Cambria Math"/>
+              </w:rPr>
+              <m:t>f</m:t>
+            </m:r>
+          </m:e>
+          <m:sub>
+            <m:r>
+              <m:rPr>
+                <m:sty m:val="bi"/>
+              </m:rPr>
+              <w:rPr>
+                <w:rFonts w:ascii="Cambria Math" w:hAnsi="Cambria Math"/>
+              </w:rPr>
+              <m:t>2</m:t>
+            </m:r>
+          </m:sub>
+        </m:sSub>
+      </m:oMath>
+      <w:r>
+        <w:rPr>
+          <w:rFonts w:ascii="Avenir Light" w:hAnsi="Avenir Light"/>
+          <w:b/>
+          <w:bCs/>
+        </w:rPr>
+        <w:t xml:space="preserve"> must be</w:t>
+      </w:r>
+      <w:r>
+        <w:rPr>
+          <w:rFonts w:ascii="Avenir Light" w:hAnsi="Avenir Light"/>
+          <w:b/>
+          <w:bCs/>
+        </w:rPr>
+        <w:t xml:space="preserve"> </w:t>
+      </w:r>
+      <w:r>
+        <w:rPr>
+          <w:rFonts w:ascii="Avenir Light" w:hAnsi="Avenir Light"/>
+          <w:b/>
+          <w:bCs/>
+        </w:rPr>
+        <w:t>dictator function</w:t>
+      </w:r>
+      <w:r>
+        <w:rPr>
+          <w:rFonts w:ascii="Avenir Light" w:hAnsi="Avenir Light"/>
+          <w:b/>
+          <w:bCs/>
+        </w:rPr>
+        <w:t>s</w:t>
+      </w:r>
+      <w:r>
+        <w:rPr>
+          <w:rFonts w:ascii="Avenir Light" w:hAnsi="Avenir Light"/>
+        </w:rPr>
+        <w:t>:</w:t>
+      </w:r>
+    </w:p>
+    <w:p>
+      <w:pPr>
+        <w:spacing w:line="276" w:lineRule="auto"/>
+        <w:rPr>
+          <w:rFonts w:ascii="Avenir Light" w:hAnsi="Avenir Light"/>
+        </w:rPr>
+      </w:pPr>
+    </w:p>
+    <w:p>
+      <w:pPr>
+        <w:spacing w:line="276" w:lineRule="auto"/>
+        <w:jc w:val="center"/>
+        <w:rPr>
+          <w:rFonts w:ascii="Avenir Light" w:hAnsi="Avenir Light"/>
+        </w:rPr>
+      </w:pPr>
+      <m:oMath>
+        <m:sSub>
+          <m:sSubPr>
+            <m:ctrlPr>
+              <w:rPr>
+                <w:rFonts w:ascii="Cambria Math" w:hAnsi="Cambria Math"/>
+                <w:i/>
+              </w:rPr>
+            </m:ctrlPr>
+          </m:sSubPr>
+          <m:e>
+            <m:r>
+              <w:rPr>
+                <w:rFonts w:ascii="Cambria Math" w:hAnsi="Cambria Math"/>
+              </w:rPr>
+              <m:t>f</m:t>
+            </m:r>
+          </m:e>
+          <m:sub>
+            <m:r>
+              <w:rPr>
+                <w:rFonts w:ascii="Cambria Math" w:hAnsi="Cambria Math"/>
+              </w:rPr>
+              <m:t>1</m:t>
+            </m:r>
+          </m:sub>
+        </m:sSub>
+        <m:d>
+          <m:dPr>
+            <m:ctrlPr>
+              <w:rPr>
+                <w:rFonts w:ascii="Cambria Math" w:hAnsi="Cambria Math"/>
+                <w:i/>
+              </w:rPr>
+            </m:ctrlPr>
+          </m:dPr>
+          <m:e>
+            <m:sSup>
+              <m:sSupPr>
+                <m:ctrlPr>
+                  <w:rPr>
+                    <w:rFonts w:ascii="Cambria Math" w:hAnsi="Cambria Math"/>
+                    <w:i/>
+                  </w:rPr>
+                </m:ctrlPr>
+              </m:sSupPr>
+              <m:e>
+                <m:r>
+                  <w:rPr>
+                    <w:rFonts w:ascii="Cambria Math" w:hAnsi="Cambria Math"/>
+                  </w:rPr>
+                  <m:t>y</m:t>
+                </m:r>
+              </m:e>
+              <m:sup>
+                <m:d>
+                  <m:dPr>
+                    <m:ctrlPr>
+                      <w:rPr>
+                        <w:rFonts w:ascii="Cambria Math" w:hAnsi="Cambria Math"/>
+                        <w:i/>
+                      </w:rPr>
+                    </m:ctrlPr>
+                  </m:dPr>
+                  <m:e>
+                    <m:r>
+                      <w:rPr>
+                        <w:rFonts w:ascii="Cambria Math" w:hAnsi="Cambria Math"/>
+                      </w:rPr>
+                      <m:t>1</m:t>
+                    </m:r>
+                  </m:e>
+                </m:d>
+              </m:sup>
+            </m:sSup>
+          </m:e>
+        </m:d>
+        <m:r>
+          <w:rPr>
+            <w:rFonts w:ascii="Cambria Math" w:hAnsi="Cambria Math"/>
+          </w:rPr>
+          <m:t>=</m:t>
+        </m:r>
+        <m:sSubSup>
+          <m:sSubSupPr>
+            <m:ctrlPr>
+              <w:rPr>
+                <w:rFonts w:ascii="Cambria Math" w:hAnsi="Cambria Math"/>
+                <w:i/>
+              </w:rPr>
+            </m:ctrlPr>
+          </m:sSubSupPr>
+          <m:e>
+            <m:r>
+              <w:rPr>
+                <w:rFonts w:ascii="Cambria Math" w:hAnsi="Cambria Math"/>
+              </w:rPr>
+              <m:t>y</m:t>
+            </m:r>
+          </m:e>
+          <m:sub>
+            <m:r>
+              <w:rPr>
+                <w:rFonts w:ascii="Cambria Math" w:hAnsi="Cambria Math"/>
+              </w:rPr>
+              <m:t>i</m:t>
+            </m:r>
+          </m:sub>
+          <m:sup>
+            <m:d>
+              <m:dPr>
+                <m:ctrlPr>
+                  <w:rPr>
+                    <w:rFonts w:ascii="Cambria Math" w:hAnsi="Cambria Math"/>
+                    <w:i/>
+                  </w:rPr>
+                </m:ctrlPr>
+              </m:dPr>
+              <m:e>
+                <m:r>
+                  <w:rPr>
+                    <w:rFonts w:ascii="Cambria Math" w:hAnsi="Cambria Math"/>
+                  </w:rPr>
+                  <m:t>1</m:t>
+                </m:r>
+              </m:e>
+            </m:d>
+          </m:sup>
+        </m:sSubSup>
+      </m:oMath>
+      <w:r>
+        <w:rPr>
+          <w:rFonts w:ascii="Avenir Light" w:hAnsi="Avenir Light"/>
+        </w:rPr>
+        <w:t xml:space="preserve"> or </w:t>
+      </w:r>
+      <m:oMath>
+        <m:sSub>
+          <m:sSubPr>
+            <m:ctrlPr>
+              <w:rPr>
+                <w:rFonts w:ascii="Cambria Math" w:hAnsi="Cambria Math"/>
+                <w:i/>
+              </w:rPr>
+            </m:ctrlPr>
+          </m:sSubPr>
+          <m:e>
+            <m:r>
+              <w:rPr>
+                <w:rFonts w:ascii="Cambria Math" w:hAnsi="Cambria Math"/>
+              </w:rPr>
+              <m:t>f</m:t>
+            </m:r>
+          </m:e>
+          <m:sub>
+            <m:r>
+              <w:rPr>
+                <w:rFonts w:ascii="Cambria Math" w:hAnsi="Cambria Math"/>
+              </w:rPr>
+              <m:t>1</m:t>
+            </m:r>
+          </m:sub>
+        </m:sSub>
+        <m:d>
+          <m:dPr>
+            <m:ctrlPr>
+              <w:rPr>
+                <w:rFonts w:ascii="Cambria Math" w:hAnsi="Cambria Math"/>
+                <w:i/>
+              </w:rPr>
+            </m:ctrlPr>
+          </m:dPr>
+          <m:e>
+            <m:sSup>
+              <m:sSupPr>
+                <m:ctrlPr>
+                  <w:rPr>
+                    <w:rFonts w:ascii="Cambria Math" w:hAnsi="Cambria Math"/>
+                    <w:i/>
+                  </w:rPr>
+                </m:ctrlPr>
+              </m:sSupPr>
+              <m:e>
+                <m:r>
+                  <w:rPr>
+                    <w:rFonts w:ascii="Cambria Math" w:hAnsi="Cambria Math"/>
+                  </w:rPr>
+                  <m:t>y</m:t>
+                </m:r>
+              </m:e>
+              <m:sup>
+                <m:d>
+                  <m:dPr>
+                    <m:ctrlPr>
+                      <w:rPr>
+                        <w:rFonts w:ascii="Cambria Math" w:hAnsi="Cambria Math"/>
+                        <w:i/>
+                      </w:rPr>
+                    </m:ctrlPr>
+                  </m:dPr>
+                  <m:e>
+                    <m:r>
+                      <w:rPr>
+                        <w:rFonts w:ascii="Cambria Math" w:hAnsi="Cambria Math"/>
+                      </w:rPr>
+                      <m:t>1</m:t>
+                    </m:r>
+                  </m:e>
+                </m:d>
+              </m:sup>
+            </m:sSup>
+          </m:e>
+        </m:d>
+        <m:r>
+          <w:rPr>
+            <w:rFonts w:ascii="Cambria Math" w:hAnsi="Cambria Math"/>
+          </w:rPr>
+          <m:t>=</m:t>
+        </m:r>
+        <m:r>
+          <w:rPr>
+            <w:rFonts w:ascii="Cambria Math" w:hAnsi="Cambria Math"/>
+          </w:rPr>
+          <m:t>-</m:t>
+        </m:r>
+        <m:sSubSup>
+          <m:sSubSupPr>
+            <m:ctrlPr>
+              <w:rPr>
+                <w:rFonts w:ascii="Cambria Math" w:hAnsi="Cambria Math"/>
+                <w:i/>
+              </w:rPr>
+            </m:ctrlPr>
+          </m:sSubSupPr>
+          <m:e>
+            <m:r>
+              <w:rPr>
+                <w:rFonts w:ascii="Cambria Math" w:hAnsi="Cambria Math"/>
+              </w:rPr>
+              <m:t>y</m:t>
+            </m:r>
+          </m:e>
+          <m:sub>
+            <m:r>
+              <w:rPr>
+                <w:rFonts w:ascii="Cambria Math" w:hAnsi="Cambria Math"/>
+              </w:rPr>
+              <m:t>i</m:t>
+            </m:r>
+          </m:sub>
+          <m:sup>
+            <m:d>
+              <m:dPr>
+                <m:ctrlPr>
+                  <w:rPr>
+                    <w:rFonts w:ascii="Cambria Math" w:hAnsi="Cambria Math"/>
+                    <w:i/>
+                  </w:rPr>
+                </m:ctrlPr>
+              </m:dPr>
+              <m:e>
+                <m:r>
+                  <w:rPr>
+                    <w:rFonts w:ascii="Cambria Math" w:hAnsi="Cambria Math"/>
+                  </w:rPr>
+                  <m:t>1</m:t>
+                </m:r>
+              </m:e>
+            </m:d>
+          </m:sup>
+        </m:sSubSup>
+      </m:oMath>
+      <w:r>
+        <w:rPr>
+          <w:rFonts w:ascii="Avenir Light" w:hAnsi="Avenir Light"/>
+        </w:rPr>
+        <w:t xml:space="preserve"> for some </w:t>
+      </w:r>
+      <m:oMath>
+        <m:sSubSup>
+          <m:sSubSupPr>
+            <m:ctrlPr>
+              <w:rPr>
+                <w:rFonts w:ascii="Cambria Math" w:hAnsi="Cambria Math"/>
+                <w:i/>
+              </w:rPr>
+            </m:ctrlPr>
+          </m:sSubSupPr>
+          <m:e>
+            <m:r>
+              <w:rPr>
+                <w:rFonts w:ascii="Cambria Math" w:hAnsi="Cambria Math"/>
+              </w:rPr>
+              <m:t>y</m:t>
+            </m:r>
+          </m:e>
+          <m:sub>
+            <m:r>
+              <w:rPr>
+                <w:rFonts w:ascii="Cambria Math" w:hAnsi="Cambria Math"/>
+              </w:rPr>
+              <m:t>i</m:t>
+            </m:r>
+          </m:sub>
+          <m:sup>
+            <m:d>
+              <m:dPr>
+                <m:ctrlPr>
+                  <w:rPr>
+                    <w:rFonts w:ascii="Cambria Math" w:hAnsi="Cambria Math"/>
+                    <w:i/>
+                  </w:rPr>
+                </m:ctrlPr>
+              </m:dPr>
+              <m:e>
+                <m:r>
+                  <w:rPr>
+                    <w:rFonts w:ascii="Cambria Math" w:hAnsi="Cambria Math"/>
+                  </w:rPr>
+                  <m:t>1</m:t>
+                </m:r>
+              </m:e>
+            </m:d>
+          </m:sup>
+        </m:sSubSup>
+      </m:oMath>
+    </w:p>
+    <w:p>
+      <w:pPr>
+        <w:spacing w:line="276" w:lineRule="auto"/>
+        <w:rPr>
+          <w:rFonts w:ascii="Avenir Light" w:hAnsi="Avenir Light"/>
+        </w:rPr>
+      </w:pPr>
+      <w:r>
+        <w:rPr>
+          <w:rFonts w:ascii="Avenir Light" w:hAnsi="Avenir Light"/>
+        </w:rPr>
+        <w:t>and</w:t>
+      </w:r>
+    </w:p>
+    <w:p>
+      <w:pPr>
+        <w:spacing w:line="276" w:lineRule="auto"/>
+        <w:jc w:val="center"/>
+        <w:rPr>
+          <w:rFonts w:ascii="Avenir Light" w:hAnsi="Avenir Light"/>
+        </w:rPr>
+      </w:pPr>
+      <m:oMath>
+        <m:sSub>
+          <m:sSubPr>
+            <m:ctrlPr>
+              <w:rPr>
+                <w:rFonts w:ascii="Cambria Math" w:hAnsi="Cambria Math"/>
+                <w:i/>
+              </w:rPr>
+            </m:ctrlPr>
+          </m:sSubPr>
+          <m:e>
+            <m:r>
+              <w:rPr>
+                <w:rFonts w:ascii="Cambria Math" w:hAnsi="Cambria Math"/>
+              </w:rPr>
+              <m:t>f</m:t>
+            </m:r>
+          </m:e>
+          <m:sub>
+            <m:r>
+              <w:rPr>
+                <w:rFonts w:ascii="Cambria Math" w:hAnsi="Cambria Math"/>
+              </w:rPr>
+              <m:t>2</m:t>
+            </m:r>
+          </m:sub>
+        </m:sSub>
+        <m:d>
+          <m:dPr>
+            <m:ctrlPr>
+              <w:rPr>
+                <w:rFonts w:ascii="Cambria Math" w:hAnsi="Cambria Math"/>
+                <w:i/>
+              </w:rPr>
+            </m:ctrlPr>
+          </m:dPr>
+          <m:e>
+            <m:sSup>
+              <m:sSupPr>
+                <m:ctrlPr>
+                  <w:rPr>
+                    <w:rFonts w:ascii="Cambria Math" w:hAnsi="Cambria Math"/>
+                    <w:i/>
+                  </w:rPr>
+                </m:ctrlPr>
+              </m:sSupPr>
+              <m:e>
+                <m:r>
+                  <w:rPr>
+                    <w:rFonts w:ascii="Cambria Math" w:hAnsi="Cambria Math"/>
+                  </w:rPr>
+                  <m:t>y</m:t>
+                </m:r>
+              </m:e>
+              <m:sup>
+                <m:d>
+                  <m:dPr>
+                    <m:ctrlPr>
+                      <w:rPr>
+                        <w:rFonts w:ascii="Cambria Math" w:hAnsi="Cambria Math"/>
+                        <w:i/>
+                      </w:rPr>
+                    </m:ctrlPr>
+                  </m:dPr>
+                  <m:e>
+                    <m:r>
+                      <w:rPr>
+                        <w:rFonts w:ascii="Cambria Math" w:hAnsi="Cambria Math"/>
+                      </w:rPr>
+                      <m:t>2</m:t>
+                    </m:r>
+                  </m:e>
+                </m:d>
+              </m:sup>
+            </m:sSup>
+          </m:e>
+        </m:d>
+        <m:r>
+          <w:rPr>
+            <w:rFonts w:ascii="Cambria Math" w:hAnsi="Cambria Math"/>
+          </w:rPr>
+          <m:t>=</m:t>
+        </m:r>
+        <m:sSubSup>
+          <m:sSubSupPr>
+            <m:ctrlPr>
+              <w:rPr>
+                <w:rFonts w:ascii="Cambria Math" w:hAnsi="Cambria Math"/>
+                <w:i/>
+              </w:rPr>
+            </m:ctrlPr>
+          </m:sSubSupPr>
+          <m:e>
+            <m:r>
+              <w:rPr>
+                <w:rFonts w:ascii="Cambria Math" w:hAnsi="Cambria Math"/>
+              </w:rPr>
+              <m:t>y</m:t>
+            </m:r>
+          </m:e>
+          <m:sub>
+            <m:r>
+              <w:rPr>
+                <w:rFonts w:ascii="Cambria Math" w:hAnsi="Cambria Math"/>
+              </w:rPr>
+              <m:t>j</m:t>
+            </m:r>
+          </m:sub>
+          <m:sup>
+            <m:d>
+              <m:dPr>
+                <m:ctrlPr>
+                  <w:rPr>
+                    <w:rFonts w:ascii="Cambria Math" w:hAnsi="Cambria Math"/>
+                    <w:i/>
+                  </w:rPr>
+                </m:ctrlPr>
+              </m:dPr>
+              <m:e>
+                <m:r>
+                  <w:rPr>
+                    <w:rFonts w:ascii="Cambria Math" w:hAnsi="Cambria Math"/>
+                  </w:rPr>
+                  <m:t>2</m:t>
+                </m:r>
+              </m:e>
+            </m:d>
+          </m:sup>
+        </m:sSubSup>
+      </m:oMath>
+      <w:r>
+        <w:rPr>
+          <w:rFonts w:ascii="Avenir Light" w:hAnsi="Avenir Light"/>
+        </w:rPr>
+        <w:t xml:space="preserve"> or </w:t>
+      </w:r>
+      <m:oMath>
+        <m:sSub>
+          <m:sSubPr>
+            <m:ctrlPr>
+              <w:rPr>
+                <w:rFonts w:ascii="Cambria Math" w:hAnsi="Cambria Math"/>
+                <w:i/>
+              </w:rPr>
+            </m:ctrlPr>
+          </m:sSubPr>
+          <m:e>
+            <m:r>
+              <w:rPr>
+                <w:rFonts w:ascii="Cambria Math" w:hAnsi="Cambria Math"/>
+              </w:rPr>
+              <m:t>f</m:t>
+            </m:r>
+          </m:e>
+          <m:sub>
+            <m:r>
+              <w:rPr>
+                <w:rFonts w:ascii="Cambria Math" w:hAnsi="Cambria Math"/>
+              </w:rPr>
+              <m:t>2</m:t>
+            </m:r>
+          </m:sub>
+        </m:sSub>
+        <m:d>
+          <m:dPr>
+            <m:ctrlPr>
+              <w:rPr>
+                <w:rFonts w:ascii="Cambria Math" w:hAnsi="Cambria Math"/>
+                <w:i/>
+              </w:rPr>
+            </m:ctrlPr>
+          </m:dPr>
+          <m:e>
+            <m:sSup>
+              <m:sSupPr>
+                <m:ctrlPr>
+                  <w:rPr>
+                    <w:rFonts w:ascii="Cambria Math" w:hAnsi="Cambria Math"/>
+                    <w:i/>
+                  </w:rPr>
+                </m:ctrlPr>
+              </m:sSupPr>
+              <m:e>
+                <m:r>
+                  <w:rPr>
+                    <w:rFonts w:ascii="Cambria Math" w:hAnsi="Cambria Math"/>
+                  </w:rPr>
+                  <m:t>y</m:t>
+                </m:r>
+              </m:e>
+              <m:sup>
+                <m:d>
+                  <m:dPr>
+                    <m:ctrlPr>
+                      <w:rPr>
+                        <w:rFonts w:ascii="Cambria Math" w:hAnsi="Cambria Math"/>
+                        <w:i/>
+                      </w:rPr>
+                    </m:ctrlPr>
+                  </m:dPr>
+                  <m:e>
+                    <m:r>
+                      <w:rPr>
+                        <w:rFonts w:ascii="Cambria Math" w:hAnsi="Cambria Math"/>
+                      </w:rPr>
+                      <m:t>2</m:t>
+                    </m:r>
+                  </m:e>
+                </m:d>
+              </m:sup>
+            </m:sSup>
+          </m:e>
+        </m:d>
+        <m:r>
+          <w:rPr>
+            <w:rFonts w:ascii="Cambria Math" w:hAnsi="Cambria Math"/>
+          </w:rPr>
+          <m:t>=</m:t>
+        </m:r>
+        <m:r>
+          <w:rPr>
+            <w:rFonts w:ascii="Cambria Math" w:hAnsi="Cambria Math"/>
+          </w:rPr>
+          <m:t>-</m:t>
+        </m:r>
+        <m:sSubSup>
+          <m:sSubSupPr>
+            <m:ctrlPr>
+              <w:rPr>
+                <w:rFonts w:ascii="Cambria Math" w:hAnsi="Cambria Math"/>
+                <w:i/>
+              </w:rPr>
+            </m:ctrlPr>
+          </m:sSubSupPr>
+          <m:e>
+            <m:r>
+              <w:rPr>
+                <w:rFonts w:ascii="Cambria Math" w:hAnsi="Cambria Math"/>
+              </w:rPr>
+              <m:t>y</m:t>
+            </m:r>
+          </m:e>
+          <m:sub>
+            <m:r>
+              <w:rPr>
+                <w:rFonts w:ascii="Cambria Math" w:hAnsi="Cambria Math"/>
+              </w:rPr>
+              <m:t>j</m:t>
+            </m:r>
+          </m:sub>
+          <m:sup>
+            <m:d>
+              <m:dPr>
+                <m:ctrlPr>
+                  <w:rPr>
+                    <w:rFonts w:ascii="Cambria Math" w:hAnsi="Cambria Math"/>
+                    <w:i/>
+                  </w:rPr>
+                </m:ctrlPr>
+              </m:dPr>
+              <m:e>
+                <m:r>
+                  <w:rPr>
+                    <w:rFonts w:ascii="Cambria Math" w:hAnsi="Cambria Math"/>
+                  </w:rPr>
+                  <m:t>2</m:t>
+                </m:r>
+              </m:e>
+            </m:d>
+          </m:sup>
+        </m:sSubSup>
+      </m:oMath>
+      <w:r>
+        <w:rPr>
+          <w:rFonts w:ascii="Avenir Light" w:hAnsi="Avenir Light"/>
+        </w:rPr>
+        <w:t xml:space="preserve"> for some </w:t>
+      </w:r>
+      <m:oMath>
+        <m:sSubSup>
+          <m:sSubSupPr>
+            <m:ctrlPr>
+              <w:rPr>
+                <w:rFonts w:ascii="Cambria Math" w:hAnsi="Cambria Math"/>
+                <w:i/>
+              </w:rPr>
+            </m:ctrlPr>
+          </m:sSubSupPr>
+          <m:e>
+            <m:r>
+              <w:rPr>
+                <w:rFonts w:ascii="Cambria Math" w:hAnsi="Cambria Math"/>
+              </w:rPr>
+              <m:t>y</m:t>
+            </m:r>
+          </m:e>
+          <m:sub>
+            <m:r>
+              <w:rPr>
+                <w:rFonts w:ascii="Cambria Math" w:hAnsi="Cambria Math"/>
+              </w:rPr>
+              <m:t>j</m:t>
+            </m:r>
+          </m:sub>
+          <m:sup>
+            <m:d>
+              <m:dPr>
+                <m:ctrlPr>
+                  <w:rPr>
+                    <w:rFonts w:ascii="Cambria Math" w:hAnsi="Cambria Math"/>
+                    <w:i/>
+                  </w:rPr>
+                </m:ctrlPr>
+              </m:dPr>
+              <m:e>
+                <m:r>
+                  <w:rPr>
+                    <w:rFonts w:ascii="Cambria Math" w:hAnsi="Cambria Math"/>
+                  </w:rPr>
+                  <m:t>2</m:t>
+                </m:r>
+              </m:e>
+            </m:d>
+          </m:sup>
+        </m:sSubSup>
+      </m:oMath>
+    </w:p>
+    <w:p>
+      <w:pPr>
+        <w:spacing w:line="276" w:lineRule="auto"/>
+        <w:rPr>
+          <w:rFonts w:ascii="Avenir Light" w:hAnsi="Avenir Light"/>
+        </w:rPr>
+      </w:pPr>
+    </w:p>
+    <w:p>
+      <w:pPr>
+        <w:spacing w:line="276" w:lineRule="auto"/>
+        <w:rPr>
+          <w:rFonts w:ascii="Avenir Light" w:hAnsi="Avenir Light"/>
+        </w:rPr>
+      </w:pPr>
+      <w:r>
+        <w:rPr>
+          <w:rFonts w:ascii="Avenir Light" w:hAnsi="Avenir Light"/>
+        </w:rPr>
+        <w:t>And w</w:t>
+      </w:r>
+      <w:r>
+        <w:rPr>
+          <w:rFonts w:ascii="Avenir Light" w:hAnsi="Avenir Light"/>
+        </w:rPr>
+        <w:t>e need</w:t>
+      </w:r>
+    </w:p>
+    <w:p>
+      <w:pPr>
+        <w:spacing w:line="276" w:lineRule="auto"/>
+        <w:rPr>
+          <w:rFonts w:ascii="Avenir Light" w:hAnsi="Avenir Light"/>
+        </w:rPr>
+      </w:pPr>
+      <m:oMathPara>
+        <m:oMath>
+          <m:sSub>
+            <m:sSubPr>
+              <m:ctrlPr>
+                <w:rPr>
+                  <w:rFonts w:ascii="Cambria Math" w:hAnsi="Cambria Math"/>
+                  <w:i/>
+                </w:rPr>
+              </m:ctrlPr>
+            </m:sSubPr>
+            <m:e>
+              <m:r>
+                <w:rPr>
+                  <w:rFonts w:ascii="Cambria Math" w:hAnsi="Cambria Math"/>
+                </w:rPr>
+                <m:t>f</m:t>
+              </m:r>
+            </m:e>
+            <m:sub>
+              <m:r>
+                <w:rPr>
+                  <w:rFonts w:ascii="Cambria Math" w:hAnsi="Cambria Math"/>
+                </w:rPr>
+                <m:t>1</m:t>
+              </m:r>
+            </m:sub>
+          </m:sSub>
+          <m:d>
+            <m:dPr>
+              <m:ctrlPr>
+                <w:rPr>
+                  <w:rFonts w:ascii="Cambria Math" w:hAnsi="Cambria Math"/>
+                  <w:i/>
+                </w:rPr>
+              </m:ctrlPr>
+            </m:dPr>
+            <m:e>
+              <m:sSup>
+                <m:sSupPr>
+                  <m:ctrlPr>
+                    <w:rPr>
+                      <w:rFonts w:ascii="Cambria Math" w:hAnsi="Cambria Math"/>
+                      <w:i/>
+                    </w:rPr>
+                  </m:ctrlPr>
+                </m:sSupPr>
+                <m:e>
+                  <m:r>
+                    <w:rPr>
+                      <w:rFonts w:ascii="Cambria Math" w:hAnsi="Cambria Math"/>
+                    </w:rPr>
+                    <m:t>y</m:t>
+                  </m:r>
+                </m:e>
+                <m:sup>
+                  <m:d>
+                    <m:dPr>
+                      <m:ctrlPr>
+                        <w:rPr>
+                          <w:rFonts w:ascii="Cambria Math" w:hAnsi="Cambria Math"/>
+                          <w:i/>
+                        </w:rPr>
+                      </m:ctrlPr>
+                    </m:dPr>
+                    <m:e>
+                      <m:r>
+                        <w:rPr>
+                          <w:rFonts w:ascii="Cambria Math" w:hAnsi="Cambria Math"/>
+                        </w:rPr>
+                        <m:t>1</m:t>
+                      </m:r>
+                    </m:e>
+                  </m:d>
+                </m:sup>
+              </m:sSup>
+            </m:e>
+          </m:d>
+          <m:r>
+            <w:rPr>
+              <w:rFonts w:ascii="Cambria Math" w:hAnsi="Cambria Math"/>
+            </w:rPr>
+            <m:t>⋅</m:t>
+          </m:r>
+          <m:sSub>
+            <m:sSubPr>
+              <m:ctrlPr>
+                <w:rPr>
+                  <w:rFonts w:ascii="Cambria Math" w:hAnsi="Cambria Math"/>
+                  <w:i/>
+                </w:rPr>
+              </m:ctrlPr>
+            </m:sSubPr>
+            <m:e>
+              <m:r>
+                <w:rPr>
+                  <w:rFonts w:ascii="Cambria Math" w:hAnsi="Cambria Math"/>
+                </w:rPr>
+                <m:t>f</m:t>
+              </m:r>
+            </m:e>
+            <m:sub>
+              <m:r>
+                <w:rPr>
+                  <w:rFonts w:ascii="Cambria Math" w:hAnsi="Cambria Math"/>
+                </w:rPr>
+                <m:t>2</m:t>
+              </m:r>
+            </m:sub>
+          </m:sSub>
+          <m:d>
+            <m:dPr>
+              <m:ctrlPr>
+                <w:rPr>
+                  <w:rFonts w:ascii="Cambria Math" w:hAnsi="Cambria Math"/>
+                  <w:i/>
+                </w:rPr>
+              </m:ctrlPr>
+            </m:dPr>
+            <m:e>
+              <m:sSup>
+                <m:sSupPr>
+                  <m:ctrlPr>
+                    <w:rPr>
+                      <w:rFonts w:ascii="Cambria Math" w:hAnsi="Cambria Math"/>
+                      <w:i/>
+                    </w:rPr>
+                  </m:ctrlPr>
+                </m:sSupPr>
+                <m:e>
+                  <m:r>
+                    <w:rPr>
+                      <w:rFonts w:ascii="Cambria Math" w:hAnsi="Cambria Math"/>
+                    </w:rPr>
+                    <m:t>y</m:t>
+                  </m:r>
+                </m:e>
+                <m:sup>
+                  <m:d>
+                    <m:dPr>
+                      <m:ctrlPr>
+                        <w:rPr>
+                          <w:rFonts w:ascii="Cambria Math" w:hAnsi="Cambria Math"/>
+                          <w:i/>
+                        </w:rPr>
+                      </m:ctrlPr>
+                    </m:dPr>
+                    <m:e>
+                      <m:r>
+                        <w:rPr>
+                          <w:rFonts w:ascii="Cambria Math" w:hAnsi="Cambria Math"/>
+                        </w:rPr>
+                        <m:t>2</m:t>
+                      </m:r>
+                    </m:e>
+                  </m:d>
+                </m:sup>
+              </m:sSup>
+            </m:e>
+          </m:d>
+        </m:oMath>
+      </m:oMathPara>
+    </w:p>
+    <w:p>
+      <w:pPr>
+        <w:spacing w:line="276" w:lineRule="auto"/>
+        <w:rPr>
+          <w:rFonts w:ascii="Avenir Light" w:hAnsi="Avenir Light"/>
+        </w:rPr>
+      </w:pPr>
+      <w:r>
+        <w:rPr>
+          <w:rFonts w:ascii="Avenir Light" w:hAnsi="Avenir Light"/>
+        </w:rPr>
+        <w:t>To be as large as possible</w:t>
+      </w:r>
+    </w:p>
+    <w:p>
+      <w:pPr>
+        <w:spacing w:line="276" w:lineRule="auto"/>
+        <w:rPr>
+          <w:rFonts w:ascii="Avenir Light" w:hAnsi="Avenir Light"/>
+        </w:rPr>
+      </w:pPr>
+    </w:p>
+    <w:p>
+      <w:pPr>
+        <w:spacing w:line="276" w:lineRule="auto"/>
+        <w:rPr>
+          <w:rFonts w:ascii="Avenir Light" w:hAnsi="Avenir Light"/>
+        </w:rPr>
+      </w:pPr>
+      <w:r>
+        <w:rPr>
+          <w:rFonts w:ascii="Avenir Light" w:hAnsi="Avenir Light"/>
+        </w:rPr>
+        <w:t>We said earlier that</w:t>
+      </w:r>
+    </w:p>
+    <w:p>
+      <w:pPr>
+        <w:spacing w:line="276" w:lineRule="auto"/>
+        <w:rPr>
+          <w:rFonts w:ascii="Avenir Light" w:hAnsi="Avenir Light"/>
+        </w:rPr>
+      </w:pPr>
+      <m:oMathPara>
+        <m:oMath>
+          <m:r>
+            <m:rPr>
+              <m:scr m:val="double-struck"/>
+            </m:rPr>
+            <w:rPr>
+              <w:rFonts w:ascii="Cambria Math" w:hAnsi="Cambria Math"/>
+            </w:rPr>
+            <m:t>E</m:t>
+          </m:r>
+          <m:d>
+            <m:dPr>
+              <m:ctrlPr>
+                <w:rPr>
+                  <w:rFonts w:ascii="Cambria Math" w:hAnsi="Cambria Math"/>
+                  <w:i/>
+                </w:rPr>
+              </m:ctrlPr>
+            </m:dPr>
+            <m:e>
+              <m:sSub>
+                <m:sSubPr>
+                  <m:ctrlPr>
+                    <w:rPr>
+                      <w:rFonts w:ascii="Cambria Math" w:hAnsi="Cambria Math"/>
+                      <w:i/>
+                    </w:rPr>
+                  </m:ctrlPr>
+                </m:sSubPr>
+                <m:e>
+                  <m:r>
+                    <w:rPr>
+                      <w:rFonts w:ascii="Cambria Math" w:hAnsi="Cambria Math"/>
+                    </w:rPr>
+                    <m:t>f</m:t>
+                  </m:r>
+                </m:e>
+                <m:sub>
+                  <m:r>
+                    <w:rPr>
+                      <w:rFonts w:ascii="Cambria Math" w:hAnsi="Cambria Math"/>
+                    </w:rPr>
+                    <m:t>1</m:t>
+                  </m:r>
+                </m:sub>
+              </m:sSub>
+              <m:d>
+                <m:dPr>
+                  <m:ctrlPr>
+                    <w:rPr>
+                      <w:rFonts w:ascii="Cambria Math" w:hAnsi="Cambria Math"/>
+                      <w:i/>
+                    </w:rPr>
+                  </m:ctrlPr>
+                </m:dPr>
+                <m:e>
+                  <m:sSup>
+                    <m:sSupPr>
+                      <m:ctrlPr>
+                        <w:rPr>
+                          <w:rFonts w:ascii="Cambria Math" w:hAnsi="Cambria Math"/>
+                          <w:i/>
+                        </w:rPr>
+                      </m:ctrlPr>
+                    </m:sSupPr>
+                    <m:e>
+                      <m:r>
+                        <w:rPr>
+                          <w:rFonts w:ascii="Cambria Math" w:hAnsi="Cambria Math"/>
+                        </w:rPr>
+                        <m:t>y</m:t>
+                      </m:r>
+                    </m:e>
+                    <m:sup>
+                      <m:d>
+                        <m:dPr>
+                          <m:ctrlPr>
+                            <w:rPr>
+                              <w:rFonts w:ascii="Cambria Math" w:hAnsi="Cambria Math"/>
+                              <w:i/>
+                            </w:rPr>
+                          </m:ctrlPr>
+                        </m:dPr>
+                        <m:e>
+                          <m:r>
+                            <w:rPr>
+                              <w:rFonts w:ascii="Cambria Math" w:hAnsi="Cambria Math"/>
+                            </w:rPr>
+                            <m:t>1</m:t>
+                          </m:r>
+                        </m:e>
+                      </m:d>
+                    </m:sup>
+                  </m:sSup>
+                </m:e>
+              </m:d>
+              <m:sSub>
+                <m:sSubPr>
+                  <m:ctrlPr>
+                    <w:rPr>
+                      <w:rFonts w:ascii="Cambria Math" w:hAnsi="Cambria Math"/>
+                      <w:i/>
+                    </w:rPr>
+                  </m:ctrlPr>
+                </m:sSubPr>
+                <m:e>
+                  <m:r>
+                    <w:rPr>
+                      <w:rFonts w:ascii="Cambria Math" w:hAnsi="Cambria Math"/>
+                    </w:rPr>
+                    <m:t>⋅f</m:t>
+                  </m:r>
+                </m:e>
+                <m:sub>
+                  <m:r>
+                    <w:rPr>
+                      <w:rFonts w:ascii="Cambria Math" w:hAnsi="Cambria Math"/>
+                    </w:rPr>
+                    <m:t>2</m:t>
+                  </m:r>
+                </m:sub>
+              </m:sSub>
+              <m:d>
+                <m:dPr>
+                  <m:ctrlPr>
+                    <w:rPr>
+                      <w:rFonts w:ascii="Cambria Math" w:hAnsi="Cambria Math"/>
+                      <w:i/>
+                    </w:rPr>
+                  </m:ctrlPr>
+                </m:dPr>
+                <m:e>
+                  <m:sSup>
+                    <m:sSupPr>
+                      <m:ctrlPr>
+                        <w:rPr>
+                          <w:rFonts w:ascii="Cambria Math" w:hAnsi="Cambria Math"/>
+                          <w:i/>
+                        </w:rPr>
+                      </m:ctrlPr>
+                    </m:sSupPr>
+                    <m:e>
+                      <m:r>
+                        <w:rPr>
+                          <w:rFonts w:ascii="Cambria Math" w:hAnsi="Cambria Math"/>
+                        </w:rPr>
+                        <m:t>y</m:t>
+                      </m:r>
+                    </m:e>
+                    <m:sup>
+                      <m:d>
+                        <m:dPr>
+                          <m:ctrlPr>
+                            <w:rPr>
+                              <w:rFonts w:ascii="Cambria Math" w:hAnsi="Cambria Math"/>
+                              <w:i/>
+                            </w:rPr>
+                          </m:ctrlPr>
+                        </m:dPr>
+                        <m:e>
+                          <m:r>
+                            <w:rPr>
+                              <w:rFonts w:ascii="Cambria Math" w:hAnsi="Cambria Math"/>
+                            </w:rPr>
+                            <m:t>2</m:t>
+                          </m:r>
+                        </m:e>
+                      </m:d>
+                    </m:sup>
+                  </m:sSup>
+                </m:e>
+              </m:d>
+            </m:e>
+          </m:d>
+        </m:oMath>
+      </m:oMathPara>
+    </w:p>
+    <w:p>
+      <w:pPr>
+        <w:spacing w:line="276" w:lineRule="auto"/>
+        <w:rPr>
+          <w:rFonts w:ascii="Avenir Light" w:hAnsi="Avenir Light"/>
+        </w:rPr>
+      </w:pPr>
+      <w:r>
+        <w:rPr>
+          <w:rFonts w:ascii="Avenir Light" w:hAnsi="Avenir Light"/>
+        </w:rPr>
+        <w:t xml:space="preserve">Needs to be greater than </w:t>
+      </w:r>
+      <m:oMath>
+        <m:r>
+          <w:rPr>
+            <w:rFonts w:ascii="Cambria Math" w:hAnsi="Cambria Math"/>
+          </w:rPr>
+          <m:t>0</m:t>
+        </m:r>
+      </m:oMath>
+      <w:r>
+        <w:rPr>
+          <w:rFonts w:ascii="Avenir Light" w:hAnsi="Avenir Light"/>
+        </w:rPr>
+        <w:t>.</w:t>
+      </w:r>
+      <w:r>
+        <w:rPr>
+          <w:rFonts w:ascii="Avenir Light" w:hAnsi="Avenir Light"/>
+        </w:rPr>
+        <w:t xml:space="preserve"> To make this as likely as possible, we need</w:t>
+      </w:r>
+      <w:r>
+        <w:rPr>
+          <w:rFonts w:ascii="Avenir Light" w:hAnsi="Avenir Light"/>
+        </w:rPr>
+        <w:t xml:space="preserve"> the two dictator functions to be dictated by the same bit </w:t>
+      </w:r>
+      <m:oMath>
+        <m:r>
+          <w:rPr>
+            <w:rFonts w:ascii="Cambria Math" w:hAnsi="Cambria Math"/>
+          </w:rPr>
+          <m:t>i</m:t>
+        </m:r>
+      </m:oMath>
+      <w:r>
+        <w:rPr>
+          <w:rFonts w:ascii="Avenir Light" w:hAnsi="Avenir Light"/>
+        </w:rPr>
+        <w:t xml:space="preserve"> because we have no guarantees about choosing two different bits </w:t>
+      </w:r>
+      <m:oMath>
+        <m:r>
+          <w:rPr>
+            <w:rFonts w:ascii="Cambria Math" w:hAnsi="Cambria Math"/>
+          </w:rPr>
+          <m:t>i</m:t>
+        </m:r>
+      </m:oMath>
+      <w:r>
+        <w:rPr>
+          <w:rFonts w:ascii="Avenir Light" w:hAnsi="Avenir Light"/>
+        </w:rPr>
+        <w:t xml:space="preserve"> and </w:t>
+      </w:r>
+      <m:oMath>
+        <m:r>
+          <w:rPr>
+            <w:rFonts w:ascii="Cambria Math" w:hAnsi="Cambria Math"/>
+          </w:rPr>
+          <m:t>j</m:t>
+        </m:r>
+      </m:oMath>
+      <w:r>
+        <w:rPr>
+          <w:rFonts w:ascii="Avenir Light" w:hAnsi="Avenir Light"/>
+        </w:rPr>
+        <w:t xml:space="preserve"> since they’re independent of each other; and we need them to be either both positive dictators or negative dictators</w:t>
+      </w:r>
+      <w:r>
+        <w:rPr>
+          <w:rFonts w:ascii="Avenir Light" w:hAnsi="Avenir Light"/>
+        </w:rPr>
+        <w:t xml:space="preserve"> because </w:t>
+      </w:r>
+      <m:oMath>
+        <m:r>
+          <w:rPr>
+            <w:rFonts w:ascii="Cambria Math" w:hAnsi="Cambria Math"/>
+          </w:rPr>
+          <m:t>1⋅1=-1⋅-1=1</m:t>
+        </m:r>
+      </m:oMath>
+      <w:r>
+        <w:rPr>
+          <w:rFonts w:ascii="Avenir Light" w:hAnsi="Avenir Light"/>
+        </w:rPr>
+        <w:t xml:space="preserve">, whereas </w:t>
+      </w:r>
+      <m:oMath>
+        <m:r>
+          <w:rPr>
+            <w:rFonts w:ascii="Cambria Math" w:hAnsi="Cambria Math"/>
+          </w:rPr>
+          <m:t>1⋅-1=-1</m:t>
+        </m:r>
+      </m:oMath>
+      <w:r>
+        <w:rPr>
+          <w:rFonts w:ascii="Avenir Light" w:hAnsi="Avenir Light"/>
+        </w:rPr>
+        <w:t xml:space="preserve">, and </w:t>
+      </w:r>
+      <w:r>
+        <w:rPr>
+          <w:rFonts w:ascii="Avenir Light" w:hAnsi="Avenir Light"/>
+        </w:rPr>
+        <w:t xml:space="preserve">because </w:t>
+      </w:r>
+      <m:oMath>
+        <m:sSub>
+          <m:sSubPr>
+            <m:ctrlPr>
+              <w:rPr>
+                <w:rFonts w:ascii="Cambria Math" w:hAnsi="Cambria Math"/>
+                <w:i/>
+              </w:rPr>
+            </m:ctrlPr>
+          </m:sSubPr>
+          <m:e>
+            <m:r>
+              <w:rPr>
+                <w:rFonts w:ascii="Cambria Math" w:hAnsi="Cambria Math"/>
+              </w:rPr>
+              <m:t>f</m:t>
+            </m:r>
+          </m:e>
+          <m:sub>
+            <m:r>
+              <w:rPr>
+                <w:rFonts w:ascii="Cambria Math" w:hAnsi="Cambria Math"/>
+              </w:rPr>
+              <m:t>1</m:t>
+            </m:r>
+          </m:sub>
+        </m:sSub>
+        <m:d>
+          <m:dPr>
+            <m:ctrlPr>
+              <w:rPr>
+                <w:rFonts w:ascii="Cambria Math" w:hAnsi="Cambria Math"/>
+                <w:i/>
+              </w:rPr>
+            </m:ctrlPr>
+          </m:dPr>
+          <m:e>
+            <m:sSup>
+              <m:sSupPr>
+                <m:ctrlPr>
+                  <w:rPr>
+                    <w:rFonts w:ascii="Cambria Math" w:hAnsi="Cambria Math"/>
+                    <w:i/>
+                  </w:rPr>
+                </m:ctrlPr>
+              </m:sSupPr>
+              <m:e>
+                <m:r>
+                  <w:rPr>
+                    <w:rFonts w:ascii="Cambria Math" w:hAnsi="Cambria Math"/>
+                  </w:rPr>
+                  <m:t>y</m:t>
+                </m:r>
+              </m:e>
+              <m:sup>
+                <m:d>
+                  <m:dPr>
+                    <m:ctrlPr>
+                      <w:rPr>
+                        <w:rFonts w:ascii="Cambria Math" w:hAnsi="Cambria Math"/>
+                        <w:i/>
+                      </w:rPr>
+                    </m:ctrlPr>
+                  </m:dPr>
+                  <m:e>
+                    <m:r>
+                      <w:rPr>
+                        <w:rFonts w:ascii="Cambria Math" w:hAnsi="Cambria Math"/>
+                      </w:rPr>
+                      <m:t>1</m:t>
+                    </m:r>
+                  </m:e>
+                </m:d>
+              </m:sup>
+            </m:sSup>
+          </m:e>
+        </m:d>
+      </m:oMath>
+      <w:r>
+        <w:rPr>
+          <w:rFonts w:ascii="Avenir Light" w:hAnsi="Avenir Light"/>
+        </w:rPr>
+        <w:t xml:space="preserve"> and </w:t>
+      </w:r>
+      <m:oMath>
+        <m:sSub>
+          <m:sSubPr>
+            <m:ctrlPr>
+              <w:rPr>
+                <w:rFonts w:ascii="Cambria Math" w:hAnsi="Cambria Math"/>
+                <w:i/>
+              </w:rPr>
+            </m:ctrlPr>
+          </m:sSubPr>
+          <m:e>
+            <m:r>
+              <w:rPr>
+                <w:rFonts w:ascii="Cambria Math" w:hAnsi="Cambria Math"/>
+              </w:rPr>
+              <m:t>f</m:t>
+            </m:r>
+          </m:e>
+          <m:sub>
+            <m:r>
+              <w:rPr>
+                <w:rFonts w:ascii="Cambria Math" w:hAnsi="Cambria Math"/>
+              </w:rPr>
+              <m:t>2</m:t>
+            </m:r>
+          </m:sub>
+        </m:sSub>
+        <m:d>
+          <m:dPr>
+            <m:ctrlPr>
+              <w:rPr>
+                <w:rFonts w:ascii="Cambria Math" w:hAnsi="Cambria Math"/>
+                <w:i/>
+              </w:rPr>
+            </m:ctrlPr>
+          </m:dPr>
+          <m:e>
+            <m:sSup>
+              <m:sSupPr>
+                <m:ctrlPr>
+                  <w:rPr>
+                    <w:rFonts w:ascii="Cambria Math" w:hAnsi="Cambria Math"/>
+                    <w:i/>
+                  </w:rPr>
+                </m:ctrlPr>
+              </m:sSupPr>
+              <m:e>
+                <m:r>
+                  <w:rPr>
+                    <w:rFonts w:ascii="Cambria Math" w:hAnsi="Cambria Math"/>
+                  </w:rPr>
+                  <m:t>y</m:t>
+                </m:r>
+              </m:e>
+              <m:sup>
+                <m:d>
+                  <m:dPr>
+                    <m:ctrlPr>
+                      <w:rPr>
+                        <w:rFonts w:ascii="Cambria Math" w:hAnsi="Cambria Math"/>
+                        <w:i/>
+                      </w:rPr>
+                    </m:ctrlPr>
+                  </m:dPr>
+                  <m:e>
+                    <m:r>
+                      <w:rPr>
+                        <w:rFonts w:ascii="Cambria Math" w:hAnsi="Cambria Math"/>
+                      </w:rPr>
+                      <m:t>2</m:t>
+                    </m:r>
+                  </m:e>
+                </m:d>
+              </m:sup>
+            </m:sSup>
+          </m:e>
+        </m:d>
+      </m:oMath>
+      <w:r>
+        <w:rPr>
+          <w:rFonts w:ascii="Avenir Light" w:hAnsi="Avenir Light"/>
+        </w:rPr>
+        <w:t xml:space="preserve"> are actually more likely to be equal than unequal</w:t>
+      </w:r>
+      <w:r>
+        <w:rPr>
+          <w:rFonts w:ascii="Avenir Light" w:hAnsi="Avenir Light"/>
+        </w:rPr>
+        <w:t>:</w:t>
+      </w:r>
+    </w:p>
+    <w:p>
+      <w:pPr>
+        <w:spacing w:line="276" w:lineRule="auto"/>
+        <w:rPr>
+          <w:rFonts w:ascii="Avenir Light" w:hAnsi="Avenir Light"/>
+        </w:rPr>
+      </w:pPr>
+      <m:oMathPara>
+        <m:oMath>
+          <m:r>
+            <m:rPr>
+              <m:scr m:val="double-struck"/>
+            </m:rPr>
+            <w:rPr>
+              <w:rFonts w:ascii="Cambria Math" w:hAnsi="Cambria Math"/>
+            </w:rPr>
+            <m:t>P</m:t>
+          </m:r>
+          <m:d>
+            <m:dPr>
+              <m:ctrlPr>
+                <w:rPr>
+                  <w:rFonts w:ascii="Cambria Math" w:hAnsi="Cambria Math"/>
+                  <w:i/>
+                </w:rPr>
+              </m:ctrlPr>
+            </m:dPr>
+            <m:e>
+              <m:sSub>
+                <m:sSubPr>
+                  <m:ctrlPr>
+                    <w:rPr>
+                      <w:rFonts w:ascii="Cambria Math" w:hAnsi="Cambria Math"/>
+                      <w:i/>
+                    </w:rPr>
+                  </m:ctrlPr>
+                </m:sSubPr>
+                <m:e>
+                  <m:r>
+                    <w:rPr>
+                      <w:rFonts w:ascii="Cambria Math" w:hAnsi="Cambria Math"/>
+                    </w:rPr>
+                    <m:t>f</m:t>
+                  </m:r>
+                </m:e>
+                <m:sub>
+                  <m:r>
+                    <w:rPr>
+                      <w:rFonts w:ascii="Cambria Math" w:hAnsi="Cambria Math"/>
+                    </w:rPr>
+                    <m:t>1</m:t>
+                  </m:r>
+                </m:sub>
+              </m:sSub>
+              <m:d>
+                <m:dPr>
+                  <m:ctrlPr>
+                    <w:rPr>
+                      <w:rFonts w:ascii="Cambria Math" w:hAnsi="Cambria Math"/>
+                      <w:i/>
+                    </w:rPr>
+                  </m:ctrlPr>
+                </m:dPr>
+                <m:e>
+                  <m:sSup>
+                    <m:sSupPr>
+                      <m:ctrlPr>
+                        <w:rPr>
+                          <w:rFonts w:ascii="Cambria Math" w:hAnsi="Cambria Math"/>
+                          <w:i/>
+                        </w:rPr>
+                      </m:ctrlPr>
+                    </m:sSupPr>
+                    <m:e>
+                      <m:r>
+                        <w:rPr>
+                          <w:rFonts w:ascii="Cambria Math" w:hAnsi="Cambria Math"/>
+                        </w:rPr>
+                        <m:t>y</m:t>
+                      </m:r>
+                    </m:e>
+                    <m:sup>
+                      <m:d>
+                        <m:dPr>
+                          <m:ctrlPr>
+                            <w:rPr>
+                              <w:rFonts w:ascii="Cambria Math" w:hAnsi="Cambria Math"/>
+                              <w:i/>
+                            </w:rPr>
+                          </m:ctrlPr>
+                        </m:dPr>
+                        <m:e>
+                          <m:r>
+                            <w:rPr>
+                              <w:rFonts w:ascii="Cambria Math" w:hAnsi="Cambria Math"/>
+                            </w:rPr>
+                            <m:t>1</m:t>
+                          </m:r>
+                        </m:e>
+                      </m:d>
+                    </m:sup>
+                  </m:sSup>
+                </m:e>
+              </m:d>
+              <m:r>
+                <w:rPr>
+                  <w:rFonts w:ascii="Cambria Math" w:hAnsi="Cambria Math"/>
+                </w:rPr>
+                <m:t>=</m:t>
+              </m:r>
+              <m:sSub>
+                <m:sSubPr>
+                  <m:ctrlPr>
+                    <w:rPr>
+                      <w:rFonts w:ascii="Cambria Math" w:hAnsi="Cambria Math"/>
+                      <w:i/>
+                    </w:rPr>
+                  </m:ctrlPr>
+                </m:sSubPr>
+                <m:e>
+                  <m:r>
+                    <w:rPr>
+                      <w:rFonts w:ascii="Cambria Math" w:hAnsi="Cambria Math"/>
+                    </w:rPr>
+                    <m:t>f</m:t>
+                  </m:r>
+                </m:e>
+                <m:sub>
+                  <m:r>
+                    <w:rPr>
+                      <w:rFonts w:ascii="Cambria Math" w:hAnsi="Cambria Math"/>
+                    </w:rPr>
+                    <m:t>2</m:t>
+                  </m:r>
+                </m:sub>
+              </m:sSub>
+              <m:d>
+                <m:dPr>
+                  <m:ctrlPr>
+                    <w:rPr>
+                      <w:rFonts w:ascii="Cambria Math" w:hAnsi="Cambria Math"/>
+                      <w:i/>
+                    </w:rPr>
+                  </m:ctrlPr>
+                </m:dPr>
+                <m:e>
+                  <m:sSup>
+                    <m:sSupPr>
+                      <m:ctrlPr>
+                        <w:rPr>
+                          <w:rFonts w:ascii="Cambria Math" w:hAnsi="Cambria Math"/>
+                          <w:i/>
+                        </w:rPr>
+                      </m:ctrlPr>
+                    </m:sSupPr>
+                    <m:e>
+                      <m:r>
+                        <w:rPr>
+                          <w:rFonts w:ascii="Cambria Math" w:hAnsi="Cambria Math"/>
+                        </w:rPr>
+                        <m:t>y</m:t>
+                      </m:r>
+                    </m:e>
+                    <m:sup>
+                      <m:d>
+                        <m:dPr>
+                          <m:ctrlPr>
+                            <w:rPr>
+                              <w:rFonts w:ascii="Cambria Math" w:hAnsi="Cambria Math"/>
+                              <w:i/>
+                            </w:rPr>
+                          </m:ctrlPr>
+                        </m:dPr>
+                        <m:e>
+                          <m:r>
+                            <w:rPr>
+                              <w:rFonts w:ascii="Cambria Math" w:hAnsi="Cambria Math"/>
+                            </w:rPr>
+                            <m:t>2</m:t>
+                          </m:r>
+                        </m:e>
+                      </m:d>
+                    </m:sup>
+                  </m:sSup>
+                </m:e>
+              </m:d>
+            </m:e>
+          </m:d>
+          <m:r>
+            <w:rPr>
+              <w:rFonts w:ascii="Cambria Math" w:hAnsi="Cambria Math"/>
+            </w:rPr>
+            <m:t>=</m:t>
+          </m:r>
+          <m:sSup>
+            <m:sSupPr>
+              <m:ctrlPr>
+                <w:rPr>
+                  <w:rFonts w:ascii="Cambria Math" w:hAnsi="Cambria Math"/>
+                  <w:i/>
+                </w:rPr>
+              </m:ctrlPr>
+            </m:sSupPr>
+            <m:e>
+              <m:d>
+                <m:dPr>
+                  <m:ctrlPr>
+                    <w:rPr>
+                      <w:rFonts w:ascii="Cambria Math" w:hAnsi="Cambria Math"/>
+                      <w:i/>
+                    </w:rPr>
+                  </m:ctrlPr>
+                </m:dPr>
+                <m:e>
+                  <m:f>
+                    <m:fPr>
+                      <m:ctrlPr>
+                        <w:rPr>
+                          <w:rFonts w:ascii="Cambria Math" w:hAnsi="Cambria Math"/>
+                          <w:i/>
+                        </w:rPr>
+                      </m:ctrlPr>
+                    </m:fPr>
+                    <m:num>
+                      <m:r>
+                        <w:rPr>
+                          <w:rFonts w:ascii="Cambria Math" w:hAnsi="Cambria Math"/>
+                        </w:rPr>
+                        <m:t>1</m:t>
+                      </m:r>
+                    </m:num>
+                    <m:den>
+                      <m:r>
+                        <w:rPr>
+                          <w:rFonts w:ascii="Cambria Math" w:hAnsi="Cambria Math"/>
+                        </w:rPr>
+                        <m:t>2</m:t>
+                      </m:r>
+                    </m:den>
+                  </m:f>
+                  <m:r>
+                    <w:rPr>
+                      <w:rFonts w:ascii="Cambria Math" w:hAnsi="Cambria Math"/>
+                    </w:rPr>
+                    <m:t>+</m:t>
+                  </m:r>
+                  <m:f>
+                    <m:fPr>
+                      <m:ctrlPr>
+                        <w:rPr>
+                          <w:rFonts w:ascii="Cambria Math" w:hAnsi="Cambria Math"/>
+                          <w:i/>
+                        </w:rPr>
+                      </m:ctrlPr>
+                    </m:fPr>
+                    <m:num>
+                      <m:r>
+                        <w:rPr>
+                          <w:rFonts w:ascii="Cambria Math" w:hAnsi="Cambria Math"/>
+                        </w:rPr>
+                        <m:t>1</m:t>
+                      </m:r>
+                    </m:num>
+                    <m:den>
+                      <m:r>
+                        <w:rPr>
+                          <w:rFonts w:ascii="Cambria Math" w:hAnsi="Cambria Math"/>
+                        </w:rPr>
+                        <m:t>2</m:t>
+                      </m:r>
+                    </m:den>
+                  </m:f>
+                  <m:r>
+                    <w:rPr>
+                      <w:rFonts w:ascii="Cambria Math" w:hAnsi="Cambria Math"/>
+                    </w:rPr>
+                    <m:t>ρ</m:t>
+                  </m:r>
+                </m:e>
+              </m:d>
+            </m:e>
+            <m:sup>
+              <m:r>
+                <w:rPr>
+                  <w:rFonts w:ascii="Cambria Math" w:hAnsi="Cambria Math"/>
+                </w:rPr>
+                <m:t>2</m:t>
+              </m:r>
+            </m:sup>
+          </m:sSup>
+          <m:r>
+            <w:rPr>
+              <w:rFonts w:ascii="Cambria Math" w:hAnsi="Cambria Math"/>
+            </w:rPr>
+            <m:t>+</m:t>
+          </m:r>
+          <m:sSup>
+            <m:sSupPr>
+              <m:ctrlPr>
+                <w:rPr>
+                  <w:rFonts w:ascii="Cambria Math" w:hAnsi="Cambria Math"/>
+                  <w:i/>
+                </w:rPr>
+              </m:ctrlPr>
+            </m:sSupPr>
+            <m:e>
+              <m:d>
+                <m:dPr>
+                  <m:ctrlPr>
+                    <w:rPr>
+                      <w:rFonts w:ascii="Cambria Math" w:hAnsi="Cambria Math"/>
+                      <w:i/>
+                    </w:rPr>
+                  </m:ctrlPr>
+                </m:dPr>
+                <m:e>
+                  <m:f>
+                    <m:fPr>
+                      <m:ctrlPr>
+                        <w:rPr>
+                          <w:rFonts w:ascii="Cambria Math" w:hAnsi="Cambria Math"/>
+                          <w:i/>
+                        </w:rPr>
+                      </m:ctrlPr>
+                    </m:fPr>
+                    <m:num>
+                      <m:r>
+                        <w:rPr>
+                          <w:rFonts w:ascii="Cambria Math" w:hAnsi="Cambria Math"/>
+                        </w:rPr>
+                        <m:t>1</m:t>
+                      </m:r>
+                    </m:num>
+                    <m:den>
+                      <m:r>
+                        <w:rPr>
+                          <w:rFonts w:ascii="Cambria Math" w:hAnsi="Cambria Math"/>
+                        </w:rPr>
+                        <m:t>2</m:t>
+                      </m:r>
+                    </m:den>
+                  </m:f>
+                  <m:r>
+                    <w:rPr>
+                      <w:rFonts w:ascii="Cambria Math" w:hAnsi="Cambria Math"/>
+                    </w:rPr>
+                    <m:t>-</m:t>
+                  </m:r>
+                  <m:f>
+                    <m:fPr>
+                      <m:ctrlPr>
+                        <w:rPr>
+                          <w:rFonts w:ascii="Cambria Math" w:hAnsi="Cambria Math"/>
+                          <w:i/>
+                        </w:rPr>
+                      </m:ctrlPr>
+                    </m:fPr>
+                    <m:num>
+                      <m:r>
+                        <w:rPr>
+                          <w:rFonts w:ascii="Cambria Math" w:hAnsi="Cambria Math"/>
+                        </w:rPr>
+                        <m:t>1</m:t>
+                      </m:r>
+                    </m:num>
+                    <m:den>
+                      <m:r>
+                        <w:rPr>
+                          <w:rFonts w:ascii="Cambria Math" w:hAnsi="Cambria Math"/>
+                        </w:rPr>
+                        <m:t>2</m:t>
+                      </m:r>
+                    </m:den>
+                  </m:f>
+                  <m:r>
+                    <w:rPr>
+                      <w:rFonts w:ascii="Cambria Math" w:hAnsi="Cambria Math"/>
+                    </w:rPr>
+                    <m:t>ρ</m:t>
+                  </m:r>
+                </m:e>
+              </m:d>
+            </m:e>
+            <m:sup>
+              <m:r>
+                <w:rPr>
+                  <w:rFonts w:ascii="Cambria Math" w:hAnsi="Cambria Math"/>
+                </w:rPr>
+                <m:t>2</m:t>
+              </m:r>
+            </m:sup>
+          </m:sSup>
+          <m:r>
+            <w:rPr>
+              <w:rFonts w:ascii="Cambria Math" w:hAnsi="Cambria Math"/>
+            </w:rPr>
+            <m:t>=</m:t>
+          </m:r>
+          <m:f>
+            <m:fPr>
+              <m:ctrlPr>
+                <w:rPr>
+                  <w:rFonts w:ascii="Cambria Math" w:hAnsi="Cambria Math"/>
+                  <w:i/>
+                </w:rPr>
+              </m:ctrlPr>
+            </m:fPr>
+            <m:num>
+              <m:r>
+                <w:rPr>
+                  <w:rFonts w:ascii="Cambria Math" w:hAnsi="Cambria Math"/>
+                </w:rPr>
+                <m:t>1</m:t>
+              </m:r>
+            </m:num>
+            <m:den>
+              <m:r>
+                <w:rPr>
+                  <w:rFonts w:ascii="Cambria Math" w:hAnsi="Cambria Math"/>
+                </w:rPr>
+                <m:t>2</m:t>
+              </m:r>
+            </m:den>
+          </m:f>
+          <m:r>
+            <w:rPr>
+              <w:rFonts w:ascii="Cambria Math" w:hAnsi="Cambria Math"/>
+            </w:rPr>
+            <m:t>+</m:t>
+          </m:r>
+          <m:f>
+            <m:fPr>
+              <m:ctrlPr>
+                <w:rPr>
+                  <w:rFonts w:ascii="Cambria Math" w:hAnsi="Cambria Math"/>
+                  <w:i/>
+                </w:rPr>
+              </m:ctrlPr>
+            </m:fPr>
+            <m:num>
+              <m:r>
+                <w:rPr>
+                  <w:rFonts w:ascii="Cambria Math" w:hAnsi="Cambria Math"/>
+                </w:rPr>
+                <m:t>1</m:t>
+              </m:r>
+            </m:num>
+            <m:den>
+              <m:r>
+                <w:rPr>
+                  <w:rFonts w:ascii="Cambria Math" w:hAnsi="Cambria Math"/>
+                </w:rPr>
+                <m:t>2</m:t>
+              </m:r>
+            </m:den>
+          </m:f>
+          <m:sSup>
+            <m:sSupPr>
+              <m:ctrlPr>
+                <w:rPr>
+                  <w:rFonts w:ascii="Cambria Math" w:hAnsi="Cambria Math"/>
+                  <w:i/>
+                </w:rPr>
+              </m:ctrlPr>
+            </m:sSupPr>
+            <m:e>
+              <m:r>
+                <w:rPr>
+                  <w:rFonts w:ascii="Cambria Math" w:hAnsi="Cambria Math"/>
+                </w:rPr>
+                <m:t>ρ</m:t>
+              </m:r>
+            </m:e>
+            <m:sup>
+              <m:r>
+                <w:rPr>
+                  <w:rFonts w:ascii="Cambria Math" w:hAnsi="Cambria Math"/>
+                </w:rPr>
+                <m:t>2</m:t>
+              </m:r>
+            </m:sup>
+          </m:sSup>
+        </m:oMath>
+      </m:oMathPara>
+    </w:p>
+    <w:p>
+      <w:pPr>
+        <w:spacing w:line="276" w:lineRule="auto"/>
+        <w:rPr>
+          <w:rFonts w:ascii="Avenir Light" w:hAnsi="Avenir Light"/>
+        </w:rPr>
+      </w:pPr>
+      <w:r>
+        <w:rPr>
+          <w:rFonts w:ascii="Avenir Light" w:hAnsi="Avenir Light"/>
+        </w:rPr>
+        <w:t xml:space="preserve">Because they’re equal when they both get </w:t>
+      </w:r>
+      <m:oMath>
+        <m:sSub>
+          <m:sSubPr>
+            <m:ctrlPr>
+              <w:rPr>
+                <w:rFonts w:ascii="Cambria Math" w:hAnsi="Cambria Math"/>
+                <w:i/>
+              </w:rPr>
+            </m:ctrlPr>
+          </m:sSubPr>
+          <m:e>
+            <m:r>
+              <w:rPr>
+                <w:rFonts w:ascii="Cambria Math" w:hAnsi="Cambria Math"/>
+              </w:rPr>
+              <m:t>x</m:t>
+            </m:r>
+          </m:e>
+          <m:sub>
+            <m:r>
+              <w:rPr>
+                <w:rFonts w:ascii="Cambria Math" w:hAnsi="Cambria Math"/>
+              </w:rPr>
+              <m:t>i</m:t>
+            </m:r>
+          </m:sub>
+        </m:sSub>
+      </m:oMath>
+      <w:r>
+        <w:rPr>
+          <w:rFonts w:ascii="Avenir Light" w:hAnsi="Avenir Light"/>
+        </w:rPr>
+        <w:t xml:space="preserve"> right or both get </w:t>
+      </w:r>
+      <m:oMath>
+        <m:sSub>
+          <m:sSubPr>
+            <m:ctrlPr>
+              <w:rPr>
+                <w:rFonts w:ascii="Cambria Math" w:hAnsi="Cambria Math"/>
+                <w:i/>
+              </w:rPr>
+            </m:ctrlPr>
+          </m:sSubPr>
+          <m:e>
+            <m:r>
+              <w:rPr>
+                <w:rFonts w:ascii="Cambria Math" w:hAnsi="Cambria Math"/>
+              </w:rPr>
+              <m:t>x</m:t>
+            </m:r>
+          </m:e>
+          <m:sub>
+            <m:r>
+              <w:rPr>
+                <w:rFonts w:ascii="Cambria Math" w:hAnsi="Cambria Math"/>
+              </w:rPr>
+              <m:t>i</m:t>
+            </m:r>
+          </m:sub>
+        </m:sSub>
+      </m:oMath>
+      <w:r>
+        <w:rPr>
+          <w:rFonts w:ascii="Avenir Light" w:hAnsi="Avenir Light"/>
+        </w:rPr>
+        <w:t xml:space="preserve"> wrong</w:t>
+      </w:r>
+    </w:p>
+    <w:p>
+      <w:pPr>
+        <w:spacing w:line="276" w:lineRule="auto"/>
+        <w:rPr>
+          <w:rFonts w:ascii="Avenir Light" w:hAnsi="Avenir Light"/>
+        </w:rPr>
+      </w:pPr>
+      <m:oMathPara>
+        <m:oMath>
+          <m:r>
+            <m:rPr>
+              <m:scr m:val="double-struck"/>
+            </m:rPr>
+            <w:rPr>
+              <w:rFonts w:ascii="Cambria Math" w:hAnsi="Cambria Math"/>
+            </w:rPr>
+            <w:lastRenderedPageBreak/>
+            <m:t>P</m:t>
+          </m:r>
+          <m:d>
+            <m:dPr>
+              <m:ctrlPr>
+                <w:rPr>
+                  <w:rFonts w:ascii="Cambria Math" w:hAnsi="Cambria Math"/>
+                  <w:i/>
+                </w:rPr>
+              </m:ctrlPr>
+            </m:dPr>
+            <m:e>
+              <m:sSub>
+                <m:sSubPr>
+                  <m:ctrlPr>
+                    <w:rPr>
+                      <w:rFonts w:ascii="Cambria Math" w:hAnsi="Cambria Math"/>
+                      <w:i/>
+                    </w:rPr>
+                  </m:ctrlPr>
+                </m:sSubPr>
+                <m:e>
+                  <m:r>
+                    <w:rPr>
+                      <w:rFonts w:ascii="Cambria Math" w:hAnsi="Cambria Math"/>
+                    </w:rPr>
+                    <m:t>f</m:t>
+                  </m:r>
+                </m:e>
+                <m:sub>
+                  <m:r>
+                    <w:rPr>
+                      <w:rFonts w:ascii="Cambria Math" w:hAnsi="Cambria Math"/>
+                    </w:rPr>
+                    <m:t>1</m:t>
+                  </m:r>
+                </m:sub>
+              </m:sSub>
+              <m:d>
+                <m:dPr>
+                  <m:ctrlPr>
+                    <w:rPr>
+                      <w:rFonts w:ascii="Cambria Math" w:hAnsi="Cambria Math"/>
+                      <w:i/>
+                    </w:rPr>
+                  </m:ctrlPr>
+                </m:dPr>
+                <m:e>
+                  <m:sSup>
+                    <m:sSupPr>
+                      <m:ctrlPr>
+                        <w:rPr>
+                          <w:rFonts w:ascii="Cambria Math" w:hAnsi="Cambria Math"/>
+                          <w:i/>
+                        </w:rPr>
+                      </m:ctrlPr>
+                    </m:sSupPr>
+                    <m:e>
+                      <m:r>
+                        <w:rPr>
+                          <w:rFonts w:ascii="Cambria Math" w:hAnsi="Cambria Math"/>
+                        </w:rPr>
+                        <m:t>y</m:t>
+                      </m:r>
+                    </m:e>
+                    <m:sup>
+                      <m:d>
+                        <m:dPr>
+                          <m:ctrlPr>
+                            <w:rPr>
+                              <w:rFonts w:ascii="Cambria Math" w:hAnsi="Cambria Math"/>
+                              <w:i/>
+                            </w:rPr>
+                          </m:ctrlPr>
+                        </m:dPr>
+                        <m:e>
+                          <m:r>
+                            <w:rPr>
+                              <w:rFonts w:ascii="Cambria Math" w:hAnsi="Cambria Math"/>
+                            </w:rPr>
+                            <m:t>1</m:t>
+                          </m:r>
+                        </m:e>
+                      </m:d>
+                    </m:sup>
+                  </m:sSup>
+                </m:e>
+              </m:d>
+              <m:r>
+                <w:rPr>
+                  <w:rFonts w:ascii="Cambria Math" w:hAnsi="Cambria Math"/>
+                </w:rPr>
+                <m:t>≠</m:t>
+              </m:r>
+              <m:sSub>
+                <m:sSubPr>
+                  <m:ctrlPr>
+                    <w:rPr>
+                      <w:rFonts w:ascii="Cambria Math" w:hAnsi="Cambria Math"/>
+                      <w:i/>
+                    </w:rPr>
+                  </m:ctrlPr>
+                </m:sSubPr>
+                <m:e>
+                  <m:r>
+                    <w:rPr>
+                      <w:rFonts w:ascii="Cambria Math" w:hAnsi="Cambria Math"/>
+                    </w:rPr>
+                    <m:t>f</m:t>
+                  </m:r>
+                </m:e>
+                <m:sub>
+                  <m:r>
+                    <w:rPr>
+                      <w:rFonts w:ascii="Cambria Math" w:hAnsi="Cambria Math"/>
+                    </w:rPr>
+                    <m:t>2</m:t>
+                  </m:r>
+                </m:sub>
+              </m:sSub>
+              <m:d>
+                <m:dPr>
+                  <m:ctrlPr>
+                    <w:rPr>
+                      <w:rFonts w:ascii="Cambria Math" w:hAnsi="Cambria Math"/>
+                      <w:i/>
+                    </w:rPr>
+                  </m:ctrlPr>
+                </m:dPr>
+                <m:e>
+                  <m:sSup>
+                    <m:sSupPr>
+                      <m:ctrlPr>
+                        <w:rPr>
+                          <w:rFonts w:ascii="Cambria Math" w:hAnsi="Cambria Math"/>
+                          <w:i/>
+                        </w:rPr>
+                      </m:ctrlPr>
+                    </m:sSupPr>
+                    <m:e>
+                      <m:r>
+                        <w:rPr>
+                          <w:rFonts w:ascii="Cambria Math" w:hAnsi="Cambria Math"/>
+                        </w:rPr>
+                        <m:t>y</m:t>
+                      </m:r>
+                    </m:e>
+                    <m:sup>
+                      <m:d>
+                        <m:dPr>
+                          <m:ctrlPr>
+                            <w:rPr>
+                              <w:rFonts w:ascii="Cambria Math" w:hAnsi="Cambria Math"/>
+                              <w:i/>
+                            </w:rPr>
+                          </m:ctrlPr>
+                        </m:dPr>
+                        <m:e>
+                          <m:r>
+                            <w:rPr>
+                              <w:rFonts w:ascii="Cambria Math" w:hAnsi="Cambria Math"/>
+                            </w:rPr>
+                            <m:t>2</m:t>
+                          </m:r>
+                        </m:e>
+                      </m:d>
+                    </m:sup>
+                  </m:sSup>
+                </m:e>
+              </m:d>
+            </m:e>
+          </m:d>
+          <m:r>
+            <w:rPr>
+              <w:rFonts w:ascii="Cambria Math" w:hAnsi="Cambria Math"/>
+            </w:rPr>
+            <m:t>=</m:t>
+          </m:r>
+          <m:sSup>
+            <m:sSupPr>
+              <m:ctrlPr>
+                <w:rPr>
+                  <w:rFonts w:ascii="Cambria Math" w:hAnsi="Cambria Math"/>
+                  <w:i/>
+                </w:rPr>
+              </m:ctrlPr>
+            </m:sSupPr>
+            <m:e>
+              <m:r>
+                <w:rPr>
+                  <w:rFonts w:ascii="Cambria Math" w:hAnsi="Cambria Math"/>
+                </w:rPr>
+                <m:t>2</m:t>
+              </m:r>
+              <m:d>
+                <m:dPr>
+                  <m:ctrlPr>
+                    <w:rPr>
+                      <w:rFonts w:ascii="Cambria Math" w:hAnsi="Cambria Math"/>
+                      <w:i/>
+                    </w:rPr>
+                  </m:ctrlPr>
+                </m:dPr>
+                <m:e>
+                  <m:f>
+                    <m:fPr>
+                      <m:ctrlPr>
+                        <w:rPr>
+                          <w:rFonts w:ascii="Cambria Math" w:hAnsi="Cambria Math"/>
+                          <w:i/>
+                        </w:rPr>
+                      </m:ctrlPr>
+                    </m:fPr>
+                    <m:num>
+                      <m:r>
+                        <w:rPr>
+                          <w:rFonts w:ascii="Cambria Math" w:hAnsi="Cambria Math"/>
+                        </w:rPr>
+                        <m:t>1</m:t>
+                      </m:r>
+                    </m:num>
+                    <m:den>
+                      <m:r>
+                        <w:rPr>
+                          <w:rFonts w:ascii="Cambria Math" w:hAnsi="Cambria Math"/>
+                        </w:rPr>
+                        <m:t>2</m:t>
+                      </m:r>
+                    </m:den>
+                  </m:f>
+                  <m:r>
+                    <w:rPr>
+                      <w:rFonts w:ascii="Cambria Math" w:hAnsi="Cambria Math"/>
+                    </w:rPr>
+                    <m:t>-</m:t>
+                  </m:r>
+                  <m:f>
+                    <m:fPr>
+                      <m:ctrlPr>
+                        <w:rPr>
+                          <w:rFonts w:ascii="Cambria Math" w:hAnsi="Cambria Math"/>
+                          <w:i/>
+                        </w:rPr>
+                      </m:ctrlPr>
+                    </m:fPr>
+                    <m:num>
+                      <m:r>
+                        <w:rPr>
+                          <w:rFonts w:ascii="Cambria Math" w:hAnsi="Cambria Math"/>
+                        </w:rPr>
+                        <m:t>1</m:t>
+                      </m:r>
+                    </m:num>
+                    <m:den>
+                      <m:r>
+                        <w:rPr>
+                          <w:rFonts w:ascii="Cambria Math" w:hAnsi="Cambria Math"/>
+                        </w:rPr>
+                        <m:t>2</m:t>
+                      </m:r>
+                    </m:den>
+                  </m:f>
+                  <m:r>
+                    <w:rPr>
+                      <w:rFonts w:ascii="Cambria Math" w:hAnsi="Cambria Math"/>
+                    </w:rPr>
+                    <m:t>ρ</m:t>
+                  </m:r>
+                </m:e>
+              </m:d>
+            </m:e>
+            <m:sup>
+              <m:r>
+                <w:rPr>
+                  <w:rFonts w:ascii="Cambria Math" w:hAnsi="Cambria Math"/>
+                </w:rPr>
+                <m:t>2</m:t>
+              </m:r>
+            </m:sup>
+          </m:sSup>
+          <m:r>
+            <w:rPr>
+              <w:rFonts w:ascii="Cambria Math" w:hAnsi="Cambria Math"/>
+            </w:rPr>
+            <m:t>=</m:t>
+          </m:r>
+          <m:f>
+            <m:fPr>
+              <m:ctrlPr>
+                <w:rPr>
+                  <w:rFonts w:ascii="Cambria Math" w:hAnsi="Cambria Math"/>
+                  <w:i/>
+                </w:rPr>
+              </m:ctrlPr>
+            </m:fPr>
+            <m:num>
+              <m:r>
+                <w:rPr>
+                  <w:rFonts w:ascii="Cambria Math" w:hAnsi="Cambria Math"/>
+                </w:rPr>
+                <m:t>1</m:t>
+              </m:r>
+            </m:num>
+            <m:den>
+              <m:r>
+                <w:rPr>
+                  <w:rFonts w:ascii="Cambria Math" w:hAnsi="Cambria Math"/>
+                </w:rPr>
+                <m:t>2</m:t>
+              </m:r>
+            </m:den>
+          </m:f>
+          <m:r>
+            <w:rPr>
+              <w:rFonts w:ascii="Cambria Math" w:hAnsi="Cambria Math"/>
+            </w:rPr>
+            <m:t>-</m:t>
+          </m:r>
+          <m:f>
+            <m:fPr>
+              <m:ctrlPr>
+                <w:rPr>
+                  <w:rFonts w:ascii="Cambria Math" w:hAnsi="Cambria Math"/>
+                  <w:i/>
+                </w:rPr>
+              </m:ctrlPr>
+            </m:fPr>
+            <m:num>
+              <m:r>
+                <w:rPr>
+                  <w:rFonts w:ascii="Cambria Math" w:hAnsi="Cambria Math"/>
+                </w:rPr>
+                <m:t>1</m:t>
+              </m:r>
+            </m:num>
+            <m:den>
+              <m:r>
+                <w:rPr>
+                  <w:rFonts w:ascii="Cambria Math" w:hAnsi="Cambria Math"/>
+                </w:rPr>
+                <m:t>2</m:t>
+              </m:r>
+            </m:den>
+          </m:f>
+          <m:sSup>
+            <m:sSupPr>
+              <m:ctrlPr>
+                <w:rPr>
+                  <w:rFonts w:ascii="Cambria Math" w:hAnsi="Cambria Math"/>
+                  <w:i/>
+                </w:rPr>
+              </m:ctrlPr>
+            </m:sSupPr>
+            <m:e>
+              <m:r>
+                <w:rPr>
+                  <w:rFonts w:ascii="Cambria Math" w:hAnsi="Cambria Math"/>
+                </w:rPr>
+                <m:t>ρ</m:t>
+              </m:r>
+            </m:e>
+            <m:sup>
+              <m:r>
+                <w:rPr>
+                  <w:rFonts w:ascii="Cambria Math" w:hAnsi="Cambria Math"/>
+                </w:rPr>
+                <m:t>2</m:t>
+              </m:r>
+            </m:sup>
+          </m:sSup>
+        </m:oMath>
+      </m:oMathPara>
+    </w:p>
+    <w:p>
+      <w:pPr>
+        <w:spacing w:line="276" w:lineRule="auto"/>
+        <w:rPr>
+          <w:rFonts w:ascii="Avenir Light" w:hAnsi="Avenir Light"/>
+        </w:rPr>
+      </w:pPr>
+      <w:r>
+        <w:rPr>
+          <w:rFonts w:ascii="Avenir Light" w:hAnsi="Avenir Light"/>
+        </w:rPr>
+        <w:t xml:space="preserve">Because they’re unequal when one of them gets </w:t>
+      </w:r>
+      <m:oMath>
+        <m:sSub>
+          <m:sSubPr>
+            <m:ctrlPr>
+              <w:rPr>
+                <w:rFonts w:ascii="Cambria Math" w:hAnsi="Cambria Math"/>
+                <w:i/>
+              </w:rPr>
+            </m:ctrlPr>
+          </m:sSubPr>
+          <m:e>
+            <m:r>
+              <w:rPr>
+                <w:rFonts w:ascii="Cambria Math" w:hAnsi="Cambria Math"/>
+              </w:rPr>
+              <m:t>x</m:t>
+            </m:r>
+          </m:e>
+          <m:sub>
+            <m:r>
+              <w:rPr>
+                <w:rFonts w:ascii="Cambria Math" w:hAnsi="Cambria Math"/>
+              </w:rPr>
+              <m:t>i</m:t>
+            </m:r>
+          </m:sub>
+        </m:sSub>
+      </m:oMath>
+      <w:r>
+        <w:rPr>
+          <w:rFonts w:ascii="Avenir Light" w:hAnsi="Avenir Light"/>
+        </w:rPr>
+        <w:t xml:space="preserve"> right and the other gets it wrong</w:t>
+      </w:r>
+    </w:p>
+    <w:p>
+      <w:pPr>
+        <w:spacing w:line="276" w:lineRule="auto"/>
+        <w:rPr>
+          <w:rFonts w:ascii="Avenir Light" w:hAnsi="Avenir Light"/>
+        </w:rPr>
+      </w:pPr>
+    </w:p>
+    <w:p>
+      <w:pPr>
+        <w:spacing w:line="276" w:lineRule="auto"/>
+        <w:rPr>
+          <w:rFonts w:ascii="Avenir Light" w:hAnsi="Avenir Light"/>
+        </w:rPr>
+      </w:pPr>
+      <w:r>
+        <w:rPr>
+          <w:rFonts w:ascii="Avenir Light" w:hAnsi="Avenir Light"/>
+        </w:rPr>
+        <w:t>And the functions themselves need to be:</w:t>
+      </w:r>
+    </w:p>
+    <w:p>
+      <w:pPr>
+        <w:spacing w:line="276" w:lineRule="auto"/>
+        <w:jc w:val="center"/>
+        <w:rPr>
+          <w:rFonts w:ascii="Avenir Light" w:hAnsi="Avenir Light"/>
+        </w:rPr>
+      </w:pPr>
+      <m:oMath>
+        <m:sSub>
+          <m:sSubPr>
+            <m:ctrlPr>
+              <w:rPr>
+                <w:rFonts w:ascii="Cambria Math" w:hAnsi="Cambria Math"/>
+                <w:i/>
+              </w:rPr>
+            </m:ctrlPr>
+          </m:sSubPr>
+          <m:e>
+            <m:r>
+              <w:rPr>
+                <w:rFonts w:ascii="Cambria Math" w:hAnsi="Cambria Math"/>
+              </w:rPr>
+              <m:t>f</m:t>
+            </m:r>
+          </m:e>
+          <m:sub>
+            <m:r>
+              <w:rPr>
+                <w:rFonts w:ascii="Cambria Math" w:hAnsi="Cambria Math"/>
+              </w:rPr>
+              <m:t>1</m:t>
+            </m:r>
+          </m:sub>
+        </m:sSub>
+        <m:d>
+          <m:dPr>
+            <m:ctrlPr>
+              <w:rPr>
+                <w:rFonts w:ascii="Cambria Math" w:hAnsi="Cambria Math"/>
+                <w:i/>
+              </w:rPr>
+            </m:ctrlPr>
+          </m:dPr>
+          <m:e>
+            <m:sSup>
+              <m:sSupPr>
+                <m:ctrlPr>
+                  <w:rPr>
+                    <w:rFonts w:ascii="Cambria Math" w:hAnsi="Cambria Math"/>
+                    <w:i/>
+                  </w:rPr>
+                </m:ctrlPr>
+              </m:sSupPr>
+              <m:e>
+                <m:r>
+                  <w:rPr>
+                    <w:rFonts w:ascii="Cambria Math" w:hAnsi="Cambria Math"/>
+                  </w:rPr>
+                  <m:t>y</m:t>
+                </m:r>
+              </m:e>
+              <m:sup>
+                <m:d>
+                  <m:dPr>
+                    <m:ctrlPr>
+                      <w:rPr>
+                        <w:rFonts w:ascii="Cambria Math" w:hAnsi="Cambria Math"/>
+                        <w:i/>
+                      </w:rPr>
+                    </m:ctrlPr>
+                  </m:dPr>
+                  <m:e>
+                    <m:r>
+                      <w:rPr>
+                        <w:rFonts w:ascii="Cambria Math" w:hAnsi="Cambria Math"/>
+                      </w:rPr>
+                      <m:t>1</m:t>
+                    </m:r>
+                  </m:e>
+                </m:d>
+              </m:sup>
+            </m:sSup>
+          </m:e>
+        </m:d>
+        <m:r>
+          <w:rPr>
+            <w:rFonts w:ascii="Cambria Math" w:hAnsi="Cambria Math"/>
+          </w:rPr>
+          <m:t>=</m:t>
+        </m:r>
+        <m:sSubSup>
+          <m:sSubSupPr>
+            <m:ctrlPr>
+              <w:rPr>
+                <w:rFonts w:ascii="Cambria Math" w:hAnsi="Cambria Math"/>
+                <w:i/>
+              </w:rPr>
+            </m:ctrlPr>
+          </m:sSubSupPr>
+          <m:e>
+            <m:r>
+              <w:rPr>
+                <w:rFonts w:ascii="Cambria Math" w:hAnsi="Cambria Math"/>
+              </w:rPr>
+              <m:t>y</m:t>
+            </m:r>
+          </m:e>
+          <m:sub>
+            <m:r>
+              <w:rPr>
+                <w:rFonts w:ascii="Cambria Math" w:hAnsi="Cambria Math"/>
+              </w:rPr>
+              <m:t>i</m:t>
+            </m:r>
+          </m:sub>
+          <m:sup>
+            <m:d>
+              <m:dPr>
+                <m:ctrlPr>
+                  <w:rPr>
+                    <w:rFonts w:ascii="Cambria Math" w:hAnsi="Cambria Math"/>
+                    <w:i/>
+                  </w:rPr>
+                </m:ctrlPr>
+              </m:dPr>
+              <m:e>
+                <m:r>
+                  <w:rPr>
+                    <w:rFonts w:ascii="Cambria Math" w:hAnsi="Cambria Math"/>
+                  </w:rPr>
+                  <m:t>1</m:t>
+                </m:r>
+              </m:e>
+            </m:d>
+          </m:sup>
+        </m:sSubSup>
+      </m:oMath>
+      <w:r>
+        <w:rPr>
+          <w:rFonts w:ascii="Avenir Light" w:hAnsi="Avenir Light"/>
+        </w:rPr>
+        <w:t xml:space="preserve"> </w:t>
+      </w:r>
+      <w:r>
+        <w:rPr>
+          <w:rFonts w:ascii="Avenir Light" w:hAnsi="Avenir Light"/>
+        </w:rPr>
+        <w:t>and</w:t>
+      </w:r>
+      <w:r>
+        <w:rPr>
+          <w:rFonts w:ascii="Avenir Light" w:hAnsi="Avenir Light"/>
+        </w:rPr>
+        <w:t xml:space="preserve"> </w:t>
+      </w:r>
+      <m:oMath>
+        <m:sSub>
+          <m:sSubPr>
+            <m:ctrlPr>
+              <w:rPr>
+                <w:rFonts w:ascii="Cambria Math" w:hAnsi="Cambria Math"/>
+                <w:i/>
+              </w:rPr>
+            </m:ctrlPr>
+          </m:sSubPr>
+          <m:e>
+            <m:r>
+              <w:rPr>
+                <w:rFonts w:ascii="Cambria Math" w:hAnsi="Cambria Math"/>
+              </w:rPr>
+              <m:t>f</m:t>
+            </m:r>
+          </m:e>
+          <m:sub>
+            <m:r>
+              <w:rPr>
+                <w:rFonts w:ascii="Cambria Math" w:hAnsi="Cambria Math"/>
+              </w:rPr>
+              <m:t>2</m:t>
+            </m:r>
+          </m:sub>
+        </m:sSub>
+        <m:d>
+          <m:dPr>
+            <m:ctrlPr>
+              <w:rPr>
+                <w:rFonts w:ascii="Cambria Math" w:hAnsi="Cambria Math"/>
+                <w:i/>
+              </w:rPr>
+            </m:ctrlPr>
+          </m:dPr>
+          <m:e>
+            <m:sSup>
+              <m:sSupPr>
+                <m:ctrlPr>
+                  <w:rPr>
+                    <w:rFonts w:ascii="Cambria Math" w:hAnsi="Cambria Math"/>
+                    <w:i/>
+                  </w:rPr>
+                </m:ctrlPr>
+              </m:sSupPr>
+              <m:e>
+                <m:r>
+                  <w:rPr>
+                    <w:rFonts w:ascii="Cambria Math" w:hAnsi="Cambria Math"/>
+                  </w:rPr>
+                  <m:t>y</m:t>
+                </m:r>
+              </m:e>
+              <m:sup>
+                <m:d>
+                  <m:dPr>
+                    <m:ctrlPr>
+                      <w:rPr>
+                        <w:rFonts w:ascii="Cambria Math" w:hAnsi="Cambria Math"/>
+                        <w:i/>
+                      </w:rPr>
+                    </m:ctrlPr>
+                  </m:dPr>
+                  <m:e>
+                    <m:r>
+                      <w:rPr>
+                        <w:rFonts w:ascii="Cambria Math" w:hAnsi="Cambria Math"/>
+                      </w:rPr>
+                      <m:t>2</m:t>
+                    </m:r>
+                  </m:e>
+                </m:d>
+              </m:sup>
+            </m:sSup>
+          </m:e>
+        </m:d>
+        <m:r>
+          <w:rPr>
+            <w:rFonts w:ascii="Cambria Math" w:hAnsi="Cambria Math"/>
+          </w:rPr>
+          <m:t>=</m:t>
+        </m:r>
+        <m:sSubSup>
+          <m:sSubSupPr>
+            <m:ctrlPr>
+              <w:rPr>
+                <w:rFonts w:ascii="Cambria Math" w:hAnsi="Cambria Math"/>
+                <w:i/>
+              </w:rPr>
+            </m:ctrlPr>
+          </m:sSubSupPr>
+          <m:e>
+            <m:r>
+              <w:rPr>
+                <w:rFonts w:ascii="Cambria Math" w:hAnsi="Cambria Math"/>
+              </w:rPr>
+              <m:t>y</m:t>
+            </m:r>
+          </m:e>
+          <m:sub>
+            <m:r>
+              <w:rPr>
+                <w:rFonts w:ascii="Cambria Math" w:hAnsi="Cambria Math"/>
+              </w:rPr>
+              <m:t>i</m:t>
+            </m:r>
+          </m:sub>
+          <m:sup>
+            <m:d>
+              <m:dPr>
+                <m:ctrlPr>
+                  <w:rPr>
+                    <w:rFonts w:ascii="Cambria Math" w:hAnsi="Cambria Math"/>
+                    <w:i/>
+                  </w:rPr>
+                </m:ctrlPr>
+              </m:dPr>
+              <m:e>
+                <m:r>
+                  <w:rPr>
+                    <w:rFonts w:ascii="Cambria Math" w:hAnsi="Cambria Math"/>
+                  </w:rPr>
+                  <m:t>2</m:t>
+                </m:r>
+              </m:e>
+            </m:d>
+          </m:sup>
+        </m:sSubSup>
+      </m:oMath>
+      <w:r>
+        <w:rPr>
+          <w:rFonts w:ascii="Avenir Light" w:hAnsi="Avenir Light"/>
+        </w:rPr>
+        <w:t xml:space="preserve"> for some </w:t>
+      </w:r>
+      <m:oMath>
+        <m:sSubSup>
+          <m:sSubSupPr>
+            <m:ctrlPr>
+              <w:rPr>
+                <w:rFonts w:ascii="Cambria Math" w:hAnsi="Cambria Math"/>
+                <w:i/>
+              </w:rPr>
+            </m:ctrlPr>
+          </m:sSubSupPr>
+          <m:e>
+            <m:r>
+              <w:rPr>
+                <w:rFonts w:ascii="Cambria Math" w:hAnsi="Cambria Math"/>
+              </w:rPr>
+              <m:t>y</m:t>
+            </m:r>
+          </m:e>
+          <m:sub>
+            <m:r>
+              <w:rPr>
+                <w:rFonts w:ascii="Cambria Math" w:hAnsi="Cambria Math"/>
+              </w:rPr>
+              <m:t>i</m:t>
+            </m:r>
+          </m:sub>
+          <m:sup>
+            <m:d>
+              <m:dPr>
+                <m:ctrlPr>
+                  <w:rPr>
+                    <w:rFonts w:ascii="Cambria Math" w:hAnsi="Cambria Math"/>
+                    <w:i/>
+                  </w:rPr>
+                </m:ctrlPr>
+              </m:dPr>
+              <m:e>
+                <m:r>
+                  <w:rPr>
+                    <w:rFonts w:ascii="Cambria Math" w:hAnsi="Cambria Math"/>
+                  </w:rPr>
+                  <m:t>1</m:t>
+                </m:r>
+              </m:e>
+            </m:d>
+          </m:sup>
+        </m:sSubSup>
+      </m:oMath>
+    </w:p>
+    <w:p>
+      <w:pPr>
+        <w:spacing w:line="276" w:lineRule="auto"/>
+        <w:rPr>
+          <w:rFonts w:ascii="Avenir Light" w:hAnsi="Avenir Light"/>
+        </w:rPr>
+      </w:pPr>
+      <w:r>
+        <w:rPr>
+          <w:rFonts w:ascii="Avenir Light" w:hAnsi="Avenir Light"/>
+        </w:rPr>
+        <w:t>or</w:t>
+      </w:r>
+    </w:p>
+    <w:p>
+      <w:pPr>
+        <w:spacing w:line="276" w:lineRule="auto"/>
+        <w:jc w:val="center"/>
+        <w:rPr>
+          <w:rFonts w:ascii="Avenir Light" w:hAnsi="Avenir Light"/>
+        </w:rPr>
+      </w:pPr>
+      <m:oMath>
+        <m:sSub>
+          <m:sSubPr>
+            <m:ctrlPr>
+              <w:rPr>
+                <w:rFonts w:ascii="Cambria Math" w:hAnsi="Cambria Math"/>
+                <w:i/>
+              </w:rPr>
+            </m:ctrlPr>
+          </m:sSubPr>
+          <m:e>
+            <m:r>
+              <w:rPr>
+                <w:rFonts w:ascii="Cambria Math" w:hAnsi="Cambria Math"/>
+              </w:rPr>
+              <m:t>f</m:t>
+            </m:r>
+          </m:e>
+          <m:sub>
+            <m:r>
+              <w:rPr>
+                <w:rFonts w:ascii="Cambria Math" w:hAnsi="Cambria Math"/>
+              </w:rPr>
+              <m:t>1</m:t>
+            </m:r>
+          </m:sub>
+        </m:sSub>
+        <m:d>
+          <m:dPr>
+            <m:ctrlPr>
+              <w:rPr>
+                <w:rFonts w:ascii="Cambria Math" w:hAnsi="Cambria Math"/>
+                <w:i/>
+              </w:rPr>
+            </m:ctrlPr>
+          </m:dPr>
+          <m:e>
+            <m:sSup>
+              <m:sSupPr>
+                <m:ctrlPr>
+                  <w:rPr>
+                    <w:rFonts w:ascii="Cambria Math" w:hAnsi="Cambria Math"/>
+                    <w:i/>
+                  </w:rPr>
+                </m:ctrlPr>
+              </m:sSupPr>
+              <m:e>
+                <m:r>
+                  <w:rPr>
+                    <w:rFonts w:ascii="Cambria Math" w:hAnsi="Cambria Math"/>
+                  </w:rPr>
+                  <m:t>y</m:t>
+                </m:r>
+              </m:e>
+              <m:sup>
+                <m:d>
+                  <m:dPr>
+                    <m:ctrlPr>
+                      <w:rPr>
+                        <w:rFonts w:ascii="Cambria Math" w:hAnsi="Cambria Math"/>
+                        <w:i/>
+                      </w:rPr>
+                    </m:ctrlPr>
+                  </m:dPr>
+                  <m:e>
+                    <m:r>
+                      <w:rPr>
+                        <w:rFonts w:ascii="Cambria Math" w:hAnsi="Cambria Math"/>
+                      </w:rPr>
+                      <m:t>1</m:t>
+                    </m:r>
+                  </m:e>
+                </m:d>
+              </m:sup>
+            </m:sSup>
+          </m:e>
+        </m:d>
+        <m:r>
+          <w:rPr>
+            <w:rFonts w:ascii="Cambria Math" w:hAnsi="Cambria Math"/>
+          </w:rPr>
+          <m:t>=</m:t>
+        </m:r>
+        <m:sSubSup>
+          <m:sSubSupPr>
+            <m:ctrlPr>
+              <w:rPr>
+                <w:rFonts w:ascii="Cambria Math" w:hAnsi="Cambria Math"/>
+                <w:i/>
+              </w:rPr>
+            </m:ctrlPr>
+          </m:sSubSupPr>
+          <m:e>
+            <m:r>
+              <w:rPr>
+                <w:rFonts w:ascii="Cambria Math" w:hAnsi="Cambria Math"/>
+              </w:rPr>
+              <m:t>-</m:t>
+            </m:r>
+            <m:r>
+              <w:rPr>
+                <w:rFonts w:ascii="Cambria Math" w:hAnsi="Cambria Math"/>
+              </w:rPr>
+              <m:t>y</m:t>
+            </m:r>
+          </m:e>
+          <m:sub>
+            <m:r>
+              <w:rPr>
+                <w:rFonts w:ascii="Cambria Math" w:hAnsi="Cambria Math"/>
+              </w:rPr>
+              <m:t>i</m:t>
+            </m:r>
+          </m:sub>
+          <m:sup>
+            <m:d>
+              <m:dPr>
+                <m:ctrlPr>
+                  <w:rPr>
+                    <w:rFonts w:ascii="Cambria Math" w:hAnsi="Cambria Math"/>
+                    <w:i/>
+                  </w:rPr>
+                </m:ctrlPr>
+              </m:dPr>
+              <m:e>
+                <m:r>
+                  <w:rPr>
+                    <w:rFonts w:ascii="Cambria Math" w:hAnsi="Cambria Math"/>
+                  </w:rPr>
+                  <m:t>1</m:t>
+                </m:r>
+              </m:e>
+            </m:d>
+          </m:sup>
+        </m:sSubSup>
+      </m:oMath>
+      <w:r>
+        <w:rPr>
+          <w:rFonts w:ascii="Avenir Light" w:hAnsi="Avenir Light"/>
+        </w:rPr>
+        <w:t xml:space="preserve"> and </w:t>
+      </w:r>
+      <m:oMath>
+        <m:sSub>
+          <m:sSubPr>
+            <m:ctrlPr>
+              <w:rPr>
+                <w:rFonts w:ascii="Cambria Math" w:hAnsi="Cambria Math"/>
+                <w:i/>
+              </w:rPr>
+            </m:ctrlPr>
+          </m:sSubPr>
+          <m:e>
+            <m:r>
+              <w:rPr>
+                <w:rFonts w:ascii="Cambria Math" w:hAnsi="Cambria Math"/>
+              </w:rPr>
+              <m:t>f</m:t>
+            </m:r>
+          </m:e>
+          <m:sub>
+            <m:r>
+              <w:rPr>
+                <w:rFonts w:ascii="Cambria Math" w:hAnsi="Cambria Math"/>
+              </w:rPr>
+              <m:t>2</m:t>
+            </m:r>
+          </m:sub>
+        </m:sSub>
+        <m:d>
+          <m:dPr>
+            <m:ctrlPr>
+              <w:rPr>
+                <w:rFonts w:ascii="Cambria Math" w:hAnsi="Cambria Math"/>
+                <w:i/>
+              </w:rPr>
+            </m:ctrlPr>
+          </m:dPr>
+          <m:e>
+            <m:sSup>
+              <m:sSupPr>
+                <m:ctrlPr>
+                  <w:rPr>
+                    <w:rFonts w:ascii="Cambria Math" w:hAnsi="Cambria Math"/>
+                    <w:i/>
+                  </w:rPr>
+                </m:ctrlPr>
+              </m:sSupPr>
+              <m:e>
+                <m:r>
+                  <w:rPr>
+                    <w:rFonts w:ascii="Cambria Math" w:hAnsi="Cambria Math"/>
+                  </w:rPr>
+                  <m:t>y</m:t>
+                </m:r>
+              </m:e>
+              <m:sup>
+                <m:d>
+                  <m:dPr>
+                    <m:ctrlPr>
+                      <w:rPr>
+                        <w:rFonts w:ascii="Cambria Math" w:hAnsi="Cambria Math"/>
+                        <w:i/>
+                      </w:rPr>
+                    </m:ctrlPr>
+                  </m:dPr>
+                  <m:e>
+                    <m:r>
+                      <w:rPr>
+                        <w:rFonts w:ascii="Cambria Math" w:hAnsi="Cambria Math"/>
+                      </w:rPr>
+                      <m:t>2</m:t>
+                    </m:r>
+                  </m:e>
+                </m:d>
+              </m:sup>
+            </m:sSup>
+          </m:e>
+        </m:d>
+        <m:r>
+          <w:rPr>
+            <w:rFonts w:ascii="Cambria Math" w:hAnsi="Cambria Math"/>
+          </w:rPr>
+          <m:t>=-</m:t>
+        </m:r>
+        <m:sSubSup>
+          <m:sSubSupPr>
+            <m:ctrlPr>
+              <w:rPr>
+                <w:rFonts w:ascii="Cambria Math" w:hAnsi="Cambria Math"/>
+                <w:i/>
+              </w:rPr>
+            </m:ctrlPr>
+          </m:sSubSupPr>
+          <m:e>
+            <m:r>
+              <w:rPr>
+                <w:rFonts w:ascii="Cambria Math" w:hAnsi="Cambria Math"/>
+              </w:rPr>
+              <m:t>y</m:t>
+            </m:r>
+          </m:e>
+          <m:sub>
+            <m:r>
+              <w:rPr>
+                <w:rFonts w:ascii="Cambria Math" w:hAnsi="Cambria Math"/>
+              </w:rPr>
+              <m:t>i</m:t>
+            </m:r>
+          </m:sub>
+          <m:sup>
+            <m:d>
+              <m:dPr>
+                <m:ctrlPr>
+                  <w:rPr>
+                    <w:rFonts w:ascii="Cambria Math" w:hAnsi="Cambria Math"/>
+                    <w:i/>
+                  </w:rPr>
+                </m:ctrlPr>
+              </m:dPr>
+              <m:e>
+                <m:r>
+                  <w:rPr>
+                    <w:rFonts w:ascii="Cambria Math" w:hAnsi="Cambria Math"/>
+                  </w:rPr>
+                  <m:t>2</m:t>
+                </m:r>
+              </m:e>
+            </m:d>
+          </m:sup>
+        </m:sSubSup>
+      </m:oMath>
+      <w:r>
+        <w:rPr>
+          <w:rFonts w:ascii="Avenir Light" w:hAnsi="Avenir Light"/>
+        </w:rPr>
+        <w:t xml:space="preserve"> for some </w:t>
+      </w:r>
+      <m:oMath>
+        <m:sSubSup>
+          <m:sSubSupPr>
+            <m:ctrlPr>
+              <w:rPr>
+                <w:rFonts w:ascii="Cambria Math" w:hAnsi="Cambria Math"/>
+                <w:i/>
+              </w:rPr>
+            </m:ctrlPr>
+          </m:sSubSupPr>
+          <m:e>
+            <m:r>
+              <w:rPr>
+                <w:rFonts w:ascii="Cambria Math" w:hAnsi="Cambria Math"/>
+              </w:rPr>
+              <m:t>y</m:t>
+            </m:r>
+          </m:e>
+          <m:sub>
+            <m:r>
+              <w:rPr>
+                <w:rFonts w:ascii="Cambria Math" w:hAnsi="Cambria Math"/>
+              </w:rPr>
+              <m:t>i</m:t>
+            </m:r>
+          </m:sub>
+          <m:sup>
+            <m:d>
+              <m:dPr>
+                <m:ctrlPr>
+                  <w:rPr>
+                    <w:rFonts w:ascii="Cambria Math" w:hAnsi="Cambria Math"/>
+                    <w:i/>
+                  </w:rPr>
+                </m:ctrlPr>
+              </m:dPr>
+              <m:e>
+                <m:r>
+                  <w:rPr>
+                    <w:rFonts w:ascii="Cambria Math" w:hAnsi="Cambria Math"/>
+                  </w:rPr>
+                  <m:t>1</m:t>
+                </m:r>
+              </m:e>
+            </m:d>
+          </m:sup>
+        </m:sSubSup>
+      </m:oMath>
+    </w:p>
+    <w:p>
+      <w:pPr>
+        <w:spacing w:line="276" w:lineRule="auto"/>
+        <w:rPr>
+          <w:rFonts w:ascii="Avenir Light" w:hAnsi="Avenir Light"/>
+        </w:rPr>
+      </w:pPr>
+      <w:r>
+        <w:rPr>
+          <w:rFonts w:ascii="Avenir Light" w:hAnsi="Avenir Light"/>
+        </w:rPr>
+        <w:t>i.e. dictated by the same bit, and both multipl</w:t>
+      </w:r>
+      <w:r>
+        <w:rPr>
+          <w:rFonts w:ascii="Avenir Light" w:hAnsi="Avenir Light"/>
+        </w:rPr>
+        <w:t>i</w:t>
+      </w:r>
+      <w:r>
+        <w:rPr>
+          <w:rFonts w:ascii="Avenir Light" w:hAnsi="Avenir Light"/>
+        </w:rPr>
+        <w:t xml:space="preserve">ed by </w:t>
+      </w:r>
+      <m:oMath>
+        <m:r>
+          <w:rPr>
+            <w:rFonts w:ascii="Cambria Math" w:hAnsi="Cambria Math"/>
+          </w:rPr>
+          <m:t>+1</m:t>
+        </m:r>
+      </m:oMath>
+      <w:r>
+        <w:rPr>
+          <w:rFonts w:ascii="Avenir Light" w:hAnsi="Avenir Light"/>
+        </w:rPr>
+        <w:t xml:space="preserve"> or </w:t>
+      </w:r>
+      <m:oMath>
+        <m:r>
+          <w:rPr>
+            <w:rFonts w:ascii="Cambria Math" w:hAnsi="Cambria Math"/>
+          </w:rPr>
+          <m:t>-1</m:t>
+        </m:r>
+      </m:oMath>
+      <w:r>
+        <w:rPr>
+          <w:rFonts w:ascii="Avenir Light" w:hAnsi="Avenir Light"/>
+        </w:rPr>
+        <w:t>.</w:t>
       </w:r>
     </w:p>
     <w:sectPr>

--- a/HW2.docx
+++ b/HW2.docx
@@ -7488,7 +7488,109 @@
         <w:rPr>
           <w:rFonts w:ascii="Avenir Light" w:hAnsi="Avenir Light"/>
         </w:rPr>
-        <w:t xml:space="preserve">. So, we want </w:t>
+        <w:t xml:space="preserve">, </w:t>
+      </w:r>
+      <w:r>
+        <w:rPr>
+          <w:rFonts w:ascii="Avenir Light" w:hAnsi="Avenir Light"/>
+        </w:rPr>
+        <w:t>since</w:t>
+      </w:r>
+      <w:r>
+        <w:rPr>
+          <w:rFonts w:ascii="Avenir Light" w:hAnsi="Avenir Light"/>
+        </w:rPr>
+        <w:t xml:space="preserve"> </w:t>
+      </w:r>
+      <m:oMath>
+        <m:r>
+          <w:rPr>
+            <w:rFonts w:ascii="Cambria Math" w:hAnsi="Cambria Math"/>
+          </w:rPr>
+          <m:t>-</m:t>
+        </m:r>
+        <m:sSup>
+          <m:sSupPr>
+            <m:ctrlPr>
+              <w:rPr>
+                <w:rFonts w:ascii="Cambria Math" w:hAnsi="Cambria Math"/>
+                <w:i/>
+              </w:rPr>
+            </m:ctrlPr>
+          </m:sSupPr>
+          <m:e>
+            <m:r>
+              <w:rPr>
+                <w:rFonts w:ascii="Cambria Math" w:hAnsi="Cambria Math"/>
+              </w:rPr>
+              <m:t>1</m:t>
+            </m:r>
+          </m:e>
+          <m:sup>
+            <m:r>
+              <w:rPr>
+                <w:rFonts w:ascii="Cambria Math" w:hAnsi="Cambria Math"/>
+              </w:rPr>
+              <m:t>2</m:t>
+            </m:r>
+          </m:sup>
+        </m:sSup>
+        <m:r>
+          <w:rPr>
+            <w:rFonts w:ascii="Cambria Math" w:hAnsi="Cambria Math"/>
+          </w:rPr>
+          <m:t>=</m:t>
+        </m:r>
+        <m:sSup>
+          <m:sSupPr>
+            <m:ctrlPr>
+              <w:rPr>
+                <w:rFonts w:ascii="Cambria Math" w:hAnsi="Cambria Math"/>
+                <w:i/>
+              </w:rPr>
+            </m:ctrlPr>
+          </m:sSupPr>
+          <m:e>
+            <m:r>
+              <w:rPr>
+                <w:rFonts w:ascii="Cambria Math" w:hAnsi="Cambria Math"/>
+              </w:rPr>
+              <m:t>1</m:t>
+            </m:r>
+          </m:e>
+          <m:sup>
+            <m:r>
+              <w:rPr>
+                <w:rFonts w:ascii="Cambria Math" w:hAnsi="Cambria Math"/>
+              </w:rPr>
+              <m:t>2</m:t>
+            </m:r>
+          </m:sup>
+        </m:sSup>
+        <m:r>
+          <w:rPr>
+            <w:rFonts w:ascii="Cambria Math" w:hAnsi="Cambria Math"/>
+          </w:rPr>
+          <m:t>=1</m:t>
+        </m:r>
+      </m:oMath>
+      <w:r>
+        <w:rPr>
+          <w:rFonts w:ascii="Avenir Light" w:hAnsi="Avenir Light"/>
+        </w:rPr>
+        <w:t>. So, we want</w:t>
+      </w:r>
+      <w:r>
+        <w:rPr>
+          <w:rFonts w:ascii="Avenir Light" w:hAnsi="Avenir Light"/>
+        </w:rPr>
+        <w:t xml:space="preserve"> to maximize</w:t>
+      </w:r>
+      <w:r>
+        <w:rPr>
+          <w:rFonts w:ascii="Avenir Light" w:hAnsi="Avenir Light"/>
+        </w:rPr>
+        <w:t xml:space="preserve"> </w:t>
       </w:r>
       <m:oMath>
         <m:r>
@@ -7600,7 +7702,7 @@
                   <w:rPr>
                     <w:rFonts w:ascii="Cambria Math" w:hAnsi="Cambria Math"/>
                   </w:rPr>
-                  <m:t>⋅f</m:t>
+                  <m:t>f</m:t>
                 </m:r>
               </m:e>
               <m:sub>
@@ -7664,12 +7766,194 @@
             </m:d>
           </m:e>
         </m:d>
+        <m:r>
+          <w:rPr>
+            <w:rFonts w:ascii="Cambria Math" w:hAnsi="Cambria Math"/>
+          </w:rPr>
+          <m:t>=</m:t>
+        </m:r>
+        <m:r>
+          <w:rPr>
+            <w:rFonts w:ascii="Cambria Math" w:hAnsi="Cambria Math"/>
+          </w:rPr>
+          <m:t xml:space="preserve"> </m:t>
+        </m:r>
+        <m:r>
+          <w:rPr>
+            <w:rFonts w:ascii="Cambria Math" w:hAnsi="Cambria Math"/>
+          </w:rPr>
+          <m:t>&lt;</m:t>
+        </m:r>
+        <m:sSub>
+          <m:sSubPr>
+            <m:ctrlPr>
+              <w:rPr>
+                <w:rFonts w:ascii="Cambria Math" w:hAnsi="Cambria Math"/>
+                <w:i/>
+              </w:rPr>
+            </m:ctrlPr>
+          </m:sSubPr>
+          <m:e>
+            <m:r>
+              <w:rPr>
+                <w:rFonts w:ascii="Cambria Math" w:hAnsi="Cambria Math"/>
+              </w:rPr>
+              <m:t>f</m:t>
+            </m:r>
+          </m:e>
+          <m:sub>
+            <m:r>
+              <w:rPr>
+                <w:rFonts w:ascii="Cambria Math" w:hAnsi="Cambria Math"/>
+              </w:rPr>
+              <m:t>1</m:t>
+            </m:r>
+          </m:sub>
+        </m:sSub>
+        <m:d>
+          <m:dPr>
+            <m:ctrlPr>
+              <w:rPr>
+                <w:rFonts w:ascii="Cambria Math" w:hAnsi="Cambria Math"/>
+                <w:i/>
+              </w:rPr>
+            </m:ctrlPr>
+          </m:dPr>
+          <m:e>
+            <m:sSup>
+              <m:sSupPr>
+                <m:ctrlPr>
+                  <w:rPr>
+                    <w:rFonts w:ascii="Cambria Math" w:hAnsi="Cambria Math"/>
+                    <w:i/>
+                  </w:rPr>
+                </m:ctrlPr>
+              </m:sSupPr>
+              <m:e>
+                <m:r>
+                  <w:rPr>
+                    <w:rFonts w:ascii="Cambria Math" w:hAnsi="Cambria Math"/>
+                  </w:rPr>
+                  <m:t>y</m:t>
+                </m:r>
+              </m:e>
+              <m:sup>
+                <m:d>
+                  <m:dPr>
+                    <m:ctrlPr>
+                      <w:rPr>
+                        <w:rFonts w:ascii="Cambria Math" w:hAnsi="Cambria Math"/>
+                        <w:i/>
+                      </w:rPr>
+                    </m:ctrlPr>
+                  </m:dPr>
+                  <m:e>
+                    <m:r>
+                      <w:rPr>
+                        <w:rFonts w:ascii="Cambria Math" w:hAnsi="Cambria Math"/>
+                      </w:rPr>
+                      <m:t>1</m:t>
+                    </m:r>
+                  </m:e>
+                </m:d>
+              </m:sup>
+            </m:sSup>
+          </m:e>
+        </m:d>
+        <m:r>
+          <w:rPr>
+            <w:rFonts w:ascii="Cambria Math" w:hAnsi="Cambria Math"/>
+          </w:rPr>
+          <m:t>,</m:t>
+        </m:r>
+        <m:sSub>
+          <m:sSubPr>
+            <m:ctrlPr>
+              <w:rPr>
+                <w:rFonts w:ascii="Cambria Math" w:hAnsi="Cambria Math"/>
+                <w:i/>
+              </w:rPr>
+            </m:ctrlPr>
+          </m:sSubPr>
+          <m:e>
+            <m:r>
+              <w:rPr>
+                <w:rFonts w:ascii="Cambria Math" w:hAnsi="Cambria Math"/>
+              </w:rPr>
+              <m:t>f</m:t>
+            </m:r>
+          </m:e>
+          <m:sub>
+            <m:r>
+              <w:rPr>
+                <w:rFonts w:ascii="Cambria Math" w:hAnsi="Cambria Math"/>
+              </w:rPr>
+              <m:t>2</m:t>
+            </m:r>
+          </m:sub>
+        </m:sSub>
+        <m:d>
+          <m:dPr>
+            <m:ctrlPr>
+              <w:rPr>
+                <w:rFonts w:ascii="Cambria Math" w:hAnsi="Cambria Math"/>
+                <w:i/>
+              </w:rPr>
+            </m:ctrlPr>
+          </m:dPr>
+          <m:e>
+            <m:sSup>
+              <m:sSupPr>
+                <m:ctrlPr>
+                  <w:rPr>
+                    <w:rFonts w:ascii="Cambria Math" w:hAnsi="Cambria Math"/>
+                    <w:i/>
+                  </w:rPr>
+                </m:ctrlPr>
+              </m:sSupPr>
+              <m:e>
+                <m:r>
+                  <w:rPr>
+                    <w:rFonts w:ascii="Cambria Math" w:hAnsi="Cambria Math"/>
+                  </w:rPr>
+                  <m:t>y</m:t>
+                </m:r>
+              </m:e>
+              <m:sup>
+                <m:d>
+                  <m:dPr>
+                    <m:ctrlPr>
+                      <w:rPr>
+                        <w:rFonts w:ascii="Cambria Math" w:hAnsi="Cambria Math"/>
+                        <w:i/>
+                      </w:rPr>
+                    </m:ctrlPr>
+                  </m:dPr>
+                  <m:e>
+                    <m:r>
+                      <w:rPr>
+                        <w:rFonts w:ascii="Cambria Math" w:hAnsi="Cambria Math"/>
+                      </w:rPr>
+                      <m:t>2</m:t>
+                    </m:r>
+                  </m:e>
+                </m:d>
+              </m:sup>
+            </m:sSup>
+          </m:e>
+        </m:d>
+        <m:r>
+          <w:rPr>
+            <w:rFonts w:ascii="Cambria Math" w:hAnsi="Cambria Math"/>
+          </w:rPr>
+          <m:t>&gt;</m:t>
+        </m:r>
       </m:oMath>
       <w:r>
         <w:rPr>
           <w:rFonts w:ascii="Avenir Light" w:hAnsi="Avenir Light"/>
         </w:rPr>
-        <w:t xml:space="preserve"> as high as possible.</w:t>
+        <w:t>.</w:t>
       </w:r>
     </w:p>
     <w:p>
@@ -7679,17 +7963,48 @@
           <w:rFonts w:ascii="Avenir Light" w:hAnsi="Avenir Light"/>
         </w:rPr>
       </w:pPr>
+    </w:p>
+    <w:p>
+      <w:pPr>
+        <w:spacing w:line="276" w:lineRule="auto"/>
+        <w:rPr>
+          <w:rFonts w:ascii="Avenir Light" w:hAnsi="Avenir Light"/>
+        </w:rPr>
+      </w:pPr>
       <m:oMathPara>
         <m:oMath>
           <m:r>
-            <m:rPr>
-              <m:scr m:val="double-struck"/>
-            </m:rPr>
             <w:rPr>
               <w:rFonts w:ascii="Cambria Math" w:hAnsi="Cambria Math"/>
             </w:rPr>
-            <m:t>E</m:t>
+            <m:t>&lt;</m:t>
           </m:r>
+          <m:sSub>
+            <m:sSubPr>
+              <m:ctrlPr>
+                <w:rPr>
+                  <w:rFonts w:ascii="Cambria Math" w:hAnsi="Cambria Math"/>
+                  <w:i/>
+                </w:rPr>
+              </m:ctrlPr>
+            </m:sSubPr>
+            <m:e>
+              <m:r>
+                <w:rPr>
+                  <w:rFonts w:ascii="Cambria Math" w:hAnsi="Cambria Math"/>
+                </w:rPr>
+                <m:t>f</m:t>
+              </m:r>
+            </m:e>
+            <m:sub>
+              <m:r>
+                <w:rPr>
+                  <w:rFonts w:ascii="Cambria Math" w:hAnsi="Cambria Math"/>
+                </w:rPr>
+                <m:t>1</m:t>
+              </m:r>
+            </m:sub>
+          </m:sSub>
           <m:d>
             <m:dPr>
               <m:ctrlPr>
@@ -7700,6 +8015,295 @@
               </m:ctrlPr>
             </m:dPr>
             <m:e>
+              <m:sSup>
+                <m:sSupPr>
+                  <m:ctrlPr>
+                    <w:rPr>
+                      <w:rFonts w:ascii="Cambria Math" w:hAnsi="Cambria Math"/>
+                      <w:i/>
+                    </w:rPr>
+                  </m:ctrlPr>
+                </m:sSupPr>
+                <m:e>
+                  <m:r>
+                    <w:rPr>
+                      <w:rFonts w:ascii="Cambria Math" w:hAnsi="Cambria Math"/>
+                    </w:rPr>
+                    <m:t>y</m:t>
+                  </m:r>
+                </m:e>
+                <m:sup>
+                  <m:d>
+                    <m:dPr>
+                      <m:ctrlPr>
+                        <w:rPr>
+                          <w:rFonts w:ascii="Cambria Math" w:hAnsi="Cambria Math"/>
+                          <w:i/>
+                        </w:rPr>
+                      </m:ctrlPr>
+                    </m:dPr>
+                    <m:e>
+                      <m:r>
+                        <w:rPr>
+                          <w:rFonts w:ascii="Cambria Math" w:hAnsi="Cambria Math"/>
+                        </w:rPr>
+                        <m:t>1</m:t>
+                      </m:r>
+                    </m:e>
+                  </m:d>
+                </m:sup>
+              </m:sSup>
+            </m:e>
+          </m:d>
+          <m:r>
+            <w:rPr>
+              <w:rFonts w:ascii="Cambria Math" w:hAnsi="Cambria Math"/>
+            </w:rPr>
+            <m:t>,</m:t>
+          </m:r>
+          <m:sSub>
+            <m:sSubPr>
+              <m:ctrlPr>
+                <w:rPr>
+                  <w:rFonts w:ascii="Cambria Math" w:hAnsi="Cambria Math"/>
+                  <w:i/>
+                </w:rPr>
+              </m:ctrlPr>
+            </m:sSubPr>
+            <m:e>
+              <m:r>
+                <w:rPr>
+                  <w:rFonts w:ascii="Cambria Math" w:hAnsi="Cambria Math"/>
+                </w:rPr>
+                <m:t>f</m:t>
+              </m:r>
+            </m:e>
+            <m:sub>
+              <m:r>
+                <w:rPr>
+                  <w:rFonts w:ascii="Cambria Math" w:hAnsi="Cambria Math"/>
+                </w:rPr>
+                <m:t>2</m:t>
+              </m:r>
+            </m:sub>
+          </m:sSub>
+          <m:d>
+            <m:dPr>
+              <m:ctrlPr>
+                <w:rPr>
+                  <w:rFonts w:ascii="Cambria Math" w:hAnsi="Cambria Math"/>
+                  <w:i/>
+                </w:rPr>
+              </m:ctrlPr>
+            </m:dPr>
+            <m:e>
+              <m:sSup>
+                <m:sSupPr>
+                  <m:ctrlPr>
+                    <w:rPr>
+                      <w:rFonts w:ascii="Cambria Math" w:hAnsi="Cambria Math"/>
+                      <w:i/>
+                    </w:rPr>
+                  </m:ctrlPr>
+                </m:sSupPr>
+                <m:e>
+                  <m:r>
+                    <w:rPr>
+                      <w:rFonts w:ascii="Cambria Math" w:hAnsi="Cambria Math"/>
+                    </w:rPr>
+                    <m:t>y</m:t>
+                  </m:r>
+                </m:e>
+                <m:sup>
+                  <m:d>
+                    <m:dPr>
+                      <m:ctrlPr>
+                        <w:rPr>
+                          <w:rFonts w:ascii="Cambria Math" w:hAnsi="Cambria Math"/>
+                          <w:i/>
+                        </w:rPr>
+                      </m:ctrlPr>
+                    </m:dPr>
+                    <m:e>
+                      <m:r>
+                        <w:rPr>
+                          <w:rFonts w:ascii="Cambria Math" w:hAnsi="Cambria Math"/>
+                        </w:rPr>
+                        <m:t>2</m:t>
+                      </m:r>
+                    </m:e>
+                  </m:d>
+                </m:sup>
+              </m:sSup>
+            </m:e>
+          </m:d>
+          <m:r>
+            <w:rPr>
+              <w:rFonts w:ascii="Cambria Math" w:hAnsi="Cambria Math"/>
+            </w:rPr>
+            <m:t>&gt;</m:t>
+          </m:r>
+          <m:r>
+            <w:rPr>
+              <w:rFonts w:ascii="Cambria Math" w:hAnsi="Cambria Math"/>
+            </w:rPr>
+            <m:t xml:space="preserve"> </m:t>
+          </m:r>
+          <m:r>
+            <w:rPr>
+              <w:rFonts w:ascii="Cambria Math" w:hAnsi="Cambria Math"/>
+            </w:rPr>
+            <m:t xml:space="preserve"> </m:t>
+          </m:r>
+          <m:r>
+            <w:rPr>
+              <w:rFonts w:ascii="Cambria Math" w:hAnsi="Cambria Math"/>
+            </w:rPr>
+            <m:t>=</m:t>
+          </m:r>
+          <m:r>
+            <w:rPr>
+              <w:rFonts w:ascii="Cambria Math" w:hAnsi="Cambria Math"/>
+            </w:rPr>
+            <m:t>&lt;</m:t>
+          </m:r>
+          <m:nary>
+            <m:naryPr>
+              <m:chr m:val="∑"/>
+              <m:supHide m:val="1"/>
+              <m:ctrlPr>
+                <w:rPr>
+                  <w:rFonts w:ascii="Cambria Math" w:hAnsi="Cambria Math"/>
+                  <w:i/>
+                </w:rPr>
+              </m:ctrlPr>
+            </m:naryPr>
+            <m:sub>
+              <m:r>
+                <w:rPr>
+                  <w:rFonts w:ascii="Cambria Math" w:hAnsi="Cambria Math"/>
+                </w:rPr>
+                <m:t>S⊆</m:t>
+              </m:r>
+              <m:d>
+                <m:dPr>
+                  <m:begChr m:val="["/>
+                  <m:endChr m:val="]"/>
+                  <m:ctrlPr>
+                    <w:rPr>
+                      <w:rFonts w:ascii="Cambria Math" w:hAnsi="Cambria Math"/>
+                      <w:i/>
+                    </w:rPr>
+                  </m:ctrlPr>
+                </m:dPr>
+                <m:e>
+                  <m:r>
+                    <w:rPr>
+                      <w:rFonts w:ascii="Cambria Math" w:hAnsi="Cambria Math"/>
+                    </w:rPr>
+                    <m:t>n</m:t>
+                  </m:r>
+                </m:e>
+              </m:d>
+            </m:sub>
+            <m:sup/>
+            <m:e>
+              <m:acc>
+                <m:accPr>
+                  <m:ctrlPr>
+                    <w:rPr>
+                      <w:rFonts w:ascii="Cambria Math" w:hAnsi="Cambria Math"/>
+                      <w:i/>
+                    </w:rPr>
+                  </m:ctrlPr>
+                </m:accPr>
+                <m:e>
+                  <m:sSub>
+                    <m:sSubPr>
+                      <m:ctrlPr>
+                        <w:rPr>
+                          <w:rFonts w:ascii="Cambria Math" w:hAnsi="Cambria Math"/>
+                          <w:i/>
+                        </w:rPr>
+                      </m:ctrlPr>
+                    </m:sSubPr>
+                    <m:e>
+                      <m:r>
+                        <w:rPr>
+                          <w:rFonts w:ascii="Cambria Math" w:hAnsi="Cambria Math"/>
+                        </w:rPr>
+                        <m:t>f</m:t>
+                      </m:r>
+                    </m:e>
+                    <m:sub>
+                      <m:r>
+                        <w:rPr>
+                          <w:rFonts w:ascii="Cambria Math" w:hAnsi="Cambria Math"/>
+                        </w:rPr>
+                        <m:t>1</m:t>
+                      </m:r>
+                    </m:sub>
+                  </m:sSub>
+                </m:e>
+              </m:acc>
+              <m:d>
+                <m:dPr>
+                  <m:ctrlPr>
+                    <w:rPr>
+                      <w:rFonts w:ascii="Cambria Math" w:hAnsi="Cambria Math"/>
+                      <w:i/>
+                    </w:rPr>
+                  </m:ctrlPr>
+                </m:dPr>
+                <m:e>
+                  <m:r>
+                    <w:rPr>
+                      <w:rFonts w:ascii="Cambria Math" w:hAnsi="Cambria Math"/>
+                    </w:rPr>
+                    <m:t>S</m:t>
+                  </m:r>
+                </m:e>
+              </m:d>
+              <m:sSup>
+                <m:sSupPr>
+                  <m:ctrlPr>
+                    <w:rPr>
+                      <w:rFonts w:ascii="Cambria Math" w:hAnsi="Cambria Math"/>
+                      <w:i/>
+                    </w:rPr>
+                  </m:ctrlPr>
+                </m:sSupPr>
+                <m:e>
+                  <m:r>
+                    <w:rPr>
+                      <w:rFonts w:ascii="Cambria Math" w:hAnsi="Cambria Math"/>
+                    </w:rPr>
+                    <m:t>ρ</m:t>
+                  </m:r>
+                </m:e>
+                <m:sup>
+                  <m:d>
+                    <m:dPr>
+                      <m:begChr m:val="|"/>
+                      <m:endChr m:val="|"/>
+                      <m:ctrlPr>
+                        <w:rPr>
+                          <w:rFonts w:ascii="Cambria Math" w:hAnsi="Cambria Math"/>
+                          <w:i/>
+                        </w:rPr>
+                      </m:ctrlPr>
+                    </m:dPr>
+                    <m:e>
+                      <m:r>
+                        <w:rPr>
+                          <w:rFonts w:ascii="Cambria Math" w:hAnsi="Cambria Math"/>
+                        </w:rPr>
+                        <m:t>S</m:t>
+                      </m:r>
+                    </m:e>
+                  </m:d>
+                </m:sup>
+              </m:sSup>
               <m:sSub>
                 <m:sSubPr>
                   <m:ctrlPr>
@@ -7711,21 +8315,116 @@
                 </m:sSubPr>
                 <m:e>
                   <m:r>
-                    <w:rPr>
-                      <w:rFonts w:ascii="Cambria Math" w:hAnsi="Cambria Math"/>
-                    </w:rPr>
-                    <m:t>f</m:t>
+                    <m:rPr>
+                      <m:sty m:val="p"/>
+                    </m:rPr>
+                    <w:rPr>
+                      <w:rFonts w:ascii="Cambria Math" w:hAnsi="Cambria Math"/>
+                    </w:rPr>
+                    <m:t>Χ</m:t>
                   </m:r>
+                  <m:ctrlPr>
+                    <w:rPr>
+                      <w:rFonts w:ascii="Cambria Math" w:hAnsi="Cambria Math"/>
+                    </w:rPr>
+                  </m:ctrlPr>
                 </m:e>
                 <m:sub>
                   <m:r>
                     <w:rPr>
                       <w:rFonts w:ascii="Cambria Math" w:hAnsi="Cambria Math"/>
                     </w:rPr>
-                    <m:t>1</m:t>
+                    <m:t>S</m:t>
                   </m:r>
                 </m:sub>
               </m:sSub>
+            </m:e>
+          </m:nary>
+          <m:r>
+            <w:rPr>
+              <w:rFonts w:ascii="Cambria Math" w:hAnsi="Cambria Math"/>
+            </w:rPr>
+            <m:t>,</m:t>
+          </m:r>
+          <m:nary>
+            <m:naryPr>
+              <m:chr m:val="∑"/>
+              <m:supHide m:val="1"/>
+              <m:ctrlPr>
+                <w:rPr>
+                  <w:rFonts w:ascii="Cambria Math" w:hAnsi="Cambria Math"/>
+                  <w:i/>
+                </w:rPr>
+              </m:ctrlPr>
+            </m:naryPr>
+            <m:sub>
+              <m:r>
+                <w:rPr>
+                  <w:rFonts w:ascii="Cambria Math" w:hAnsi="Cambria Math"/>
+                </w:rPr>
+                <m:t>T⊆</m:t>
+              </m:r>
+              <m:d>
+                <m:dPr>
+                  <m:begChr m:val="["/>
+                  <m:endChr m:val="]"/>
+                  <m:ctrlPr>
+                    <w:rPr>
+                      <w:rFonts w:ascii="Cambria Math" w:hAnsi="Cambria Math"/>
+                      <w:i/>
+                    </w:rPr>
+                  </m:ctrlPr>
+                </m:dPr>
+                <m:e>
+                  <m:r>
+                    <w:rPr>
+                      <w:rFonts w:ascii="Cambria Math" w:hAnsi="Cambria Math"/>
+                    </w:rPr>
+                    <m:t>n</m:t>
+                  </m:r>
+                </m:e>
+              </m:d>
+            </m:sub>
+            <m:sup/>
+            <m:e>
+              <m:acc>
+                <m:accPr>
+                  <m:ctrlPr>
+                    <w:rPr>
+                      <w:rFonts w:ascii="Cambria Math" w:hAnsi="Cambria Math"/>
+                      <w:i/>
+                    </w:rPr>
+                  </m:ctrlPr>
+                </m:accPr>
+                <m:e>
+                  <m:sSub>
+                    <m:sSubPr>
+                      <m:ctrlPr>
+                        <w:rPr>
+                          <w:rFonts w:ascii="Cambria Math" w:hAnsi="Cambria Math"/>
+                          <w:i/>
+                        </w:rPr>
+                      </m:ctrlPr>
+                    </m:sSubPr>
+                    <m:e>
+                      <m:r>
+                        <w:rPr>
+                          <w:rFonts w:ascii="Cambria Math" w:hAnsi="Cambria Math"/>
+                        </w:rPr>
+                        <m:t>f</m:t>
+                      </m:r>
+                    </m:e>
+                    <m:sub>
+                      <m:r>
+                        <w:rPr>
+                          <w:rFonts w:ascii="Cambria Math" w:hAnsi="Cambria Math"/>
+                        </w:rPr>
+                        <m:t>2</m:t>
+                      </m:r>
+                    </m:sub>
+                  </m:sSub>
+                </m:e>
+              </m:acc>
               <m:d>
                 <m:dPr>
                   <m:ctrlPr>
@@ -7736,46 +8435,54 @@
                   </m:ctrlPr>
                 </m:dPr>
                 <m:e>
-                  <m:sSup>
-                    <m:sSupPr>
+                  <m:r>
+                    <w:rPr>
+                      <w:rFonts w:ascii="Cambria Math" w:hAnsi="Cambria Math"/>
+                    </w:rPr>
+                    <m:t>T</m:t>
+                  </m:r>
+                </m:e>
+              </m:d>
+              <m:sSup>
+                <m:sSupPr>
+                  <m:ctrlPr>
+                    <w:rPr>
+                      <w:rFonts w:ascii="Cambria Math" w:hAnsi="Cambria Math"/>
+                      <w:i/>
+                    </w:rPr>
+                  </m:ctrlPr>
+                </m:sSupPr>
+                <m:e>
+                  <m:r>
+                    <w:rPr>
+                      <w:rFonts w:ascii="Cambria Math" w:hAnsi="Cambria Math"/>
+                    </w:rPr>
+                    <m:t>ρ</m:t>
+                  </m:r>
+                </m:e>
+                <m:sup>
+                  <m:d>
+                    <m:dPr>
+                      <m:begChr m:val="|"/>
+                      <m:endChr m:val="|"/>
                       <m:ctrlPr>
                         <w:rPr>
                           <w:rFonts w:ascii="Cambria Math" w:hAnsi="Cambria Math"/>
                           <w:i/>
                         </w:rPr>
                       </m:ctrlPr>
-                    </m:sSupPr>
+                    </m:dPr>
                     <m:e>
                       <m:r>
                         <w:rPr>
                           <w:rFonts w:ascii="Cambria Math" w:hAnsi="Cambria Math"/>
                         </w:rPr>
-                        <m:t>y</m:t>
+                        <m:t>T</m:t>
                       </m:r>
                     </m:e>
-                    <m:sup>
-                      <m:d>
-                        <m:dPr>
-                          <m:ctrlPr>
-                            <w:rPr>
-                              <w:rFonts w:ascii="Cambria Math" w:hAnsi="Cambria Math"/>
-                              <w:i/>
-                            </w:rPr>
-                          </m:ctrlPr>
-                        </m:dPr>
-                        <m:e>
-                          <m:r>
-                            <w:rPr>
-                              <w:rFonts w:ascii="Cambria Math" w:hAnsi="Cambria Math"/>
-                            </w:rPr>
-                            <m:t>1</m:t>
-                          </m:r>
-                        </m:e>
-                      </m:d>
-                    </m:sup>
-                  </m:sSup>
-                </m:e>
-              </m:d>
+                  </m:d>
+                </m:sup>
+              </m:sSup>
               <m:sSub>
                 <m:sSubPr>
                   <m:ctrlPr>
@@ -7787,73 +8494,49 @@
                 </m:sSubPr>
                 <m:e>
                   <m:r>
-                    <w:rPr>
-                      <w:rFonts w:ascii="Cambria Math" w:hAnsi="Cambria Math"/>
-                    </w:rPr>
-                    <m:t>⋅f</m:t>
+                    <m:rPr>
+                      <m:sty m:val="p"/>
+                    </m:rPr>
+                    <w:rPr>
+                      <w:rFonts w:ascii="Cambria Math" w:hAnsi="Cambria Math"/>
+                    </w:rPr>
+                    <m:t>Χ</m:t>
                   </m:r>
+                  <m:ctrlPr>
+                    <w:rPr>
+                      <w:rFonts w:ascii="Cambria Math" w:hAnsi="Cambria Math"/>
+                    </w:rPr>
+                  </m:ctrlPr>
                 </m:e>
                 <m:sub>
                   <m:r>
                     <w:rPr>
                       <w:rFonts w:ascii="Cambria Math" w:hAnsi="Cambria Math"/>
                     </w:rPr>
-                    <m:t>2</m:t>
+                    <m:t>T</m:t>
                   </m:r>
                 </m:sub>
               </m:sSub>
-              <m:d>
-                <m:dPr>
-                  <m:ctrlPr>
-                    <w:rPr>
-                      <w:rFonts w:ascii="Cambria Math" w:hAnsi="Cambria Math"/>
-                      <w:i/>
-                    </w:rPr>
-                  </m:ctrlPr>
-                </m:dPr>
-                <m:e>
-                  <m:sSup>
-                    <m:sSupPr>
-                      <m:ctrlPr>
-                        <w:rPr>
-                          <w:rFonts w:ascii="Cambria Math" w:hAnsi="Cambria Math"/>
-                          <w:i/>
-                        </w:rPr>
-                      </m:ctrlPr>
-                    </m:sSupPr>
-                    <m:e>
-                      <m:r>
-                        <w:rPr>
-                          <w:rFonts w:ascii="Cambria Math" w:hAnsi="Cambria Math"/>
-                        </w:rPr>
-                        <m:t>y</m:t>
-                      </m:r>
-                    </m:e>
-                    <m:sup>
-                      <m:d>
-                        <m:dPr>
-                          <m:ctrlPr>
-                            <w:rPr>
-                              <w:rFonts w:ascii="Cambria Math" w:hAnsi="Cambria Math"/>
-                              <w:i/>
-                            </w:rPr>
-                          </m:ctrlPr>
-                        </m:dPr>
-                        <m:e>
-                          <m:r>
-                            <w:rPr>
-                              <w:rFonts w:ascii="Cambria Math" w:hAnsi="Cambria Math"/>
-                            </w:rPr>
-                            <m:t>2</m:t>
-                          </m:r>
-                        </m:e>
-                      </m:d>
-                    </m:sup>
-                  </m:sSup>
-                </m:e>
-              </m:d>
             </m:e>
-          </m:d>
+          </m:nary>
+          <m:r>
+            <w:rPr>
+              <w:rFonts w:ascii="Cambria Math" w:hAnsi="Cambria Math"/>
+            </w:rPr>
+            <m:t>&gt;</m:t>
+          </m:r>
+        </m:oMath>
+      </m:oMathPara>
+    </w:p>
+    <w:p>
+      <w:pPr>
+        <w:spacing w:line="276" w:lineRule="auto"/>
+        <w:rPr>
+          <w:rFonts w:ascii="Avenir Light" w:hAnsi="Avenir Light"/>
+        </w:rPr>
+      </w:pPr>
+      <m:oMathPara>
+        <m:oMath>
           <m:r>
             <w:rPr>
               <w:rFonts w:ascii="Cambria Math" w:hAnsi="Cambria Math"/>
@@ -7876,7 +8559,7 @@
                 <w:rPr>
                   <w:rFonts w:ascii="Cambria Math" w:hAnsi="Cambria Math"/>
                 </w:rPr>
-                <m:t>S⊆</m:t>
+                <m:t>S,T⊆</m:t>
               </m:r>
               <m:d>
                 <m:dPr>
@@ -8007,48 +8690,8 @@
                       </m:d>
                     </m:sup>
                   </m:sSup>
-                  <m:sSub>
-                    <m:sSubPr>
-                      <m:ctrlPr>
-                        <w:rPr>
-                          <w:rFonts w:ascii="Cambria Math" w:hAnsi="Cambria Math"/>
-                          <w:i/>
-                        </w:rPr>
-                      </m:ctrlPr>
-                    </m:sSubPr>
-                    <m:e>
-                      <m:r>
-                        <m:rPr>
-                          <m:sty m:val="p"/>
-                        </m:rPr>
-                        <w:rPr>
-                          <w:rFonts w:ascii="Cambria Math" w:hAnsi="Cambria Math"/>
-                        </w:rPr>
-                        <m:t>Χ</m:t>
-                      </m:r>
-                      <m:ctrlPr>
-                        <w:rPr>
-                          <w:rFonts w:ascii="Cambria Math" w:hAnsi="Cambria Math"/>
-                        </w:rPr>
-                      </m:ctrlPr>
-                    </m:e>
-                    <m:sub>
-                      <m:r>
-                        <w:rPr>
-                          <w:rFonts w:ascii="Cambria Math" w:hAnsi="Cambria Math"/>
-                        </w:rPr>
-                        <m:t>1S</m:t>
-                      </m:r>
-                    </m:sub>
-                  </m:sSub>
                 </m:e>
               </m:d>
-              <m:r>
-                <w:rPr>
-                  <w:rFonts w:ascii="Cambria Math" w:hAnsi="Cambria Math"/>
-                </w:rPr>
-                <m:t>⋅</m:t>
-              </m:r>
               <m:d>
                 <m:dPr>
                   <m:ctrlPr>
@@ -8155,48 +8798,89 @@
                       </m:d>
                     </m:sup>
                   </m:sSup>
-                  <m:sSub>
-                    <m:sSubPr>
-                      <m:ctrlPr>
-                        <w:rPr>
-                          <w:rFonts w:ascii="Cambria Math" w:hAnsi="Cambria Math"/>
-                          <w:i/>
-                        </w:rPr>
-                      </m:ctrlPr>
-                    </m:sSubPr>
-                    <m:e>
-                      <m:r>
-                        <m:rPr>
-                          <m:sty m:val="p"/>
-                        </m:rPr>
-                        <w:rPr>
-                          <w:rFonts w:ascii="Cambria Math" w:hAnsi="Cambria Math"/>
-                        </w:rPr>
-                        <m:t>Χ</m:t>
-                      </m:r>
-                      <m:ctrlPr>
-                        <w:rPr>
-                          <w:rFonts w:ascii="Cambria Math" w:hAnsi="Cambria Math"/>
-                        </w:rPr>
-                      </m:ctrlPr>
-                    </m:e>
-                    <m:sub>
-                      <m:r>
-                        <w:rPr>
-                          <w:rFonts w:ascii="Cambria Math" w:hAnsi="Cambria Math"/>
-                        </w:rPr>
-                        <m:t>2</m:t>
-                      </m:r>
-                      <m:r>
-                        <w:rPr>
-                          <w:rFonts w:ascii="Cambria Math" w:hAnsi="Cambria Math"/>
-                        </w:rPr>
-                        <m:t>S</m:t>
-                      </m:r>
-                    </m:sub>
-                  </m:sSub>
                 </m:e>
               </m:d>
+              <m:r>
+                <w:rPr>
+                  <w:rFonts w:ascii="Cambria Math" w:hAnsi="Cambria Math"/>
+                </w:rPr>
+                <m:t>&lt;</m:t>
+              </m:r>
+              <m:sSub>
+                <m:sSubPr>
+                  <m:ctrlPr>
+                    <w:rPr>
+                      <w:rFonts w:ascii="Cambria Math" w:hAnsi="Cambria Math"/>
+                      <w:i/>
+                    </w:rPr>
+                  </m:ctrlPr>
+                </m:sSubPr>
+                <m:e>
+                  <m:r>
+                    <m:rPr>
+                      <m:sty m:val="p"/>
+                    </m:rPr>
+                    <w:rPr>
+                      <w:rFonts w:ascii="Cambria Math" w:hAnsi="Cambria Math"/>
+                    </w:rPr>
+                    <m:t>Χ</m:t>
+                  </m:r>
+                  <m:ctrlPr>
+                    <w:rPr>
+                      <w:rFonts w:ascii="Cambria Math" w:hAnsi="Cambria Math"/>
+                    </w:rPr>
+                  </m:ctrlPr>
+                </m:e>
+                <m:sub>
+                  <m:r>
+                    <w:rPr>
+                      <w:rFonts w:ascii="Cambria Math" w:hAnsi="Cambria Math"/>
+                    </w:rPr>
+                    <m:t>S</m:t>
+                  </m:r>
+                </m:sub>
+              </m:sSub>
+              <m:r>
+                <w:rPr>
+                  <w:rFonts w:ascii="Cambria Math" w:hAnsi="Cambria Math"/>
+                </w:rPr>
+                <m:t>,</m:t>
+              </m:r>
+              <m:sSub>
+                <m:sSubPr>
+                  <m:ctrlPr>
+                    <w:rPr>
+                      <w:rFonts w:ascii="Cambria Math" w:hAnsi="Cambria Math"/>
+                      <w:i/>
+                    </w:rPr>
+                  </m:ctrlPr>
+                </m:sSubPr>
+                <m:e>
+                  <m:r>
+                    <m:rPr>
+                      <m:sty m:val="p"/>
+                    </m:rPr>
+                    <w:rPr>
+                      <w:rFonts w:ascii="Cambria Math" w:hAnsi="Cambria Math"/>
+                    </w:rPr>
+                    <m:t>Χ</m:t>
+                  </m:r>
+                </m:e>
+                <m:sub>
+                  <m:r>
+                    <w:rPr>
+                      <w:rFonts w:ascii="Cambria Math" w:hAnsi="Cambria Math"/>
+                    </w:rPr>
+                    <m:t>T</m:t>
+                  </m:r>
+                </m:sub>
+              </m:sSub>
+              <m:r>
+                <w:rPr>
+                  <w:rFonts w:ascii="Cambria Math" w:hAnsi="Cambria Math"/>
+                </w:rPr>
+                <m:t>&gt;</m:t>
+              </m:r>
             </m:e>
           </m:nary>
           <m:r>
@@ -8219,95 +8903,7 @@
         <w:rPr>
           <w:rFonts w:ascii="Avenir Light" w:hAnsi="Avenir Light"/>
         </w:rPr>
-        <w:t xml:space="preserve">Where </w:t>
-      </w:r>
-      <m:oMath>
-        <m:sSub>
-          <m:sSubPr>
-            <m:ctrlPr>
-              <w:rPr>
-                <w:rFonts w:ascii="Cambria Math" w:hAnsi="Cambria Math"/>
-                <w:i/>
-              </w:rPr>
-            </m:ctrlPr>
-          </m:sSubPr>
-          <m:e>
-            <m:r>
-              <m:rPr>
-                <m:sty m:val="p"/>
-              </m:rPr>
-              <w:rPr>
-                <w:rFonts w:ascii="Cambria Math" w:hAnsi="Cambria Math"/>
-              </w:rPr>
-              <m:t>Χ</m:t>
-            </m:r>
-            <m:ctrlPr>
-              <w:rPr>
-                <w:rFonts w:ascii="Cambria Math" w:hAnsi="Cambria Math"/>
-              </w:rPr>
-            </m:ctrlPr>
-          </m:e>
-          <m:sub>
-            <m:r>
-              <w:rPr>
-                <w:rFonts w:ascii="Cambria Math" w:hAnsi="Cambria Math"/>
-              </w:rPr>
-              <m:t>i</m:t>
-            </m:r>
-            <m:r>
-              <w:rPr>
-                <w:rFonts w:ascii="Cambria Math" w:hAnsi="Cambria Math"/>
-              </w:rPr>
-              <m:t>S</m:t>
-            </m:r>
-          </m:sub>
-        </m:sSub>
-      </m:oMath>
-      <w:r>
-        <w:rPr>
-          <w:rFonts w:ascii="Avenir Light" w:hAnsi="Avenir Light"/>
-        </w:rPr>
-        <w:t xml:space="preserve"> is the parity of </w:t>
-      </w:r>
-      <m:oMath>
-        <m:r>
-          <w:rPr>
-            <w:rFonts w:ascii="Cambria Math" w:hAnsi="Cambria Math"/>
-          </w:rPr>
-          <m:t>S</m:t>
-        </m:r>
-      </m:oMath>
-      <w:r>
-        <w:rPr>
-          <w:rFonts w:ascii="Avenir Light" w:hAnsi="Avenir Light"/>
-        </w:rPr>
-        <w:t xml:space="preserve"> </w:t>
-      </w:r>
-      <w:r>
-        <w:rPr>
-          <w:rFonts w:ascii="Avenir Light" w:hAnsi="Avenir Light"/>
-        </w:rPr>
-        <w:t>for</w:t>
-      </w:r>
-      <w:r>
-        <w:rPr>
-          <w:rFonts w:ascii="Avenir Light" w:hAnsi="Avenir Light"/>
-        </w:rPr>
-        <w:t xml:space="preserve"> the </w:t>
-      </w:r>
-      <m:oMath>
-        <m:r>
-          <w:rPr>
-            <w:rFonts w:ascii="Cambria Math" w:hAnsi="Cambria Math"/>
-          </w:rPr>
-          <m:t>i</m:t>
-        </m:r>
-      </m:oMath>
-      <w:r>
-        <w:rPr>
-          <w:rFonts w:ascii="Avenir Light" w:hAnsi="Avenir Light"/>
-        </w:rPr>
-        <w:t>-th party.</w:t>
+        <w:t>Due to the noise operator formula.</w:t>
       </w:r>
     </w:p>
     <w:p>
@@ -8329,224 +8925,25 @@
         <w:rPr>
           <w:rFonts w:ascii="Avenir Light" w:hAnsi="Avenir Light"/>
         </w:rPr>
-        <w:t xml:space="preserve">If </w:t>
-      </w:r>
-      <m:oMath>
-        <m:r>
-          <m:rPr>
-            <m:scr m:val="double-struck"/>
-          </m:rPr>
-          <w:rPr>
-            <w:rFonts w:ascii="Cambria Math" w:hAnsi="Cambria Math"/>
-          </w:rPr>
-          <m:t>E</m:t>
-        </m:r>
-        <m:d>
-          <m:dPr>
-            <m:ctrlPr>
-              <w:rPr>
-                <w:rFonts w:ascii="Cambria Math" w:hAnsi="Cambria Math"/>
-                <w:i/>
-              </w:rPr>
-            </m:ctrlPr>
-          </m:dPr>
-          <m:e>
-            <m:r>
-              <w:rPr>
-                <w:rFonts w:ascii="Cambria Math" w:hAnsi="Cambria Math"/>
-              </w:rPr>
-              <m:t>a</m:t>
-            </m:r>
-          </m:e>
-        </m:d>
-        <m:r>
-          <m:rPr>
-            <m:scr m:val="double-struck"/>
-          </m:rPr>
-          <w:rPr>
-            <w:rFonts w:ascii="Cambria Math" w:hAnsi="Cambria Math"/>
-          </w:rPr>
-          <m:t>&gt;E(</m:t>
-        </m:r>
-        <m:r>
-          <w:rPr>
-            <w:rFonts w:ascii="Cambria Math" w:hAnsi="Cambria Math"/>
-          </w:rPr>
-          <m:t>b)</m:t>
-        </m:r>
-      </m:oMath>
-      <w:r>
-        <w:rPr>
-          <w:rFonts w:ascii="Avenir Light" w:hAnsi="Avenir Light"/>
-        </w:rPr>
-        <w:t xml:space="preserve"> and</w:t>
+        <w:t>Now we use the Cauchy-Schwarz inequality</w:t>
+      </w:r>
+      <w:r>
+        <w:rPr>
+          <w:rFonts w:ascii="Avenir Light" w:hAnsi="Avenir Light"/>
+        </w:rPr>
+        <w:t xml:space="preserve">. We </w:t>
+      </w:r>
+      <w:r>
+        <w:rPr>
+          <w:rFonts w:ascii="Avenir Light" w:hAnsi="Avenir Light"/>
+        </w:rPr>
+        <w:t>set</w:t>
       </w:r>
       <w:r>
         <w:rPr>
           <w:rFonts w:ascii="Avenir Light" w:hAnsi="Avenir Light"/>
         </w:rPr>
         <w:t xml:space="preserve"> </w:t>
-      </w:r>
-      <m:oMath>
-        <m:r>
-          <m:rPr>
-            <m:scr m:val="double-struck"/>
-          </m:rPr>
-          <w:rPr>
-            <w:rFonts w:ascii="Cambria Math" w:hAnsi="Cambria Math"/>
-          </w:rPr>
-          <m:t>E</m:t>
-        </m:r>
-        <m:d>
-          <m:dPr>
-            <m:ctrlPr>
-              <w:rPr>
-                <w:rFonts w:ascii="Cambria Math" w:hAnsi="Cambria Math"/>
-                <w:i/>
-              </w:rPr>
-            </m:ctrlPr>
-          </m:dPr>
-          <m:e>
-            <m:r>
-              <w:rPr>
-                <w:rFonts w:ascii="Cambria Math" w:hAnsi="Cambria Math"/>
-              </w:rPr>
-              <m:t>ab</m:t>
-            </m:r>
-          </m:e>
-        </m:d>
-        <m:r>
-          <w:rPr>
-            <w:rFonts w:ascii="Cambria Math" w:hAnsi="Cambria Math"/>
-          </w:rPr>
-          <m:t>&gt;0</m:t>
-        </m:r>
-      </m:oMath>
-      <w:r>
-        <w:rPr>
-          <w:rFonts w:ascii="Avenir Light" w:hAnsi="Avenir Light"/>
-        </w:rPr>
-        <w:t xml:space="preserve">, </w:t>
-      </w:r>
-      <w:r>
-        <w:rPr>
-          <w:rFonts w:ascii="Avenir Light" w:hAnsi="Avenir Light"/>
-        </w:rPr>
-        <w:t xml:space="preserve">then </w:t>
-      </w:r>
-      <m:oMath>
-        <m:r>
-          <m:rPr>
-            <m:scr m:val="double-struck"/>
-          </m:rPr>
-          <w:rPr>
-            <w:rFonts w:ascii="Cambria Math" w:hAnsi="Cambria Math"/>
-          </w:rPr>
-          <m:t>E</m:t>
-        </m:r>
-        <m:sSup>
-          <m:sSupPr>
-            <m:ctrlPr>
-              <w:rPr>
-                <w:rFonts w:ascii="Cambria Math" w:hAnsi="Cambria Math"/>
-                <w:i/>
-              </w:rPr>
-            </m:ctrlPr>
-          </m:sSupPr>
-          <m:e>
-            <m:d>
-              <m:dPr>
-                <m:ctrlPr>
-                  <w:rPr>
-                    <w:rFonts w:ascii="Cambria Math" w:hAnsi="Cambria Math"/>
-                    <w:i/>
-                  </w:rPr>
-                </m:ctrlPr>
-              </m:dPr>
-              <m:e>
-                <m:r>
-                  <w:rPr>
-                    <w:rFonts w:ascii="Cambria Math" w:hAnsi="Cambria Math"/>
-                  </w:rPr>
-                  <m:t>a</m:t>
-                </m:r>
-              </m:e>
-            </m:d>
-          </m:e>
-          <m:sup>
-            <m:r>
-              <w:rPr>
-                <w:rFonts w:ascii="Cambria Math" w:hAnsi="Cambria Math"/>
-              </w:rPr>
-              <m:t>2</m:t>
-            </m:r>
-          </m:sup>
-        </m:sSup>
-        <m:r>
-          <m:rPr>
-            <m:scr m:val="double-struck"/>
-          </m:rPr>
-          <w:rPr>
-            <w:rFonts w:ascii="Cambria Math" w:hAnsi="Cambria Math"/>
-          </w:rPr>
-          <m:t>&gt;E</m:t>
-        </m:r>
-        <m:sSup>
-          <m:sSupPr>
-            <m:ctrlPr>
-              <w:rPr>
-                <w:rFonts w:ascii="Cambria Math" w:hAnsi="Cambria Math"/>
-                <w:i/>
-              </w:rPr>
-            </m:ctrlPr>
-          </m:sSupPr>
-          <m:e>
-            <m:d>
-              <m:dPr>
-                <m:ctrlPr>
-                  <w:rPr>
-                    <w:rFonts w:ascii="Cambria Math" w:hAnsi="Cambria Math"/>
-                    <w:i/>
-                  </w:rPr>
-                </m:ctrlPr>
-              </m:dPr>
-              <m:e>
-                <m:r>
-                  <w:rPr>
-                    <w:rFonts w:ascii="Cambria Math" w:hAnsi="Cambria Math"/>
-                  </w:rPr>
-                  <m:t>b</m:t>
-                </m:r>
-              </m:e>
-            </m:d>
-          </m:e>
-          <m:sup>
-            <m:r>
-              <w:rPr>
-                <w:rFonts w:ascii="Cambria Math" w:hAnsi="Cambria Math"/>
-              </w:rPr>
-              <m:t>2</m:t>
-            </m:r>
-          </m:sup>
-        </m:sSup>
-      </m:oMath>
-      <w:r>
-        <w:rPr>
-          <w:rFonts w:ascii="Avenir Light" w:hAnsi="Avenir Light"/>
-        </w:rPr>
-        <w:t>.</w:t>
-      </w:r>
-      <w:r>
-        <w:rPr>
-          <w:rFonts w:ascii="Avenir Light" w:hAnsi="Avenir Light"/>
-        </w:rPr>
-        <w:t xml:space="preserve"> </w:t>
-      </w:r>
-      <w:r>
-        <w:rPr>
-          <w:rFonts w:ascii="Avenir Light" w:hAnsi="Avenir Light"/>
-        </w:rPr>
-        <w:t>And because of the Cauchy-Schwarz inequality,</w:t>
       </w:r>
     </w:p>
     <w:p>
@@ -8558,6 +8955,852 @@
       </w:pPr>
       <m:oMathPara>
         <m:oMath>
+          <m:sSub>
+            <m:sSubPr>
+              <m:ctrlPr>
+                <w:rPr>
+                  <w:rFonts w:ascii="Cambria Math" w:hAnsi="Cambria Math"/>
+                  <w:i/>
+                </w:rPr>
+              </m:ctrlPr>
+            </m:sSubPr>
+            <m:e>
+              <m:r>
+                <w:rPr>
+                  <w:rFonts w:ascii="Cambria Math" w:hAnsi="Cambria Math"/>
+                </w:rPr>
+                <m:t>a</m:t>
+              </m:r>
+            </m:e>
+            <m:sub>
+              <m:r>
+                <w:rPr>
+                  <w:rFonts w:ascii="Cambria Math" w:hAnsi="Cambria Math"/>
+                </w:rPr>
+                <m:t>i</m:t>
+              </m:r>
+            </m:sub>
+          </m:sSub>
+          <m:r>
+            <w:rPr>
+              <w:rFonts w:ascii="Cambria Math" w:hAnsi="Cambria Math"/>
+            </w:rPr>
+            <m:t>=</m:t>
+          </m:r>
+          <m:acc>
+            <m:accPr>
+              <m:ctrlPr>
+                <w:rPr>
+                  <w:rFonts w:ascii="Cambria Math" w:hAnsi="Cambria Math"/>
+                  <w:i/>
+                </w:rPr>
+              </m:ctrlPr>
+            </m:accPr>
+            <m:e>
+              <m:sSub>
+                <m:sSubPr>
+                  <m:ctrlPr>
+                    <w:rPr>
+                      <w:rFonts w:ascii="Cambria Math" w:hAnsi="Cambria Math"/>
+                      <w:i/>
+                    </w:rPr>
+                  </m:ctrlPr>
+                </m:sSubPr>
+                <m:e>
+                  <m:r>
+                    <w:rPr>
+                      <w:rFonts w:ascii="Cambria Math" w:hAnsi="Cambria Math"/>
+                    </w:rPr>
+                    <m:t>f</m:t>
+                  </m:r>
+                </m:e>
+                <m:sub>
+                  <m:r>
+                    <w:rPr>
+                      <w:rFonts w:ascii="Cambria Math" w:hAnsi="Cambria Math"/>
+                    </w:rPr>
+                    <m:t>1</m:t>
+                  </m:r>
+                </m:sub>
+              </m:sSub>
+            </m:e>
+          </m:acc>
+          <m:d>
+            <m:dPr>
+              <m:ctrlPr>
+                <w:rPr>
+                  <w:rFonts w:ascii="Cambria Math" w:hAnsi="Cambria Math"/>
+                  <w:i/>
+                </w:rPr>
+              </m:ctrlPr>
+            </m:dPr>
+            <m:e>
+              <m:r>
+                <w:rPr>
+                  <w:rFonts w:ascii="Cambria Math" w:hAnsi="Cambria Math"/>
+                </w:rPr>
+                <m:t>S</m:t>
+              </m:r>
+            </m:e>
+          </m:d>
+          <m:sSup>
+            <m:sSupPr>
+              <m:ctrlPr>
+                <w:rPr>
+                  <w:rFonts w:ascii="Cambria Math" w:hAnsi="Cambria Math"/>
+                  <w:i/>
+                </w:rPr>
+              </m:ctrlPr>
+            </m:sSupPr>
+            <m:e>
+              <m:r>
+                <w:rPr>
+                  <w:rFonts w:ascii="Cambria Math" w:hAnsi="Cambria Math"/>
+                </w:rPr>
+                <m:t>ρ</m:t>
+              </m:r>
+            </m:e>
+            <m:sup>
+              <m:d>
+                <m:dPr>
+                  <m:begChr m:val="|"/>
+                  <m:endChr m:val="|"/>
+                  <m:ctrlPr>
+                    <w:rPr>
+                      <w:rFonts w:ascii="Cambria Math" w:hAnsi="Cambria Math"/>
+                      <w:i/>
+                    </w:rPr>
+                  </m:ctrlPr>
+                </m:dPr>
+                <m:e>
+                  <m:r>
+                    <w:rPr>
+                      <w:rFonts w:ascii="Cambria Math" w:hAnsi="Cambria Math"/>
+                    </w:rPr>
+                    <m:t>S</m:t>
+                  </m:r>
+                </m:e>
+              </m:d>
+            </m:sup>
+          </m:sSup>
+        </m:oMath>
+      </m:oMathPara>
+    </w:p>
+    <w:p>
+      <w:pPr>
+        <w:spacing w:line="276" w:lineRule="auto"/>
+        <w:rPr>
+          <w:rFonts w:ascii="Avenir Light" w:hAnsi="Avenir Light"/>
+        </w:rPr>
+      </w:pPr>
+      <m:oMathPara>
+        <m:oMath>
+          <m:sSub>
+            <m:sSubPr>
+              <m:ctrlPr>
+                <w:rPr>
+                  <w:rFonts w:ascii="Cambria Math" w:hAnsi="Cambria Math"/>
+                  <w:i/>
+                </w:rPr>
+              </m:ctrlPr>
+            </m:sSubPr>
+            <m:e>
+              <m:r>
+                <w:rPr>
+                  <w:rFonts w:ascii="Cambria Math" w:hAnsi="Cambria Math"/>
+                </w:rPr>
+                <m:t>b</m:t>
+              </m:r>
+            </m:e>
+            <m:sub>
+              <m:r>
+                <w:rPr>
+                  <w:rFonts w:ascii="Cambria Math" w:hAnsi="Cambria Math"/>
+                </w:rPr>
+                <m:t>i</m:t>
+              </m:r>
+            </m:sub>
+          </m:sSub>
+          <m:r>
+            <w:rPr>
+              <w:rFonts w:ascii="Cambria Math" w:hAnsi="Cambria Math"/>
+            </w:rPr>
+            <m:t>=</m:t>
+          </m:r>
+          <m:d>
+            <m:dPr>
+              <m:ctrlPr>
+                <w:rPr>
+                  <w:rFonts w:ascii="Cambria Math" w:hAnsi="Cambria Math"/>
+                  <w:i/>
+                </w:rPr>
+              </m:ctrlPr>
+            </m:dPr>
+            <m:e>
+              <m:acc>
+                <m:accPr>
+                  <m:ctrlPr>
+                    <w:rPr>
+                      <w:rFonts w:ascii="Cambria Math" w:hAnsi="Cambria Math"/>
+                      <w:i/>
+                    </w:rPr>
+                  </m:ctrlPr>
+                </m:accPr>
+                <m:e>
+                  <m:sSub>
+                    <m:sSubPr>
+                      <m:ctrlPr>
+                        <w:rPr>
+                          <w:rFonts w:ascii="Cambria Math" w:hAnsi="Cambria Math"/>
+                          <w:i/>
+                        </w:rPr>
+                      </m:ctrlPr>
+                    </m:sSubPr>
+                    <m:e>
+                      <m:r>
+                        <w:rPr>
+                          <w:rFonts w:ascii="Cambria Math" w:hAnsi="Cambria Math"/>
+                        </w:rPr>
+                        <m:t>f</m:t>
+                      </m:r>
+                    </m:e>
+                    <m:sub>
+                      <m:r>
+                        <w:rPr>
+                          <w:rFonts w:ascii="Cambria Math" w:hAnsi="Cambria Math"/>
+                        </w:rPr>
+                        <m:t>2</m:t>
+                      </m:r>
+                    </m:sub>
+                  </m:sSub>
+                </m:e>
+              </m:acc>
+              <m:d>
+                <m:dPr>
+                  <m:ctrlPr>
+                    <w:rPr>
+                      <w:rFonts w:ascii="Cambria Math" w:hAnsi="Cambria Math"/>
+                      <w:i/>
+                    </w:rPr>
+                  </m:ctrlPr>
+                </m:dPr>
+                <m:e>
+                  <m:r>
+                    <w:rPr>
+                      <w:rFonts w:ascii="Cambria Math" w:hAnsi="Cambria Math"/>
+                    </w:rPr>
+                    <m:t>S</m:t>
+                  </m:r>
+                </m:e>
+              </m:d>
+              <m:sSup>
+                <m:sSupPr>
+                  <m:ctrlPr>
+                    <w:rPr>
+                      <w:rFonts w:ascii="Cambria Math" w:hAnsi="Cambria Math"/>
+                      <w:i/>
+                    </w:rPr>
+                  </m:ctrlPr>
+                </m:sSupPr>
+                <m:e>
+                  <m:r>
+                    <w:rPr>
+                      <w:rFonts w:ascii="Cambria Math" w:hAnsi="Cambria Math"/>
+                    </w:rPr>
+                    <m:t>ρ</m:t>
+                  </m:r>
+                </m:e>
+                <m:sup>
+                  <m:d>
+                    <m:dPr>
+                      <m:begChr m:val="|"/>
+                      <m:endChr m:val="|"/>
+                      <m:ctrlPr>
+                        <w:rPr>
+                          <w:rFonts w:ascii="Cambria Math" w:hAnsi="Cambria Math"/>
+                          <w:i/>
+                        </w:rPr>
+                      </m:ctrlPr>
+                    </m:dPr>
+                    <m:e>
+                      <m:r>
+                        <w:rPr>
+                          <w:rFonts w:ascii="Cambria Math" w:hAnsi="Cambria Math"/>
+                        </w:rPr>
+                        <m:t>S</m:t>
+                      </m:r>
+                    </m:e>
+                  </m:d>
+                </m:sup>
+              </m:sSup>
+            </m:e>
+          </m:d>
+          <m:r>
+            <w:rPr>
+              <w:rFonts w:ascii="Cambria Math" w:hAnsi="Cambria Math"/>
+            </w:rPr>
+            <m:t>&lt;</m:t>
+          </m:r>
+          <m:sSub>
+            <m:sSubPr>
+              <m:ctrlPr>
+                <w:rPr>
+                  <w:rFonts w:ascii="Cambria Math" w:hAnsi="Cambria Math"/>
+                  <w:i/>
+                </w:rPr>
+              </m:ctrlPr>
+            </m:sSubPr>
+            <m:e>
+              <m:r>
+                <m:rPr>
+                  <m:sty m:val="p"/>
+                </m:rPr>
+                <w:rPr>
+                  <w:rFonts w:ascii="Cambria Math" w:hAnsi="Cambria Math"/>
+                </w:rPr>
+                <m:t>Χ</m:t>
+              </m:r>
+              <m:ctrlPr>
+                <w:rPr>
+                  <w:rFonts w:ascii="Cambria Math" w:hAnsi="Cambria Math"/>
+                </w:rPr>
+              </m:ctrlPr>
+            </m:e>
+            <m:sub>
+              <m:r>
+                <w:rPr>
+                  <w:rFonts w:ascii="Cambria Math" w:hAnsi="Cambria Math"/>
+                </w:rPr>
+                <m:t>S</m:t>
+              </m:r>
+            </m:sub>
+          </m:sSub>
+          <m:r>
+            <w:rPr>
+              <w:rFonts w:ascii="Cambria Math" w:hAnsi="Cambria Math"/>
+            </w:rPr>
+            <m:t>,</m:t>
+          </m:r>
+          <m:sSub>
+            <m:sSubPr>
+              <m:ctrlPr>
+                <w:rPr>
+                  <w:rFonts w:ascii="Cambria Math" w:hAnsi="Cambria Math"/>
+                  <w:i/>
+                </w:rPr>
+              </m:ctrlPr>
+            </m:sSubPr>
+            <m:e>
+              <m:r>
+                <m:rPr>
+                  <m:sty m:val="p"/>
+                </m:rPr>
+                <w:rPr>
+                  <w:rFonts w:ascii="Cambria Math" w:hAnsi="Cambria Math"/>
+                </w:rPr>
+                <m:t>Χ</m:t>
+              </m:r>
+            </m:e>
+            <m:sub>
+              <m:r>
+                <w:rPr>
+                  <w:rFonts w:ascii="Cambria Math" w:hAnsi="Cambria Math"/>
+                </w:rPr>
+                <m:t>T</m:t>
+              </m:r>
+            </m:sub>
+          </m:sSub>
+          <m:r>
+            <w:rPr>
+              <w:rFonts w:ascii="Cambria Math" w:hAnsi="Cambria Math"/>
+            </w:rPr>
+            <m:t>&gt;</m:t>
+          </m:r>
+        </m:oMath>
+      </m:oMathPara>
+    </w:p>
+    <w:p>
+      <w:pPr>
+        <w:spacing w:line="276" w:lineRule="auto"/>
+        <w:rPr>
+          <w:rFonts w:ascii="Avenir Light" w:hAnsi="Avenir Light"/>
+        </w:rPr>
+      </w:pPr>
+      <w:r>
+        <w:rPr>
+          <w:rFonts w:ascii="Avenir Light" w:hAnsi="Avenir Light"/>
+        </w:rPr>
+        <w:t>So,</w:t>
+      </w:r>
+    </w:p>
+    <w:p>
+      <w:pPr>
+        <w:spacing w:line="276" w:lineRule="auto"/>
+        <w:rPr>
+          <w:rFonts w:ascii="Avenir Light" w:hAnsi="Avenir Light"/>
+        </w:rPr>
+      </w:pPr>
+      <m:oMathPara>
+        <m:oMath>
+          <m:d>
+            <m:dPr>
+              <m:ctrlPr>
+                <w:rPr>
+                  <w:rFonts w:ascii="Cambria Math" w:hAnsi="Cambria Math"/>
+                  <w:i/>
+                </w:rPr>
+              </m:ctrlPr>
+            </m:dPr>
+            <m:e>
+              <m:nary>
+                <m:naryPr>
+                  <m:chr m:val="∑"/>
+                  <m:supHide m:val="1"/>
+                  <m:ctrlPr>
+                    <w:rPr>
+                      <w:rFonts w:ascii="Cambria Math" w:hAnsi="Cambria Math"/>
+                      <w:i/>
+                    </w:rPr>
+                  </m:ctrlPr>
+                </m:naryPr>
+                <m:sub>
+                  <m:r>
+                    <w:rPr>
+                      <w:rFonts w:ascii="Cambria Math" w:hAnsi="Cambria Math"/>
+                    </w:rPr>
+                    <m:t>S⊆</m:t>
+                  </m:r>
+                  <m:d>
+                    <m:dPr>
+                      <m:begChr m:val="["/>
+                      <m:endChr m:val="]"/>
+                      <m:ctrlPr>
+                        <w:rPr>
+                          <w:rFonts w:ascii="Cambria Math" w:hAnsi="Cambria Math"/>
+                          <w:i/>
+                        </w:rPr>
+                      </m:ctrlPr>
+                    </m:dPr>
+                    <m:e>
+                      <m:r>
+                        <w:rPr>
+                          <w:rFonts w:ascii="Cambria Math" w:hAnsi="Cambria Math"/>
+                        </w:rPr>
+                        <m:t>n</m:t>
+                      </m:r>
+                    </m:e>
+                  </m:d>
+                </m:sub>
+                <m:sup/>
+                <m:e>
+                  <m:sSup>
+                    <m:sSupPr>
+                      <m:ctrlPr>
+                        <w:rPr>
+                          <w:rFonts w:ascii="Cambria Math" w:hAnsi="Cambria Math"/>
+                          <w:i/>
+                        </w:rPr>
+                      </m:ctrlPr>
+                    </m:sSupPr>
+                    <m:e>
+                      <m:d>
+                        <m:dPr>
+                          <m:ctrlPr>
+                            <w:rPr>
+                              <w:rFonts w:ascii="Cambria Math" w:hAnsi="Cambria Math"/>
+                              <w:i/>
+                            </w:rPr>
+                          </m:ctrlPr>
+                        </m:dPr>
+                        <m:e>
+                          <m:acc>
+                            <m:accPr>
+                              <m:ctrlPr>
+                                <w:rPr>
+                                  <w:rFonts w:ascii="Cambria Math" w:hAnsi="Cambria Math"/>
+                                  <w:i/>
+                                </w:rPr>
+                              </m:ctrlPr>
+                            </m:accPr>
+                            <m:e>
+                              <m:sSub>
+                                <m:sSubPr>
+                                  <m:ctrlPr>
+                                    <w:rPr>
+                                      <w:rFonts w:ascii="Cambria Math" w:hAnsi="Cambria Math"/>
+                                      <w:i/>
+                                    </w:rPr>
+                                  </m:ctrlPr>
+                                </m:sSubPr>
+                                <m:e>
+                                  <m:r>
+                                    <w:rPr>
+                                      <w:rFonts w:ascii="Cambria Math" w:hAnsi="Cambria Math"/>
+                                    </w:rPr>
+                                    <m:t>f</m:t>
+                                  </m:r>
+                                </m:e>
+                                <m:sub>
+                                  <m:r>
+                                    <w:rPr>
+                                      <w:rFonts w:ascii="Cambria Math" w:hAnsi="Cambria Math"/>
+                                    </w:rPr>
+                                    <m:t>1</m:t>
+                                  </m:r>
+                                </m:sub>
+                              </m:sSub>
+                            </m:e>
+                          </m:acc>
+                          <m:d>
+                            <m:dPr>
+                              <m:ctrlPr>
+                                <w:rPr>
+                                  <w:rFonts w:ascii="Cambria Math" w:hAnsi="Cambria Math"/>
+                                  <w:i/>
+                                </w:rPr>
+                              </m:ctrlPr>
+                            </m:dPr>
+                            <m:e>
+                              <m:r>
+                                <w:rPr>
+                                  <w:rFonts w:ascii="Cambria Math" w:hAnsi="Cambria Math"/>
+                                </w:rPr>
+                                <m:t>S</m:t>
+                              </m:r>
+                            </m:e>
+                          </m:d>
+                          <m:sSup>
+                            <m:sSupPr>
+                              <m:ctrlPr>
+                                <w:rPr>
+                                  <w:rFonts w:ascii="Cambria Math" w:hAnsi="Cambria Math"/>
+                                  <w:i/>
+                                </w:rPr>
+                              </m:ctrlPr>
+                            </m:sSupPr>
+                            <m:e>
+                              <m:r>
+                                <w:rPr>
+                                  <w:rFonts w:ascii="Cambria Math" w:hAnsi="Cambria Math"/>
+                                </w:rPr>
+                                <m:t>ρ</m:t>
+                              </m:r>
+                            </m:e>
+                            <m:sup>
+                              <m:d>
+                                <m:dPr>
+                                  <m:begChr m:val="|"/>
+                                  <m:endChr m:val="|"/>
+                                  <m:ctrlPr>
+                                    <w:rPr>
+                                      <w:rFonts w:ascii="Cambria Math" w:hAnsi="Cambria Math"/>
+                                      <w:i/>
+                                    </w:rPr>
+                                  </m:ctrlPr>
+                                </m:dPr>
+                                <m:e>
+                                  <m:r>
+                                    <w:rPr>
+                                      <w:rFonts w:ascii="Cambria Math" w:hAnsi="Cambria Math"/>
+                                    </w:rPr>
+                                    <m:t>S</m:t>
+                                  </m:r>
+                                </m:e>
+                              </m:d>
+                            </m:sup>
+                          </m:sSup>
+                        </m:e>
+                      </m:d>
+                    </m:e>
+                    <m:sup>
+                      <m:r>
+                        <w:rPr>
+                          <w:rFonts w:ascii="Cambria Math" w:hAnsi="Cambria Math"/>
+                        </w:rPr>
+                        <m:t>2</m:t>
+                      </m:r>
+                    </m:sup>
+                  </m:sSup>
+                </m:e>
+              </m:nary>
+            </m:e>
+          </m:d>
+          <m:d>
+            <m:dPr>
+              <m:ctrlPr>
+                <w:rPr>
+                  <w:rFonts w:ascii="Cambria Math" w:hAnsi="Cambria Math"/>
+                  <w:i/>
+                </w:rPr>
+              </m:ctrlPr>
+            </m:dPr>
+            <m:e>
+              <m:nary>
+                <m:naryPr>
+                  <m:chr m:val="∑"/>
+                  <m:supHide m:val="1"/>
+                  <m:ctrlPr>
+                    <w:rPr>
+                      <w:rFonts w:ascii="Cambria Math" w:hAnsi="Cambria Math"/>
+                      <w:i/>
+                    </w:rPr>
+                  </m:ctrlPr>
+                </m:naryPr>
+                <m:sub>
+                  <m:r>
+                    <w:rPr>
+                      <w:rFonts w:ascii="Cambria Math" w:hAnsi="Cambria Math"/>
+                    </w:rPr>
+                    <m:t>T</m:t>
+                  </m:r>
+                  <m:r>
+                    <w:rPr>
+                      <w:rFonts w:ascii="Cambria Math" w:hAnsi="Cambria Math"/>
+                    </w:rPr>
+                    <m:t>⊆</m:t>
+                  </m:r>
+                  <m:d>
+                    <m:dPr>
+                      <m:begChr m:val="["/>
+                      <m:endChr m:val="]"/>
+                      <m:ctrlPr>
+                        <w:rPr>
+                          <w:rFonts w:ascii="Cambria Math" w:hAnsi="Cambria Math"/>
+                          <w:i/>
+                        </w:rPr>
+                      </m:ctrlPr>
+                    </m:dPr>
+                    <m:e>
+                      <m:r>
+                        <w:rPr>
+                          <w:rFonts w:ascii="Cambria Math" w:hAnsi="Cambria Math"/>
+                        </w:rPr>
+                        <m:t>n</m:t>
+                      </m:r>
+                    </m:e>
+                  </m:d>
+                </m:sub>
+                <m:sup/>
+                <m:e>
+                  <m:sSup>
+                    <m:sSupPr>
+                      <m:ctrlPr>
+                        <w:rPr>
+                          <w:rFonts w:ascii="Cambria Math" w:hAnsi="Cambria Math"/>
+                          <w:i/>
+                        </w:rPr>
+                      </m:ctrlPr>
+                    </m:sSupPr>
+                    <m:e>
+                      <m:d>
+                        <m:dPr>
+                          <m:ctrlPr>
+                            <w:rPr>
+                              <w:rFonts w:ascii="Cambria Math" w:hAnsi="Cambria Math"/>
+                              <w:i/>
+                            </w:rPr>
+                          </m:ctrlPr>
+                        </m:dPr>
+                        <m:e>
+                          <m:acc>
+                            <m:accPr>
+                              <m:ctrlPr>
+                                <w:rPr>
+                                  <w:rFonts w:ascii="Cambria Math" w:hAnsi="Cambria Math"/>
+                                  <w:i/>
+                                </w:rPr>
+                              </m:ctrlPr>
+                            </m:accPr>
+                            <m:e>
+                              <m:sSub>
+                                <m:sSubPr>
+                                  <m:ctrlPr>
+                                    <w:rPr>
+                                      <w:rFonts w:ascii="Cambria Math" w:hAnsi="Cambria Math"/>
+                                      <w:i/>
+                                    </w:rPr>
+                                  </m:ctrlPr>
+                                </m:sSubPr>
+                                <m:e>
+                                  <m:r>
+                                    <w:rPr>
+                                      <w:rFonts w:ascii="Cambria Math" w:hAnsi="Cambria Math"/>
+                                    </w:rPr>
+                                    <m:t>f</m:t>
+                                  </m:r>
+                                </m:e>
+                                <m:sub>
+                                  <m:r>
+                                    <w:rPr>
+                                      <w:rFonts w:ascii="Cambria Math" w:hAnsi="Cambria Math"/>
+                                    </w:rPr>
+                                    <m:t>1</m:t>
+                                  </m:r>
+                                </m:sub>
+                              </m:sSub>
+                            </m:e>
+                          </m:acc>
+                          <m:d>
+                            <m:dPr>
+                              <m:ctrlPr>
+                                <w:rPr>
+                                  <w:rFonts w:ascii="Cambria Math" w:hAnsi="Cambria Math"/>
+                                  <w:i/>
+                                </w:rPr>
+                              </m:ctrlPr>
+                            </m:dPr>
+                            <m:e>
+                              <m:r>
+                                <w:rPr>
+                                  <w:rFonts w:ascii="Cambria Math" w:hAnsi="Cambria Math"/>
+                                </w:rPr>
+                                <m:t>T</m:t>
+                              </m:r>
+                            </m:e>
+                          </m:d>
+                          <m:sSup>
+                            <m:sSupPr>
+                              <m:ctrlPr>
+                                <w:rPr>
+                                  <w:rFonts w:ascii="Cambria Math" w:hAnsi="Cambria Math"/>
+                                  <w:i/>
+                                </w:rPr>
+                              </m:ctrlPr>
+                            </m:sSupPr>
+                            <m:e>
+                              <m:r>
+                                <w:rPr>
+                                  <w:rFonts w:ascii="Cambria Math" w:hAnsi="Cambria Math"/>
+                                </w:rPr>
+                                <m:t>ρ</m:t>
+                              </m:r>
+                            </m:e>
+                            <m:sup>
+                              <m:d>
+                                <m:dPr>
+                                  <m:begChr m:val="|"/>
+                                  <m:endChr m:val="|"/>
+                                  <m:ctrlPr>
+                                    <w:rPr>
+                                      <w:rFonts w:ascii="Cambria Math" w:hAnsi="Cambria Math"/>
+                                      <w:i/>
+                                    </w:rPr>
+                                  </m:ctrlPr>
+                                </m:dPr>
+                                <m:e>
+                                  <m:r>
+                                    <w:rPr>
+                                      <w:rFonts w:ascii="Cambria Math" w:hAnsi="Cambria Math"/>
+                                    </w:rPr>
+                                    <m:t>T</m:t>
+                                  </m:r>
+                                </m:e>
+                              </m:d>
+                            </m:sup>
+                          </m:sSup>
+                          <m:r>
+                            <w:rPr>
+                              <w:rFonts w:ascii="Cambria Math" w:hAnsi="Cambria Math"/>
+                            </w:rPr>
+                            <m:t>&lt;</m:t>
+                          </m:r>
+                          <m:sSub>
+                            <m:sSubPr>
+                              <m:ctrlPr>
+                                <w:rPr>
+                                  <w:rFonts w:ascii="Cambria Math" w:hAnsi="Cambria Math"/>
+                                  <w:i/>
+                                </w:rPr>
+                              </m:ctrlPr>
+                            </m:sSubPr>
+                            <m:e>
+                              <m:r>
+                                <m:rPr>
+                                  <m:sty m:val="p"/>
+                                </m:rPr>
+                                <w:rPr>
+                                  <w:rFonts w:ascii="Cambria Math" w:hAnsi="Cambria Math"/>
+                                </w:rPr>
+                                <m:t>Χ</m:t>
+                              </m:r>
+                              <m:ctrlPr>
+                                <w:rPr>
+                                  <w:rFonts w:ascii="Cambria Math" w:hAnsi="Cambria Math"/>
+                                </w:rPr>
+                              </m:ctrlPr>
+                            </m:e>
+                            <m:sub>
+                              <m:r>
+                                <w:rPr>
+                                  <w:rFonts w:ascii="Cambria Math" w:hAnsi="Cambria Math"/>
+                                </w:rPr>
+                                <m:t>S</m:t>
+                              </m:r>
+                            </m:sub>
+                          </m:sSub>
+                          <m:r>
+                            <w:rPr>
+                              <w:rFonts w:ascii="Cambria Math" w:hAnsi="Cambria Math"/>
+                            </w:rPr>
+                            <m:t>,</m:t>
+                          </m:r>
+                          <m:sSub>
+                            <m:sSubPr>
+                              <m:ctrlPr>
+                                <w:rPr>
+                                  <w:rFonts w:ascii="Cambria Math" w:hAnsi="Cambria Math"/>
+                                  <w:i/>
+                                </w:rPr>
+                              </m:ctrlPr>
+                            </m:sSubPr>
+                            <m:e>
+                              <m:r>
+                                <m:rPr>
+                                  <m:sty m:val="p"/>
+                                </m:rPr>
+                                <w:rPr>
+                                  <w:rFonts w:ascii="Cambria Math" w:hAnsi="Cambria Math"/>
+                                </w:rPr>
+                                <m:t>Χ</m:t>
+                              </m:r>
+                            </m:e>
+                            <m:sub>
+                              <m:r>
+                                <w:rPr>
+                                  <w:rFonts w:ascii="Cambria Math" w:hAnsi="Cambria Math"/>
+                                </w:rPr>
+                                <m:t>T</m:t>
+                              </m:r>
+                            </m:sub>
+                          </m:sSub>
+                          <m:r>
+                            <w:rPr>
+                              <w:rFonts w:ascii="Cambria Math" w:hAnsi="Cambria Math"/>
+                            </w:rPr>
+                            <m:t>&gt;</m:t>
+                          </m:r>
+                        </m:e>
+                      </m:d>
+                    </m:e>
+                    <m:sup>
+                      <m:r>
+                        <w:rPr>
+                          <w:rFonts w:ascii="Cambria Math" w:hAnsi="Cambria Math"/>
+                        </w:rPr>
+                        <m:t>2</m:t>
+                      </m:r>
+                    </m:sup>
+                  </m:sSup>
+                </m:e>
+              </m:nary>
+            </m:e>
+          </m:d>
+          <m:r>
+            <w:rPr>
+              <w:rFonts w:ascii="Cambria Math" w:hAnsi="Cambria Math"/>
+            </w:rPr>
+            <m:t>≥</m:t>
+          </m:r>
           <m:sSup>
             <m:sSupPr>
               <m:ctrlPr>
@@ -8594,7 +9837,7 @@
                         <w:rPr>
                           <w:rFonts w:ascii="Cambria Math" w:hAnsi="Cambria Math"/>
                         </w:rPr>
-                        <m:t>S⊆</m:t>
+                        <m:t>S,T⊆</m:t>
                       </m:r>
                       <m:d>
                         <m:dPr>
@@ -8725,48 +9968,8 @@
                               </m:d>
                             </m:sup>
                           </m:sSup>
-                          <m:sSub>
-                            <m:sSubPr>
-                              <m:ctrlPr>
-                                <w:rPr>
-                                  <w:rFonts w:ascii="Cambria Math" w:hAnsi="Cambria Math"/>
-                                  <w:i/>
-                                </w:rPr>
-                              </m:ctrlPr>
-                            </m:sSubPr>
-                            <m:e>
-                              <m:r>
-                                <m:rPr>
-                                  <m:sty m:val="p"/>
-                                </m:rPr>
-                                <w:rPr>
-                                  <w:rFonts w:ascii="Cambria Math" w:hAnsi="Cambria Math"/>
-                                </w:rPr>
-                                <m:t>Χ</m:t>
-                              </m:r>
-                              <m:ctrlPr>
-                                <w:rPr>
-                                  <w:rFonts w:ascii="Cambria Math" w:hAnsi="Cambria Math"/>
-                                </w:rPr>
-                              </m:ctrlPr>
-                            </m:e>
-                            <m:sub>
-                              <m:r>
-                                <w:rPr>
-                                  <w:rFonts w:ascii="Cambria Math" w:hAnsi="Cambria Math"/>
-                                </w:rPr>
-                                <m:t>1S</m:t>
-                              </m:r>
-                            </m:sub>
-                          </m:sSub>
                         </m:e>
                       </m:d>
-                      <m:r>
-                        <w:rPr>
-                          <w:rFonts w:ascii="Cambria Math" w:hAnsi="Cambria Math"/>
-                        </w:rPr>
-                        <m:t>⋅</m:t>
-                      </m:r>
                       <m:d>
                         <m:dPr>
                           <m:ctrlPr>
@@ -8873,6 +10076,486 @@
                               </m:d>
                             </m:sup>
                           </m:sSup>
+                        </m:e>
+                      </m:d>
+                      <m:r>
+                        <w:rPr>
+                          <w:rFonts w:ascii="Cambria Math" w:hAnsi="Cambria Math"/>
+                        </w:rPr>
+                        <m:t>&lt;</m:t>
+                      </m:r>
+                      <m:sSub>
+                        <m:sSubPr>
+                          <m:ctrlPr>
+                            <w:rPr>
+                              <w:rFonts w:ascii="Cambria Math" w:hAnsi="Cambria Math"/>
+                              <w:i/>
+                            </w:rPr>
+                          </m:ctrlPr>
+                        </m:sSubPr>
+                        <m:e>
+                          <m:r>
+                            <m:rPr>
+                              <m:sty m:val="p"/>
+                            </m:rPr>
+                            <w:rPr>
+                              <w:rFonts w:ascii="Cambria Math" w:hAnsi="Cambria Math"/>
+                            </w:rPr>
+                            <m:t>Χ</m:t>
+                          </m:r>
+                          <m:ctrlPr>
+                            <w:rPr>
+                              <w:rFonts w:ascii="Cambria Math" w:hAnsi="Cambria Math"/>
+                            </w:rPr>
+                          </m:ctrlPr>
+                        </m:e>
+                        <m:sub>
+                          <m:r>
+                            <w:rPr>
+                              <w:rFonts w:ascii="Cambria Math" w:hAnsi="Cambria Math"/>
+                            </w:rPr>
+                            <m:t>S</m:t>
+                          </m:r>
+                        </m:sub>
+                      </m:sSub>
+                      <m:r>
+                        <w:rPr>
+                          <w:rFonts w:ascii="Cambria Math" w:hAnsi="Cambria Math"/>
+                        </w:rPr>
+                        <m:t>,</m:t>
+                      </m:r>
+                      <m:sSub>
+                        <m:sSubPr>
+                          <m:ctrlPr>
+                            <w:rPr>
+                              <w:rFonts w:ascii="Cambria Math" w:hAnsi="Cambria Math"/>
+                              <w:i/>
+                            </w:rPr>
+                          </m:ctrlPr>
+                        </m:sSubPr>
+                        <m:e>
+                          <m:r>
+                            <m:rPr>
+                              <m:sty m:val="p"/>
+                            </m:rPr>
+                            <w:rPr>
+                              <w:rFonts w:ascii="Cambria Math" w:hAnsi="Cambria Math"/>
+                            </w:rPr>
+                            <m:t>Χ</m:t>
+                          </m:r>
+                        </m:e>
+                        <m:sub>
+                          <m:r>
+                            <w:rPr>
+                              <w:rFonts w:ascii="Cambria Math" w:hAnsi="Cambria Math"/>
+                            </w:rPr>
+                            <m:t>T</m:t>
+                          </m:r>
+                        </m:sub>
+                      </m:sSub>
+                      <m:r>
+                        <w:rPr>
+                          <w:rFonts w:ascii="Cambria Math" w:hAnsi="Cambria Math"/>
+                        </w:rPr>
+                        <m:t>&gt;</m:t>
+                      </m:r>
+                    </m:e>
+                  </m:nary>
+                </m:e>
+              </m:d>
+            </m:e>
+            <m:sup>
+              <m:r>
+                <w:rPr>
+                  <w:rFonts w:ascii="Cambria Math" w:hAnsi="Cambria Math"/>
+                </w:rPr>
+                <m:t>2</m:t>
+              </m:r>
+            </m:sup>
+          </m:sSup>
+        </m:oMath>
+      </m:oMathPara>
+    </w:p>
+    <w:p>
+      <w:pPr>
+        <w:spacing w:line="276" w:lineRule="auto"/>
+        <w:rPr>
+          <w:rFonts w:ascii="Avenir Light" w:hAnsi="Avenir Light"/>
+        </w:rPr>
+      </w:pPr>
+      <w:r>
+        <w:rPr>
+          <w:rFonts w:ascii="Avenir Light" w:hAnsi="Avenir Light"/>
+        </w:rPr>
+        <w:lastRenderedPageBreak/>
+        <w:t>Left side:</w:t>
+      </w:r>
+    </w:p>
+    <w:p>
+      <w:pPr>
+        <w:spacing w:line="276" w:lineRule="auto"/>
+        <w:rPr>
+          <w:rFonts w:ascii="Avenir Light" w:hAnsi="Avenir Light"/>
+        </w:rPr>
+      </w:pPr>
+      <m:oMathPara>
+        <m:oMath>
+          <m:d>
+            <m:dPr>
+              <m:ctrlPr>
+                <w:rPr>
+                  <w:rFonts w:ascii="Cambria Math" w:hAnsi="Cambria Math"/>
+                  <w:i/>
+                </w:rPr>
+              </m:ctrlPr>
+            </m:dPr>
+            <m:e>
+              <m:nary>
+                <m:naryPr>
+                  <m:chr m:val="∑"/>
+                  <m:supHide m:val="1"/>
+                  <m:ctrlPr>
+                    <w:rPr>
+                      <w:rFonts w:ascii="Cambria Math" w:hAnsi="Cambria Math"/>
+                      <w:i/>
+                    </w:rPr>
+                  </m:ctrlPr>
+                </m:naryPr>
+                <m:sub>
+                  <m:r>
+                    <w:rPr>
+                      <w:rFonts w:ascii="Cambria Math" w:hAnsi="Cambria Math"/>
+                    </w:rPr>
+                    <m:t>S⊆</m:t>
+                  </m:r>
+                  <m:d>
+                    <m:dPr>
+                      <m:begChr m:val="["/>
+                      <m:endChr m:val="]"/>
+                      <m:ctrlPr>
+                        <w:rPr>
+                          <w:rFonts w:ascii="Cambria Math" w:hAnsi="Cambria Math"/>
+                          <w:i/>
+                        </w:rPr>
+                      </m:ctrlPr>
+                    </m:dPr>
+                    <m:e>
+                      <m:r>
+                        <w:rPr>
+                          <w:rFonts w:ascii="Cambria Math" w:hAnsi="Cambria Math"/>
+                        </w:rPr>
+                        <m:t>n</m:t>
+                      </m:r>
+                    </m:e>
+                  </m:d>
+                </m:sub>
+                <m:sup/>
+                <m:e>
+                  <m:sSup>
+                    <m:sSupPr>
+                      <m:ctrlPr>
+                        <w:rPr>
+                          <w:rFonts w:ascii="Cambria Math" w:hAnsi="Cambria Math"/>
+                          <w:i/>
+                        </w:rPr>
+                      </m:ctrlPr>
+                    </m:sSupPr>
+                    <m:e>
+                      <m:d>
+                        <m:dPr>
+                          <m:ctrlPr>
+                            <w:rPr>
+                              <w:rFonts w:ascii="Cambria Math" w:hAnsi="Cambria Math"/>
+                              <w:i/>
+                            </w:rPr>
+                          </m:ctrlPr>
+                        </m:dPr>
+                        <m:e>
+                          <m:acc>
+                            <m:accPr>
+                              <m:ctrlPr>
+                                <w:rPr>
+                                  <w:rFonts w:ascii="Cambria Math" w:hAnsi="Cambria Math"/>
+                                  <w:i/>
+                                </w:rPr>
+                              </m:ctrlPr>
+                            </m:accPr>
+                            <m:e>
+                              <m:sSub>
+                                <m:sSubPr>
+                                  <m:ctrlPr>
+                                    <w:rPr>
+                                      <w:rFonts w:ascii="Cambria Math" w:hAnsi="Cambria Math"/>
+                                      <w:i/>
+                                    </w:rPr>
+                                  </m:ctrlPr>
+                                </m:sSubPr>
+                                <m:e>
+                                  <m:r>
+                                    <w:rPr>
+                                      <w:rFonts w:ascii="Cambria Math" w:hAnsi="Cambria Math"/>
+                                    </w:rPr>
+                                    <m:t>f</m:t>
+                                  </m:r>
+                                </m:e>
+                                <m:sub>
+                                  <m:r>
+                                    <w:rPr>
+                                      <w:rFonts w:ascii="Cambria Math" w:hAnsi="Cambria Math"/>
+                                    </w:rPr>
+                                    <m:t>1</m:t>
+                                  </m:r>
+                                </m:sub>
+                              </m:sSub>
+                            </m:e>
+                          </m:acc>
+                          <m:d>
+                            <m:dPr>
+                              <m:ctrlPr>
+                                <w:rPr>
+                                  <w:rFonts w:ascii="Cambria Math" w:hAnsi="Cambria Math"/>
+                                  <w:i/>
+                                </w:rPr>
+                              </m:ctrlPr>
+                            </m:dPr>
+                            <m:e>
+                              <m:r>
+                                <w:rPr>
+                                  <w:rFonts w:ascii="Cambria Math" w:hAnsi="Cambria Math"/>
+                                </w:rPr>
+                                <m:t>S</m:t>
+                              </m:r>
+                            </m:e>
+                          </m:d>
+                          <m:sSup>
+                            <m:sSupPr>
+                              <m:ctrlPr>
+                                <w:rPr>
+                                  <w:rFonts w:ascii="Cambria Math" w:hAnsi="Cambria Math"/>
+                                  <w:i/>
+                                </w:rPr>
+                              </m:ctrlPr>
+                            </m:sSupPr>
+                            <m:e>
+                              <m:r>
+                                <w:rPr>
+                                  <w:rFonts w:ascii="Cambria Math" w:hAnsi="Cambria Math"/>
+                                </w:rPr>
+                                <m:t>ρ</m:t>
+                              </m:r>
+                            </m:e>
+                            <m:sup>
+                              <m:d>
+                                <m:dPr>
+                                  <m:begChr m:val="|"/>
+                                  <m:endChr m:val="|"/>
+                                  <m:ctrlPr>
+                                    <w:rPr>
+                                      <w:rFonts w:ascii="Cambria Math" w:hAnsi="Cambria Math"/>
+                                      <w:i/>
+                                    </w:rPr>
+                                  </m:ctrlPr>
+                                </m:dPr>
+                                <m:e>
+                                  <m:r>
+                                    <w:rPr>
+                                      <w:rFonts w:ascii="Cambria Math" w:hAnsi="Cambria Math"/>
+                                    </w:rPr>
+                                    <m:t>S</m:t>
+                                  </m:r>
+                                </m:e>
+                              </m:d>
+                            </m:sup>
+                          </m:sSup>
+                        </m:e>
+                      </m:d>
+                    </m:e>
+                    <m:sup>
+                      <m:r>
+                        <w:rPr>
+                          <w:rFonts w:ascii="Cambria Math" w:hAnsi="Cambria Math"/>
+                        </w:rPr>
+                        <m:t>2</m:t>
+                      </m:r>
+                    </m:sup>
+                  </m:sSup>
+                </m:e>
+              </m:nary>
+            </m:e>
+          </m:d>
+          <m:d>
+            <m:dPr>
+              <m:ctrlPr>
+                <w:rPr>
+                  <w:rFonts w:ascii="Cambria Math" w:hAnsi="Cambria Math"/>
+                  <w:i/>
+                </w:rPr>
+              </m:ctrlPr>
+            </m:dPr>
+            <m:e>
+              <m:nary>
+                <m:naryPr>
+                  <m:chr m:val="∑"/>
+                  <m:supHide m:val="1"/>
+                  <m:ctrlPr>
+                    <w:rPr>
+                      <w:rFonts w:ascii="Cambria Math" w:hAnsi="Cambria Math"/>
+                      <w:i/>
+                    </w:rPr>
+                  </m:ctrlPr>
+                </m:naryPr>
+                <m:sub>
+                  <m:r>
+                    <w:rPr>
+                      <w:rFonts w:ascii="Cambria Math" w:hAnsi="Cambria Math"/>
+                    </w:rPr>
+                    <m:t>T⊆</m:t>
+                  </m:r>
+                  <m:d>
+                    <m:dPr>
+                      <m:begChr m:val="["/>
+                      <m:endChr m:val="]"/>
+                      <m:ctrlPr>
+                        <w:rPr>
+                          <w:rFonts w:ascii="Cambria Math" w:hAnsi="Cambria Math"/>
+                          <w:i/>
+                        </w:rPr>
+                      </m:ctrlPr>
+                    </m:dPr>
+                    <m:e>
+                      <m:r>
+                        <w:rPr>
+                          <w:rFonts w:ascii="Cambria Math" w:hAnsi="Cambria Math"/>
+                        </w:rPr>
+                        <m:t>n</m:t>
+                      </m:r>
+                    </m:e>
+                  </m:d>
+                </m:sub>
+                <m:sup/>
+                <m:e>
+                  <m:sSup>
+                    <m:sSupPr>
+                      <m:ctrlPr>
+                        <w:rPr>
+                          <w:rFonts w:ascii="Cambria Math" w:hAnsi="Cambria Math"/>
+                          <w:i/>
+                        </w:rPr>
+                      </m:ctrlPr>
+                    </m:sSupPr>
+                    <m:e>
+                      <m:d>
+                        <m:dPr>
+                          <m:ctrlPr>
+                            <w:rPr>
+                              <w:rFonts w:ascii="Cambria Math" w:hAnsi="Cambria Math"/>
+                              <w:i/>
+                            </w:rPr>
+                          </m:ctrlPr>
+                        </m:dPr>
+                        <m:e>
+                          <m:acc>
+                            <m:accPr>
+                              <m:ctrlPr>
+                                <w:rPr>
+                                  <w:rFonts w:ascii="Cambria Math" w:hAnsi="Cambria Math"/>
+                                  <w:i/>
+                                </w:rPr>
+                              </m:ctrlPr>
+                            </m:accPr>
+                            <m:e>
+                              <m:sSub>
+                                <m:sSubPr>
+                                  <m:ctrlPr>
+                                    <w:rPr>
+                                      <w:rFonts w:ascii="Cambria Math" w:hAnsi="Cambria Math"/>
+                                      <w:i/>
+                                    </w:rPr>
+                                  </m:ctrlPr>
+                                </m:sSubPr>
+                                <m:e>
+                                  <m:r>
+                                    <w:rPr>
+                                      <w:rFonts w:ascii="Cambria Math" w:hAnsi="Cambria Math"/>
+                                    </w:rPr>
+                                    <m:t>f</m:t>
+                                  </m:r>
+                                </m:e>
+                                <m:sub>
+                                  <m:r>
+                                    <w:rPr>
+                                      <w:rFonts w:ascii="Cambria Math" w:hAnsi="Cambria Math"/>
+                                    </w:rPr>
+                                    <m:t>1</m:t>
+                                  </m:r>
+                                </m:sub>
+                              </m:sSub>
+                            </m:e>
+                          </m:acc>
+                          <m:d>
+                            <m:dPr>
+                              <m:ctrlPr>
+                                <w:rPr>
+                                  <w:rFonts w:ascii="Cambria Math" w:hAnsi="Cambria Math"/>
+                                  <w:i/>
+                                </w:rPr>
+                              </m:ctrlPr>
+                            </m:dPr>
+                            <m:e>
+                              <m:r>
+                                <w:rPr>
+                                  <w:rFonts w:ascii="Cambria Math" w:hAnsi="Cambria Math"/>
+                                </w:rPr>
+                                <m:t>T</m:t>
+                              </m:r>
+                            </m:e>
+                          </m:d>
+                          <m:sSup>
+                            <m:sSupPr>
+                              <m:ctrlPr>
+                                <w:rPr>
+                                  <w:rFonts w:ascii="Cambria Math" w:hAnsi="Cambria Math"/>
+                                  <w:i/>
+                                </w:rPr>
+                              </m:ctrlPr>
+                            </m:sSupPr>
+                            <m:e>
+                              <m:r>
+                                <w:rPr>
+                                  <w:rFonts w:ascii="Cambria Math" w:hAnsi="Cambria Math"/>
+                                </w:rPr>
+                                <m:t>ρ</m:t>
+                              </m:r>
+                            </m:e>
+                            <m:sup>
+                              <m:d>
+                                <m:dPr>
+                                  <m:begChr m:val="|"/>
+                                  <m:endChr m:val="|"/>
+                                  <m:ctrlPr>
+                                    <w:rPr>
+                                      <w:rFonts w:ascii="Cambria Math" w:hAnsi="Cambria Math"/>
+                                      <w:i/>
+                                    </w:rPr>
+                                  </m:ctrlPr>
+                                </m:dPr>
+                                <m:e>
+                                  <m:r>
+                                    <w:rPr>
+                                      <w:rFonts w:ascii="Cambria Math" w:hAnsi="Cambria Math"/>
+                                    </w:rPr>
+                                    <m:t>T</m:t>
+                                  </m:r>
+                                </m:e>
+                              </m:d>
+                            </m:sup>
+                          </m:sSup>
+                          <m:r>
+                            <w:rPr>
+                              <w:rFonts w:ascii="Cambria Math" w:hAnsi="Cambria Math"/>
+                            </w:rPr>
+                            <m:t>&lt;</m:t>
+                          </m:r>
                           <m:sSub>
                             <m:sSubPr>
                               <m:ctrlPr>
@@ -8903,103 +10586,16 @@
                                 <w:rPr>
                                   <w:rFonts w:ascii="Cambria Math" w:hAnsi="Cambria Math"/>
                                 </w:rPr>
-                                <m:t>2S</m:t>
+                                <m:t>S</m:t>
                               </m:r>
                             </m:sub>
                           </m:sSub>
-                        </m:e>
-                      </m:d>
-                    </m:e>
-                  </m:nary>
-                </m:e>
-              </m:d>
-            </m:e>
-            <m:sup>
-              <m:r>
-                <w:rPr>
-                  <w:rFonts w:ascii="Cambria Math" w:hAnsi="Cambria Math"/>
-                </w:rPr>
-                <m:t>2</m:t>
-              </m:r>
-            </m:sup>
-          </m:sSup>
-          <m:r>
-            <w:rPr>
-              <w:rFonts w:ascii="Cambria Math" w:hAnsi="Cambria Math"/>
-            </w:rPr>
-            <m:t>≥</m:t>
-          </m:r>
-          <m:nary>
-            <m:naryPr>
-              <m:chr m:val="∑"/>
-              <m:supHide m:val="1"/>
-              <m:ctrlPr>
-                <w:rPr>
-                  <w:rFonts w:ascii="Cambria Math" w:hAnsi="Cambria Math"/>
-                  <w:i/>
-                </w:rPr>
-              </m:ctrlPr>
-            </m:naryPr>
-            <m:sub>
-              <m:r>
-                <w:rPr>
-                  <w:rFonts w:ascii="Cambria Math" w:hAnsi="Cambria Math"/>
-                </w:rPr>
-                <m:t>S⊆</m:t>
-              </m:r>
-              <m:d>
-                <m:dPr>
-                  <m:begChr m:val="["/>
-                  <m:endChr m:val="]"/>
-                  <m:ctrlPr>
-                    <w:rPr>
-                      <w:rFonts w:ascii="Cambria Math" w:hAnsi="Cambria Math"/>
-                      <w:i/>
-                    </w:rPr>
-                  </m:ctrlPr>
-                </m:dPr>
-                <m:e>
-                  <m:r>
-                    <w:rPr>
-                      <w:rFonts w:ascii="Cambria Math" w:hAnsi="Cambria Math"/>
-                    </w:rPr>
-                    <m:t>n</m:t>
-                  </m:r>
-                </m:e>
-              </m:d>
-            </m:sub>
-            <m:sup/>
-            <m:e>
-              <m:sSup>
-                <m:sSupPr>
-                  <m:ctrlPr>
-                    <w:rPr>
-                      <w:rFonts w:ascii="Cambria Math" w:hAnsi="Cambria Math"/>
-                      <w:i/>
-                    </w:rPr>
-                  </m:ctrlPr>
-                </m:sSupPr>
-                <m:e>
-                  <m:d>
-                    <m:dPr>
-                      <m:ctrlPr>
-                        <w:rPr>
-                          <w:rFonts w:ascii="Cambria Math" w:hAnsi="Cambria Math"/>
-                          <w:i/>
-                        </w:rPr>
-                      </m:ctrlPr>
-                    </m:dPr>
-                    <m:e>
-                      <m:acc>
-                        <m:accPr>
-                          <m:ctrlPr>
+                          <m:r>
                             <w:rPr>
                               <w:rFonts w:ascii="Cambria Math" w:hAnsi="Cambria Math"/>
-                              <w:i/>
                             </w:rPr>
-                          </m:ctrlPr>
-                        </m:accPr>
-                        <m:e>
+                            <m:t>,</m:t>
+                          </m:r>
                           <m:sSub>
                             <m:sSubPr>
                               <m:ctrlPr>
@@ -9011,10 +10607,13 @@
                             </m:sSubPr>
                             <m:e>
                               <m:r>
+                                <m:rPr>
+                                  <m:sty m:val="p"/>
+                                </m:rPr>
                                 <w:rPr>
                                   <w:rFonts w:ascii="Cambria Math" w:hAnsi="Cambria Math"/>
                                 </w:rPr>
-                                <m:t>f</m:t>
+                                <m:t>Χ</m:t>
                               </m:r>
                             </m:e>
                             <m:sub>
@@ -9022,12 +10621,137 @@
                                 <w:rPr>
                                   <w:rFonts w:ascii="Cambria Math" w:hAnsi="Cambria Math"/>
                                 </w:rPr>
-                                <m:t>1</m:t>
+                                <m:t>T</m:t>
                               </m:r>
                             </m:sub>
                           </m:sSub>
+                          <m:r>
+                            <w:rPr>
+                              <w:rFonts w:ascii="Cambria Math" w:hAnsi="Cambria Math"/>
+                            </w:rPr>
+                            <m:t>&gt;</m:t>
+                          </m:r>
                         </m:e>
-                      </m:acc>
+                      </m:d>
+                    </m:e>
+                    <m:sup>
+                      <m:r>
+                        <w:rPr>
+                          <w:rFonts w:ascii="Cambria Math" w:hAnsi="Cambria Math"/>
+                        </w:rPr>
+                        <m:t>2</m:t>
+                      </m:r>
+                    </m:sup>
+                  </m:sSup>
+                </m:e>
+              </m:nary>
+            </m:e>
+          </m:d>
+          <m:r>
+            <w:rPr>
+              <w:rFonts w:ascii="Cambria Math" w:hAnsi="Cambria Math"/>
+            </w:rPr>
+            <m:t>=</m:t>
+          </m:r>
+          <m:d>
+            <m:dPr>
+              <m:ctrlPr>
+                <w:rPr>
+                  <w:rFonts w:ascii="Cambria Math" w:hAnsi="Cambria Math"/>
+                  <w:i/>
+                </w:rPr>
+              </m:ctrlPr>
+            </m:dPr>
+            <m:e>
+              <m:nary>
+                <m:naryPr>
+                  <m:chr m:val="∑"/>
+                  <m:supHide m:val="1"/>
+                  <m:ctrlPr>
+                    <w:rPr>
+                      <w:rFonts w:ascii="Cambria Math" w:hAnsi="Cambria Math"/>
+                      <w:i/>
+                    </w:rPr>
+                  </m:ctrlPr>
+                </m:naryPr>
+                <m:sub>
+                  <m:r>
+                    <w:rPr>
+                      <w:rFonts w:ascii="Cambria Math" w:hAnsi="Cambria Math"/>
+                    </w:rPr>
+                    <m:t>S⊆</m:t>
+                  </m:r>
+                  <m:d>
+                    <m:dPr>
+                      <m:begChr m:val="["/>
+                      <m:endChr m:val="]"/>
+                      <m:ctrlPr>
+                        <w:rPr>
+                          <w:rFonts w:ascii="Cambria Math" w:hAnsi="Cambria Math"/>
+                          <w:i/>
+                        </w:rPr>
+                      </m:ctrlPr>
+                    </m:dPr>
+                    <m:e>
+                      <m:r>
+                        <w:rPr>
+                          <w:rFonts w:ascii="Cambria Math" w:hAnsi="Cambria Math"/>
+                        </w:rPr>
+                        <m:t>n</m:t>
+                      </m:r>
+                    </m:e>
+                  </m:d>
+                </m:sub>
+                <m:sup/>
+                <m:e>
+                  <m:acc>
+                    <m:accPr>
+                      <m:ctrlPr>
+                        <w:rPr>
+                          <w:rFonts w:ascii="Cambria Math" w:hAnsi="Cambria Math"/>
+                          <w:i/>
+                        </w:rPr>
+                      </m:ctrlPr>
+                    </m:accPr>
+                    <m:e>
+                      <m:sSub>
+                        <m:sSubPr>
+                          <m:ctrlPr>
+                            <w:rPr>
+                              <w:rFonts w:ascii="Cambria Math" w:hAnsi="Cambria Math"/>
+                              <w:i/>
+                            </w:rPr>
+                          </m:ctrlPr>
+                        </m:sSubPr>
+                        <m:e>
+                          <m:r>
+                            <w:rPr>
+                              <w:rFonts w:ascii="Cambria Math" w:hAnsi="Cambria Math"/>
+                            </w:rPr>
+                            <m:t>f</m:t>
+                          </m:r>
+                        </m:e>
+                        <m:sub>
+                          <m:r>
+                            <w:rPr>
+                              <w:rFonts w:ascii="Cambria Math" w:hAnsi="Cambria Math"/>
+                            </w:rPr>
+                            <m:t>1</m:t>
+                          </m:r>
+                        </m:sub>
+                      </m:sSub>
+                    </m:e>
+                  </m:acc>
+                  <m:sSup>
+                    <m:sSupPr>
+                      <m:ctrlPr>
+                        <w:rPr>
+                          <w:rFonts w:ascii="Cambria Math" w:hAnsi="Cambria Math"/>
+                          <w:i/>
+                        </w:rPr>
+                      </m:ctrlPr>
+                    </m:sSupPr>
+                    <m:e>
                       <m:d>
                         <m:dPr>
                           <m:ctrlPr>
@@ -9046,201 +10770,44 @@
                           </m:r>
                         </m:e>
                       </m:d>
-                      <m:sSup>
-                        <m:sSupPr>
-                          <m:ctrlPr>
-                            <w:rPr>
-                              <w:rFonts w:ascii="Cambria Math" w:hAnsi="Cambria Math"/>
-                              <w:i/>
-                            </w:rPr>
-                          </m:ctrlPr>
-                        </m:sSupPr>
-                        <m:e>
-                          <m:r>
-                            <w:rPr>
-                              <w:rFonts w:ascii="Cambria Math" w:hAnsi="Cambria Math"/>
-                            </w:rPr>
-                            <m:t>ρ</m:t>
-                          </m:r>
-                        </m:e>
-                        <m:sup>
-                          <m:d>
-                            <m:dPr>
-                              <m:begChr m:val="|"/>
-                              <m:endChr m:val="|"/>
-                              <m:ctrlPr>
-                                <w:rPr>
-                                  <w:rFonts w:ascii="Cambria Math" w:hAnsi="Cambria Math"/>
-                                  <w:i/>
-                                </w:rPr>
-                              </m:ctrlPr>
-                            </m:dPr>
-                            <m:e>
-                              <m:r>
-                                <w:rPr>
-                                  <w:rFonts w:ascii="Cambria Math" w:hAnsi="Cambria Math"/>
-                                </w:rPr>
-                                <m:t>S</m:t>
-                              </m:r>
-                            </m:e>
-                          </m:d>
-                        </m:sup>
-                      </m:sSup>
-                      <m:sSub>
-                        <m:sSubPr>
-                          <m:ctrlPr>
-                            <w:rPr>
-                              <w:rFonts w:ascii="Cambria Math" w:hAnsi="Cambria Math"/>
-                              <w:i/>
-                            </w:rPr>
-                          </m:ctrlPr>
-                        </m:sSubPr>
-                        <m:e>
-                          <m:r>
-                            <m:rPr>
-                              <m:sty m:val="p"/>
-                            </m:rPr>
-                            <w:rPr>
-                              <w:rFonts w:ascii="Cambria Math" w:hAnsi="Cambria Math"/>
-                            </w:rPr>
-                            <m:t>Χ</m:t>
-                          </m:r>
-                          <m:ctrlPr>
-                            <w:rPr>
-                              <w:rFonts w:ascii="Cambria Math" w:hAnsi="Cambria Math"/>
-                            </w:rPr>
-                          </m:ctrlPr>
-                        </m:e>
-                        <m:sub>
-                          <m:r>
-                            <w:rPr>
-                              <w:rFonts w:ascii="Cambria Math" w:hAnsi="Cambria Math"/>
-                            </w:rPr>
-                            <m:t>1S</m:t>
-                          </m:r>
-                        </m:sub>
-                      </m:sSub>
                     </m:e>
-                  </m:d>
-                </m:e>
-                <m:sup>
-                  <m:r>
-                    <w:rPr>
-                      <w:rFonts w:ascii="Cambria Math" w:hAnsi="Cambria Math"/>
-                    </w:rPr>
-                    <m:t>2</m:t>
-                  </m:r>
-                </m:sup>
-              </m:sSup>
-            </m:e>
-          </m:nary>
-          <m:r>
-            <w:rPr>
-              <w:rFonts w:ascii="Cambria Math" w:hAnsi="Cambria Math"/>
-            </w:rPr>
-            <m:t>⋅</m:t>
-          </m:r>
-          <m:nary>
-            <m:naryPr>
-              <m:chr m:val="∑"/>
-              <m:supHide m:val="1"/>
-              <m:ctrlPr>
-                <w:rPr>
-                  <w:rFonts w:ascii="Cambria Math" w:hAnsi="Cambria Math"/>
-                  <w:i/>
-                </w:rPr>
-              </m:ctrlPr>
-            </m:naryPr>
-            <m:sub>
-              <m:r>
-                <w:rPr>
-                  <w:rFonts w:ascii="Cambria Math" w:hAnsi="Cambria Math"/>
-                </w:rPr>
-                <m:t>S⊆</m:t>
-              </m:r>
-              <m:d>
-                <m:dPr>
-                  <m:begChr m:val="["/>
-                  <m:endChr m:val="]"/>
-                  <m:ctrlPr>
-                    <w:rPr>
-                      <w:rFonts w:ascii="Cambria Math" w:hAnsi="Cambria Math"/>
-                      <w:i/>
-                    </w:rPr>
-                  </m:ctrlPr>
-                </m:dPr>
-                <m:e>
-                  <m:r>
-                    <w:rPr>
-                      <w:rFonts w:ascii="Cambria Math" w:hAnsi="Cambria Math"/>
-                    </w:rPr>
-                    <m:t>n</m:t>
-                  </m:r>
-                </m:e>
-              </m:d>
-            </m:sub>
-            <m:sup/>
-            <m:e>
-              <m:sSup>
-                <m:sSupPr>
-                  <m:ctrlPr>
-                    <w:rPr>
-                      <w:rFonts w:ascii="Cambria Math" w:hAnsi="Cambria Math"/>
-                      <w:i/>
-                    </w:rPr>
-                  </m:ctrlPr>
-                </m:sSupPr>
-                <m:e>
-                  <m:d>
-                    <m:dPr>
+                    <m:sup>
+                      <m:r>
+                        <w:rPr>
+                          <w:rFonts w:ascii="Cambria Math" w:hAnsi="Cambria Math"/>
+                        </w:rPr>
+                        <m:t>2</m:t>
+                      </m:r>
+                    </m:sup>
+                  </m:sSup>
+                  <m:sSup>
+                    <m:sSupPr>
                       <m:ctrlPr>
                         <w:rPr>
                           <w:rFonts w:ascii="Cambria Math" w:hAnsi="Cambria Math"/>
                           <w:i/>
                         </w:rPr>
                       </m:ctrlPr>
-                    </m:dPr>
+                    </m:sSupPr>
                     <m:e>
-                      <m:acc>
-                        <m:accPr>
-                          <m:ctrlPr>
-                            <w:rPr>
-                              <w:rFonts w:ascii="Cambria Math" w:hAnsi="Cambria Math"/>
-                              <w:i/>
-                            </w:rPr>
-                          </m:ctrlPr>
-                        </m:accPr>
-                        <m:e>
-                          <m:sSub>
-                            <m:sSubPr>
-                              <m:ctrlPr>
-                                <w:rPr>
-                                  <w:rFonts w:ascii="Cambria Math" w:hAnsi="Cambria Math"/>
-                                  <w:i/>
-                                </w:rPr>
-                              </m:ctrlPr>
-                            </m:sSubPr>
-                            <m:e>
-                              <m:r>
-                                <w:rPr>
-                                  <w:rFonts w:ascii="Cambria Math" w:hAnsi="Cambria Math"/>
-                                </w:rPr>
-                                <m:t>f</m:t>
-                              </m:r>
-                            </m:e>
-                            <m:sub>
-                              <m:r>
-                                <w:rPr>
-                                  <w:rFonts w:ascii="Cambria Math" w:hAnsi="Cambria Math"/>
-                                </w:rPr>
-                                <m:t>2</m:t>
-                              </m:r>
-                            </m:sub>
-                          </m:sSub>
-                        </m:e>
-                      </m:acc>
+                      <m:r>
+                        <w:rPr>
+                          <w:rFonts w:ascii="Cambria Math" w:hAnsi="Cambria Math"/>
+                        </w:rPr>
+                        <m:t>ρ</m:t>
+                      </m:r>
+                    </m:e>
+                    <m:sup>
+                      <m:r>
+                        <w:rPr>
+                          <w:rFonts w:ascii="Cambria Math" w:hAnsi="Cambria Math"/>
+                        </w:rPr>
+                        <m:t>2</m:t>
+                      </m:r>
                       <m:d>
                         <m:dPr>
+                          <m:begChr m:val="|"/>
+                          <m:endChr m:val="|"/>
                           <m:ctrlPr>
                             <w:rPr>
                               <w:rFonts w:ascii="Cambria Math" w:hAnsi="Cambria Math"/>
@@ -9257,46 +10824,73 @@
                           </m:r>
                         </m:e>
                       </m:d>
-                      <m:sSup>
-                        <m:sSupPr>
-                          <m:ctrlPr>
-                            <w:rPr>
-                              <w:rFonts w:ascii="Cambria Math" w:hAnsi="Cambria Math"/>
-                              <w:i/>
-                            </w:rPr>
-                          </m:ctrlPr>
-                        </m:sSupPr>
-                        <m:e>
-                          <m:r>
-                            <w:rPr>
-                              <w:rFonts w:ascii="Cambria Math" w:hAnsi="Cambria Math"/>
-                            </w:rPr>
-                            <m:t>ρ</m:t>
-                          </m:r>
-                        </m:e>
-                        <m:sup>
-                          <m:d>
-                            <m:dPr>
-                              <m:begChr m:val="|"/>
-                              <m:endChr m:val="|"/>
-                              <m:ctrlPr>
-                                <w:rPr>
-                                  <w:rFonts w:ascii="Cambria Math" w:hAnsi="Cambria Math"/>
-                                  <w:i/>
-                                </w:rPr>
-                              </m:ctrlPr>
-                            </m:dPr>
-                            <m:e>
-                              <m:r>
-                                <w:rPr>
-                                  <w:rFonts w:ascii="Cambria Math" w:hAnsi="Cambria Math"/>
-                                </w:rPr>
-                                <m:t>S</m:t>
-                              </m:r>
-                            </m:e>
-                          </m:d>
-                        </m:sup>
-                      </m:sSup>
+                    </m:sup>
+                  </m:sSup>
+                </m:e>
+              </m:nary>
+            </m:e>
+          </m:d>
+          <m:d>
+            <m:dPr>
+              <m:ctrlPr>
+                <w:rPr>
+                  <w:rFonts w:ascii="Cambria Math" w:hAnsi="Cambria Math"/>
+                  <w:i/>
+                </w:rPr>
+              </m:ctrlPr>
+            </m:dPr>
+            <m:e>
+              <m:nary>
+                <m:naryPr>
+                  <m:chr m:val="∑"/>
+                  <m:supHide m:val="1"/>
+                  <m:ctrlPr>
+                    <w:rPr>
+                      <w:rFonts w:ascii="Cambria Math" w:hAnsi="Cambria Math"/>
+                      <w:i/>
+                    </w:rPr>
+                  </m:ctrlPr>
+                </m:naryPr>
+                <m:sub>
+                  <m:r>
+                    <w:rPr>
+                      <w:rFonts w:ascii="Cambria Math" w:hAnsi="Cambria Math"/>
+                    </w:rPr>
+                    <m:t>T⊆</m:t>
+                  </m:r>
+                  <m:d>
+                    <m:dPr>
+                      <m:begChr m:val="["/>
+                      <m:endChr m:val="]"/>
+                      <m:ctrlPr>
+                        <w:rPr>
+                          <w:rFonts w:ascii="Cambria Math" w:hAnsi="Cambria Math"/>
+                          <w:i/>
+                        </w:rPr>
+                      </m:ctrlPr>
+                    </m:dPr>
+                    <m:e>
+                      <m:r>
+                        <w:rPr>
+                          <w:rFonts w:ascii="Cambria Math" w:hAnsi="Cambria Math"/>
+                        </w:rPr>
+                        <m:t>n</m:t>
+                      </m:r>
+                    </m:e>
+                  </m:d>
+                </m:sub>
+                <m:sup/>
+                <m:e>
+                  <m:acc>
+                    <m:accPr>
+                      <m:ctrlPr>
+                        <w:rPr>
+                          <w:rFonts w:ascii="Cambria Math" w:hAnsi="Cambria Math"/>
+                          <w:i/>
+                        </w:rPr>
+                      </m:ctrlPr>
+                    </m:accPr>
+                    <m:e>
                       <m:sSub>
                         <m:sSubPr>
                           <m:ctrlPr>
@@ -9308,168 +10902,33 @@
                         </m:sSubPr>
                         <m:e>
                           <m:r>
-                            <m:rPr>
-                              <m:sty m:val="p"/>
-                            </m:rPr>
                             <w:rPr>
                               <w:rFonts w:ascii="Cambria Math" w:hAnsi="Cambria Math"/>
                             </w:rPr>
-                            <m:t>Χ</m:t>
+                            <m:t>f</m:t>
                           </m:r>
-                          <m:ctrlPr>
-                            <w:rPr>
-                              <w:rFonts w:ascii="Cambria Math" w:hAnsi="Cambria Math"/>
-                            </w:rPr>
-                          </m:ctrlPr>
                         </m:e>
                         <m:sub>
                           <m:r>
                             <w:rPr>
                               <w:rFonts w:ascii="Cambria Math" w:hAnsi="Cambria Math"/>
                             </w:rPr>
-                            <m:t>2</m:t>
-                          </m:r>
-                          <m:r>
-                            <w:rPr>
-                              <w:rFonts w:ascii="Cambria Math" w:hAnsi="Cambria Math"/>
-                            </w:rPr>
-                            <m:t>S</m:t>
+                            <m:t>1</m:t>
                           </m:r>
                         </m:sub>
                       </m:sSub>
                     </m:e>
-                  </m:d>
-                </m:e>
-                <m:sup>
-                  <m:r>
-                    <w:rPr>
-                      <w:rFonts w:ascii="Cambria Math" w:hAnsi="Cambria Math"/>
-                    </w:rPr>
-                    <m:t>2</m:t>
-                  </m:r>
-                </m:sup>
-              </m:sSup>
-            </m:e>
-          </m:nary>
-        </m:oMath>
-      </m:oMathPara>
-    </w:p>
-    <w:p>
-      <w:pPr>
-        <w:spacing w:line="276" w:lineRule="auto"/>
-        <w:rPr>
-          <w:rFonts w:ascii="Avenir Light" w:hAnsi="Avenir Light"/>
-        </w:rPr>
-      </w:pPr>
-    </w:p>
-    <w:p>
-      <w:pPr>
-        <w:spacing w:line="276" w:lineRule="auto"/>
-        <w:rPr>
-          <w:rFonts w:ascii="Avenir Light" w:hAnsi="Avenir Light"/>
-        </w:rPr>
-      </w:pPr>
-      <m:oMathPara>
-        <m:oMath>
-          <m:nary>
-            <m:naryPr>
-              <m:chr m:val="∑"/>
-              <m:supHide m:val="1"/>
-              <m:ctrlPr>
-                <w:rPr>
-                  <w:rFonts w:ascii="Cambria Math" w:hAnsi="Cambria Math"/>
-                  <w:i/>
-                </w:rPr>
-              </m:ctrlPr>
-            </m:naryPr>
-            <m:sub>
-              <m:r>
-                <w:rPr>
-                  <w:rFonts w:ascii="Cambria Math" w:hAnsi="Cambria Math"/>
-                </w:rPr>
-                <m:t>S⊆</m:t>
-              </m:r>
-              <m:d>
-                <m:dPr>
-                  <m:begChr m:val="["/>
-                  <m:endChr m:val="]"/>
-                  <m:ctrlPr>
-                    <w:rPr>
-                      <w:rFonts w:ascii="Cambria Math" w:hAnsi="Cambria Math"/>
-                      <w:i/>
-                    </w:rPr>
-                  </m:ctrlPr>
-                </m:dPr>
-                <m:e>
-                  <m:r>
-                    <w:rPr>
-                      <w:rFonts w:ascii="Cambria Math" w:hAnsi="Cambria Math"/>
-                    </w:rPr>
-                    <m:t>n</m:t>
-                  </m:r>
-                </m:e>
-              </m:d>
-            </m:sub>
-            <m:sup/>
-            <m:e>
-              <m:sSup>
-                <m:sSupPr>
-                  <m:ctrlPr>
-                    <w:rPr>
-                      <w:rFonts w:ascii="Cambria Math" w:hAnsi="Cambria Math"/>
-                      <w:i/>
-                    </w:rPr>
-                  </m:ctrlPr>
-                </m:sSupPr>
-                <m:e>
-                  <m:d>
-                    <m:dPr>
+                  </m:acc>
+                  <m:sSup>
+                    <m:sSupPr>
                       <m:ctrlPr>
                         <w:rPr>
                           <w:rFonts w:ascii="Cambria Math" w:hAnsi="Cambria Math"/>
                           <w:i/>
                         </w:rPr>
                       </m:ctrlPr>
-                    </m:dPr>
+                    </m:sSupPr>
                     <m:e>
-                      <m:acc>
-                        <m:accPr>
-                          <m:ctrlPr>
-                            <w:rPr>
-                              <w:rFonts w:ascii="Cambria Math" w:hAnsi="Cambria Math"/>
-                              <w:i/>
-                            </w:rPr>
-                          </m:ctrlPr>
-                        </m:accPr>
-                        <m:e>
-                          <m:sSub>
-                            <m:sSubPr>
-                              <m:ctrlPr>
-                                <w:rPr>
-                                  <w:rFonts w:ascii="Cambria Math" w:hAnsi="Cambria Math"/>
-                                  <w:i/>
-                                </w:rPr>
-                              </m:ctrlPr>
-                            </m:sSubPr>
-                            <m:e>
-                              <m:r>
-                                <w:rPr>
-                                  <w:rFonts w:ascii="Cambria Math" w:hAnsi="Cambria Math"/>
-                                </w:rPr>
-                                <m:t>f</m:t>
-                              </m:r>
-                            </m:e>
-                            <m:sub>
-                              <m:r>
-                                <w:rPr>
-                                  <w:rFonts w:ascii="Cambria Math" w:hAnsi="Cambria Math"/>
-                                </w:rPr>
-                                <m:t>i</m:t>
-                              </m:r>
-                            </m:sub>
-                          </m:sSub>
-                        </m:e>
-                      </m:acc>
                       <m:d>
                         <m:dPr>
                           <m:ctrlPr>
@@ -9484,1065 +10943,72 @@
                             <w:rPr>
                               <w:rFonts w:ascii="Cambria Math" w:hAnsi="Cambria Math"/>
                             </w:rPr>
-                            <m:t>S</m:t>
+                            <m:t>T</m:t>
                           </m:r>
                         </m:e>
                       </m:d>
-                      <m:sSup>
-                        <m:sSupPr>
+                    </m:e>
+                    <m:sup>
+                      <m:r>
+                        <w:rPr>
+                          <w:rFonts w:ascii="Cambria Math" w:hAnsi="Cambria Math"/>
+                        </w:rPr>
+                        <m:t>2</m:t>
+                      </m:r>
+                    </m:sup>
+                  </m:sSup>
+                  <m:sSup>
+                    <m:sSupPr>
+                      <m:ctrlPr>
+                        <w:rPr>
+                          <w:rFonts w:ascii="Cambria Math" w:hAnsi="Cambria Math"/>
+                          <w:i/>
+                        </w:rPr>
+                      </m:ctrlPr>
+                    </m:sSupPr>
+                    <m:e>
+                      <m:r>
+                        <w:rPr>
+                          <w:rFonts w:ascii="Cambria Math" w:hAnsi="Cambria Math"/>
+                        </w:rPr>
+                        <m:t>ρ</m:t>
+                      </m:r>
+                    </m:e>
+                    <m:sup>
+                      <m:r>
+                        <w:rPr>
+                          <w:rFonts w:ascii="Cambria Math" w:hAnsi="Cambria Math"/>
+                        </w:rPr>
+                        <m:t>2</m:t>
+                      </m:r>
+                      <m:d>
+                        <m:dPr>
+                          <m:begChr m:val="|"/>
+                          <m:endChr m:val="|"/>
                           <m:ctrlPr>
                             <w:rPr>
                               <w:rFonts w:ascii="Cambria Math" w:hAnsi="Cambria Math"/>
                               <w:i/>
                             </w:rPr>
                           </m:ctrlPr>
-                        </m:sSupPr>
+                        </m:dPr>
                         <m:e>
                           <m:r>
                             <w:rPr>
                               <w:rFonts w:ascii="Cambria Math" w:hAnsi="Cambria Math"/>
                             </w:rPr>
-                            <m:t>ρ</m:t>
+                            <m:t>T</m:t>
                           </m:r>
                         </m:e>
-                        <m:sup>
-                          <m:d>
-                            <m:dPr>
-                              <m:begChr m:val="|"/>
-                              <m:endChr m:val="|"/>
-                              <m:ctrlPr>
-                                <w:rPr>
-                                  <w:rFonts w:ascii="Cambria Math" w:hAnsi="Cambria Math"/>
-                                  <w:i/>
-                                </w:rPr>
-                              </m:ctrlPr>
-                            </m:dPr>
-                            <m:e>
-                              <m:r>
-                                <w:rPr>
-                                  <w:rFonts w:ascii="Cambria Math" w:hAnsi="Cambria Math"/>
-                                </w:rPr>
-                                <m:t>S</m:t>
-                              </m:r>
-                            </m:e>
-                          </m:d>
-                        </m:sup>
-                      </m:sSup>
-                      <m:sSub>
-                        <m:sSubPr>
-                          <m:ctrlPr>
-                            <w:rPr>
-                              <w:rFonts w:ascii="Cambria Math" w:hAnsi="Cambria Math"/>
-                              <w:i/>
-                            </w:rPr>
-                          </m:ctrlPr>
-                        </m:sSubPr>
-                        <m:e>
-                          <m:r>
-                            <m:rPr>
-                              <m:sty m:val="p"/>
-                            </m:rPr>
-                            <w:rPr>
-                              <w:rFonts w:ascii="Cambria Math" w:hAnsi="Cambria Math"/>
-                            </w:rPr>
-                            <m:t>Χ</m:t>
-                          </m:r>
-                          <m:ctrlPr>
-                            <w:rPr>
-                              <w:rFonts w:ascii="Cambria Math" w:hAnsi="Cambria Math"/>
-                            </w:rPr>
-                          </m:ctrlPr>
-                        </m:e>
-                        <m:sub>
-                          <m:r>
-                            <w:rPr>
-                              <w:rFonts w:ascii="Cambria Math" w:hAnsi="Cambria Math"/>
-                            </w:rPr>
-                            <m:t>i</m:t>
-                          </m:r>
-                          <m:r>
-                            <w:rPr>
-                              <w:rFonts w:ascii="Cambria Math" w:hAnsi="Cambria Math"/>
-                            </w:rPr>
-                            <m:t>S</m:t>
-                          </m:r>
-                        </m:sub>
-                      </m:sSub>
-                    </m:e>
-                  </m:d>
+                      </m:d>
+                    </m:sup>
+                  </m:sSup>
                 </m:e>
-                <m:sup>
-                  <m:r>
-                    <w:rPr>
-                      <w:rFonts w:ascii="Cambria Math" w:hAnsi="Cambria Math"/>
-                    </w:rPr>
-                    <m:t>2</m:t>
-                  </m:r>
-                </m:sup>
-              </m:sSup>
-            </m:e>
-          </m:nary>
-          <m:r>
-            <w:rPr>
-              <w:rFonts w:ascii="Cambria Math" w:hAnsi="Cambria Math"/>
-            </w:rPr>
-            <m:t>=</m:t>
-          </m:r>
-          <m:nary>
-            <m:naryPr>
-              <m:chr m:val="∑"/>
-              <m:supHide m:val="1"/>
-              <m:ctrlPr>
-                <w:rPr>
-                  <w:rFonts w:ascii="Cambria Math" w:hAnsi="Cambria Math"/>
-                  <w:i/>
-                </w:rPr>
-              </m:ctrlPr>
-            </m:naryPr>
-            <m:sub>
-              <m:r>
-                <w:rPr>
-                  <w:rFonts w:ascii="Cambria Math" w:hAnsi="Cambria Math"/>
-                </w:rPr>
-                <m:t>S⊆</m:t>
-              </m:r>
-              <m:d>
-                <m:dPr>
-                  <m:begChr m:val="["/>
-                  <m:endChr m:val="]"/>
-                  <m:ctrlPr>
-                    <w:rPr>
-                      <w:rFonts w:ascii="Cambria Math" w:hAnsi="Cambria Math"/>
-                      <w:i/>
-                    </w:rPr>
-                  </m:ctrlPr>
-                </m:dPr>
-                <m:e>
-                  <m:r>
-                    <w:rPr>
-                      <w:rFonts w:ascii="Cambria Math" w:hAnsi="Cambria Math"/>
-                    </w:rPr>
-                    <m:t>n</m:t>
-                  </m:r>
-                </m:e>
-              </m:d>
-            </m:sub>
-            <m:sup/>
-            <m:e>
-              <m:acc>
-                <m:accPr>
-                  <m:ctrlPr>
-                    <w:rPr>
-                      <w:rFonts w:ascii="Cambria Math" w:hAnsi="Cambria Math"/>
-                      <w:i/>
-                    </w:rPr>
-                  </m:ctrlPr>
-                </m:accPr>
-                <m:e>
-                  <m:sSub>
-                    <m:sSubPr>
-                      <m:ctrlPr>
-                        <w:rPr>
-                          <w:rFonts w:ascii="Cambria Math" w:hAnsi="Cambria Math"/>
-                          <w:i/>
-                        </w:rPr>
-                      </m:ctrlPr>
-                    </m:sSubPr>
-                    <m:e>
-                      <m:r>
-                        <w:rPr>
-                          <w:rFonts w:ascii="Cambria Math" w:hAnsi="Cambria Math"/>
-                        </w:rPr>
-                        <m:t>f</m:t>
-                      </m:r>
-                    </m:e>
-                    <m:sub>
-                      <m:r>
-                        <w:rPr>
-                          <w:rFonts w:ascii="Cambria Math" w:hAnsi="Cambria Math"/>
-                        </w:rPr>
-                        <m:t>i</m:t>
-                      </m:r>
-                    </m:sub>
-                  </m:sSub>
-                </m:e>
-              </m:acc>
-              <m:sSup>
-                <m:sSupPr>
-                  <m:ctrlPr>
-                    <w:rPr>
-                      <w:rFonts w:ascii="Cambria Math" w:hAnsi="Cambria Math"/>
-                      <w:i/>
-                    </w:rPr>
-                  </m:ctrlPr>
-                </m:sSupPr>
-                <m:e>
-                  <m:d>
-                    <m:dPr>
-                      <m:ctrlPr>
-                        <w:rPr>
-                          <w:rFonts w:ascii="Cambria Math" w:hAnsi="Cambria Math"/>
-                          <w:i/>
-                        </w:rPr>
-                      </m:ctrlPr>
-                    </m:dPr>
-                    <m:e>
-                      <m:r>
-                        <w:rPr>
-                          <w:rFonts w:ascii="Cambria Math" w:hAnsi="Cambria Math"/>
-                        </w:rPr>
-                        <m:t>S</m:t>
-                      </m:r>
-                    </m:e>
-                  </m:d>
-                </m:e>
-                <m:sup>
-                  <m:r>
-                    <w:rPr>
-                      <w:rFonts w:ascii="Cambria Math" w:hAnsi="Cambria Math"/>
-                    </w:rPr>
-                    <m:t>2</m:t>
-                  </m:r>
-                </m:sup>
-              </m:sSup>
-              <m:sSup>
-                <m:sSupPr>
-                  <m:ctrlPr>
-                    <w:rPr>
-                      <w:rFonts w:ascii="Cambria Math" w:hAnsi="Cambria Math"/>
-                      <w:i/>
-                    </w:rPr>
-                  </m:ctrlPr>
-                </m:sSupPr>
-                <m:e>
-                  <m:r>
-                    <w:rPr>
-                      <w:rFonts w:ascii="Cambria Math" w:hAnsi="Cambria Math"/>
-                    </w:rPr>
-                    <m:t>ρ</m:t>
-                  </m:r>
-                </m:e>
-                <m:sup>
-                  <m:r>
-                    <w:rPr>
-                      <w:rFonts w:ascii="Cambria Math" w:hAnsi="Cambria Math"/>
-                    </w:rPr>
-                    <m:t>2</m:t>
-                  </m:r>
-                  <m:d>
-                    <m:dPr>
-                      <m:begChr m:val="|"/>
-                      <m:endChr m:val="|"/>
-                      <m:ctrlPr>
-                        <w:rPr>
-                          <w:rFonts w:ascii="Cambria Math" w:hAnsi="Cambria Math"/>
-                          <w:i/>
-                        </w:rPr>
-                      </m:ctrlPr>
-                    </m:dPr>
-                    <m:e>
-                      <m:r>
-                        <w:rPr>
-                          <w:rFonts w:ascii="Cambria Math" w:hAnsi="Cambria Math"/>
-                        </w:rPr>
-                        <m:t>S</m:t>
-                      </m:r>
-                    </m:e>
-                  </m:d>
-                </m:sup>
-              </m:sSup>
-              <m:sSubSup>
-                <m:sSubSupPr>
-                  <m:ctrlPr>
-                    <w:rPr>
-                      <w:rFonts w:ascii="Cambria Math" w:hAnsi="Cambria Math"/>
-                    </w:rPr>
-                  </m:ctrlPr>
-                </m:sSubSupPr>
-                <m:e>
-                  <m:r>
-                    <m:rPr>
-                      <m:sty m:val="p"/>
-                    </m:rPr>
-                    <w:rPr>
-                      <w:rFonts w:ascii="Cambria Math" w:hAnsi="Cambria Math"/>
-                    </w:rPr>
-                    <m:t>Χ</m:t>
-                  </m:r>
-                </m:e>
-                <m:sub>
-                  <m:r>
-                    <w:rPr>
-                      <w:rFonts w:ascii="Cambria Math" w:hAnsi="Cambria Math"/>
-                    </w:rPr>
-                    <m:t>i</m:t>
-                  </m:r>
-                  <m:r>
-                    <w:rPr>
-                      <w:rFonts w:ascii="Cambria Math" w:hAnsi="Cambria Math"/>
-                    </w:rPr>
-                    <m:t>S</m:t>
-                  </m:r>
-                  <m:ctrlPr>
-                    <w:rPr>
-                      <w:rFonts w:ascii="Cambria Math" w:hAnsi="Cambria Math"/>
-                      <w:i/>
-                    </w:rPr>
-                  </m:ctrlPr>
-                </m:sub>
-                <m:sup>
-                  <m:r>
-                    <m:rPr>
-                      <m:sty m:val="p"/>
-                    </m:rPr>
-                    <w:rPr>
-                      <w:rFonts w:ascii="Cambria Math" w:hAnsi="Cambria Math"/>
-                    </w:rPr>
-                    <m:t>2</m:t>
-                  </m:r>
-                </m:sup>
-              </m:sSubSup>
-            </m:e>
-          </m:nary>
-          <m:r>
-            <w:rPr>
-              <w:rFonts w:ascii="Cambria Math" w:hAnsi="Cambria Math"/>
-            </w:rPr>
-            <m:t>=</m:t>
-          </m:r>
-          <m:nary>
-            <m:naryPr>
-              <m:chr m:val="∑"/>
-              <m:supHide m:val="1"/>
-              <m:ctrlPr>
-                <w:rPr>
-                  <w:rFonts w:ascii="Cambria Math" w:hAnsi="Cambria Math"/>
-                  <w:i/>
-                </w:rPr>
-              </m:ctrlPr>
-            </m:naryPr>
-            <m:sub>
-              <m:r>
-                <w:rPr>
-                  <w:rFonts w:ascii="Cambria Math" w:hAnsi="Cambria Math"/>
-                </w:rPr>
-                <m:t>S⊆</m:t>
-              </m:r>
-              <m:d>
-                <m:dPr>
-                  <m:begChr m:val="["/>
-                  <m:endChr m:val="]"/>
-                  <m:ctrlPr>
-                    <w:rPr>
-                      <w:rFonts w:ascii="Cambria Math" w:hAnsi="Cambria Math"/>
-                      <w:i/>
-                    </w:rPr>
-                  </m:ctrlPr>
-                </m:dPr>
-                <m:e>
-                  <m:r>
-                    <w:rPr>
-                      <w:rFonts w:ascii="Cambria Math" w:hAnsi="Cambria Math"/>
-                    </w:rPr>
-                    <m:t>n</m:t>
-                  </m:r>
-                </m:e>
-              </m:d>
-            </m:sub>
-            <m:sup/>
-            <m:e>
-              <m:acc>
-                <m:accPr>
-                  <m:ctrlPr>
-                    <w:rPr>
-                      <w:rFonts w:ascii="Cambria Math" w:hAnsi="Cambria Math"/>
-                      <w:i/>
-                    </w:rPr>
-                  </m:ctrlPr>
-                </m:accPr>
-                <m:e>
-                  <m:sSub>
-                    <m:sSubPr>
-                      <m:ctrlPr>
-                        <w:rPr>
-                          <w:rFonts w:ascii="Cambria Math" w:hAnsi="Cambria Math"/>
-                          <w:i/>
-                        </w:rPr>
-                      </m:ctrlPr>
-                    </m:sSubPr>
-                    <m:e>
-                      <m:r>
-                        <w:rPr>
-                          <w:rFonts w:ascii="Cambria Math" w:hAnsi="Cambria Math"/>
-                        </w:rPr>
-                        <m:t>f</m:t>
-                      </m:r>
-                    </m:e>
-                    <m:sub>
-                      <m:r>
-                        <w:rPr>
-                          <w:rFonts w:ascii="Cambria Math" w:hAnsi="Cambria Math"/>
-                        </w:rPr>
-                        <m:t>i</m:t>
-                      </m:r>
-                    </m:sub>
-                  </m:sSub>
-                </m:e>
-              </m:acc>
-              <m:sSup>
-                <m:sSupPr>
-                  <m:ctrlPr>
-                    <w:rPr>
-                      <w:rFonts w:ascii="Cambria Math" w:hAnsi="Cambria Math"/>
-                      <w:i/>
-                    </w:rPr>
-                  </m:ctrlPr>
-                </m:sSupPr>
-                <m:e>
-                  <m:d>
-                    <m:dPr>
-                      <m:ctrlPr>
-                        <w:rPr>
-                          <w:rFonts w:ascii="Cambria Math" w:hAnsi="Cambria Math"/>
-                          <w:i/>
-                        </w:rPr>
-                      </m:ctrlPr>
-                    </m:dPr>
-                    <m:e>
-                      <m:r>
-                        <w:rPr>
-                          <w:rFonts w:ascii="Cambria Math" w:hAnsi="Cambria Math"/>
-                        </w:rPr>
-                        <m:t>S</m:t>
-                      </m:r>
-                    </m:e>
-                  </m:d>
-                </m:e>
-                <m:sup>
-                  <m:r>
-                    <w:rPr>
-                      <w:rFonts w:ascii="Cambria Math" w:hAnsi="Cambria Math"/>
-                    </w:rPr>
-                    <m:t>2</m:t>
-                  </m:r>
-                </m:sup>
-              </m:sSup>
-              <m:sSup>
-                <m:sSupPr>
-                  <m:ctrlPr>
-                    <w:rPr>
-                      <w:rFonts w:ascii="Cambria Math" w:hAnsi="Cambria Math"/>
-                      <w:i/>
-                    </w:rPr>
-                  </m:ctrlPr>
-                </m:sSupPr>
-                <m:e>
-                  <m:r>
-                    <w:rPr>
-                      <w:rFonts w:ascii="Cambria Math" w:hAnsi="Cambria Math"/>
-                    </w:rPr>
-                    <m:t>ρ</m:t>
-                  </m:r>
-                </m:e>
-                <m:sup>
-                  <m:r>
-                    <w:rPr>
-                      <w:rFonts w:ascii="Cambria Math" w:hAnsi="Cambria Math"/>
-                    </w:rPr>
-                    <m:t>2</m:t>
-                  </m:r>
-                  <m:d>
-                    <m:dPr>
-                      <m:begChr m:val="|"/>
-                      <m:endChr m:val="|"/>
-                      <m:ctrlPr>
-                        <w:rPr>
-                          <w:rFonts w:ascii="Cambria Math" w:hAnsi="Cambria Math"/>
-                          <w:i/>
-                        </w:rPr>
-                      </m:ctrlPr>
-                    </m:dPr>
-                    <m:e>
-                      <m:r>
-                        <w:rPr>
-                          <w:rFonts w:ascii="Cambria Math" w:hAnsi="Cambria Math"/>
-                        </w:rPr>
-                        <m:t>S</m:t>
-                      </m:r>
-                    </m:e>
-                  </m:d>
-                </m:sup>
-              </m:sSup>
-            </m:e>
-          </m:nary>
-        </m:oMath>
-      </m:oMathPara>
-    </w:p>
-    <w:p>
-      <w:pPr>
-        <w:spacing w:line="276" w:lineRule="auto"/>
-        <w:rPr>
-          <w:rFonts w:ascii="Avenir Light" w:hAnsi="Avenir Light"/>
-        </w:rPr>
-      </w:pPr>
-    </w:p>
-    <w:p>
-      <w:pPr>
-        <w:spacing w:line="276" w:lineRule="auto"/>
-        <w:rPr>
-          <w:rFonts w:ascii="Avenir Light" w:hAnsi="Avenir Light"/>
-        </w:rPr>
-      </w:pPr>
-      <w:r>
-        <w:rPr>
-          <w:rFonts w:ascii="Avenir Light" w:hAnsi="Avenir Light"/>
-        </w:rPr>
-        <w:t>Because</w:t>
-      </w:r>
-    </w:p>
-    <w:p>
-      <w:pPr>
-        <w:spacing w:line="276" w:lineRule="auto"/>
-        <w:rPr>
-          <w:rFonts w:ascii="Avenir Light" w:hAnsi="Avenir Light"/>
-        </w:rPr>
-      </w:pPr>
-      <m:oMathPara>
-        <m:oMath>
-          <m:sSub>
-            <m:sSubPr>
-              <m:ctrlPr>
-                <w:rPr>
-                  <w:rFonts w:ascii="Cambria Math" w:hAnsi="Cambria Math"/>
-                </w:rPr>
-              </m:ctrlPr>
-            </m:sSubPr>
-            <m:e>
-              <m:r>
-                <m:rPr>
-                  <m:sty m:val="p"/>
-                </m:rPr>
-                <w:rPr>
-                  <w:rFonts w:ascii="Cambria Math" w:hAnsi="Cambria Math"/>
-                </w:rPr>
-                <m:t>Χ</m:t>
-              </m:r>
-            </m:e>
-            <m:sub>
-              <m:r>
-                <m:rPr>
-                  <m:sty m:val="p"/>
-                </m:rPr>
-                <w:rPr>
-                  <w:rFonts w:ascii="Cambria Math" w:hAnsi="Cambria Math"/>
-                </w:rPr>
-                <m:t>1S</m:t>
-              </m:r>
-            </m:sub>
-          </m:sSub>
-          <m:r>
-            <w:rPr>
-              <w:rFonts w:ascii="Cambria Math" w:hAnsi="Cambria Math"/>
-            </w:rPr>
-            <m:t>,</m:t>
-          </m:r>
-          <m:sSub>
-            <m:sSubPr>
-              <m:ctrlPr>
-                <w:rPr>
-                  <w:rFonts w:ascii="Cambria Math" w:hAnsi="Cambria Math"/>
-                </w:rPr>
-              </m:ctrlPr>
-            </m:sSubPr>
-            <m:e>
-              <m:r>
-                <m:rPr>
-                  <m:sty m:val="p"/>
-                </m:rPr>
-                <w:rPr>
-                  <w:rFonts w:ascii="Cambria Math" w:hAnsi="Cambria Math"/>
-                </w:rPr>
-                <m:t>Χ</m:t>
-              </m:r>
-            </m:e>
-            <m:sub>
-              <m:r>
-                <m:rPr>
-                  <m:sty m:val="p"/>
-                </m:rPr>
-                <w:rPr>
-                  <w:rFonts w:ascii="Cambria Math" w:hAnsi="Cambria Math"/>
-                </w:rPr>
-                <m:t>2</m:t>
-              </m:r>
-              <m:r>
-                <m:rPr>
-                  <m:sty m:val="p"/>
-                </m:rPr>
-                <w:rPr>
-                  <w:rFonts w:ascii="Cambria Math" w:hAnsi="Cambria Math"/>
-                </w:rPr>
-                <m:t>S</m:t>
-              </m:r>
-            </m:sub>
-          </m:sSub>
-          <m:r>
-            <w:rPr>
-              <w:rFonts w:ascii="Cambria Math" w:hAnsi="Cambria Math"/>
-            </w:rPr>
-            <m:t>∈{-1,1}</m:t>
-          </m:r>
-        </m:oMath>
-      </m:oMathPara>
-    </w:p>
-    <w:p>
-      <w:pPr>
-        <w:spacing w:line="276" w:lineRule="auto"/>
-        <w:rPr>
-          <w:rFonts w:ascii="Avenir Light" w:hAnsi="Avenir Light"/>
-        </w:rPr>
-      </w:pPr>
-      <w:r>
-        <w:rPr>
-          <w:rFonts w:ascii="Avenir Light" w:hAnsi="Avenir Light"/>
-        </w:rPr>
-        <w:t>So</w:t>
-      </w:r>
-    </w:p>
-    <w:p>
-      <w:pPr>
-        <w:spacing w:line="276" w:lineRule="auto"/>
-        <w:rPr>
-          <w:rFonts w:ascii="Avenir Light" w:hAnsi="Avenir Light"/>
-        </w:rPr>
-      </w:pPr>
-      <m:oMathPara>
-        <m:oMath>
-          <m:sSub>
-            <m:sSubPr>
-              <m:ctrlPr>
-                <w:rPr>
-                  <w:rFonts w:ascii="Cambria Math" w:hAnsi="Cambria Math"/>
-                </w:rPr>
-              </m:ctrlPr>
-            </m:sSubPr>
-            <m:e>
-              <m:r>
-                <m:rPr>
-                  <m:sty m:val="p"/>
-                </m:rPr>
-                <w:rPr>
-                  <w:rFonts w:ascii="Cambria Math" w:hAnsi="Cambria Math"/>
-                </w:rPr>
-                <m:t>Χ</m:t>
-              </m:r>
-            </m:e>
-            <m:sub>
-              <m:r>
-                <m:rPr>
-                  <m:sty m:val="p"/>
-                </m:rPr>
-                <w:rPr>
-                  <w:rFonts w:ascii="Cambria Math" w:hAnsi="Cambria Math"/>
-                </w:rPr>
-                <m:t>1S</m:t>
-              </m:r>
-            </m:sub>
-          </m:sSub>
-          <m:r>
-            <w:rPr>
-              <w:rFonts w:ascii="Cambria Math" w:hAnsi="Cambria Math"/>
-            </w:rPr>
-            <m:t>=</m:t>
-          </m:r>
-          <m:sSub>
-            <m:sSubPr>
-              <m:ctrlPr>
-                <w:rPr>
-                  <w:rFonts w:ascii="Cambria Math" w:hAnsi="Cambria Math"/>
-                </w:rPr>
-              </m:ctrlPr>
-            </m:sSubPr>
-            <m:e>
-              <m:r>
-                <m:rPr>
-                  <m:sty m:val="p"/>
-                </m:rPr>
-                <w:rPr>
-                  <w:rFonts w:ascii="Cambria Math" w:hAnsi="Cambria Math"/>
-                </w:rPr>
-                <m:t>Χ</m:t>
-              </m:r>
-            </m:e>
-            <m:sub>
-              <m:r>
-                <m:rPr>
-                  <m:sty m:val="p"/>
-                </m:rPr>
-                <w:rPr>
-                  <w:rFonts w:ascii="Cambria Math" w:hAnsi="Cambria Math"/>
-                </w:rPr>
-                <m:t>2S</m:t>
-              </m:r>
-            </m:sub>
-          </m:sSub>
-          <m:r>
-            <w:rPr>
-              <w:rFonts w:ascii="Cambria Math" w:hAnsi="Cambria Math"/>
-            </w:rPr>
-            <m:t>=1</m:t>
-          </m:r>
-        </m:oMath>
-      </m:oMathPara>
-    </w:p>
-    <w:p>
-      <w:pPr>
-        <w:spacing w:line="276" w:lineRule="auto"/>
-        <w:rPr>
-          <w:rFonts w:ascii="Avenir Light" w:hAnsi="Avenir Light"/>
-        </w:rPr>
-      </w:pPr>
-      <w:r>
-        <w:rPr>
-          <w:rFonts w:ascii="Avenir Light" w:hAnsi="Avenir Light"/>
-        </w:rPr>
-        <w:lastRenderedPageBreak/>
-        <w:t>Which means</w:t>
-      </w:r>
-    </w:p>
-    <w:p>
-      <w:pPr>
-        <w:spacing w:line="276" w:lineRule="auto"/>
-        <w:rPr>
-          <w:rFonts w:ascii="Avenir Light" w:hAnsi="Avenir Light"/>
-        </w:rPr>
-      </w:pPr>
-      <m:oMathPara>
-        <m:oMath>
-          <m:nary>
-            <m:naryPr>
-              <m:chr m:val="∑"/>
-              <m:supHide m:val="1"/>
-              <m:ctrlPr>
-                <w:rPr>
-                  <w:rFonts w:ascii="Cambria Math" w:hAnsi="Cambria Math"/>
-                  <w:i/>
-                </w:rPr>
-              </m:ctrlPr>
-            </m:naryPr>
-            <m:sub>
-              <m:r>
-                <w:rPr>
-                  <w:rFonts w:ascii="Cambria Math" w:hAnsi="Cambria Math"/>
-                </w:rPr>
-                <m:t>S⊆</m:t>
-              </m:r>
-              <m:d>
-                <m:dPr>
-                  <m:begChr m:val="["/>
-                  <m:endChr m:val="]"/>
-                  <m:ctrlPr>
-                    <w:rPr>
-                      <w:rFonts w:ascii="Cambria Math" w:hAnsi="Cambria Math"/>
-                      <w:i/>
-                    </w:rPr>
-                  </m:ctrlPr>
-                </m:dPr>
-                <m:e>
-                  <m:r>
-                    <w:rPr>
-                      <w:rFonts w:ascii="Cambria Math" w:hAnsi="Cambria Math"/>
-                    </w:rPr>
-                    <m:t>n</m:t>
-                  </m:r>
-                </m:e>
-              </m:d>
-            </m:sub>
-            <m:sup/>
-            <m:e>
-              <m:acc>
-                <m:accPr>
-                  <m:ctrlPr>
-                    <w:rPr>
-                      <w:rFonts w:ascii="Cambria Math" w:hAnsi="Cambria Math"/>
-                      <w:i/>
-                    </w:rPr>
-                  </m:ctrlPr>
-                </m:accPr>
-                <m:e>
-                  <m:sSub>
-                    <m:sSubPr>
-                      <m:ctrlPr>
-                        <w:rPr>
-                          <w:rFonts w:ascii="Cambria Math" w:hAnsi="Cambria Math"/>
-                          <w:i/>
-                        </w:rPr>
-                      </m:ctrlPr>
-                    </m:sSubPr>
-                    <m:e>
-                      <m:r>
-                        <w:rPr>
-                          <w:rFonts w:ascii="Cambria Math" w:hAnsi="Cambria Math"/>
-                        </w:rPr>
-                        <m:t>f</m:t>
-                      </m:r>
-                    </m:e>
-                    <m:sub>
-                      <m:r>
-                        <w:rPr>
-                          <w:rFonts w:ascii="Cambria Math" w:hAnsi="Cambria Math"/>
-                        </w:rPr>
-                        <m:t>i</m:t>
-                      </m:r>
-                    </m:sub>
-                  </m:sSub>
-                </m:e>
-              </m:acc>
-              <m:sSup>
-                <m:sSupPr>
-                  <m:ctrlPr>
-                    <w:rPr>
-                      <w:rFonts w:ascii="Cambria Math" w:hAnsi="Cambria Math"/>
-                      <w:i/>
-                    </w:rPr>
-                  </m:ctrlPr>
-                </m:sSupPr>
-                <m:e>
-                  <m:d>
-                    <m:dPr>
-                      <m:ctrlPr>
-                        <w:rPr>
-                          <w:rFonts w:ascii="Cambria Math" w:hAnsi="Cambria Math"/>
-                          <w:i/>
-                        </w:rPr>
-                      </m:ctrlPr>
-                    </m:dPr>
-                    <m:e>
-                      <m:r>
-                        <w:rPr>
-                          <w:rFonts w:ascii="Cambria Math" w:hAnsi="Cambria Math"/>
-                        </w:rPr>
-                        <m:t>S</m:t>
-                      </m:r>
-                    </m:e>
-                  </m:d>
-                </m:e>
-                <m:sup>
-                  <m:r>
-                    <w:rPr>
-                      <w:rFonts w:ascii="Cambria Math" w:hAnsi="Cambria Math"/>
-                    </w:rPr>
-                    <m:t>2</m:t>
-                  </m:r>
-                </m:sup>
-              </m:sSup>
-              <m:sSup>
-                <m:sSupPr>
-                  <m:ctrlPr>
-                    <w:rPr>
-                      <w:rFonts w:ascii="Cambria Math" w:hAnsi="Cambria Math"/>
-                      <w:i/>
-                    </w:rPr>
-                  </m:ctrlPr>
-                </m:sSupPr>
-                <m:e>
-                  <m:r>
-                    <w:rPr>
-                      <w:rFonts w:ascii="Cambria Math" w:hAnsi="Cambria Math"/>
-                    </w:rPr>
-                    <m:t>ρ</m:t>
-                  </m:r>
-                </m:e>
-                <m:sup>
-                  <m:r>
-                    <w:rPr>
-                      <w:rFonts w:ascii="Cambria Math" w:hAnsi="Cambria Math"/>
-                    </w:rPr>
-                    <m:t>2</m:t>
-                  </m:r>
-                  <m:d>
-                    <m:dPr>
-                      <m:begChr m:val="|"/>
-                      <m:endChr m:val="|"/>
-                      <m:ctrlPr>
-                        <w:rPr>
-                          <w:rFonts w:ascii="Cambria Math" w:hAnsi="Cambria Math"/>
-                          <w:i/>
-                        </w:rPr>
-                      </m:ctrlPr>
-                    </m:dPr>
-                    <m:e>
-                      <m:r>
-                        <w:rPr>
-                          <w:rFonts w:ascii="Cambria Math" w:hAnsi="Cambria Math"/>
-                        </w:rPr>
-                        <m:t>S</m:t>
-                      </m:r>
-                    </m:e>
-                  </m:d>
-                </m:sup>
-              </m:sSup>
-            </m:e>
-          </m:nary>
-          <m:r>
-            <m:rPr>
-              <m:scr m:val="double-struck"/>
-            </m:rPr>
-            <w:rPr>
-              <w:rFonts w:ascii="Cambria Math" w:hAnsi="Cambria Math"/>
-            </w:rPr>
-            <m:t>=E</m:t>
-          </m:r>
-          <m:d>
-            <m:dPr>
-              <m:ctrlPr>
-                <w:rPr>
-                  <w:rFonts w:ascii="Cambria Math" w:hAnsi="Cambria Math"/>
-                  <w:i/>
-                </w:rPr>
-              </m:ctrlPr>
-            </m:dPr>
-            <m:e>
-              <m:sSup>
-                <m:sSupPr>
-                  <m:ctrlPr>
-                    <w:rPr>
-                      <w:rFonts w:ascii="Cambria Math" w:hAnsi="Cambria Math"/>
-                      <w:i/>
-                    </w:rPr>
-                  </m:ctrlPr>
-                </m:sSupPr>
-                <m:e>
-                  <m:r>
-                    <w:rPr>
-                      <w:rFonts w:ascii="Cambria Math" w:hAnsi="Cambria Math"/>
-                    </w:rPr>
-                    <m:t>ρ</m:t>
-                  </m:r>
-                </m:e>
-                <m:sup>
-                  <m:r>
-                    <w:rPr>
-                      <w:rFonts w:ascii="Cambria Math" w:hAnsi="Cambria Math"/>
-                    </w:rPr>
-                    <m:t>2</m:t>
-                  </m:r>
-                  <m:d>
-                    <m:dPr>
-                      <m:begChr m:val="|"/>
-                      <m:endChr m:val="|"/>
-                      <m:ctrlPr>
-                        <w:rPr>
-                          <w:rFonts w:ascii="Cambria Math" w:hAnsi="Cambria Math"/>
-                          <w:i/>
-                        </w:rPr>
-                      </m:ctrlPr>
-                    </m:dPr>
-                    <m:e>
-                      <m:r>
-                        <w:rPr>
-                          <w:rFonts w:ascii="Cambria Math" w:hAnsi="Cambria Math"/>
-                        </w:rPr>
-                        <m:t>S</m:t>
-                      </m:r>
-                    </m:e>
-                  </m:d>
-                </m:sup>
-              </m:sSup>
+              </m:nary>
             </m:e>
           </m:d>
         </m:oMath>
       </m:oMathPara>
-    </w:p>
-    <w:p>
-      <w:pPr>
-        <w:spacing w:line="276" w:lineRule="auto"/>
-        <w:rPr>
-          <w:rFonts w:ascii="Avenir Light" w:hAnsi="Avenir Light"/>
-        </w:rPr>
-      </w:pPr>
-      <w:r>
-        <w:rPr>
-          <w:rFonts w:ascii="Avenir Light" w:hAnsi="Avenir Light"/>
-        </w:rPr>
-        <w:t xml:space="preserve">Because of Parseval’s identity, which makes this sum a probability distribution on </w:t>
-      </w:r>
-      <m:oMath>
-        <m:sSup>
-          <m:sSupPr>
-            <m:ctrlPr>
-              <w:rPr>
-                <w:rFonts w:ascii="Cambria Math" w:hAnsi="Cambria Math"/>
-                <w:i/>
-              </w:rPr>
-            </m:ctrlPr>
-          </m:sSupPr>
-          <m:e>
-            <m:r>
-              <w:rPr>
-                <w:rFonts w:ascii="Cambria Math" w:hAnsi="Cambria Math"/>
-              </w:rPr>
-              <m:t>ρ</m:t>
-            </m:r>
-          </m:e>
-          <m:sup>
-            <m:r>
-              <w:rPr>
-                <w:rFonts w:ascii="Cambria Math" w:hAnsi="Cambria Math"/>
-              </w:rPr>
-              <m:t>2</m:t>
-            </m:r>
-            <m:d>
-              <m:dPr>
-                <m:begChr m:val="|"/>
-                <m:endChr m:val="|"/>
-                <m:ctrlPr>
-                  <w:rPr>
-                    <w:rFonts w:ascii="Cambria Math" w:hAnsi="Cambria Math"/>
-                    <w:i/>
-                  </w:rPr>
-                </m:ctrlPr>
-              </m:dPr>
-              <m:e>
-                <m:r>
-                  <w:rPr>
-                    <w:rFonts w:ascii="Cambria Math" w:hAnsi="Cambria Math"/>
-                  </w:rPr>
-                  <m:t>S</m:t>
-                </m:r>
-              </m:e>
-            </m:d>
-          </m:sup>
-        </m:sSup>
-      </m:oMath>
-      <w:r>
-        <w:rPr>
-          <w:rFonts w:ascii="Avenir Light" w:hAnsi="Avenir Light"/>
-        </w:rPr>
-        <w:t>.</w:t>
-      </w:r>
-    </w:p>
-    <w:p>
-      <w:pPr>
-        <w:spacing w:line="276" w:lineRule="auto"/>
-        <w:rPr>
-          <w:rFonts w:ascii="Avenir Light" w:hAnsi="Avenir Light"/>
-        </w:rPr>
-      </w:pPr>
-    </w:p>
-    <w:p>
-      <w:pPr>
-        <w:spacing w:line="276" w:lineRule="auto"/>
-        <w:rPr>
-          <w:rFonts w:ascii="Avenir Light" w:hAnsi="Avenir Light"/>
-        </w:rPr>
-      </w:pPr>
-      <w:r>
-        <w:rPr>
-          <w:rFonts w:ascii="Avenir Light" w:hAnsi="Avenir Light"/>
-        </w:rPr>
-        <w:t xml:space="preserve">Thus, we want to maximize </w:t>
-      </w:r>
     </w:p>
     <w:p>
       <w:pPr>
@@ -10560,226 +11026,7 @@
             <w:rPr>
               <w:rFonts w:ascii="Cambria Math" w:hAnsi="Cambria Math"/>
             </w:rPr>
-            <m:t>E</m:t>
-          </m:r>
-          <m:sSup>
-            <m:sSupPr>
-              <m:ctrlPr>
-                <w:rPr>
-                  <w:rFonts w:ascii="Cambria Math" w:hAnsi="Cambria Math"/>
-                  <w:i/>
-                </w:rPr>
-              </m:ctrlPr>
-            </m:sSupPr>
-            <m:e>
-              <m:d>
-                <m:dPr>
-                  <m:ctrlPr>
-                    <w:rPr>
-                      <w:rFonts w:ascii="Cambria Math" w:hAnsi="Cambria Math"/>
-                      <w:i/>
-                    </w:rPr>
-                  </m:ctrlPr>
-                </m:dPr>
-                <m:e>
-                  <m:sSub>
-                    <m:sSubPr>
-                      <m:ctrlPr>
-                        <w:rPr>
-                          <w:rFonts w:ascii="Cambria Math" w:hAnsi="Cambria Math"/>
-                          <w:i/>
-                        </w:rPr>
-                      </m:ctrlPr>
-                    </m:sSubPr>
-                    <m:e>
-                      <m:r>
-                        <w:rPr>
-                          <w:rFonts w:ascii="Cambria Math" w:hAnsi="Cambria Math"/>
-                        </w:rPr>
-                        <m:t>f</m:t>
-                      </m:r>
-                    </m:e>
-                    <m:sub>
-                      <m:r>
-                        <w:rPr>
-                          <w:rFonts w:ascii="Cambria Math" w:hAnsi="Cambria Math"/>
-                        </w:rPr>
-                        <m:t>1</m:t>
-                      </m:r>
-                    </m:sub>
-                  </m:sSub>
-                  <m:d>
-                    <m:dPr>
-                      <m:ctrlPr>
-                        <w:rPr>
-                          <w:rFonts w:ascii="Cambria Math" w:hAnsi="Cambria Math"/>
-                          <w:i/>
-                        </w:rPr>
-                      </m:ctrlPr>
-                    </m:dPr>
-                    <m:e>
-                      <m:sSup>
-                        <m:sSupPr>
-                          <m:ctrlPr>
-                            <w:rPr>
-                              <w:rFonts w:ascii="Cambria Math" w:hAnsi="Cambria Math"/>
-                              <w:i/>
-                            </w:rPr>
-                          </m:ctrlPr>
-                        </m:sSupPr>
-                        <m:e>
-                          <m:r>
-                            <w:rPr>
-                              <w:rFonts w:ascii="Cambria Math" w:hAnsi="Cambria Math"/>
-                            </w:rPr>
-                            <m:t>y</m:t>
-                          </m:r>
-                        </m:e>
-                        <m:sup>
-                          <m:d>
-                            <m:dPr>
-                              <m:ctrlPr>
-                                <w:rPr>
-                                  <w:rFonts w:ascii="Cambria Math" w:hAnsi="Cambria Math"/>
-                                  <w:i/>
-                                </w:rPr>
-                              </m:ctrlPr>
-                            </m:dPr>
-                            <m:e>
-                              <m:r>
-                                <w:rPr>
-                                  <w:rFonts w:ascii="Cambria Math" w:hAnsi="Cambria Math"/>
-                                </w:rPr>
-                                <m:t>1</m:t>
-                              </m:r>
-                            </m:e>
-                          </m:d>
-                        </m:sup>
-                      </m:sSup>
-                    </m:e>
-                  </m:d>
-                  <m:sSub>
-                    <m:sSubPr>
-                      <m:ctrlPr>
-                        <w:rPr>
-                          <w:rFonts w:ascii="Cambria Math" w:hAnsi="Cambria Math"/>
-                          <w:i/>
-                        </w:rPr>
-                      </m:ctrlPr>
-                    </m:sSubPr>
-                    <m:e>
-                      <m:r>
-                        <w:rPr>
-                          <w:rFonts w:ascii="Cambria Math" w:hAnsi="Cambria Math"/>
-                        </w:rPr>
-                        <m:t>⋅f</m:t>
-                      </m:r>
-                    </m:e>
-                    <m:sub>
-                      <m:r>
-                        <w:rPr>
-                          <w:rFonts w:ascii="Cambria Math" w:hAnsi="Cambria Math"/>
-                        </w:rPr>
-                        <m:t>2</m:t>
-                      </m:r>
-                    </m:sub>
-                  </m:sSub>
-                  <m:d>
-                    <m:dPr>
-                      <m:ctrlPr>
-                        <w:rPr>
-                          <w:rFonts w:ascii="Cambria Math" w:hAnsi="Cambria Math"/>
-                          <w:i/>
-                        </w:rPr>
-                      </m:ctrlPr>
-                    </m:dPr>
-                    <m:e>
-                      <m:sSup>
-                        <m:sSupPr>
-                          <m:ctrlPr>
-                            <w:rPr>
-                              <w:rFonts w:ascii="Cambria Math" w:hAnsi="Cambria Math"/>
-                              <w:i/>
-                            </w:rPr>
-                          </m:ctrlPr>
-                        </m:sSupPr>
-                        <m:e>
-                          <m:r>
-                            <w:rPr>
-                              <w:rFonts w:ascii="Cambria Math" w:hAnsi="Cambria Math"/>
-                            </w:rPr>
-                            <m:t>y</m:t>
-                          </m:r>
-                        </m:e>
-                        <m:sup>
-                          <m:d>
-                            <m:dPr>
-                              <m:ctrlPr>
-                                <w:rPr>
-                                  <w:rFonts w:ascii="Cambria Math" w:hAnsi="Cambria Math"/>
-                                  <w:i/>
-                                </w:rPr>
-                              </m:ctrlPr>
-                            </m:dPr>
-                            <m:e>
-                              <m:r>
-                                <w:rPr>
-                                  <w:rFonts w:ascii="Cambria Math" w:hAnsi="Cambria Math"/>
-                                </w:rPr>
-                                <m:t>2</m:t>
-                              </m:r>
-                            </m:e>
-                          </m:d>
-                        </m:sup>
-                      </m:sSup>
-                    </m:e>
-                  </m:d>
-                </m:e>
-              </m:d>
-            </m:e>
-            <m:sup>
-              <m:r>
-                <w:rPr>
-                  <w:rFonts w:ascii="Cambria Math" w:hAnsi="Cambria Math"/>
-                </w:rPr>
-                <m:t>2</m:t>
-              </m:r>
-            </m:sup>
-          </m:sSup>
-        </m:oMath>
-      </m:oMathPara>
-    </w:p>
-    <w:p>
-      <w:pPr>
-        <w:spacing w:line="276" w:lineRule="auto"/>
-        <w:rPr>
-          <w:rFonts w:ascii="Avenir Light" w:hAnsi="Avenir Light"/>
-        </w:rPr>
-      </w:pPr>
-      <w:r>
-        <w:rPr>
-          <w:rFonts w:ascii="Avenir Light" w:hAnsi="Avenir Light"/>
-        </w:rPr>
-        <w:t>Which means maximizing</w:t>
-      </w:r>
-    </w:p>
-    <w:p>
-      <w:pPr>
-        <w:spacing w:line="276" w:lineRule="auto"/>
-        <w:rPr>
-          <w:rFonts w:ascii="Avenir Light" w:hAnsi="Avenir Light"/>
-        </w:rPr>
-      </w:pPr>
-      <m:oMathPara>
-        <m:oMath>
-          <m:r>
-            <m:rPr>
-              <m:scr m:val="double-struck"/>
-            </m:rPr>
-            <w:rPr>
-              <w:rFonts w:ascii="Cambria Math" w:hAnsi="Cambria Math"/>
-            </w:rPr>
-            <m:t>E</m:t>
+            <m:t>=E</m:t>
           </m:r>
           <m:d>
             <m:dPr>
@@ -10898,6 +11145,271 @@
                         <w:rPr>
                           <w:rFonts w:ascii="Cambria Math" w:hAnsi="Cambria Math"/>
                         </w:rPr>
+                        <m:t>T</m:t>
+                      </m:r>
+                    </m:e>
+                  </m:d>
+                </m:sup>
+              </m:sSup>
+            </m:e>
+          </m:d>
+        </m:oMath>
+      </m:oMathPara>
+    </w:p>
+    <w:p>
+      <w:pPr>
+        <w:spacing w:line="276" w:lineRule="auto"/>
+        <w:rPr>
+          <w:rFonts w:ascii="Avenir Light" w:hAnsi="Avenir Light"/>
+        </w:rPr>
+      </w:pPr>
+    </w:p>
+    <w:p>
+      <w:pPr>
+        <w:spacing w:line="276" w:lineRule="auto"/>
+        <w:rPr>
+          <w:rFonts w:ascii="Avenir Light" w:hAnsi="Avenir Light"/>
+        </w:rPr>
+      </w:pPr>
+      <w:r>
+        <w:rPr>
+          <w:rFonts w:ascii="Avenir Light" w:hAnsi="Avenir Light"/>
+        </w:rPr>
+        <w:t>Because</w:t>
+      </w:r>
+    </w:p>
+    <w:p>
+      <w:pPr>
+        <w:spacing w:line="276" w:lineRule="auto"/>
+        <w:rPr>
+          <w:rFonts w:ascii="Avenir Light" w:hAnsi="Avenir Light"/>
+        </w:rPr>
+      </w:pPr>
+      <m:oMathPara>
+        <m:oMath>
+          <m:r>
+            <w:rPr>
+              <w:rFonts w:ascii="Cambria Math" w:hAnsi="Cambria Math"/>
+            </w:rPr>
+            <m:t>&lt;</m:t>
+          </m:r>
+          <m:sSub>
+            <m:sSubPr>
+              <m:ctrlPr>
+                <w:rPr>
+                  <w:rFonts w:ascii="Cambria Math" w:hAnsi="Cambria Math"/>
+                  <w:i/>
+                </w:rPr>
+              </m:ctrlPr>
+            </m:sSubPr>
+            <m:e>
+              <m:r>
+                <m:rPr>
+                  <m:sty m:val="p"/>
+                </m:rPr>
+                <w:rPr>
+                  <w:rFonts w:ascii="Cambria Math" w:hAnsi="Cambria Math"/>
+                </w:rPr>
+                <m:t>Χ</m:t>
+              </m:r>
+              <m:ctrlPr>
+                <w:rPr>
+                  <w:rFonts w:ascii="Cambria Math" w:hAnsi="Cambria Math"/>
+                </w:rPr>
+              </m:ctrlPr>
+            </m:e>
+            <m:sub>
+              <m:r>
+                <w:rPr>
+                  <w:rFonts w:ascii="Cambria Math" w:hAnsi="Cambria Math"/>
+                </w:rPr>
+                <m:t>S</m:t>
+              </m:r>
+            </m:sub>
+          </m:sSub>
+          <m:r>
+            <w:rPr>
+              <w:rFonts w:ascii="Cambria Math" w:hAnsi="Cambria Math"/>
+            </w:rPr>
+            <m:t>,</m:t>
+          </m:r>
+          <m:sSub>
+            <m:sSubPr>
+              <m:ctrlPr>
+                <w:rPr>
+                  <w:rFonts w:ascii="Cambria Math" w:hAnsi="Cambria Math"/>
+                  <w:i/>
+                </w:rPr>
+              </m:ctrlPr>
+            </m:sSubPr>
+            <m:e>
+              <m:r>
+                <m:rPr>
+                  <m:sty m:val="p"/>
+                </m:rPr>
+                <w:rPr>
+                  <w:rFonts w:ascii="Cambria Math" w:hAnsi="Cambria Math"/>
+                </w:rPr>
+                <m:t>Χ</m:t>
+              </m:r>
+            </m:e>
+            <m:sub>
+              <m:r>
+                <w:rPr>
+                  <w:rFonts w:ascii="Cambria Math" w:hAnsi="Cambria Math"/>
+                </w:rPr>
+                <m:t>T</m:t>
+              </m:r>
+            </m:sub>
+          </m:sSub>
+          <m:sSup>
+            <m:sSupPr>
+              <m:ctrlPr>
+                <w:rPr>
+                  <w:rFonts w:ascii="Cambria Math" w:hAnsi="Cambria Math"/>
+                  <w:i/>
+                </w:rPr>
+              </m:ctrlPr>
+            </m:sSupPr>
+            <m:e>
+              <m:r>
+                <w:rPr>
+                  <w:rFonts w:ascii="Cambria Math" w:hAnsi="Cambria Math"/>
+                </w:rPr>
+                <m:t>&gt;</m:t>
+              </m:r>
+            </m:e>
+            <m:sup>
+              <m:r>
+                <w:rPr>
+                  <w:rFonts w:ascii="Cambria Math" w:hAnsi="Cambria Math"/>
+                </w:rPr>
+                <m:t>2</m:t>
+              </m:r>
+            </m:sup>
+          </m:sSup>
+          <m:r>
+            <w:rPr>
+              <w:rFonts w:ascii="Cambria Math" w:hAnsi="Cambria Math"/>
+            </w:rPr>
+            <m:t>=1</m:t>
+          </m:r>
+        </m:oMath>
+      </m:oMathPara>
+    </w:p>
+    <w:p>
+      <w:pPr>
+        <w:spacing w:line="276" w:lineRule="auto"/>
+        <w:rPr>
+          <w:rFonts w:ascii="Avenir Light" w:hAnsi="Avenir Light"/>
+        </w:rPr>
+      </w:pPr>
+      <w:r>
+        <w:rPr>
+          <w:rFonts w:ascii="Avenir Light" w:hAnsi="Avenir Light"/>
+        </w:rPr>
+        <w:t>And because</w:t>
+      </w:r>
+      <w:r>
+        <w:rPr>
+          <w:rFonts w:ascii="Avenir Light" w:hAnsi="Avenir Light"/>
+        </w:rPr>
+        <w:t xml:space="preserve"> of Parseval’s identity</w:t>
+      </w:r>
+      <w:r>
+        <w:rPr>
+          <w:rFonts w:ascii="Avenir Light" w:hAnsi="Avenir Light"/>
+        </w:rPr>
+        <w:t>.</w:t>
+      </w:r>
+    </w:p>
+    <w:p>
+      <w:pPr>
+        <w:spacing w:line="276" w:lineRule="auto"/>
+        <w:rPr>
+          <w:rFonts w:ascii="Avenir Light" w:hAnsi="Avenir Light"/>
+        </w:rPr>
+      </w:pPr>
+    </w:p>
+    <w:p>
+      <w:pPr>
+        <w:spacing w:line="276" w:lineRule="auto"/>
+        <w:rPr>
+          <w:rFonts w:ascii="Avenir Light" w:hAnsi="Avenir Light"/>
+        </w:rPr>
+      </w:pPr>
+      <w:r>
+        <w:rPr>
+          <w:rFonts w:ascii="Avenir Light" w:hAnsi="Avenir Light"/>
+        </w:rPr>
+        <w:t>Now</w:t>
+      </w:r>
+      <w:r>
+        <w:rPr>
+          <w:rFonts w:ascii="Avenir Light" w:hAnsi="Avenir Light"/>
+        </w:rPr>
+        <w:t xml:space="preserve">, we want to maximize </w:t>
+      </w:r>
+    </w:p>
+    <w:p>
+      <w:pPr>
+        <w:spacing w:line="276" w:lineRule="auto"/>
+        <w:rPr>
+          <w:rFonts w:ascii="Avenir Light" w:hAnsi="Avenir Light"/>
+        </w:rPr>
+      </w:pPr>
+      <m:oMathPara>
+        <m:oMath>
+          <m:d>
+            <m:dPr>
+              <m:ctrlPr>
+                <w:rPr>
+                  <w:rFonts w:ascii="Cambria Math" w:hAnsi="Cambria Math"/>
+                  <w:i/>
+                </w:rPr>
+              </m:ctrlPr>
+            </m:dPr>
+            <m:e>
+              <m:sSup>
+                <m:sSupPr>
+                  <m:ctrlPr>
+                    <w:rPr>
+                      <w:rFonts w:ascii="Cambria Math" w:hAnsi="Cambria Math"/>
+                      <w:i/>
+                    </w:rPr>
+                  </m:ctrlPr>
+                </m:sSupPr>
+                <m:e>
+                  <m:r>
+                    <w:rPr>
+                      <w:rFonts w:ascii="Cambria Math" w:hAnsi="Cambria Math"/>
+                    </w:rPr>
+                    <m:t>ρ</m:t>
+                  </m:r>
+                </m:e>
+                <m:sup>
+                  <m:r>
+                    <w:rPr>
+                      <w:rFonts w:ascii="Cambria Math" w:hAnsi="Cambria Math"/>
+                    </w:rPr>
+                    <m:t>2</m:t>
+                  </m:r>
+                  <m:d>
+                    <m:dPr>
+                      <m:begChr m:val="|"/>
+                      <m:endChr m:val="|"/>
+                      <m:ctrlPr>
+                        <w:rPr>
+                          <w:rFonts w:ascii="Cambria Math" w:hAnsi="Cambria Math"/>
+                          <w:i/>
+                        </w:rPr>
+                      </m:ctrlPr>
+                    </m:dPr>
+                    <m:e>
+                      <m:r>
+                        <w:rPr>
+                          <w:rFonts w:ascii="Cambria Math" w:hAnsi="Cambria Math"/>
+                        </w:rPr>
                         <m:t>S</m:t>
                       </m:r>
                     </m:e>
@@ -10906,12 +11418,6 @@
               </m:sSup>
             </m:e>
           </m:d>
-          <m:r>
-            <w:rPr>
-              <w:rFonts w:ascii="Cambria Math" w:hAnsi="Cambria Math"/>
-            </w:rPr>
-            <m:t>=</m:t>
-          </m:r>
           <m:r>
             <m:rPr>
               <m:scr m:val="double-struck"/>
@@ -10953,7 +11459,7 @@
                     <w:rPr>
                       <w:rFonts w:ascii="Cambria Math" w:hAnsi="Cambria Math"/>
                     </w:rPr>
-                    <m:t>4</m:t>
+                    <m:t>2</m:t>
                   </m:r>
                   <m:d>
                     <m:dPr>
@@ -10971,7 +11477,7 @@
                         <w:rPr>
                           <w:rFonts w:ascii="Cambria Math" w:hAnsi="Cambria Math"/>
                         </w:rPr>
-                        <m:t>S</m:t>
+                        <m:t>T</m:t>
                       </m:r>
                     </m:e>
                   </m:d>
@@ -10979,58 +11485,6 @@
               </m:sSup>
             </m:e>
           </m:d>
-          <m:r>
-            <w:rPr>
-              <w:rFonts w:ascii="Cambria Math" w:hAnsi="Cambria Math"/>
-            </w:rPr>
-            <m:t>=</m:t>
-          </m:r>
-          <m:sSup>
-            <m:sSupPr>
-              <m:ctrlPr>
-                <w:rPr>
-                  <w:rFonts w:ascii="Cambria Math" w:hAnsi="Cambria Math"/>
-                  <w:i/>
-                </w:rPr>
-              </m:ctrlPr>
-            </m:sSupPr>
-            <m:e>
-              <m:r>
-                <w:rPr>
-                  <w:rFonts w:ascii="Cambria Math" w:hAnsi="Cambria Math"/>
-                </w:rPr>
-                <m:t>ρ</m:t>
-              </m:r>
-            </m:e>
-            <m:sup>
-              <m:r>
-                <w:rPr>
-                  <w:rFonts w:ascii="Cambria Math" w:hAnsi="Cambria Math"/>
-                </w:rPr>
-                <m:t>4</m:t>
-              </m:r>
-              <m:d>
-                <m:dPr>
-                  <m:begChr m:val="|"/>
-                  <m:endChr m:val="|"/>
-                  <m:ctrlPr>
-                    <w:rPr>
-                      <w:rFonts w:ascii="Cambria Math" w:hAnsi="Cambria Math"/>
-                      <w:i/>
-                    </w:rPr>
-                  </m:ctrlPr>
-                </m:dPr>
-                <m:e>
-                  <m:r>
-                    <w:rPr>
-                      <w:rFonts w:ascii="Cambria Math" w:hAnsi="Cambria Math"/>
-                    </w:rPr>
-                    <m:t>S</m:t>
-                  </m:r>
-                </m:e>
-              </m:d>
-            </m:sup>
-          </m:sSup>
         </m:oMath>
       </m:oMathPara>
     </w:p>
@@ -11092,7 +11546,7 @@
               <w:rPr>
                 <w:rFonts w:ascii="Cambria Math" w:hAnsi="Cambria Math"/>
               </w:rPr>
-              <m:t>4</m:t>
+              <m:t>2</m:t>
             </m:r>
             <m:d>
               <m:dPr>
@@ -11120,6 +11574,58 @@
           <w:rPr>
             <w:rFonts w:ascii="Cambria Math" w:hAnsi="Cambria Math"/>
           </w:rPr>
+          <m:t>,</m:t>
+        </m:r>
+        <m:sSup>
+          <m:sSupPr>
+            <m:ctrlPr>
+              <w:rPr>
+                <w:rFonts w:ascii="Cambria Math" w:hAnsi="Cambria Math"/>
+                <w:i/>
+              </w:rPr>
+            </m:ctrlPr>
+          </m:sSupPr>
+          <m:e>
+            <m:r>
+              <w:rPr>
+                <w:rFonts w:ascii="Cambria Math" w:hAnsi="Cambria Math"/>
+              </w:rPr>
+              <m:t>ρ</m:t>
+            </m:r>
+          </m:e>
+          <m:sup>
+            <m:r>
+              <w:rPr>
+                <w:rFonts w:ascii="Cambria Math" w:hAnsi="Cambria Math"/>
+              </w:rPr>
+              <m:t>2</m:t>
+            </m:r>
+            <m:d>
+              <m:dPr>
+                <m:begChr m:val="|"/>
+                <m:endChr m:val="|"/>
+                <m:ctrlPr>
+                  <w:rPr>
+                    <w:rFonts w:ascii="Cambria Math" w:hAnsi="Cambria Math"/>
+                    <w:i/>
+                  </w:rPr>
+                </m:ctrlPr>
+              </m:dPr>
+              <m:e>
+                <m:r>
+                  <w:rPr>
+                    <w:rFonts w:ascii="Cambria Math" w:hAnsi="Cambria Math"/>
+                  </w:rPr>
+                  <m:t>T</m:t>
+                </m:r>
+              </m:e>
+            </m:d>
+          </m:sup>
+        </m:sSup>
+        <m:r>
+          <w:rPr>
+            <w:rFonts w:ascii="Cambria Math" w:hAnsi="Cambria Math"/>
+          </w:rPr>
           <m:t>∈(0,1)</m:t>
         </m:r>
       </m:oMath>
@@ -11181,13 +11687,73 @@
         <w:rPr>
           <w:rFonts w:ascii="Avenir Light" w:hAnsi="Avenir Light"/>
         </w:rPr>
+        <w:t xml:space="preserve"> and </w:t>
+      </w:r>
+      <m:oMath>
+        <m:sSup>
+          <m:sSupPr>
+            <m:ctrlPr>
+              <w:rPr>
+                <w:rFonts w:ascii="Cambria Math" w:hAnsi="Cambria Math"/>
+                <w:i/>
+              </w:rPr>
+            </m:ctrlPr>
+          </m:sSupPr>
+          <m:e>
+            <m:r>
+              <w:rPr>
+                <w:rFonts w:ascii="Cambria Math" w:hAnsi="Cambria Math"/>
+              </w:rPr>
+              <m:t>ρ</m:t>
+            </m:r>
+          </m:e>
+          <m:sup>
+            <m:r>
+              <w:rPr>
+                <w:rFonts w:ascii="Cambria Math" w:hAnsi="Cambria Math"/>
+              </w:rPr>
+              <m:t>2</m:t>
+            </m:r>
+            <m:d>
+              <m:dPr>
+                <m:begChr m:val="|"/>
+                <m:endChr m:val="|"/>
+                <m:ctrlPr>
+                  <w:rPr>
+                    <w:rFonts w:ascii="Cambria Math" w:hAnsi="Cambria Math"/>
+                    <w:i/>
+                  </w:rPr>
+                </m:ctrlPr>
+              </m:dPr>
+              <m:e>
+                <m:r>
+                  <w:rPr>
+                    <w:rFonts w:ascii="Cambria Math" w:hAnsi="Cambria Math"/>
+                  </w:rPr>
+                  <m:t>T</m:t>
+                </m:r>
+              </m:e>
+            </m:d>
+          </m:sup>
+        </m:sSup>
+      </m:oMath>
+      <w:r>
+        <w:rPr>
+          <w:rFonts w:ascii="Avenir Light" w:hAnsi="Avenir Light"/>
+        </w:rPr>
         <w:t xml:space="preserve"> </w:t>
       </w:r>
       <w:r>
         <w:rPr>
           <w:rFonts w:ascii="Avenir Light" w:hAnsi="Avenir Light"/>
         </w:rPr>
-        <w:t xml:space="preserve">is maximized when </w:t>
+        <w:t>are</w:t>
+      </w:r>
+      <w:r>
+        <w:rPr>
+          <w:rFonts w:ascii="Avenir Light" w:hAnsi="Avenir Light"/>
+        </w:rPr>
+        <w:t xml:space="preserve"> maximized when </w:t>
       </w:r>
       <m:oMath>
         <m:d>
@@ -11215,7 +11781,7 @@
         <w:rPr>
           <w:rFonts w:ascii="Avenir Light" w:hAnsi="Avenir Light"/>
         </w:rPr>
-        <w:t xml:space="preserve"> is as small as possible. And since we can’t have a trivial solution, </w:t>
+        <w:t xml:space="preserve"> and </w:t>
       </w:r>
       <m:oMath>
         <m:d>
@@ -11234,7 +11800,7 @@
               <w:rPr>
                 <w:rFonts w:ascii="Cambria Math" w:hAnsi="Cambria Math"/>
               </w:rPr>
-              <m:t>S</m:t>
+              <m:t>T</m:t>
             </m:r>
           </m:e>
         </m:d>
@@ -11243,7 +11809,31 @@
         <w:rPr>
           <w:rFonts w:ascii="Avenir Light" w:hAnsi="Avenir Light"/>
         </w:rPr>
-        <w:t xml:space="preserve"> has to be greater than </w:t>
+        <w:t xml:space="preserve"> </w:t>
+      </w:r>
+      <w:r>
+        <w:rPr>
+          <w:rFonts w:ascii="Avenir Light" w:hAnsi="Avenir Light"/>
+        </w:rPr>
+        <w:t xml:space="preserve">are </w:t>
+      </w:r>
+      <w:r>
+        <w:rPr>
+          <w:rFonts w:ascii="Avenir Light" w:hAnsi="Avenir Light"/>
+        </w:rPr>
+        <w:t xml:space="preserve">as small as possible. And since we can’t have a trivial solution, </w:t>
+      </w:r>
+      <w:r>
+        <w:rPr>
+          <w:rFonts w:ascii="Avenir Light" w:hAnsi="Avenir Light"/>
+        </w:rPr>
+        <w:t xml:space="preserve">they have </w:t>
+      </w:r>
+      <w:r>
+        <w:rPr>
+          <w:rFonts w:ascii="Avenir Light" w:hAnsi="Avenir Light"/>
+        </w:rPr>
+        <w:t xml:space="preserve">to be greater than </w:t>
       </w:r>
       <m:oMath>
         <m:r>
@@ -11284,7 +11874,39 @@
           <w:rPr>
             <w:rFonts w:ascii="Cambria Math" w:hAnsi="Cambria Math"/>
           </w:rPr>
-          <m:t>=1</m:t>
+          <m:t>=</m:t>
+        </m:r>
+        <m:d>
+          <m:dPr>
+            <m:begChr m:val="|"/>
+            <m:endChr m:val="|"/>
+            <m:ctrlPr>
+              <w:rPr>
+                <w:rFonts w:ascii="Cambria Math" w:hAnsi="Cambria Math"/>
+                <w:i/>
+              </w:rPr>
+            </m:ctrlPr>
+          </m:dPr>
+          <m:e>
+            <m:r>
+              <w:rPr>
+                <w:rFonts w:ascii="Cambria Math" w:hAnsi="Cambria Math"/>
+              </w:rPr>
+              <m:t>T</m:t>
+            </m:r>
+          </m:e>
+        </m:d>
+        <m:r>
+          <w:rPr>
+            <w:rFonts w:ascii="Cambria Math" w:hAnsi="Cambria Math"/>
+          </w:rPr>
+          <m:t>=</m:t>
+        </m:r>
+        <m:r>
+          <w:rPr>
+            <w:rFonts w:ascii="Cambria Math" w:hAnsi="Cambria Math"/>
+          </w:rPr>
+          <m:t>1</m:t>
         </m:r>
       </m:oMath>
       <w:r>
@@ -12323,6 +12945,12 @@
         </w:rPr>
         <w:t>To be as large as possible</w:t>
       </w:r>
+      <w:r>
+        <w:rPr>
+          <w:rFonts w:ascii="Avenir Light" w:hAnsi="Avenir Light"/>
+        </w:rPr>
+        <w:t>.</w:t>
+      </w:r>
     </w:p>
     <w:p>
       <w:pPr>
@@ -12331,20 +12959,6 @@
           <w:rFonts w:ascii="Avenir Light" w:hAnsi="Avenir Light"/>
         </w:rPr>
       </w:pPr>
-    </w:p>
-    <w:p>
-      <w:pPr>
-        <w:spacing w:line="276" w:lineRule="auto"/>
-        <w:rPr>
-          <w:rFonts w:ascii="Avenir Light" w:hAnsi="Avenir Light"/>
-        </w:rPr>
-      </w:pPr>
-      <w:r>
-        <w:rPr>
-          <w:rFonts w:ascii="Avenir Light" w:hAnsi="Avenir Light"/>
-        </w:rPr>
-        <w:t>We said earlier that</w:t>
-      </w:r>
     </w:p>
     <w:p>
       <w:pPr>
@@ -12552,6 +13166,12 @@
           <m:t>0</m:t>
         </m:r>
       </m:oMath>
+      <w:r>
+        <w:rPr>
+          <w:rFonts w:ascii="Avenir Light" w:hAnsi="Avenir Light"/>
+        </w:rPr>
+        <w:t xml:space="preserve"> because we squared it during the Cauchy-Schwarz process</w:t>
+      </w:r>
       <w:r>
         <w:rPr>
           <w:rFonts w:ascii="Avenir Light" w:hAnsi="Avenir Light"/>
@@ -13323,6 +13943,13 @@
         <w:rPr>
           <w:rFonts w:ascii="Avenir Light" w:hAnsi="Avenir Light"/>
         </w:rPr>
+        <w:lastRenderedPageBreak/>
+        <w:t>(</w:t>
+      </w:r>
+      <w:r>
+        <w:rPr>
+          <w:rFonts w:ascii="Avenir Light" w:hAnsi="Avenir Light"/>
+        </w:rPr>
         <w:t xml:space="preserve">Because they’re equal when they both get </w:t>
       </w:r>
       <m:oMath>
@@ -13392,6 +14019,12 @@
           <w:rFonts w:ascii="Avenir Light" w:hAnsi="Avenir Light"/>
         </w:rPr>
         <w:t xml:space="preserve"> wrong</w:t>
+      </w:r>
+      <w:r>
+        <w:rPr>
+          <w:rFonts w:ascii="Avenir Light" w:hAnsi="Avenir Light"/>
+        </w:rPr>
+        <w:t>)</w:t>
       </w:r>
     </w:p>
     <w:p>
@@ -13410,7 +14043,6 @@
             <w:rPr>
               <w:rFonts w:ascii="Cambria Math" w:hAnsi="Cambria Math"/>
             </w:rPr>
-            <w:lastRenderedPageBreak/>
             <m:t>P</m:t>
           </m:r>
           <m:d>
@@ -13795,6 +14427,12 @@
         <w:rPr>
           <w:rFonts w:ascii="Avenir Light" w:hAnsi="Avenir Light"/>
         </w:rPr>
+        <w:t>(</w:t>
+      </w:r>
+      <w:r>
+        <w:rPr>
+          <w:rFonts w:ascii="Avenir Light" w:hAnsi="Avenir Light"/>
+        </w:rPr>
         <w:t xml:space="preserve">Because they’re unequal when one of them gets </w:t>
       </w:r>
       <m:oMath>
@@ -13831,6 +14469,12 @@
         </w:rPr>
         <w:t xml:space="preserve"> right and the other gets it wrong</w:t>
       </w:r>
+      <w:r>
+        <w:rPr>
+          <w:rFonts w:ascii="Avenir Light" w:hAnsi="Avenir Light"/>
+        </w:rPr>
+        <w:t>)</w:t>
+      </w:r>
     </w:p>
     <w:p>
       <w:pPr>
@@ -13851,7 +14495,13 @@
         <w:rPr>
           <w:rFonts w:ascii="Avenir Light" w:hAnsi="Avenir Light"/>
         </w:rPr>
-        <w:t>And the functions themselves need to be:</w:t>
+        <w:t>Thus,</w:t>
+      </w:r>
+      <w:r>
+        <w:rPr>
+          <w:rFonts w:ascii="Avenir Light" w:hAnsi="Avenir Light"/>
+        </w:rPr>
+        <w:t xml:space="preserve"> the functions themselves need to be:</w:t>
       </w:r>
     </w:p>
     <w:p>

--- a/HW2.docx
+++ b/HW2.docx
@@ -8165,6 +8165,18 @@
             <w:rPr>
               <w:rFonts w:ascii="Cambria Math" w:hAnsi="Cambria Math"/>
             </w:rPr>
+            <m:t xml:space="preserve"> </m:t>
+          </m:r>
+          <m:r>
+            <w:rPr>
+              <w:rFonts w:ascii="Cambria Math" w:hAnsi="Cambria Math"/>
+            </w:rPr>
+            <m:t xml:space="preserve"> </m:t>
+          </m:r>
+          <m:r>
+            <w:rPr>
+              <w:rFonts w:ascii="Cambria Math" w:hAnsi="Cambria Math"/>
+            </w:rPr>
             <m:t>&lt;</m:t>
           </m:r>
           <m:nary>
@@ -8754,7 +8766,7 @@
                         <w:rPr>
                           <w:rFonts w:ascii="Cambria Math" w:hAnsi="Cambria Math"/>
                         </w:rPr>
-                        <m:t>S</m:t>
+                        <m:t>T</m:t>
                       </m:r>
                     </m:e>
                   </m:d>
@@ -8792,7 +8804,7 @@
                             <w:rPr>
                               <w:rFonts w:ascii="Cambria Math" w:hAnsi="Cambria Math"/>
                             </w:rPr>
-                            <m:t>S</m:t>
+                            <m:t>T</m:t>
                           </m:r>
                         </m:e>
                       </m:d>
@@ -9634,7 +9646,7 @@
                                     <w:rPr>
                                       <w:rFonts w:ascii="Cambria Math" w:hAnsi="Cambria Math"/>
                                     </w:rPr>
-                                    <m:t>1</m:t>
+                                    <m:t>2</m:t>
                                   </m:r>
                                 </m:sub>
                               </m:sSub>
@@ -10032,7 +10044,7 @@
                                 <w:rPr>
                                   <w:rFonts w:ascii="Cambria Math" w:hAnsi="Cambria Math"/>
                                 </w:rPr>
-                                <m:t>S</m:t>
+                                <m:t>T</m:t>
                               </m:r>
                             </m:e>
                           </m:d>
@@ -10070,7 +10082,7 @@
                                     <w:rPr>
                                       <w:rFonts w:ascii="Cambria Math" w:hAnsi="Cambria Math"/>
                                     </w:rPr>
-                                    <m:t>S</m:t>
+                                    <m:t>T</m:t>
                                   </m:r>
                                 </m:e>
                               </m:d>
@@ -10486,7 +10498,7 @@
                                     <w:rPr>
                                       <w:rFonts w:ascii="Cambria Math" w:hAnsi="Cambria Math"/>
                                     </w:rPr>
-                                    <m:t>1</m:t>
+                                    <m:t>2</m:t>
                                   </m:r>
                                 </m:sub>
                               </m:sSub>
@@ -11360,6 +11372,15 @@
       </w:pPr>
       <m:oMathPara>
         <m:oMath>
+          <m:r>
+            <m:rPr>
+              <m:scr m:val="double-struck"/>
+            </m:rPr>
+            <w:rPr>
+              <w:rFonts w:ascii="Cambria Math" w:hAnsi="Cambria Math"/>
+            </w:rPr>
+            <m:t>E</m:t>
+          </m:r>
           <m:d>
             <m:dPr>
               <m:ctrlPr>
@@ -11626,14 +11647,32 @@
           <w:rPr>
             <w:rFonts w:ascii="Cambria Math" w:hAnsi="Cambria Math"/>
           </w:rPr>
-          <m:t>∈(0,1)</m:t>
+          <m:t>∈(0,</m:t>
+        </m:r>
+        <m:r>
+          <w:rPr>
+            <w:rFonts w:ascii="Cambria Math" w:hAnsi="Cambria Math"/>
+          </w:rPr>
+          <m:t>1</m:t>
+        </m:r>
+        <m:r>
+          <w:rPr>
+            <w:rFonts w:ascii="Cambria Math" w:hAnsi="Cambria Math"/>
+          </w:rPr>
+          <m:t>)</m:t>
         </m:r>
       </m:oMath>
       <w:r>
         <w:rPr>
           <w:rFonts w:ascii="Avenir Light" w:hAnsi="Avenir Light"/>
         </w:rPr>
-        <w:t xml:space="preserve">, </w:t>
+        <w:t>.</w:t>
+      </w:r>
+      <w:r>
+        <w:rPr>
+          <w:rFonts w:ascii="Avenir Light" w:hAnsi="Avenir Light"/>
+        </w:rPr>
+        <w:t xml:space="preserve"> </w:t>
       </w:r>
       <m:oMath>
         <m:sSup>
@@ -11658,7 +11697,7 @@
               <w:rPr>
                 <w:rFonts w:ascii="Cambria Math" w:hAnsi="Cambria Math"/>
               </w:rPr>
-              <m:t>4</m:t>
+              <m:t>2</m:t>
             </m:r>
             <m:d>
               <m:dPr>
@@ -12967,6 +13006,20 @@
           <w:rFonts w:ascii="Avenir Light" w:hAnsi="Avenir Light"/>
         </w:rPr>
       </w:pPr>
+      <w:r>
+        <w:rPr>
+          <w:rFonts w:ascii="Avenir Light" w:hAnsi="Avenir Light"/>
+        </w:rPr>
+        <w:t>We want</w:t>
+      </w:r>
+    </w:p>
+    <w:p>
+      <w:pPr>
+        <w:spacing w:line="276" w:lineRule="auto"/>
+        <w:rPr>
+          <w:rFonts w:ascii="Avenir Light" w:hAnsi="Avenir Light"/>
+        </w:rPr>
+      </w:pPr>
       <m:oMathPara>
         <m:oMath>
           <m:r>
@@ -13156,7 +13209,7 @@
         <w:rPr>
           <w:rFonts w:ascii="Avenir Light" w:hAnsi="Avenir Light"/>
         </w:rPr>
-        <w:t xml:space="preserve">Needs to be greater than </w:t>
+        <w:t xml:space="preserve">to be greater than </w:t>
       </w:r>
       <m:oMath>
         <m:r>
@@ -13230,7 +13283,19 @@
         <w:rPr>
           <w:rFonts w:ascii="Avenir Light" w:hAnsi="Avenir Light"/>
         </w:rPr>
-        <w:t xml:space="preserve"> since they’re independent of each other; and we need them to be either both positive dictators or negative dictators</w:t>
+        <w:t xml:space="preserve"> since they’re independent of each other; and we need them to be either both positive dictators or </w:t>
+      </w:r>
+      <w:r>
+        <w:rPr>
+          <w:rFonts w:ascii="Avenir Light" w:hAnsi="Avenir Light"/>
+        </w:rPr>
+        <w:t xml:space="preserve">both </w:t>
+      </w:r>
+      <w:r>
+        <w:rPr>
+          <w:rFonts w:ascii="Avenir Light" w:hAnsi="Avenir Light"/>
+        </w:rPr>
+        <w:t>negative dictators</w:t>
       </w:r>
       <w:r>
         <w:rPr>
@@ -13463,6 +13528,7 @@
             <w:rPr>
               <w:rFonts w:ascii="Cambria Math" w:hAnsi="Cambria Math"/>
             </w:rPr>
+            <w:lastRenderedPageBreak/>
             <m:t>P</m:t>
           </m:r>
           <m:d>
@@ -13943,7 +14009,6 @@
         <w:rPr>
           <w:rFonts w:ascii="Avenir Light" w:hAnsi="Avenir Light"/>
         </w:rPr>
-        <w:lastRenderedPageBreak/>
         <w:t>(</w:t>
       </w:r>
       <w:r>
@@ -14796,53 +14861,19 @@
         </w:rPr>
         <w:t xml:space="preserve"> for some </w:t>
       </w:r>
+      <w:r>
+        <w:rPr>
+          <w:rFonts w:ascii="Avenir Light" w:hAnsi="Avenir Light"/>
+        </w:rPr>
+        <w:t xml:space="preserve">bit </w:t>
+      </w:r>
       <m:oMath>
-        <m:sSubSup>
-          <m:sSubSupPr>
-            <m:ctrlPr>
-              <w:rPr>
-                <w:rFonts w:ascii="Cambria Math" w:hAnsi="Cambria Math"/>
-                <w:i/>
-              </w:rPr>
-            </m:ctrlPr>
-          </m:sSubSupPr>
-          <m:e>
-            <m:r>
-              <w:rPr>
-                <w:rFonts w:ascii="Cambria Math" w:hAnsi="Cambria Math"/>
-              </w:rPr>
-              <m:t>y</m:t>
-            </m:r>
-          </m:e>
-          <m:sub>
-            <m:r>
-              <w:rPr>
-                <w:rFonts w:ascii="Cambria Math" w:hAnsi="Cambria Math"/>
-              </w:rPr>
-              <m:t>i</m:t>
-            </m:r>
-          </m:sub>
-          <m:sup>
-            <m:d>
-              <m:dPr>
-                <m:ctrlPr>
-                  <w:rPr>
-                    <w:rFonts w:ascii="Cambria Math" w:hAnsi="Cambria Math"/>
-                    <w:i/>
-                  </w:rPr>
-                </m:ctrlPr>
-              </m:dPr>
-              <m:e>
-                <m:r>
-                  <w:rPr>
-                    <w:rFonts w:ascii="Cambria Math" w:hAnsi="Cambria Math"/>
-                  </w:rPr>
-                  <m:t>1</m:t>
-                </m:r>
-              </m:e>
-            </m:d>
-          </m:sup>
-        </m:sSubSup>
+        <m:r>
+          <w:rPr>
+            <w:rFonts w:ascii="Cambria Math" w:hAnsi="Cambria Math"/>
+          </w:rPr>
+          <m:t>i</m:t>
+        </m:r>
       </m:oMath>
     </w:p>
     <w:p>
@@ -15145,53 +15176,19 @@
         </w:rPr>
         <w:t xml:space="preserve"> for some </w:t>
       </w:r>
+      <w:r>
+        <w:rPr>
+          <w:rFonts w:ascii="Avenir Light" w:hAnsi="Avenir Light"/>
+        </w:rPr>
+        <w:t xml:space="preserve">bit </w:t>
+      </w:r>
       <m:oMath>
-        <m:sSubSup>
-          <m:sSubSupPr>
-            <m:ctrlPr>
-              <w:rPr>
-                <w:rFonts w:ascii="Cambria Math" w:hAnsi="Cambria Math"/>
-                <w:i/>
-              </w:rPr>
-            </m:ctrlPr>
-          </m:sSubSupPr>
-          <m:e>
-            <m:r>
-              <w:rPr>
-                <w:rFonts w:ascii="Cambria Math" w:hAnsi="Cambria Math"/>
-              </w:rPr>
-              <m:t>y</m:t>
-            </m:r>
-          </m:e>
-          <m:sub>
-            <m:r>
-              <w:rPr>
-                <w:rFonts w:ascii="Cambria Math" w:hAnsi="Cambria Math"/>
-              </w:rPr>
-              <m:t>i</m:t>
-            </m:r>
-          </m:sub>
-          <m:sup>
-            <m:d>
-              <m:dPr>
-                <m:ctrlPr>
-                  <w:rPr>
-                    <w:rFonts w:ascii="Cambria Math" w:hAnsi="Cambria Math"/>
-                    <w:i/>
-                  </w:rPr>
-                </m:ctrlPr>
-              </m:dPr>
-              <m:e>
-                <m:r>
-                  <w:rPr>
-                    <w:rFonts w:ascii="Cambria Math" w:hAnsi="Cambria Math"/>
-                  </w:rPr>
-                  <m:t>1</m:t>
-                </m:r>
-              </m:e>
-            </m:d>
-          </m:sup>
-        </m:sSubSup>
+        <m:r>
+          <w:rPr>
+            <w:rFonts w:ascii="Cambria Math" w:hAnsi="Cambria Math"/>
+          </w:rPr>
+          <m:t>i</m:t>
+        </m:r>
       </m:oMath>
     </w:p>
     <w:p>

--- a/HW2.docx
+++ b/HW2.docx
@@ -10925,7 +10925,7 @@
                             <w:rPr>
                               <w:rFonts w:ascii="Cambria Math" w:hAnsi="Cambria Math"/>
                             </w:rPr>
-                            <m:t>1</m:t>
+                            <m:t>2</m:t>
                           </m:r>
                         </m:sub>
                       </m:sSub>

--- a/HW2.docx
+++ b/HW2.docx
@@ -15243,6 +15243,2500 @@
           <w:rFonts w:ascii="Avenir Light" w:hAnsi="Avenir Light"/>
         </w:rPr>
         <w:t>.</w:t>
+      </w:r>
+    </w:p>
+    <w:p>
+      <w:pPr>
+        <w:spacing w:line="276" w:lineRule="auto"/>
+        <w:rPr>
+          <w:rFonts w:ascii="Avenir Light" w:hAnsi="Avenir Light"/>
+        </w:rPr>
+      </w:pPr>
+    </w:p>
+    <w:p>
+      <w:pPr>
+        <w:pStyle w:val="Heading2"/>
+        <w:rPr>
+          <w:rFonts w:ascii="Avenir Light" w:hAnsi="Avenir Light"/>
+        </w:rPr>
+      </w:pPr>
+      <w:r>
+        <w:rPr>
+          <w:rFonts w:ascii="Avenir Light" w:hAnsi="Avenir Light"/>
+        </w:rPr>
+        <w:t>(b)</w:t>
+      </w:r>
+    </w:p>
+    <w:p>
+      <w:pPr>
+        <w:rPr>
+          <w:rFonts w:ascii="Avenir Light" w:hAnsi="Avenir Light"/>
+        </w:rPr>
+      </w:pPr>
+      <w:r>
+        <w:rPr>
+          <w:rFonts w:ascii="Avenir Light" w:hAnsi="Avenir Light"/>
+        </w:rPr>
+        <w:t>We strive for a similar objective as in part a of this problem, but this time it’s 3 objectives:</w:t>
+      </w:r>
+    </w:p>
+    <w:p>
+      <w:pPr>
+        <w:jc w:val="center"/>
+        <w:rPr>
+          <w:rFonts w:ascii="Avenir Light" w:hAnsi="Avenir Light"/>
+        </w:rPr>
+      </w:pPr>
+      <w:r>
+        <w:rPr>
+          <w:rFonts w:ascii="Avenir Light" w:hAnsi="Avenir Light"/>
+        </w:rPr>
+        <w:t xml:space="preserve">Maximize </w:t>
+      </w:r>
+      <m:oMath>
+        <m:d>
+          <m:dPr>
+            <m:ctrlPr>
+              <w:rPr>
+                <w:rFonts w:ascii="Cambria Math" w:hAnsi="Cambria Math"/>
+                <w:i/>
+              </w:rPr>
+            </m:ctrlPr>
+          </m:dPr>
+          <m:e>
+            <m:sSub>
+              <m:sSubPr>
+                <m:ctrlPr>
+                  <w:rPr>
+                    <w:rFonts w:ascii="Cambria Math" w:hAnsi="Cambria Math"/>
+                    <w:i/>
+                  </w:rPr>
+                </m:ctrlPr>
+              </m:sSubPr>
+              <m:e>
+                <m:r>
+                  <w:rPr>
+                    <w:rFonts w:ascii="Cambria Math" w:hAnsi="Cambria Math"/>
+                  </w:rPr>
+                  <m:t>f</m:t>
+                </m:r>
+              </m:e>
+              <m:sub>
+                <m:r>
+                  <w:rPr>
+                    <w:rFonts w:ascii="Cambria Math" w:hAnsi="Cambria Math"/>
+                  </w:rPr>
+                  <m:t>1</m:t>
+                </m:r>
+              </m:sub>
+            </m:sSub>
+            <m:d>
+              <m:dPr>
+                <m:ctrlPr>
+                  <w:rPr>
+                    <w:rFonts w:ascii="Cambria Math" w:hAnsi="Cambria Math"/>
+                    <w:i/>
+                  </w:rPr>
+                </m:ctrlPr>
+              </m:dPr>
+              <m:e>
+                <m:sSup>
+                  <m:sSupPr>
+                    <m:ctrlPr>
+                      <w:rPr>
+                        <w:rFonts w:ascii="Cambria Math" w:hAnsi="Cambria Math"/>
+                        <w:i/>
+                      </w:rPr>
+                    </m:ctrlPr>
+                  </m:sSupPr>
+                  <m:e>
+                    <m:r>
+                      <w:rPr>
+                        <w:rFonts w:ascii="Cambria Math" w:hAnsi="Cambria Math"/>
+                      </w:rPr>
+                      <m:t>y</m:t>
+                    </m:r>
+                  </m:e>
+                  <m:sup>
+                    <m:d>
+                      <m:dPr>
+                        <m:ctrlPr>
+                          <w:rPr>
+                            <w:rFonts w:ascii="Cambria Math" w:hAnsi="Cambria Math"/>
+                            <w:i/>
+                          </w:rPr>
+                        </m:ctrlPr>
+                      </m:dPr>
+                      <m:e>
+                        <m:r>
+                          <w:rPr>
+                            <w:rFonts w:ascii="Cambria Math" w:hAnsi="Cambria Math"/>
+                          </w:rPr>
+                          <m:t>1</m:t>
+                        </m:r>
+                      </m:e>
+                    </m:d>
+                  </m:sup>
+                </m:sSup>
+              </m:e>
+            </m:d>
+            <m:sSub>
+              <m:sSubPr>
+                <m:ctrlPr>
+                  <w:rPr>
+                    <w:rFonts w:ascii="Cambria Math" w:hAnsi="Cambria Math"/>
+                    <w:i/>
+                  </w:rPr>
+                </m:ctrlPr>
+              </m:sSubPr>
+              <m:e>
+                <m:r>
+                  <w:rPr>
+                    <w:rFonts w:ascii="Cambria Math" w:hAnsi="Cambria Math"/>
+                  </w:rPr>
+                  <m:t>f</m:t>
+                </m:r>
+              </m:e>
+              <m:sub>
+                <m:r>
+                  <w:rPr>
+                    <w:rFonts w:ascii="Cambria Math" w:hAnsi="Cambria Math"/>
+                  </w:rPr>
+                  <m:t>2</m:t>
+                </m:r>
+              </m:sub>
+            </m:sSub>
+            <m:d>
+              <m:dPr>
+                <m:ctrlPr>
+                  <w:rPr>
+                    <w:rFonts w:ascii="Cambria Math" w:hAnsi="Cambria Math"/>
+                    <w:i/>
+                  </w:rPr>
+                </m:ctrlPr>
+              </m:dPr>
+              <m:e>
+                <m:sSup>
+                  <m:sSupPr>
+                    <m:ctrlPr>
+                      <w:rPr>
+                        <w:rFonts w:ascii="Cambria Math" w:hAnsi="Cambria Math"/>
+                        <w:i/>
+                      </w:rPr>
+                    </m:ctrlPr>
+                  </m:sSupPr>
+                  <m:e>
+                    <m:r>
+                      <w:rPr>
+                        <w:rFonts w:ascii="Cambria Math" w:hAnsi="Cambria Math"/>
+                      </w:rPr>
+                      <m:t>y</m:t>
+                    </m:r>
+                  </m:e>
+                  <m:sup>
+                    <m:d>
+                      <m:dPr>
+                        <m:ctrlPr>
+                          <w:rPr>
+                            <w:rFonts w:ascii="Cambria Math" w:hAnsi="Cambria Math"/>
+                            <w:i/>
+                          </w:rPr>
+                        </m:ctrlPr>
+                      </m:dPr>
+                      <m:e>
+                        <m:r>
+                          <w:rPr>
+                            <w:rFonts w:ascii="Cambria Math" w:hAnsi="Cambria Math"/>
+                          </w:rPr>
+                          <m:t>2</m:t>
+                        </m:r>
+                      </m:e>
+                    </m:d>
+                  </m:sup>
+                </m:sSup>
+              </m:e>
+            </m:d>
+          </m:e>
+        </m:d>
+      </m:oMath>
+    </w:p>
+    <w:p>
+      <w:pPr>
+        <w:jc w:val="center"/>
+        <w:rPr>
+          <w:rFonts w:ascii="Avenir Light" w:hAnsi="Avenir Light"/>
+        </w:rPr>
+      </w:pPr>
+      <w:r>
+        <w:rPr>
+          <w:rFonts w:ascii="Avenir Light" w:hAnsi="Avenir Light"/>
+        </w:rPr>
+        <w:t xml:space="preserve">Maximize </w:t>
+      </w:r>
+      <m:oMath>
+        <m:d>
+          <m:dPr>
+            <m:ctrlPr>
+              <w:rPr>
+                <w:rFonts w:ascii="Cambria Math" w:hAnsi="Cambria Math"/>
+                <w:i/>
+              </w:rPr>
+            </m:ctrlPr>
+          </m:dPr>
+          <m:e>
+            <m:sSub>
+              <m:sSubPr>
+                <m:ctrlPr>
+                  <w:rPr>
+                    <w:rFonts w:ascii="Cambria Math" w:hAnsi="Cambria Math"/>
+                    <w:i/>
+                  </w:rPr>
+                </m:ctrlPr>
+              </m:sSubPr>
+              <m:e>
+                <m:r>
+                  <w:rPr>
+                    <w:rFonts w:ascii="Cambria Math" w:hAnsi="Cambria Math"/>
+                  </w:rPr>
+                  <m:t>f</m:t>
+                </m:r>
+              </m:e>
+              <m:sub>
+                <m:r>
+                  <w:rPr>
+                    <w:rFonts w:ascii="Cambria Math" w:hAnsi="Cambria Math"/>
+                  </w:rPr>
+                  <m:t>1</m:t>
+                </m:r>
+              </m:sub>
+            </m:sSub>
+            <m:d>
+              <m:dPr>
+                <m:ctrlPr>
+                  <w:rPr>
+                    <w:rFonts w:ascii="Cambria Math" w:hAnsi="Cambria Math"/>
+                    <w:i/>
+                  </w:rPr>
+                </m:ctrlPr>
+              </m:dPr>
+              <m:e>
+                <m:sSup>
+                  <m:sSupPr>
+                    <m:ctrlPr>
+                      <w:rPr>
+                        <w:rFonts w:ascii="Cambria Math" w:hAnsi="Cambria Math"/>
+                        <w:i/>
+                      </w:rPr>
+                    </m:ctrlPr>
+                  </m:sSupPr>
+                  <m:e>
+                    <m:r>
+                      <w:rPr>
+                        <w:rFonts w:ascii="Cambria Math" w:hAnsi="Cambria Math"/>
+                      </w:rPr>
+                      <m:t>y</m:t>
+                    </m:r>
+                  </m:e>
+                  <m:sup>
+                    <m:d>
+                      <m:dPr>
+                        <m:ctrlPr>
+                          <w:rPr>
+                            <w:rFonts w:ascii="Cambria Math" w:hAnsi="Cambria Math"/>
+                            <w:i/>
+                          </w:rPr>
+                        </m:ctrlPr>
+                      </m:dPr>
+                      <m:e>
+                        <m:r>
+                          <w:rPr>
+                            <w:rFonts w:ascii="Cambria Math" w:hAnsi="Cambria Math"/>
+                          </w:rPr>
+                          <m:t>1</m:t>
+                        </m:r>
+                      </m:e>
+                    </m:d>
+                  </m:sup>
+                </m:sSup>
+              </m:e>
+            </m:d>
+            <m:sSub>
+              <m:sSubPr>
+                <m:ctrlPr>
+                  <w:rPr>
+                    <w:rFonts w:ascii="Cambria Math" w:hAnsi="Cambria Math"/>
+                    <w:i/>
+                  </w:rPr>
+                </m:ctrlPr>
+              </m:sSubPr>
+              <m:e>
+                <m:r>
+                  <w:rPr>
+                    <w:rFonts w:ascii="Cambria Math" w:hAnsi="Cambria Math"/>
+                  </w:rPr>
+                  <m:t>f</m:t>
+                </m:r>
+              </m:e>
+              <m:sub>
+                <m:r>
+                  <w:rPr>
+                    <w:rFonts w:ascii="Cambria Math" w:hAnsi="Cambria Math"/>
+                  </w:rPr>
+                  <m:t>3</m:t>
+                </m:r>
+              </m:sub>
+            </m:sSub>
+            <m:d>
+              <m:dPr>
+                <m:ctrlPr>
+                  <w:rPr>
+                    <w:rFonts w:ascii="Cambria Math" w:hAnsi="Cambria Math"/>
+                    <w:i/>
+                  </w:rPr>
+                </m:ctrlPr>
+              </m:dPr>
+              <m:e>
+                <m:sSup>
+                  <m:sSupPr>
+                    <m:ctrlPr>
+                      <w:rPr>
+                        <w:rFonts w:ascii="Cambria Math" w:hAnsi="Cambria Math"/>
+                        <w:i/>
+                      </w:rPr>
+                    </m:ctrlPr>
+                  </m:sSupPr>
+                  <m:e>
+                    <m:r>
+                      <w:rPr>
+                        <w:rFonts w:ascii="Cambria Math" w:hAnsi="Cambria Math"/>
+                      </w:rPr>
+                      <m:t>y</m:t>
+                    </m:r>
+                  </m:e>
+                  <m:sup>
+                    <m:d>
+                      <m:dPr>
+                        <m:ctrlPr>
+                          <w:rPr>
+                            <w:rFonts w:ascii="Cambria Math" w:hAnsi="Cambria Math"/>
+                            <w:i/>
+                          </w:rPr>
+                        </m:ctrlPr>
+                      </m:dPr>
+                      <m:e>
+                        <m:r>
+                          <w:rPr>
+                            <w:rFonts w:ascii="Cambria Math" w:hAnsi="Cambria Math"/>
+                          </w:rPr>
+                          <m:t>3</m:t>
+                        </m:r>
+                      </m:e>
+                    </m:d>
+                  </m:sup>
+                </m:sSup>
+              </m:e>
+            </m:d>
+          </m:e>
+        </m:d>
+      </m:oMath>
+    </w:p>
+    <w:p>
+      <w:pPr>
+        <w:jc w:val="center"/>
+        <w:rPr>
+          <w:rFonts w:ascii="Avenir Light" w:hAnsi="Avenir Light"/>
+        </w:rPr>
+      </w:pPr>
+      <w:r>
+        <w:rPr>
+          <w:rFonts w:ascii="Avenir Light" w:hAnsi="Avenir Light"/>
+        </w:rPr>
+        <w:t xml:space="preserve">Maximize </w:t>
+      </w:r>
+      <m:oMath>
+        <m:d>
+          <m:dPr>
+            <m:ctrlPr>
+              <w:rPr>
+                <w:rFonts w:ascii="Cambria Math" w:hAnsi="Cambria Math"/>
+                <w:i/>
+              </w:rPr>
+            </m:ctrlPr>
+          </m:dPr>
+          <m:e>
+            <m:sSub>
+              <m:sSubPr>
+                <m:ctrlPr>
+                  <w:rPr>
+                    <w:rFonts w:ascii="Cambria Math" w:hAnsi="Cambria Math"/>
+                    <w:i/>
+                  </w:rPr>
+                </m:ctrlPr>
+              </m:sSubPr>
+              <m:e>
+                <m:r>
+                  <w:rPr>
+                    <w:rFonts w:ascii="Cambria Math" w:hAnsi="Cambria Math"/>
+                  </w:rPr>
+                  <m:t>f</m:t>
+                </m:r>
+              </m:e>
+              <m:sub>
+                <m:r>
+                  <w:rPr>
+                    <w:rFonts w:ascii="Cambria Math" w:hAnsi="Cambria Math"/>
+                  </w:rPr>
+                  <m:t>2</m:t>
+                </m:r>
+              </m:sub>
+            </m:sSub>
+            <m:d>
+              <m:dPr>
+                <m:ctrlPr>
+                  <w:rPr>
+                    <w:rFonts w:ascii="Cambria Math" w:hAnsi="Cambria Math"/>
+                    <w:i/>
+                  </w:rPr>
+                </m:ctrlPr>
+              </m:dPr>
+              <m:e>
+                <m:sSup>
+                  <m:sSupPr>
+                    <m:ctrlPr>
+                      <w:rPr>
+                        <w:rFonts w:ascii="Cambria Math" w:hAnsi="Cambria Math"/>
+                        <w:i/>
+                      </w:rPr>
+                    </m:ctrlPr>
+                  </m:sSupPr>
+                  <m:e>
+                    <m:r>
+                      <w:rPr>
+                        <w:rFonts w:ascii="Cambria Math" w:hAnsi="Cambria Math"/>
+                      </w:rPr>
+                      <m:t>y</m:t>
+                    </m:r>
+                  </m:e>
+                  <m:sup>
+                    <m:d>
+                      <m:dPr>
+                        <m:ctrlPr>
+                          <w:rPr>
+                            <w:rFonts w:ascii="Cambria Math" w:hAnsi="Cambria Math"/>
+                            <w:i/>
+                          </w:rPr>
+                        </m:ctrlPr>
+                      </m:dPr>
+                      <m:e>
+                        <m:r>
+                          <w:rPr>
+                            <w:rFonts w:ascii="Cambria Math" w:hAnsi="Cambria Math"/>
+                          </w:rPr>
+                          <m:t>2</m:t>
+                        </m:r>
+                      </m:e>
+                    </m:d>
+                  </m:sup>
+                </m:sSup>
+              </m:e>
+            </m:d>
+            <m:sSub>
+              <m:sSubPr>
+                <m:ctrlPr>
+                  <w:rPr>
+                    <w:rFonts w:ascii="Cambria Math" w:hAnsi="Cambria Math"/>
+                    <w:i/>
+                  </w:rPr>
+                </m:ctrlPr>
+              </m:sSubPr>
+              <m:e>
+                <m:r>
+                  <w:rPr>
+                    <w:rFonts w:ascii="Cambria Math" w:hAnsi="Cambria Math"/>
+                  </w:rPr>
+                  <m:t>f</m:t>
+                </m:r>
+              </m:e>
+              <m:sub>
+                <m:r>
+                  <w:rPr>
+                    <w:rFonts w:ascii="Cambria Math" w:hAnsi="Cambria Math"/>
+                  </w:rPr>
+                  <m:t>3</m:t>
+                </m:r>
+              </m:sub>
+            </m:sSub>
+            <m:d>
+              <m:dPr>
+                <m:ctrlPr>
+                  <w:rPr>
+                    <w:rFonts w:ascii="Cambria Math" w:hAnsi="Cambria Math"/>
+                    <w:i/>
+                  </w:rPr>
+                </m:ctrlPr>
+              </m:dPr>
+              <m:e>
+                <m:sSup>
+                  <m:sSupPr>
+                    <m:ctrlPr>
+                      <w:rPr>
+                        <w:rFonts w:ascii="Cambria Math" w:hAnsi="Cambria Math"/>
+                        <w:i/>
+                      </w:rPr>
+                    </m:ctrlPr>
+                  </m:sSupPr>
+                  <m:e>
+                    <m:r>
+                      <w:rPr>
+                        <w:rFonts w:ascii="Cambria Math" w:hAnsi="Cambria Math"/>
+                      </w:rPr>
+                      <m:t>y</m:t>
+                    </m:r>
+                  </m:e>
+                  <m:sup>
+                    <m:d>
+                      <m:dPr>
+                        <m:ctrlPr>
+                          <w:rPr>
+                            <w:rFonts w:ascii="Cambria Math" w:hAnsi="Cambria Math"/>
+                            <w:i/>
+                          </w:rPr>
+                        </m:ctrlPr>
+                      </m:dPr>
+                      <m:e>
+                        <m:r>
+                          <w:rPr>
+                            <w:rFonts w:ascii="Cambria Math" w:hAnsi="Cambria Math"/>
+                          </w:rPr>
+                          <m:t>3</m:t>
+                        </m:r>
+                      </m:e>
+                    </m:d>
+                  </m:sup>
+                </m:sSup>
+              </m:e>
+            </m:d>
+          </m:e>
+        </m:d>
+      </m:oMath>
+    </w:p>
+    <w:p>
+      <w:pPr>
+        <w:rPr>
+          <w:rFonts w:ascii="Avenir Light" w:hAnsi="Avenir Light"/>
+        </w:rPr>
+      </w:pPr>
+    </w:p>
+    <w:p>
+      <w:pPr>
+        <w:rPr>
+          <w:rFonts w:ascii="Avenir Light" w:hAnsi="Avenir Light"/>
+        </w:rPr>
+      </w:pPr>
+      <w:r>
+        <w:rPr>
+          <w:rFonts w:ascii="Avenir Light" w:hAnsi="Avenir Light"/>
+        </w:rPr>
+        <w:t>We do the steps we did above for each of these</w:t>
+      </w:r>
+      <w:r>
+        <w:rPr>
+          <w:rFonts w:ascii="Avenir Light" w:hAnsi="Avenir Light"/>
+        </w:rPr>
+        <w:t xml:space="preserve">, giving two possible results for </w:t>
+      </w:r>
+      <w:r>
+        <w:rPr>
+          <w:rFonts w:ascii="Avenir Light" w:hAnsi="Avenir Light"/>
+        </w:rPr>
+        <w:t>each:</w:t>
+      </w:r>
+    </w:p>
+    <w:p>
+      <w:pPr>
+        <w:spacing w:line="276" w:lineRule="auto"/>
+        <w:jc w:val="center"/>
+        <w:rPr>
+          <w:rFonts w:ascii="Avenir Light" w:hAnsi="Avenir Light"/>
+        </w:rPr>
+      </w:pPr>
+      <m:oMath>
+        <m:sSub>
+          <m:sSubPr>
+            <m:ctrlPr>
+              <w:rPr>
+                <w:rFonts w:ascii="Cambria Math" w:hAnsi="Cambria Math"/>
+                <w:i/>
+              </w:rPr>
+            </m:ctrlPr>
+          </m:sSubPr>
+          <m:e>
+            <m:r>
+              <w:rPr>
+                <w:rFonts w:ascii="Cambria Math" w:hAnsi="Cambria Math"/>
+              </w:rPr>
+              <m:t>f</m:t>
+            </m:r>
+          </m:e>
+          <m:sub>
+            <m:r>
+              <w:rPr>
+                <w:rFonts w:ascii="Cambria Math" w:hAnsi="Cambria Math"/>
+              </w:rPr>
+              <m:t>1</m:t>
+            </m:r>
+          </m:sub>
+        </m:sSub>
+        <m:d>
+          <m:dPr>
+            <m:ctrlPr>
+              <w:rPr>
+                <w:rFonts w:ascii="Cambria Math" w:hAnsi="Cambria Math"/>
+                <w:i/>
+              </w:rPr>
+            </m:ctrlPr>
+          </m:dPr>
+          <m:e>
+            <m:sSup>
+              <m:sSupPr>
+                <m:ctrlPr>
+                  <w:rPr>
+                    <w:rFonts w:ascii="Cambria Math" w:hAnsi="Cambria Math"/>
+                    <w:i/>
+                  </w:rPr>
+                </m:ctrlPr>
+              </m:sSupPr>
+              <m:e>
+                <m:r>
+                  <w:rPr>
+                    <w:rFonts w:ascii="Cambria Math" w:hAnsi="Cambria Math"/>
+                  </w:rPr>
+                  <m:t>y</m:t>
+                </m:r>
+              </m:e>
+              <m:sup>
+                <m:d>
+                  <m:dPr>
+                    <m:ctrlPr>
+                      <w:rPr>
+                        <w:rFonts w:ascii="Cambria Math" w:hAnsi="Cambria Math"/>
+                        <w:i/>
+                      </w:rPr>
+                    </m:ctrlPr>
+                  </m:dPr>
+                  <m:e>
+                    <m:r>
+                      <w:rPr>
+                        <w:rFonts w:ascii="Cambria Math" w:hAnsi="Cambria Math"/>
+                      </w:rPr>
+                      <m:t>1</m:t>
+                    </m:r>
+                  </m:e>
+                </m:d>
+              </m:sup>
+            </m:sSup>
+          </m:e>
+        </m:d>
+        <m:r>
+          <w:rPr>
+            <w:rFonts w:ascii="Cambria Math" w:hAnsi="Cambria Math"/>
+          </w:rPr>
+          <m:t>=</m:t>
+        </m:r>
+        <m:sSubSup>
+          <m:sSubSupPr>
+            <m:ctrlPr>
+              <w:rPr>
+                <w:rFonts w:ascii="Cambria Math" w:hAnsi="Cambria Math"/>
+                <w:i/>
+              </w:rPr>
+            </m:ctrlPr>
+          </m:sSubSupPr>
+          <m:e>
+            <m:r>
+              <w:rPr>
+                <w:rFonts w:ascii="Cambria Math" w:hAnsi="Cambria Math"/>
+              </w:rPr>
+              <m:t>y</m:t>
+            </m:r>
+          </m:e>
+          <m:sub>
+            <m:r>
+              <w:rPr>
+                <w:rFonts w:ascii="Cambria Math" w:hAnsi="Cambria Math"/>
+              </w:rPr>
+              <m:t>i</m:t>
+            </m:r>
+          </m:sub>
+          <m:sup>
+            <m:d>
+              <m:dPr>
+                <m:ctrlPr>
+                  <w:rPr>
+                    <w:rFonts w:ascii="Cambria Math" w:hAnsi="Cambria Math"/>
+                    <w:i/>
+                  </w:rPr>
+                </m:ctrlPr>
+              </m:dPr>
+              <m:e>
+                <m:r>
+                  <w:rPr>
+                    <w:rFonts w:ascii="Cambria Math" w:hAnsi="Cambria Math"/>
+                  </w:rPr>
+                  <m:t>1</m:t>
+                </m:r>
+              </m:e>
+            </m:d>
+          </m:sup>
+        </m:sSubSup>
+      </m:oMath>
+      <w:r>
+        <w:rPr>
+          <w:rFonts w:ascii="Avenir Light" w:hAnsi="Avenir Light"/>
+        </w:rPr>
+        <w:t xml:space="preserve"> and </w:t>
+      </w:r>
+      <m:oMath>
+        <m:sSub>
+          <m:sSubPr>
+            <m:ctrlPr>
+              <w:rPr>
+                <w:rFonts w:ascii="Cambria Math" w:hAnsi="Cambria Math"/>
+                <w:i/>
+              </w:rPr>
+            </m:ctrlPr>
+          </m:sSubPr>
+          <m:e>
+            <m:r>
+              <w:rPr>
+                <w:rFonts w:ascii="Cambria Math" w:hAnsi="Cambria Math"/>
+              </w:rPr>
+              <m:t>f</m:t>
+            </m:r>
+          </m:e>
+          <m:sub>
+            <m:r>
+              <w:rPr>
+                <w:rFonts w:ascii="Cambria Math" w:hAnsi="Cambria Math"/>
+              </w:rPr>
+              <m:t>2</m:t>
+            </m:r>
+          </m:sub>
+        </m:sSub>
+        <m:d>
+          <m:dPr>
+            <m:ctrlPr>
+              <w:rPr>
+                <w:rFonts w:ascii="Cambria Math" w:hAnsi="Cambria Math"/>
+                <w:i/>
+              </w:rPr>
+            </m:ctrlPr>
+          </m:dPr>
+          <m:e>
+            <m:sSup>
+              <m:sSupPr>
+                <m:ctrlPr>
+                  <w:rPr>
+                    <w:rFonts w:ascii="Cambria Math" w:hAnsi="Cambria Math"/>
+                    <w:i/>
+                  </w:rPr>
+                </m:ctrlPr>
+              </m:sSupPr>
+              <m:e>
+                <m:r>
+                  <w:rPr>
+                    <w:rFonts w:ascii="Cambria Math" w:hAnsi="Cambria Math"/>
+                  </w:rPr>
+                  <m:t>y</m:t>
+                </m:r>
+              </m:e>
+              <m:sup>
+                <m:d>
+                  <m:dPr>
+                    <m:ctrlPr>
+                      <w:rPr>
+                        <w:rFonts w:ascii="Cambria Math" w:hAnsi="Cambria Math"/>
+                        <w:i/>
+                      </w:rPr>
+                    </m:ctrlPr>
+                  </m:dPr>
+                  <m:e>
+                    <m:r>
+                      <w:rPr>
+                        <w:rFonts w:ascii="Cambria Math" w:hAnsi="Cambria Math"/>
+                      </w:rPr>
+                      <m:t>2</m:t>
+                    </m:r>
+                  </m:e>
+                </m:d>
+              </m:sup>
+            </m:sSup>
+          </m:e>
+        </m:d>
+        <m:r>
+          <w:rPr>
+            <w:rFonts w:ascii="Cambria Math" w:hAnsi="Cambria Math"/>
+          </w:rPr>
+          <m:t>=</m:t>
+        </m:r>
+        <m:sSubSup>
+          <m:sSubSupPr>
+            <m:ctrlPr>
+              <w:rPr>
+                <w:rFonts w:ascii="Cambria Math" w:hAnsi="Cambria Math"/>
+                <w:i/>
+              </w:rPr>
+            </m:ctrlPr>
+          </m:sSubSupPr>
+          <m:e>
+            <m:r>
+              <w:rPr>
+                <w:rFonts w:ascii="Cambria Math" w:hAnsi="Cambria Math"/>
+              </w:rPr>
+              <m:t>y</m:t>
+            </m:r>
+          </m:e>
+          <m:sub>
+            <m:r>
+              <w:rPr>
+                <w:rFonts w:ascii="Cambria Math" w:hAnsi="Cambria Math"/>
+              </w:rPr>
+              <m:t>i</m:t>
+            </m:r>
+          </m:sub>
+          <m:sup>
+            <m:d>
+              <m:dPr>
+                <m:ctrlPr>
+                  <w:rPr>
+                    <w:rFonts w:ascii="Cambria Math" w:hAnsi="Cambria Math"/>
+                    <w:i/>
+                  </w:rPr>
+                </m:ctrlPr>
+              </m:dPr>
+              <m:e>
+                <m:r>
+                  <w:rPr>
+                    <w:rFonts w:ascii="Cambria Math" w:hAnsi="Cambria Math"/>
+                  </w:rPr>
+                  <m:t>2</m:t>
+                </m:r>
+              </m:e>
+            </m:d>
+          </m:sup>
+        </m:sSubSup>
+      </m:oMath>
+      <w:r>
+        <w:rPr>
+          <w:rFonts w:ascii="Avenir Light" w:hAnsi="Avenir Light"/>
+        </w:rPr>
+        <w:t xml:space="preserve"> for some bit </w:t>
+      </w:r>
+      <m:oMath>
+        <m:r>
+          <w:rPr>
+            <w:rFonts w:ascii="Cambria Math" w:hAnsi="Cambria Math"/>
+          </w:rPr>
+          <m:t>i</m:t>
+        </m:r>
+      </m:oMath>
+    </w:p>
+    <w:p>
+      <w:pPr>
+        <w:spacing w:line="276" w:lineRule="auto"/>
+        <w:jc w:val="center"/>
+        <w:rPr>
+          <w:rFonts w:ascii="Avenir Light" w:hAnsi="Avenir Light"/>
+        </w:rPr>
+      </w:pPr>
+      <w:r>
+        <w:rPr>
+          <w:rFonts w:ascii="Avenir Light" w:hAnsi="Avenir Light"/>
+        </w:rPr>
+        <w:t>or</w:t>
+      </w:r>
+    </w:p>
+    <w:p>
+      <w:pPr>
+        <w:spacing w:line="276" w:lineRule="auto"/>
+        <w:jc w:val="center"/>
+        <w:rPr>
+          <w:rFonts w:ascii="Avenir Light" w:hAnsi="Avenir Light"/>
+        </w:rPr>
+      </w:pPr>
+      <m:oMath>
+        <m:sSub>
+          <m:sSubPr>
+            <m:ctrlPr>
+              <w:rPr>
+                <w:rFonts w:ascii="Cambria Math" w:hAnsi="Cambria Math"/>
+                <w:i/>
+              </w:rPr>
+            </m:ctrlPr>
+          </m:sSubPr>
+          <m:e>
+            <m:r>
+              <w:rPr>
+                <w:rFonts w:ascii="Cambria Math" w:hAnsi="Cambria Math"/>
+              </w:rPr>
+              <m:t>f</m:t>
+            </m:r>
+          </m:e>
+          <m:sub>
+            <m:r>
+              <w:rPr>
+                <w:rFonts w:ascii="Cambria Math" w:hAnsi="Cambria Math"/>
+              </w:rPr>
+              <m:t>1</m:t>
+            </m:r>
+          </m:sub>
+        </m:sSub>
+        <m:d>
+          <m:dPr>
+            <m:ctrlPr>
+              <w:rPr>
+                <w:rFonts w:ascii="Cambria Math" w:hAnsi="Cambria Math"/>
+                <w:i/>
+              </w:rPr>
+            </m:ctrlPr>
+          </m:dPr>
+          <m:e>
+            <m:sSup>
+              <m:sSupPr>
+                <m:ctrlPr>
+                  <w:rPr>
+                    <w:rFonts w:ascii="Cambria Math" w:hAnsi="Cambria Math"/>
+                    <w:i/>
+                  </w:rPr>
+                </m:ctrlPr>
+              </m:sSupPr>
+              <m:e>
+                <m:r>
+                  <w:rPr>
+                    <w:rFonts w:ascii="Cambria Math" w:hAnsi="Cambria Math"/>
+                  </w:rPr>
+                  <m:t>y</m:t>
+                </m:r>
+              </m:e>
+              <m:sup>
+                <m:d>
+                  <m:dPr>
+                    <m:ctrlPr>
+                      <w:rPr>
+                        <w:rFonts w:ascii="Cambria Math" w:hAnsi="Cambria Math"/>
+                        <w:i/>
+                      </w:rPr>
+                    </m:ctrlPr>
+                  </m:dPr>
+                  <m:e>
+                    <m:r>
+                      <w:rPr>
+                        <w:rFonts w:ascii="Cambria Math" w:hAnsi="Cambria Math"/>
+                      </w:rPr>
+                      <m:t>1</m:t>
+                    </m:r>
+                  </m:e>
+                </m:d>
+              </m:sup>
+            </m:sSup>
+          </m:e>
+        </m:d>
+        <m:r>
+          <w:rPr>
+            <w:rFonts w:ascii="Cambria Math" w:hAnsi="Cambria Math"/>
+          </w:rPr>
+          <m:t>=</m:t>
+        </m:r>
+        <m:sSubSup>
+          <m:sSubSupPr>
+            <m:ctrlPr>
+              <w:rPr>
+                <w:rFonts w:ascii="Cambria Math" w:hAnsi="Cambria Math"/>
+                <w:i/>
+              </w:rPr>
+            </m:ctrlPr>
+          </m:sSubSupPr>
+          <m:e>
+            <m:r>
+              <w:rPr>
+                <w:rFonts w:ascii="Cambria Math" w:hAnsi="Cambria Math"/>
+              </w:rPr>
+              <m:t>-y</m:t>
+            </m:r>
+          </m:e>
+          <m:sub>
+            <m:r>
+              <w:rPr>
+                <w:rFonts w:ascii="Cambria Math" w:hAnsi="Cambria Math"/>
+              </w:rPr>
+              <m:t>i</m:t>
+            </m:r>
+          </m:sub>
+          <m:sup>
+            <m:d>
+              <m:dPr>
+                <m:ctrlPr>
+                  <w:rPr>
+                    <w:rFonts w:ascii="Cambria Math" w:hAnsi="Cambria Math"/>
+                    <w:i/>
+                  </w:rPr>
+                </m:ctrlPr>
+              </m:dPr>
+              <m:e>
+                <m:r>
+                  <w:rPr>
+                    <w:rFonts w:ascii="Cambria Math" w:hAnsi="Cambria Math"/>
+                  </w:rPr>
+                  <m:t>1</m:t>
+                </m:r>
+              </m:e>
+            </m:d>
+          </m:sup>
+        </m:sSubSup>
+      </m:oMath>
+      <w:r>
+        <w:rPr>
+          <w:rFonts w:ascii="Avenir Light" w:hAnsi="Avenir Light"/>
+        </w:rPr>
+        <w:t xml:space="preserve"> and </w:t>
+      </w:r>
+      <m:oMath>
+        <m:sSub>
+          <m:sSubPr>
+            <m:ctrlPr>
+              <w:rPr>
+                <w:rFonts w:ascii="Cambria Math" w:hAnsi="Cambria Math"/>
+                <w:i/>
+              </w:rPr>
+            </m:ctrlPr>
+          </m:sSubPr>
+          <m:e>
+            <m:r>
+              <w:rPr>
+                <w:rFonts w:ascii="Cambria Math" w:hAnsi="Cambria Math"/>
+              </w:rPr>
+              <m:t>f</m:t>
+            </m:r>
+          </m:e>
+          <m:sub>
+            <m:r>
+              <w:rPr>
+                <w:rFonts w:ascii="Cambria Math" w:hAnsi="Cambria Math"/>
+              </w:rPr>
+              <m:t>2</m:t>
+            </m:r>
+          </m:sub>
+        </m:sSub>
+        <m:d>
+          <m:dPr>
+            <m:ctrlPr>
+              <w:rPr>
+                <w:rFonts w:ascii="Cambria Math" w:hAnsi="Cambria Math"/>
+                <w:i/>
+              </w:rPr>
+            </m:ctrlPr>
+          </m:dPr>
+          <m:e>
+            <m:sSup>
+              <m:sSupPr>
+                <m:ctrlPr>
+                  <w:rPr>
+                    <w:rFonts w:ascii="Cambria Math" w:hAnsi="Cambria Math"/>
+                    <w:i/>
+                  </w:rPr>
+                </m:ctrlPr>
+              </m:sSupPr>
+              <m:e>
+                <m:r>
+                  <w:rPr>
+                    <w:rFonts w:ascii="Cambria Math" w:hAnsi="Cambria Math"/>
+                  </w:rPr>
+                  <m:t>y</m:t>
+                </m:r>
+              </m:e>
+              <m:sup>
+                <m:d>
+                  <m:dPr>
+                    <m:ctrlPr>
+                      <w:rPr>
+                        <w:rFonts w:ascii="Cambria Math" w:hAnsi="Cambria Math"/>
+                        <w:i/>
+                      </w:rPr>
+                    </m:ctrlPr>
+                  </m:dPr>
+                  <m:e>
+                    <m:r>
+                      <w:rPr>
+                        <w:rFonts w:ascii="Cambria Math" w:hAnsi="Cambria Math"/>
+                      </w:rPr>
+                      <m:t>2</m:t>
+                    </m:r>
+                  </m:e>
+                </m:d>
+              </m:sup>
+            </m:sSup>
+          </m:e>
+        </m:d>
+        <m:r>
+          <w:rPr>
+            <w:rFonts w:ascii="Cambria Math" w:hAnsi="Cambria Math"/>
+          </w:rPr>
+          <m:t>=-</m:t>
+        </m:r>
+        <m:sSubSup>
+          <m:sSubSupPr>
+            <m:ctrlPr>
+              <w:rPr>
+                <w:rFonts w:ascii="Cambria Math" w:hAnsi="Cambria Math"/>
+                <w:i/>
+              </w:rPr>
+            </m:ctrlPr>
+          </m:sSubSupPr>
+          <m:e>
+            <m:r>
+              <w:rPr>
+                <w:rFonts w:ascii="Cambria Math" w:hAnsi="Cambria Math"/>
+              </w:rPr>
+              <m:t>y</m:t>
+            </m:r>
+          </m:e>
+          <m:sub>
+            <m:r>
+              <w:rPr>
+                <w:rFonts w:ascii="Cambria Math" w:hAnsi="Cambria Math"/>
+              </w:rPr>
+              <m:t>i</m:t>
+            </m:r>
+          </m:sub>
+          <m:sup>
+            <m:d>
+              <m:dPr>
+                <m:ctrlPr>
+                  <w:rPr>
+                    <w:rFonts w:ascii="Cambria Math" w:hAnsi="Cambria Math"/>
+                    <w:i/>
+                  </w:rPr>
+                </m:ctrlPr>
+              </m:dPr>
+              <m:e>
+                <m:r>
+                  <w:rPr>
+                    <w:rFonts w:ascii="Cambria Math" w:hAnsi="Cambria Math"/>
+                  </w:rPr>
+                  <m:t>2</m:t>
+                </m:r>
+              </m:e>
+            </m:d>
+          </m:sup>
+        </m:sSubSup>
+      </m:oMath>
+      <w:r>
+        <w:rPr>
+          <w:rFonts w:ascii="Avenir Light" w:hAnsi="Avenir Light"/>
+        </w:rPr>
+        <w:t xml:space="preserve"> for some bit </w:t>
+      </w:r>
+      <m:oMath>
+        <m:r>
+          <w:rPr>
+            <w:rFonts w:ascii="Cambria Math" w:hAnsi="Cambria Math"/>
+          </w:rPr>
+          <m:t>i</m:t>
+        </m:r>
+      </m:oMath>
+    </w:p>
+    <w:p>
+      <w:pPr>
+        <w:spacing w:line="276" w:lineRule="auto"/>
+        <w:jc w:val="center"/>
+        <w:rPr>
+          <w:rFonts w:ascii="Avenir Light" w:hAnsi="Avenir Light"/>
+        </w:rPr>
+      </w:pPr>
+    </w:p>
+    <w:p>
+      <w:pPr>
+        <w:spacing w:line="276" w:lineRule="auto"/>
+        <w:rPr>
+          <w:rFonts w:ascii="Avenir Light" w:hAnsi="Avenir Light"/>
+        </w:rPr>
+      </w:pPr>
+      <w:r>
+        <w:rPr>
+          <w:rFonts w:ascii="Avenir Light" w:hAnsi="Avenir Light"/>
+        </w:rPr>
+        <w:t>and</w:t>
+      </w:r>
+    </w:p>
+    <w:p>
+      <w:pPr>
+        <w:spacing w:line="276" w:lineRule="auto"/>
+        <w:jc w:val="center"/>
+        <w:rPr>
+          <w:rFonts w:ascii="Avenir Light" w:hAnsi="Avenir Light"/>
+        </w:rPr>
+      </w:pPr>
+      <m:oMath>
+        <m:sSub>
+          <m:sSubPr>
+            <m:ctrlPr>
+              <w:rPr>
+                <w:rFonts w:ascii="Cambria Math" w:hAnsi="Cambria Math"/>
+                <w:i/>
+              </w:rPr>
+            </m:ctrlPr>
+          </m:sSubPr>
+          <m:e>
+            <m:r>
+              <w:rPr>
+                <w:rFonts w:ascii="Cambria Math" w:hAnsi="Cambria Math"/>
+              </w:rPr>
+              <m:t>f</m:t>
+            </m:r>
+          </m:e>
+          <m:sub>
+            <m:r>
+              <w:rPr>
+                <w:rFonts w:ascii="Cambria Math" w:hAnsi="Cambria Math"/>
+              </w:rPr>
+              <m:t>1</m:t>
+            </m:r>
+          </m:sub>
+        </m:sSub>
+        <m:d>
+          <m:dPr>
+            <m:ctrlPr>
+              <w:rPr>
+                <w:rFonts w:ascii="Cambria Math" w:hAnsi="Cambria Math"/>
+                <w:i/>
+              </w:rPr>
+            </m:ctrlPr>
+          </m:dPr>
+          <m:e>
+            <m:sSup>
+              <m:sSupPr>
+                <m:ctrlPr>
+                  <w:rPr>
+                    <w:rFonts w:ascii="Cambria Math" w:hAnsi="Cambria Math"/>
+                    <w:i/>
+                  </w:rPr>
+                </m:ctrlPr>
+              </m:sSupPr>
+              <m:e>
+                <m:r>
+                  <w:rPr>
+                    <w:rFonts w:ascii="Cambria Math" w:hAnsi="Cambria Math"/>
+                  </w:rPr>
+                  <m:t>y</m:t>
+                </m:r>
+              </m:e>
+              <m:sup>
+                <m:d>
+                  <m:dPr>
+                    <m:ctrlPr>
+                      <w:rPr>
+                        <w:rFonts w:ascii="Cambria Math" w:hAnsi="Cambria Math"/>
+                        <w:i/>
+                      </w:rPr>
+                    </m:ctrlPr>
+                  </m:dPr>
+                  <m:e>
+                    <m:r>
+                      <w:rPr>
+                        <w:rFonts w:ascii="Cambria Math" w:hAnsi="Cambria Math"/>
+                      </w:rPr>
+                      <m:t>1</m:t>
+                    </m:r>
+                  </m:e>
+                </m:d>
+              </m:sup>
+            </m:sSup>
+          </m:e>
+        </m:d>
+        <m:r>
+          <w:rPr>
+            <w:rFonts w:ascii="Cambria Math" w:hAnsi="Cambria Math"/>
+          </w:rPr>
+          <m:t>=</m:t>
+        </m:r>
+        <m:sSubSup>
+          <m:sSubSupPr>
+            <m:ctrlPr>
+              <w:rPr>
+                <w:rFonts w:ascii="Cambria Math" w:hAnsi="Cambria Math"/>
+                <w:i/>
+              </w:rPr>
+            </m:ctrlPr>
+          </m:sSubSupPr>
+          <m:e>
+            <m:r>
+              <w:rPr>
+                <w:rFonts w:ascii="Cambria Math" w:hAnsi="Cambria Math"/>
+              </w:rPr>
+              <m:t>y</m:t>
+            </m:r>
+          </m:e>
+          <m:sub>
+            <m:r>
+              <w:rPr>
+                <w:rFonts w:ascii="Cambria Math" w:hAnsi="Cambria Math"/>
+              </w:rPr>
+              <m:t>j</m:t>
+            </m:r>
+          </m:sub>
+          <m:sup>
+            <m:d>
+              <m:dPr>
+                <m:ctrlPr>
+                  <w:rPr>
+                    <w:rFonts w:ascii="Cambria Math" w:hAnsi="Cambria Math"/>
+                    <w:i/>
+                  </w:rPr>
+                </m:ctrlPr>
+              </m:dPr>
+              <m:e>
+                <m:r>
+                  <w:rPr>
+                    <w:rFonts w:ascii="Cambria Math" w:hAnsi="Cambria Math"/>
+                  </w:rPr>
+                  <m:t>1</m:t>
+                </m:r>
+              </m:e>
+            </m:d>
+          </m:sup>
+        </m:sSubSup>
+      </m:oMath>
+      <w:r>
+        <w:rPr>
+          <w:rFonts w:ascii="Avenir Light" w:hAnsi="Avenir Light"/>
+        </w:rPr>
+        <w:t xml:space="preserve"> and </w:t>
+      </w:r>
+      <m:oMath>
+        <m:sSub>
+          <m:sSubPr>
+            <m:ctrlPr>
+              <w:rPr>
+                <w:rFonts w:ascii="Cambria Math" w:hAnsi="Cambria Math"/>
+                <w:i/>
+              </w:rPr>
+            </m:ctrlPr>
+          </m:sSubPr>
+          <m:e>
+            <m:r>
+              <w:rPr>
+                <w:rFonts w:ascii="Cambria Math" w:hAnsi="Cambria Math"/>
+              </w:rPr>
+              <m:t>f</m:t>
+            </m:r>
+          </m:e>
+          <m:sub>
+            <m:r>
+              <w:rPr>
+                <w:rFonts w:ascii="Cambria Math" w:hAnsi="Cambria Math"/>
+              </w:rPr>
+              <m:t>3</m:t>
+            </m:r>
+          </m:sub>
+        </m:sSub>
+        <m:d>
+          <m:dPr>
+            <m:ctrlPr>
+              <w:rPr>
+                <w:rFonts w:ascii="Cambria Math" w:hAnsi="Cambria Math"/>
+                <w:i/>
+              </w:rPr>
+            </m:ctrlPr>
+          </m:dPr>
+          <m:e>
+            <m:sSup>
+              <m:sSupPr>
+                <m:ctrlPr>
+                  <w:rPr>
+                    <w:rFonts w:ascii="Cambria Math" w:hAnsi="Cambria Math"/>
+                    <w:i/>
+                  </w:rPr>
+                </m:ctrlPr>
+              </m:sSupPr>
+              <m:e>
+                <m:r>
+                  <w:rPr>
+                    <w:rFonts w:ascii="Cambria Math" w:hAnsi="Cambria Math"/>
+                  </w:rPr>
+                  <m:t>y</m:t>
+                </m:r>
+              </m:e>
+              <m:sup>
+                <m:d>
+                  <m:dPr>
+                    <m:ctrlPr>
+                      <w:rPr>
+                        <w:rFonts w:ascii="Cambria Math" w:hAnsi="Cambria Math"/>
+                        <w:i/>
+                      </w:rPr>
+                    </m:ctrlPr>
+                  </m:dPr>
+                  <m:e>
+                    <m:r>
+                      <w:rPr>
+                        <w:rFonts w:ascii="Cambria Math" w:hAnsi="Cambria Math"/>
+                      </w:rPr>
+                      <m:t>3</m:t>
+                    </m:r>
+                  </m:e>
+                </m:d>
+              </m:sup>
+            </m:sSup>
+          </m:e>
+        </m:d>
+        <m:r>
+          <w:rPr>
+            <w:rFonts w:ascii="Cambria Math" w:hAnsi="Cambria Math"/>
+          </w:rPr>
+          <m:t>=</m:t>
+        </m:r>
+        <m:sSubSup>
+          <m:sSubSupPr>
+            <m:ctrlPr>
+              <w:rPr>
+                <w:rFonts w:ascii="Cambria Math" w:hAnsi="Cambria Math"/>
+                <w:i/>
+              </w:rPr>
+            </m:ctrlPr>
+          </m:sSubSupPr>
+          <m:e>
+            <m:r>
+              <w:rPr>
+                <w:rFonts w:ascii="Cambria Math" w:hAnsi="Cambria Math"/>
+              </w:rPr>
+              <m:t>y</m:t>
+            </m:r>
+          </m:e>
+          <m:sub>
+            <m:r>
+              <w:rPr>
+                <w:rFonts w:ascii="Cambria Math" w:hAnsi="Cambria Math"/>
+              </w:rPr>
+              <m:t>j</m:t>
+            </m:r>
+          </m:sub>
+          <m:sup>
+            <m:d>
+              <m:dPr>
+                <m:ctrlPr>
+                  <w:rPr>
+                    <w:rFonts w:ascii="Cambria Math" w:hAnsi="Cambria Math"/>
+                    <w:i/>
+                  </w:rPr>
+                </m:ctrlPr>
+              </m:dPr>
+              <m:e>
+                <m:r>
+                  <w:rPr>
+                    <w:rFonts w:ascii="Cambria Math" w:hAnsi="Cambria Math"/>
+                  </w:rPr>
+                  <m:t>3</m:t>
+                </m:r>
+              </m:e>
+            </m:d>
+          </m:sup>
+        </m:sSubSup>
+      </m:oMath>
+      <w:r>
+        <w:rPr>
+          <w:rFonts w:ascii="Avenir Light" w:hAnsi="Avenir Light"/>
+        </w:rPr>
+        <w:t xml:space="preserve"> for some bit </w:t>
+      </w:r>
+      <m:oMath>
+        <m:r>
+          <w:rPr>
+            <w:rFonts w:ascii="Cambria Math" w:hAnsi="Cambria Math"/>
+          </w:rPr>
+          <m:t>j</m:t>
+        </m:r>
+      </m:oMath>
+    </w:p>
+    <w:p>
+      <w:pPr>
+        <w:spacing w:line="276" w:lineRule="auto"/>
+        <w:jc w:val="center"/>
+        <w:rPr>
+          <w:rFonts w:ascii="Avenir Light" w:hAnsi="Avenir Light"/>
+        </w:rPr>
+      </w:pPr>
+      <w:r>
+        <w:rPr>
+          <w:rFonts w:ascii="Avenir Light" w:hAnsi="Avenir Light"/>
+        </w:rPr>
+        <w:t>or</w:t>
+      </w:r>
+    </w:p>
+    <w:p>
+      <w:pPr>
+        <w:spacing w:line="276" w:lineRule="auto"/>
+        <w:jc w:val="center"/>
+        <w:rPr>
+          <w:rFonts w:ascii="Avenir Light" w:hAnsi="Avenir Light"/>
+        </w:rPr>
+      </w:pPr>
+      <m:oMath>
+        <m:sSub>
+          <m:sSubPr>
+            <m:ctrlPr>
+              <w:rPr>
+                <w:rFonts w:ascii="Cambria Math" w:hAnsi="Cambria Math"/>
+                <w:i/>
+              </w:rPr>
+            </m:ctrlPr>
+          </m:sSubPr>
+          <m:e>
+            <m:r>
+              <w:rPr>
+                <w:rFonts w:ascii="Cambria Math" w:hAnsi="Cambria Math"/>
+              </w:rPr>
+              <m:t>f</m:t>
+            </m:r>
+          </m:e>
+          <m:sub>
+            <m:r>
+              <w:rPr>
+                <w:rFonts w:ascii="Cambria Math" w:hAnsi="Cambria Math"/>
+              </w:rPr>
+              <m:t>1</m:t>
+            </m:r>
+          </m:sub>
+        </m:sSub>
+        <m:d>
+          <m:dPr>
+            <m:ctrlPr>
+              <w:rPr>
+                <w:rFonts w:ascii="Cambria Math" w:hAnsi="Cambria Math"/>
+                <w:i/>
+              </w:rPr>
+            </m:ctrlPr>
+          </m:dPr>
+          <m:e>
+            <m:sSup>
+              <m:sSupPr>
+                <m:ctrlPr>
+                  <w:rPr>
+                    <w:rFonts w:ascii="Cambria Math" w:hAnsi="Cambria Math"/>
+                    <w:i/>
+                  </w:rPr>
+                </m:ctrlPr>
+              </m:sSupPr>
+              <m:e>
+                <m:r>
+                  <w:rPr>
+                    <w:rFonts w:ascii="Cambria Math" w:hAnsi="Cambria Math"/>
+                  </w:rPr>
+                  <m:t>y</m:t>
+                </m:r>
+              </m:e>
+              <m:sup>
+                <m:d>
+                  <m:dPr>
+                    <m:ctrlPr>
+                      <w:rPr>
+                        <w:rFonts w:ascii="Cambria Math" w:hAnsi="Cambria Math"/>
+                        <w:i/>
+                      </w:rPr>
+                    </m:ctrlPr>
+                  </m:dPr>
+                  <m:e>
+                    <m:r>
+                      <w:rPr>
+                        <w:rFonts w:ascii="Cambria Math" w:hAnsi="Cambria Math"/>
+                      </w:rPr>
+                      <m:t>1</m:t>
+                    </m:r>
+                  </m:e>
+                </m:d>
+              </m:sup>
+            </m:sSup>
+          </m:e>
+        </m:d>
+        <m:r>
+          <w:rPr>
+            <w:rFonts w:ascii="Cambria Math" w:hAnsi="Cambria Math"/>
+          </w:rPr>
+          <m:t>=</m:t>
+        </m:r>
+        <m:sSubSup>
+          <m:sSubSupPr>
+            <m:ctrlPr>
+              <w:rPr>
+                <w:rFonts w:ascii="Cambria Math" w:hAnsi="Cambria Math"/>
+                <w:i/>
+              </w:rPr>
+            </m:ctrlPr>
+          </m:sSubSupPr>
+          <m:e>
+            <m:r>
+              <w:rPr>
+                <w:rFonts w:ascii="Cambria Math" w:hAnsi="Cambria Math"/>
+              </w:rPr>
+              <m:t>-y</m:t>
+            </m:r>
+          </m:e>
+          <m:sub>
+            <m:r>
+              <w:rPr>
+                <w:rFonts w:ascii="Cambria Math" w:hAnsi="Cambria Math"/>
+              </w:rPr>
+              <m:t>j</m:t>
+            </m:r>
+          </m:sub>
+          <m:sup>
+            <m:d>
+              <m:dPr>
+                <m:ctrlPr>
+                  <w:rPr>
+                    <w:rFonts w:ascii="Cambria Math" w:hAnsi="Cambria Math"/>
+                    <w:i/>
+                  </w:rPr>
+                </m:ctrlPr>
+              </m:dPr>
+              <m:e>
+                <m:r>
+                  <w:rPr>
+                    <w:rFonts w:ascii="Cambria Math" w:hAnsi="Cambria Math"/>
+                  </w:rPr>
+                  <m:t>1</m:t>
+                </m:r>
+              </m:e>
+            </m:d>
+          </m:sup>
+        </m:sSubSup>
+      </m:oMath>
+      <w:r>
+        <w:rPr>
+          <w:rFonts w:ascii="Avenir Light" w:hAnsi="Avenir Light"/>
+        </w:rPr>
+        <w:t xml:space="preserve"> and </w:t>
+      </w:r>
+      <m:oMath>
+        <m:sSub>
+          <m:sSubPr>
+            <m:ctrlPr>
+              <w:rPr>
+                <w:rFonts w:ascii="Cambria Math" w:hAnsi="Cambria Math"/>
+                <w:i/>
+              </w:rPr>
+            </m:ctrlPr>
+          </m:sSubPr>
+          <m:e>
+            <m:r>
+              <w:rPr>
+                <w:rFonts w:ascii="Cambria Math" w:hAnsi="Cambria Math"/>
+              </w:rPr>
+              <m:t>f</m:t>
+            </m:r>
+          </m:e>
+          <m:sub>
+            <m:r>
+              <w:rPr>
+                <w:rFonts w:ascii="Cambria Math" w:hAnsi="Cambria Math"/>
+              </w:rPr>
+              <m:t>3</m:t>
+            </m:r>
+          </m:sub>
+        </m:sSub>
+        <m:d>
+          <m:dPr>
+            <m:ctrlPr>
+              <w:rPr>
+                <w:rFonts w:ascii="Cambria Math" w:hAnsi="Cambria Math"/>
+                <w:i/>
+              </w:rPr>
+            </m:ctrlPr>
+          </m:dPr>
+          <m:e>
+            <m:sSup>
+              <m:sSupPr>
+                <m:ctrlPr>
+                  <w:rPr>
+                    <w:rFonts w:ascii="Cambria Math" w:hAnsi="Cambria Math"/>
+                    <w:i/>
+                  </w:rPr>
+                </m:ctrlPr>
+              </m:sSupPr>
+              <m:e>
+                <m:r>
+                  <w:rPr>
+                    <w:rFonts w:ascii="Cambria Math" w:hAnsi="Cambria Math"/>
+                  </w:rPr>
+                  <m:t>y</m:t>
+                </m:r>
+              </m:e>
+              <m:sup>
+                <m:d>
+                  <m:dPr>
+                    <m:ctrlPr>
+                      <w:rPr>
+                        <w:rFonts w:ascii="Cambria Math" w:hAnsi="Cambria Math"/>
+                        <w:i/>
+                      </w:rPr>
+                    </m:ctrlPr>
+                  </m:dPr>
+                  <m:e>
+                    <m:r>
+                      <w:rPr>
+                        <w:rFonts w:ascii="Cambria Math" w:hAnsi="Cambria Math"/>
+                      </w:rPr>
+                      <m:t>3</m:t>
+                    </m:r>
+                  </m:e>
+                </m:d>
+              </m:sup>
+            </m:sSup>
+          </m:e>
+        </m:d>
+        <m:r>
+          <w:rPr>
+            <w:rFonts w:ascii="Cambria Math" w:hAnsi="Cambria Math"/>
+          </w:rPr>
+          <m:t>=-</m:t>
+        </m:r>
+        <m:sSubSup>
+          <m:sSubSupPr>
+            <m:ctrlPr>
+              <w:rPr>
+                <w:rFonts w:ascii="Cambria Math" w:hAnsi="Cambria Math"/>
+                <w:i/>
+              </w:rPr>
+            </m:ctrlPr>
+          </m:sSubSupPr>
+          <m:e>
+            <m:r>
+              <w:rPr>
+                <w:rFonts w:ascii="Cambria Math" w:hAnsi="Cambria Math"/>
+              </w:rPr>
+              <m:t>y</m:t>
+            </m:r>
+          </m:e>
+          <m:sub>
+            <m:r>
+              <w:rPr>
+                <w:rFonts w:ascii="Cambria Math" w:hAnsi="Cambria Math"/>
+              </w:rPr>
+              <m:t>j</m:t>
+            </m:r>
+          </m:sub>
+          <m:sup>
+            <m:d>
+              <m:dPr>
+                <m:ctrlPr>
+                  <w:rPr>
+                    <w:rFonts w:ascii="Cambria Math" w:hAnsi="Cambria Math"/>
+                    <w:i/>
+                  </w:rPr>
+                </m:ctrlPr>
+              </m:dPr>
+              <m:e>
+                <m:r>
+                  <w:rPr>
+                    <w:rFonts w:ascii="Cambria Math" w:hAnsi="Cambria Math"/>
+                  </w:rPr>
+                  <m:t>3</m:t>
+                </m:r>
+              </m:e>
+            </m:d>
+          </m:sup>
+        </m:sSubSup>
+      </m:oMath>
+      <w:r>
+        <w:rPr>
+          <w:rFonts w:ascii="Avenir Light" w:hAnsi="Avenir Light"/>
+        </w:rPr>
+        <w:t xml:space="preserve"> for some bit </w:t>
+      </w:r>
+      <m:oMath>
+        <m:r>
+          <w:rPr>
+            <w:rFonts w:ascii="Cambria Math" w:hAnsi="Cambria Math"/>
+          </w:rPr>
+          <m:t>j</m:t>
+        </m:r>
+      </m:oMath>
+    </w:p>
+    <w:p>
+      <w:pPr>
+        <w:spacing w:line="276" w:lineRule="auto"/>
+        <w:jc w:val="center"/>
+        <w:rPr>
+          <w:rFonts w:ascii="Avenir Light" w:hAnsi="Avenir Light"/>
+        </w:rPr>
+      </w:pPr>
+    </w:p>
+    <w:p>
+      <w:pPr>
+        <w:spacing w:line="276" w:lineRule="auto"/>
+        <w:rPr>
+          <w:rFonts w:ascii="Avenir Light" w:hAnsi="Avenir Light"/>
+        </w:rPr>
+      </w:pPr>
+      <w:r>
+        <w:rPr>
+          <w:rFonts w:ascii="Avenir Light" w:hAnsi="Avenir Light"/>
+        </w:rPr>
+        <w:t>and</w:t>
+      </w:r>
+    </w:p>
+    <w:p>
+      <w:pPr>
+        <w:spacing w:line="276" w:lineRule="auto"/>
+        <w:jc w:val="center"/>
+        <w:rPr>
+          <w:rFonts w:ascii="Avenir Light" w:hAnsi="Avenir Light"/>
+        </w:rPr>
+      </w:pPr>
+      <m:oMath>
+        <m:sSub>
+          <m:sSubPr>
+            <m:ctrlPr>
+              <w:rPr>
+                <w:rFonts w:ascii="Cambria Math" w:hAnsi="Cambria Math"/>
+                <w:i/>
+              </w:rPr>
+            </m:ctrlPr>
+          </m:sSubPr>
+          <m:e>
+            <m:r>
+              <w:rPr>
+                <w:rFonts w:ascii="Cambria Math" w:hAnsi="Cambria Math"/>
+              </w:rPr>
+              <m:t>f</m:t>
+            </m:r>
+          </m:e>
+          <m:sub>
+            <m:r>
+              <w:rPr>
+                <w:rFonts w:ascii="Cambria Math" w:hAnsi="Cambria Math"/>
+              </w:rPr>
+              <m:t>2</m:t>
+            </m:r>
+          </m:sub>
+        </m:sSub>
+        <m:d>
+          <m:dPr>
+            <m:ctrlPr>
+              <w:rPr>
+                <w:rFonts w:ascii="Cambria Math" w:hAnsi="Cambria Math"/>
+                <w:i/>
+              </w:rPr>
+            </m:ctrlPr>
+          </m:dPr>
+          <m:e>
+            <m:sSup>
+              <m:sSupPr>
+                <m:ctrlPr>
+                  <w:rPr>
+                    <w:rFonts w:ascii="Cambria Math" w:hAnsi="Cambria Math"/>
+                    <w:i/>
+                  </w:rPr>
+                </m:ctrlPr>
+              </m:sSupPr>
+              <m:e>
+                <m:r>
+                  <w:rPr>
+                    <w:rFonts w:ascii="Cambria Math" w:hAnsi="Cambria Math"/>
+                  </w:rPr>
+                  <m:t>y</m:t>
+                </m:r>
+              </m:e>
+              <m:sup>
+                <m:d>
+                  <m:dPr>
+                    <m:ctrlPr>
+                      <w:rPr>
+                        <w:rFonts w:ascii="Cambria Math" w:hAnsi="Cambria Math"/>
+                        <w:i/>
+                      </w:rPr>
+                    </m:ctrlPr>
+                  </m:dPr>
+                  <m:e>
+                    <m:r>
+                      <w:rPr>
+                        <w:rFonts w:ascii="Cambria Math" w:hAnsi="Cambria Math"/>
+                      </w:rPr>
+                      <m:t>2</m:t>
+                    </m:r>
+                  </m:e>
+                </m:d>
+              </m:sup>
+            </m:sSup>
+          </m:e>
+        </m:d>
+        <m:r>
+          <w:rPr>
+            <w:rFonts w:ascii="Cambria Math" w:hAnsi="Cambria Math"/>
+          </w:rPr>
+          <m:t>=</m:t>
+        </m:r>
+        <m:sSubSup>
+          <m:sSubSupPr>
+            <m:ctrlPr>
+              <w:rPr>
+                <w:rFonts w:ascii="Cambria Math" w:hAnsi="Cambria Math"/>
+                <w:i/>
+              </w:rPr>
+            </m:ctrlPr>
+          </m:sSubSupPr>
+          <m:e>
+            <m:r>
+              <w:rPr>
+                <w:rFonts w:ascii="Cambria Math" w:hAnsi="Cambria Math"/>
+              </w:rPr>
+              <m:t>y</m:t>
+            </m:r>
+          </m:e>
+          <m:sub>
+            <m:r>
+              <w:rPr>
+                <w:rFonts w:ascii="Cambria Math" w:hAnsi="Cambria Math"/>
+              </w:rPr>
+              <m:t>k</m:t>
+            </m:r>
+          </m:sub>
+          <m:sup>
+            <m:d>
+              <m:dPr>
+                <m:ctrlPr>
+                  <w:rPr>
+                    <w:rFonts w:ascii="Cambria Math" w:hAnsi="Cambria Math"/>
+                    <w:i/>
+                  </w:rPr>
+                </m:ctrlPr>
+              </m:dPr>
+              <m:e>
+                <m:r>
+                  <w:rPr>
+                    <w:rFonts w:ascii="Cambria Math" w:hAnsi="Cambria Math"/>
+                  </w:rPr>
+                  <m:t>2</m:t>
+                </m:r>
+              </m:e>
+            </m:d>
+          </m:sup>
+        </m:sSubSup>
+      </m:oMath>
+      <w:r>
+        <w:rPr>
+          <w:rFonts w:ascii="Avenir Light" w:hAnsi="Avenir Light"/>
+        </w:rPr>
+        <w:t xml:space="preserve"> and </w:t>
+      </w:r>
+      <m:oMath>
+        <m:sSub>
+          <m:sSubPr>
+            <m:ctrlPr>
+              <w:rPr>
+                <w:rFonts w:ascii="Cambria Math" w:hAnsi="Cambria Math"/>
+                <w:i/>
+              </w:rPr>
+            </m:ctrlPr>
+          </m:sSubPr>
+          <m:e>
+            <m:r>
+              <w:rPr>
+                <w:rFonts w:ascii="Cambria Math" w:hAnsi="Cambria Math"/>
+              </w:rPr>
+              <m:t>f</m:t>
+            </m:r>
+          </m:e>
+          <m:sub>
+            <m:r>
+              <w:rPr>
+                <w:rFonts w:ascii="Cambria Math" w:hAnsi="Cambria Math"/>
+              </w:rPr>
+              <m:t>3</m:t>
+            </m:r>
+          </m:sub>
+        </m:sSub>
+        <m:d>
+          <m:dPr>
+            <m:ctrlPr>
+              <w:rPr>
+                <w:rFonts w:ascii="Cambria Math" w:hAnsi="Cambria Math"/>
+                <w:i/>
+              </w:rPr>
+            </m:ctrlPr>
+          </m:dPr>
+          <m:e>
+            <m:sSup>
+              <m:sSupPr>
+                <m:ctrlPr>
+                  <w:rPr>
+                    <w:rFonts w:ascii="Cambria Math" w:hAnsi="Cambria Math"/>
+                    <w:i/>
+                  </w:rPr>
+                </m:ctrlPr>
+              </m:sSupPr>
+              <m:e>
+                <m:r>
+                  <w:rPr>
+                    <w:rFonts w:ascii="Cambria Math" w:hAnsi="Cambria Math"/>
+                  </w:rPr>
+                  <m:t>y</m:t>
+                </m:r>
+              </m:e>
+              <m:sup>
+                <m:d>
+                  <m:dPr>
+                    <m:ctrlPr>
+                      <w:rPr>
+                        <w:rFonts w:ascii="Cambria Math" w:hAnsi="Cambria Math"/>
+                        <w:i/>
+                      </w:rPr>
+                    </m:ctrlPr>
+                  </m:dPr>
+                  <m:e>
+                    <m:r>
+                      <w:rPr>
+                        <w:rFonts w:ascii="Cambria Math" w:hAnsi="Cambria Math"/>
+                      </w:rPr>
+                      <m:t>3</m:t>
+                    </m:r>
+                  </m:e>
+                </m:d>
+              </m:sup>
+            </m:sSup>
+          </m:e>
+        </m:d>
+        <m:r>
+          <w:rPr>
+            <w:rFonts w:ascii="Cambria Math" w:hAnsi="Cambria Math"/>
+          </w:rPr>
+          <m:t>=</m:t>
+        </m:r>
+        <m:sSubSup>
+          <m:sSubSupPr>
+            <m:ctrlPr>
+              <w:rPr>
+                <w:rFonts w:ascii="Cambria Math" w:hAnsi="Cambria Math"/>
+                <w:i/>
+              </w:rPr>
+            </m:ctrlPr>
+          </m:sSubSupPr>
+          <m:e>
+            <m:r>
+              <w:rPr>
+                <w:rFonts w:ascii="Cambria Math" w:hAnsi="Cambria Math"/>
+              </w:rPr>
+              <m:t>y</m:t>
+            </m:r>
+          </m:e>
+          <m:sub>
+            <m:r>
+              <w:rPr>
+                <w:rFonts w:ascii="Cambria Math" w:hAnsi="Cambria Math"/>
+              </w:rPr>
+              <m:t>k</m:t>
+            </m:r>
+          </m:sub>
+          <m:sup>
+            <m:d>
+              <m:dPr>
+                <m:ctrlPr>
+                  <w:rPr>
+                    <w:rFonts w:ascii="Cambria Math" w:hAnsi="Cambria Math"/>
+                    <w:i/>
+                  </w:rPr>
+                </m:ctrlPr>
+              </m:dPr>
+              <m:e>
+                <m:r>
+                  <w:rPr>
+                    <w:rFonts w:ascii="Cambria Math" w:hAnsi="Cambria Math"/>
+                  </w:rPr>
+                  <m:t>3</m:t>
+                </m:r>
+              </m:e>
+            </m:d>
+          </m:sup>
+        </m:sSubSup>
+      </m:oMath>
+      <w:r>
+        <w:rPr>
+          <w:rFonts w:ascii="Avenir Light" w:hAnsi="Avenir Light"/>
+        </w:rPr>
+        <w:t xml:space="preserve"> for some bit </w:t>
+      </w:r>
+      <m:oMath>
+        <m:r>
+          <w:rPr>
+            <w:rFonts w:ascii="Cambria Math" w:hAnsi="Cambria Math"/>
+          </w:rPr>
+          <m:t>k</m:t>
+        </m:r>
+      </m:oMath>
+    </w:p>
+    <w:p>
+      <w:pPr>
+        <w:spacing w:line="276" w:lineRule="auto"/>
+        <w:jc w:val="center"/>
+        <w:rPr>
+          <w:rFonts w:ascii="Avenir Light" w:hAnsi="Avenir Light"/>
+        </w:rPr>
+      </w:pPr>
+      <w:r>
+        <w:rPr>
+          <w:rFonts w:ascii="Avenir Light" w:hAnsi="Avenir Light"/>
+        </w:rPr>
+        <w:t>or</w:t>
+      </w:r>
+    </w:p>
+    <w:p>
+      <w:pPr>
+        <w:spacing w:line="276" w:lineRule="auto"/>
+        <w:jc w:val="center"/>
+        <w:rPr>
+          <w:rFonts w:ascii="Avenir Light" w:hAnsi="Avenir Light"/>
+        </w:rPr>
+      </w:pPr>
+      <m:oMath>
+        <m:sSub>
+          <m:sSubPr>
+            <m:ctrlPr>
+              <w:rPr>
+                <w:rFonts w:ascii="Cambria Math" w:hAnsi="Cambria Math"/>
+                <w:i/>
+              </w:rPr>
+            </m:ctrlPr>
+          </m:sSubPr>
+          <m:e>
+            <m:r>
+              <w:rPr>
+                <w:rFonts w:ascii="Cambria Math" w:hAnsi="Cambria Math"/>
+              </w:rPr>
+              <m:t>f</m:t>
+            </m:r>
+          </m:e>
+          <m:sub>
+            <m:r>
+              <w:rPr>
+                <w:rFonts w:ascii="Cambria Math" w:hAnsi="Cambria Math"/>
+              </w:rPr>
+              <m:t>2</m:t>
+            </m:r>
+          </m:sub>
+        </m:sSub>
+        <m:d>
+          <m:dPr>
+            <m:ctrlPr>
+              <w:rPr>
+                <w:rFonts w:ascii="Cambria Math" w:hAnsi="Cambria Math"/>
+                <w:i/>
+              </w:rPr>
+            </m:ctrlPr>
+          </m:dPr>
+          <m:e>
+            <m:sSup>
+              <m:sSupPr>
+                <m:ctrlPr>
+                  <w:rPr>
+                    <w:rFonts w:ascii="Cambria Math" w:hAnsi="Cambria Math"/>
+                    <w:i/>
+                  </w:rPr>
+                </m:ctrlPr>
+              </m:sSupPr>
+              <m:e>
+                <m:r>
+                  <w:rPr>
+                    <w:rFonts w:ascii="Cambria Math" w:hAnsi="Cambria Math"/>
+                  </w:rPr>
+                  <m:t>y</m:t>
+                </m:r>
+              </m:e>
+              <m:sup>
+                <m:d>
+                  <m:dPr>
+                    <m:ctrlPr>
+                      <w:rPr>
+                        <w:rFonts w:ascii="Cambria Math" w:hAnsi="Cambria Math"/>
+                        <w:i/>
+                      </w:rPr>
+                    </m:ctrlPr>
+                  </m:dPr>
+                  <m:e>
+                    <m:r>
+                      <w:rPr>
+                        <w:rFonts w:ascii="Cambria Math" w:hAnsi="Cambria Math"/>
+                      </w:rPr>
+                      <m:t>2</m:t>
+                    </m:r>
+                  </m:e>
+                </m:d>
+              </m:sup>
+            </m:sSup>
+          </m:e>
+        </m:d>
+        <m:r>
+          <w:rPr>
+            <w:rFonts w:ascii="Cambria Math" w:hAnsi="Cambria Math"/>
+          </w:rPr>
+          <m:t>=</m:t>
+        </m:r>
+        <m:sSubSup>
+          <m:sSubSupPr>
+            <m:ctrlPr>
+              <w:rPr>
+                <w:rFonts w:ascii="Cambria Math" w:hAnsi="Cambria Math"/>
+                <w:i/>
+              </w:rPr>
+            </m:ctrlPr>
+          </m:sSubSupPr>
+          <m:e>
+            <m:r>
+              <w:rPr>
+                <w:rFonts w:ascii="Cambria Math" w:hAnsi="Cambria Math"/>
+              </w:rPr>
+              <m:t>-y</m:t>
+            </m:r>
+          </m:e>
+          <m:sub>
+            <m:r>
+              <w:rPr>
+                <w:rFonts w:ascii="Cambria Math" w:hAnsi="Cambria Math"/>
+              </w:rPr>
+              <m:t>k</m:t>
+            </m:r>
+          </m:sub>
+          <m:sup>
+            <m:d>
+              <m:dPr>
+                <m:ctrlPr>
+                  <w:rPr>
+                    <w:rFonts w:ascii="Cambria Math" w:hAnsi="Cambria Math"/>
+                    <w:i/>
+                  </w:rPr>
+                </m:ctrlPr>
+              </m:dPr>
+              <m:e>
+                <m:r>
+                  <w:rPr>
+                    <w:rFonts w:ascii="Cambria Math" w:hAnsi="Cambria Math"/>
+                  </w:rPr>
+                  <m:t>2</m:t>
+                </m:r>
+              </m:e>
+            </m:d>
+          </m:sup>
+        </m:sSubSup>
+      </m:oMath>
+      <w:r>
+        <w:rPr>
+          <w:rFonts w:ascii="Avenir Light" w:hAnsi="Avenir Light"/>
+        </w:rPr>
+        <w:t xml:space="preserve"> and </w:t>
+      </w:r>
+      <m:oMath>
+        <m:sSub>
+          <m:sSubPr>
+            <m:ctrlPr>
+              <w:rPr>
+                <w:rFonts w:ascii="Cambria Math" w:hAnsi="Cambria Math"/>
+                <w:i/>
+              </w:rPr>
+            </m:ctrlPr>
+          </m:sSubPr>
+          <m:e>
+            <m:r>
+              <w:rPr>
+                <w:rFonts w:ascii="Cambria Math" w:hAnsi="Cambria Math"/>
+              </w:rPr>
+              <m:t>f</m:t>
+            </m:r>
+          </m:e>
+          <m:sub>
+            <m:r>
+              <w:rPr>
+                <w:rFonts w:ascii="Cambria Math" w:hAnsi="Cambria Math"/>
+              </w:rPr>
+              <m:t>3</m:t>
+            </m:r>
+          </m:sub>
+        </m:sSub>
+        <m:d>
+          <m:dPr>
+            <m:ctrlPr>
+              <w:rPr>
+                <w:rFonts w:ascii="Cambria Math" w:hAnsi="Cambria Math"/>
+                <w:i/>
+              </w:rPr>
+            </m:ctrlPr>
+          </m:dPr>
+          <m:e>
+            <m:sSup>
+              <m:sSupPr>
+                <m:ctrlPr>
+                  <w:rPr>
+                    <w:rFonts w:ascii="Cambria Math" w:hAnsi="Cambria Math"/>
+                    <w:i/>
+                  </w:rPr>
+                </m:ctrlPr>
+              </m:sSupPr>
+              <m:e>
+                <m:r>
+                  <w:rPr>
+                    <w:rFonts w:ascii="Cambria Math" w:hAnsi="Cambria Math"/>
+                  </w:rPr>
+                  <m:t>y</m:t>
+                </m:r>
+              </m:e>
+              <m:sup>
+                <m:d>
+                  <m:dPr>
+                    <m:ctrlPr>
+                      <w:rPr>
+                        <w:rFonts w:ascii="Cambria Math" w:hAnsi="Cambria Math"/>
+                        <w:i/>
+                      </w:rPr>
+                    </m:ctrlPr>
+                  </m:dPr>
+                  <m:e>
+                    <m:r>
+                      <w:rPr>
+                        <w:rFonts w:ascii="Cambria Math" w:hAnsi="Cambria Math"/>
+                      </w:rPr>
+                      <m:t>3</m:t>
+                    </m:r>
+                  </m:e>
+                </m:d>
+              </m:sup>
+            </m:sSup>
+          </m:e>
+        </m:d>
+        <m:r>
+          <w:rPr>
+            <w:rFonts w:ascii="Cambria Math" w:hAnsi="Cambria Math"/>
+          </w:rPr>
+          <m:t>=-</m:t>
+        </m:r>
+        <m:sSubSup>
+          <m:sSubSupPr>
+            <m:ctrlPr>
+              <w:rPr>
+                <w:rFonts w:ascii="Cambria Math" w:hAnsi="Cambria Math"/>
+                <w:i/>
+              </w:rPr>
+            </m:ctrlPr>
+          </m:sSubSupPr>
+          <m:e>
+            <m:r>
+              <w:rPr>
+                <w:rFonts w:ascii="Cambria Math" w:hAnsi="Cambria Math"/>
+              </w:rPr>
+              <m:t>y</m:t>
+            </m:r>
+          </m:e>
+          <m:sub>
+            <m:r>
+              <w:rPr>
+                <w:rFonts w:ascii="Cambria Math" w:hAnsi="Cambria Math"/>
+              </w:rPr>
+              <m:t>k</m:t>
+            </m:r>
+          </m:sub>
+          <m:sup>
+            <m:d>
+              <m:dPr>
+                <m:ctrlPr>
+                  <w:rPr>
+                    <w:rFonts w:ascii="Cambria Math" w:hAnsi="Cambria Math"/>
+                    <w:i/>
+                  </w:rPr>
+                </m:ctrlPr>
+              </m:dPr>
+              <m:e>
+                <m:r>
+                  <w:rPr>
+                    <w:rFonts w:ascii="Cambria Math" w:hAnsi="Cambria Math"/>
+                  </w:rPr>
+                  <m:t>3</m:t>
+                </m:r>
+              </m:e>
+            </m:d>
+          </m:sup>
+        </m:sSubSup>
+      </m:oMath>
+      <w:r>
+        <w:rPr>
+          <w:rFonts w:ascii="Avenir Light" w:hAnsi="Avenir Light"/>
+        </w:rPr>
+        <w:t xml:space="preserve"> for some bit </w:t>
+      </w:r>
+      <m:oMath>
+        <m:r>
+          <w:rPr>
+            <w:rFonts w:ascii="Cambria Math" w:hAnsi="Cambria Math"/>
+          </w:rPr>
+          <m:t>k</m:t>
+        </m:r>
+      </m:oMath>
+    </w:p>
+    <w:p>
+      <w:pPr>
+        <w:spacing w:line="276" w:lineRule="auto"/>
+        <w:rPr>
+          <w:rFonts w:ascii="Avenir Light" w:hAnsi="Avenir Light"/>
+        </w:rPr>
+      </w:pPr>
+      <w:r>
+        <w:rPr>
+          <w:rFonts w:ascii="Avenir Light" w:hAnsi="Avenir Light"/>
+        </w:rPr>
+        <w:t xml:space="preserve">And because we have to link the three together, </w:t>
+      </w:r>
+      <m:oMath>
+        <m:r>
+          <w:rPr>
+            <w:rFonts w:ascii="Cambria Math" w:hAnsi="Cambria Math"/>
+          </w:rPr>
+          <m:t>i</m:t>
+        </m:r>
+      </m:oMath>
+      <w:r>
+        <w:rPr>
+          <w:rFonts w:ascii="Avenir Light" w:hAnsi="Avenir Light"/>
+        </w:rPr>
+        <w:t xml:space="preserve"> has to equal </w:t>
+      </w:r>
+      <m:oMath>
+        <m:r>
+          <w:rPr>
+            <w:rFonts w:ascii="Cambria Math" w:hAnsi="Cambria Math"/>
+          </w:rPr>
+          <m:t>j</m:t>
+        </m:r>
+      </m:oMath>
+      <w:r>
+        <w:rPr>
+          <w:rFonts w:ascii="Avenir Light" w:hAnsi="Avenir Light"/>
+        </w:rPr>
+        <w:t xml:space="preserve"> has to equal </w:t>
+      </w:r>
+      <m:oMath>
+        <m:r>
+          <w:rPr>
+            <w:rFonts w:ascii="Cambria Math" w:hAnsi="Cambria Math"/>
+          </w:rPr>
+          <m:t>k</m:t>
+        </m:r>
+      </m:oMath>
+      <w:r>
+        <w:rPr>
+          <w:rFonts w:ascii="Avenir Light" w:hAnsi="Avenir Light"/>
+        </w:rPr>
+        <w:t>.</w:t>
+      </w:r>
+      <w:r>
+        <w:rPr>
+          <w:rFonts w:ascii="Avenir Light" w:hAnsi="Avenir Light"/>
+        </w:rPr>
+        <w:t xml:space="preserve"> QED.</w:t>
       </w:r>
     </w:p>
     <w:sectPr>
@@ -15756,6 +18250,33 @@
       <w:szCs w:val="26"/>
     </w:rPr>
   </w:style>
+  <w:style w:type="paragraph" w:styleId="BalloonText">
+    <w:name w:val="Balloon Text"/>
+    <w:basedOn w:val="Normal"/>
+    <w:link w:val="BalloonTextChar"/>
+    <w:uiPriority w:val="99"/>
+    <w:semiHidden/>
+    <w:unhideWhenUsed/>
+    <w:rsid w:val="00255CBA"/>
+    <w:rPr>
+      <w:rFonts w:ascii="Times New Roman" w:hAnsi="Times New Roman" w:cs="Times New Roman"/>
+      <w:sz w:val="18"/>
+      <w:szCs w:val="18"/>
+    </w:rPr>
+  </w:style>
+  <w:style w:type="character" w:customStyle="1" w:styleId="BalloonTextChar">
+    <w:name w:val="Balloon Text Char"/>
+    <w:basedOn w:val="DefaultParagraphFont"/>
+    <w:link w:val="BalloonText"/>
+    <w:uiPriority w:val="99"/>
+    <w:semiHidden/>
+    <w:rsid w:val="00255CBA"/>
+    <w:rPr>
+      <w:rFonts w:ascii="Times New Roman" w:hAnsi="Times New Roman" w:cs="Times New Roman"/>
+      <w:sz w:val="18"/>
+      <w:szCs w:val="18"/>
+    </w:rPr>
+  </w:style>
 </w:styles>
 </file>
 

--- a/HW2.docx
+++ b/HW2.docx
@@ -7770,19 +7770,7 @@
           <w:rPr>
             <w:rFonts w:ascii="Cambria Math" w:hAnsi="Cambria Math"/>
           </w:rPr>
-          <m:t>=</m:t>
-        </m:r>
-        <m:r>
-          <w:rPr>
-            <w:rFonts w:ascii="Cambria Math" w:hAnsi="Cambria Math"/>
-          </w:rPr>
-          <m:t xml:space="preserve"> </m:t>
-        </m:r>
-        <m:r>
-          <w:rPr>
-            <w:rFonts w:ascii="Cambria Math" w:hAnsi="Cambria Math"/>
-          </w:rPr>
-          <m:t>&lt;</m:t>
+          <m:t>= &lt;</m:t>
         </m:r>
         <m:sSub>
           <m:sSubPr>
@@ -8141,43 +8129,7 @@
             <w:rPr>
               <w:rFonts w:ascii="Cambria Math" w:hAnsi="Cambria Math"/>
             </w:rPr>
-            <m:t>&gt;</m:t>
-          </m:r>
-          <m:r>
-            <w:rPr>
-              <w:rFonts w:ascii="Cambria Math" w:hAnsi="Cambria Math"/>
-            </w:rPr>
-            <m:t xml:space="preserve"> </m:t>
-          </m:r>
-          <m:r>
-            <w:rPr>
-              <w:rFonts w:ascii="Cambria Math" w:hAnsi="Cambria Math"/>
-            </w:rPr>
-            <m:t xml:space="preserve"> </m:t>
-          </m:r>
-          <m:r>
-            <w:rPr>
-              <w:rFonts w:ascii="Cambria Math" w:hAnsi="Cambria Math"/>
-            </w:rPr>
-            <m:t>=</m:t>
-          </m:r>
-          <m:r>
-            <w:rPr>
-              <w:rFonts w:ascii="Cambria Math" w:hAnsi="Cambria Math"/>
-            </w:rPr>
-            <m:t xml:space="preserve"> </m:t>
-          </m:r>
-          <m:r>
-            <w:rPr>
-              <w:rFonts w:ascii="Cambria Math" w:hAnsi="Cambria Math"/>
-            </w:rPr>
-            <m:t xml:space="preserve"> </m:t>
-          </m:r>
-          <m:r>
-            <w:rPr>
-              <w:rFonts w:ascii="Cambria Math" w:hAnsi="Cambria Math"/>
-            </w:rPr>
-            <m:t>&lt;</m:t>
+            <m:t>&gt;  =  &lt;</m:t>
           </m:r>
           <m:nary>
             <m:naryPr>
@@ -8937,6 +8889,822 @@
         <w:rPr>
           <w:rFonts w:ascii="Avenir Light" w:hAnsi="Avenir Light"/>
         </w:rPr>
+        <w:t>We know that</w:t>
+      </w:r>
+    </w:p>
+    <w:p>
+      <w:pPr>
+        <w:spacing w:line="276" w:lineRule="auto"/>
+        <w:rPr>
+          <w:rFonts w:ascii="Avenir Light" w:hAnsi="Avenir Light"/>
+        </w:rPr>
+      </w:pPr>
+      <m:oMathPara>
+        <m:oMath>
+          <m:r>
+            <w:rPr>
+              <w:rFonts w:ascii="Cambria Math" w:hAnsi="Cambria Math"/>
+            </w:rPr>
+            <m:t>&lt;</m:t>
+          </m:r>
+          <m:sSub>
+            <m:sSubPr>
+              <m:ctrlPr>
+                <w:rPr>
+                  <w:rFonts w:ascii="Cambria Math" w:hAnsi="Cambria Math"/>
+                  <w:i/>
+                </w:rPr>
+              </m:ctrlPr>
+            </m:sSubPr>
+            <m:e>
+              <m:r>
+                <m:rPr>
+                  <m:sty m:val="p"/>
+                </m:rPr>
+                <w:rPr>
+                  <w:rFonts w:ascii="Cambria Math" w:hAnsi="Cambria Math"/>
+                </w:rPr>
+                <m:t>Χ</m:t>
+              </m:r>
+              <m:ctrlPr>
+                <w:rPr>
+                  <w:rFonts w:ascii="Cambria Math" w:hAnsi="Cambria Math"/>
+                </w:rPr>
+              </m:ctrlPr>
+            </m:e>
+            <m:sub>
+              <m:r>
+                <w:rPr>
+                  <w:rFonts w:ascii="Cambria Math" w:hAnsi="Cambria Math"/>
+                </w:rPr>
+                <m:t>S</m:t>
+              </m:r>
+            </m:sub>
+          </m:sSub>
+          <m:r>
+            <w:rPr>
+              <w:rFonts w:ascii="Cambria Math" w:hAnsi="Cambria Math"/>
+            </w:rPr>
+            <m:t>,</m:t>
+          </m:r>
+          <m:sSub>
+            <m:sSubPr>
+              <m:ctrlPr>
+                <w:rPr>
+                  <w:rFonts w:ascii="Cambria Math" w:hAnsi="Cambria Math"/>
+                  <w:i/>
+                </w:rPr>
+              </m:ctrlPr>
+            </m:sSubPr>
+            <m:e>
+              <m:r>
+                <m:rPr>
+                  <m:sty m:val="p"/>
+                </m:rPr>
+                <w:rPr>
+                  <w:rFonts w:ascii="Cambria Math" w:hAnsi="Cambria Math"/>
+                </w:rPr>
+                <m:t>Χ</m:t>
+              </m:r>
+            </m:e>
+            <m:sub>
+              <m:r>
+                <w:rPr>
+                  <w:rFonts w:ascii="Cambria Math" w:hAnsi="Cambria Math"/>
+                </w:rPr>
+                <m:t>T</m:t>
+              </m:r>
+            </m:sub>
+          </m:sSub>
+          <m:r>
+            <w:rPr>
+              <w:rFonts w:ascii="Cambria Math" w:hAnsi="Cambria Math"/>
+            </w:rPr>
+            <m:t>&gt;</m:t>
+          </m:r>
+          <m:r>
+            <w:rPr>
+              <w:rFonts w:ascii="Cambria Math" w:hAnsi="Cambria Math"/>
+            </w:rPr>
+            <m:t>=</m:t>
+          </m:r>
+          <m:d>
+            <m:dPr>
+              <m:begChr m:val="{"/>
+              <m:endChr m:val=""/>
+              <m:ctrlPr>
+                <w:rPr>
+                  <w:rFonts w:ascii="Cambria Math" w:hAnsi="Cambria Math"/>
+                  <w:i/>
+                </w:rPr>
+              </m:ctrlPr>
+            </m:dPr>
+            <m:e>
+              <m:eqArr>
+                <m:eqArrPr>
+                  <m:ctrlPr>
+                    <w:rPr>
+                      <w:rFonts w:ascii="Cambria Math" w:hAnsi="Cambria Math"/>
+                      <w:i/>
+                    </w:rPr>
+                  </m:ctrlPr>
+                </m:eqArrPr>
+                <m:e>
+                  <m:r>
+                    <w:rPr>
+                      <w:rFonts w:ascii="Cambria Math" w:hAnsi="Cambria Math"/>
+                    </w:rPr>
+                    <m:t>0</m:t>
+                  </m:r>
+                  <m:r>
+                    <w:rPr>
+                      <w:rFonts w:ascii="Cambria Math" w:hAnsi="Cambria Math"/>
+                    </w:rPr>
+                    <m:t>,  &amp;</m:t>
+                  </m:r>
+                  <m:r>
+                    <w:rPr>
+                      <w:rFonts w:ascii="Cambria Math" w:hAnsi="Cambria Math"/>
+                    </w:rPr>
+                    <m:t>S≠T</m:t>
+                  </m:r>
+                </m:e>
+                <m:e>
+                  <m:r>
+                    <w:rPr>
+                      <w:rFonts w:ascii="Cambria Math" w:hAnsi="Cambria Math"/>
+                    </w:rPr>
+                    <m:t>1</m:t>
+                  </m:r>
+                  <m:r>
+                    <w:rPr>
+                      <w:rFonts w:ascii="Cambria Math" w:hAnsi="Cambria Math"/>
+                    </w:rPr>
+                    <m:t>,  &amp;</m:t>
+                  </m:r>
+                  <m:r>
+                    <w:rPr>
+                      <w:rFonts w:ascii="Cambria Math" w:hAnsi="Cambria Math"/>
+                    </w:rPr>
+                    <m:t>S=T</m:t>
+                  </m:r>
+                </m:e>
+              </m:eqArr>
+            </m:e>
+          </m:d>
+        </m:oMath>
+      </m:oMathPara>
+    </w:p>
+    <w:p>
+      <w:pPr>
+        <w:spacing w:line="276" w:lineRule="auto"/>
+        <w:rPr>
+          <w:rFonts w:ascii="Avenir Light" w:hAnsi="Avenir Light"/>
+        </w:rPr>
+      </w:pPr>
+      <w:r>
+        <w:rPr>
+          <w:rFonts w:ascii="Avenir Light" w:hAnsi="Avenir Light"/>
+        </w:rPr>
+        <w:t>So</w:t>
+      </w:r>
+    </w:p>
+    <w:p>
+      <w:pPr>
+        <w:spacing w:line="276" w:lineRule="auto"/>
+        <w:rPr>
+          <w:rFonts w:ascii="Avenir Light" w:hAnsi="Avenir Light"/>
+        </w:rPr>
+      </w:pPr>
+      <m:oMathPara>
+        <m:oMath>
+          <m:nary>
+            <m:naryPr>
+              <m:chr m:val="∑"/>
+              <m:supHide m:val="1"/>
+              <m:ctrlPr>
+                <w:rPr>
+                  <w:rFonts w:ascii="Cambria Math" w:hAnsi="Cambria Math"/>
+                  <w:i/>
+                </w:rPr>
+              </m:ctrlPr>
+            </m:naryPr>
+            <m:sub>
+              <m:r>
+                <w:rPr>
+                  <w:rFonts w:ascii="Cambria Math" w:hAnsi="Cambria Math"/>
+                </w:rPr>
+                <m:t>S,T⊆</m:t>
+              </m:r>
+              <m:d>
+                <m:dPr>
+                  <m:begChr m:val="["/>
+                  <m:endChr m:val="]"/>
+                  <m:ctrlPr>
+                    <w:rPr>
+                      <w:rFonts w:ascii="Cambria Math" w:hAnsi="Cambria Math"/>
+                      <w:i/>
+                    </w:rPr>
+                  </m:ctrlPr>
+                </m:dPr>
+                <m:e>
+                  <m:r>
+                    <w:rPr>
+                      <w:rFonts w:ascii="Cambria Math" w:hAnsi="Cambria Math"/>
+                    </w:rPr>
+                    <m:t>n</m:t>
+                  </m:r>
+                </m:e>
+              </m:d>
+            </m:sub>
+            <m:sup/>
+            <m:e>
+              <m:d>
+                <m:dPr>
+                  <m:ctrlPr>
+                    <w:rPr>
+                      <w:rFonts w:ascii="Cambria Math" w:hAnsi="Cambria Math"/>
+                      <w:i/>
+                    </w:rPr>
+                  </m:ctrlPr>
+                </m:dPr>
+                <m:e>
+                  <m:acc>
+                    <m:accPr>
+                      <m:ctrlPr>
+                        <w:rPr>
+                          <w:rFonts w:ascii="Cambria Math" w:hAnsi="Cambria Math"/>
+                          <w:i/>
+                        </w:rPr>
+                      </m:ctrlPr>
+                    </m:accPr>
+                    <m:e>
+                      <m:sSub>
+                        <m:sSubPr>
+                          <m:ctrlPr>
+                            <w:rPr>
+                              <w:rFonts w:ascii="Cambria Math" w:hAnsi="Cambria Math"/>
+                              <w:i/>
+                            </w:rPr>
+                          </m:ctrlPr>
+                        </m:sSubPr>
+                        <m:e>
+                          <m:r>
+                            <w:rPr>
+                              <w:rFonts w:ascii="Cambria Math" w:hAnsi="Cambria Math"/>
+                            </w:rPr>
+                            <m:t>f</m:t>
+                          </m:r>
+                        </m:e>
+                        <m:sub>
+                          <m:r>
+                            <w:rPr>
+                              <w:rFonts w:ascii="Cambria Math" w:hAnsi="Cambria Math"/>
+                            </w:rPr>
+                            <m:t>1</m:t>
+                          </m:r>
+                        </m:sub>
+                      </m:sSub>
+                    </m:e>
+                  </m:acc>
+                  <m:d>
+                    <m:dPr>
+                      <m:ctrlPr>
+                        <w:rPr>
+                          <w:rFonts w:ascii="Cambria Math" w:hAnsi="Cambria Math"/>
+                          <w:i/>
+                        </w:rPr>
+                      </m:ctrlPr>
+                    </m:dPr>
+                    <m:e>
+                      <m:r>
+                        <w:rPr>
+                          <w:rFonts w:ascii="Cambria Math" w:hAnsi="Cambria Math"/>
+                        </w:rPr>
+                        <m:t>S</m:t>
+                      </m:r>
+                    </m:e>
+                  </m:d>
+                  <m:sSup>
+                    <m:sSupPr>
+                      <m:ctrlPr>
+                        <w:rPr>
+                          <w:rFonts w:ascii="Cambria Math" w:hAnsi="Cambria Math"/>
+                          <w:i/>
+                        </w:rPr>
+                      </m:ctrlPr>
+                    </m:sSupPr>
+                    <m:e>
+                      <m:r>
+                        <w:rPr>
+                          <w:rFonts w:ascii="Cambria Math" w:hAnsi="Cambria Math"/>
+                        </w:rPr>
+                        <m:t>ρ</m:t>
+                      </m:r>
+                    </m:e>
+                    <m:sup>
+                      <m:d>
+                        <m:dPr>
+                          <m:begChr m:val="|"/>
+                          <m:endChr m:val="|"/>
+                          <m:ctrlPr>
+                            <w:rPr>
+                              <w:rFonts w:ascii="Cambria Math" w:hAnsi="Cambria Math"/>
+                              <w:i/>
+                            </w:rPr>
+                          </m:ctrlPr>
+                        </m:dPr>
+                        <m:e>
+                          <m:r>
+                            <w:rPr>
+                              <w:rFonts w:ascii="Cambria Math" w:hAnsi="Cambria Math"/>
+                            </w:rPr>
+                            <m:t>S</m:t>
+                          </m:r>
+                        </m:e>
+                      </m:d>
+                    </m:sup>
+                  </m:sSup>
+                </m:e>
+              </m:d>
+              <m:d>
+                <m:dPr>
+                  <m:ctrlPr>
+                    <w:rPr>
+                      <w:rFonts w:ascii="Cambria Math" w:hAnsi="Cambria Math"/>
+                      <w:i/>
+                    </w:rPr>
+                  </m:ctrlPr>
+                </m:dPr>
+                <m:e>
+                  <m:acc>
+                    <m:accPr>
+                      <m:ctrlPr>
+                        <w:rPr>
+                          <w:rFonts w:ascii="Cambria Math" w:hAnsi="Cambria Math"/>
+                          <w:i/>
+                        </w:rPr>
+                      </m:ctrlPr>
+                    </m:accPr>
+                    <m:e>
+                      <m:sSub>
+                        <m:sSubPr>
+                          <m:ctrlPr>
+                            <w:rPr>
+                              <w:rFonts w:ascii="Cambria Math" w:hAnsi="Cambria Math"/>
+                              <w:i/>
+                            </w:rPr>
+                          </m:ctrlPr>
+                        </m:sSubPr>
+                        <m:e>
+                          <m:r>
+                            <w:rPr>
+                              <w:rFonts w:ascii="Cambria Math" w:hAnsi="Cambria Math"/>
+                            </w:rPr>
+                            <m:t>f</m:t>
+                          </m:r>
+                        </m:e>
+                        <m:sub>
+                          <m:r>
+                            <w:rPr>
+                              <w:rFonts w:ascii="Cambria Math" w:hAnsi="Cambria Math"/>
+                            </w:rPr>
+                            <m:t>2</m:t>
+                          </m:r>
+                        </m:sub>
+                      </m:sSub>
+                    </m:e>
+                  </m:acc>
+                  <m:d>
+                    <m:dPr>
+                      <m:ctrlPr>
+                        <w:rPr>
+                          <w:rFonts w:ascii="Cambria Math" w:hAnsi="Cambria Math"/>
+                          <w:i/>
+                        </w:rPr>
+                      </m:ctrlPr>
+                    </m:dPr>
+                    <m:e>
+                      <m:r>
+                        <w:rPr>
+                          <w:rFonts w:ascii="Cambria Math" w:hAnsi="Cambria Math"/>
+                        </w:rPr>
+                        <m:t>T</m:t>
+                      </m:r>
+                    </m:e>
+                  </m:d>
+                  <m:sSup>
+                    <m:sSupPr>
+                      <m:ctrlPr>
+                        <w:rPr>
+                          <w:rFonts w:ascii="Cambria Math" w:hAnsi="Cambria Math"/>
+                          <w:i/>
+                        </w:rPr>
+                      </m:ctrlPr>
+                    </m:sSupPr>
+                    <m:e>
+                      <m:r>
+                        <w:rPr>
+                          <w:rFonts w:ascii="Cambria Math" w:hAnsi="Cambria Math"/>
+                        </w:rPr>
+                        <m:t>ρ</m:t>
+                      </m:r>
+                    </m:e>
+                    <m:sup>
+                      <m:d>
+                        <m:dPr>
+                          <m:begChr m:val="|"/>
+                          <m:endChr m:val="|"/>
+                          <m:ctrlPr>
+                            <w:rPr>
+                              <w:rFonts w:ascii="Cambria Math" w:hAnsi="Cambria Math"/>
+                              <w:i/>
+                            </w:rPr>
+                          </m:ctrlPr>
+                        </m:dPr>
+                        <m:e>
+                          <m:r>
+                            <w:rPr>
+                              <w:rFonts w:ascii="Cambria Math" w:hAnsi="Cambria Math"/>
+                            </w:rPr>
+                            <m:t>T</m:t>
+                          </m:r>
+                        </m:e>
+                      </m:d>
+                    </m:sup>
+                  </m:sSup>
+                </m:e>
+              </m:d>
+              <m:r>
+                <w:rPr>
+                  <w:rFonts w:ascii="Cambria Math" w:hAnsi="Cambria Math"/>
+                </w:rPr>
+                <m:t>&lt;</m:t>
+              </m:r>
+              <m:sSub>
+                <m:sSubPr>
+                  <m:ctrlPr>
+                    <w:rPr>
+                      <w:rFonts w:ascii="Cambria Math" w:hAnsi="Cambria Math"/>
+                      <w:i/>
+                    </w:rPr>
+                  </m:ctrlPr>
+                </m:sSubPr>
+                <m:e>
+                  <m:r>
+                    <m:rPr>
+                      <m:sty m:val="p"/>
+                    </m:rPr>
+                    <w:rPr>
+                      <w:rFonts w:ascii="Cambria Math" w:hAnsi="Cambria Math"/>
+                    </w:rPr>
+                    <m:t>Χ</m:t>
+                  </m:r>
+                  <m:ctrlPr>
+                    <w:rPr>
+                      <w:rFonts w:ascii="Cambria Math" w:hAnsi="Cambria Math"/>
+                    </w:rPr>
+                  </m:ctrlPr>
+                </m:e>
+                <m:sub>
+                  <m:r>
+                    <w:rPr>
+                      <w:rFonts w:ascii="Cambria Math" w:hAnsi="Cambria Math"/>
+                    </w:rPr>
+                    <m:t>S</m:t>
+                  </m:r>
+                </m:sub>
+              </m:sSub>
+              <m:r>
+                <w:rPr>
+                  <w:rFonts w:ascii="Cambria Math" w:hAnsi="Cambria Math"/>
+                </w:rPr>
+                <m:t>,</m:t>
+              </m:r>
+              <m:sSub>
+                <m:sSubPr>
+                  <m:ctrlPr>
+                    <w:rPr>
+                      <w:rFonts w:ascii="Cambria Math" w:hAnsi="Cambria Math"/>
+                      <w:i/>
+                    </w:rPr>
+                  </m:ctrlPr>
+                </m:sSubPr>
+                <m:e>
+                  <m:r>
+                    <m:rPr>
+                      <m:sty m:val="p"/>
+                    </m:rPr>
+                    <w:rPr>
+                      <w:rFonts w:ascii="Cambria Math" w:hAnsi="Cambria Math"/>
+                    </w:rPr>
+                    <m:t>Χ</m:t>
+                  </m:r>
+                </m:e>
+                <m:sub>
+                  <m:r>
+                    <w:rPr>
+                      <w:rFonts w:ascii="Cambria Math" w:hAnsi="Cambria Math"/>
+                    </w:rPr>
+                    <m:t>T</m:t>
+                  </m:r>
+                </m:sub>
+              </m:sSub>
+              <m:r>
+                <w:rPr>
+                  <w:rFonts w:ascii="Cambria Math" w:hAnsi="Cambria Math"/>
+                </w:rPr>
+                <m:t>&gt;</m:t>
+              </m:r>
+            </m:e>
+          </m:nary>
+          <m:r>
+            <w:rPr>
+              <w:rFonts w:ascii="Cambria Math" w:hAnsi="Cambria Math"/>
+            </w:rPr>
+            <m:t>=</m:t>
+          </m:r>
+          <m:nary>
+            <m:naryPr>
+              <m:chr m:val="∑"/>
+              <m:supHide m:val="1"/>
+              <m:ctrlPr>
+                <w:rPr>
+                  <w:rFonts w:ascii="Cambria Math" w:hAnsi="Cambria Math"/>
+                  <w:i/>
+                </w:rPr>
+              </m:ctrlPr>
+            </m:naryPr>
+            <m:sub>
+              <m:r>
+                <w:rPr>
+                  <w:rFonts w:ascii="Cambria Math" w:hAnsi="Cambria Math"/>
+                </w:rPr>
+                <m:t>S⊆</m:t>
+              </m:r>
+              <m:d>
+                <m:dPr>
+                  <m:begChr m:val="["/>
+                  <m:endChr m:val="]"/>
+                  <m:ctrlPr>
+                    <w:rPr>
+                      <w:rFonts w:ascii="Cambria Math" w:hAnsi="Cambria Math"/>
+                      <w:i/>
+                    </w:rPr>
+                  </m:ctrlPr>
+                </m:dPr>
+                <m:e>
+                  <m:r>
+                    <w:rPr>
+                      <w:rFonts w:ascii="Cambria Math" w:hAnsi="Cambria Math"/>
+                    </w:rPr>
+                    <m:t>n</m:t>
+                  </m:r>
+                </m:e>
+              </m:d>
+            </m:sub>
+            <m:sup/>
+            <m:e>
+              <m:d>
+                <m:dPr>
+                  <m:ctrlPr>
+                    <w:rPr>
+                      <w:rFonts w:ascii="Cambria Math" w:hAnsi="Cambria Math"/>
+                      <w:i/>
+                    </w:rPr>
+                  </m:ctrlPr>
+                </m:dPr>
+                <m:e>
+                  <m:acc>
+                    <m:accPr>
+                      <m:ctrlPr>
+                        <w:rPr>
+                          <w:rFonts w:ascii="Cambria Math" w:hAnsi="Cambria Math"/>
+                          <w:i/>
+                        </w:rPr>
+                      </m:ctrlPr>
+                    </m:accPr>
+                    <m:e>
+                      <m:sSub>
+                        <m:sSubPr>
+                          <m:ctrlPr>
+                            <w:rPr>
+                              <w:rFonts w:ascii="Cambria Math" w:hAnsi="Cambria Math"/>
+                              <w:i/>
+                            </w:rPr>
+                          </m:ctrlPr>
+                        </m:sSubPr>
+                        <m:e>
+                          <m:r>
+                            <w:rPr>
+                              <w:rFonts w:ascii="Cambria Math" w:hAnsi="Cambria Math"/>
+                            </w:rPr>
+                            <m:t>f</m:t>
+                          </m:r>
+                        </m:e>
+                        <m:sub>
+                          <m:r>
+                            <w:rPr>
+                              <w:rFonts w:ascii="Cambria Math" w:hAnsi="Cambria Math"/>
+                            </w:rPr>
+                            <m:t>1</m:t>
+                          </m:r>
+                        </m:sub>
+                      </m:sSub>
+                    </m:e>
+                  </m:acc>
+                  <m:d>
+                    <m:dPr>
+                      <m:ctrlPr>
+                        <w:rPr>
+                          <w:rFonts w:ascii="Cambria Math" w:hAnsi="Cambria Math"/>
+                          <w:i/>
+                        </w:rPr>
+                      </m:ctrlPr>
+                    </m:dPr>
+                    <m:e>
+                      <m:r>
+                        <w:rPr>
+                          <w:rFonts w:ascii="Cambria Math" w:hAnsi="Cambria Math"/>
+                        </w:rPr>
+                        <m:t>S</m:t>
+                      </m:r>
+                    </m:e>
+                  </m:d>
+                  <m:sSup>
+                    <m:sSupPr>
+                      <m:ctrlPr>
+                        <w:rPr>
+                          <w:rFonts w:ascii="Cambria Math" w:hAnsi="Cambria Math"/>
+                          <w:i/>
+                        </w:rPr>
+                      </m:ctrlPr>
+                    </m:sSupPr>
+                    <m:e>
+                      <m:r>
+                        <w:rPr>
+                          <w:rFonts w:ascii="Cambria Math" w:hAnsi="Cambria Math"/>
+                        </w:rPr>
+                        <m:t>ρ</m:t>
+                      </m:r>
+                    </m:e>
+                    <m:sup>
+                      <m:d>
+                        <m:dPr>
+                          <m:begChr m:val="|"/>
+                          <m:endChr m:val="|"/>
+                          <m:ctrlPr>
+                            <w:rPr>
+                              <w:rFonts w:ascii="Cambria Math" w:hAnsi="Cambria Math"/>
+                              <w:i/>
+                            </w:rPr>
+                          </m:ctrlPr>
+                        </m:dPr>
+                        <m:e>
+                          <m:r>
+                            <w:rPr>
+                              <w:rFonts w:ascii="Cambria Math" w:hAnsi="Cambria Math"/>
+                            </w:rPr>
+                            <m:t>S</m:t>
+                          </m:r>
+                        </m:e>
+                      </m:d>
+                    </m:sup>
+                  </m:sSup>
+                </m:e>
+              </m:d>
+              <m:d>
+                <m:dPr>
+                  <m:ctrlPr>
+                    <w:rPr>
+                      <w:rFonts w:ascii="Cambria Math" w:hAnsi="Cambria Math"/>
+                      <w:i/>
+                    </w:rPr>
+                  </m:ctrlPr>
+                </m:dPr>
+                <m:e>
+                  <m:acc>
+                    <m:accPr>
+                      <m:ctrlPr>
+                        <w:rPr>
+                          <w:rFonts w:ascii="Cambria Math" w:hAnsi="Cambria Math"/>
+                          <w:i/>
+                        </w:rPr>
+                      </m:ctrlPr>
+                    </m:accPr>
+                    <m:e>
+                      <m:sSub>
+                        <m:sSubPr>
+                          <m:ctrlPr>
+                            <w:rPr>
+                              <w:rFonts w:ascii="Cambria Math" w:hAnsi="Cambria Math"/>
+                              <w:i/>
+                            </w:rPr>
+                          </m:ctrlPr>
+                        </m:sSubPr>
+                        <m:e>
+                          <m:r>
+                            <w:rPr>
+                              <w:rFonts w:ascii="Cambria Math" w:hAnsi="Cambria Math"/>
+                            </w:rPr>
+                            <m:t>f</m:t>
+                          </m:r>
+                        </m:e>
+                        <m:sub>
+                          <m:r>
+                            <w:rPr>
+                              <w:rFonts w:ascii="Cambria Math" w:hAnsi="Cambria Math"/>
+                            </w:rPr>
+                            <m:t>2</m:t>
+                          </m:r>
+                        </m:sub>
+                      </m:sSub>
+                    </m:e>
+                  </m:acc>
+                  <m:d>
+                    <m:dPr>
+                      <m:ctrlPr>
+                        <w:rPr>
+                          <w:rFonts w:ascii="Cambria Math" w:hAnsi="Cambria Math"/>
+                          <w:i/>
+                        </w:rPr>
+                      </m:ctrlPr>
+                    </m:dPr>
+                    <m:e>
+                      <m:r>
+                        <w:rPr>
+                          <w:rFonts w:ascii="Cambria Math" w:hAnsi="Cambria Math"/>
+                        </w:rPr>
+                        <m:t>S</m:t>
+                      </m:r>
+                    </m:e>
+                  </m:d>
+                  <m:sSup>
+                    <m:sSupPr>
+                      <m:ctrlPr>
+                        <w:rPr>
+                          <w:rFonts w:ascii="Cambria Math" w:hAnsi="Cambria Math"/>
+                          <w:i/>
+                        </w:rPr>
+                      </m:ctrlPr>
+                    </m:sSupPr>
+                    <m:e>
+                      <m:r>
+                        <w:rPr>
+                          <w:rFonts w:ascii="Cambria Math" w:hAnsi="Cambria Math"/>
+                        </w:rPr>
+                        <m:t>ρ</m:t>
+                      </m:r>
+                    </m:e>
+                    <m:sup>
+                      <m:d>
+                        <m:dPr>
+                          <m:begChr m:val="|"/>
+                          <m:endChr m:val="|"/>
+                          <m:ctrlPr>
+                            <w:rPr>
+                              <w:rFonts w:ascii="Cambria Math" w:hAnsi="Cambria Math"/>
+                              <w:i/>
+                            </w:rPr>
+                          </m:ctrlPr>
+                        </m:dPr>
+                        <m:e>
+                          <m:r>
+                            <w:rPr>
+                              <w:rFonts w:ascii="Cambria Math" w:hAnsi="Cambria Math"/>
+                            </w:rPr>
+                            <m:t>S</m:t>
+                          </m:r>
+                        </m:e>
+                      </m:d>
+                    </m:sup>
+                  </m:sSup>
+                </m:e>
+              </m:d>
+            </m:e>
+          </m:nary>
+        </m:oMath>
+      </m:oMathPara>
+    </w:p>
+    <w:p>
+      <w:pPr>
+        <w:spacing w:line="276" w:lineRule="auto"/>
+        <w:rPr>
+          <w:rFonts w:ascii="Avenir Light" w:hAnsi="Avenir Light"/>
+        </w:rPr>
+      </w:pPr>
+    </w:p>
+    <w:p>
+      <w:pPr>
+        <w:spacing w:line="276" w:lineRule="auto"/>
+        <w:rPr>
+          <w:rFonts w:ascii="Avenir Light" w:hAnsi="Avenir Light"/>
+        </w:rPr>
+      </w:pPr>
+      <w:r>
+        <w:rPr>
+          <w:rFonts w:ascii="Avenir Light" w:hAnsi="Avenir Light"/>
+        </w:rPr>
         <w:t>Now we use the Cauchy-Schwarz inequality</w:t>
       </w:r>
       <w:r>
@@ -9139,6 +9907,44 @@
             </w:rPr>
             <m:t>=</m:t>
           </m:r>
+          <m:acc>
+            <m:accPr>
+              <m:ctrlPr>
+                <w:rPr>
+                  <w:rFonts w:ascii="Cambria Math" w:hAnsi="Cambria Math"/>
+                  <w:i/>
+                </w:rPr>
+              </m:ctrlPr>
+            </m:accPr>
+            <m:e>
+              <m:sSub>
+                <m:sSubPr>
+                  <m:ctrlPr>
+                    <w:rPr>
+                      <w:rFonts w:ascii="Cambria Math" w:hAnsi="Cambria Math"/>
+                      <w:i/>
+                    </w:rPr>
+                  </m:ctrlPr>
+                </m:sSubPr>
+                <m:e>
+                  <m:r>
+                    <w:rPr>
+                      <w:rFonts w:ascii="Cambria Math" w:hAnsi="Cambria Math"/>
+                    </w:rPr>
+                    <m:t>f</m:t>
+                  </m:r>
+                </m:e>
+                <m:sub>
+                  <m:r>
+                    <w:rPr>
+                      <w:rFonts w:ascii="Cambria Math" w:hAnsi="Cambria Math"/>
+                    </w:rPr>
+                    <m:t>2</m:t>
+                  </m:r>
+                </m:sub>
+              </m:sSub>
+            </m:e>
+          </m:acc>
           <m:d>
             <m:dPr>
               <m:ctrlPr>
@@ -9149,46 +9955,36 @@
               </m:ctrlPr>
             </m:dPr>
             <m:e>
-              <m:acc>
-                <m:accPr>
-                  <m:ctrlPr>
-                    <w:rPr>
-                      <w:rFonts w:ascii="Cambria Math" w:hAnsi="Cambria Math"/>
-                      <w:i/>
-                    </w:rPr>
-                  </m:ctrlPr>
-                </m:accPr>
-                <m:e>
-                  <m:sSub>
-                    <m:sSubPr>
-                      <m:ctrlPr>
-                        <w:rPr>
-                          <w:rFonts w:ascii="Cambria Math" w:hAnsi="Cambria Math"/>
-                          <w:i/>
-                        </w:rPr>
-                      </m:ctrlPr>
-                    </m:sSubPr>
-                    <m:e>
-                      <m:r>
-                        <w:rPr>
-                          <w:rFonts w:ascii="Cambria Math" w:hAnsi="Cambria Math"/>
-                        </w:rPr>
-                        <m:t>f</m:t>
-                      </m:r>
-                    </m:e>
-                    <m:sub>
-                      <m:r>
-                        <w:rPr>
-                          <w:rFonts w:ascii="Cambria Math" w:hAnsi="Cambria Math"/>
-                        </w:rPr>
-                        <m:t>2</m:t>
-                      </m:r>
-                    </m:sub>
-                  </m:sSub>
-                </m:e>
-              </m:acc>
+              <m:r>
+                <w:rPr>
+                  <w:rFonts w:ascii="Cambria Math" w:hAnsi="Cambria Math"/>
+                </w:rPr>
+                <m:t>S</m:t>
+              </m:r>
+            </m:e>
+          </m:d>
+          <m:sSup>
+            <m:sSupPr>
+              <m:ctrlPr>
+                <w:rPr>
+                  <w:rFonts w:ascii="Cambria Math" w:hAnsi="Cambria Math"/>
+                  <w:i/>
+                </w:rPr>
+              </m:ctrlPr>
+            </m:sSupPr>
+            <m:e>
+              <m:r>
+                <w:rPr>
+                  <w:rFonts w:ascii="Cambria Math" w:hAnsi="Cambria Math"/>
+                </w:rPr>
+                <m:t>ρ</m:t>
+              </m:r>
+            </m:e>
+            <m:sup>
               <m:d>
                 <m:dPr>
+                  <m:begChr m:val="|"/>
+                  <m:endChr m:val="|"/>
                   <m:ctrlPr>
                     <w:rPr>
                       <w:rFonts w:ascii="Cambria Math" w:hAnsi="Cambria Math"/>
@@ -9205,129 +10001,8 @@
                   </m:r>
                 </m:e>
               </m:d>
-              <m:sSup>
-                <m:sSupPr>
-                  <m:ctrlPr>
-                    <w:rPr>
-                      <w:rFonts w:ascii="Cambria Math" w:hAnsi="Cambria Math"/>
-                      <w:i/>
-                    </w:rPr>
-                  </m:ctrlPr>
-                </m:sSupPr>
-                <m:e>
-                  <m:r>
-                    <w:rPr>
-                      <w:rFonts w:ascii="Cambria Math" w:hAnsi="Cambria Math"/>
-                    </w:rPr>
-                    <m:t>ρ</m:t>
-                  </m:r>
-                </m:e>
-                <m:sup>
-                  <m:d>
-                    <m:dPr>
-                      <m:begChr m:val="|"/>
-                      <m:endChr m:val="|"/>
-                      <m:ctrlPr>
-                        <w:rPr>
-                          <w:rFonts w:ascii="Cambria Math" w:hAnsi="Cambria Math"/>
-                          <w:i/>
-                        </w:rPr>
-                      </m:ctrlPr>
-                    </m:dPr>
-                    <m:e>
-                      <m:r>
-                        <w:rPr>
-                          <w:rFonts w:ascii="Cambria Math" w:hAnsi="Cambria Math"/>
-                        </w:rPr>
-                        <m:t>S</m:t>
-                      </m:r>
-                    </m:e>
-                  </m:d>
-                </m:sup>
-              </m:sSup>
-            </m:e>
-          </m:d>
-          <m:r>
-            <w:rPr>
-              <w:rFonts w:ascii="Cambria Math" w:hAnsi="Cambria Math"/>
-            </w:rPr>
-            <m:t>&lt;</m:t>
-          </m:r>
-          <m:sSub>
-            <m:sSubPr>
-              <m:ctrlPr>
-                <w:rPr>
-                  <w:rFonts w:ascii="Cambria Math" w:hAnsi="Cambria Math"/>
-                  <w:i/>
-                </w:rPr>
-              </m:ctrlPr>
-            </m:sSubPr>
-            <m:e>
-              <m:r>
-                <m:rPr>
-                  <m:sty m:val="p"/>
-                </m:rPr>
-                <w:rPr>
-                  <w:rFonts w:ascii="Cambria Math" w:hAnsi="Cambria Math"/>
-                </w:rPr>
-                <m:t>Χ</m:t>
-              </m:r>
-              <m:ctrlPr>
-                <w:rPr>
-                  <w:rFonts w:ascii="Cambria Math" w:hAnsi="Cambria Math"/>
-                </w:rPr>
-              </m:ctrlPr>
-            </m:e>
-            <m:sub>
-              <m:r>
-                <w:rPr>
-                  <w:rFonts w:ascii="Cambria Math" w:hAnsi="Cambria Math"/>
-                </w:rPr>
-                <m:t>S</m:t>
-              </m:r>
-            </m:sub>
-          </m:sSub>
-          <m:r>
-            <w:rPr>
-              <w:rFonts w:ascii="Cambria Math" w:hAnsi="Cambria Math"/>
-            </w:rPr>
-            <m:t>,</m:t>
-          </m:r>
-          <m:sSub>
-            <m:sSubPr>
-              <m:ctrlPr>
-                <w:rPr>
-                  <w:rFonts w:ascii="Cambria Math" w:hAnsi="Cambria Math"/>
-                  <w:i/>
-                </w:rPr>
-              </m:ctrlPr>
-            </m:sSubPr>
-            <m:e>
-              <m:r>
-                <m:rPr>
-                  <m:sty m:val="p"/>
-                </m:rPr>
-                <w:rPr>
-                  <w:rFonts w:ascii="Cambria Math" w:hAnsi="Cambria Math"/>
-                </w:rPr>
-                <m:t>Χ</m:t>
-              </m:r>
-            </m:e>
-            <m:sub>
-              <m:r>
-                <w:rPr>
-                  <w:rFonts w:ascii="Cambria Math" w:hAnsi="Cambria Math"/>
-                </w:rPr>
-                <m:t>T</m:t>
-              </m:r>
-            </m:sub>
-          </m:sSub>
-          <m:r>
-            <w:rPr>
-              <w:rFonts w:ascii="Cambria Math" w:hAnsi="Cambria Math"/>
-            </w:rPr>
-            <m:t>&gt;</m:t>
-          </m:r>
+            </m:sup>
+          </m:sSup>
         </m:oMath>
       </m:oMathPara>
     </w:p>
@@ -9342,6 +10017,7 @@
         <w:rPr>
           <w:rFonts w:ascii="Avenir Light" w:hAnsi="Avenir Light"/>
         </w:rPr>
+        <w:lastRenderedPageBreak/>
         <w:t>So,</w:t>
       </w:r>
     </w:p>
@@ -9563,7 +10239,7 @@
                     <w:rPr>
                       <w:rFonts w:ascii="Cambria Math" w:hAnsi="Cambria Math"/>
                     </w:rPr>
-                    <m:t>T</m:t>
+                    <m:t>S</m:t>
                   </m:r>
                   <m:r>
                     <w:rPr>
@@ -9704,93 +10380,12 @@
                                     <w:rPr>
                                       <w:rFonts w:ascii="Cambria Math" w:hAnsi="Cambria Math"/>
                                     </w:rPr>
-                                    <m:t>T</m:t>
+                                    <m:t>S</m:t>
                                   </m:r>
                                 </m:e>
                               </m:d>
                             </m:sup>
                           </m:sSup>
-                          <m:r>
-                            <w:rPr>
-                              <w:rFonts w:ascii="Cambria Math" w:hAnsi="Cambria Math"/>
-                            </w:rPr>
-                            <m:t>&lt;</m:t>
-                          </m:r>
-                          <m:sSub>
-                            <m:sSubPr>
-                              <m:ctrlPr>
-                                <w:rPr>
-                                  <w:rFonts w:ascii="Cambria Math" w:hAnsi="Cambria Math"/>
-                                  <w:i/>
-                                </w:rPr>
-                              </m:ctrlPr>
-                            </m:sSubPr>
-                            <m:e>
-                              <m:r>
-                                <m:rPr>
-                                  <m:sty m:val="p"/>
-                                </m:rPr>
-                                <w:rPr>
-                                  <w:rFonts w:ascii="Cambria Math" w:hAnsi="Cambria Math"/>
-                                </w:rPr>
-                                <m:t>Χ</m:t>
-                              </m:r>
-                              <m:ctrlPr>
-                                <w:rPr>
-                                  <w:rFonts w:ascii="Cambria Math" w:hAnsi="Cambria Math"/>
-                                </w:rPr>
-                              </m:ctrlPr>
-                            </m:e>
-                            <m:sub>
-                              <m:r>
-                                <w:rPr>
-                                  <w:rFonts w:ascii="Cambria Math" w:hAnsi="Cambria Math"/>
-                                </w:rPr>
-                                <m:t>S</m:t>
-                              </m:r>
-                            </m:sub>
-                          </m:sSub>
-                          <m:r>
-                            <w:rPr>
-                              <w:rFonts w:ascii="Cambria Math" w:hAnsi="Cambria Math"/>
-                            </w:rPr>
-                            <m:t>,</m:t>
-                          </m:r>
-                          <m:sSub>
-                            <m:sSubPr>
-                              <m:ctrlPr>
-                                <w:rPr>
-                                  <w:rFonts w:ascii="Cambria Math" w:hAnsi="Cambria Math"/>
-                                  <w:i/>
-                                </w:rPr>
-                              </m:ctrlPr>
-                            </m:sSubPr>
-                            <m:e>
-                              <m:r>
-                                <m:rPr>
-                                  <m:sty m:val="p"/>
-                                </m:rPr>
-                                <w:rPr>
-                                  <w:rFonts w:ascii="Cambria Math" w:hAnsi="Cambria Math"/>
-                                </w:rPr>
-                                <m:t>Χ</m:t>
-                              </m:r>
-                            </m:e>
-                            <m:sub>
-                              <m:r>
-                                <w:rPr>
-                                  <w:rFonts w:ascii="Cambria Math" w:hAnsi="Cambria Math"/>
-                                </w:rPr>
-                                <m:t>T</m:t>
-                              </m:r>
-                            </m:sub>
-                          </m:sSub>
-                          <m:r>
-                            <w:rPr>
-                              <w:rFonts w:ascii="Cambria Math" w:hAnsi="Cambria Math"/>
-                            </w:rPr>
-                            <m:t>&gt;</m:t>
-                          </m:r>
                         </m:e>
                       </m:d>
                     </m:e>
@@ -9849,7 +10444,7 @@
                         <w:rPr>
                           <w:rFonts w:ascii="Cambria Math" w:hAnsi="Cambria Math"/>
                         </w:rPr>
-                        <m:t>S,T⊆</m:t>
+                        <m:t>S⊆</m:t>
                       </m:r>
                       <m:d>
                         <m:dPr>
@@ -10044,297 +10639,6 @@
                                 <w:rPr>
                                   <w:rFonts w:ascii="Cambria Math" w:hAnsi="Cambria Math"/>
                                 </w:rPr>
-                                <m:t>T</m:t>
-                              </m:r>
-                            </m:e>
-                          </m:d>
-                          <m:sSup>
-                            <m:sSupPr>
-                              <m:ctrlPr>
-                                <w:rPr>
-                                  <w:rFonts w:ascii="Cambria Math" w:hAnsi="Cambria Math"/>
-                                  <w:i/>
-                                </w:rPr>
-                              </m:ctrlPr>
-                            </m:sSupPr>
-                            <m:e>
-                              <m:r>
-                                <w:rPr>
-                                  <w:rFonts w:ascii="Cambria Math" w:hAnsi="Cambria Math"/>
-                                </w:rPr>
-                                <m:t>ρ</m:t>
-                              </m:r>
-                            </m:e>
-                            <m:sup>
-                              <m:d>
-                                <m:dPr>
-                                  <m:begChr m:val="|"/>
-                                  <m:endChr m:val="|"/>
-                                  <m:ctrlPr>
-                                    <w:rPr>
-                                      <w:rFonts w:ascii="Cambria Math" w:hAnsi="Cambria Math"/>
-                                      <w:i/>
-                                    </w:rPr>
-                                  </m:ctrlPr>
-                                </m:dPr>
-                                <m:e>
-                                  <m:r>
-                                    <w:rPr>
-                                      <w:rFonts w:ascii="Cambria Math" w:hAnsi="Cambria Math"/>
-                                    </w:rPr>
-                                    <m:t>T</m:t>
-                                  </m:r>
-                                </m:e>
-                              </m:d>
-                            </m:sup>
-                          </m:sSup>
-                        </m:e>
-                      </m:d>
-                      <m:r>
-                        <w:rPr>
-                          <w:rFonts w:ascii="Cambria Math" w:hAnsi="Cambria Math"/>
-                        </w:rPr>
-                        <m:t>&lt;</m:t>
-                      </m:r>
-                      <m:sSub>
-                        <m:sSubPr>
-                          <m:ctrlPr>
-                            <w:rPr>
-                              <w:rFonts w:ascii="Cambria Math" w:hAnsi="Cambria Math"/>
-                              <w:i/>
-                            </w:rPr>
-                          </m:ctrlPr>
-                        </m:sSubPr>
-                        <m:e>
-                          <m:r>
-                            <m:rPr>
-                              <m:sty m:val="p"/>
-                            </m:rPr>
-                            <w:rPr>
-                              <w:rFonts w:ascii="Cambria Math" w:hAnsi="Cambria Math"/>
-                            </w:rPr>
-                            <m:t>Χ</m:t>
-                          </m:r>
-                          <m:ctrlPr>
-                            <w:rPr>
-                              <w:rFonts w:ascii="Cambria Math" w:hAnsi="Cambria Math"/>
-                            </w:rPr>
-                          </m:ctrlPr>
-                        </m:e>
-                        <m:sub>
-                          <m:r>
-                            <w:rPr>
-                              <w:rFonts w:ascii="Cambria Math" w:hAnsi="Cambria Math"/>
-                            </w:rPr>
-                            <m:t>S</m:t>
-                          </m:r>
-                        </m:sub>
-                      </m:sSub>
-                      <m:r>
-                        <w:rPr>
-                          <w:rFonts w:ascii="Cambria Math" w:hAnsi="Cambria Math"/>
-                        </w:rPr>
-                        <m:t>,</m:t>
-                      </m:r>
-                      <m:sSub>
-                        <m:sSubPr>
-                          <m:ctrlPr>
-                            <w:rPr>
-                              <w:rFonts w:ascii="Cambria Math" w:hAnsi="Cambria Math"/>
-                              <w:i/>
-                            </w:rPr>
-                          </m:ctrlPr>
-                        </m:sSubPr>
-                        <m:e>
-                          <m:r>
-                            <m:rPr>
-                              <m:sty m:val="p"/>
-                            </m:rPr>
-                            <w:rPr>
-                              <w:rFonts w:ascii="Cambria Math" w:hAnsi="Cambria Math"/>
-                            </w:rPr>
-                            <m:t>Χ</m:t>
-                          </m:r>
-                        </m:e>
-                        <m:sub>
-                          <m:r>
-                            <w:rPr>
-                              <w:rFonts w:ascii="Cambria Math" w:hAnsi="Cambria Math"/>
-                            </w:rPr>
-                            <m:t>T</m:t>
-                          </m:r>
-                        </m:sub>
-                      </m:sSub>
-                      <m:r>
-                        <w:rPr>
-                          <w:rFonts w:ascii="Cambria Math" w:hAnsi="Cambria Math"/>
-                        </w:rPr>
-                        <m:t>&gt;</m:t>
-                      </m:r>
-                    </m:e>
-                  </m:nary>
-                </m:e>
-              </m:d>
-            </m:e>
-            <m:sup>
-              <m:r>
-                <w:rPr>
-                  <w:rFonts w:ascii="Cambria Math" w:hAnsi="Cambria Math"/>
-                </w:rPr>
-                <m:t>2</m:t>
-              </m:r>
-            </m:sup>
-          </m:sSup>
-        </m:oMath>
-      </m:oMathPara>
-    </w:p>
-    <w:p>
-      <w:pPr>
-        <w:spacing w:line="276" w:lineRule="auto"/>
-        <w:rPr>
-          <w:rFonts w:ascii="Avenir Light" w:hAnsi="Avenir Light"/>
-        </w:rPr>
-      </w:pPr>
-      <w:r>
-        <w:rPr>
-          <w:rFonts w:ascii="Avenir Light" w:hAnsi="Avenir Light"/>
-        </w:rPr>
-        <w:lastRenderedPageBreak/>
-        <w:t>Left side:</w:t>
-      </w:r>
-    </w:p>
-    <w:p>
-      <w:pPr>
-        <w:spacing w:line="276" w:lineRule="auto"/>
-        <w:rPr>
-          <w:rFonts w:ascii="Avenir Light" w:hAnsi="Avenir Light"/>
-        </w:rPr>
-      </w:pPr>
-      <m:oMathPara>
-        <m:oMath>
-          <m:d>
-            <m:dPr>
-              <m:ctrlPr>
-                <w:rPr>
-                  <w:rFonts w:ascii="Cambria Math" w:hAnsi="Cambria Math"/>
-                  <w:i/>
-                </w:rPr>
-              </m:ctrlPr>
-            </m:dPr>
-            <m:e>
-              <m:nary>
-                <m:naryPr>
-                  <m:chr m:val="∑"/>
-                  <m:supHide m:val="1"/>
-                  <m:ctrlPr>
-                    <w:rPr>
-                      <w:rFonts w:ascii="Cambria Math" w:hAnsi="Cambria Math"/>
-                      <w:i/>
-                    </w:rPr>
-                  </m:ctrlPr>
-                </m:naryPr>
-                <m:sub>
-                  <m:r>
-                    <w:rPr>
-                      <w:rFonts w:ascii="Cambria Math" w:hAnsi="Cambria Math"/>
-                    </w:rPr>
-                    <m:t>S⊆</m:t>
-                  </m:r>
-                  <m:d>
-                    <m:dPr>
-                      <m:begChr m:val="["/>
-                      <m:endChr m:val="]"/>
-                      <m:ctrlPr>
-                        <w:rPr>
-                          <w:rFonts w:ascii="Cambria Math" w:hAnsi="Cambria Math"/>
-                          <w:i/>
-                        </w:rPr>
-                      </m:ctrlPr>
-                    </m:dPr>
-                    <m:e>
-                      <m:r>
-                        <w:rPr>
-                          <w:rFonts w:ascii="Cambria Math" w:hAnsi="Cambria Math"/>
-                        </w:rPr>
-                        <m:t>n</m:t>
-                      </m:r>
-                    </m:e>
-                  </m:d>
-                </m:sub>
-                <m:sup/>
-                <m:e>
-                  <m:sSup>
-                    <m:sSupPr>
-                      <m:ctrlPr>
-                        <w:rPr>
-                          <w:rFonts w:ascii="Cambria Math" w:hAnsi="Cambria Math"/>
-                          <w:i/>
-                        </w:rPr>
-                      </m:ctrlPr>
-                    </m:sSupPr>
-                    <m:e>
-                      <m:d>
-                        <m:dPr>
-                          <m:ctrlPr>
-                            <w:rPr>
-                              <w:rFonts w:ascii="Cambria Math" w:hAnsi="Cambria Math"/>
-                              <w:i/>
-                            </w:rPr>
-                          </m:ctrlPr>
-                        </m:dPr>
-                        <m:e>
-                          <m:acc>
-                            <m:accPr>
-                              <m:ctrlPr>
-                                <w:rPr>
-                                  <w:rFonts w:ascii="Cambria Math" w:hAnsi="Cambria Math"/>
-                                  <w:i/>
-                                </w:rPr>
-                              </m:ctrlPr>
-                            </m:accPr>
-                            <m:e>
-                              <m:sSub>
-                                <m:sSubPr>
-                                  <m:ctrlPr>
-                                    <w:rPr>
-                                      <w:rFonts w:ascii="Cambria Math" w:hAnsi="Cambria Math"/>
-                                      <w:i/>
-                                    </w:rPr>
-                                  </m:ctrlPr>
-                                </m:sSubPr>
-                                <m:e>
-                                  <m:r>
-                                    <w:rPr>
-                                      <w:rFonts w:ascii="Cambria Math" w:hAnsi="Cambria Math"/>
-                                    </w:rPr>
-                                    <m:t>f</m:t>
-                                  </m:r>
-                                </m:e>
-                                <m:sub>
-                                  <m:r>
-                                    <w:rPr>
-                                      <w:rFonts w:ascii="Cambria Math" w:hAnsi="Cambria Math"/>
-                                    </w:rPr>
-                                    <m:t>1</m:t>
-                                  </m:r>
-                                </m:sub>
-                              </m:sSub>
-                            </m:e>
-                          </m:acc>
-                          <m:d>
-                            <m:dPr>
-                              <m:ctrlPr>
-                                <w:rPr>
-                                  <w:rFonts w:ascii="Cambria Math" w:hAnsi="Cambria Math"/>
-                                  <w:i/>
-                                </w:rPr>
-                              </m:ctrlPr>
-                            </m:dPr>
-                            <m:e>
-                              <m:r>
-                                <w:rPr>
-                                  <w:rFonts w:ascii="Cambria Math" w:hAnsi="Cambria Math"/>
-                                </w:rPr>
                                 <m:t>S</m:t>
                               </m:r>
                             </m:e>
@@ -10382,645 +10686,49 @@
                         </m:e>
                       </m:d>
                     </m:e>
-                    <m:sup>
-                      <m:r>
-                        <w:rPr>
-                          <w:rFonts w:ascii="Cambria Math" w:hAnsi="Cambria Math"/>
-                        </w:rPr>
-                        <m:t>2</m:t>
-                      </m:r>
-                    </m:sup>
-                  </m:sSup>
+                  </m:nary>
                 </m:e>
-              </m:nary>
+              </m:d>
             </m:e>
-          </m:d>
-          <m:d>
-            <m:dPr>
-              <m:ctrlPr>
-                <w:rPr>
-                  <w:rFonts w:ascii="Cambria Math" w:hAnsi="Cambria Math"/>
-                  <w:i/>
-                </w:rPr>
-              </m:ctrlPr>
-            </m:dPr>
-            <m:e>
-              <m:nary>
-                <m:naryPr>
-                  <m:chr m:val="∑"/>
-                  <m:supHide m:val="1"/>
-                  <m:ctrlPr>
-                    <w:rPr>
-                      <w:rFonts w:ascii="Cambria Math" w:hAnsi="Cambria Math"/>
-                      <w:i/>
-                    </w:rPr>
-                  </m:ctrlPr>
-                </m:naryPr>
-                <m:sub>
-                  <m:r>
-                    <w:rPr>
-                      <w:rFonts w:ascii="Cambria Math" w:hAnsi="Cambria Math"/>
-                    </w:rPr>
-                    <m:t>T⊆</m:t>
-                  </m:r>
-                  <m:d>
-                    <m:dPr>
-                      <m:begChr m:val="["/>
-                      <m:endChr m:val="]"/>
-                      <m:ctrlPr>
-                        <w:rPr>
-                          <w:rFonts w:ascii="Cambria Math" w:hAnsi="Cambria Math"/>
-                          <w:i/>
-                        </w:rPr>
-                      </m:ctrlPr>
-                    </m:dPr>
-                    <m:e>
-                      <m:r>
-                        <w:rPr>
-                          <w:rFonts w:ascii="Cambria Math" w:hAnsi="Cambria Math"/>
-                        </w:rPr>
-                        <m:t>n</m:t>
-                      </m:r>
-                    </m:e>
-                  </m:d>
-                </m:sub>
-                <m:sup/>
-                <m:e>
-                  <m:sSup>
-                    <m:sSupPr>
-                      <m:ctrlPr>
-                        <w:rPr>
-                          <w:rFonts w:ascii="Cambria Math" w:hAnsi="Cambria Math"/>
-                          <w:i/>
-                        </w:rPr>
-                      </m:ctrlPr>
-                    </m:sSupPr>
-                    <m:e>
-                      <m:d>
-                        <m:dPr>
-                          <m:ctrlPr>
-                            <w:rPr>
-                              <w:rFonts w:ascii="Cambria Math" w:hAnsi="Cambria Math"/>
-                              <w:i/>
-                            </w:rPr>
-                          </m:ctrlPr>
-                        </m:dPr>
-                        <m:e>
-                          <m:acc>
-                            <m:accPr>
-                              <m:ctrlPr>
-                                <w:rPr>
-                                  <w:rFonts w:ascii="Cambria Math" w:hAnsi="Cambria Math"/>
-                                  <w:i/>
-                                </w:rPr>
-                              </m:ctrlPr>
-                            </m:accPr>
-                            <m:e>
-                              <m:sSub>
-                                <m:sSubPr>
-                                  <m:ctrlPr>
-                                    <w:rPr>
-                                      <w:rFonts w:ascii="Cambria Math" w:hAnsi="Cambria Math"/>
-                                      <w:i/>
-                                    </w:rPr>
-                                  </m:ctrlPr>
-                                </m:sSubPr>
-                                <m:e>
-                                  <m:r>
-                                    <w:rPr>
-                                      <w:rFonts w:ascii="Cambria Math" w:hAnsi="Cambria Math"/>
-                                    </w:rPr>
-                                    <m:t>f</m:t>
-                                  </m:r>
-                                </m:e>
-                                <m:sub>
-                                  <m:r>
-                                    <w:rPr>
-                                      <w:rFonts w:ascii="Cambria Math" w:hAnsi="Cambria Math"/>
-                                    </w:rPr>
-                                    <m:t>2</m:t>
-                                  </m:r>
-                                </m:sub>
-                              </m:sSub>
-                            </m:e>
-                          </m:acc>
-                          <m:d>
-                            <m:dPr>
-                              <m:ctrlPr>
-                                <w:rPr>
-                                  <w:rFonts w:ascii="Cambria Math" w:hAnsi="Cambria Math"/>
-                                  <w:i/>
-                                </w:rPr>
-                              </m:ctrlPr>
-                            </m:dPr>
-                            <m:e>
-                              <m:r>
-                                <w:rPr>
-                                  <w:rFonts w:ascii="Cambria Math" w:hAnsi="Cambria Math"/>
-                                </w:rPr>
-                                <m:t>T</m:t>
-                              </m:r>
-                            </m:e>
-                          </m:d>
-                          <m:sSup>
-                            <m:sSupPr>
-                              <m:ctrlPr>
-                                <w:rPr>
-                                  <w:rFonts w:ascii="Cambria Math" w:hAnsi="Cambria Math"/>
-                                  <w:i/>
-                                </w:rPr>
-                              </m:ctrlPr>
-                            </m:sSupPr>
-                            <m:e>
-                              <m:r>
-                                <w:rPr>
-                                  <w:rFonts w:ascii="Cambria Math" w:hAnsi="Cambria Math"/>
-                                </w:rPr>
-                                <m:t>ρ</m:t>
-                              </m:r>
-                            </m:e>
-                            <m:sup>
-                              <m:d>
-                                <m:dPr>
-                                  <m:begChr m:val="|"/>
-                                  <m:endChr m:val="|"/>
-                                  <m:ctrlPr>
-                                    <w:rPr>
-                                      <w:rFonts w:ascii="Cambria Math" w:hAnsi="Cambria Math"/>
-                                      <w:i/>
-                                    </w:rPr>
-                                  </m:ctrlPr>
-                                </m:dPr>
-                                <m:e>
-                                  <m:r>
-                                    <w:rPr>
-                                      <w:rFonts w:ascii="Cambria Math" w:hAnsi="Cambria Math"/>
-                                    </w:rPr>
-                                    <m:t>T</m:t>
-                                  </m:r>
-                                </m:e>
-                              </m:d>
-                            </m:sup>
-                          </m:sSup>
-                          <m:r>
-                            <w:rPr>
-                              <w:rFonts w:ascii="Cambria Math" w:hAnsi="Cambria Math"/>
-                            </w:rPr>
-                            <m:t>&lt;</m:t>
-                          </m:r>
-                          <m:sSub>
-                            <m:sSubPr>
-                              <m:ctrlPr>
-                                <w:rPr>
-                                  <w:rFonts w:ascii="Cambria Math" w:hAnsi="Cambria Math"/>
-                                  <w:i/>
-                                </w:rPr>
-                              </m:ctrlPr>
-                            </m:sSubPr>
-                            <m:e>
-                              <m:r>
-                                <m:rPr>
-                                  <m:sty m:val="p"/>
-                                </m:rPr>
-                                <w:rPr>
-                                  <w:rFonts w:ascii="Cambria Math" w:hAnsi="Cambria Math"/>
-                                </w:rPr>
-                                <m:t>Χ</m:t>
-                              </m:r>
-                              <m:ctrlPr>
-                                <w:rPr>
-                                  <w:rFonts w:ascii="Cambria Math" w:hAnsi="Cambria Math"/>
-                                </w:rPr>
-                              </m:ctrlPr>
-                            </m:e>
-                            <m:sub>
-                              <m:r>
-                                <w:rPr>
-                                  <w:rFonts w:ascii="Cambria Math" w:hAnsi="Cambria Math"/>
-                                </w:rPr>
-                                <m:t>S</m:t>
-                              </m:r>
-                            </m:sub>
-                          </m:sSub>
-                          <m:r>
-                            <w:rPr>
-                              <w:rFonts w:ascii="Cambria Math" w:hAnsi="Cambria Math"/>
-                            </w:rPr>
-                            <m:t>,</m:t>
-                          </m:r>
-                          <m:sSub>
-                            <m:sSubPr>
-                              <m:ctrlPr>
-                                <w:rPr>
-                                  <w:rFonts w:ascii="Cambria Math" w:hAnsi="Cambria Math"/>
-                                  <w:i/>
-                                </w:rPr>
-                              </m:ctrlPr>
-                            </m:sSubPr>
-                            <m:e>
-                              <m:r>
-                                <m:rPr>
-                                  <m:sty m:val="p"/>
-                                </m:rPr>
-                                <w:rPr>
-                                  <w:rFonts w:ascii="Cambria Math" w:hAnsi="Cambria Math"/>
-                                </w:rPr>
-                                <m:t>Χ</m:t>
-                              </m:r>
-                            </m:e>
-                            <m:sub>
-                              <m:r>
-                                <w:rPr>
-                                  <w:rFonts w:ascii="Cambria Math" w:hAnsi="Cambria Math"/>
-                                </w:rPr>
-                                <m:t>T</m:t>
-                              </m:r>
-                            </m:sub>
-                          </m:sSub>
-                          <m:r>
-                            <w:rPr>
-                              <w:rFonts w:ascii="Cambria Math" w:hAnsi="Cambria Math"/>
-                            </w:rPr>
-                            <m:t>&gt;</m:t>
-                          </m:r>
-                        </m:e>
-                      </m:d>
-                    </m:e>
-                    <m:sup>
-                      <m:r>
-                        <w:rPr>
-                          <w:rFonts w:ascii="Cambria Math" w:hAnsi="Cambria Math"/>
-                        </w:rPr>
-                        <m:t>2</m:t>
-                      </m:r>
-                    </m:sup>
-                  </m:sSup>
-                </m:e>
-              </m:nary>
-            </m:e>
-          </m:d>
-          <m:r>
-            <w:rPr>
-              <w:rFonts w:ascii="Cambria Math" w:hAnsi="Cambria Math"/>
-            </w:rPr>
-            <m:t>=</m:t>
-          </m:r>
-          <m:d>
-            <m:dPr>
-              <m:ctrlPr>
-                <w:rPr>
-                  <w:rFonts w:ascii="Cambria Math" w:hAnsi="Cambria Math"/>
-                  <w:i/>
-                </w:rPr>
-              </m:ctrlPr>
-            </m:dPr>
-            <m:e>
-              <m:nary>
-                <m:naryPr>
-                  <m:chr m:val="∑"/>
-                  <m:supHide m:val="1"/>
-                  <m:ctrlPr>
-                    <w:rPr>
-                      <w:rFonts w:ascii="Cambria Math" w:hAnsi="Cambria Math"/>
-                      <w:i/>
-                    </w:rPr>
-                  </m:ctrlPr>
-                </m:naryPr>
-                <m:sub>
-                  <m:r>
-                    <w:rPr>
-                      <w:rFonts w:ascii="Cambria Math" w:hAnsi="Cambria Math"/>
-                    </w:rPr>
-                    <m:t>S⊆</m:t>
-                  </m:r>
-                  <m:d>
-                    <m:dPr>
-                      <m:begChr m:val="["/>
-                      <m:endChr m:val="]"/>
-                      <m:ctrlPr>
-                        <w:rPr>
-                          <w:rFonts w:ascii="Cambria Math" w:hAnsi="Cambria Math"/>
-                          <w:i/>
-                        </w:rPr>
-                      </m:ctrlPr>
-                    </m:dPr>
-                    <m:e>
-                      <m:r>
-                        <w:rPr>
-                          <w:rFonts w:ascii="Cambria Math" w:hAnsi="Cambria Math"/>
-                        </w:rPr>
-                        <m:t>n</m:t>
-                      </m:r>
-                    </m:e>
-                  </m:d>
-                </m:sub>
-                <m:sup/>
-                <m:e>
-                  <m:acc>
-                    <m:accPr>
-                      <m:ctrlPr>
-                        <w:rPr>
-                          <w:rFonts w:ascii="Cambria Math" w:hAnsi="Cambria Math"/>
-                          <w:i/>
-                        </w:rPr>
-                      </m:ctrlPr>
-                    </m:accPr>
-                    <m:e>
-                      <m:sSub>
-                        <m:sSubPr>
-                          <m:ctrlPr>
-                            <w:rPr>
-                              <w:rFonts w:ascii="Cambria Math" w:hAnsi="Cambria Math"/>
-                              <w:i/>
-                            </w:rPr>
-                          </m:ctrlPr>
-                        </m:sSubPr>
-                        <m:e>
-                          <m:r>
-                            <w:rPr>
-                              <w:rFonts w:ascii="Cambria Math" w:hAnsi="Cambria Math"/>
-                            </w:rPr>
-                            <m:t>f</m:t>
-                          </m:r>
-                        </m:e>
-                        <m:sub>
-                          <m:r>
-                            <w:rPr>
-                              <w:rFonts w:ascii="Cambria Math" w:hAnsi="Cambria Math"/>
-                            </w:rPr>
-                            <m:t>1</m:t>
-                          </m:r>
-                        </m:sub>
-                      </m:sSub>
-                    </m:e>
-                  </m:acc>
-                  <m:sSup>
-                    <m:sSupPr>
-                      <m:ctrlPr>
-                        <w:rPr>
-                          <w:rFonts w:ascii="Cambria Math" w:hAnsi="Cambria Math"/>
-                          <w:i/>
-                        </w:rPr>
-                      </m:ctrlPr>
-                    </m:sSupPr>
-                    <m:e>
-                      <m:d>
-                        <m:dPr>
-                          <m:ctrlPr>
-                            <w:rPr>
-                              <w:rFonts w:ascii="Cambria Math" w:hAnsi="Cambria Math"/>
-                              <w:i/>
-                            </w:rPr>
-                          </m:ctrlPr>
-                        </m:dPr>
-                        <m:e>
-                          <m:r>
-                            <w:rPr>
-                              <w:rFonts w:ascii="Cambria Math" w:hAnsi="Cambria Math"/>
-                            </w:rPr>
-                            <m:t>S</m:t>
-                          </m:r>
-                        </m:e>
-                      </m:d>
-                    </m:e>
-                    <m:sup>
-                      <m:r>
-                        <w:rPr>
-                          <w:rFonts w:ascii="Cambria Math" w:hAnsi="Cambria Math"/>
-                        </w:rPr>
-                        <m:t>2</m:t>
-                      </m:r>
-                    </m:sup>
-                  </m:sSup>
-                  <m:sSup>
-                    <m:sSupPr>
-                      <m:ctrlPr>
-                        <w:rPr>
-                          <w:rFonts w:ascii="Cambria Math" w:hAnsi="Cambria Math"/>
-                          <w:i/>
-                        </w:rPr>
-                      </m:ctrlPr>
-                    </m:sSupPr>
-                    <m:e>
-                      <m:r>
-                        <w:rPr>
-                          <w:rFonts w:ascii="Cambria Math" w:hAnsi="Cambria Math"/>
-                        </w:rPr>
-                        <m:t>ρ</m:t>
-                      </m:r>
-                    </m:e>
-                    <m:sup>
-                      <m:r>
-                        <w:rPr>
-                          <w:rFonts w:ascii="Cambria Math" w:hAnsi="Cambria Math"/>
-                        </w:rPr>
-                        <m:t>2</m:t>
-                      </m:r>
-                      <m:d>
-                        <m:dPr>
-                          <m:begChr m:val="|"/>
-                          <m:endChr m:val="|"/>
-                          <m:ctrlPr>
-                            <w:rPr>
-                              <w:rFonts w:ascii="Cambria Math" w:hAnsi="Cambria Math"/>
-                              <w:i/>
-                            </w:rPr>
-                          </m:ctrlPr>
-                        </m:dPr>
-                        <m:e>
-                          <m:r>
-                            <w:rPr>
-                              <w:rFonts w:ascii="Cambria Math" w:hAnsi="Cambria Math"/>
-                            </w:rPr>
-                            <m:t>S</m:t>
-                          </m:r>
-                        </m:e>
-                      </m:d>
-                    </m:sup>
-                  </m:sSup>
-                </m:e>
-              </m:nary>
-            </m:e>
-          </m:d>
-          <m:d>
-            <m:dPr>
-              <m:ctrlPr>
-                <w:rPr>
-                  <w:rFonts w:ascii="Cambria Math" w:hAnsi="Cambria Math"/>
-                  <w:i/>
-                </w:rPr>
-              </m:ctrlPr>
-            </m:dPr>
-            <m:e>
-              <m:nary>
-                <m:naryPr>
-                  <m:chr m:val="∑"/>
-                  <m:supHide m:val="1"/>
-                  <m:ctrlPr>
-                    <w:rPr>
-                      <w:rFonts w:ascii="Cambria Math" w:hAnsi="Cambria Math"/>
-                      <w:i/>
-                    </w:rPr>
-                  </m:ctrlPr>
-                </m:naryPr>
-                <m:sub>
-                  <m:r>
-                    <w:rPr>
-                      <w:rFonts w:ascii="Cambria Math" w:hAnsi="Cambria Math"/>
-                    </w:rPr>
-                    <m:t>T⊆</m:t>
-                  </m:r>
-                  <m:d>
-                    <m:dPr>
-                      <m:begChr m:val="["/>
-                      <m:endChr m:val="]"/>
-                      <m:ctrlPr>
-                        <w:rPr>
-                          <w:rFonts w:ascii="Cambria Math" w:hAnsi="Cambria Math"/>
-                          <w:i/>
-                        </w:rPr>
-                      </m:ctrlPr>
-                    </m:dPr>
-                    <m:e>
-                      <m:r>
-                        <w:rPr>
-                          <w:rFonts w:ascii="Cambria Math" w:hAnsi="Cambria Math"/>
-                        </w:rPr>
-                        <m:t>n</m:t>
-                      </m:r>
-                    </m:e>
-                  </m:d>
-                </m:sub>
-                <m:sup/>
-                <m:e>
-                  <m:acc>
-                    <m:accPr>
-                      <m:ctrlPr>
-                        <w:rPr>
-                          <w:rFonts w:ascii="Cambria Math" w:hAnsi="Cambria Math"/>
-                          <w:i/>
-                        </w:rPr>
-                      </m:ctrlPr>
-                    </m:accPr>
-                    <m:e>
-                      <m:sSub>
-                        <m:sSubPr>
-                          <m:ctrlPr>
-                            <w:rPr>
-                              <w:rFonts w:ascii="Cambria Math" w:hAnsi="Cambria Math"/>
-                              <w:i/>
-                            </w:rPr>
-                          </m:ctrlPr>
-                        </m:sSubPr>
-                        <m:e>
-                          <m:r>
-                            <w:rPr>
-                              <w:rFonts w:ascii="Cambria Math" w:hAnsi="Cambria Math"/>
-                            </w:rPr>
-                            <m:t>f</m:t>
-                          </m:r>
-                        </m:e>
-                        <m:sub>
-                          <m:r>
-                            <w:rPr>
-                              <w:rFonts w:ascii="Cambria Math" w:hAnsi="Cambria Math"/>
-                            </w:rPr>
-                            <m:t>2</m:t>
-                          </m:r>
-                        </m:sub>
-                      </m:sSub>
-                    </m:e>
-                  </m:acc>
-                  <m:sSup>
-                    <m:sSupPr>
-                      <m:ctrlPr>
-                        <w:rPr>
-                          <w:rFonts w:ascii="Cambria Math" w:hAnsi="Cambria Math"/>
-                          <w:i/>
-                        </w:rPr>
-                      </m:ctrlPr>
-                    </m:sSupPr>
-                    <m:e>
-                      <m:d>
-                        <m:dPr>
-                          <m:ctrlPr>
-                            <w:rPr>
-                              <w:rFonts w:ascii="Cambria Math" w:hAnsi="Cambria Math"/>
-                              <w:i/>
-                            </w:rPr>
-                          </m:ctrlPr>
-                        </m:dPr>
-                        <m:e>
-                          <m:r>
-                            <w:rPr>
-                              <w:rFonts w:ascii="Cambria Math" w:hAnsi="Cambria Math"/>
-                            </w:rPr>
-                            <m:t>T</m:t>
-                          </m:r>
-                        </m:e>
-                      </m:d>
-                    </m:e>
-                    <m:sup>
-                      <m:r>
-                        <w:rPr>
-                          <w:rFonts w:ascii="Cambria Math" w:hAnsi="Cambria Math"/>
-                        </w:rPr>
-                        <m:t>2</m:t>
-                      </m:r>
-                    </m:sup>
-                  </m:sSup>
-                  <m:sSup>
-                    <m:sSupPr>
-                      <m:ctrlPr>
-                        <w:rPr>
-                          <w:rFonts w:ascii="Cambria Math" w:hAnsi="Cambria Math"/>
-                          <w:i/>
-                        </w:rPr>
-                      </m:ctrlPr>
-                    </m:sSupPr>
-                    <m:e>
-                      <m:r>
-                        <w:rPr>
-                          <w:rFonts w:ascii="Cambria Math" w:hAnsi="Cambria Math"/>
-                        </w:rPr>
-                        <m:t>ρ</m:t>
-                      </m:r>
-                    </m:e>
-                    <m:sup>
-                      <m:r>
-                        <w:rPr>
-                          <w:rFonts w:ascii="Cambria Math" w:hAnsi="Cambria Math"/>
-                        </w:rPr>
-                        <m:t>2</m:t>
-                      </m:r>
-                      <m:d>
-                        <m:dPr>
-                          <m:begChr m:val="|"/>
-                          <m:endChr m:val="|"/>
-                          <m:ctrlPr>
-                            <w:rPr>
-                              <w:rFonts w:ascii="Cambria Math" w:hAnsi="Cambria Math"/>
-                              <w:i/>
-                            </w:rPr>
-                          </m:ctrlPr>
-                        </m:dPr>
-                        <m:e>
-                          <m:r>
-                            <w:rPr>
-                              <w:rFonts w:ascii="Cambria Math" w:hAnsi="Cambria Math"/>
-                            </w:rPr>
-                            <m:t>T</m:t>
-                          </m:r>
-                        </m:e>
-                      </m:d>
-                    </m:sup>
-                  </m:sSup>
-                </m:e>
-              </m:nary>
-            </m:e>
-          </m:d>
+            <m:sup>
+              <m:r>
+                <w:rPr>
+                  <w:rFonts w:ascii="Cambria Math" w:hAnsi="Cambria Math"/>
+                </w:rPr>
+                <m:t>2</m:t>
+              </m:r>
+            </m:sup>
+          </m:sSup>
         </m:oMath>
       </m:oMathPara>
+    </w:p>
+    <w:p>
+      <w:pPr>
+        <w:spacing w:line="276" w:lineRule="auto"/>
+        <w:rPr>
+          <w:rFonts w:ascii="Avenir Light" w:hAnsi="Avenir Light"/>
+        </w:rPr>
+      </w:pPr>
+    </w:p>
+    <w:p>
+      <w:pPr>
+        <w:spacing w:line="276" w:lineRule="auto"/>
+        <w:rPr>
+          <w:rFonts w:ascii="Avenir Light" w:hAnsi="Avenir Light"/>
+        </w:rPr>
+      </w:pPr>
+      <w:r>
+        <w:rPr>
+          <w:rFonts w:ascii="Avenir Light" w:hAnsi="Avenir Light"/>
+        </w:rPr>
+        <w:t>Left side</w:t>
+      </w:r>
+      <w:r>
+        <w:rPr>
+          <w:rFonts w:ascii="Avenir Light" w:hAnsi="Avenir Light"/>
+        </w:rPr>
+        <w:t xml:space="preserve"> is</w:t>
+      </w:r>
     </w:p>
     <w:p>
       <w:pPr>
@@ -11038,7 +10746,7 @@
             <w:rPr>
               <w:rFonts w:ascii="Cambria Math" w:hAnsi="Cambria Math"/>
             </w:rPr>
-            <m:t>=E</m:t>
+            <m:t>E</m:t>
           </m:r>
           <m:d>
             <m:dPr>
@@ -11157,280 +10865,6 @@
                         <w:rPr>
                           <w:rFonts w:ascii="Cambria Math" w:hAnsi="Cambria Math"/>
                         </w:rPr>
-                        <m:t>T</m:t>
-                      </m:r>
-                    </m:e>
-                  </m:d>
-                </m:sup>
-              </m:sSup>
-            </m:e>
-          </m:d>
-        </m:oMath>
-      </m:oMathPara>
-    </w:p>
-    <w:p>
-      <w:pPr>
-        <w:spacing w:line="276" w:lineRule="auto"/>
-        <w:rPr>
-          <w:rFonts w:ascii="Avenir Light" w:hAnsi="Avenir Light"/>
-        </w:rPr>
-      </w:pPr>
-    </w:p>
-    <w:p>
-      <w:pPr>
-        <w:spacing w:line="276" w:lineRule="auto"/>
-        <w:rPr>
-          <w:rFonts w:ascii="Avenir Light" w:hAnsi="Avenir Light"/>
-        </w:rPr>
-      </w:pPr>
-      <w:r>
-        <w:rPr>
-          <w:rFonts w:ascii="Avenir Light" w:hAnsi="Avenir Light"/>
-        </w:rPr>
-        <w:t>Because</w:t>
-      </w:r>
-    </w:p>
-    <w:p>
-      <w:pPr>
-        <w:spacing w:line="276" w:lineRule="auto"/>
-        <w:rPr>
-          <w:rFonts w:ascii="Avenir Light" w:hAnsi="Avenir Light"/>
-        </w:rPr>
-      </w:pPr>
-      <m:oMathPara>
-        <m:oMath>
-          <m:r>
-            <w:rPr>
-              <w:rFonts w:ascii="Cambria Math" w:hAnsi="Cambria Math"/>
-            </w:rPr>
-            <m:t>&lt;</m:t>
-          </m:r>
-          <m:sSub>
-            <m:sSubPr>
-              <m:ctrlPr>
-                <w:rPr>
-                  <w:rFonts w:ascii="Cambria Math" w:hAnsi="Cambria Math"/>
-                  <w:i/>
-                </w:rPr>
-              </m:ctrlPr>
-            </m:sSubPr>
-            <m:e>
-              <m:r>
-                <m:rPr>
-                  <m:sty m:val="p"/>
-                </m:rPr>
-                <w:rPr>
-                  <w:rFonts w:ascii="Cambria Math" w:hAnsi="Cambria Math"/>
-                </w:rPr>
-                <m:t>Χ</m:t>
-              </m:r>
-              <m:ctrlPr>
-                <w:rPr>
-                  <w:rFonts w:ascii="Cambria Math" w:hAnsi="Cambria Math"/>
-                </w:rPr>
-              </m:ctrlPr>
-            </m:e>
-            <m:sub>
-              <m:r>
-                <w:rPr>
-                  <w:rFonts w:ascii="Cambria Math" w:hAnsi="Cambria Math"/>
-                </w:rPr>
-                <m:t>S</m:t>
-              </m:r>
-            </m:sub>
-          </m:sSub>
-          <m:r>
-            <w:rPr>
-              <w:rFonts w:ascii="Cambria Math" w:hAnsi="Cambria Math"/>
-            </w:rPr>
-            <m:t>,</m:t>
-          </m:r>
-          <m:sSub>
-            <m:sSubPr>
-              <m:ctrlPr>
-                <w:rPr>
-                  <w:rFonts w:ascii="Cambria Math" w:hAnsi="Cambria Math"/>
-                  <w:i/>
-                </w:rPr>
-              </m:ctrlPr>
-            </m:sSubPr>
-            <m:e>
-              <m:r>
-                <m:rPr>
-                  <m:sty m:val="p"/>
-                </m:rPr>
-                <w:rPr>
-                  <w:rFonts w:ascii="Cambria Math" w:hAnsi="Cambria Math"/>
-                </w:rPr>
-                <m:t>Χ</m:t>
-              </m:r>
-            </m:e>
-            <m:sub>
-              <m:r>
-                <w:rPr>
-                  <w:rFonts w:ascii="Cambria Math" w:hAnsi="Cambria Math"/>
-                </w:rPr>
-                <m:t>T</m:t>
-              </m:r>
-            </m:sub>
-          </m:sSub>
-          <m:sSup>
-            <m:sSupPr>
-              <m:ctrlPr>
-                <w:rPr>
-                  <w:rFonts w:ascii="Cambria Math" w:hAnsi="Cambria Math"/>
-                  <w:i/>
-                </w:rPr>
-              </m:ctrlPr>
-            </m:sSupPr>
-            <m:e>
-              <m:r>
-                <w:rPr>
-                  <w:rFonts w:ascii="Cambria Math" w:hAnsi="Cambria Math"/>
-                </w:rPr>
-                <m:t>&gt;</m:t>
-              </m:r>
-            </m:e>
-            <m:sup>
-              <m:r>
-                <w:rPr>
-                  <w:rFonts w:ascii="Cambria Math" w:hAnsi="Cambria Math"/>
-                </w:rPr>
-                <m:t>2</m:t>
-              </m:r>
-            </m:sup>
-          </m:sSup>
-          <m:r>
-            <w:rPr>
-              <w:rFonts w:ascii="Cambria Math" w:hAnsi="Cambria Math"/>
-            </w:rPr>
-            <m:t>=1</m:t>
-          </m:r>
-        </m:oMath>
-      </m:oMathPara>
-    </w:p>
-    <w:p>
-      <w:pPr>
-        <w:spacing w:line="276" w:lineRule="auto"/>
-        <w:rPr>
-          <w:rFonts w:ascii="Avenir Light" w:hAnsi="Avenir Light"/>
-        </w:rPr>
-      </w:pPr>
-      <w:r>
-        <w:rPr>
-          <w:rFonts w:ascii="Avenir Light" w:hAnsi="Avenir Light"/>
-        </w:rPr>
-        <w:t>And because</w:t>
-      </w:r>
-      <w:r>
-        <w:rPr>
-          <w:rFonts w:ascii="Avenir Light" w:hAnsi="Avenir Light"/>
-        </w:rPr>
-        <w:t xml:space="preserve"> of Parseval’s identity</w:t>
-      </w:r>
-      <w:r>
-        <w:rPr>
-          <w:rFonts w:ascii="Avenir Light" w:hAnsi="Avenir Light"/>
-        </w:rPr>
-        <w:t>.</w:t>
-      </w:r>
-    </w:p>
-    <w:p>
-      <w:pPr>
-        <w:spacing w:line="276" w:lineRule="auto"/>
-        <w:rPr>
-          <w:rFonts w:ascii="Avenir Light" w:hAnsi="Avenir Light"/>
-        </w:rPr>
-      </w:pPr>
-    </w:p>
-    <w:p>
-      <w:pPr>
-        <w:spacing w:line="276" w:lineRule="auto"/>
-        <w:rPr>
-          <w:rFonts w:ascii="Avenir Light" w:hAnsi="Avenir Light"/>
-        </w:rPr>
-      </w:pPr>
-      <w:r>
-        <w:rPr>
-          <w:rFonts w:ascii="Avenir Light" w:hAnsi="Avenir Light"/>
-        </w:rPr>
-        <w:t>Now</w:t>
-      </w:r>
-      <w:r>
-        <w:rPr>
-          <w:rFonts w:ascii="Avenir Light" w:hAnsi="Avenir Light"/>
-        </w:rPr>
-        <w:t xml:space="preserve">, we want to maximize </w:t>
-      </w:r>
-    </w:p>
-    <w:p>
-      <w:pPr>
-        <w:spacing w:line="276" w:lineRule="auto"/>
-        <w:rPr>
-          <w:rFonts w:ascii="Avenir Light" w:hAnsi="Avenir Light"/>
-        </w:rPr>
-      </w:pPr>
-      <m:oMathPara>
-        <m:oMath>
-          <m:r>
-            <m:rPr>
-              <m:scr m:val="double-struck"/>
-            </m:rPr>
-            <w:rPr>
-              <w:rFonts w:ascii="Cambria Math" w:hAnsi="Cambria Math"/>
-            </w:rPr>
-            <m:t>E</m:t>
-          </m:r>
-          <m:d>
-            <m:dPr>
-              <m:ctrlPr>
-                <w:rPr>
-                  <w:rFonts w:ascii="Cambria Math" w:hAnsi="Cambria Math"/>
-                  <w:i/>
-                </w:rPr>
-              </m:ctrlPr>
-            </m:dPr>
-            <m:e>
-              <m:sSup>
-                <m:sSupPr>
-                  <m:ctrlPr>
-                    <w:rPr>
-                      <w:rFonts w:ascii="Cambria Math" w:hAnsi="Cambria Math"/>
-                      <w:i/>
-                    </w:rPr>
-                  </m:ctrlPr>
-                </m:sSupPr>
-                <m:e>
-                  <m:r>
-                    <w:rPr>
-                      <w:rFonts w:ascii="Cambria Math" w:hAnsi="Cambria Math"/>
-                    </w:rPr>
-                    <m:t>ρ</m:t>
-                  </m:r>
-                </m:e>
-                <m:sup>
-                  <m:r>
-                    <w:rPr>
-                      <w:rFonts w:ascii="Cambria Math" w:hAnsi="Cambria Math"/>
-                    </w:rPr>
-                    <m:t>2</m:t>
-                  </m:r>
-                  <m:d>
-                    <m:dPr>
-                      <m:begChr m:val="|"/>
-                      <m:endChr m:val="|"/>
-                      <m:ctrlPr>
-                        <w:rPr>
-                          <w:rFonts w:ascii="Cambria Math" w:hAnsi="Cambria Math"/>
-                          <w:i/>
-                        </w:rPr>
-                      </m:ctrlPr>
-                    </m:dPr>
-                    <m:e>
-                      <m:r>
-                        <w:rPr>
-                          <w:rFonts w:ascii="Cambria Math" w:hAnsi="Cambria Math"/>
-                        </w:rPr>
                         <m:t>S</m:t>
                       </m:r>
                     </m:e>
@@ -11446,7 +10880,7 @@
             <w:rPr>
               <w:rFonts w:ascii="Cambria Math" w:hAnsi="Cambria Math"/>
             </w:rPr>
-            <m:t>E</m:t>
+            <m:t>=E</m:t>
           </m:r>
           <m:d>
             <m:dPr>
@@ -11480,7 +10914,7 @@
                     <w:rPr>
                       <w:rFonts w:ascii="Cambria Math" w:hAnsi="Cambria Math"/>
                     </w:rPr>
-                    <m:t>2</m:t>
+                    <m:t>4</m:t>
                   </m:r>
                   <m:d>
                     <m:dPr>
@@ -11498,7 +10932,7 @@
                         <w:rPr>
                           <w:rFonts w:ascii="Cambria Math" w:hAnsi="Cambria Math"/>
                         </w:rPr>
-                        <m:t>T</m:t>
+                        <m:t>S</m:t>
                       </m:r>
                     </m:e>
                   </m:d>
@@ -11506,6 +10940,186 @@
               </m:sSup>
             </m:e>
           </m:d>
+          <m:r>
+            <w:rPr>
+              <w:rFonts w:ascii="Cambria Math" w:hAnsi="Cambria Math"/>
+            </w:rPr>
+            <m:t>=</m:t>
+          </m:r>
+          <m:sSup>
+            <m:sSupPr>
+              <m:ctrlPr>
+                <w:rPr>
+                  <w:rFonts w:ascii="Cambria Math" w:hAnsi="Cambria Math"/>
+                  <w:i/>
+                </w:rPr>
+              </m:ctrlPr>
+            </m:sSupPr>
+            <m:e>
+              <m:r>
+                <w:rPr>
+                  <w:rFonts w:ascii="Cambria Math" w:hAnsi="Cambria Math"/>
+                </w:rPr>
+                <m:t>ρ</m:t>
+              </m:r>
+            </m:e>
+            <m:sup>
+              <m:r>
+                <w:rPr>
+                  <w:rFonts w:ascii="Cambria Math" w:hAnsi="Cambria Math"/>
+                </w:rPr>
+                <m:t>4</m:t>
+              </m:r>
+              <m:d>
+                <m:dPr>
+                  <m:begChr m:val="|"/>
+                  <m:endChr m:val="|"/>
+                  <m:ctrlPr>
+                    <w:rPr>
+                      <w:rFonts w:ascii="Cambria Math" w:hAnsi="Cambria Math"/>
+                      <w:i/>
+                    </w:rPr>
+                  </m:ctrlPr>
+                </m:dPr>
+                <m:e>
+                  <m:r>
+                    <w:rPr>
+                      <w:rFonts w:ascii="Cambria Math" w:hAnsi="Cambria Math"/>
+                    </w:rPr>
+                    <m:t>S</m:t>
+                  </m:r>
+                </m:e>
+              </m:d>
+            </m:sup>
+          </m:sSup>
+        </m:oMath>
+      </m:oMathPara>
+    </w:p>
+    <w:p>
+      <w:pPr>
+        <w:spacing w:line="276" w:lineRule="auto"/>
+        <w:rPr>
+          <w:rFonts w:ascii="Avenir Light" w:hAnsi="Avenir Light"/>
+        </w:rPr>
+      </w:pPr>
+    </w:p>
+    <w:p>
+      <w:pPr>
+        <w:spacing w:line="276" w:lineRule="auto"/>
+        <w:rPr>
+          <w:rFonts w:ascii="Avenir Light" w:hAnsi="Avenir Light"/>
+        </w:rPr>
+      </w:pPr>
+      <w:r>
+        <w:rPr>
+          <w:rFonts w:ascii="Avenir Light" w:hAnsi="Avenir Light"/>
+        </w:rPr>
+        <w:t>Because</w:t>
+      </w:r>
+      <w:r>
+        <w:rPr>
+          <w:rFonts w:ascii="Avenir Light" w:hAnsi="Avenir Light"/>
+        </w:rPr>
+        <w:t xml:space="preserve"> of Parseval’s identity</w:t>
+      </w:r>
+      <w:r>
+        <w:rPr>
+          <w:rFonts w:ascii="Avenir Light" w:hAnsi="Avenir Light"/>
+        </w:rPr>
+        <w:t>.</w:t>
+      </w:r>
+    </w:p>
+    <w:p>
+      <w:pPr>
+        <w:spacing w:line="276" w:lineRule="auto"/>
+        <w:rPr>
+          <w:rFonts w:ascii="Avenir Light" w:hAnsi="Avenir Light"/>
+        </w:rPr>
+      </w:pPr>
+    </w:p>
+    <w:p>
+      <w:pPr>
+        <w:spacing w:line="276" w:lineRule="auto"/>
+        <w:rPr>
+          <w:rFonts w:ascii="Avenir Light" w:hAnsi="Avenir Light"/>
+        </w:rPr>
+      </w:pPr>
+      <w:proofErr w:type="gramStart"/>
+      <w:r>
+        <w:rPr>
+          <w:rFonts w:ascii="Avenir Light" w:hAnsi="Avenir Light"/>
+        </w:rPr>
+        <w:t xml:space="preserve">So </w:t>
+      </w:r>
+      <w:r>
+        <w:rPr>
+          <w:rFonts w:ascii="Avenir Light" w:hAnsi="Avenir Light"/>
+        </w:rPr>
+        <w:t xml:space="preserve"> we</w:t>
+      </w:r>
+      <w:proofErr w:type="gramEnd"/>
+      <w:r>
+        <w:rPr>
+          <w:rFonts w:ascii="Avenir Light" w:hAnsi="Avenir Light"/>
+        </w:rPr>
+        <w:t xml:space="preserve"> want to maximize</w:t>
+      </w:r>
+    </w:p>
+    <w:p>
+      <w:pPr>
+        <w:spacing w:line="276" w:lineRule="auto"/>
+        <w:rPr>
+          <w:rFonts w:ascii="Avenir Light" w:hAnsi="Avenir Light"/>
+        </w:rPr>
+      </w:pPr>
+      <m:oMathPara>
+        <m:oMath>
+          <m:sSup>
+            <m:sSupPr>
+              <m:ctrlPr>
+                <w:rPr>
+                  <w:rFonts w:ascii="Cambria Math" w:hAnsi="Cambria Math"/>
+                  <w:i/>
+                </w:rPr>
+              </m:ctrlPr>
+            </m:sSupPr>
+            <m:e>
+              <m:r>
+                <w:rPr>
+                  <w:rFonts w:ascii="Cambria Math" w:hAnsi="Cambria Math"/>
+                </w:rPr>
+                <m:t>ρ</m:t>
+              </m:r>
+            </m:e>
+            <m:sup>
+              <m:r>
+                <w:rPr>
+                  <w:rFonts w:ascii="Cambria Math" w:hAnsi="Cambria Math"/>
+                </w:rPr>
+                <m:t>4</m:t>
+              </m:r>
+              <m:d>
+                <m:dPr>
+                  <m:begChr m:val="|"/>
+                  <m:endChr m:val="|"/>
+                  <m:ctrlPr>
+                    <w:rPr>
+                      <w:rFonts w:ascii="Cambria Math" w:hAnsi="Cambria Math"/>
+                      <w:i/>
+                    </w:rPr>
+                  </m:ctrlPr>
+                </m:dPr>
+                <m:e>
+                  <m:r>
+                    <w:rPr>
+                      <w:rFonts w:ascii="Cambria Math" w:hAnsi="Cambria Math"/>
+                    </w:rPr>
+                    <m:t>S</m:t>
+                  </m:r>
+                </m:e>
+              </m:d>
+            </m:sup>
+          </m:sSup>
         </m:oMath>
       </m:oMathPara>
     </w:p>
@@ -11567,7 +11181,7 @@
               <w:rPr>
                 <w:rFonts w:ascii="Cambria Math" w:hAnsi="Cambria Math"/>
               </w:rPr>
-              <m:t>2</m:t>
+              <m:t>4</m:t>
             </m:r>
             <m:d>
               <m:dPr>
@@ -11595,7 +11209,7 @@
           <w:rPr>
             <w:rFonts w:ascii="Cambria Math" w:hAnsi="Cambria Math"/>
           </w:rPr>
-          <m:t>,</m:t>
+          <m:t>∈(0,</m:t>
         </m:r>
         <m:sSup>
           <m:sSupPr>
@@ -11619,42 +11233,10 @@
               <w:rPr>
                 <w:rFonts w:ascii="Cambria Math" w:hAnsi="Cambria Math"/>
               </w:rPr>
-              <m:t>2</m:t>
+              <m:t>4</m:t>
             </m:r>
-            <m:d>
-              <m:dPr>
-                <m:begChr m:val="|"/>
-                <m:endChr m:val="|"/>
-                <m:ctrlPr>
-                  <w:rPr>
-                    <w:rFonts w:ascii="Cambria Math" w:hAnsi="Cambria Math"/>
-                    <w:i/>
-                  </w:rPr>
-                </m:ctrlPr>
-              </m:dPr>
-              <m:e>
-                <m:r>
-                  <w:rPr>
-                    <w:rFonts w:ascii="Cambria Math" w:hAnsi="Cambria Math"/>
-                  </w:rPr>
-                  <m:t>T</m:t>
-                </m:r>
-              </m:e>
-            </m:d>
           </m:sup>
         </m:sSup>
-        <m:r>
-          <w:rPr>
-            <w:rFonts w:ascii="Cambria Math" w:hAnsi="Cambria Math"/>
-          </w:rPr>
-          <m:t>∈(0,</m:t>
-        </m:r>
-        <m:r>
-          <w:rPr>
-            <w:rFonts w:ascii="Cambria Math" w:hAnsi="Cambria Math"/>
-          </w:rPr>
-          <m:t>1</m:t>
-        </m:r>
         <m:r>
           <w:rPr>
             <w:rFonts w:ascii="Cambria Math" w:hAnsi="Cambria Math"/>
@@ -11697,7 +11279,7 @@
               <w:rPr>
                 <w:rFonts w:ascii="Cambria Math" w:hAnsi="Cambria Math"/>
               </w:rPr>
-              <m:t>2</m:t>
+              <m:t>4</m:t>
             </m:r>
             <m:d>
               <m:dPr>
@@ -11726,56 +11308,8 @@
         <w:rPr>
           <w:rFonts w:ascii="Avenir Light" w:hAnsi="Avenir Light"/>
         </w:rPr>
-        <w:t xml:space="preserve"> and </w:t>
-      </w:r>
-      <m:oMath>
-        <m:sSup>
-          <m:sSupPr>
-            <m:ctrlPr>
-              <w:rPr>
-                <w:rFonts w:ascii="Cambria Math" w:hAnsi="Cambria Math"/>
-                <w:i/>
-              </w:rPr>
-            </m:ctrlPr>
-          </m:sSupPr>
-          <m:e>
-            <m:r>
-              <w:rPr>
-                <w:rFonts w:ascii="Cambria Math" w:hAnsi="Cambria Math"/>
-              </w:rPr>
-              <m:t>ρ</m:t>
-            </m:r>
-          </m:e>
-          <m:sup>
-            <m:r>
-              <w:rPr>
-                <w:rFonts w:ascii="Cambria Math" w:hAnsi="Cambria Math"/>
-              </w:rPr>
-              <m:t>2</m:t>
-            </m:r>
-            <m:d>
-              <m:dPr>
-                <m:begChr m:val="|"/>
-                <m:endChr m:val="|"/>
-                <m:ctrlPr>
-                  <w:rPr>
-                    <w:rFonts w:ascii="Cambria Math" w:hAnsi="Cambria Math"/>
-                    <w:i/>
-                  </w:rPr>
-                </m:ctrlPr>
-              </m:dPr>
-              <m:e>
-                <m:r>
-                  <w:rPr>
-                    <w:rFonts w:ascii="Cambria Math" w:hAnsi="Cambria Math"/>
-                  </w:rPr>
-                  <m:t>T</m:t>
-                </m:r>
-              </m:e>
-            </m:d>
-          </m:sup>
-        </m:sSup>
-      </m:oMath>
+        <w:t xml:space="preserve"> is</w:t>
+      </w:r>
       <w:r>
         <w:rPr>
           <w:rFonts w:ascii="Avenir Light" w:hAnsi="Avenir Light"/>
@@ -11786,13 +11320,7 @@
         <w:rPr>
           <w:rFonts w:ascii="Avenir Light" w:hAnsi="Avenir Light"/>
         </w:rPr>
-        <w:t>are</w:t>
-      </w:r>
-      <w:r>
-        <w:rPr>
-          <w:rFonts w:ascii="Avenir Light" w:hAnsi="Avenir Light"/>
-        </w:rPr>
-        <w:t xml:space="preserve"> maximized when </w:t>
+        <w:t xml:space="preserve">maximized when </w:t>
       </w:r>
       <m:oMath>
         <m:d>
@@ -11820,41 +11348,19 @@
         <w:rPr>
           <w:rFonts w:ascii="Avenir Light" w:hAnsi="Avenir Light"/>
         </w:rPr>
-        <w:t xml:space="preserve"> and </w:t>
-      </w:r>
-      <m:oMath>
-        <m:d>
-          <m:dPr>
-            <m:begChr m:val="|"/>
-            <m:endChr m:val="|"/>
-            <m:ctrlPr>
-              <w:rPr>
-                <w:rFonts w:ascii="Cambria Math" w:hAnsi="Cambria Math"/>
-                <w:i/>
-              </w:rPr>
-            </m:ctrlPr>
-          </m:dPr>
-          <m:e>
-            <m:r>
-              <w:rPr>
-                <w:rFonts w:ascii="Cambria Math" w:hAnsi="Cambria Math"/>
-              </w:rPr>
-              <m:t>T</m:t>
-            </m:r>
-          </m:e>
-        </m:d>
-      </m:oMath>
-      <w:r>
-        <w:rPr>
-          <w:rFonts w:ascii="Avenir Light" w:hAnsi="Avenir Light"/>
-        </w:rPr>
         <w:t xml:space="preserve"> </w:t>
       </w:r>
       <w:r>
         <w:rPr>
           <w:rFonts w:ascii="Avenir Light" w:hAnsi="Avenir Light"/>
         </w:rPr>
-        <w:t xml:space="preserve">are </w:t>
+        <w:t>is</w:t>
+      </w:r>
+      <w:r>
+        <w:rPr>
+          <w:rFonts w:ascii="Avenir Light" w:hAnsi="Avenir Light"/>
+        </w:rPr>
+        <w:t xml:space="preserve"> </w:t>
       </w:r>
       <w:r>
         <w:rPr>
@@ -11913,39 +11419,7 @@
           <w:rPr>
             <w:rFonts w:ascii="Cambria Math" w:hAnsi="Cambria Math"/>
           </w:rPr>
-          <m:t>=</m:t>
-        </m:r>
-        <m:d>
-          <m:dPr>
-            <m:begChr m:val="|"/>
-            <m:endChr m:val="|"/>
-            <m:ctrlPr>
-              <w:rPr>
-                <w:rFonts w:ascii="Cambria Math" w:hAnsi="Cambria Math"/>
-                <w:i/>
-              </w:rPr>
-            </m:ctrlPr>
-          </m:dPr>
-          <m:e>
-            <m:r>
-              <w:rPr>
-                <w:rFonts w:ascii="Cambria Math" w:hAnsi="Cambria Math"/>
-              </w:rPr>
-              <m:t>T</m:t>
-            </m:r>
-          </m:e>
-        </m:d>
-        <m:r>
-          <w:rPr>
-            <w:rFonts w:ascii="Cambria Math" w:hAnsi="Cambria Math"/>
-          </w:rPr>
-          <m:t>=</m:t>
-        </m:r>
-        <m:r>
-          <w:rPr>
-            <w:rFonts w:ascii="Cambria Math" w:hAnsi="Cambria Math"/>
-          </w:rPr>
-          <m:t>1</m:t>
+          <m:t>=1</m:t>
         </m:r>
       </m:oMath>
       <w:r>
@@ -12314,13 +11788,7 @@
           <w:rPr>
             <w:rFonts w:ascii="Cambria Math" w:hAnsi="Cambria Math"/>
           </w:rPr>
-          <m:t>=</m:t>
-        </m:r>
-        <m:r>
-          <w:rPr>
-            <w:rFonts w:ascii="Cambria Math" w:hAnsi="Cambria Math"/>
-          </w:rPr>
-          <m:t>-</m:t>
+          <m:t>=-</m:t>
         </m:r>
         <m:sSubSup>
           <m:sSubSupPr>
@@ -12663,13 +12131,7 @@
           <w:rPr>
             <w:rFonts w:ascii="Cambria Math" w:hAnsi="Cambria Math"/>
           </w:rPr>
-          <m:t>=</m:t>
-        </m:r>
-        <m:r>
-          <w:rPr>
-            <w:rFonts w:ascii="Cambria Math" w:hAnsi="Cambria Math"/>
-          </w:rPr>
-          <m:t>-</m:t>
+          <m:t>=-</m:t>
         </m:r>
         <m:sSubSup>
           <m:sSubSupPr>
@@ -14711,19 +14173,7 @@
         <w:rPr>
           <w:rFonts w:ascii="Avenir Light" w:hAnsi="Avenir Light"/>
         </w:rPr>
-        <w:t xml:space="preserve"> </w:t>
-      </w:r>
-      <w:r>
-        <w:rPr>
-          <w:rFonts w:ascii="Avenir Light" w:hAnsi="Avenir Light"/>
-        </w:rPr>
-        <w:t>and</w:t>
-      </w:r>
-      <w:r>
-        <w:rPr>
-          <w:rFonts w:ascii="Avenir Light" w:hAnsi="Avenir Light"/>
-        </w:rPr>
-        <w:t xml:space="preserve"> </w:t>
+        <w:t xml:space="preserve"> and </w:t>
       </w:r>
       <m:oMath>
         <m:sSub>
@@ -14995,13 +14445,7 @@
               <w:rPr>
                 <w:rFonts w:ascii="Cambria Math" w:hAnsi="Cambria Math"/>
               </w:rPr>
-              <m:t>-</m:t>
-            </m:r>
-            <m:r>
-              <w:rPr>
-                <w:rFonts w:ascii="Cambria Math" w:hAnsi="Cambria Math"/>
-              </w:rPr>
-              <m:t>y</m:t>
+              <m:t>-y</m:t>
             </m:r>
           </m:e>
           <m:sub>

--- a/HW2.docx
+++ b/HW2.docx
@@ -7304,17 +7304,10 @@
         <w:t xml:space="preserve">, which means ideally, </w:t>
       </w:r>
       <m:oMath>
-        <m:r>
-          <m:rPr>
-            <m:scr m:val="double-struck"/>
-          </m:rPr>
-          <w:rPr>
-            <w:rFonts w:ascii="Cambria Math" w:hAnsi="Cambria Math"/>
-          </w:rPr>
-          <m:t>E</m:t>
-        </m:r>
         <m:d>
           <m:dPr>
+            <m:begChr m:val="|"/>
+            <m:endChr m:val="|"/>
             <m:ctrlPr>
               <w:rPr>
                 <w:rFonts w:ascii="Cambria Math" w:hAnsi="Cambria Math"/>
@@ -7413,7 +7406,7 @@
                   <w:rPr>
                     <w:rFonts w:ascii="Cambria Math" w:hAnsi="Cambria Math"/>
                   </w:rPr>
-                  <m:t>⋅f</m:t>
+                  <m:t>+f</m:t>
                 </m:r>
               </m:e>
               <m:sub>
@@ -7481,129 +7474,64 @@
           <w:rPr>
             <w:rFonts w:ascii="Cambria Math" w:hAnsi="Cambria Math"/>
           </w:rPr>
-          <m:t>=1</m:t>
+          <m:t>=</m:t>
         </m:r>
-      </m:oMath>
-      <w:r>
-        <w:rPr>
-          <w:rFonts w:ascii="Avenir Light" w:hAnsi="Avenir Light"/>
-        </w:rPr>
-        <w:t xml:space="preserve">, </w:t>
-      </w:r>
-      <w:r>
-        <w:rPr>
-          <w:rFonts w:ascii="Avenir Light" w:hAnsi="Avenir Light"/>
-        </w:rPr>
-        <w:t>since</w:t>
-      </w:r>
-      <w:r>
-        <w:rPr>
-          <w:rFonts w:ascii="Avenir Light" w:hAnsi="Avenir Light"/>
-        </w:rPr>
-        <w:t xml:space="preserve"> </w:t>
-      </w:r>
-      <m:oMath>
         <m:r>
           <w:rPr>
             <w:rFonts w:ascii="Cambria Math" w:hAnsi="Cambria Math"/>
           </w:rPr>
-          <m:t>-</m:t>
+          <m:t>2</m:t>
         </m:r>
-        <m:sSup>
-          <m:sSupPr>
+      </m:oMath>
+      <w:r>
+        <w:rPr>
+          <w:rFonts w:ascii="Avenir Light" w:hAnsi="Avenir Light"/>
+        </w:rPr>
+        <w:t xml:space="preserve">, </w:t>
+      </w:r>
+      <w:r>
+        <w:rPr>
+          <w:rFonts w:ascii="Avenir Light" w:hAnsi="Avenir Light"/>
+        </w:rPr>
+        <w:t>since</w:t>
+      </w:r>
+      <w:r>
+        <w:rPr>
+          <w:rFonts w:ascii="Avenir Light" w:hAnsi="Avenir Light"/>
+        </w:rPr>
+        <w:t xml:space="preserve"> </w:t>
+      </w:r>
+      <m:oMath>
+        <m:d>
+          <m:dPr>
+            <m:begChr m:val="|"/>
+            <m:endChr m:val="|"/>
             <m:ctrlPr>
               <w:rPr>
                 <w:rFonts w:ascii="Cambria Math" w:hAnsi="Cambria Math"/>
                 <w:i/>
               </w:rPr>
             </m:ctrlPr>
-          </m:sSupPr>
+          </m:dPr>
           <m:e>
             <m:r>
               <w:rPr>
                 <w:rFonts w:ascii="Cambria Math" w:hAnsi="Cambria Math"/>
               </w:rPr>
-              <m:t>1</m:t>
+              <m:t>1+1</m:t>
             </m:r>
           </m:e>
-          <m:sup>
-            <m:r>
-              <w:rPr>
-                <w:rFonts w:ascii="Cambria Math" w:hAnsi="Cambria Math"/>
-              </w:rPr>
-              <m:t>2</m:t>
-            </m:r>
-          </m:sup>
-        </m:sSup>
+        </m:d>
         <m:r>
           <w:rPr>
             <w:rFonts w:ascii="Cambria Math" w:hAnsi="Cambria Math"/>
           </w:rPr>
           <m:t>=</m:t>
         </m:r>
-        <m:sSup>
-          <m:sSupPr>
-            <m:ctrlPr>
-              <w:rPr>
-                <w:rFonts w:ascii="Cambria Math" w:hAnsi="Cambria Math"/>
-                <w:i/>
-              </w:rPr>
-            </m:ctrlPr>
-          </m:sSupPr>
-          <m:e>
-            <m:r>
-              <w:rPr>
-                <w:rFonts w:ascii="Cambria Math" w:hAnsi="Cambria Math"/>
-              </w:rPr>
-              <m:t>1</m:t>
-            </m:r>
-          </m:e>
-          <m:sup>
-            <m:r>
-              <w:rPr>
-                <w:rFonts w:ascii="Cambria Math" w:hAnsi="Cambria Math"/>
-              </w:rPr>
-              <m:t>2</m:t>
-            </m:r>
-          </m:sup>
-        </m:sSup>
-        <m:r>
-          <w:rPr>
-            <w:rFonts w:ascii="Cambria Math" w:hAnsi="Cambria Math"/>
-          </w:rPr>
-          <m:t>=1</m:t>
-        </m:r>
-      </m:oMath>
-      <w:r>
-        <w:rPr>
-          <w:rFonts w:ascii="Avenir Light" w:hAnsi="Avenir Light"/>
-        </w:rPr>
-        <w:t>. So, we want</w:t>
-      </w:r>
-      <w:r>
-        <w:rPr>
-          <w:rFonts w:ascii="Avenir Light" w:hAnsi="Avenir Light"/>
-        </w:rPr>
-        <w:t xml:space="preserve"> to maximize</w:t>
-      </w:r>
-      <w:r>
-        <w:rPr>
-          <w:rFonts w:ascii="Avenir Light" w:hAnsi="Avenir Light"/>
-        </w:rPr>
-        <w:t xml:space="preserve"> </w:t>
-      </w:r>
-      <m:oMath>
-        <m:r>
-          <m:rPr>
-            <m:scr m:val="double-struck"/>
-          </m:rPr>
-          <w:rPr>
-            <w:rFonts w:ascii="Cambria Math" w:hAnsi="Cambria Math"/>
-          </w:rPr>
-          <m:t>E</m:t>
-        </m:r>
         <m:d>
           <m:dPr>
+            <m:begChr m:val="|"/>
+            <m:endChr m:val="|"/>
             <m:ctrlPr>
               <w:rPr>
                 <w:rFonts w:ascii="Cambria Math" w:hAnsi="Cambria Math"/>
@@ -7612,32 +7540,6 @@
             </m:ctrlPr>
           </m:dPr>
           <m:e>
-            <m:sSub>
-              <m:sSubPr>
-                <m:ctrlPr>
-                  <w:rPr>
-                    <w:rFonts w:ascii="Cambria Math" w:hAnsi="Cambria Math"/>
-                    <w:i/>
-                  </w:rPr>
-                </m:ctrlPr>
-              </m:sSubPr>
-              <m:e>
-                <m:r>
-                  <w:rPr>
-                    <w:rFonts w:ascii="Cambria Math" w:hAnsi="Cambria Math"/>
-                  </w:rPr>
-                  <m:t>f</m:t>
-                </m:r>
-              </m:e>
-              <m:sub>
-                <m:r>
-                  <w:rPr>
-                    <w:rFonts w:ascii="Cambria Math" w:hAnsi="Cambria Math"/>
-                  </w:rPr>
-                  <m:t>1</m:t>
-                </m:r>
-              </m:sub>
-            </m:sSub>
             <m:d>
               <m:dPr>
                 <m:ctrlPr>
@@ -7648,72 +7550,20 @@
                 </m:ctrlPr>
               </m:dPr>
               <m:e>
-                <m:sSup>
-                  <m:sSupPr>
-                    <m:ctrlPr>
-                      <w:rPr>
-                        <w:rFonts w:ascii="Cambria Math" w:hAnsi="Cambria Math"/>
-                        <w:i/>
-                      </w:rPr>
-                    </m:ctrlPr>
-                  </m:sSupPr>
-                  <m:e>
-                    <m:r>
-                      <w:rPr>
-                        <w:rFonts w:ascii="Cambria Math" w:hAnsi="Cambria Math"/>
-                      </w:rPr>
-                      <m:t>y</m:t>
-                    </m:r>
-                  </m:e>
-                  <m:sup>
-                    <m:d>
-                      <m:dPr>
-                        <m:ctrlPr>
-                          <w:rPr>
-                            <w:rFonts w:ascii="Cambria Math" w:hAnsi="Cambria Math"/>
-                            <w:i/>
-                          </w:rPr>
-                        </m:ctrlPr>
-                      </m:dPr>
-                      <m:e>
-                        <m:r>
-                          <w:rPr>
-                            <w:rFonts w:ascii="Cambria Math" w:hAnsi="Cambria Math"/>
-                          </w:rPr>
-                          <m:t>1</m:t>
-                        </m:r>
-                      </m:e>
-                    </m:d>
-                  </m:sup>
-                </m:sSup>
-              </m:e>
-            </m:d>
-            <m:sSub>
-              <m:sSubPr>
-                <m:ctrlPr>
-                  <w:rPr>
-                    <w:rFonts w:ascii="Cambria Math" w:hAnsi="Cambria Math"/>
-                    <w:i/>
-                  </w:rPr>
-                </m:ctrlPr>
-              </m:sSubPr>
-              <m:e>
                 <m:r>
                   <w:rPr>
                     <w:rFonts w:ascii="Cambria Math" w:hAnsi="Cambria Math"/>
                   </w:rPr>
-                  <m:t>f</m:t>
+                  <m:t>-1</m:t>
                 </m:r>
               </m:e>
-              <m:sub>
-                <m:r>
-                  <w:rPr>
-                    <w:rFonts w:ascii="Cambria Math" w:hAnsi="Cambria Math"/>
-                  </w:rPr>
-                  <m:t>2</m:t>
-                </m:r>
-              </m:sub>
-            </m:sSub>
+            </m:d>
+            <m:r>
+              <w:rPr>
+                <w:rFonts w:ascii="Cambria Math" w:hAnsi="Cambria Math"/>
+              </w:rPr>
+              <m:t>+</m:t>
+            </m:r>
             <m:d>
               <m:dPr>
                 <m:ctrlPr>
@@ -7724,44 +7574,12 @@
                 </m:ctrlPr>
               </m:dPr>
               <m:e>
-                <m:sSup>
-                  <m:sSupPr>
-                    <m:ctrlPr>
-                      <w:rPr>
-                        <w:rFonts w:ascii="Cambria Math" w:hAnsi="Cambria Math"/>
-                        <w:i/>
-                      </w:rPr>
-                    </m:ctrlPr>
-                  </m:sSupPr>
-                  <m:e>
-                    <m:r>
-                      <w:rPr>
-                        <w:rFonts w:ascii="Cambria Math" w:hAnsi="Cambria Math"/>
-                      </w:rPr>
-                      <m:t>y</m:t>
-                    </m:r>
-                  </m:e>
-                  <m:sup>
-                    <m:d>
-                      <m:dPr>
-                        <m:ctrlPr>
-                          <w:rPr>
-                            <w:rFonts w:ascii="Cambria Math" w:hAnsi="Cambria Math"/>
-                            <w:i/>
-                          </w:rPr>
-                        </m:ctrlPr>
-                      </m:dPr>
-                      <m:e>
-                        <m:r>
-                          <w:rPr>
-                            <w:rFonts w:ascii="Cambria Math" w:hAnsi="Cambria Math"/>
-                          </w:rPr>
-                          <m:t>2</m:t>
-                        </m:r>
-                      </m:e>
-                    </m:d>
-                  </m:sup>
-                </m:sSup>
+                <m:r>
+                  <w:rPr>
+                    <w:rFonts w:ascii="Cambria Math" w:hAnsi="Cambria Math"/>
+                  </w:rPr>
+                  <m:t>-1</m:t>
+                </m:r>
               </m:e>
             </m:d>
           </m:e>
@@ -7770,62 +7588,86 @@
           <w:rPr>
             <w:rFonts w:ascii="Cambria Math" w:hAnsi="Cambria Math"/>
           </w:rPr>
-          <m:t>= &lt;</m:t>
+          <m:t>=2</m:t>
         </m:r>
-        <m:sSub>
-          <m:sSubPr>
+      </m:oMath>
+      <w:r>
+        <w:rPr>
+          <w:rFonts w:ascii="Avenir Light" w:hAnsi="Avenir Light"/>
+        </w:rPr>
+        <w:t>.</w:t>
+      </w:r>
+      <w:r>
+        <w:rPr>
+          <w:rFonts w:ascii="Avenir Light" w:hAnsi="Avenir Light"/>
+        </w:rPr>
+        <w:t xml:space="preserve"> Maximizing the absolute value is equivalent to maximizing the square, so </w:t>
+      </w:r>
+      <w:r>
+        <w:rPr>
+          <w:rFonts w:ascii="Avenir Light" w:hAnsi="Avenir Light"/>
+        </w:rPr>
+        <w:t xml:space="preserve">we </w:t>
+      </w:r>
+      <w:r>
+        <w:rPr>
+          <w:rFonts w:ascii="Avenir Light" w:hAnsi="Avenir Light"/>
+        </w:rPr>
+        <w:t>try to</w:t>
+      </w:r>
+      <w:r>
+        <w:rPr>
+          <w:rFonts w:ascii="Avenir Light" w:hAnsi="Avenir Light"/>
+        </w:rPr>
+        <w:t xml:space="preserve"> maximize </w:t>
+      </w:r>
+      <m:oMath>
+        <m:sSup>
+          <m:sSupPr>
             <m:ctrlPr>
               <w:rPr>
                 <w:rFonts w:ascii="Cambria Math" w:hAnsi="Cambria Math"/>
                 <w:i/>
               </w:rPr>
             </m:ctrlPr>
-          </m:sSubPr>
+          </m:sSupPr>
           <m:e>
-            <m:r>
-              <w:rPr>
-                <w:rFonts w:ascii="Cambria Math" w:hAnsi="Cambria Math"/>
-              </w:rPr>
-              <m:t>f</m:t>
-            </m:r>
-          </m:e>
-          <m:sub>
-            <m:r>
-              <w:rPr>
-                <w:rFonts w:ascii="Cambria Math" w:hAnsi="Cambria Math"/>
-              </w:rPr>
-              <m:t>1</m:t>
-            </m:r>
-          </m:sub>
-        </m:sSub>
-        <m:d>
-          <m:dPr>
-            <m:ctrlPr>
-              <w:rPr>
-                <w:rFonts w:ascii="Cambria Math" w:hAnsi="Cambria Math"/>
-                <w:i/>
-              </w:rPr>
-            </m:ctrlPr>
-          </m:dPr>
-          <m:e>
-            <m:sSup>
-              <m:sSupPr>
+            <m:d>
+              <m:dPr>
                 <m:ctrlPr>
                   <w:rPr>
                     <w:rFonts w:ascii="Cambria Math" w:hAnsi="Cambria Math"/>
                     <w:i/>
                   </w:rPr>
                 </m:ctrlPr>
-              </m:sSupPr>
+              </m:dPr>
               <m:e>
-                <m:r>
-                  <w:rPr>
-                    <w:rFonts w:ascii="Cambria Math" w:hAnsi="Cambria Math"/>
-                  </w:rPr>
-                  <m:t>y</m:t>
-                </m:r>
-              </m:e>
-              <m:sup>
+                <m:sSub>
+                  <m:sSubPr>
+                    <m:ctrlPr>
+                      <w:rPr>
+                        <w:rFonts w:ascii="Cambria Math" w:hAnsi="Cambria Math"/>
+                        <w:i/>
+                      </w:rPr>
+                    </m:ctrlPr>
+                  </m:sSubPr>
+                  <m:e>
+                    <m:r>
+                      <w:rPr>
+                        <w:rFonts w:ascii="Cambria Math" w:hAnsi="Cambria Math"/>
+                      </w:rPr>
+                      <m:t>f</m:t>
+                    </m:r>
+                  </m:e>
+                  <m:sub>
+                    <m:r>
+                      <w:rPr>
+                        <w:rFonts w:ascii="Cambria Math" w:hAnsi="Cambria Math"/>
+                      </w:rPr>
+                      <m:t>1</m:t>
+                    </m:r>
+                  </m:sub>
+                </m:sSub>
                 <m:d>
                   <m:dPr>
                     <m:ctrlPr>
@@ -7836,78 +7678,72 @@
                     </m:ctrlPr>
                   </m:dPr>
                   <m:e>
+                    <m:sSup>
+                      <m:sSupPr>
+                        <m:ctrlPr>
+                          <w:rPr>
+                            <w:rFonts w:ascii="Cambria Math" w:hAnsi="Cambria Math"/>
+                            <w:i/>
+                          </w:rPr>
+                        </m:ctrlPr>
+                      </m:sSupPr>
+                      <m:e>
+                        <m:r>
+                          <w:rPr>
+                            <w:rFonts w:ascii="Cambria Math" w:hAnsi="Cambria Math"/>
+                          </w:rPr>
+                          <m:t>y</m:t>
+                        </m:r>
+                      </m:e>
+                      <m:sup>
+                        <m:d>
+                          <m:dPr>
+                            <m:ctrlPr>
+                              <w:rPr>
+                                <w:rFonts w:ascii="Cambria Math" w:hAnsi="Cambria Math"/>
+                                <w:i/>
+                              </w:rPr>
+                            </m:ctrlPr>
+                          </m:dPr>
+                          <m:e>
+                            <m:r>
+                              <w:rPr>
+                                <w:rFonts w:ascii="Cambria Math" w:hAnsi="Cambria Math"/>
+                              </w:rPr>
+                              <m:t>1</m:t>
+                            </m:r>
+                          </m:e>
+                        </m:d>
+                      </m:sup>
+                    </m:sSup>
+                  </m:e>
+                </m:d>
+                <m:sSub>
+                  <m:sSubPr>
+                    <m:ctrlPr>
+                      <w:rPr>
+                        <w:rFonts w:ascii="Cambria Math" w:hAnsi="Cambria Math"/>
+                        <w:i/>
+                      </w:rPr>
+                    </m:ctrlPr>
+                  </m:sSubPr>
+                  <m:e>
                     <m:r>
                       <w:rPr>
                         <w:rFonts w:ascii="Cambria Math" w:hAnsi="Cambria Math"/>
                       </w:rPr>
-                      <m:t>1</m:t>
+                      <m:t>+f</m:t>
                     </m:r>
                   </m:e>
-                </m:d>
-              </m:sup>
-            </m:sSup>
-          </m:e>
-        </m:d>
-        <m:r>
-          <w:rPr>
-            <w:rFonts w:ascii="Cambria Math" w:hAnsi="Cambria Math"/>
-          </w:rPr>
-          <m:t>,</m:t>
-        </m:r>
-        <m:sSub>
-          <m:sSubPr>
-            <m:ctrlPr>
-              <w:rPr>
-                <w:rFonts w:ascii="Cambria Math" w:hAnsi="Cambria Math"/>
-                <w:i/>
-              </w:rPr>
-            </m:ctrlPr>
-          </m:sSubPr>
-          <m:e>
-            <m:r>
-              <w:rPr>
-                <w:rFonts w:ascii="Cambria Math" w:hAnsi="Cambria Math"/>
-              </w:rPr>
-              <m:t>f</m:t>
-            </m:r>
-          </m:e>
-          <m:sub>
-            <m:r>
-              <w:rPr>
-                <w:rFonts w:ascii="Cambria Math" w:hAnsi="Cambria Math"/>
-              </w:rPr>
-              <m:t>2</m:t>
-            </m:r>
-          </m:sub>
-        </m:sSub>
-        <m:d>
-          <m:dPr>
-            <m:ctrlPr>
-              <w:rPr>
-                <w:rFonts w:ascii="Cambria Math" w:hAnsi="Cambria Math"/>
-                <w:i/>
-              </w:rPr>
-            </m:ctrlPr>
-          </m:dPr>
-          <m:e>
-            <m:sSup>
-              <m:sSupPr>
-                <m:ctrlPr>
-                  <w:rPr>
-                    <w:rFonts w:ascii="Cambria Math" w:hAnsi="Cambria Math"/>
-                    <w:i/>
-                  </w:rPr>
-                </m:ctrlPr>
-              </m:sSupPr>
-              <m:e>
-                <m:r>
-                  <w:rPr>
-                    <w:rFonts w:ascii="Cambria Math" w:hAnsi="Cambria Math"/>
-                  </w:rPr>
-                  <m:t>y</m:t>
-                </m:r>
-              </m:e>
-              <m:sup>
+                  <m:sub>
+                    <m:r>
+                      <w:rPr>
+                        <w:rFonts w:ascii="Cambria Math" w:hAnsi="Cambria Math"/>
+                      </w:rPr>
+                      <m:t>2</m:t>
+                    </m:r>
+                  </m:sub>
+                </m:sSub>
                 <m:d>
                   <m:dPr>
                     <m:ctrlPr>
@@ -7918,24 +7754,58 @@
                     </m:ctrlPr>
                   </m:dPr>
                   <m:e>
-                    <m:r>
-                      <w:rPr>
-                        <w:rFonts w:ascii="Cambria Math" w:hAnsi="Cambria Math"/>
-                      </w:rPr>
-                      <m:t>2</m:t>
-                    </m:r>
+                    <m:sSup>
+                      <m:sSupPr>
+                        <m:ctrlPr>
+                          <w:rPr>
+                            <w:rFonts w:ascii="Cambria Math" w:hAnsi="Cambria Math"/>
+                            <w:i/>
+                          </w:rPr>
+                        </m:ctrlPr>
+                      </m:sSupPr>
+                      <m:e>
+                        <m:r>
+                          <w:rPr>
+                            <w:rFonts w:ascii="Cambria Math" w:hAnsi="Cambria Math"/>
+                          </w:rPr>
+                          <m:t>y</m:t>
+                        </m:r>
+                      </m:e>
+                      <m:sup>
+                        <m:d>
+                          <m:dPr>
+                            <m:ctrlPr>
+                              <w:rPr>
+                                <w:rFonts w:ascii="Cambria Math" w:hAnsi="Cambria Math"/>
+                                <w:i/>
+                              </w:rPr>
+                            </m:ctrlPr>
+                          </m:dPr>
+                          <m:e>
+                            <m:r>
+                              <w:rPr>
+                                <w:rFonts w:ascii="Cambria Math" w:hAnsi="Cambria Math"/>
+                              </w:rPr>
+                              <m:t>2</m:t>
+                            </m:r>
+                          </m:e>
+                        </m:d>
+                      </m:sup>
+                    </m:sSup>
                   </m:e>
                 </m:d>
-              </m:sup>
-            </m:sSup>
+              </m:e>
+            </m:d>
           </m:e>
-        </m:d>
-        <m:r>
-          <w:rPr>
-            <w:rFonts w:ascii="Cambria Math" w:hAnsi="Cambria Math"/>
-          </w:rPr>
-          <m:t>&gt;</m:t>
-        </m:r>
+          <m:sup>
+            <m:r>
+              <w:rPr>
+                <w:rFonts w:ascii="Cambria Math" w:hAnsi="Cambria Math"/>
+              </w:rPr>
+              <m:t>2</m:t>
+            </m:r>
+          </m:sup>
+        </m:sSup>
       </m:oMath>
       <w:r>
         <w:rPr>
@@ -10017,7 +9887,6 @@
         <w:rPr>
           <w:rFonts w:ascii="Avenir Light" w:hAnsi="Avenir Light"/>
         </w:rPr>
-        <w:lastRenderedPageBreak/>
         <w:t>So,</w:t>
       </w:r>
     </w:p>
@@ -11044,7 +10913,6 @@
           <w:rFonts w:ascii="Avenir Light" w:hAnsi="Avenir Light"/>
         </w:rPr>
       </w:pPr>
-      <w:proofErr w:type="gramStart"/>
       <w:r>
         <w:rPr>
           <w:rFonts w:ascii="Avenir Light" w:hAnsi="Avenir Light"/>
@@ -11055,14 +10923,7 @@
         <w:rPr>
           <w:rFonts w:ascii="Avenir Light" w:hAnsi="Avenir Light"/>
         </w:rPr>
-        <w:t xml:space="preserve"> we</w:t>
-      </w:r>
-      <w:proofErr w:type="gramEnd"/>
-      <w:r>
-        <w:rPr>
-          <w:rFonts w:ascii="Avenir Light" w:hAnsi="Avenir Light"/>
-        </w:rPr>
-        <w:t xml:space="preserve"> want to maximize</w:t>
+        <w:t xml:space="preserve"> we want to maximize</w:t>
       </w:r>
     </w:p>
     <w:p>
@@ -12272,218 +12133,6 @@
       </w:pPr>
       <m:oMathPara>
         <m:oMath>
-          <m:sSub>
-            <m:sSubPr>
-              <m:ctrlPr>
-                <w:rPr>
-                  <w:rFonts w:ascii="Cambria Math" w:hAnsi="Cambria Math"/>
-                  <w:i/>
-                </w:rPr>
-              </m:ctrlPr>
-            </m:sSubPr>
-            <m:e>
-              <m:r>
-                <w:rPr>
-                  <w:rFonts w:ascii="Cambria Math" w:hAnsi="Cambria Math"/>
-                </w:rPr>
-                <m:t>f</m:t>
-              </m:r>
-            </m:e>
-            <m:sub>
-              <m:r>
-                <w:rPr>
-                  <w:rFonts w:ascii="Cambria Math" w:hAnsi="Cambria Math"/>
-                </w:rPr>
-                <m:t>1</m:t>
-              </m:r>
-            </m:sub>
-          </m:sSub>
-          <m:d>
-            <m:dPr>
-              <m:ctrlPr>
-                <w:rPr>
-                  <w:rFonts w:ascii="Cambria Math" w:hAnsi="Cambria Math"/>
-                  <w:i/>
-                </w:rPr>
-              </m:ctrlPr>
-            </m:dPr>
-            <m:e>
-              <m:sSup>
-                <m:sSupPr>
-                  <m:ctrlPr>
-                    <w:rPr>
-                      <w:rFonts w:ascii="Cambria Math" w:hAnsi="Cambria Math"/>
-                      <w:i/>
-                    </w:rPr>
-                  </m:ctrlPr>
-                </m:sSupPr>
-                <m:e>
-                  <m:r>
-                    <w:rPr>
-                      <w:rFonts w:ascii="Cambria Math" w:hAnsi="Cambria Math"/>
-                    </w:rPr>
-                    <m:t>y</m:t>
-                  </m:r>
-                </m:e>
-                <m:sup>
-                  <m:d>
-                    <m:dPr>
-                      <m:ctrlPr>
-                        <w:rPr>
-                          <w:rFonts w:ascii="Cambria Math" w:hAnsi="Cambria Math"/>
-                          <w:i/>
-                        </w:rPr>
-                      </m:ctrlPr>
-                    </m:dPr>
-                    <m:e>
-                      <m:r>
-                        <w:rPr>
-                          <w:rFonts w:ascii="Cambria Math" w:hAnsi="Cambria Math"/>
-                        </w:rPr>
-                        <m:t>1</m:t>
-                      </m:r>
-                    </m:e>
-                  </m:d>
-                </m:sup>
-              </m:sSup>
-            </m:e>
-          </m:d>
-          <m:r>
-            <w:rPr>
-              <w:rFonts w:ascii="Cambria Math" w:hAnsi="Cambria Math"/>
-            </w:rPr>
-            <m:t>⋅</m:t>
-          </m:r>
-          <m:sSub>
-            <m:sSubPr>
-              <m:ctrlPr>
-                <w:rPr>
-                  <w:rFonts w:ascii="Cambria Math" w:hAnsi="Cambria Math"/>
-                  <w:i/>
-                </w:rPr>
-              </m:ctrlPr>
-            </m:sSubPr>
-            <m:e>
-              <m:r>
-                <w:rPr>
-                  <w:rFonts w:ascii="Cambria Math" w:hAnsi="Cambria Math"/>
-                </w:rPr>
-                <m:t>f</m:t>
-              </m:r>
-            </m:e>
-            <m:sub>
-              <m:r>
-                <w:rPr>
-                  <w:rFonts w:ascii="Cambria Math" w:hAnsi="Cambria Math"/>
-                </w:rPr>
-                <m:t>2</m:t>
-              </m:r>
-            </m:sub>
-          </m:sSub>
-          <m:d>
-            <m:dPr>
-              <m:ctrlPr>
-                <w:rPr>
-                  <w:rFonts w:ascii="Cambria Math" w:hAnsi="Cambria Math"/>
-                  <w:i/>
-                </w:rPr>
-              </m:ctrlPr>
-            </m:dPr>
-            <m:e>
-              <m:sSup>
-                <m:sSupPr>
-                  <m:ctrlPr>
-                    <w:rPr>
-                      <w:rFonts w:ascii="Cambria Math" w:hAnsi="Cambria Math"/>
-                      <w:i/>
-                    </w:rPr>
-                  </m:ctrlPr>
-                </m:sSupPr>
-                <m:e>
-                  <m:r>
-                    <w:rPr>
-                      <w:rFonts w:ascii="Cambria Math" w:hAnsi="Cambria Math"/>
-                    </w:rPr>
-                    <m:t>y</m:t>
-                  </m:r>
-                </m:e>
-                <m:sup>
-                  <m:d>
-                    <m:dPr>
-                      <m:ctrlPr>
-                        <w:rPr>
-                          <w:rFonts w:ascii="Cambria Math" w:hAnsi="Cambria Math"/>
-                          <w:i/>
-                        </w:rPr>
-                      </m:ctrlPr>
-                    </m:dPr>
-                    <m:e>
-                      <m:r>
-                        <w:rPr>
-                          <w:rFonts w:ascii="Cambria Math" w:hAnsi="Cambria Math"/>
-                        </w:rPr>
-                        <m:t>2</m:t>
-                      </m:r>
-                    </m:e>
-                  </m:d>
-                </m:sup>
-              </m:sSup>
-            </m:e>
-          </m:d>
-        </m:oMath>
-      </m:oMathPara>
-    </w:p>
-    <w:p>
-      <w:pPr>
-        <w:spacing w:line="276" w:lineRule="auto"/>
-        <w:rPr>
-          <w:rFonts w:ascii="Avenir Light" w:hAnsi="Avenir Light"/>
-        </w:rPr>
-      </w:pPr>
-      <w:r>
-        <w:rPr>
-          <w:rFonts w:ascii="Avenir Light" w:hAnsi="Avenir Light"/>
-        </w:rPr>
-        <w:t>To be as large as possible</w:t>
-      </w:r>
-      <w:r>
-        <w:rPr>
-          <w:rFonts w:ascii="Avenir Light" w:hAnsi="Avenir Light"/>
-        </w:rPr>
-        <w:t>.</w:t>
-      </w:r>
-    </w:p>
-    <w:p>
-      <w:pPr>
-        <w:spacing w:line="276" w:lineRule="auto"/>
-        <w:rPr>
-          <w:rFonts w:ascii="Avenir Light" w:hAnsi="Avenir Light"/>
-        </w:rPr>
-      </w:pPr>
-    </w:p>
-    <w:p>
-      <w:pPr>
-        <w:spacing w:line="276" w:lineRule="auto"/>
-        <w:rPr>
-          <w:rFonts w:ascii="Avenir Light" w:hAnsi="Avenir Light"/>
-        </w:rPr>
-      </w:pPr>
-      <w:r>
-        <w:rPr>
-          <w:rFonts w:ascii="Avenir Light" w:hAnsi="Avenir Light"/>
-        </w:rPr>
-        <w:t>We want</w:t>
-      </w:r>
-    </w:p>
-    <w:p>
-      <w:pPr>
-        <w:spacing w:line="276" w:lineRule="auto"/>
-        <w:rPr>
-          <w:rFonts w:ascii="Avenir Light" w:hAnsi="Avenir Light"/>
-        </w:rPr>
-      </w:pPr>
-      <m:oMathPara>
-        <m:oMath>
           <m:r>
             <m:rPr>
               <m:scr m:val="double-struck"/>
@@ -12671,21 +12320,43 @@
         <w:rPr>
           <w:rFonts w:ascii="Avenir Light" w:hAnsi="Avenir Light"/>
         </w:rPr>
-        <w:t xml:space="preserve">to be greater than </w:t>
-      </w:r>
-      <m:oMath>
-        <m:r>
-          <w:rPr>
-            <w:rFonts w:ascii="Cambria Math" w:hAnsi="Cambria Math"/>
-          </w:rPr>
-          <m:t>0</m:t>
-        </m:r>
-      </m:oMath>
-      <w:r>
-        <w:rPr>
-          <w:rFonts w:ascii="Avenir Light" w:hAnsi="Avenir Light"/>
-        </w:rPr>
-        <w:t xml:space="preserve"> because we squared it during the Cauchy-Schwarz process</w:t>
+        <w:t xml:space="preserve">To be </w:t>
+      </w:r>
+      <w:r>
+        <w:rPr>
+          <w:rFonts w:ascii="Avenir Light" w:hAnsi="Avenir Light"/>
+        </w:rPr>
+        <w:t xml:space="preserve">positive and </w:t>
+      </w:r>
+      <w:r>
+        <w:rPr>
+          <w:rFonts w:ascii="Avenir Light" w:hAnsi="Avenir Light"/>
+        </w:rPr>
+        <w:t>as large as possible</w:t>
+      </w:r>
+      <w:r>
+        <w:rPr>
+          <w:rFonts w:ascii="Avenir Light" w:hAnsi="Avenir Light"/>
+        </w:rPr>
+        <w:t>.</w:t>
+      </w:r>
+      <w:r>
+        <w:rPr>
+          <w:rFonts w:ascii="Avenir Light" w:hAnsi="Avenir Light"/>
+        </w:rPr>
+        <w:t xml:space="preserve"> </w:t>
+      </w:r>
+      <w:r>
+        <w:rPr>
+          <w:rFonts w:ascii="Avenir Light" w:hAnsi="Avenir Light"/>
+        </w:rPr>
+        <w:t>We need it to be positive because</w:t>
+      </w:r>
+      <w:r>
+        <w:rPr>
+          <w:rFonts w:ascii="Avenir Light" w:hAnsi="Avenir Light"/>
+        </w:rPr>
+        <w:t xml:space="preserve"> we squared it during the Cauchy-Schwarz process</w:t>
       </w:r>
       <w:r>
         <w:rPr>
@@ -12990,7 +12661,6 @@
             <w:rPr>
               <w:rFonts w:ascii="Cambria Math" w:hAnsi="Cambria Math"/>
             </w:rPr>
-            <w:lastRenderedPageBreak/>
             <m:t>P</m:t>
           </m:r>
           <m:d>
@@ -13570,6 +13240,7 @@
             <w:rPr>
               <w:rFonts w:ascii="Cambria Math" w:hAnsi="Cambria Math"/>
             </w:rPr>
+            <w:lastRenderedPageBreak/>
             <m:t>P</m:t>
           </m:r>
           <m:d>
